--- a/manuscript/long_read_DNV_draft.docx
+++ b/manuscript/long_read_DNV_draft.docx
@@ -449,7 +449,100 @@
         <w:rPr>
           <w:rFonts w:ascii="Arial" w:hAnsi="Arial" w:cs="Arial"/>
         </w:rPr>
-        <w:t xml:space="preserve">echanisms can be investigated through associations with parental age, relative genomic distribution, local sequence context, and ancestry associations. Three quarters of </w:t>
+        <w:t xml:space="preserve">echanisms can be investigated </w:t>
+      </w:r>
+      <w:r>
+        <w:rPr>
+          <w:rFonts w:ascii="Arial" w:hAnsi="Arial" w:cs="Arial"/>
+        </w:rPr>
+        <w:t xml:space="preserve">experimentally </w:t>
+      </w:r>
+      <w:r>
+        <w:rPr>
+          <w:rFonts w:ascii="Arial" w:hAnsi="Arial" w:cs="Arial"/>
+        </w:rPr>
+        <w:t>(</w:t>
+      </w:r>
+      <w:r>
+        <w:rPr>
+          <w:rFonts w:ascii="Arial" w:hAnsi="Arial" w:cs="Arial"/>
+          <w:i/>
+        </w:rPr>
+        <w:t>e.g.</w:t>
+      </w:r>
+      <w:r>
+        <w:rPr>
+          <w:rFonts w:ascii="Arial" w:hAnsi="Arial" w:cs="Arial"/>
+        </w:rPr>
+        <w:t xml:space="preserve">, with </w:t>
+      </w:r>
+      <w:r>
+        <w:rPr>
+          <w:rFonts w:ascii="Arial" w:hAnsi="Arial" w:cs="Arial"/>
+        </w:rPr>
+        <w:t>biochemical assays or structural biology</w:t>
+      </w:r>
+      <w:r>
+        <w:rPr>
+          <w:rFonts w:ascii="Arial" w:hAnsi="Arial" w:cs="Arial"/>
+        </w:rPr>
+        <w:t>)</w:t>
+      </w:r>
+      <w:r>
+        <w:rPr>
+          <w:rFonts w:ascii="Arial" w:hAnsi="Arial" w:cs="Arial"/>
+        </w:rPr>
+        <w:fldChar w:fldCharType="begin" w:fldLock="1"/>
+      </w:r>
+      <w:r>
+        <w:rPr>
+          <w:rFonts w:ascii="Arial" w:hAnsi="Arial" w:cs="Arial"/>
+        </w:rPr>
+        <w:instrText>ADDIN CSL_CITATION {"citationItems":[{"id":"ITEM-1","itemData":{"DOI":"10.1016/j.tibs.2006.02.004","ISSN":"09680004","PMID":"16545956","abstract":"Insertions and deletions of bases in DNA (collectively termed \"indels\") are both common and biologically relevant, being associated with different human pathologies including cancer and diseases associated with expansions of repeats. Four decades of research have resulted in several hypotheses regarding how indels are generated during DNA synthesis and how they subsequently undergo or escape correction. Recent structural studies of DNA polymerases bound to mutagenic substrates have increased our understanding of how DNA polymerases cope with abnormal substrates. These structures provide insight into the molecular mechanisms underlying indel generation.","author":[{"dropping-particle":"","family":"Garcia-Diaz","given":"Miguel","non-dropping-particle":"","parse-names":false,"suffix":""},{"dropping-particle":"","family":"Kunkel","given":"Thomas A.","non-dropping-particle":"","parse-names":false,"suffix":""}],"container-title":"Trends in Biochemical Sciences","id":"ITEM-1","issue":"4","issued":{"date-parts":[["2006","4"]]},"page":"206-214","title":"Mechanism of a genetic glissando*: structural biology of indel mutations","type":"article-journal","volume":"31"},"uris":["http://www.mendeley.com/documents/?uuid=8e4fed34-7006-337f-8b00-c164c203dca9"]}],"mendeley":{"formattedCitation":"&lt;sup&gt;4&lt;/sup&gt;","plainTextFormattedCitation":"4","previouslyFormattedCitation":"&lt;sup&gt;4&lt;/sup&gt;"},"properties":{"noteIndex":0},"schema":"https://github.com/citation-style-language/schema/raw/master/csl-citation.json"}</w:instrText>
+      </w:r>
+      <w:r>
+        <w:rPr>
+          <w:rFonts w:ascii="Arial" w:hAnsi="Arial" w:cs="Arial"/>
+        </w:rPr>
+        <w:fldChar w:fldCharType="separate"/>
+      </w:r>
+      <w:r>
+        <w:rPr>
+          <w:rFonts w:ascii="Arial" w:hAnsi="Arial" w:cs="Arial"/>
+          <w:noProof/>
+          <w:vertAlign w:val="superscript"/>
+        </w:rPr>
+        <w:t>4</w:t>
+      </w:r>
+      <w:r>
+        <w:rPr>
+          <w:rFonts w:ascii="Arial" w:hAnsi="Arial" w:cs="Arial"/>
+        </w:rPr>
+        <w:fldChar w:fldCharType="end"/>
+      </w:r>
+      <w:r>
+        <w:rPr>
+          <w:rFonts w:ascii="Arial" w:hAnsi="Arial" w:cs="Arial"/>
+        </w:rPr>
+        <w:t xml:space="preserve"> or at the population level </w:t>
+      </w:r>
+      <w:r>
+        <w:rPr>
+          <w:rFonts w:ascii="Arial" w:hAnsi="Arial" w:cs="Arial"/>
+        </w:rPr>
+        <w:t xml:space="preserve">through associations with parental age, relative genomic distribution, local sequence </w:t>
+      </w:r>
+      <w:r>
+        <w:rPr>
+          <w:rFonts w:ascii="Arial" w:hAnsi="Arial" w:cs="Arial"/>
+        </w:rPr>
+        <w:t>properties</w:t>
+      </w:r>
+      <w:r>
+        <w:rPr>
+          <w:rFonts w:ascii="Arial" w:hAnsi="Arial" w:cs="Arial"/>
+        </w:rPr>
+        <w:t xml:space="preserve">, and ancestry associations. Three quarters of </w:t>
       </w:r>
       <w:r>
         <w:rPr>
@@ -538,7 +631,7 @@
         <w:rPr>
           <w:rFonts w:ascii="Arial" w:hAnsi="Arial" w:cs="Arial"/>
         </w:rPr>
-        <w:instrText>ADDIN CSL_CITATION {"citationItems":[{"id":"ITEM-1","itemData":{"DOI":"10.1101/gr.185041.114","ISSN":"1088-9051","PMID":"25883321","abstract":"Small insertions and deletions (indels) and large structural variations (SVs) are major contributors to human genetic diversity and disease. However, mutation rates and characteristics of de novo indels and SVs in the general population have remained largely unexplored. We report 332 validated de novo structural changes identified in whole genomes of 250 families, including complex indels, retrotransposon insertions, and interchromosomal events. These data indicate a mutation rate of 2.94 indels (1-20 bp) and 0.16 SVs (&gt;20 bp) per generation. De novo structural changes affect on average 4.1 kbp of genomic sequence and 29 coding bases per generation, which is 91 and 52 times more nucleotides than de novo substitutions, respectively. This contrasts with the equal genomic footprint of inherited SVs and substitutions. An excess of structural changes originated on paternal haplotypes. Additionally, we observed a nonuniform distribution of de novo SVs across offspring. These results reveal the importance of different mutational mechanisms to changes in human genome structure across generations.","author":[{"dropping-particle":"","family":"Kloosterman","given":"Wigard P.","non-dropping-particle":"","parse-names":false,"suffix":""},{"dropping-particle":"","family":"Francioli","given":"Laurent C.","non-dropping-particle":"","parse-names":false,"suffix":""},{"dropping-particle":"","family":"Hormozdiari","given":"Fereydoun","non-dropping-particle":"","parse-names":false,"suffix":""},{"dropping-particle":"","family":"Marschall","given":"Tobias","non-dropping-particle":"","parse-names":false,"suffix":""},{"dropping-particle":"","family":"Hehir-Kwa","given":"Jayne Y.","non-dropping-particle":"","parse-names":false,"suffix":""},{"dropping-particle":"","family":"Abdellaoui","given":"Abdel","non-dropping-particle":"","parse-names":false,"suffix":""},{"dropping-particle":"","family":"Lameijer","given":"Eric-Wubbo","non-dropping-particle":"","parse-names":false,"suffix":""},{"dropping-particle":"","family":"Moed","given":"Matthijs H.","non-dropping-particle":"","parse-names":false,"suffix":""},{"dropping-particle":"","family":"Koval","given":"Vyacheslav","non-dropping-particle":"","parse-names":false,"suffix":""},{"dropping-particle":"","family":"Renkens","given":"Ivo","non-dropping-particle":"","parse-names":false,"suffix":""},{"dropping-particle":"","family":"Roosmalen","given":"Markus J.","non-dropping-particle":"van","parse-names":false,"suffix":""},{"dropping-particle":"","family":"Arp","given":"Pascal","non-dropping-particle":"","parse-names":false,"suffix":""},{"dropping-particle":"","family":"Karssen","given":"Lennart C.","non-dropping-particle":"","parse-names":false,"suffix":""},{"dropping-particle":"","family":"Coe","given":"Bradley P.","non-dropping-particle":"","parse-names":false,"suffix":""},{"dropping-particle":"","family":"Handsaker","given":"Robert E.","non-dropping-particle":"","parse-names":false,"suffix":""},{"dropping-particle":"","family":"Suchiman","given":"Eka D.","non-dropping-particle":"","parse-names":false,"suffix":""},{"dropping-particle":"","family":"Cuppen","given":"Edwin","non-dropping-particle":"","parse-names":false,"suffix":""},{"dropping-particle":"","family":"Thung","given":"Djie Tjwan","non-dropping-particle":"","parse-names":false,"suffix":""},{"dropping-particle":"","family":"McVey","given":"Mitch","non-dropping-particle":"","parse-names":false,"suffix":""},{"dropping-particle":"","family":"Wendl","given":"Michael C.","non-dropping-particle":"","parse-names":false,"suffix":""},{"dropping-particle":"","family":"Uitterlinden","given":"André","non-dropping-particle":"","parse-names":false,"suffix":""},{"dropping-particle":"","family":"Duijn","given":"Cornelia M.","non-dropping-particle":"van","parse-names":false,"suffix":""},{"dropping-particle":"","family":"Swertz","given":"Morris A.","non-dropping-particle":"","parse-names":false,"suffix":""},{"dropping-particle":"","family":"Wijmenga","given":"Cisca","non-dropping-particle":"","parse-names":false,"suffix":""},{"dropping-particle":"","family":"Ommen","given":"GertJan B.","non-dropping-particle":"van","parse-names":false,"suffix":""},{"dropping-particle":"","family":"Slagboom","given":"P. Eline","non-dropping-particle":"","parse-names":false,"suffix":""},{"dropping-particle":"","family":"Boomsma","given":"Dorret I.","non-dropping-particle":"","parse-names":false,"suffix":""},{"dropping-particle":"","family":"Schönhuth","given":"Alexander","non-dropping-particle":"","parse-names":false,"suffix":""},{"dropping-particle":"","family":"Eichler","given":"Evan E.","non-dropping-particle":"","parse-names":false,"suffix":""},{"dropping-particle":"","family":"Bakker","given":"Paul I.W.","non-dropping-particle":"de","parse-names":false,"suffix":""},{"dropping-particle":"","family":"Ye","given":"Kai","non-dropping-particle":"","parse-names":false,"suffix":""},{"dropping-particle":"","family":"Guryev","given":"Victor","non-dropping-particle":"","parse-names":false,"suffix":""},{"dropping-particle":"","family":"Guryev","given":"Victor","non-dropping-particle":"","parse-names":false,"suffix":""}],"container-title":"Genome Research","id":"ITEM-1","issue":"6","issued":{"date-parts":[["2015","6"]]},"page":"792-801","title":"Characteristics of de novo structural changes in the human genome","type":"article-journal","volume":"25"},"uris":["http://www.mendeley.com/documents/?uuid=12a93df1-fa53-3099-9644-6bc112b64cd0"]},{"id":"ITEM-2","itemData":{"DOI":"10.1038/nature24018","ISSN":"0028-0836","abstract":"Whole-genome sequencing data of 14,688 Icelanders, including 1,548 parent–offspring trios, show how the age and sex of parents affect the rate and spectrum of de novo mutations.","author":[{"dropping-particle":"","family":"Jónsson","given":"Hákon","non-dropping-particle":"","parse-names":false,"suffix":""},{"dropping-particle":"","family":"Sulem","given":"Patrick","non-dropping-particle":"","parse-names":false,"suffix":""},{"dropping-particle":"","family":"Kehr","given":"Birte","non-dropping-particle":"","parse-names":false,"suffix":""},{"dropping-particle":"","family":"Kristmundsdottir","given":"Snaedis","non-dropping-particle":"","parse-names":false,"suffix":""},{"dropping-particle":"","family":"Zink","given":"Florian","non-dropping-particle":"","parse-names":false,"suffix":""},{"dropping-particle":"","family":"Hjartarson","given":"Eirikur","non-dropping-particle":"","parse-names":false,"suffix":""},{"dropping-particle":"","family":"Hardarson","given":"Marteinn T.","non-dropping-particle":"","parse-names":false,"suffix":""},{"dropping-particle":"","family":"Hjorleifsson","given":"Kristjan E.","non-dropping-particle":"","parse-names":false,"suffix":""},{"dropping-particle":"","family":"Eggertsson","given":"Hannes P.","non-dropping-particle":"","parse-names":false,"suffix":""},{"dropping-particle":"","family":"Gudjonsson","given":"Sigurjon Axel","non-dropping-particle":"","parse-names":false,"suffix":""},{"dropping-particle":"","family":"Ward","given":"Lucas D.","non-dropping-particle":"","parse-names":false,"suffix":""},{"dropping-particle":"","family":"Arnadottir","given":"Gudny A.","non-dropping-particle":"","parse-names":false,"suffix":""},{"dropping-particle":"","family":"Helgason","given":"Einar A.","non-dropping-particle":"","parse-names":false,"suffix":""},{"dropping-particle":"","family":"Helgason","given":"Hannes","non-dropping-particle":"","parse-names":false,"suffix":""},{"dropping-particle":"","family":"Gylfason","given":"Arnaldur","non-dropping-particle":"","parse-names":false,"suffix":""},{"dropping-particle":"","family":"Jonasdottir","given":"Adalbjorg","non-dropping-particle":"","parse-names":false,"suffix":""},{"dropping-particle":"","family":"Jonasdottir","given":"Aslaug","non-dropping-particle":"","parse-names":false,"suffix":""},{"dropping-particle":"","family":"Rafnar","given":"Thorunn","non-dropping-particle":"","parse-names":false,"suffix":""},{"dropping-particle":"","family":"Frigge","given":"Mike","non-dropping-particle":"","parse-names":false,"suffix":""},{"dropping-particle":"","family":"Stacey","given":"Simon N.","non-dropping-particle":"","parse-names":false,"suffix":""},{"dropping-particle":"","family":"Th. Magnusson","given":"Olafur","non-dropping-particle":"","parse-names":false,"suffix":""},{"dropping-particle":"","family":"Thorsteinsdottir","given":"Unnur","non-dropping-particle":"","parse-names":false,"suffix":""},{"dropping-particle":"","family":"Masson","given":"Gisli","non-dropping-particle":"","parse-names":false,"suffix":""},{"dropping-particle":"","family":"Kong","given":"Augustine","non-dropping-particle":"","parse-names":false,"suffix":""},{"dropping-particle":"V.","family":"Halldorsson","given":"Bjarni","non-dropping-particle":"","parse-names":false,"suffix":""},{"dropping-particle":"","family":"Helgason","given":"Agnar","non-dropping-particle":"","parse-names":false,"suffix":""},{"dropping-particle":"","family":"Gudbjartsson","given":"Daniel F.","non-dropping-particle":"","parse-names":false,"suffix":""},{"dropping-particle":"","family":"Stefansson","given":"Kari","non-dropping-particle":"","parse-names":false,"suffix":""}],"container-title":"Nature","id":"ITEM-2","issue":"7673","issued":{"date-parts":[["2017","9","20"]]},"page":"519-522","publisher":"Nature Publishing Group","title":"Parental influence on human germline de novo mutations in 1,548 trios from Iceland","type":"article-journal","volume":"549"},"uris":["http://www.mendeley.com/documents/?uuid=d263776d-e193-3d98-abd9-9cf642ffb5a5"]}],"mendeley":{"formattedCitation":"&lt;sup&gt;3,4&lt;/sup&gt;","plainTextFormattedCitation":"3,4","previouslyFormattedCitation":"&lt;sup&gt;3,4&lt;/sup&gt;"},"properties":{"noteIndex":0},"schema":"https://github.com/citation-style-language/schema/raw/master/csl-citation.json"}</w:instrText>
+        <w:instrText>ADDIN CSL_CITATION {"citationItems":[{"id":"ITEM-1","itemData":{"DOI":"10.1101/gr.185041.114","ISSN":"1088-9051","PMID":"25883321","abstract":"Small insertions and deletions (indels) and large structural variations (SVs) are major contributors to human genetic diversity and disease. However, mutation rates and characteristics of de novo indels and SVs in the general population have remained largely unexplored. We report 332 validated de novo structural changes identified in whole genomes of 250 families, including complex indels, retrotransposon insertions, and interchromosomal events. These data indicate a mutation rate of 2.94 indels (1-20 bp) and 0.16 SVs (&gt;20 bp) per generation. De novo structural changes affect on average 4.1 kbp of genomic sequence and 29 coding bases per generation, which is 91 and 52 times more nucleotides than de novo substitutions, respectively. This contrasts with the equal genomic footprint of inherited SVs and substitutions. An excess of structural changes originated on paternal haplotypes. Additionally, we observed a nonuniform distribution of de novo SVs across offspring. These results reveal the importance of different mutational mechanisms to changes in human genome structure across generations.","author":[{"dropping-particle":"","family":"Kloosterman","given":"Wigard P.","non-dropping-particle":"","parse-names":false,"suffix":""},{"dropping-particle":"","family":"Francioli","given":"Laurent C.","non-dropping-particle":"","parse-names":false,"suffix":""},{"dropping-particle":"","family":"Hormozdiari","given":"Fereydoun","non-dropping-particle":"","parse-names":false,"suffix":""},{"dropping-particle":"","family":"Marschall","given":"Tobias","non-dropping-particle":"","parse-names":false,"suffix":""},{"dropping-particle":"","family":"Hehir-Kwa","given":"Jayne Y.","non-dropping-particle":"","parse-names":false,"suffix":""},{"dropping-particle":"","family":"Abdellaoui","given":"Abdel","non-dropping-particle":"","parse-names":false,"suffix":""},{"dropping-particle":"","family":"Lameijer","given":"Eric-Wubbo","non-dropping-particle":"","parse-names":false,"suffix":""},{"dropping-particle":"","family":"Moed","given":"Matthijs H.","non-dropping-particle":"","parse-names":false,"suffix":""},{"dropping-particle":"","family":"Koval","given":"Vyacheslav","non-dropping-particle":"","parse-names":false,"suffix":""},{"dropping-particle":"","family":"Renkens","given":"Ivo","non-dropping-particle":"","parse-names":false,"suffix":""},{"dropping-particle":"","family":"Roosmalen","given":"Markus J.","non-dropping-particle":"van","parse-names":false,"suffix":""},{"dropping-particle":"","family":"Arp","given":"Pascal","non-dropping-particle":"","parse-names":false,"suffix":""},{"dropping-particle":"","family":"Karssen","given":"Lennart C.","non-dropping-particle":"","parse-names":false,"suffix":""},{"dropping-particle":"","family":"Coe","given":"Bradley P.","non-dropping-particle":"","parse-names":false,"suffix":""},{"dropping-particle":"","family":"Handsaker","given":"Robert E.","non-dropping-particle":"","parse-names":false,"suffix":""},{"dropping-particle":"","family":"Suchiman","given":"Eka D.","non-dropping-particle":"","parse-names":false,"suffix":""},{"dropping-particle":"","family":"Cuppen","given":"Edwin","non-dropping-particle":"","parse-names":false,"suffix":""},{"dropping-particle":"","family":"Thung","given":"Djie Tjwan","non-dropping-particle":"","parse-names":false,"suffix":""},{"dropping-particle":"","family":"McVey","given":"Mitch","non-dropping-particle":"","parse-names":false,"suffix":""},{"dropping-particle":"","family":"Wendl","given":"Michael C.","non-dropping-particle":"","parse-names":false,"suffix":""},{"dropping-particle":"","family":"Uitterlinden","given":"André","non-dropping-particle":"","parse-names":false,"suffix":""},{"dropping-particle":"","family":"Duijn","given":"Cornelia M.","non-dropping-particle":"van","parse-names":false,"suffix":""},{"dropping-particle":"","family":"Swertz","given":"Morris A.","non-dropping-particle":"","parse-names":false,"suffix":""},{"dropping-particle":"","family":"Wijmenga","given":"Cisca","non-dropping-particle":"","parse-names":false,"suffix":""},{"dropping-particle":"","family":"Ommen","given":"GertJan B.","non-dropping-particle":"van","parse-names":false,"suffix":""},{"dropping-particle":"","family":"Slagboom","given":"P. Eline","non-dropping-particle":"","parse-names":false,"suffix":""},{"dropping-particle":"","family":"Boomsma","given":"Dorret I.","non-dropping-particle":"","parse-names":false,"suffix":""},{"dropping-particle":"","family":"Schönhuth","given":"Alexander","non-dropping-particle":"","parse-names":false,"suffix":""},{"dropping-particle":"","family":"Eichler","given":"Evan E.","non-dropping-particle":"","parse-names":false,"suffix":""},{"dropping-particle":"","family":"Bakker","given":"Paul I.W.","non-dropping-particle":"de","parse-names":false,"suffix":""},{"dropping-particle":"","family":"Ye","given":"Kai","non-dropping-particle":"","parse-names":false,"suffix":""},{"dropping-particle":"","family":"Guryev","given":"Victor","non-dropping-particle":"","parse-names":false,"suffix":""},{"dropping-particle":"","family":"Guryev","given":"Victor","non-dropping-particle":"","parse-names":false,"suffix":""}],"container-title":"Genome Research","id":"ITEM-1","issue":"6","issued":{"date-parts":[["2015","6"]]},"page":"792-801","title":"Characteristics of de novo structural changes in the human genome","type":"article-journal","volume":"25"},"uris":["http://www.mendeley.com/documents/?uuid=12a93df1-fa53-3099-9644-6bc112b64cd0"]},{"id":"ITEM-2","itemData":{"DOI":"10.1038/nature24018","ISSN":"0028-0836","abstract":"Whole-genome sequencing data of 14,688 Icelanders, including 1,548 parent–offspring trios, show how the age and sex of parents affect the rate and spectrum of de novo mutations.","author":[{"dropping-particle":"","family":"Jónsson","given":"Hákon","non-dropping-particle":"","parse-names":false,"suffix":""},{"dropping-particle":"","family":"Sulem","given":"Patrick","non-dropping-particle":"","parse-names":false,"suffix":""},{"dropping-particle":"","family":"Kehr","given":"Birte","non-dropping-particle":"","parse-names":false,"suffix":""},{"dropping-particle":"","family":"Kristmundsdottir","given":"Snaedis","non-dropping-particle":"","parse-names":false,"suffix":""},{"dropping-particle":"","family":"Zink","given":"Florian","non-dropping-particle":"","parse-names":false,"suffix":""},{"dropping-particle":"","family":"Hjartarson","given":"Eirikur","non-dropping-particle":"","parse-names":false,"suffix":""},{"dropping-particle":"","family":"Hardarson","given":"Marteinn T.","non-dropping-particle":"","parse-names":false,"suffix":""},{"dropping-particle":"","family":"Hjorleifsson","given":"Kristjan E.","non-dropping-particle":"","parse-names":false,"suffix":""},{"dropping-particle":"","family":"Eggertsson","given":"Hannes P.","non-dropping-particle":"","parse-names":false,"suffix":""},{"dropping-particle":"","family":"Gudjonsson","given":"Sigurjon Axel","non-dropping-particle":"","parse-names":false,"suffix":""},{"dropping-particle":"","family":"Ward","given":"Lucas D.","non-dropping-particle":"","parse-names":false,"suffix":""},{"dropping-particle":"","family":"Arnadottir","given":"Gudny A.","non-dropping-particle":"","parse-names":false,"suffix":""},{"dropping-particle":"","family":"Helgason","given":"Einar A.","non-dropping-particle":"","parse-names":false,"suffix":""},{"dropping-particle":"","family":"Helgason","given":"Hannes","non-dropping-particle":"","parse-names":false,"suffix":""},{"dropping-particle":"","family":"Gylfason","given":"Arnaldur","non-dropping-particle":"","parse-names":false,"suffix":""},{"dropping-particle":"","family":"Jonasdottir","given":"Adalbjorg","non-dropping-particle":"","parse-names":false,"suffix":""},{"dropping-particle":"","family":"Jonasdottir","given":"Aslaug","non-dropping-particle":"","parse-names":false,"suffix":""},{"dropping-particle":"","family":"Rafnar","given":"Thorunn","non-dropping-particle":"","parse-names":false,"suffix":""},{"dropping-particle":"","family":"Frigge","given":"Mike","non-dropping-particle":"","parse-names":false,"suffix":""},{"dropping-particle":"","family":"Stacey","given":"Simon N.","non-dropping-particle":"","parse-names":false,"suffix":""},{"dropping-particle":"","family":"Th. Magnusson","given":"Olafur","non-dropping-particle":"","parse-names":false,"suffix":""},{"dropping-particle":"","family":"Thorsteinsdottir","given":"Unnur","non-dropping-particle":"","parse-names":false,"suffix":""},{"dropping-particle":"","family":"Masson","given":"Gisli","non-dropping-particle":"","parse-names":false,"suffix":""},{"dropping-particle":"","family":"Kong","given":"Augustine","non-dropping-particle":"","parse-names":false,"suffix":""},{"dropping-particle":"V.","family":"Halldorsson","given":"Bjarni","non-dropping-particle":"","parse-names":false,"suffix":""},{"dropping-particle":"","family":"Helgason","given":"Agnar","non-dropping-particle":"","parse-names":false,"suffix":""},{"dropping-particle":"","family":"Gudbjartsson","given":"Daniel F.","non-dropping-particle":"","parse-names":false,"suffix":""},{"dropping-particle":"","family":"Stefansson","given":"Kari","non-dropping-particle":"","parse-names":false,"suffix":""}],"container-title":"Nature","id":"ITEM-2","issue":"7673","issued":{"date-parts":[["2017","9","20"]]},"page":"519-522","publisher":"Nature Publishing Group","title":"Parental influence on human germline de novo mutations in 1,548 trios from Iceland","type":"article-journal","volume":"549"},"uris":["http://www.mendeley.com/documents/?uuid=d263776d-e193-3d98-abd9-9cf642ffb5a5"]}],"mendeley":{"formattedCitation":"&lt;sup&gt;3,5&lt;/sup&gt;","plainTextFormattedCitation":"3,5","previouslyFormattedCitation":"&lt;sup&gt;3,5&lt;/sup&gt;"},"properties":{"noteIndex":0},"schema":"https://github.com/citation-style-language/schema/raw/master/csl-citation.json"}</w:instrText>
       </w:r>
       <w:r>
         <w:rPr>
@@ -552,7 +645,7 @@
           <w:noProof/>
           <w:vertAlign w:val="superscript"/>
         </w:rPr>
-        <w:t>3,4</w:t>
+        <w:t>3,5</w:t>
       </w:r>
       <w:r>
         <w:rPr>
@@ -590,7 +683,19 @@
         <w:rPr>
           <w:rFonts w:ascii="Arial" w:hAnsi="Arial" w:cs="Arial"/>
         </w:rPr>
-        <w:t xml:space="preserve"> indel mechanisms arise from small sample sizes or not applying indel classification techniques to newer data.</w:t>
+        <w:t xml:space="preserve"> indel mechanisms arise from small sample sizes or not applying indel classification </w:t>
+      </w:r>
+      <w:r>
+        <w:rPr>
+          <w:rFonts w:ascii="Arial" w:hAnsi="Arial" w:cs="Arial"/>
+        </w:rPr>
+        <w:t>frameworks</w:t>
+      </w:r>
+      <w:r>
+        <w:rPr>
+          <w:rFonts w:ascii="Arial" w:hAnsi="Arial" w:cs="Arial"/>
+        </w:rPr>
+        <w:t xml:space="preserve"> to newer data.</w:t>
       </w:r>
     </w:p>
     <w:p>
@@ -778,7 +883,7 @@
         <w:rPr>
           <w:rFonts w:ascii="Arial" w:hAnsi="Arial" w:cs="Arial"/>
         </w:rPr>
-        <w:instrText>ADDIN CSL_CITATION {"citationItems":[{"id":"ITEM-1","itemData":{"DOI":"10.1038/nature24018","ISSN":"0028-0836","abstract":"Whole-genome sequencing data of 14,688 Icelanders, including 1,548 parent–offspring trios, show how the age and sex of parents affect the rate and spectrum of de novo mutations.","author":[{"dropping-particle":"","family":"Jónsson","given":"Hákon","non-dropping-particle":"","parse-names":false,"suffix":""},{"dropping-particle":"","family":"Sulem","given":"Patrick","non-dropping-particle":"","parse-names":false,"suffix":""},{"dropping-particle":"","family":"Kehr","given":"Birte","non-dropping-particle":"","parse-names":false,"suffix":""},{"dropping-particle":"","family":"Kristmundsdottir","given":"Snaedis","non-dropping-particle":"","parse-names":false,"suffix":""},{"dropping-particle":"","family":"Zink","given":"Florian","non-dropping-particle":"","parse-names":false,"suffix":""},{"dropping-particle":"","family":"Hjartarson","given":"Eirikur","non-dropping-particle":"","parse-names":false,"suffix":""},{"dropping-particle":"","family":"Hardarson","given":"Marteinn T.","non-dropping-particle":"","parse-names":false,"suffix":""},{"dropping-particle":"","family":"Hjorleifsson","given":"Kristjan E.","non-dropping-particle":"","parse-names":false,"suffix":""},{"dropping-particle":"","family":"Eggertsson","given":"Hannes P.","non-dropping-particle":"","parse-names":false,"suffix":""},{"dropping-particle":"","family":"Gudjonsson","given":"Sigurjon Axel","non-dropping-particle":"","parse-names":false,"suffix":""},{"dropping-particle":"","family":"Ward","given":"Lucas D.","non-dropping-particle":"","parse-names":false,"suffix":""},{"dropping-particle":"","family":"Arnadottir","given":"Gudny A.","non-dropping-particle":"","parse-names":false,"suffix":""},{"dropping-particle":"","family":"Helgason","given":"Einar A.","non-dropping-particle":"","parse-names":false,"suffix":""},{"dropping-particle":"","family":"Helgason","given":"Hannes","non-dropping-particle":"","parse-names":false,"suffix":""},{"dropping-particle":"","family":"Gylfason","given":"Arnaldur","non-dropping-particle":"","parse-names":false,"suffix":""},{"dropping-particle":"","family":"Jonasdottir","given":"Adalbjorg","non-dropping-particle":"","parse-names":false,"suffix":""},{"dropping-particle":"","family":"Jonasdottir","given":"Aslaug","non-dropping-particle":"","parse-names":false,"suffix":""},{"dropping-particle":"","family":"Rafnar","given":"Thorunn","non-dropping-particle":"","parse-names":false,"suffix":""},{"dropping-particle":"","family":"Frigge","given":"Mike","non-dropping-particle":"","parse-names":false,"suffix":""},{"dropping-particle":"","family":"Stacey","given":"Simon N.","non-dropping-particle":"","parse-names":false,"suffix":""},{"dropping-particle":"","family":"Th. Magnusson","given":"Olafur","non-dropping-particle":"","parse-names":false,"suffix":""},{"dropping-particle":"","family":"Thorsteinsdottir","given":"Unnur","non-dropping-particle":"","parse-names":false,"suffix":""},{"dropping-particle":"","family":"Masson","given":"Gisli","non-dropping-particle":"","parse-names":false,"suffix":""},{"dropping-particle":"","family":"Kong","given":"Augustine","non-dropping-particle":"","parse-names":false,"suffix":""},{"dropping-particle":"V.","family":"Halldorsson","given":"Bjarni","non-dropping-particle":"","parse-names":false,"suffix":""},{"dropping-particle":"","family":"Helgason","given":"Agnar","non-dropping-particle":"","parse-names":false,"suffix":""},{"dropping-particle":"","family":"Gudbjartsson","given":"Daniel F.","non-dropping-particle":"","parse-names":false,"suffix":""},{"dropping-particle":"","family":"Stefansson","given":"Kari","non-dropping-particle":"","parse-names":false,"suffix":""}],"container-title":"Nature","id":"ITEM-1","issue":"7673","issued":{"date-parts":[["2017","9","20"]]},"page":"519-522","publisher":"Nature Publishing Group","title":"Parental influence on human germline de novo mutations in 1,548 trios from Iceland","type":"article-journal","volume":"549"},"uris":["http://www.mendeley.com/documents/?uuid=d263776d-e193-3d98-abd9-9cf642ffb5a5"]}],"mendeley":{"formattedCitation":"&lt;sup&gt;4&lt;/sup&gt;","plainTextFormattedCitation":"4","previouslyFormattedCitation":"&lt;sup&gt;4&lt;/sup&gt;"},"properties":{"noteIndex":0},"schema":"https://github.com/citation-style-language/schema/raw/master/csl-citation.json"}</w:instrText>
+        <w:instrText>ADDIN CSL_CITATION {"citationItems":[{"id":"ITEM-1","itemData":{"DOI":"10.1038/nature24018","ISSN":"0028-0836","abstract":"Whole-genome sequencing data of 14,688 Icelanders, including 1,548 parent–offspring trios, show how the age and sex of parents affect the rate and spectrum of de novo mutations.","author":[{"dropping-particle":"","family":"Jónsson","given":"Hákon","non-dropping-particle":"","parse-names":false,"suffix":""},{"dropping-particle":"","family":"Sulem","given":"Patrick","non-dropping-particle":"","parse-names":false,"suffix":""},{"dropping-particle":"","family":"Kehr","given":"Birte","non-dropping-particle":"","parse-names":false,"suffix":""},{"dropping-particle":"","family":"Kristmundsdottir","given":"Snaedis","non-dropping-particle":"","parse-names":false,"suffix":""},{"dropping-particle":"","family":"Zink","given":"Florian","non-dropping-particle":"","parse-names":false,"suffix":""},{"dropping-particle":"","family":"Hjartarson","given":"Eirikur","non-dropping-particle":"","parse-names":false,"suffix":""},{"dropping-particle":"","family":"Hardarson","given":"Marteinn T.","non-dropping-particle":"","parse-names":false,"suffix":""},{"dropping-particle":"","family":"Hjorleifsson","given":"Kristjan E.","non-dropping-particle":"","parse-names":false,"suffix":""},{"dropping-particle":"","family":"Eggertsson","given":"Hannes P.","non-dropping-particle":"","parse-names":false,"suffix":""},{"dropping-particle":"","family":"Gudjonsson","given":"Sigurjon Axel","non-dropping-particle":"","parse-names":false,"suffix":""},{"dropping-particle":"","family":"Ward","given":"Lucas D.","non-dropping-particle":"","parse-names":false,"suffix":""},{"dropping-particle":"","family":"Arnadottir","given":"Gudny A.","non-dropping-particle":"","parse-names":false,"suffix":""},{"dropping-particle":"","family":"Helgason","given":"Einar A.","non-dropping-particle":"","parse-names":false,"suffix":""},{"dropping-particle":"","family":"Helgason","given":"Hannes","non-dropping-particle":"","parse-names":false,"suffix":""},{"dropping-particle":"","family":"Gylfason","given":"Arnaldur","non-dropping-particle":"","parse-names":false,"suffix":""},{"dropping-particle":"","family":"Jonasdottir","given":"Adalbjorg","non-dropping-particle":"","parse-names":false,"suffix":""},{"dropping-particle":"","family":"Jonasdottir","given":"Aslaug","non-dropping-particle":"","parse-names":false,"suffix":""},{"dropping-particle":"","family":"Rafnar","given":"Thorunn","non-dropping-particle":"","parse-names":false,"suffix":""},{"dropping-particle":"","family":"Frigge","given":"Mike","non-dropping-particle":"","parse-names":false,"suffix":""},{"dropping-particle":"","family":"Stacey","given":"Simon N.","non-dropping-particle":"","parse-names":false,"suffix":""},{"dropping-particle":"","family":"Th. Magnusson","given":"Olafur","non-dropping-particle":"","parse-names":false,"suffix":""},{"dropping-particle":"","family":"Thorsteinsdottir","given":"Unnur","non-dropping-particle":"","parse-names":false,"suffix":""},{"dropping-particle":"","family":"Masson","given":"Gisli","non-dropping-particle":"","parse-names":false,"suffix":""},{"dropping-particle":"","family":"Kong","given":"Augustine","non-dropping-particle":"","parse-names":false,"suffix":""},{"dropping-particle":"V.","family":"Halldorsson","given":"Bjarni","non-dropping-particle":"","parse-names":false,"suffix":""},{"dropping-particle":"","family":"Helgason","given":"Agnar","non-dropping-particle":"","parse-names":false,"suffix":""},{"dropping-particle":"","family":"Gudbjartsson","given":"Daniel F.","non-dropping-particle":"","parse-names":false,"suffix":""},{"dropping-particle":"","family":"Stefansson","given":"Kari","non-dropping-particle":"","parse-names":false,"suffix":""}],"container-title":"Nature","id":"ITEM-1","issue":"7673","issued":{"date-parts":[["2017","9","20"]]},"page":"519-522","publisher":"Nature Publishing Group","title":"Parental influence on human germline de novo mutations in 1,548 trios from Iceland","type":"article-journal","volume":"549"},"uris":["http://www.mendeley.com/documents/?uuid=d263776d-e193-3d98-abd9-9cf642ffb5a5"]}],"mendeley":{"formattedCitation":"&lt;sup&gt;5&lt;/sup&gt;","plainTextFormattedCitation":"5","previouslyFormattedCitation":"&lt;sup&gt;5&lt;/sup&gt;"},"properties":{"noteIndex":0},"schema":"https://github.com/citation-style-language/schema/raw/master/csl-citation.json"}</w:instrText>
       </w:r>
       <w:r>
         <w:rPr>
@@ -792,7 +897,7 @@
           <w:noProof/>
           <w:vertAlign w:val="superscript"/>
         </w:rPr>
-        <w:t>4</w:t>
+        <w:t>5</w:t>
       </w:r>
       <w:r>
         <w:rPr>
@@ -849,8 +954,21 @@
           <w:rFonts w:ascii="Arial" w:hAnsi="Arial" w:cs="Arial"/>
           <w:b/>
         </w:rPr>
-        <w:lastRenderedPageBreak/>
-        <w:t xml:space="preserve">Subjects, whole genome sequencing and </w:t>
+        <w:t>Subjects, whole genome sequencing</w:t>
+      </w:r>
+      <w:r>
+        <w:rPr>
+          <w:rFonts w:ascii="Arial" w:hAnsi="Arial" w:cs="Arial"/>
+          <w:b/>
+        </w:rPr>
+        <w:t>,</w:t>
+      </w:r>
+      <w:r>
+        <w:rPr>
+          <w:rFonts w:ascii="Arial" w:hAnsi="Arial" w:cs="Arial"/>
+          <w:b/>
+        </w:rPr>
+        <w:t xml:space="preserve"> and </w:t>
       </w:r>
       <w:r>
         <w:rPr>
@@ -904,7 +1022,7 @@
         <w:rPr>
           <w:rFonts w:ascii="Arial" w:hAnsi="Arial" w:cs="Arial"/>
         </w:rPr>
-        <w:instrText>ADDIN CSL_CITATION {"citationItems":[{"id":"ITEM-1","itemData":{"DOI":"10.1161/CIRCRESAHA.111.300297","ISSN":"1524-4571","PMID":"23410879","abstract":"Congenital heart defects (CHD) are the leading cause of infant mortality among birth defects, and later morbidities and premature mortality remain problematic. Although genetic factors contribute significantly to cause CHD, specific genetic lesions are unknown for most patients. The National Heart, Lung, and Blood Institute-funded Pediatric Cardiac Genomics Consortium established the Congenital Heart Disease Genetic Network Study to investigate relationships between genetic factors, clinical features, and outcomes in CHD. The Pediatric Cardiac Genomics Consortium comprises 6 main and 4 satellite sites at which subjects are recruited, and medical data and biospecimens (blood, saliva, cardiovascular tissue) are collected. Core infrastructure includes an administrative/data-coordinating center, biorepository, data hub, and core laboratories (genotyping, whole-exome sequencing, candidate gene evaluation, and variant confirmation). Eligibility includes all forms of CHD. Annual follow-up is obtained for probands &lt;1-year-old. Parents are enrolled whenever available. Enrollment from December 2010 to June 2012 comprised 3772 probands. One or both parents were enrolled for 72% of probands. Proband median age is 5.5 years. The one third enrolled at age &lt;1 year are contacted annually for follow-up information. The distribution of CHD favors more complex lesions. Approximately, 11% of probands have a genetic diagnosis. Adequate DNA is available from 97% and 91% of blood and saliva samples, respectively. Genomic analyses of probands with heterotaxy, atrial septal defects, conotruncal, and left ventricular outflow tract obstructive lesions are underway. The scientific community's use of Pediatric Cardiac Genomics Consortium resources is welcome.","author":[{"dropping-particle":"","family":"Gelb","given":"Bruce","non-dropping-particle":"","parse-names":false,"suffix":""},{"dropping-particle":"","family":"Brueckner","given":"Martina","non-dropping-particle":"","parse-names":false,"suffix":""},{"dropping-particle":"","family":"Chung","given":"Wendy","non-dropping-particle":"","parse-names":false,"suffix":""},{"dropping-particle":"","family":"Goldmuntz","given":"Elizabeth","non-dropping-particle":"","parse-names":false,"suffix":""},{"dropping-particle":"","family":"Kaltman","given":"Jonathan","non-dropping-particle":"","parse-names":false,"suffix":""},{"dropping-particle":"","family":"Kaski","given":"Juan Pablo","non-dropping-particle":"","parse-names":false,"suffix":""},{"dropping-particle":"","family":"Kim","given":"Richard","non-dropping-particle":"","parse-names":false,"suffix":""},{"dropping-particle":"","family":"Kline","given":"Jennie","non-dropping-particle":"","parse-names":false,"suffix":""},{"dropping-particle":"","family":"Mercer-Rosa","given":"Laura","non-dropping-particle":"","parse-names":false,"suffix":""},{"dropping-particle":"","family":"Porter","given":"George","non-dropping-particle":"","parse-names":false,"suffix":""},{"dropping-particle":"","family":"Roberts","given":"Amy","non-dropping-particle":"","parse-names":false,"suffix":""},{"dropping-particle":"","family":"Rosenberg","given":"Ellen","non-dropping-particle":"","parse-names":false,"suffix":""},{"dropping-particle":"","family":"Seiden","given":"Howard","non-dropping-particle":"","parse-names":false,"suffix":""},{"dropping-particle":"","family":"Seidman","given":"Christine","non-dropping-particle":"","parse-names":false,"suffix":""},{"dropping-particle":"","family":"Sleeper","given":"Lynn","non-dropping-particle":"","parse-names":false,"suffix":""},{"dropping-particle":"","family":"Tennstedt","given":"Sharon","non-dropping-particle":"","parse-names":false,"suffix":""},{"dropping-particle":"","family":"Schramm","given":"Charlene","non-dropping-particle":"","parse-names":false,"suffix":""},{"dropping-particle":"","family":"Burns","given":"Kristin","non-dropping-particle":"","parse-names":false,"suffix":""},{"dropping-particle":"","family":"Pearson","given":"Gail","non-dropping-particle":"","parse-names":false,"suffix":""}],"container-title":"Circulation research","id":"ITEM-1","issue":"4","issued":{"date-parts":[["2013","3","15"]]},"page":"698-706","title":"The Congenital Heart Disease Genetic Network Study: rationale, design, and early results.","type":"article-journal","volume":"112"},"uris":["http://www.mendeley.com/documents/?uuid=0bd894d8-95aa-4336-8976-e73a2cc17e33"]}],"mendeley":{"formattedCitation":"&lt;sup&gt;5&lt;/sup&gt;","plainTextFormattedCitation":"5","previouslyFormattedCitation":"&lt;sup&gt;5&lt;/sup&gt;"},"properties":{"noteIndex":0},"schema":"https://github.com/citation-style-language/schema/raw/master/csl-citation.json"}</w:instrText>
+        <w:instrText>ADDIN CSL_CITATION {"citationItems":[{"id":"ITEM-1","itemData":{"DOI":"10.1161/CIRCRESAHA.111.300297","ISSN":"1524-4571","PMID":"23410879","abstract":"Congenital heart defects (CHD) are the leading cause of infant mortality among birth defects, and later morbidities and premature mortality remain problematic. Although genetic factors contribute significantly to cause CHD, specific genetic lesions are unknown for most patients. The National Heart, Lung, and Blood Institute-funded Pediatric Cardiac Genomics Consortium established the Congenital Heart Disease Genetic Network Study to investigate relationships between genetic factors, clinical features, and outcomes in CHD. The Pediatric Cardiac Genomics Consortium comprises 6 main and 4 satellite sites at which subjects are recruited, and medical data and biospecimens (blood, saliva, cardiovascular tissue) are collected. Core infrastructure includes an administrative/data-coordinating center, biorepository, data hub, and core laboratories (genotyping, whole-exome sequencing, candidate gene evaluation, and variant confirmation). Eligibility includes all forms of CHD. Annual follow-up is obtained for probands &lt;1-year-old. Parents are enrolled whenever available. Enrollment from December 2010 to June 2012 comprised 3772 probands. One or both parents were enrolled for 72% of probands. Proband median age is 5.5 years. The one third enrolled at age &lt;1 year are contacted annually for follow-up information. The distribution of CHD favors more complex lesions. Approximately, 11% of probands have a genetic diagnosis. Adequate DNA is available from 97% and 91% of blood and saliva samples, respectively. Genomic analyses of probands with heterotaxy, atrial septal defects, conotruncal, and left ventricular outflow tract obstructive lesions are underway. The scientific community's use of Pediatric Cardiac Genomics Consortium resources is welcome.","author":[{"dropping-particle":"","family":"Gelb","given":"Bruce","non-dropping-particle":"","parse-names":false,"suffix":""},{"dropping-particle":"","family":"Brueckner","given":"Martina","non-dropping-particle":"","parse-names":false,"suffix":""},{"dropping-particle":"","family":"Chung","given":"Wendy","non-dropping-particle":"","parse-names":false,"suffix":""},{"dropping-particle":"","family":"Goldmuntz","given":"Elizabeth","non-dropping-particle":"","parse-names":false,"suffix":""},{"dropping-particle":"","family":"Kaltman","given":"Jonathan","non-dropping-particle":"","parse-names":false,"suffix":""},{"dropping-particle":"","family":"Kaski","given":"Juan Pablo","non-dropping-particle":"","parse-names":false,"suffix":""},{"dropping-particle":"","family":"Kim","given":"Richard","non-dropping-particle":"","parse-names":false,"suffix":""},{"dropping-particle":"","family":"Kline","given":"Jennie","non-dropping-particle":"","parse-names":false,"suffix":""},{"dropping-particle":"","family":"Mercer-Rosa","given":"Laura","non-dropping-particle":"","parse-names":false,"suffix":""},{"dropping-particle":"","family":"Porter","given":"George","non-dropping-particle":"","parse-names":false,"suffix":""},{"dropping-particle":"","family":"Roberts","given":"Amy","non-dropping-particle":"","parse-names":false,"suffix":""},{"dropping-particle":"","family":"Rosenberg","given":"Ellen","non-dropping-particle":"","parse-names":false,"suffix":""},{"dropping-particle":"","family":"Seiden","given":"Howard","non-dropping-particle":"","parse-names":false,"suffix":""},{"dropping-particle":"","family":"Seidman","given":"Christine","non-dropping-particle":"","parse-names":false,"suffix":""},{"dropping-particle":"","family":"Sleeper","given":"Lynn","non-dropping-particle":"","parse-names":false,"suffix":""},{"dropping-particle":"","family":"Tennstedt","given":"Sharon","non-dropping-particle":"","parse-names":false,"suffix":""},{"dropping-particle":"","family":"Schramm","given":"Charlene","non-dropping-particle":"","parse-names":false,"suffix":""},{"dropping-particle":"","family":"Burns","given":"Kristin","non-dropping-particle":"","parse-names":false,"suffix":""},{"dropping-particle":"","family":"Pearson","given":"Gail","non-dropping-particle":"","parse-names":false,"suffix":""}],"container-title":"Circulation research","id":"ITEM-1","issue":"4","issued":{"date-parts":[["2013","3","15"]]},"page":"698-706","title":"The Congenital Heart Disease Genetic Network Study: rationale, design, and early results.","type":"article-journal","volume":"112"},"uris":["http://www.mendeley.com/documents/?uuid=0bd894d8-95aa-4336-8976-e73a2cc17e33"]}],"mendeley":{"formattedCitation":"&lt;sup&gt;6&lt;/sup&gt;","plainTextFormattedCitation":"6","previouslyFormattedCitation":"&lt;sup&gt;6&lt;/sup&gt;"},"properties":{"noteIndex":0},"schema":"https://github.com/citation-style-language/schema/raw/master/csl-citation.json"}</w:instrText>
       </w:r>
       <w:r>
         <w:rPr>
@@ -918,6 +1036,432 @@
           <w:noProof/>
           <w:vertAlign w:val="superscript"/>
         </w:rPr>
+        <w:t>6</w:t>
+      </w:r>
+      <w:r>
+        <w:rPr>
+          <w:rFonts w:ascii="Arial" w:hAnsi="Arial" w:cs="Arial"/>
+        </w:rPr>
+        <w:fldChar w:fldCharType="end"/>
+      </w:r>
+      <w:r>
+        <w:rPr>
+          <w:rFonts w:ascii="Arial" w:hAnsi="Arial" w:cs="Arial"/>
+        </w:rPr>
+        <w:t xml:space="preserve"> The protocols were approved by the Institutional Review Boards of Boston’s Children’s Hospital, Brigham and Women’s Hospital, Children’s Hospital of Los Angeles, Children’s Hospital of Philadelphia, Columbia University Medical Center, Great Ormond Street Hospital, Icahn School of Medicine at Mount Sinai, Rochester School of Medicine and Dentistry, Steven and Alexandra Cohen Children’s Medical Center of New York, and Yale School of Medicine. All subjects or their parents provided informed consent.</w:t>
+      </w:r>
+    </w:p>
+    <w:p>
+      <w:pPr>
+        <w:ind w:firstLine="720"/>
+        <w:rPr>
+          <w:rFonts w:ascii="Arial" w:hAnsi="Arial" w:cs="Arial"/>
+        </w:rPr>
+      </w:pPr>
+      <w:r>
+        <w:rPr>
+          <w:rFonts w:ascii="Arial" w:hAnsi="Arial" w:cs="Arial"/>
+          <w:i/>
+          <w:u w:val="single"/>
+        </w:rPr>
+        <w:t>Pacific Biosciences (PacBio) long-read sequencing:</w:t>
+      </w:r>
+      <w:r>
+        <w:rPr>
+          <w:rFonts w:ascii="Arial" w:hAnsi="Arial" w:cs="Arial"/>
+        </w:rPr>
+        <w:t xml:space="preserve"> DNAs of 10 PCGC patients were sequenced with PacBio long-read sequencing to a depth of 5x.</w:t>
+      </w:r>
+    </w:p>
+    <w:p>
+      <w:pPr>
+        <w:ind w:firstLine="720"/>
+        <w:rPr>
+          <w:rFonts w:ascii="Arial" w:hAnsi="Arial" w:cs="Arial"/>
+        </w:rPr>
+      </w:pPr>
+      <w:r>
+        <w:rPr>
+          <w:rFonts w:ascii="Arial" w:hAnsi="Arial" w:cs="Arial"/>
+          <w:i/>
+          <w:u w:val="single"/>
+        </w:rPr>
+        <w:t>Illumina short-read sequencing:</w:t>
+      </w:r>
+      <w:r>
+        <w:rPr>
+          <w:rFonts w:ascii="Arial" w:hAnsi="Arial" w:cs="Arial"/>
+        </w:rPr>
+        <w:t xml:space="preserve"> DNAs of PCGC samples underwent short-read sequencing at the Baylor College of Medicine Genomic and RNA Profiling Core (n=XXX), the New York Genome Center (NYGC) Genomic Research Services (n=XXX), and the Broad Institute for Genomic Services (n=XXX) following the same protocol. Genomic DNAs from venous blood or saliva were prepared for sequencing using a PCR-free library preparation. All samples were sequenced on an Illumina Hi-</w:t>
+      </w:r>
+      <w:proofErr w:type="spellStart"/>
+      <w:r>
+        <w:rPr>
+          <w:rFonts w:ascii="Arial" w:hAnsi="Arial" w:cs="Arial"/>
+        </w:rPr>
+        <w:t>Seq</w:t>
+      </w:r>
+      <w:proofErr w:type="spellEnd"/>
+      <w:r>
+        <w:rPr>
+          <w:rFonts w:ascii="Arial" w:hAnsi="Arial" w:cs="Arial"/>
+        </w:rPr>
+        <w:t xml:space="preserve"> X Ten with 150-bp paired reads to a median depth &gt;30x per individual. Alignment, variant calling, and </w:t>
+      </w:r>
+      <w:r>
+        <w:rPr>
+          <w:rFonts w:ascii="Arial" w:hAnsi="Arial" w:cs="Arial"/>
+          <w:i/>
+        </w:rPr>
+        <w:t>de novo</w:t>
+      </w:r>
+      <w:r>
+        <w:rPr>
+          <w:rFonts w:ascii="Arial" w:hAnsi="Arial" w:cs="Arial"/>
+        </w:rPr>
+        <w:t xml:space="preserve"> identification were performed as described previously (cite WGS paper).</w:t>
+      </w:r>
+    </w:p>
+    <w:p>
+      <w:pPr>
+        <w:rPr>
+          <w:rFonts w:ascii="Arial" w:hAnsi="Arial" w:cs="Arial"/>
+        </w:rPr>
+      </w:pPr>
+    </w:p>
+    <w:p>
+      <w:pPr>
+        <w:rPr>
+          <w:rFonts w:ascii="Arial" w:hAnsi="Arial" w:cs="Arial"/>
+        </w:rPr>
+      </w:pPr>
+      <w:r>
+        <w:rPr>
+          <w:rFonts w:ascii="Arial" w:hAnsi="Arial" w:cs="Arial"/>
+          <w:b/>
+        </w:rPr>
+        <w:t>Phasing</w:t>
+      </w:r>
+    </w:p>
+    <w:p>
+      <w:pPr>
+        <w:ind w:firstLine="720"/>
+        <w:rPr>
+          <w:rFonts w:ascii="Arial" w:hAnsi="Arial" w:cs="Arial"/>
+        </w:rPr>
+      </w:pPr>
+      <w:proofErr w:type="spellStart"/>
+      <w:r>
+        <w:rPr>
+          <w:rFonts w:ascii="Arial" w:hAnsi="Arial" w:cs="Arial"/>
+        </w:rPr>
+        <w:t>Whatshap</w:t>
+      </w:r>
+      <w:proofErr w:type="spellEnd"/>
+      <w:r>
+        <w:rPr>
+          <w:rFonts w:ascii="Arial" w:hAnsi="Arial" w:cs="Arial"/>
+        </w:rPr>
+        <w:t xml:space="preserve"> (0.16) was used to phase DNVs through read-back phasing.</w:t>
+      </w:r>
+      <w:r>
+        <w:rPr>
+          <w:rFonts w:ascii="Arial" w:hAnsi="Arial" w:cs="Arial"/>
+        </w:rPr>
+        <w:fldChar w:fldCharType="begin" w:fldLock="1"/>
+      </w:r>
+      <w:r>
+        <w:rPr>
+          <w:rFonts w:ascii="Arial" w:hAnsi="Arial" w:cs="Arial"/>
+        </w:rPr>
+        <w:instrText>ADDIN CSL_CITATION {"citationItems":[{"id":"ITEM-1","itemData":{"DOI":"10.1101/085050","abstract":"Read-based phasing allows to reconstruct the haplotype structure of a sample purely from sequencing reads. While phasing is a required step for answering questions about population genetics, compound heterozygosity, and to aid in clinical decision making, there has been a lack of an accurate, usable and standards-based software. WhatsHap is a production-ready tool for highly accurate read-based phasing. It was designed from the beginning to leverage third-generation sequencing technologies, whose long reads can span many variants and are therefore ideal for phasing. WhatsHap works also well with second-generation data, is easy to use and will phase not only SNVs, but also indels and other variants. It is unique in its ability to combine read-based with genetic phasing, allowing to further improve accuracy if multiple related samples are provided.","author":[{"dropping-particle":"","family":"Martin","given":"Marcel","non-dropping-particle":"","parse-names":false,"suffix":""},{"dropping-particle":"","family":"Patterson","given":"Murray","non-dropping-particle":"","parse-names":false,"suffix":""},{"dropping-particle":"","family":"Garg","given":"Shilpa","non-dropping-particle":"","parse-names":false,"suffix":""},{"dropping-particle":"","family":"Fischer","given":"Sarah O.","non-dropping-particle":"","parse-names":false,"suffix":""},{"dropping-particle":"","family":"Pisanti","given":"Nadia","non-dropping-particle":"","parse-names":false,"suffix":""},{"dropping-particle":"","family":"Klau","given":"Gunnar W.","non-dropping-particle":"","parse-names":false,"suffix":""},{"dropping-particle":"","family":"Schoenhuth","given":"Alexander","non-dropping-particle":"","parse-names":false,"suffix":""},{"dropping-particle":"","family":"Marschall","given":"Tobias","non-dropping-particle":"","parse-names":false,"suffix":""}],"container-title":"bioRxiv","id":"ITEM-1","issued":{"date-parts":[["2016","11","14"]]},"page":"085050","publisher":"Cold Spring Harbor Laboratory","title":"WhatsHap: fast and accurate read-based phasing","type":"article-journal"},"uris":["http://www.mendeley.com/documents/?uuid=f13fa170-28b4-3340-81ba-b61e8e5fae46"]}],"mendeley":{"formattedCitation":"&lt;sup&gt;7&lt;/sup&gt;","plainTextFormattedCitation":"7","previouslyFormattedCitation":"&lt;sup&gt;7&lt;/sup&gt;"},"properties":{"noteIndex":0},"schema":"https://github.com/citation-style-language/schema/raw/master/csl-citation.json"}</w:instrText>
+      </w:r>
+      <w:r>
+        <w:rPr>
+          <w:rFonts w:ascii="Arial" w:hAnsi="Arial" w:cs="Arial"/>
+        </w:rPr>
+        <w:fldChar w:fldCharType="separate"/>
+      </w:r>
+      <w:r>
+        <w:rPr>
+          <w:rFonts w:ascii="Arial" w:hAnsi="Arial" w:cs="Arial"/>
+          <w:noProof/>
+          <w:vertAlign w:val="superscript"/>
+        </w:rPr>
+        <w:t>7</w:t>
+      </w:r>
+      <w:r>
+        <w:rPr>
+          <w:rFonts w:ascii="Arial" w:hAnsi="Arial" w:cs="Arial"/>
+        </w:rPr>
+        <w:fldChar w:fldCharType="end"/>
+      </w:r>
+      <w:r>
+        <w:rPr>
+          <w:rFonts w:ascii="Arial" w:hAnsi="Arial" w:cs="Arial"/>
+        </w:rPr>
+        <w:t xml:space="preserve"> Inputs were either the short- and long-read alignment files, the trio VCF generated from Illumina short-read sequencing. Indels were used for short- but not long-read phasing (</w:t>
+      </w:r>
+      <w:r>
+        <w:rPr>
+          <w:rFonts w:ascii="Arial" w:hAnsi="Arial" w:cs="Arial"/>
+          <w:i/>
+        </w:rPr>
+        <w:t>i.e.</w:t>
+      </w:r>
+      <w:r>
+        <w:rPr>
+          <w:rFonts w:ascii="Arial" w:hAnsi="Arial" w:cs="Arial"/>
+        </w:rPr>
+        <w:t xml:space="preserve">, did not use </w:t>
+      </w:r>
+      <w:proofErr w:type="spellStart"/>
+      <w:r>
+        <w:rPr>
+          <w:rFonts w:ascii="Arial" w:hAnsi="Arial" w:cs="Arial"/>
+        </w:rPr>
+        <w:t>whatshap</w:t>
+      </w:r>
+      <w:proofErr w:type="spellEnd"/>
+      <w:r>
+        <w:rPr>
+          <w:rFonts w:ascii="Arial" w:hAnsi="Arial" w:cs="Arial"/>
+        </w:rPr>
+        <w:t xml:space="preserve"> --indel flag for PacBio data). The output was a phased VCF, with the full trio and the proband’s variants phased.</w:t>
+      </w:r>
+    </w:p>
+    <w:p>
+      <w:pPr>
+        <w:ind w:firstLine="720"/>
+        <w:rPr>
+          <w:rFonts w:ascii="Arial" w:hAnsi="Arial" w:cs="Arial"/>
+        </w:rPr>
+      </w:pPr>
+      <w:r>
+        <w:rPr>
+          <w:rFonts w:ascii="Arial" w:hAnsi="Arial" w:cs="Arial"/>
+        </w:rPr>
+        <w:t xml:space="preserve">Following phasing, DNVs were programmatically assigned to the parent of origin. </w:t>
+      </w:r>
+      <w:proofErr w:type="spellStart"/>
+      <w:r>
+        <w:rPr>
+          <w:rFonts w:ascii="Arial" w:hAnsi="Arial" w:cs="Arial"/>
+        </w:rPr>
+        <w:t>Whasthap</w:t>
+      </w:r>
+      <w:proofErr w:type="spellEnd"/>
+      <w:r>
+        <w:rPr>
+          <w:rFonts w:ascii="Arial" w:hAnsi="Arial" w:cs="Arial"/>
+        </w:rPr>
+        <w:t xml:space="preserve"> was used to generate a GTF from the phased VCF, where the GTF genomic coordinates represented haplotype blocks of contiguously phased variants. DNVs were assigned to a parent of origin if ≥85% of informative variants in (</w:t>
+      </w:r>
+      <w:r>
+        <w:rPr>
+          <w:rFonts w:ascii="Arial" w:hAnsi="Arial" w:cs="Arial"/>
+          <w:i/>
+        </w:rPr>
+        <w:t>i.e.</w:t>
+      </w:r>
+      <w:r>
+        <w:rPr>
+          <w:rFonts w:ascii="Arial" w:hAnsi="Arial" w:cs="Arial"/>
+        </w:rPr>
+        <w:t>, variants in a haplotype block) were assigned to that parent.</w:t>
+      </w:r>
+    </w:p>
+    <w:p>
+      <w:pPr>
+        <w:ind w:firstLine="720"/>
+        <w:rPr>
+          <w:rFonts w:ascii="Arial" w:hAnsi="Arial" w:cs="Arial"/>
+        </w:rPr>
+      </w:pPr>
+      <w:r>
+        <w:rPr>
+          <w:rFonts w:ascii="Arial" w:hAnsi="Arial" w:cs="Arial"/>
+        </w:rPr>
+        <w:t xml:space="preserve">For PacBio data, </w:t>
+      </w:r>
+      <w:r>
+        <w:rPr>
+          <w:rFonts w:ascii="Arial" w:hAnsi="Arial" w:cs="Arial"/>
+          <w:i/>
+        </w:rPr>
+        <w:t>de novo</w:t>
+      </w:r>
+      <w:r>
+        <w:rPr>
+          <w:rFonts w:ascii="Arial" w:hAnsi="Arial" w:cs="Arial"/>
+        </w:rPr>
+        <w:t xml:space="preserve"> indels were phased manually with the Integrative Genomics Viewer (IGV).</w:t>
+      </w:r>
+      <w:r>
+        <w:rPr>
+          <w:rFonts w:ascii="Arial" w:hAnsi="Arial" w:cs="Arial"/>
+        </w:rPr>
+        <w:fldChar w:fldCharType="begin" w:fldLock="1"/>
+      </w:r>
+      <w:r>
+        <w:rPr>
+          <w:rFonts w:ascii="Arial" w:hAnsi="Arial" w:cs="Arial"/>
+        </w:rPr>
+        <w:instrText>ADDIN CSL_CITATION {"citationItems":[{"id":"ITEM-1","itemData":{"DOI":"10.1038/nbt.1754","ISSN":"1546-1696","PMID":"21221095","author":[{"dropping-particle":"","family":"Robinson","given":"James T","non-dropping-particle":"","parse-names":false,"suffix":""},{"dropping-particle":"","family":"Thorvaldsdóttir","given":"Helga","non-dropping-particle":"","parse-names":false,"suffix":""},{"dropping-particle":"","family":"Winckler","given":"Wendy","non-dropping-particle":"","parse-names":false,"suffix":""},{"dropping-particle":"","family":"Guttman","given":"Mitchell","non-dropping-particle":"","parse-names":false,"suffix":""},{"dropping-particle":"","family":"Lander","given":"Eric S","non-dropping-particle":"","parse-names":false,"suffix":""},{"dropping-particle":"","family":"Getz","given":"Gad","non-dropping-particle":"","parse-names":false,"suffix":""},{"dropping-particle":"","family":"Mesirov","given":"Jill P","non-dropping-particle":"","parse-names":false,"suffix":""}],"container-title":"Nature biotechnology","id":"ITEM-1","issue":"1","issued":{"date-parts":[["2011","1"]]},"page":"24-6","publisher":"Nature Publishing Group, a division of Macmillan Publishers Limited. All Rights Reserved.","title":"Integrative genomics viewer.","title-short":"Nat Biotech","type":"article-journal","volume":"29"},"uris":["http://www.mendeley.com/documents/?uuid=c90bcd59-0274-4242-b9d7-1f8afdb472e3"]}],"mendeley":{"formattedCitation":"&lt;sup&gt;8&lt;/sup&gt;","plainTextFormattedCitation":"8","previouslyFormattedCitation":"&lt;sup&gt;8&lt;/sup&gt;"},"properties":{"noteIndex":0},"schema":"https://github.com/citation-style-language/schema/raw/master/csl-citation.json"}</w:instrText>
+      </w:r>
+      <w:r>
+        <w:rPr>
+          <w:rFonts w:ascii="Arial" w:hAnsi="Arial" w:cs="Arial"/>
+        </w:rPr>
+        <w:fldChar w:fldCharType="separate"/>
+      </w:r>
+      <w:r>
+        <w:rPr>
+          <w:rFonts w:ascii="Arial" w:hAnsi="Arial" w:cs="Arial"/>
+          <w:noProof/>
+          <w:vertAlign w:val="superscript"/>
+        </w:rPr>
+        <w:t>8</w:t>
+      </w:r>
+      <w:r>
+        <w:rPr>
+          <w:rFonts w:ascii="Arial" w:hAnsi="Arial" w:cs="Arial"/>
+        </w:rPr>
+        <w:fldChar w:fldCharType="end"/>
+      </w:r>
+      <w:r>
+        <w:rPr>
+          <w:rFonts w:ascii="Arial" w:hAnsi="Arial" w:cs="Arial"/>
+        </w:rPr>
+        <w:t xml:space="preserve"> For each </w:t>
+      </w:r>
+      <w:r>
+        <w:rPr>
+          <w:rFonts w:ascii="Arial" w:hAnsi="Arial" w:cs="Arial"/>
+          <w:i/>
+        </w:rPr>
+        <w:t>de novo</w:t>
+      </w:r>
+      <w:r>
+        <w:rPr>
+          <w:rFonts w:ascii="Arial" w:hAnsi="Arial" w:cs="Arial"/>
+        </w:rPr>
+        <w:t xml:space="preserve"> indel, we identified the 2-5 highest confidence reads (with Reference/Alternative alleles). These reads were highlighted with IGV and we identified inherited single nucleotide variants (SNVs) on the informative reads. We then assigned the </w:t>
+      </w:r>
+      <w:r>
+        <w:rPr>
+          <w:rFonts w:ascii="Arial" w:hAnsi="Arial" w:cs="Arial"/>
+          <w:i/>
+        </w:rPr>
+        <w:t xml:space="preserve">de novo </w:t>
+      </w:r>
+      <w:r>
+        <w:rPr>
+          <w:rFonts w:ascii="Arial" w:hAnsi="Arial" w:cs="Arial"/>
+        </w:rPr>
+        <w:t xml:space="preserve">indel to the parent of origin if all SNVs on the informative reads were in agreement. We validated this heuristic approach with the </w:t>
+      </w:r>
+      <w:r>
+        <w:rPr>
+          <w:rFonts w:ascii="Arial" w:hAnsi="Arial" w:cs="Arial"/>
+          <w:i/>
+        </w:rPr>
+        <w:t>de novo</w:t>
+      </w:r>
+      <w:r>
+        <w:rPr>
+          <w:rFonts w:ascii="Arial" w:hAnsi="Arial" w:cs="Arial"/>
+        </w:rPr>
+        <w:t xml:space="preserve"> indels phased using Illumina short-read sequencing. IGV plots used for </w:t>
+      </w:r>
+      <w:r>
+        <w:rPr>
+          <w:rFonts w:ascii="Arial" w:hAnsi="Arial" w:cs="Arial"/>
+          <w:i/>
+        </w:rPr>
+        <w:t>de novo</w:t>
+      </w:r>
+      <w:r>
+        <w:rPr>
+          <w:rFonts w:ascii="Arial" w:hAnsi="Arial" w:cs="Arial"/>
+        </w:rPr>
+        <w:t xml:space="preserve"> indel phasing are provided in the code repository (see </w:t>
+      </w:r>
+      <w:r>
+        <w:rPr>
+          <w:rFonts w:ascii="Arial" w:hAnsi="Arial" w:cs="Arial"/>
+          <w:b/>
+        </w:rPr>
+        <w:t>URLs</w:t>
+      </w:r>
+      <w:r>
+        <w:rPr>
+          <w:rFonts w:ascii="Arial" w:hAnsi="Arial" w:cs="Arial"/>
+        </w:rPr>
+        <w:t>).</w:t>
+      </w:r>
+    </w:p>
+    <w:p>
+      <w:pPr>
+        <w:ind w:firstLine="720"/>
+        <w:rPr>
+          <w:rFonts w:ascii="Arial" w:hAnsi="Arial" w:cs="Arial"/>
+        </w:rPr>
+      </w:pPr>
+      <w:r>
+        <w:rPr>
+          <w:rFonts w:ascii="Arial" w:hAnsi="Arial" w:cs="Arial"/>
+        </w:rPr>
+        <w:t>T</w:t>
+      </w:r>
+      <w:r>
+        <w:rPr>
+          <w:rFonts w:ascii="Arial" w:hAnsi="Arial" w:cs="Arial"/>
+        </w:rPr>
+        <w:t xml:space="preserve">hree-generation haplotype phasing </w:t>
+      </w:r>
+      <w:r>
+        <w:rPr>
+          <w:rFonts w:ascii="Arial" w:hAnsi="Arial" w:cs="Arial"/>
+        </w:rPr>
+        <w:t xml:space="preserve">results were downloaded from Supplemental </w:t>
+      </w:r>
+      <w:r>
+        <w:rPr>
+          <w:rFonts w:ascii="Arial" w:hAnsi="Arial" w:cs="Arial"/>
+        </w:rPr>
+        <w:t>Data</w:t>
+      </w:r>
+      <w:r>
+        <w:rPr>
+          <w:rFonts w:ascii="Arial" w:hAnsi="Arial" w:cs="Arial"/>
+        </w:rPr>
+        <w:t>.</w:t>
+      </w:r>
+      <w:r>
+        <w:rPr>
+          <w:rFonts w:ascii="Arial" w:hAnsi="Arial" w:cs="Arial"/>
+        </w:rPr>
+        <w:fldChar w:fldCharType="begin" w:fldLock="1"/>
+      </w:r>
+      <w:r>
+        <w:rPr>
+          <w:rFonts w:ascii="Arial" w:hAnsi="Arial" w:cs="Arial"/>
+        </w:rPr>
+        <w:instrText>ADDIN CSL_CITATION {"citationItems":[{"id":"ITEM-1","itemData":{"DOI":"10.1038/nature24018","ISSN":"0028-0836","abstract":"Whole-genome sequencing data of 14,688 Icelanders, including 1,548 parent–offspring trios, show how the age and sex of parents affect the rate and spectrum of de novo mutations.","author":[{"dropping-particle":"","family":"Jónsson","given":"Hákon","non-dropping-particle":"","parse-names":false,"suffix":""},{"dropping-particle":"","family":"Sulem","given":"Patrick","non-dropping-particle":"","parse-names":false,"suffix":""},{"dropping-particle":"","family":"Kehr","given":"Birte","non-dropping-particle":"","parse-names":false,"suffix":""},{"dropping-particle":"","family":"Kristmundsdottir","given":"Snaedis","non-dropping-particle":"","parse-names":false,"suffix":""},{"dropping-particle":"","family":"Zink","given":"Florian","non-dropping-particle":"","parse-names":false,"suffix":""},{"dropping-particle":"","family":"Hjartarson","given":"Eirikur","non-dropping-particle":"","parse-names":false,"suffix":""},{"dropping-particle":"","family":"Hardarson","given":"Marteinn T.","non-dropping-particle":"","parse-names":false,"suffix":""},{"dropping-particle":"","family":"Hjorleifsson","given":"Kristjan E.","non-dropping-particle":"","parse-names":false,"suffix":""},{"dropping-particle":"","family":"Eggertsson","given":"Hannes P.","non-dropping-particle":"","parse-names":false,"suffix":""},{"dropping-particle":"","family":"Gudjonsson","given":"Sigurjon Axel","non-dropping-particle":"","parse-names":false,"suffix":""},{"dropping-particle":"","family":"Ward","given":"Lucas D.","non-dropping-particle":"","parse-names":false,"suffix":""},{"dropping-particle":"","family":"Arnadottir","given":"Gudny A.","non-dropping-particle":"","parse-names":false,"suffix":""},{"dropping-particle":"","family":"Helgason","given":"Einar A.","non-dropping-particle":"","parse-names":false,"suffix":""},{"dropping-particle":"","family":"Helgason","given":"Hannes","non-dropping-particle":"","parse-names":false,"suffix":""},{"dropping-particle":"","family":"Gylfason","given":"Arnaldur","non-dropping-particle":"","parse-names":false,"suffix":""},{"dropping-particle":"","family":"Jonasdottir","given":"Adalbjorg","non-dropping-particle":"","parse-names":false,"suffix":""},{"dropping-particle":"","family":"Jonasdottir","given":"Aslaug","non-dropping-particle":"","parse-names":false,"suffix":""},{"dropping-particle":"","family":"Rafnar","given":"Thorunn","non-dropping-particle":"","parse-names":false,"suffix":""},{"dropping-particle":"","family":"Frigge","given":"Mike","non-dropping-particle":"","parse-names":false,"suffix":""},{"dropping-particle":"","family":"Stacey","given":"Simon N.","non-dropping-particle":"","parse-names":false,"suffix":""},{"dropping-particle":"","family":"Th. Magnusson","given":"Olafur","non-dropping-particle":"","parse-names":false,"suffix":""},{"dropping-particle":"","family":"Thorsteinsdottir","given":"Unnur","non-dropping-particle":"","parse-names":false,"suffix":""},{"dropping-particle":"","family":"Masson","given":"Gisli","non-dropping-particle":"","parse-names":false,"suffix":""},{"dropping-particle":"","family":"Kong","given":"Augustine","non-dropping-particle":"","parse-names":false,"suffix":""},{"dropping-particle":"V.","family":"Halldorsson","given":"Bjarni","non-dropping-particle":"","parse-names":false,"suffix":""},{"dropping-particle":"","family":"Helgason","given":"Agnar","non-dropping-particle":"","parse-names":false,"suffix":""},{"dropping-particle":"","family":"Gudbjartsson","given":"Daniel F.","non-dropping-particle":"","parse-names":false,"suffix":""},{"dropping-particle":"","family":"Stefansson","given":"Kari","non-dropping-particle":"","parse-names":false,"suffix":""}],"container-title":"Nature","id":"ITEM-1","issue":"7673","issued":{"date-parts":[["2017","9","20"]]},"page":"519-522","publisher":"Nature Publishing Group","title":"Parental influence on human germline de novo mutations in 1,548 trios from Iceland","type":"article-journal","volume":"549"},"uris":["http://www.mendeley.com/documents/?uuid=d263776d-e193-3d98-abd9-9cf642ffb5a5"]}],"mendeley":{"formattedCitation":"&lt;sup&gt;5&lt;/sup&gt;","plainTextFormattedCitation":"5","previouslyFormattedCitation":"&lt;sup&gt;5&lt;/sup&gt;"},"properties":{"noteIndex":0},"schema":"https://github.com/citation-style-language/schema/raw/master/csl-citation.json"}</w:instrText>
+      </w:r>
+      <w:r>
+        <w:rPr>
+          <w:rFonts w:ascii="Arial" w:hAnsi="Arial" w:cs="Arial"/>
+        </w:rPr>
+        <w:fldChar w:fldCharType="separate"/>
+      </w:r>
+      <w:r>
+        <w:rPr>
+          <w:rFonts w:ascii="Arial" w:hAnsi="Arial" w:cs="Arial"/>
+          <w:noProof/>
+          <w:vertAlign w:val="superscript"/>
+        </w:rPr>
         <w:t>5</w:t>
       </w:r>
       <w:r>
@@ -926,73 +1470,32 @@
         </w:rPr>
         <w:fldChar w:fldCharType="end"/>
       </w:r>
-      <w:r>
-        <w:rPr>
-          <w:rFonts w:ascii="Arial" w:hAnsi="Arial" w:cs="Arial"/>
-        </w:rPr>
-        <w:t xml:space="preserve"> The protocols were approved by the Institutional Review Boards of Boston’s Children’s Hospital, Brigham and Women’s Hospital, Children’s Hospital of Los Angeles, Children’s Hospital of Philadelphia, Columbia University Medical Center, Great Ormond Street Hospital, Icahn School of Medicine at Mount Sinai, Rochester School of Medicine and Dentistry, Steven and Alexandra Cohen Children’s Medical Center of New York, and Yale School of Medicine. All subjects or their parents provided informed consent.</w:t>
-      </w:r>
-    </w:p>
-    <w:p>
-      <w:pPr>
-        <w:ind w:firstLine="720"/>
-        <w:rPr>
-          <w:rFonts w:ascii="Arial" w:hAnsi="Arial" w:cs="Arial"/>
-        </w:rPr>
-      </w:pPr>
-      <w:r>
-        <w:rPr>
-          <w:rFonts w:ascii="Arial" w:hAnsi="Arial" w:cs="Arial"/>
-          <w:i/>
-          <w:u w:val="single"/>
-        </w:rPr>
-        <w:t>Pacific Biosciences (PacBio) long-read sequencing:</w:t>
-      </w:r>
-      <w:r>
-        <w:rPr>
-          <w:rFonts w:ascii="Arial" w:hAnsi="Arial" w:cs="Arial"/>
-        </w:rPr>
-        <w:t xml:space="preserve"> DNAs of 10 PCGC patients were sequenced with PacBio long-read sequencing to a depth of 5x.</w:t>
-      </w:r>
-    </w:p>
-    <w:p>
-      <w:pPr>
-        <w:ind w:firstLine="720"/>
-        <w:rPr>
-          <w:rFonts w:ascii="Arial" w:hAnsi="Arial" w:cs="Arial"/>
-        </w:rPr>
-      </w:pPr>
-      <w:r>
-        <w:rPr>
-          <w:rFonts w:ascii="Arial" w:hAnsi="Arial" w:cs="Arial"/>
-          <w:i/>
-          <w:u w:val="single"/>
-        </w:rPr>
-        <w:t>Illumina short-read sequencing:</w:t>
-      </w:r>
-      <w:r>
-        <w:rPr>
-          <w:rFonts w:ascii="Arial" w:hAnsi="Arial" w:cs="Arial"/>
-        </w:rPr>
-        <w:t xml:space="preserve"> DNAs of PCGC samples underwent short-read sequencing at the Baylor College of Medicine Genomic and RNA Profiling Core (n=XXX), the New York Genome Center (NYGC) Genomic Research Services (n=XXX), and the Broad Institute for Genomic Services (n=XXX) following the same protocol. Genomic DNAs from venous blood or saliva were prepared for sequencing using a PCR-free library preparation. All samples were sequenced on an Illumina Hi-</w:t>
-      </w:r>
-      <w:proofErr w:type="spellStart"/>
-      <w:r>
-        <w:rPr>
-          <w:rFonts w:ascii="Arial" w:hAnsi="Arial" w:cs="Arial"/>
-        </w:rPr>
-        <w:t>Seq</w:t>
-      </w:r>
-      <w:proofErr w:type="spellEnd"/>
-      <w:r>
-        <w:rPr>
-          <w:rFonts w:ascii="Arial" w:hAnsi="Arial" w:cs="Arial"/>
-        </w:rPr>
-        <w:t xml:space="preserve"> X Ten with 150-bp paired reads to a median depth &gt;30x per individual. Alignment, variant calling, and </w:t>
-      </w:r>
-      <w:r>
-        <w:rPr>
-          <w:rFonts w:ascii="Arial" w:hAnsi="Arial" w:cs="Arial"/>
+    </w:p>
+    <w:p>
+      <w:pPr>
+        <w:rPr>
+          <w:rFonts w:ascii="Arial" w:hAnsi="Arial" w:cs="Arial"/>
+        </w:rPr>
+      </w:pPr>
+    </w:p>
+    <w:p>
+      <w:pPr>
+        <w:rPr>
+          <w:rFonts w:ascii="Arial" w:hAnsi="Arial" w:cs="Arial"/>
+          <w:b/>
+        </w:rPr>
+      </w:pPr>
+      <w:r>
+        <w:rPr>
+          <w:rFonts w:ascii="Arial" w:hAnsi="Arial" w:cs="Arial"/>
+          <w:b/>
+        </w:rPr>
+        <w:t xml:space="preserve">Replicating </w:t>
+      </w:r>
+      <w:r>
+        <w:rPr>
+          <w:rFonts w:ascii="Arial" w:hAnsi="Arial" w:cs="Arial"/>
+          <w:b/>
           <w:i/>
         </w:rPr>
         <w:t>de novo</w:t>
@@ -1000,372 +1503,113 @@
       <w:r>
         <w:rPr>
           <w:rFonts w:ascii="Arial" w:hAnsi="Arial" w:cs="Arial"/>
-        </w:rPr>
-        <w:t xml:space="preserve"> identification were performed as described previously (cite WGS paper).</w:t>
-      </w:r>
-    </w:p>
-    <w:p>
-      <w:pPr>
-        <w:rPr>
-          <w:rFonts w:ascii="Arial" w:hAnsi="Arial" w:cs="Arial"/>
-        </w:rPr>
-      </w:pPr>
-    </w:p>
-    <w:p>
-      <w:pPr>
-        <w:rPr>
-          <w:rFonts w:ascii="Arial" w:hAnsi="Arial" w:cs="Arial"/>
-        </w:rPr>
-      </w:pPr>
-      <w:r>
-        <w:rPr>
-          <w:rFonts w:ascii="Arial" w:hAnsi="Arial" w:cs="Arial"/>
-          <w:b/>
-        </w:rPr>
-        <w:t>Phasing</w:t>
-      </w:r>
-    </w:p>
-    <w:p>
-      <w:pPr>
-        <w:ind w:firstLine="720"/>
-        <w:rPr>
-          <w:rFonts w:ascii="Arial" w:hAnsi="Arial" w:cs="Arial"/>
-        </w:rPr>
-      </w:pPr>
-      <w:proofErr w:type="spellStart"/>
-      <w:r>
-        <w:rPr>
-          <w:rFonts w:ascii="Arial" w:hAnsi="Arial" w:cs="Arial"/>
-        </w:rPr>
-        <w:t>Whatshap</w:t>
-      </w:r>
-      <w:proofErr w:type="spellEnd"/>
-      <w:r>
-        <w:rPr>
-          <w:rFonts w:ascii="Arial" w:hAnsi="Arial" w:cs="Arial"/>
-        </w:rPr>
-        <w:t xml:space="preserve"> (0.16) was used to phase DNVs through read-back phasing.</w:t>
-      </w:r>
-      <w:r>
-        <w:rPr>
-          <w:rFonts w:ascii="Arial" w:hAnsi="Arial" w:cs="Arial"/>
-        </w:rPr>
-        <w:fldChar w:fldCharType="begin" w:fldLock="1"/>
-      </w:r>
-      <w:r>
-        <w:rPr>
-          <w:rFonts w:ascii="Arial" w:hAnsi="Arial" w:cs="Arial"/>
-        </w:rPr>
-        <w:instrText>ADDIN CSL_CITATION {"citationItems":[{"id":"ITEM-1","itemData":{"DOI":"10.1101/085050","abstract":"Read-based phasing allows to reconstruct the haplotype structure of a sample purely from sequencing reads. While phasing is a required step for answering questions about population genetics, compound heterozygosity, and to aid in clinical decision making, there has been a lack of an accurate, usable and standards-based software. WhatsHap is a production-ready tool for highly accurate read-based phasing. It was designed from the beginning to leverage third-generation sequencing technologies, whose long reads can span many variants and are therefore ideal for phasing. WhatsHap works also well with second-generation data, is easy to use and will phase not only SNVs, but also indels and other variants. It is unique in its ability to combine read-based with genetic phasing, allowing to further improve accuracy if multiple related samples are provided.","author":[{"dropping-particle":"","family":"Martin","given":"Marcel","non-dropping-particle":"","parse-names":false,"suffix":""},{"dropping-particle":"","family":"Patterson","given":"Murray","non-dropping-particle":"","parse-names":false,"suffix":""},{"dropping-particle":"","family":"Garg","given":"Shilpa","non-dropping-particle":"","parse-names":false,"suffix":""},{"dropping-particle":"","family":"Fischer","given":"Sarah O.","non-dropping-particle":"","parse-names":false,"suffix":""},{"dropping-particle":"","family":"Pisanti","given":"Nadia","non-dropping-particle":"","parse-names":false,"suffix":""},{"dropping-particle":"","family":"Klau","given":"Gunnar W.","non-dropping-particle":"","parse-names":false,"suffix":""},{"dropping-particle":"","family":"Schoenhuth","given":"Alexander","non-dropping-particle":"","parse-names":false,"suffix":""},{"dropping-particle":"","family":"Marschall","given":"Tobias","non-dropping-particle":"","parse-names":false,"suffix":""}],"container-title":"bioRxiv","id":"ITEM-1","issued":{"date-parts":[["2016","11","14"]]},"page":"085050","publisher":"Cold Spring Harbor Laboratory","title":"WhatsHap: fast and accurate read-based phasing","type":"article-journal"},"uris":["http://www.mendeley.com/documents/?uuid=f13fa170-28b4-3340-81ba-b61e8e5fae46"]}],"mendeley":{"formattedCitation":"&lt;sup&gt;6&lt;/sup&gt;","plainTextFormattedCitation":"6","previouslyFormattedCitation":"&lt;sup&gt;6&lt;/sup&gt;"},"properties":{"noteIndex":0},"schema":"https://github.com/citation-style-language/schema/raw/master/csl-citation.json"}</w:instrText>
-      </w:r>
-      <w:r>
-        <w:rPr>
-          <w:rFonts w:ascii="Arial" w:hAnsi="Arial" w:cs="Arial"/>
-        </w:rPr>
-        <w:fldChar w:fldCharType="separate"/>
-      </w:r>
-      <w:r>
-        <w:rPr>
-          <w:rFonts w:ascii="Arial" w:hAnsi="Arial" w:cs="Arial"/>
-          <w:noProof/>
-          <w:vertAlign w:val="superscript"/>
-        </w:rPr>
-        <w:t>6</w:t>
-      </w:r>
-      <w:r>
-        <w:rPr>
-          <w:rFonts w:ascii="Arial" w:hAnsi="Arial" w:cs="Arial"/>
-        </w:rPr>
-        <w:fldChar w:fldCharType="end"/>
-      </w:r>
-      <w:r>
-        <w:rPr>
-          <w:rFonts w:ascii="Arial" w:hAnsi="Arial" w:cs="Arial"/>
-        </w:rPr>
-        <w:t xml:space="preserve"> Inputs were either the short- and long-read alignment files, the trio VCF generated from Illumina short-read sequencing. Indels were used for short- but not long-read phasing (</w:t>
-      </w:r>
-      <w:r>
-        <w:rPr>
-          <w:rFonts w:ascii="Arial" w:hAnsi="Arial" w:cs="Arial"/>
-          <w:i/>
-        </w:rPr>
-        <w:t>i.e.</w:t>
-      </w:r>
-      <w:r>
-        <w:rPr>
-          <w:rFonts w:ascii="Arial" w:hAnsi="Arial" w:cs="Arial"/>
-        </w:rPr>
-        <w:t xml:space="preserve">, did not use </w:t>
-      </w:r>
-      <w:proofErr w:type="spellStart"/>
-      <w:r>
-        <w:rPr>
-          <w:rFonts w:ascii="Arial" w:hAnsi="Arial" w:cs="Arial"/>
-        </w:rPr>
-        <w:t>whatshap</w:t>
-      </w:r>
-      <w:proofErr w:type="spellEnd"/>
-      <w:r>
-        <w:rPr>
-          <w:rFonts w:ascii="Arial" w:hAnsi="Arial" w:cs="Arial"/>
-        </w:rPr>
-        <w:t xml:space="preserve"> --indel flag for PacBio data). The output was a phased VCF, with the full trio and the proband’s variants phased.</w:t>
-      </w:r>
-    </w:p>
-    <w:p>
-      <w:pPr>
-        <w:ind w:firstLine="720"/>
-        <w:rPr>
-          <w:rFonts w:ascii="Arial" w:hAnsi="Arial" w:cs="Arial"/>
-        </w:rPr>
-      </w:pPr>
-      <w:r>
-        <w:rPr>
-          <w:rFonts w:ascii="Arial" w:hAnsi="Arial" w:cs="Arial"/>
-        </w:rPr>
-        <w:t xml:space="preserve">Following phasing, DNVs were programmatically assigned to the parent of origin. </w:t>
-      </w:r>
-      <w:proofErr w:type="spellStart"/>
-      <w:r>
-        <w:rPr>
-          <w:rFonts w:ascii="Arial" w:hAnsi="Arial" w:cs="Arial"/>
-        </w:rPr>
-        <w:t>Whasthap</w:t>
-      </w:r>
-      <w:proofErr w:type="spellEnd"/>
-      <w:r>
-        <w:rPr>
-          <w:rFonts w:ascii="Arial" w:hAnsi="Arial" w:cs="Arial"/>
-        </w:rPr>
-        <w:t xml:space="preserve"> was used to generate a GTF from the phased VCF, where the GTF genomic coordinates represented haplotype blocks of contiguously phased variants. DNVs were assigned to a parent of origin if ≥85% of informative variants in (</w:t>
-      </w:r>
-      <w:r>
-        <w:rPr>
-          <w:rFonts w:ascii="Arial" w:hAnsi="Arial" w:cs="Arial"/>
-          <w:i/>
-        </w:rPr>
-        <w:t>i.e.</w:t>
-      </w:r>
-      <w:r>
-        <w:rPr>
-          <w:rFonts w:ascii="Arial" w:hAnsi="Arial" w:cs="Arial"/>
-        </w:rPr>
-        <w:t>, variants in a haplotype block) were assigned to that parent.</w:t>
-      </w:r>
-    </w:p>
-    <w:p>
-      <w:pPr>
-        <w:ind w:firstLine="720"/>
-        <w:rPr>
-          <w:rFonts w:ascii="Arial" w:hAnsi="Arial" w:cs="Arial"/>
-        </w:rPr>
-      </w:pPr>
-      <w:r>
-        <w:rPr>
-          <w:rFonts w:ascii="Arial" w:hAnsi="Arial" w:cs="Arial"/>
-        </w:rPr>
-        <w:t xml:space="preserve">For PacBio data, </w:t>
-      </w:r>
-      <w:r>
-        <w:rPr>
-          <w:rFonts w:ascii="Arial" w:hAnsi="Arial" w:cs="Arial"/>
-          <w:i/>
-        </w:rPr>
-        <w:t>de novo</w:t>
-      </w:r>
-      <w:r>
-        <w:rPr>
-          <w:rFonts w:ascii="Arial" w:hAnsi="Arial" w:cs="Arial"/>
-        </w:rPr>
-        <w:t xml:space="preserve"> indels were phased manually with the Integrative Genomics Viewer (IGV).</w:t>
-      </w:r>
-      <w:r>
-        <w:rPr>
-          <w:rFonts w:ascii="Arial" w:hAnsi="Arial" w:cs="Arial"/>
-        </w:rPr>
-        <w:fldChar w:fldCharType="begin" w:fldLock="1"/>
-      </w:r>
-      <w:r>
-        <w:rPr>
-          <w:rFonts w:ascii="Arial" w:hAnsi="Arial" w:cs="Arial"/>
-        </w:rPr>
-        <w:instrText>ADDIN CSL_CITATION {"citationItems":[{"id":"ITEM-1","itemData":{"DOI":"10.1038/nbt.1754","ISSN":"1546-1696","PMID":"21221095","author":[{"dropping-particle":"","family":"Robinson","given":"James T","non-dropping-particle":"","parse-names":false,"suffix":""},{"dropping-particle":"","family":"Thorvaldsdóttir","given":"Helga","non-dropping-particle":"","parse-names":false,"suffix":""},{"dropping-particle":"","family":"Winckler","given":"Wendy","non-dropping-particle":"","parse-names":false,"suffix":""},{"dropping-particle":"","family":"Guttman","given":"Mitchell","non-dropping-particle":"","parse-names":false,"suffix":""},{"dropping-particle":"","family":"Lander","given":"Eric S","non-dropping-particle":"","parse-names":false,"suffix":""},{"dropping-particle":"","family":"Getz","given":"Gad","non-dropping-particle":"","parse-names":false,"suffix":""},{"dropping-particle":"","family":"Mesirov","given":"Jill P","non-dropping-particle":"","parse-names":false,"suffix":""}],"container-title":"Nature biotechnology","id":"ITEM-1","issue":"1","issued":{"date-parts":[["2011","1"]]},"page":"24-6","publisher":"Nature Publishing Group, a division of Macmillan Publishers Limited. All Rights Reserved.","title":"Integrative genomics viewer.","title-short":"Nat Biotech","type":"article-journal","volume":"29"},"uris":["http://www.mendeley.com/documents/?uuid=c90bcd59-0274-4242-b9d7-1f8afdb472e3"]}],"mendeley":{"formattedCitation":"&lt;sup&gt;7&lt;/sup&gt;","plainTextFormattedCitation":"7","previouslyFormattedCitation":"&lt;sup&gt;7&lt;/sup&gt;"},"properties":{"noteIndex":0},"schema":"https://github.com/citation-style-language/schema/raw/master/csl-citation.json"}</w:instrText>
-      </w:r>
-      <w:r>
-        <w:rPr>
-          <w:rFonts w:ascii="Arial" w:hAnsi="Arial" w:cs="Arial"/>
-        </w:rPr>
-        <w:fldChar w:fldCharType="separate"/>
-      </w:r>
-      <w:r>
-        <w:rPr>
-          <w:rFonts w:ascii="Arial" w:hAnsi="Arial" w:cs="Arial"/>
-          <w:noProof/>
-          <w:vertAlign w:val="superscript"/>
-        </w:rPr>
-        <w:t>7</w:t>
-      </w:r>
-      <w:r>
-        <w:rPr>
-          <w:rFonts w:ascii="Arial" w:hAnsi="Arial" w:cs="Arial"/>
-        </w:rPr>
-        <w:fldChar w:fldCharType="end"/>
-      </w:r>
-      <w:r>
-        <w:rPr>
-          <w:rFonts w:ascii="Arial" w:hAnsi="Arial" w:cs="Arial"/>
-        </w:rPr>
-        <w:t xml:space="preserve"> For each </w:t>
-      </w:r>
-      <w:r>
-        <w:rPr>
-          <w:rFonts w:ascii="Arial" w:hAnsi="Arial" w:cs="Arial"/>
-          <w:i/>
-        </w:rPr>
-        <w:t>de novo</w:t>
-      </w:r>
-      <w:r>
-        <w:rPr>
-          <w:rFonts w:ascii="Arial" w:hAnsi="Arial" w:cs="Arial"/>
-        </w:rPr>
-        <w:t xml:space="preserve"> indel, we identified the 2-5 highest confidence reads (with Reference/Alternative alleles). These reads were highlighted with IGV and we identified inherited single nucleotide variants (SNVs) on the informative reads. We then assigned the </w:t>
-      </w:r>
-      <w:r>
-        <w:rPr>
-          <w:rFonts w:ascii="Arial" w:hAnsi="Arial" w:cs="Arial"/>
-          <w:i/>
-        </w:rPr>
-        <w:t>de nov</w:t>
-      </w:r>
-      <w:bookmarkStart w:id="0" w:name="_GoBack"/>
-      <w:bookmarkEnd w:id="0"/>
-      <w:r>
-        <w:rPr>
-          <w:rFonts w:ascii="Arial" w:hAnsi="Arial" w:cs="Arial"/>
-          <w:i/>
-        </w:rPr>
-        <w:t xml:space="preserve">o </w:t>
-      </w:r>
-      <w:r>
-        <w:rPr>
-          <w:rFonts w:ascii="Arial" w:hAnsi="Arial" w:cs="Arial"/>
-        </w:rPr>
-        <w:t xml:space="preserve">indel to the parent of origin if all SNVs on the informative reads were in agreement. We validated this heuristic approach with the </w:t>
-      </w:r>
-      <w:r>
-        <w:rPr>
-          <w:rFonts w:ascii="Arial" w:hAnsi="Arial" w:cs="Arial"/>
-          <w:i/>
-        </w:rPr>
-        <w:t>de novo</w:t>
-      </w:r>
-      <w:r>
-        <w:rPr>
-          <w:rFonts w:ascii="Arial" w:hAnsi="Arial" w:cs="Arial"/>
-        </w:rPr>
-        <w:t xml:space="preserve"> indels phased using Illumina short-read sequencing. IGV plots used for </w:t>
-      </w:r>
-      <w:r>
-        <w:rPr>
-          <w:rFonts w:ascii="Arial" w:hAnsi="Arial" w:cs="Arial"/>
-          <w:i/>
-        </w:rPr>
-        <w:t>de novo</w:t>
-      </w:r>
-      <w:r>
-        <w:rPr>
-          <w:rFonts w:ascii="Arial" w:hAnsi="Arial" w:cs="Arial"/>
-        </w:rPr>
-        <w:t xml:space="preserve"> indel phasing are provided in the code repository (see </w:t>
-      </w:r>
-      <w:r>
-        <w:rPr>
-          <w:rFonts w:ascii="Arial" w:hAnsi="Arial" w:cs="Arial"/>
-          <w:b/>
-        </w:rPr>
-        <w:t>URLs</w:t>
-      </w:r>
-      <w:r>
-        <w:rPr>
-          <w:rFonts w:ascii="Arial" w:hAnsi="Arial" w:cs="Arial"/>
-        </w:rPr>
-        <w:t>).</w:t>
-      </w:r>
-    </w:p>
-    <w:p>
-      <w:pPr>
-        <w:ind w:firstLine="720"/>
-        <w:rPr>
-          <w:rFonts w:ascii="Arial" w:hAnsi="Arial" w:cs="Arial"/>
-        </w:rPr>
-      </w:pPr>
-      <w:r>
-        <w:rPr>
-          <w:rFonts w:ascii="Arial" w:hAnsi="Arial" w:cs="Arial"/>
-        </w:rPr>
-        <w:t>T</w:t>
-      </w:r>
-      <w:r>
-        <w:rPr>
-          <w:rFonts w:ascii="Arial" w:hAnsi="Arial" w:cs="Arial"/>
-        </w:rPr>
-        <w:t xml:space="preserve">hree-generation haplotype phasing </w:t>
-      </w:r>
-      <w:r>
-        <w:rPr>
-          <w:rFonts w:ascii="Arial" w:hAnsi="Arial" w:cs="Arial"/>
-        </w:rPr>
-        <w:t xml:space="preserve">results were downloaded from Supplemental </w:t>
-      </w:r>
-      <w:r>
-        <w:rPr>
-          <w:rFonts w:ascii="Arial" w:hAnsi="Arial" w:cs="Arial"/>
-        </w:rPr>
-        <w:t>Data</w:t>
-      </w:r>
-      <w:r>
-        <w:rPr>
-          <w:rFonts w:ascii="Arial" w:hAnsi="Arial" w:cs="Arial"/>
-        </w:rPr>
-        <w:t>.</w:t>
-      </w:r>
-      <w:r>
-        <w:rPr>
-          <w:rFonts w:ascii="Arial" w:hAnsi="Arial" w:cs="Arial"/>
-        </w:rPr>
-        <w:fldChar w:fldCharType="begin" w:fldLock="1"/>
-      </w:r>
-      <w:r>
-        <w:rPr>
-          <w:rFonts w:ascii="Arial" w:hAnsi="Arial" w:cs="Arial"/>
-        </w:rPr>
-        <w:instrText>ADDIN CSL_CITATION {"citationItems":[{"id":"ITEM-1","itemData":{"DOI":"10.1038/nature24018","ISSN":"0028-0836","abstract":"Whole-genome sequencing data of 14,688 Icelanders, including 1,548 parent–offspring trios, show how the age and sex of parents affect the rate and spectrum of de novo mutations.","author":[{"dropping-particle":"","family":"Jónsson","given":"Hákon","non-dropping-particle":"","parse-names":false,"suffix":""},{"dropping-particle":"","family":"Sulem","given":"Patrick","non-dropping-particle":"","parse-names":false,"suffix":""},{"dropping-particle":"","family":"Kehr","given":"Birte","non-dropping-particle":"","parse-names":false,"suffix":""},{"dropping-particle":"","family":"Kristmundsdottir","given":"Snaedis","non-dropping-particle":"","parse-names":false,"suffix":""},{"dropping-particle":"","family":"Zink","given":"Florian","non-dropping-particle":"","parse-names":false,"suffix":""},{"dropping-particle":"","family":"Hjartarson","given":"Eirikur","non-dropping-particle":"","parse-names":false,"suffix":""},{"dropping-particle":"","family":"Hardarson","given":"Marteinn T.","non-dropping-particle":"","parse-names":false,"suffix":""},{"dropping-particle":"","family":"Hjorleifsson","given":"Kristjan E.","non-dropping-particle":"","parse-names":false,"suffix":""},{"dropping-particle":"","family":"Eggertsson","given":"Hannes P.","non-dropping-particle":"","parse-names":false,"suffix":""},{"dropping-particle":"","family":"Gudjonsson","given":"Sigurjon Axel","non-dropping-particle":"","parse-names":false,"suffix":""},{"dropping-particle":"","family":"Ward","given":"Lucas D.","non-dropping-particle":"","parse-names":false,"suffix":""},{"dropping-particle":"","family":"Arnadottir","given":"Gudny A.","non-dropping-particle":"","parse-names":false,"suffix":""},{"dropping-particle":"","family":"Helgason","given":"Einar A.","non-dropping-particle":"","parse-names":false,"suffix":""},{"dropping-particle":"","family":"Helgason","given":"Hannes","non-dropping-particle":"","parse-names":false,"suffix":""},{"dropping-particle":"","family":"Gylfason","given":"Arnaldur","non-dropping-particle":"","parse-names":false,"suffix":""},{"dropping-particle":"","family":"Jonasdottir","given":"Adalbjorg","non-dropping-particle":"","parse-names":false,"suffix":""},{"dropping-particle":"","family":"Jonasdottir","given":"Aslaug","non-dropping-particle":"","parse-names":false,"suffix":""},{"dropping-particle":"","family":"Rafnar","given":"Thorunn","non-dropping-particle":"","parse-names":false,"suffix":""},{"dropping-particle":"","family":"Frigge","given":"Mike","non-dropping-particle":"","parse-names":false,"suffix":""},{"dropping-particle":"","family":"Stacey","given":"Simon N.","non-dropping-particle":"","parse-names":false,"suffix":""},{"dropping-particle":"","family":"Th. Magnusson","given":"Olafur","non-dropping-particle":"","parse-names":false,"suffix":""},{"dropping-particle":"","family":"Thorsteinsdottir","given":"Unnur","non-dropping-particle":"","parse-names":false,"suffix":""},{"dropping-particle":"","family":"Masson","given":"Gisli","non-dropping-particle":"","parse-names":false,"suffix":""},{"dropping-particle":"","family":"Kong","given":"Augustine","non-dropping-particle":"","parse-names":false,"suffix":""},{"dropping-particle":"V.","family":"Halldorsson","given":"Bjarni","non-dropping-particle":"","parse-names":false,"suffix":""},{"dropping-particle":"","family":"Helgason","given":"Agnar","non-dropping-particle":"","parse-names":false,"suffix":""},{"dropping-particle":"","family":"Gudbjartsson","given":"Daniel F.","non-dropping-particle":"","parse-names":false,"suffix":""},{"dropping-particle":"","family":"Stefansson","given":"Kari","non-dropping-particle":"","parse-names":false,"suffix":""}],"container-title":"Nature","id":"ITEM-1","issue":"7673","issued":{"date-parts":[["2017","9","20"]]},"page":"519-522","publisher":"Nature Publishing Group","title":"Parental influence on human germline de novo mutations in 1,548 trios from Iceland","type":"article-journal","volume":"549"},"uris":["http://www.mendeley.com/documents/?uuid=d263776d-e193-3d98-abd9-9cf642ffb5a5"]}],"mendeley":{"formattedCitation":"&lt;sup&gt;4&lt;/sup&gt;","plainTextFormattedCitation":"4"},"properties":{"noteIndex":0},"schema":"https://github.com/citation-style-language/schema/raw/master/csl-citation.json"}</w:instrText>
-      </w:r>
-      <w:r>
-        <w:rPr>
-          <w:rFonts w:ascii="Arial" w:hAnsi="Arial" w:cs="Arial"/>
-        </w:rPr>
-        <w:fldChar w:fldCharType="separate"/>
-      </w:r>
-      <w:r>
-        <w:rPr>
-          <w:rFonts w:ascii="Arial" w:hAnsi="Arial" w:cs="Arial"/>
-          <w:noProof/>
-          <w:vertAlign w:val="superscript"/>
-        </w:rPr>
-        <w:t>4</w:t>
-      </w:r>
-      <w:r>
-        <w:rPr>
-          <w:rFonts w:ascii="Arial" w:hAnsi="Arial" w:cs="Arial"/>
-        </w:rPr>
-        <w:fldChar w:fldCharType="end"/>
-      </w:r>
-    </w:p>
-    <w:p>
-      <w:pPr>
-        <w:rPr>
-          <w:rFonts w:ascii="Arial" w:hAnsi="Arial" w:cs="Arial"/>
+          <w:b/>
+        </w:rPr>
+        <w:t xml:space="preserve"> SNV results</w:t>
+      </w:r>
+    </w:p>
+    <w:p>
+      <w:pPr>
+        <w:rPr>
+          <w:rFonts w:ascii="Arial" w:hAnsi="Arial" w:cs="Arial"/>
+          <w:b/>
+        </w:rPr>
+      </w:pPr>
+    </w:p>
+    <w:p>
+      <w:pPr>
+        <w:rPr>
+          <w:rFonts w:ascii="Arial" w:hAnsi="Arial" w:cs="Arial"/>
+          <w:b/>
+        </w:rPr>
+      </w:pPr>
+      <w:r>
+        <w:rPr>
+          <w:rFonts w:ascii="Arial" w:hAnsi="Arial" w:cs="Arial"/>
+          <w:b/>
+        </w:rPr>
+        <w:t xml:space="preserve">Indel classification </w:t>
+      </w:r>
+      <w:r>
+        <w:rPr>
+          <w:rFonts w:ascii="Arial" w:hAnsi="Arial" w:cs="Arial"/>
+          <w:b/>
+        </w:rPr>
+        <w:t>application programming interface</w:t>
+      </w:r>
+    </w:p>
+    <w:p>
+      <w:pPr>
+        <w:rPr>
+          <w:rFonts w:ascii="Arial" w:hAnsi="Arial" w:cs="Arial"/>
+          <w:b/>
+        </w:rPr>
+      </w:pPr>
+    </w:p>
+    <w:p>
+      <w:pPr>
+        <w:rPr>
+          <w:rFonts w:ascii="Arial" w:hAnsi="Arial" w:cs="Arial"/>
+          <w:b/>
+        </w:rPr>
+      </w:pPr>
+    </w:p>
+    <w:p>
+      <w:pPr>
+        <w:rPr>
+          <w:rFonts w:ascii="Arial" w:hAnsi="Arial" w:cs="Arial"/>
+          <w:b/>
+        </w:rPr>
+      </w:pPr>
+      <w:r>
+        <w:rPr>
+          <w:rFonts w:ascii="Arial" w:hAnsi="Arial" w:cs="Arial"/>
+          <w:b/>
+        </w:rPr>
+        <w:t>Results</w:t>
+      </w:r>
+    </w:p>
+    <w:p>
+      <w:pPr>
+        <w:rPr>
+          <w:rFonts w:ascii="Arial" w:hAnsi="Arial" w:cs="Arial"/>
+        </w:rPr>
+      </w:pPr>
+    </w:p>
+    <w:p>
+      <w:pPr>
+        <w:rPr>
+          <w:rFonts w:ascii="Arial" w:hAnsi="Arial" w:cs="Arial"/>
+        </w:rPr>
+      </w:pPr>
+    </w:p>
+    <w:p>
+      <w:pPr>
+        <w:rPr>
+          <w:rFonts w:ascii="Arial" w:hAnsi="Arial" w:cs="Arial"/>
+          <w:b/>
+        </w:rPr>
+      </w:pPr>
+      <w:r>
+        <w:rPr>
+          <w:rFonts w:ascii="Arial" w:hAnsi="Arial" w:cs="Arial"/>
+          <w:b/>
+        </w:rPr>
+        <w:t>Conclusion</w:t>
+      </w:r>
+    </w:p>
+    <w:p>
+      <w:pPr>
+        <w:rPr>
+          <w:rFonts w:ascii="Arial" w:hAnsi="Arial" w:cs="Arial"/>
+        </w:rPr>
+      </w:pPr>
+    </w:p>
+    <w:p>
+      <w:pPr>
+        <w:rPr>
+          <w:rFonts w:ascii="Arial" w:hAnsi="Arial" w:cs="Arial"/>
+          <w:b/>
         </w:rPr>
       </w:pPr>
     </w:p>
@@ -1416,6 +1660,32 @@
           <w:rFonts w:ascii="Arial" w:hAnsi="Arial" w:cs="Arial"/>
         </w:rPr>
       </w:pPr>
+      <w:r>
+        <w:rPr>
+          <w:rFonts w:ascii="Arial" w:hAnsi="Arial" w:cs="Arial"/>
+        </w:rPr>
+        <w:t xml:space="preserve">Sorting-hat: </w:t>
+      </w:r>
+      <w:hyperlink r:id="rId8" w:history="1">
+        <w:r>
+          <w:rPr>
+            <w:rStyle w:val="Hyperlink"/>
+            <w:rFonts w:ascii="Arial" w:hAnsi="Arial" w:cs="Arial"/>
+          </w:rPr>
+          <w:t>https://pypi.org/project/sorting-hat/</w:t>
+        </w:r>
+      </w:hyperlink>
+    </w:p>
+    <w:p>
+      <w:pPr>
+        <w:widowControl w:val="0"/>
+        <w:autoSpaceDE w:val="0"/>
+        <w:autoSpaceDN w:val="0"/>
+        <w:adjustRightInd w:val="0"/>
+        <w:rPr>
+          <w:rFonts w:ascii="Arial" w:hAnsi="Arial" w:cs="Arial"/>
+        </w:rPr>
+      </w:pPr>
     </w:p>
     <w:p>
       <w:pPr>
@@ -1691,7 +1961,16 @@
           <w:noProof/>
         </w:rPr>
         <w:tab/>
-        <w:t xml:space="preserve">Jónsson, H. </w:t>
+        <w:t>Garcia-Diaz, M. &amp; Kunkel, T. A. Mechanism of a genetic glissando*: structural biology of indel</w:t>
+      </w:r>
+      <w:bookmarkStart w:id="0" w:name="_GoBack"/>
+      <w:bookmarkEnd w:id="0"/>
+      <w:r>
+        <w:rPr>
+          <w:rFonts w:ascii="Arial" w:hAnsi="Arial" w:cs="Arial"/>
+          <w:noProof/>
+        </w:rPr>
+        <w:t xml:space="preserve"> mutations. </w:t>
       </w:r>
       <w:r>
         <w:rPr>
@@ -1700,23 +1979,7 @@
           <w:iCs/>
           <w:noProof/>
         </w:rPr>
-        <w:t>et al.</w:t>
-      </w:r>
-      <w:r>
-        <w:rPr>
-          <w:rFonts w:ascii="Arial" w:hAnsi="Arial" w:cs="Arial"/>
-          <w:noProof/>
-        </w:rPr>
-        <w:t xml:space="preserve"> Parental influence on human germline de novo mutations in 1,548 trios from Iceland. </w:t>
-      </w:r>
-      <w:r>
-        <w:rPr>
-          <w:rFonts w:ascii="Arial" w:hAnsi="Arial" w:cs="Arial"/>
-          <w:i/>
-          <w:iCs/>
-          <w:noProof/>
-        </w:rPr>
-        <w:t>Nature</w:t>
+        <w:t>Trends Biochem. Sci.</w:t>
       </w:r>
       <w:r>
         <w:rPr>
@@ -1732,14 +1995,14 @@
           <w:bCs/>
           <w:noProof/>
         </w:rPr>
-        <w:t>549,</w:t>
-      </w:r>
-      <w:r>
-        <w:rPr>
-          <w:rFonts w:ascii="Arial" w:hAnsi="Arial" w:cs="Arial"/>
-          <w:noProof/>
-        </w:rPr>
-        <w:t xml:space="preserve"> 519–522 (2017).</w:t>
+        <w:t>31,</w:t>
+      </w:r>
+      <w:r>
+        <w:rPr>
+          <w:rFonts w:ascii="Arial" w:hAnsi="Arial" w:cs="Arial"/>
+          <w:noProof/>
+        </w:rPr>
+        <w:t xml:space="preserve"> 206–214 (2006).</w:t>
       </w:r>
     </w:p>
     <w:p>
@@ -1767,7 +2030,7 @@
           <w:noProof/>
         </w:rPr>
         <w:tab/>
-        <w:t xml:space="preserve">Gelb, B. </w:t>
+        <w:t xml:space="preserve">Jónsson, H. </w:t>
       </w:r>
       <w:r>
         <w:rPr>
@@ -1783,7 +2046,7 @@
           <w:rFonts w:ascii="Arial" w:hAnsi="Arial" w:cs="Arial"/>
           <w:noProof/>
         </w:rPr>
-        <w:t xml:space="preserve"> The Congenital Heart Disease Genetic Network Study: rationale, design, and early results. </w:t>
+        <w:t xml:space="preserve"> Parental influence on human germline de novo mutations in 1,548 trios from Iceland. </w:t>
       </w:r>
       <w:r>
         <w:rPr>
@@ -1792,7 +2055,7 @@
           <w:iCs/>
           <w:noProof/>
         </w:rPr>
-        <w:t>Circ. Res.</w:t>
+        <w:t>Nature</w:t>
       </w:r>
       <w:r>
         <w:rPr>
@@ -1808,14 +2071,14 @@
           <w:bCs/>
           <w:noProof/>
         </w:rPr>
-        <w:t>112,</w:t>
-      </w:r>
-      <w:r>
-        <w:rPr>
-          <w:rFonts w:ascii="Arial" w:hAnsi="Arial" w:cs="Arial"/>
-          <w:noProof/>
-        </w:rPr>
-        <w:t xml:space="preserve"> 698–706 (2013).</w:t>
+        <w:t>549,</w:t>
+      </w:r>
+      <w:r>
+        <w:rPr>
+          <w:rFonts w:ascii="Arial" w:hAnsi="Arial" w:cs="Arial"/>
+          <w:noProof/>
+        </w:rPr>
+        <w:t xml:space="preserve"> 519–522 (2017).</w:t>
       </w:r>
     </w:p>
     <w:p>
@@ -1843,7 +2106,7 @@
           <w:noProof/>
         </w:rPr>
         <w:tab/>
-        <w:t xml:space="preserve">Martin, M. </w:t>
+        <w:t xml:space="preserve">Gelb, B. </w:t>
       </w:r>
       <w:r>
         <w:rPr>
@@ -1859,7 +2122,7 @@
           <w:rFonts w:ascii="Arial" w:hAnsi="Arial" w:cs="Arial"/>
           <w:noProof/>
         </w:rPr>
-        <w:t xml:space="preserve"> WhatsHap: fast and accurate read-based phasing. </w:t>
+        <w:t xml:space="preserve"> The Congenital Heart Disease Genetic Network Study: rationale, design, and early results. </w:t>
       </w:r>
       <w:r>
         <w:rPr>
@@ -1868,14 +2131,30 @@
           <w:iCs/>
           <w:noProof/>
         </w:rPr>
-        <w:t>bioRxiv</w:t>
-      </w:r>
-      <w:r>
-        <w:rPr>
-          <w:rFonts w:ascii="Arial" w:hAnsi="Arial" w:cs="Arial"/>
-          <w:noProof/>
-        </w:rPr>
-        <w:t xml:space="preserve"> 085050 (2016). doi:10.1101/085050</w:t>
+        <w:t>Circ. Res.</w:t>
+      </w:r>
+      <w:r>
+        <w:rPr>
+          <w:rFonts w:ascii="Arial" w:hAnsi="Arial" w:cs="Arial"/>
+          <w:noProof/>
+        </w:rPr>
+        <w:t xml:space="preserve"> </w:t>
+      </w:r>
+      <w:r>
+        <w:rPr>
+          <w:rFonts w:ascii="Arial" w:hAnsi="Arial" w:cs="Arial"/>
+          <w:b/>
+          <w:bCs/>
+          <w:noProof/>
+        </w:rPr>
+        <w:t>112,</w:t>
+      </w:r>
+      <w:r>
+        <w:rPr>
+          <w:rFonts w:ascii="Arial" w:hAnsi="Arial" w:cs="Arial"/>
+          <w:noProof/>
+        </w:rPr>
+        <w:t xml:space="preserve"> 698–706 (2013).</w:t>
       </w:r>
     </w:p>
     <w:p>
@@ -1896,6 +2175,66 @@
           <w:noProof/>
         </w:rPr>
         <w:t>7.</w:t>
+      </w:r>
+      <w:r>
+        <w:rPr>
+          <w:rFonts w:ascii="Arial" w:hAnsi="Arial" w:cs="Arial"/>
+          <w:noProof/>
+        </w:rPr>
+        <w:tab/>
+        <w:t xml:space="preserve">Martin, M. </w:t>
+      </w:r>
+      <w:r>
+        <w:rPr>
+          <w:rFonts w:ascii="Arial" w:hAnsi="Arial" w:cs="Arial"/>
+          <w:i/>
+          <w:iCs/>
+          <w:noProof/>
+        </w:rPr>
+        <w:t>et al.</w:t>
+      </w:r>
+      <w:r>
+        <w:rPr>
+          <w:rFonts w:ascii="Arial" w:hAnsi="Arial" w:cs="Arial"/>
+          <w:noProof/>
+        </w:rPr>
+        <w:t xml:space="preserve"> WhatsHap: fast and accurate read-based phasing. </w:t>
+      </w:r>
+      <w:r>
+        <w:rPr>
+          <w:rFonts w:ascii="Arial" w:hAnsi="Arial" w:cs="Arial"/>
+          <w:i/>
+          <w:iCs/>
+          <w:noProof/>
+        </w:rPr>
+        <w:t>bioRxiv</w:t>
+      </w:r>
+      <w:r>
+        <w:rPr>
+          <w:rFonts w:ascii="Arial" w:hAnsi="Arial" w:cs="Arial"/>
+          <w:noProof/>
+        </w:rPr>
+        <w:t xml:space="preserve"> 085050 (2016). doi:10.1101/085050</w:t>
+      </w:r>
+    </w:p>
+    <w:p>
+      <w:pPr>
+        <w:widowControl w:val="0"/>
+        <w:autoSpaceDE w:val="0"/>
+        <w:autoSpaceDN w:val="0"/>
+        <w:adjustRightInd w:val="0"/>
+        <w:ind w:left="640" w:hanging="640"/>
+        <w:rPr>
+          <w:rFonts w:ascii="Arial" w:hAnsi="Arial" w:cs="Arial"/>
+          <w:noProof/>
+        </w:rPr>
+      </w:pPr>
+      <w:r>
+        <w:rPr>
+          <w:rFonts w:ascii="Arial" w:hAnsi="Arial" w:cs="Arial"/>
+          <w:noProof/>
+        </w:rPr>
+        <w:t>8.</w:t>
       </w:r>
       <w:r>
         <w:rPr>
@@ -2739,7 +3078,7 @@
 </file>
 
 <file path=customXml/itemProps1.xml><?xml version="1.0" encoding="utf-8"?>
-<ds:datastoreItem xmlns:ds="http://schemas.openxmlformats.org/officeDocument/2006/customXml" ds:itemID="{25278D41-C569-D341-9F6E-28DFA952F663}">
+<ds:datastoreItem xmlns:ds="http://schemas.openxmlformats.org/officeDocument/2006/customXml" ds:itemID="{B2E33C1B-4EA0-D74F-8BC1-58444E979678}">
   <ds:schemaRefs>
     <ds:schemaRef ds:uri="http://schemas.openxmlformats.org/officeDocument/2006/bibliography"/>
   </ds:schemaRefs>

--- a/manuscript/long_read_DNV_draft.docx
+++ b/manuscript/long_read_DNV_draft.docx
@@ -75,16 +75,8 @@
         <w:rPr>
           <w:rFonts w:ascii="Arial" w:hAnsi="Arial" w:cs="Arial"/>
         </w:rPr>
-        <w:t xml:space="preserve">Allison H. </w:t>
-      </w:r>
-      <w:proofErr w:type="spellStart"/>
-      <w:r>
-        <w:rPr>
-          <w:rFonts w:ascii="Arial" w:hAnsi="Arial" w:cs="Arial"/>
-        </w:rPr>
-        <w:t>Seiden</w:t>
-      </w:r>
-      <w:proofErr w:type="spellEnd"/>
+        <w:t>Allison H. Seiden</w:t>
+      </w:r>
       <w:r>
         <w:rPr>
           <w:rFonts w:ascii="Arial" w:hAnsi="Arial" w:cs="Arial"/>
@@ -125,21 +117,7 @@
         <w:rPr>
           <w:rFonts w:ascii="Arial" w:hAnsi="Arial" w:cs="Arial"/>
         </w:rPr>
-        <w:t xml:space="preserve"> </w:t>
-      </w:r>
-      <w:proofErr w:type="spellStart"/>
-      <w:r>
-        <w:rPr>
-          <w:rFonts w:ascii="Arial" w:hAnsi="Arial" w:cs="Arial"/>
-        </w:rPr>
-        <w:t>Nihir</w:t>
-      </w:r>
-      <w:proofErr w:type="spellEnd"/>
-      <w:r>
-        <w:rPr>
-          <w:rFonts w:ascii="Arial" w:hAnsi="Arial" w:cs="Arial"/>
-        </w:rPr>
-        <w:t xml:space="preserve"> Patel,</w:t>
+        <w:t xml:space="preserve"> Nihir Patel,</w:t>
       </w:r>
       <w:r>
         <w:rPr>
@@ -327,7 +305,19 @@
         <w:rPr>
           <w:rFonts w:ascii="Arial" w:hAnsi="Arial" w:cs="Arial"/>
         </w:rPr>
-        <w:t>Genomes evolve through mutation and selection. Mutations include single nucleotide variants (SNVs), short insertions and deletions (indels, ≤ 50-bp changes), and larger structural variations. Models of local indel mutation rates would serve as a powerful control for disease association studies as well as an invaluable tool for understanding evolution, especially in repetitive regions.</w:t>
+        <w:t xml:space="preserve">Genomes evolve through mutation and selection. Mutations include single nucleotide variants (SNVs), short insertions and deletions (indels, ≤ 50-bp changes), and larger structural variations. Models of local indel mutation rates </w:t>
+      </w:r>
+      <w:r>
+        <w:rPr>
+          <w:rFonts w:ascii="Arial" w:hAnsi="Arial" w:cs="Arial"/>
+        </w:rPr>
+        <w:t>c</w:t>
+      </w:r>
+      <w:r>
+        <w:rPr>
+          <w:rFonts w:ascii="Arial" w:hAnsi="Arial" w:cs="Arial"/>
+        </w:rPr>
+        <w:t>ould serve as a powerful control for disease association studies as well as an invaluable tool for understanding evolution, especially in repetitive regions.</w:t>
       </w:r>
       <w:r>
         <w:rPr>
@@ -846,23 +836,177 @@
         <w:rPr>
           <w:rFonts w:ascii="Arial" w:hAnsi="Arial" w:cs="Arial"/>
         </w:rPr>
-        <w:t>combine</w:t>
-      </w:r>
-      <w:r>
-        <w:rPr>
-          <w:rFonts w:ascii="Arial" w:hAnsi="Arial" w:cs="Arial"/>
-        </w:rPr>
-        <w:t>d</w:t>
-      </w:r>
-      <w:r>
-        <w:rPr>
-          <w:rFonts w:ascii="Arial" w:hAnsi="Arial" w:cs="Arial"/>
-        </w:rPr>
-        <w:t xml:space="preserve"> the long-read </w:t>
-      </w:r>
-      <w:r>
-        <w:rPr>
-          <w:rFonts w:ascii="Arial" w:hAnsi="Arial" w:cs="Arial"/>
+        <w:t xml:space="preserve">combined results from </w:t>
+      </w:r>
+      <w:r>
+        <w:rPr>
+          <w:rFonts w:ascii="Arial" w:hAnsi="Arial" w:cs="Arial"/>
+        </w:rPr>
+        <w:t xml:space="preserve">three phasing methods, </w:t>
+      </w:r>
+      <w:r>
+        <w:rPr>
+          <w:rFonts w:ascii="Arial" w:hAnsi="Arial" w:cs="Arial"/>
+        </w:rPr>
+        <w:t xml:space="preserve">long-read </w:t>
+      </w:r>
+      <w:r>
+        <w:rPr>
+          <w:rFonts w:ascii="Arial" w:hAnsi="Arial" w:cs="Arial"/>
+        </w:rPr>
+        <w:t xml:space="preserve">sequencing </w:t>
+      </w:r>
+      <w:r>
+        <w:rPr>
+          <w:rFonts w:ascii="Arial" w:hAnsi="Arial" w:cs="Arial"/>
+        </w:rPr>
+        <w:t xml:space="preserve">results </w:t>
+      </w:r>
+      <w:r>
+        <w:rPr>
+          <w:rFonts w:ascii="Arial" w:hAnsi="Arial" w:cs="Arial"/>
+        </w:rPr>
+        <w:t>as well as</w:t>
+      </w:r>
+      <w:r>
+        <w:rPr>
+          <w:rFonts w:ascii="Arial" w:hAnsi="Arial" w:cs="Arial"/>
+        </w:rPr>
+        <w:t xml:space="preserve"> data from Illumina read-pair tracing (N=308 trios) and three-generation haplotype phasing (N=202 families)</w:t>
+      </w:r>
+      <w:r>
+        <w:rPr>
+          <w:rFonts w:ascii="Arial" w:hAnsi="Arial" w:cs="Arial"/>
+        </w:rPr>
+        <w:t>,</w:t>
+      </w:r>
+      <w:r>
+        <w:rPr>
+          <w:rFonts w:ascii="Arial" w:hAnsi="Arial" w:cs="Arial"/>
+        </w:rPr>
+        <w:fldChar w:fldCharType="begin" w:fldLock="1"/>
+      </w:r>
+      <w:r>
+        <w:rPr>
+          <w:rFonts w:ascii="Arial" w:hAnsi="Arial" w:cs="Arial"/>
+        </w:rPr>
+        <w:instrText>ADDIN CSL_CITATION {"citationItems":[{"id":"ITEM-1","itemData":{"DOI":"10.1038/nature24018","ISSN":"0028-0836","abstract":"Whole-genome sequencing data of 14,688 Icelanders, including 1,548 parent–offspring trios, show how the age and sex of parents affect the rate and spectrum of de novo mutations.","author":[{"dropping-particle":"","family":"Jónsson","given":"Hákon","non-dropping-particle":"","parse-names":false,"suffix":""},{"dropping-particle":"","family":"Sulem","given":"Patrick","non-dropping-particle":"","parse-names":false,"suffix":""},{"dropping-particle":"","family":"Kehr","given":"Birte","non-dropping-particle":"","parse-names":false,"suffix":""},{"dropping-particle":"","family":"Kristmundsdottir","given":"Snaedis","non-dropping-particle":"","parse-names":false,"suffix":""},{"dropping-particle":"","family":"Zink","given":"Florian","non-dropping-particle":"","parse-names":false,"suffix":""},{"dropping-particle":"","family":"Hjartarson","given":"Eirikur","non-dropping-particle":"","parse-names":false,"suffix":""},{"dropping-particle":"","family":"Hardarson","given":"Marteinn T.","non-dropping-particle":"","parse-names":false,"suffix":""},{"dropping-particle":"","family":"Hjorleifsson","given":"Kristjan E.","non-dropping-particle":"","parse-names":false,"suffix":""},{"dropping-particle":"","family":"Eggertsson","given":"Hannes P.","non-dropping-particle":"","parse-names":false,"suffix":""},{"dropping-particle":"","family":"Gudjonsson","given":"Sigurjon Axel","non-dropping-particle":"","parse-names":false,"suffix":""},{"dropping-particle":"","family":"Ward","given":"Lucas D.","non-dropping-particle":"","parse-names":false,"suffix":""},{"dropping-particle":"","family":"Arnadottir","given":"Gudny A.","non-dropping-particle":"","parse-names":false,"suffix":""},{"dropping-particle":"","family":"Helgason","given":"Einar A.","non-dropping-particle":"","parse-names":false,"suffix":""},{"dropping-particle":"","family":"Helgason","given":"Hannes","non-dropping-particle":"","parse-names":false,"suffix":""},{"dropping-particle":"","family":"Gylfason","given":"Arnaldur","non-dropping-particle":"","parse-names":false,"suffix":""},{"dropping-particle":"","family":"Jonasdottir","given":"Adalbjorg","non-dropping-particle":"","parse-names":false,"suffix":""},{"dropping-particle":"","family":"Jonasdottir","given":"Aslaug","non-dropping-particle":"","parse-names":false,"suffix":""},{"dropping-particle":"","family":"Rafnar","given":"Thorunn","non-dropping-particle":"","parse-names":false,"suffix":""},{"dropping-particle":"","family":"Frigge","given":"Mike","non-dropping-particle":"","parse-names":false,"suffix":""},{"dropping-particle":"","family":"Stacey","given":"Simon N.","non-dropping-particle":"","parse-names":false,"suffix":""},{"dropping-particle":"","family":"Th. Magnusson","given":"Olafur","non-dropping-particle":"","parse-names":false,"suffix":""},{"dropping-particle":"","family":"Thorsteinsdottir","given":"Unnur","non-dropping-particle":"","parse-names":false,"suffix":""},{"dropping-particle":"","family":"Masson","given":"Gisli","non-dropping-particle":"","parse-names":false,"suffix":""},{"dropping-particle":"","family":"Kong","given":"Augustine","non-dropping-particle":"","parse-names":false,"suffix":""},{"dropping-particle":"V.","family":"Halldorsson","given":"Bjarni","non-dropping-particle":"","parse-names":false,"suffix":""},{"dropping-particle":"","family":"Helgason","given":"Agnar","non-dropping-particle":"","parse-names":false,"suffix":""},{"dropping-particle":"","family":"Gudbjartsson","given":"Daniel F.","non-dropping-particle":"","parse-names":false,"suffix":""},{"dropping-particle":"","family":"Stefansson","given":"Kari","non-dropping-particle":"","parse-names":false,"suffix":""}],"container-title":"Nature","id":"ITEM-1","issue":"7673","issued":{"date-parts":[["2017","9","20"]]},"page":"519-522","publisher":"Nature Publishing Group","title":"Parental influence on human germline de novo mutations in 1,548 trios from Iceland","type":"article-journal","volume":"549"},"uris":["http://www.mendeley.com/documents/?uuid=d263776d-e193-3d98-abd9-9cf642ffb5a5"]}],"mendeley":{"formattedCitation":"&lt;sup&gt;5&lt;/sup&gt;","plainTextFormattedCitation":"5","previouslyFormattedCitation":"&lt;sup&gt;5&lt;/sup&gt;"},"properties":{"noteIndex":0},"schema":"https://github.com/citation-style-language/schema/raw/master/csl-citation.json"}</w:instrText>
+      </w:r>
+      <w:r>
+        <w:rPr>
+          <w:rFonts w:ascii="Arial" w:hAnsi="Arial" w:cs="Arial"/>
+        </w:rPr>
+        <w:fldChar w:fldCharType="separate"/>
+      </w:r>
+      <w:r>
+        <w:rPr>
+          <w:rFonts w:ascii="Arial" w:hAnsi="Arial" w:cs="Arial"/>
+          <w:noProof/>
+          <w:vertAlign w:val="superscript"/>
+        </w:rPr>
+        <w:t>5</w:t>
+      </w:r>
+      <w:r>
+        <w:rPr>
+          <w:rFonts w:ascii="Arial" w:hAnsi="Arial" w:cs="Arial"/>
+        </w:rPr>
+        <w:fldChar w:fldCharType="end"/>
+      </w:r>
+      <w:r>
+        <w:rPr>
+          <w:rFonts w:ascii="Arial" w:hAnsi="Arial" w:cs="Arial"/>
+        </w:rPr>
+        <w:t xml:space="preserve"> to </w:t>
+      </w:r>
+      <w:r>
+        <w:rPr>
+          <w:rFonts w:ascii="Arial" w:hAnsi="Arial" w:cs="Arial"/>
+        </w:rPr>
+        <w:t xml:space="preserve">characterize </w:t>
+      </w:r>
+      <w:r>
+        <w:rPr>
+          <w:rFonts w:ascii="Arial" w:hAnsi="Arial" w:cs="Arial"/>
+        </w:rPr>
+        <w:t>insertion/deletion</w:t>
+      </w:r>
+      <w:bookmarkStart w:id="0" w:name="_GoBack"/>
+      <w:bookmarkEnd w:id="0"/>
+      <w:r>
+        <w:rPr>
+          <w:rFonts w:ascii="Arial" w:hAnsi="Arial" w:cs="Arial"/>
+        </w:rPr>
+        <w:t xml:space="preserve"> mutagenesis</w:t>
+      </w:r>
+      <w:r>
+        <w:rPr>
+          <w:rFonts w:ascii="Arial" w:hAnsi="Arial" w:cs="Arial"/>
+        </w:rPr>
+        <w:t>.</w:t>
+      </w:r>
+    </w:p>
+    <w:p>
+      <w:pPr>
+        <w:rPr>
+          <w:rFonts w:ascii="Arial" w:hAnsi="Arial" w:cs="Arial"/>
+          <w:b/>
+        </w:rPr>
+      </w:pPr>
+    </w:p>
+    <w:p>
+      <w:pPr>
+        <w:rPr>
+          <w:rFonts w:ascii="Arial" w:hAnsi="Arial" w:cs="Arial"/>
+          <w:b/>
+        </w:rPr>
+      </w:pPr>
+      <w:r>
+        <w:rPr>
+          <w:rFonts w:ascii="Arial" w:hAnsi="Arial" w:cs="Arial"/>
+          <w:b/>
+        </w:rPr>
+        <w:t>Methods</w:t>
+      </w:r>
+    </w:p>
+    <w:p>
+      <w:pPr>
+        <w:rPr>
+          <w:rFonts w:ascii="Arial" w:hAnsi="Arial" w:cs="Arial"/>
+        </w:rPr>
+      </w:pPr>
+    </w:p>
+    <w:p>
+      <w:pPr>
+        <w:rPr>
+          <w:rFonts w:ascii="Arial" w:hAnsi="Arial" w:cs="Arial"/>
+          <w:b/>
+        </w:rPr>
+      </w:pPr>
+      <w:r>
+        <w:rPr>
+          <w:rFonts w:ascii="Arial" w:hAnsi="Arial" w:cs="Arial"/>
+          <w:b/>
+        </w:rPr>
+        <w:t>Subjects, whole genome sequencing</w:t>
+      </w:r>
+      <w:r>
+        <w:rPr>
+          <w:rFonts w:ascii="Arial" w:hAnsi="Arial" w:cs="Arial"/>
+          <w:b/>
+        </w:rPr>
+        <w:t>,</w:t>
+      </w:r>
+      <w:r>
+        <w:rPr>
+          <w:rFonts w:ascii="Arial" w:hAnsi="Arial" w:cs="Arial"/>
+          <w:b/>
+        </w:rPr>
+        <w:t xml:space="preserve"> and </w:t>
+      </w:r>
+      <w:r>
+        <w:rPr>
+          <w:rFonts w:ascii="Arial" w:hAnsi="Arial" w:cs="Arial"/>
+          <w:b/>
           <w:i/>
         </w:rPr>
         <w:t>de novo</w:t>
@@ -870,8 +1014,36 @@
       <w:r>
         <w:rPr>
           <w:rFonts w:ascii="Arial" w:hAnsi="Arial" w:cs="Arial"/>
-        </w:rPr>
-        <w:t xml:space="preserve"> indel results with data from Illumina read-pair tracing (N=308 trios) and three-generation haplotype phasing (N=202 families)</w:t>
+          <w:b/>
+        </w:rPr>
+        <w:t xml:space="preserve"> variant calling</w:t>
+      </w:r>
+    </w:p>
+    <w:p>
+      <w:pPr>
+        <w:ind w:firstLine="720"/>
+        <w:rPr>
+          <w:rFonts w:ascii="Arial" w:hAnsi="Arial" w:cs="Arial"/>
+        </w:rPr>
+      </w:pPr>
+      <w:r>
+        <w:rPr>
+          <w:rFonts w:ascii="Arial" w:hAnsi="Arial" w:cs="Arial"/>
+        </w:rPr>
+        <w:t>Patients and parents (</w:t>
+      </w:r>
+      <w:r>
+        <w:rPr>
+          <w:rFonts w:ascii="Arial" w:hAnsi="Arial" w:cs="Arial"/>
+          <w:i/>
+        </w:rPr>
+        <w:t>i.e.</w:t>
+      </w:r>
+      <w:r>
+        <w:rPr>
+          <w:rFonts w:ascii="Arial" w:hAnsi="Arial" w:cs="Arial"/>
+        </w:rPr>
+        <w:t>, trios) were enrolled in the Pediatric Cardiac Genomics Consortium (PCGC) Congenital Heart Disease Network Study (CHD GENES: ClinicalTrials.gov identifier NCT01196182).</w:t>
       </w:r>
       <w:r>
         <w:rPr>
@@ -883,7 +1055,7 @@
         <w:rPr>
           <w:rFonts w:ascii="Arial" w:hAnsi="Arial" w:cs="Arial"/>
         </w:rPr>
-        <w:instrText>ADDIN CSL_CITATION {"citationItems":[{"id":"ITEM-1","itemData":{"DOI":"10.1038/nature24018","ISSN":"0028-0836","abstract":"Whole-genome sequencing data of 14,688 Icelanders, including 1,548 parent–offspring trios, show how the age and sex of parents affect the rate and spectrum of de novo mutations.","author":[{"dropping-particle":"","family":"Jónsson","given":"Hákon","non-dropping-particle":"","parse-names":false,"suffix":""},{"dropping-particle":"","family":"Sulem","given":"Patrick","non-dropping-particle":"","parse-names":false,"suffix":""},{"dropping-particle":"","family":"Kehr","given":"Birte","non-dropping-particle":"","parse-names":false,"suffix":""},{"dropping-particle":"","family":"Kristmundsdottir","given":"Snaedis","non-dropping-particle":"","parse-names":false,"suffix":""},{"dropping-particle":"","family":"Zink","given":"Florian","non-dropping-particle":"","parse-names":false,"suffix":""},{"dropping-particle":"","family":"Hjartarson","given":"Eirikur","non-dropping-particle":"","parse-names":false,"suffix":""},{"dropping-particle":"","family":"Hardarson","given":"Marteinn T.","non-dropping-particle":"","parse-names":false,"suffix":""},{"dropping-particle":"","family":"Hjorleifsson","given":"Kristjan E.","non-dropping-particle":"","parse-names":false,"suffix":""},{"dropping-particle":"","family":"Eggertsson","given":"Hannes P.","non-dropping-particle":"","parse-names":false,"suffix":""},{"dropping-particle":"","family":"Gudjonsson","given":"Sigurjon Axel","non-dropping-particle":"","parse-names":false,"suffix":""},{"dropping-particle":"","family":"Ward","given":"Lucas D.","non-dropping-particle":"","parse-names":false,"suffix":""},{"dropping-particle":"","family":"Arnadottir","given":"Gudny A.","non-dropping-particle":"","parse-names":false,"suffix":""},{"dropping-particle":"","family":"Helgason","given":"Einar A.","non-dropping-particle":"","parse-names":false,"suffix":""},{"dropping-particle":"","family":"Helgason","given":"Hannes","non-dropping-particle":"","parse-names":false,"suffix":""},{"dropping-particle":"","family":"Gylfason","given":"Arnaldur","non-dropping-particle":"","parse-names":false,"suffix":""},{"dropping-particle":"","family":"Jonasdottir","given":"Adalbjorg","non-dropping-particle":"","parse-names":false,"suffix":""},{"dropping-particle":"","family":"Jonasdottir","given":"Aslaug","non-dropping-particle":"","parse-names":false,"suffix":""},{"dropping-particle":"","family":"Rafnar","given":"Thorunn","non-dropping-particle":"","parse-names":false,"suffix":""},{"dropping-particle":"","family":"Frigge","given":"Mike","non-dropping-particle":"","parse-names":false,"suffix":""},{"dropping-particle":"","family":"Stacey","given":"Simon N.","non-dropping-particle":"","parse-names":false,"suffix":""},{"dropping-particle":"","family":"Th. Magnusson","given":"Olafur","non-dropping-particle":"","parse-names":false,"suffix":""},{"dropping-particle":"","family":"Thorsteinsdottir","given":"Unnur","non-dropping-particle":"","parse-names":false,"suffix":""},{"dropping-particle":"","family":"Masson","given":"Gisli","non-dropping-particle":"","parse-names":false,"suffix":""},{"dropping-particle":"","family":"Kong","given":"Augustine","non-dropping-particle":"","parse-names":false,"suffix":""},{"dropping-particle":"V.","family":"Halldorsson","given":"Bjarni","non-dropping-particle":"","parse-names":false,"suffix":""},{"dropping-particle":"","family":"Helgason","given":"Agnar","non-dropping-particle":"","parse-names":false,"suffix":""},{"dropping-particle":"","family":"Gudbjartsson","given":"Daniel F.","non-dropping-particle":"","parse-names":false,"suffix":""},{"dropping-particle":"","family":"Stefansson","given":"Kari","non-dropping-particle":"","parse-names":false,"suffix":""}],"container-title":"Nature","id":"ITEM-1","issue":"7673","issued":{"date-parts":[["2017","9","20"]]},"page":"519-522","publisher":"Nature Publishing Group","title":"Parental influence on human germline de novo mutations in 1,548 trios from Iceland","type":"article-journal","volume":"549"},"uris":["http://www.mendeley.com/documents/?uuid=d263776d-e193-3d98-abd9-9cf642ffb5a5"]}],"mendeley":{"formattedCitation":"&lt;sup&gt;5&lt;/sup&gt;","plainTextFormattedCitation":"5","previouslyFormattedCitation":"&lt;sup&gt;5&lt;/sup&gt;"},"properties":{"noteIndex":0},"schema":"https://github.com/citation-style-language/schema/raw/master/csl-citation.json"}</w:instrText>
+        <w:instrText>ADDIN CSL_CITATION {"citationItems":[{"id":"ITEM-1","itemData":{"DOI":"10.1161/CIRCRESAHA.111.300297","ISSN":"1524-4571","PMID":"23410879","abstract":"Congenital heart defects (CHD) are the leading cause of infant mortality among birth defects, and later morbidities and premature mortality remain problematic. Although genetic factors contribute significantly to cause CHD, specific genetic lesions are unknown for most patients. The National Heart, Lung, and Blood Institute-funded Pediatric Cardiac Genomics Consortium established the Congenital Heart Disease Genetic Network Study to investigate relationships between genetic factors, clinical features, and outcomes in CHD. The Pediatric Cardiac Genomics Consortium comprises 6 main and 4 satellite sites at which subjects are recruited, and medical data and biospecimens (blood, saliva, cardiovascular tissue) are collected. Core infrastructure includes an administrative/data-coordinating center, biorepository, data hub, and core laboratories (genotyping, whole-exome sequencing, candidate gene evaluation, and variant confirmation). Eligibility includes all forms of CHD. Annual follow-up is obtained for probands &lt;1-year-old. Parents are enrolled whenever available. Enrollment from December 2010 to June 2012 comprised 3772 probands. One or both parents were enrolled for 72% of probands. Proband median age is 5.5 years. The one third enrolled at age &lt;1 year are contacted annually for follow-up information. The distribution of CHD favors more complex lesions. Approximately, 11% of probands have a genetic diagnosis. Adequate DNA is available from 97% and 91% of blood and saliva samples, respectively. Genomic analyses of probands with heterotaxy, atrial septal defects, conotruncal, and left ventricular outflow tract obstructive lesions are underway. The scientific community's use of Pediatric Cardiac Genomics Consortium resources is welcome.","author":[{"dropping-particle":"","family":"Gelb","given":"Bruce","non-dropping-particle":"","parse-names":false,"suffix":""},{"dropping-particle":"","family":"Brueckner","given":"Martina","non-dropping-particle":"","parse-names":false,"suffix":""},{"dropping-particle":"","family":"Chung","given":"Wendy","non-dropping-particle":"","parse-names":false,"suffix":""},{"dropping-particle":"","family":"Goldmuntz","given":"Elizabeth","non-dropping-particle":"","parse-names":false,"suffix":""},{"dropping-particle":"","family":"Kaltman","given":"Jonathan","non-dropping-particle":"","parse-names":false,"suffix":""},{"dropping-particle":"","family":"Kaski","given":"Juan Pablo","non-dropping-particle":"","parse-names":false,"suffix":""},{"dropping-particle":"","family":"Kim","given":"Richard","non-dropping-particle":"","parse-names":false,"suffix":""},{"dropping-particle":"","family":"Kline","given":"Jennie","non-dropping-particle":"","parse-names":false,"suffix":""},{"dropping-particle":"","family":"Mercer-Rosa","given":"Laura","non-dropping-particle":"","parse-names":false,"suffix":""},{"dropping-particle":"","family":"Porter","given":"George","non-dropping-particle":"","parse-names":false,"suffix":""},{"dropping-particle":"","family":"Roberts","given":"Amy","non-dropping-particle":"","parse-names":false,"suffix":""},{"dropping-particle":"","family":"Rosenberg","given":"Ellen","non-dropping-particle":"","parse-names":false,"suffix":""},{"dropping-particle":"","family":"Seiden","given":"Howard","non-dropping-particle":"","parse-names":false,"suffix":""},{"dropping-particle":"","family":"Seidman","given":"Christine","non-dropping-particle":"","parse-names":false,"suffix":""},{"dropping-particle":"","family":"Sleeper","given":"Lynn","non-dropping-particle":"","parse-names":false,"suffix":""},{"dropping-particle":"","family":"Tennstedt","given":"Sharon","non-dropping-particle":"","parse-names":false,"suffix":""},{"dropping-particle":"","family":"Schramm","given":"Charlene","non-dropping-particle":"","parse-names":false,"suffix":""},{"dropping-particle":"","family":"Burns","given":"Kristin","non-dropping-particle":"","parse-names":false,"suffix":""},{"dropping-particle":"","family":"Pearson","given":"Gail","non-dropping-particle":"","parse-names":false,"suffix":""}],"container-title":"Circulation research","id":"ITEM-1","issue":"4","issued":{"date-parts":[["2013","3","15"]]},"page":"698-706","title":"The Congenital Heart Disease Genetic Network Study: rationale, design, and early results.","type":"article-journal","volume":"112"},"uris":["http://www.mendeley.com/documents/?uuid=0bd894d8-95aa-4336-8976-e73a2cc17e33"]}],"mendeley":{"formattedCitation":"&lt;sup&gt;6&lt;/sup&gt;","plainTextFormattedCitation":"6","previouslyFormattedCitation":"&lt;sup&gt;6&lt;/sup&gt;"},"properties":{"noteIndex":0},"schema":"https://github.com/citation-style-language/schema/raw/master/csl-citation.json"}</w:instrText>
       </w:r>
       <w:r>
         <w:rPr>
@@ -897,7 +1069,7 @@
           <w:noProof/>
           <w:vertAlign w:val="superscript"/>
         </w:rPr>
-        <w:t>5</w:t>
+        <w:t>6</w:t>
       </w:r>
       <w:r>
         <w:rPr>
@@ -909,71 +1081,55 @@
         <w:rPr>
           <w:rFonts w:ascii="Arial" w:hAnsi="Arial" w:cs="Arial"/>
         </w:rPr>
-        <w:t xml:space="preserve"> to characterize indel mutagenesis.</w:t>
-      </w:r>
-    </w:p>
-    <w:p>
-      <w:pPr>
-        <w:rPr>
-          <w:rFonts w:ascii="Arial" w:hAnsi="Arial" w:cs="Arial"/>
-          <w:b/>
-        </w:rPr>
-      </w:pPr>
-    </w:p>
-    <w:p>
-      <w:pPr>
-        <w:rPr>
-          <w:rFonts w:ascii="Arial" w:hAnsi="Arial" w:cs="Arial"/>
-          <w:b/>
-        </w:rPr>
-      </w:pPr>
-      <w:r>
-        <w:rPr>
-          <w:rFonts w:ascii="Arial" w:hAnsi="Arial" w:cs="Arial"/>
-          <w:b/>
-        </w:rPr>
-        <w:t>Methods</w:t>
-      </w:r>
-    </w:p>
-    <w:p>
-      <w:pPr>
-        <w:rPr>
-          <w:rFonts w:ascii="Arial" w:hAnsi="Arial" w:cs="Arial"/>
-        </w:rPr>
-      </w:pPr>
-    </w:p>
-    <w:p>
-      <w:pPr>
-        <w:rPr>
-          <w:rFonts w:ascii="Arial" w:hAnsi="Arial" w:cs="Arial"/>
-          <w:b/>
-        </w:rPr>
-      </w:pPr>
-      <w:r>
-        <w:rPr>
-          <w:rFonts w:ascii="Arial" w:hAnsi="Arial" w:cs="Arial"/>
-          <w:b/>
-        </w:rPr>
-        <w:t>Subjects, whole genome sequencing</w:t>
-      </w:r>
-      <w:r>
-        <w:rPr>
-          <w:rFonts w:ascii="Arial" w:hAnsi="Arial" w:cs="Arial"/>
-          <w:b/>
-        </w:rPr>
-        <w:t>,</w:t>
-      </w:r>
-      <w:r>
-        <w:rPr>
-          <w:rFonts w:ascii="Arial" w:hAnsi="Arial" w:cs="Arial"/>
-          <w:b/>
-        </w:rPr>
-        <w:t xml:space="preserve"> and </w:t>
-      </w:r>
-      <w:r>
-        <w:rPr>
-          <w:rFonts w:ascii="Arial" w:hAnsi="Arial" w:cs="Arial"/>
-          <w:b/>
+        <w:t xml:space="preserve"> The protocols were approved by the Institutional Review Boards of Boston’s Children’s Hospital, Brigham and Women’s Hospital, Children’s Hospital of Los Angeles, Children’s Hospital of Philadelphia, Columbia University Medical Center, Great Ormond Street Hospital, Icahn School of Medicine at Mount Sinai, Rochester School of Medicine and Dentistry, Steven and Alexandra Cohen Children’s Medical Center of New York, and Yale School of Medicine. All subjects or their parents provided informed consent.</w:t>
+      </w:r>
+    </w:p>
+    <w:p>
+      <w:pPr>
+        <w:ind w:firstLine="720"/>
+        <w:rPr>
+          <w:rFonts w:ascii="Arial" w:hAnsi="Arial" w:cs="Arial"/>
+        </w:rPr>
+      </w:pPr>
+      <w:r>
+        <w:rPr>
+          <w:rFonts w:ascii="Arial" w:hAnsi="Arial" w:cs="Arial"/>
+          <w:i/>
+          <w:u w:val="single"/>
+        </w:rPr>
+        <w:t>Pacific Biosciences (PacBio) long-read sequencing:</w:t>
+      </w:r>
+      <w:r>
+        <w:rPr>
+          <w:rFonts w:ascii="Arial" w:hAnsi="Arial" w:cs="Arial"/>
+        </w:rPr>
+        <w:t xml:space="preserve"> DNAs of 10 PCGC patients were sequenced with PacBio long-read sequencing to a depth of 5x.</w:t>
+      </w:r>
+    </w:p>
+    <w:p>
+      <w:pPr>
+        <w:ind w:firstLine="720"/>
+        <w:rPr>
+          <w:rFonts w:ascii="Arial" w:hAnsi="Arial" w:cs="Arial"/>
+        </w:rPr>
+      </w:pPr>
+      <w:r>
+        <w:rPr>
+          <w:rFonts w:ascii="Arial" w:hAnsi="Arial" w:cs="Arial"/>
+          <w:i/>
+          <w:u w:val="single"/>
+        </w:rPr>
+        <w:t>Illumina short-read sequencing:</w:t>
+      </w:r>
+      <w:r>
+        <w:rPr>
+          <w:rFonts w:ascii="Arial" w:hAnsi="Arial" w:cs="Arial"/>
+        </w:rPr>
+        <w:t xml:space="preserve"> DNAs of PCGC samples underwent short-read sequencing at the Baylor College of Medicine Genomic and RNA Profiling Core (n=XXX), the New York Genome Center (NYGC) Genomic Research Services (n=XXX), and the Broad Institute for Genomic Services (n=XXX) following the same protocol. Genomic DNAs from venous blood or saliva were prepared for sequencing using a PCR-free library preparation. All samples were sequenced on an Illumina Hi-Seq X Ten with 150-bp paired reads to a median depth &gt;30x per individual. Alignment, variant calling, and </w:t>
+      </w:r>
+      <w:r>
+        <w:rPr>
+          <w:rFonts w:ascii="Arial" w:hAnsi="Arial" w:cs="Arial"/>
           <w:i/>
         </w:rPr>
         <w:t>de novo</w:t>
@@ -981,9 +1137,29 @@
       <w:r>
         <w:rPr>
           <w:rFonts w:ascii="Arial" w:hAnsi="Arial" w:cs="Arial"/>
-          <w:b/>
-        </w:rPr>
-        <w:t xml:space="preserve"> variant calling</w:t>
+        </w:rPr>
+        <w:t xml:space="preserve"> identification were performed as described previously (cite WGS paper).</w:t>
+      </w:r>
+    </w:p>
+    <w:p>
+      <w:pPr>
+        <w:rPr>
+          <w:rFonts w:ascii="Arial" w:hAnsi="Arial" w:cs="Arial"/>
+        </w:rPr>
+      </w:pPr>
+    </w:p>
+    <w:p>
+      <w:pPr>
+        <w:rPr>
+          <w:rFonts w:ascii="Arial" w:hAnsi="Arial" w:cs="Arial"/>
+        </w:rPr>
+      </w:pPr>
+      <w:r>
+        <w:rPr>
+          <w:rFonts w:ascii="Arial" w:hAnsi="Arial" w:cs="Arial"/>
+          <w:b/>
+        </w:rPr>
+        <w:t>Phasing</w:t>
       </w:r>
     </w:p>
     <w:p>
@@ -997,7 +1173,45 @@
         <w:rPr>
           <w:rFonts w:ascii="Arial" w:hAnsi="Arial" w:cs="Arial"/>
         </w:rPr>
-        <w:t>Patients and parents (</w:t>
+        <w:t>Whatshap (0.16) was used to phase DNVs through read-back phasing.</w:t>
+      </w:r>
+      <w:r>
+        <w:rPr>
+          <w:rFonts w:ascii="Arial" w:hAnsi="Arial" w:cs="Arial"/>
+        </w:rPr>
+        <w:fldChar w:fldCharType="begin" w:fldLock="1"/>
+      </w:r>
+      <w:r>
+        <w:rPr>
+          <w:rFonts w:ascii="Arial" w:hAnsi="Arial" w:cs="Arial"/>
+        </w:rPr>
+        <w:instrText>ADDIN CSL_CITATION {"citationItems":[{"id":"ITEM-1","itemData":{"DOI":"10.1101/085050","abstract":"Read-based phasing allows to reconstruct the haplotype structure of a sample purely from sequencing reads. While phasing is a required step for answering questions about population genetics, compound heterozygosity, and to aid in clinical decision making, there has been a lack of an accurate, usable and standards-based software. WhatsHap is a production-ready tool for highly accurate read-based phasing. It was designed from the beginning to leverage third-generation sequencing technologies, whose long reads can span many variants and are therefore ideal for phasing. WhatsHap works also well with second-generation data, is easy to use and will phase not only SNVs, but also indels and other variants. It is unique in its ability to combine read-based with genetic phasing, allowing to further improve accuracy if multiple related samples are provided.","author":[{"dropping-particle":"","family":"Martin","given":"Marcel","non-dropping-particle":"","parse-names":false,"suffix":""},{"dropping-particle":"","family":"Patterson","given":"Murray","non-dropping-particle":"","parse-names":false,"suffix":""},{"dropping-particle":"","family":"Garg","given":"Shilpa","non-dropping-particle":"","parse-names":false,"suffix":""},{"dropping-particle":"","family":"Fischer","given":"Sarah O.","non-dropping-particle":"","parse-names":false,"suffix":""},{"dropping-particle":"","family":"Pisanti","given":"Nadia","non-dropping-particle":"","parse-names":false,"suffix":""},{"dropping-particle":"","family":"Klau","given":"Gunnar W.","non-dropping-particle":"","parse-names":false,"suffix":""},{"dropping-particle":"","family":"Schoenhuth","given":"Alexander","non-dropping-particle":"","parse-names":false,"suffix":""},{"dropping-particle":"","family":"Marschall","given":"Tobias","non-dropping-particle":"","parse-names":false,"suffix":""}],"container-title":"bioRxiv","id":"ITEM-1","issued":{"date-parts":[["2016","11","14"]]},"page":"085050","publisher":"Cold Spring Harbor Laboratory","title":"WhatsHap: fast and accurate read-based phasing","type":"article-journal"},"uris":["http://www.mendeley.com/documents/?uuid=f13fa170-28b4-3340-81ba-b61e8e5fae46"]}],"mendeley":{"formattedCitation":"&lt;sup&gt;7&lt;/sup&gt;","plainTextFormattedCitation":"7","previouslyFormattedCitation":"&lt;sup&gt;7&lt;/sup&gt;"},"properties":{"noteIndex":0},"schema":"https://github.com/citation-style-language/schema/raw/master/csl-citation.json"}</w:instrText>
+      </w:r>
+      <w:r>
+        <w:rPr>
+          <w:rFonts w:ascii="Arial" w:hAnsi="Arial" w:cs="Arial"/>
+        </w:rPr>
+        <w:fldChar w:fldCharType="separate"/>
+      </w:r>
+      <w:r>
+        <w:rPr>
+          <w:rFonts w:ascii="Arial" w:hAnsi="Arial" w:cs="Arial"/>
+          <w:noProof/>
+          <w:vertAlign w:val="superscript"/>
+        </w:rPr>
+        <w:t>7</w:t>
+      </w:r>
+      <w:r>
+        <w:rPr>
+          <w:rFonts w:ascii="Arial" w:hAnsi="Arial" w:cs="Arial"/>
+        </w:rPr>
+        <w:fldChar w:fldCharType="end"/>
+      </w:r>
+      <w:r>
+        <w:rPr>
+          <w:rFonts w:ascii="Arial" w:hAnsi="Arial" w:cs="Arial"/>
+        </w:rPr>
+        <w:t xml:space="preserve"> Inputs were either the short- and long-read alignment files, the trio VCF generated from Illumina short-read sequencing. Indels were used for short- but not long-read phasing (</w:t>
       </w:r>
       <w:r>
         <w:rPr>
@@ -1010,45 +1224,7 @@
         <w:rPr>
           <w:rFonts w:ascii="Arial" w:hAnsi="Arial" w:cs="Arial"/>
         </w:rPr>
-        <w:t>, trios) were enrolled in the Pediatric Cardiac Genomics Consortium (PCGC) Congenital Heart Disease Network Study (CHD GENES: ClinicalTrials.gov identifier NCT01196182).</w:t>
-      </w:r>
-      <w:r>
-        <w:rPr>
-          <w:rFonts w:ascii="Arial" w:hAnsi="Arial" w:cs="Arial"/>
-        </w:rPr>
-        <w:fldChar w:fldCharType="begin" w:fldLock="1"/>
-      </w:r>
-      <w:r>
-        <w:rPr>
-          <w:rFonts w:ascii="Arial" w:hAnsi="Arial" w:cs="Arial"/>
-        </w:rPr>
-        <w:instrText>ADDIN CSL_CITATION {"citationItems":[{"id":"ITEM-1","itemData":{"DOI":"10.1161/CIRCRESAHA.111.300297","ISSN":"1524-4571","PMID":"23410879","abstract":"Congenital heart defects (CHD) are the leading cause of infant mortality among birth defects, and later morbidities and premature mortality remain problematic. Although genetic factors contribute significantly to cause CHD, specific genetic lesions are unknown for most patients. The National Heart, Lung, and Blood Institute-funded Pediatric Cardiac Genomics Consortium established the Congenital Heart Disease Genetic Network Study to investigate relationships between genetic factors, clinical features, and outcomes in CHD. The Pediatric Cardiac Genomics Consortium comprises 6 main and 4 satellite sites at which subjects are recruited, and medical data and biospecimens (blood, saliva, cardiovascular tissue) are collected. Core infrastructure includes an administrative/data-coordinating center, biorepository, data hub, and core laboratories (genotyping, whole-exome sequencing, candidate gene evaluation, and variant confirmation). Eligibility includes all forms of CHD. Annual follow-up is obtained for probands &lt;1-year-old. Parents are enrolled whenever available. Enrollment from December 2010 to June 2012 comprised 3772 probands. One or both parents were enrolled for 72% of probands. Proband median age is 5.5 years. The one third enrolled at age &lt;1 year are contacted annually for follow-up information. The distribution of CHD favors more complex lesions. Approximately, 11% of probands have a genetic diagnosis. Adequate DNA is available from 97% and 91% of blood and saliva samples, respectively. Genomic analyses of probands with heterotaxy, atrial septal defects, conotruncal, and left ventricular outflow tract obstructive lesions are underway. The scientific community's use of Pediatric Cardiac Genomics Consortium resources is welcome.","author":[{"dropping-particle":"","family":"Gelb","given":"Bruce","non-dropping-particle":"","parse-names":false,"suffix":""},{"dropping-particle":"","family":"Brueckner","given":"Martina","non-dropping-particle":"","parse-names":false,"suffix":""},{"dropping-particle":"","family":"Chung","given":"Wendy","non-dropping-particle":"","parse-names":false,"suffix":""},{"dropping-particle":"","family":"Goldmuntz","given":"Elizabeth","non-dropping-particle":"","parse-names":false,"suffix":""},{"dropping-particle":"","family":"Kaltman","given":"Jonathan","non-dropping-particle":"","parse-names":false,"suffix":""},{"dropping-particle":"","family":"Kaski","given":"Juan Pablo","non-dropping-particle":"","parse-names":false,"suffix":""},{"dropping-particle":"","family":"Kim","given":"Richard","non-dropping-particle":"","parse-names":false,"suffix":""},{"dropping-particle":"","family":"Kline","given":"Jennie","non-dropping-particle":"","parse-names":false,"suffix":""},{"dropping-particle":"","family":"Mercer-Rosa","given":"Laura","non-dropping-particle":"","parse-names":false,"suffix":""},{"dropping-particle":"","family":"Porter","given":"George","non-dropping-particle":"","parse-names":false,"suffix":""},{"dropping-particle":"","family":"Roberts","given":"Amy","non-dropping-particle":"","parse-names":false,"suffix":""},{"dropping-particle":"","family":"Rosenberg","given":"Ellen","non-dropping-particle":"","parse-names":false,"suffix":""},{"dropping-particle":"","family":"Seiden","given":"Howard","non-dropping-particle":"","parse-names":false,"suffix":""},{"dropping-particle":"","family":"Seidman","given":"Christine","non-dropping-particle":"","parse-names":false,"suffix":""},{"dropping-particle":"","family":"Sleeper","given":"Lynn","non-dropping-particle":"","parse-names":false,"suffix":""},{"dropping-particle":"","family":"Tennstedt","given":"Sharon","non-dropping-particle":"","parse-names":false,"suffix":""},{"dropping-particle":"","family":"Schramm","given":"Charlene","non-dropping-particle":"","parse-names":false,"suffix":""},{"dropping-particle":"","family":"Burns","given":"Kristin","non-dropping-particle":"","parse-names":false,"suffix":""},{"dropping-particle":"","family":"Pearson","given":"Gail","non-dropping-particle":"","parse-names":false,"suffix":""}],"container-title":"Circulation research","id":"ITEM-1","issue":"4","issued":{"date-parts":[["2013","3","15"]]},"page":"698-706","title":"The Congenital Heart Disease Genetic Network Study: rationale, design, and early results.","type":"article-journal","volume":"112"},"uris":["http://www.mendeley.com/documents/?uuid=0bd894d8-95aa-4336-8976-e73a2cc17e33"]}],"mendeley":{"formattedCitation":"&lt;sup&gt;6&lt;/sup&gt;","plainTextFormattedCitation":"6","previouslyFormattedCitation":"&lt;sup&gt;6&lt;/sup&gt;"},"properties":{"noteIndex":0},"schema":"https://github.com/citation-style-language/schema/raw/master/csl-citation.json"}</w:instrText>
-      </w:r>
-      <w:r>
-        <w:rPr>
-          <w:rFonts w:ascii="Arial" w:hAnsi="Arial" w:cs="Arial"/>
-        </w:rPr>
-        <w:fldChar w:fldCharType="separate"/>
-      </w:r>
-      <w:r>
-        <w:rPr>
-          <w:rFonts w:ascii="Arial" w:hAnsi="Arial" w:cs="Arial"/>
-          <w:noProof/>
-          <w:vertAlign w:val="superscript"/>
-        </w:rPr>
-        <w:t>6</w:t>
-      </w:r>
-      <w:r>
-        <w:rPr>
-          <w:rFonts w:ascii="Arial" w:hAnsi="Arial" w:cs="Arial"/>
-        </w:rPr>
-        <w:fldChar w:fldCharType="end"/>
-      </w:r>
-      <w:r>
-        <w:rPr>
-          <w:rFonts w:ascii="Arial" w:hAnsi="Arial" w:cs="Arial"/>
-        </w:rPr>
-        <w:t xml:space="preserve"> The protocols were approved by the Institutional Review Boards of Boston’s Children’s Hospital, Brigham and Women’s Hospital, Children’s Hospital of Los Angeles, Children’s Hospital of Philadelphia, Columbia University Medical Center, Great Ormond Street Hospital, Icahn School of Medicine at Mount Sinai, Rochester School of Medicine and Dentistry, Steven and Alexandra Cohen Children’s Medical Center of New York, and Yale School of Medicine. All subjects or their parents provided informed consent.</w:t>
+        <w:t>, did not use whatshap --indel flag for PacBio data). The output was a phased VCF, with the full trio and the proband’s variants phased.</w:t>
       </w:r>
     </w:p>
     <w:p>
@@ -1061,201 +1237,8 @@
       <w:r>
         <w:rPr>
           <w:rFonts w:ascii="Arial" w:hAnsi="Arial" w:cs="Arial"/>
-          <w:i/>
-          <w:u w:val="single"/>
-        </w:rPr>
-        <w:t>Pacific Biosciences (PacBio) long-read sequencing:</w:t>
-      </w:r>
-      <w:r>
-        <w:rPr>
-          <w:rFonts w:ascii="Arial" w:hAnsi="Arial" w:cs="Arial"/>
-        </w:rPr>
-        <w:t xml:space="preserve"> DNAs of 10 PCGC patients were sequenced with PacBio long-read sequencing to a depth of 5x.</w:t>
-      </w:r>
-    </w:p>
-    <w:p>
-      <w:pPr>
-        <w:ind w:firstLine="720"/>
-        <w:rPr>
-          <w:rFonts w:ascii="Arial" w:hAnsi="Arial" w:cs="Arial"/>
-        </w:rPr>
-      </w:pPr>
-      <w:r>
-        <w:rPr>
-          <w:rFonts w:ascii="Arial" w:hAnsi="Arial" w:cs="Arial"/>
-          <w:i/>
-          <w:u w:val="single"/>
-        </w:rPr>
-        <w:t>Illumina short-read sequencing:</w:t>
-      </w:r>
-      <w:r>
-        <w:rPr>
-          <w:rFonts w:ascii="Arial" w:hAnsi="Arial" w:cs="Arial"/>
-        </w:rPr>
-        <w:t xml:space="preserve"> DNAs of PCGC samples underwent short-read sequencing at the Baylor College of Medicine Genomic and RNA Profiling Core (n=XXX), the New York Genome Center (NYGC) Genomic Research Services (n=XXX), and the Broad Institute for Genomic Services (n=XXX) following the same protocol. Genomic DNAs from venous blood or saliva were prepared for sequencing using a PCR-free library preparation. All samples were sequenced on an Illumina Hi-</w:t>
-      </w:r>
-      <w:proofErr w:type="spellStart"/>
-      <w:r>
-        <w:rPr>
-          <w:rFonts w:ascii="Arial" w:hAnsi="Arial" w:cs="Arial"/>
-        </w:rPr>
-        <w:t>Seq</w:t>
-      </w:r>
-      <w:proofErr w:type="spellEnd"/>
-      <w:r>
-        <w:rPr>
-          <w:rFonts w:ascii="Arial" w:hAnsi="Arial" w:cs="Arial"/>
-        </w:rPr>
-        <w:t xml:space="preserve"> X Ten with 150-bp paired reads to a median depth &gt;30x per individual. Alignment, variant calling, and </w:t>
-      </w:r>
-      <w:r>
-        <w:rPr>
-          <w:rFonts w:ascii="Arial" w:hAnsi="Arial" w:cs="Arial"/>
-          <w:i/>
-        </w:rPr>
-        <w:t>de novo</w:t>
-      </w:r>
-      <w:r>
-        <w:rPr>
-          <w:rFonts w:ascii="Arial" w:hAnsi="Arial" w:cs="Arial"/>
-        </w:rPr>
-        <w:t xml:space="preserve"> identification were performed as described previously (cite WGS paper).</w:t>
-      </w:r>
-    </w:p>
-    <w:p>
-      <w:pPr>
-        <w:rPr>
-          <w:rFonts w:ascii="Arial" w:hAnsi="Arial" w:cs="Arial"/>
-        </w:rPr>
-      </w:pPr>
-    </w:p>
-    <w:p>
-      <w:pPr>
-        <w:rPr>
-          <w:rFonts w:ascii="Arial" w:hAnsi="Arial" w:cs="Arial"/>
-        </w:rPr>
-      </w:pPr>
-      <w:r>
-        <w:rPr>
-          <w:rFonts w:ascii="Arial" w:hAnsi="Arial" w:cs="Arial"/>
-          <w:b/>
-        </w:rPr>
-        <w:t>Phasing</w:t>
-      </w:r>
-    </w:p>
-    <w:p>
-      <w:pPr>
-        <w:ind w:firstLine="720"/>
-        <w:rPr>
-          <w:rFonts w:ascii="Arial" w:hAnsi="Arial" w:cs="Arial"/>
-        </w:rPr>
-      </w:pPr>
-      <w:proofErr w:type="spellStart"/>
-      <w:r>
-        <w:rPr>
-          <w:rFonts w:ascii="Arial" w:hAnsi="Arial" w:cs="Arial"/>
-        </w:rPr>
-        <w:t>Whatshap</w:t>
-      </w:r>
-      <w:proofErr w:type="spellEnd"/>
-      <w:r>
-        <w:rPr>
-          <w:rFonts w:ascii="Arial" w:hAnsi="Arial" w:cs="Arial"/>
-        </w:rPr>
-        <w:t xml:space="preserve"> (0.16) was used to phase DNVs through read-back phasing.</w:t>
-      </w:r>
-      <w:r>
-        <w:rPr>
-          <w:rFonts w:ascii="Arial" w:hAnsi="Arial" w:cs="Arial"/>
-        </w:rPr>
-        <w:fldChar w:fldCharType="begin" w:fldLock="1"/>
-      </w:r>
-      <w:r>
-        <w:rPr>
-          <w:rFonts w:ascii="Arial" w:hAnsi="Arial" w:cs="Arial"/>
-        </w:rPr>
-        <w:instrText>ADDIN CSL_CITATION {"citationItems":[{"id":"ITEM-1","itemData":{"DOI":"10.1101/085050","abstract":"Read-based phasing allows to reconstruct the haplotype structure of a sample purely from sequencing reads. While phasing is a required step for answering questions about population genetics, compound heterozygosity, and to aid in clinical decision making, there has been a lack of an accurate, usable and standards-based software. WhatsHap is a production-ready tool for highly accurate read-based phasing. It was designed from the beginning to leverage third-generation sequencing technologies, whose long reads can span many variants and are therefore ideal for phasing. WhatsHap works also well with second-generation data, is easy to use and will phase not only SNVs, but also indels and other variants. It is unique in its ability to combine read-based with genetic phasing, allowing to further improve accuracy if multiple related samples are provided.","author":[{"dropping-particle":"","family":"Martin","given":"Marcel","non-dropping-particle":"","parse-names":false,"suffix":""},{"dropping-particle":"","family":"Patterson","given":"Murray","non-dropping-particle":"","parse-names":false,"suffix":""},{"dropping-particle":"","family":"Garg","given":"Shilpa","non-dropping-particle":"","parse-names":false,"suffix":""},{"dropping-particle":"","family":"Fischer","given":"Sarah O.","non-dropping-particle":"","parse-names":false,"suffix":""},{"dropping-particle":"","family":"Pisanti","given":"Nadia","non-dropping-particle":"","parse-names":false,"suffix":""},{"dropping-particle":"","family":"Klau","given":"Gunnar W.","non-dropping-particle":"","parse-names":false,"suffix":""},{"dropping-particle":"","family":"Schoenhuth","given":"Alexander","non-dropping-particle":"","parse-names":false,"suffix":""},{"dropping-particle":"","family":"Marschall","given":"Tobias","non-dropping-particle":"","parse-names":false,"suffix":""}],"container-title":"bioRxiv","id":"ITEM-1","issued":{"date-parts":[["2016","11","14"]]},"page":"085050","publisher":"Cold Spring Harbor Laboratory","title":"WhatsHap: fast and accurate read-based phasing","type":"article-journal"},"uris":["http://www.mendeley.com/documents/?uuid=f13fa170-28b4-3340-81ba-b61e8e5fae46"]}],"mendeley":{"formattedCitation":"&lt;sup&gt;7&lt;/sup&gt;","plainTextFormattedCitation":"7","previouslyFormattedCitation":"&lt;sup&gt;7&lt;/sup&gt;"},"properties":{"noteIndex":0},"schema":"https://github.com/citation-style-language/schema/raw/master/csl-citation.json"}</w:instrText>
-      </w:r>
-      <w:r>
-        <w:rPr>
-          <w:rFonts w:ascii="Arial" w:hAnsi="Arial" w:cs="Arial"/>
-        </w:rPr>
-        <w:fldChar w:fldCharType="separate"/>
-      </w:r>
-      <w:r>
-        <w:rPr>
-          <w:rFonts w:ascii="Arial" w:hAnsi="Arial" w:cs="Arial"/>
-          <w:noProof/>
-          <w:vertAlign w:val="superscript"/>
-        </w:rPr>
-        <w:t>7</w:t>
-      </w:r>
-      <w:r>
-        <w:rPr>
-          <w:rFonts w:ascii="Arial" w:hAnsi="Arial" w:cs="Arial"/>
-        </w:rPr>
-        <w:fldChar w:fldCharType="end"/>
-      </w:r>
-      <w:r>
-        <w:rPr>
-          <w:rFonts w:ascii="Arial" w:hAnsi="Arial" w:cs="Arial"/>
-        </w:rPr>
-        <w:t xml:space="preserve"> Inputs were either the short- and long-read alignment files, the trio VCF generated from Illumina short-read sequencing. Indels were used for short- but not long-read phasing (</w:t>
-      </w:r>
-      <w:r>
-        <w:rPr>
-          <w:rFonts w:ascii="Arial" w:hAnsi="Arial" w:cs="Arial"/>
-          <w:i/>
-        </w:rPr>
-        <w:t>i.e.</w:t>
-      </w:r>
-      <w:r>
-        <w:rPr>
-          <w:rFonts w:ascii="Arial" w:hAnsi="Arial" w:cs="Arial"/>
-        </w:rPr>
-        <w:t xml:space="preserve">, did not use </w:t>
-      </w:r>
-      <w:proofErr w:type="spellStart"/>
-      <w:r>
-        <w:rPr>
-          <w:rFonts w:ascii="Arial" w:hAnsi="Arial" w:cs="Arial"/>
-        </w:rPr>
-        <w:t>whatshap</w:t>
-      </w:r>
-      <w:proofErr w:type="spellEnd"/>
-      <w:r>
-        <w:rPr>
-          <w:rFonts w:ascii="Arial" w:hAnsi="Arial" w:cs="Arial"/>
-        </w:rPr>
-        <w:t xml:space="preserve"> --indel flag for PacBio data). The output was a phased VCF, with the full trio and the proband’s variants phased.</w:t>
-      </w:r>
-    </w:p>
-    <w:p>
-      <w:pPr>
-        <w:ind w:firstLine="720"/>
-        <w:rPr>
-          <w:rFonts w:ascii="Arial" w:hAnsi="Arial" w:cs="Arial"/>
-        </w:rPr>
-      </w:pPr>
-      <w:r>
-        <w:rPr>
-          <w:rFonts w:ascii="Arial" w:hAnsi="Arial" w:cs="Arial"/>
-        </w:rPr>
-        <w:t xml:space="preserve">Following phasing, DNVs were programmatically assigned to the parent of origin. </w:t>
-      </w:r>
-      <w:proofErr w:type="spellStart"/>
-      <w:r>
-        <w:rPr>
-          <w:rFonts w:ascii="Arial" w:hAnsi="Arial" w:cs="Arial"/>
-        </w:rPr>
-        <w:t>Whasthap</w:t>
-      </w:r>
-      <w:proofErr w:type="spellEnd"/>
-      <w:r>
-        <w:rPr>
-          <w:rFonts w:ascii="Arial" w:hAnsi="Arial" w:cs="Arial"/>
-        </w:rPr>
-        <w:t xml:space="preserve"> was used to generate a GTF from the phased VCF, where the GTF genomic coordinates represented haplotype blocks of contiguously phased variants. DNVs were assigned to a parent of origin if ≥85% of informative variants in (</w:t>
+        </w:rPr>
+        <w:t>Following phasing, DNVs were programmatically assigned to the parent of origin. Whasthap was used to generate a GTF from the phased VCF, where the GTF genomic coordinates represented haplotype blocks of contiguously phased variants. DNVs were assigned to a parent of origin if ≥85% of informative variants in (</w:t>
       </w:r>
       <w:r>
         <w:rPr>
@@ -1961,16 +1944,7 @@
           <w:noProof/>
         </w:rPr>
         <w:tab/>
-        <w:t>Garcia-Diaz, M. &amp; Kunkel, T. A. Mechanism of a genetic glissando*: structural biology of indel</w:t>
-      </w:r>
-      <w:bookmarkStart w:id="0" w:name="_GoBack"/>
-      <w:bookmarkEnd w:id="0"/>
-      <w:r>
-        <w:rPr>
-          <w:rFonts w:ascii="Arial" w:hAnsi="Arial" w:cs="Arial"/>
-          <w:noProof/>
-        </w:rPr>
-        <w:t xml:space="preserve"> mutations. </w:t>
+        <w:t xml:space="preserve">Garcia-Diaz, M. &amp; Kunkel, T. A. Mechanism of a genetic glissando*: structural biology of indel mutations. </w:t>
       </w:r>
       <w:r>
         <w:rPr>
@@ -3078,7 +3052,7 @@
 </file>
 
 <file path=customXml/itemProps1.xml><?xml version="1.0" encoding="utf-8"?>
-<ds:datastoreItem xmlns:ds="http://schemas.openxmlformats.org/officeDocument/2006/customXml" ds:itemID="{B2E33C1B-4EA0-D74F-8BC1-58444E979678}">
+<ds:datastoreItem xmlns:ds="http://schemas.openxmlformats.org/officeDocument/2006/customXml" ds:itemID="{9152927D-0172-A947-97E1-76B8DEBEF541}">
   <ds:schemaRefs>
     <ds:schemaRef ds:uri="http://schemas.openxmlformats.org/officeDocument/2006/bibliography"/>
   </ds:schemaRefs>

--- a/manuscript/long_read_DNV_draft.docx
+++ b/manuscript/long_read_DNV_draft.docx
@@ -6,6 +6,28 @@
       <w:pPr>
         <w:rPr>
           <w:rFonts w:ascii="Arial" w:hAnsi="Arial" w:cs="Arial"/>
+          <w:color w:val="FF0000"/>
+        </w:rPr>
+      </w:pPr>
+      <w:r>
+        <w:rPr>
+          <w:rFonts w:ascii="Arial" w:hAnsi="Arial" w:cs="Arial"/>
+          <w:color w:val="FF0000"/>
+        </w:rPr>
+        <w:t>Red indicates a to-do</w:t>
+      </w:r>
+    </w:p>
+    <w:p>
+      <w:pPr>
+        <w:rPr>
+          <w:rFonts w:ascii="Arial" w:hAnsi="Arial" w:cs="Arial"/>
+        </w:rPr>
+      </w:pPr>
+    </w:p>
+    <w:p>
+      <w:pPr>
+        <w:rPr>
+          <w:rFonts w:ascii="Arial" w:hAnsi="Arial" w:cs="Arial"/>
           <w:b/>
         </w:rPr>
       </w:pPr>
@@ -27,7 +49,13 @@
         <w:rPr>
           <w:rFonts w:ascii="Arial" w:hAnsi="Arial" w:cs="Arial"/>
         </w:rPr>
-        <w:t xml:space="preserve">Defining </w:t>
+        <w:t>Identifying</w:t>
+      </w:r>
+      <w:r>
+        <w:rPr>
+          <w:rFonts w:ascii="Arial" w:hAnsi="Arial" w:cs="Arial"/>
+        </w:rPr>
+        <w:t xml:space="preserve"> </w:t>
       </w:r>
       <w:r>
         <w:rPr>
@@ -117,19 +145,19 @@
         <w:rPr>
           <w:rFonts w:ascii="Arial" w:hAnsi="Arial" w:cs="Arial"/>
         </w:rPr>
-        <w:t xml:space="preserve"> Nihir Patel,</w:t>
-      </w:r>
-      <w:r>
-        <w:rPr>
-          <w:rFonts w:ascii="Arial" w:hAnsi="Arial" w:cs="Arial"/>
-        </w:rPr>
-        <w:t xml:space="preserve"> Andrew Sharp,</w:t>
-      </w:r>
-      <w:r>
-        <w:rPr>
-          <w:rFonts w:ascii="Arial" w:hAnsi="Arial" w:cs="Arial"/>
-        </w:rPr>
-        <w:t xml:space="preserve"> Bruce D. Gelb</w:t>
+        <w:t xml:space="preserve"> Nihir Patel, Andrew</w:t>
+      </w:r>
+      <w:r>
+        <w:rPr>
+          <w:rFonts w:ascii="Arial" w:hAnsi="Arial" w:cs="Arial"/>
+        </w:rPr>
+        <w:t xml:space="preserve"> P.</w:t>
+      </w:r>
+      <w:r>
+        <w:rPr>
+          <w:rFonts w:ascii="Arial" w:hAnsi="Arial" w:cs="Arial"/>
+        </w:rPr>
+        <w:t xml:space="preserve"> Sharp, Bruce D. Gelb</w:t>
       </w:r>
       <w:r>
         <w:rPr>
@@ -194,7 +222,7 @@
         </w:rPr>
         <w:t>*</w:t>
       </w:r>
-      <w:hyperlink r:id="rId5" w:history="1">
+      <w:hyperlink r:id="rId8" w:history="1">
         <w:r>
           <w:rPr>
             <w:rStyle w:val="Hyperlink"/>
@@ -271,6 +299,463 @@
           <w:rFonts w:ascii="Arial" w:hAnsi="Arial" w:cs="Arial"/>
         </w:rPr>
       </w:pPr>
+      <w:r>
+        <w:rPr>
+          <w:rFonts w:ascii="Arial" w:hAnsi="Arial" w:cs="Arial"/>
+          <w:i/>
+        </w:rPr>
+        <w:t>De novo</w:t>
+      </w:r>
+      <w:r>
+        <w:rPr>
+          <w:rFonts w:ascii="Arial" w:hAnsi="Arial" w:cs="Arial"/>
+        </w:rPr>
+        <w:t xml:space="preserve"> </w:t>
+      </w:r>
+      <w:r>
+        <w:rPr>
+          <w:rFonts w:ascii="Arial" w:hAnsi="Arial" w:cs="Arial"/>
+        </w:rPr>
+        <w:t>insertion/deletion (indel)</w:t>
+      </w:r>
+      <w:r>
+        <w:rPr>
+          <w:rFonts w:ascii="Arial" w:hAnsi="Arial" w:cs="Arial"/>
+        </w:rPr>
+        <w:t xml:space="preserve"> genesis mechanisms</w:t>
+      </w:r>
+      <w:r>
+        <w:rPr>
+          <w:rFonts w:ascii="Arial" w:hAnsi="Arial" w:cs="Arial"/>
+        </w:rPr>
+        <w:t>, such as polymerase slippage,</w:t>
+      </w:r>
+      <w:r>
+        <w:rPr>
+          <w:rFonts w:ascii="Arial" w:hAnsi="Arial" w:cs="Arial"/>
+        </w:rPr>
+        <w:t xml:space="preserve"> </w:t>
+      </w:r>
+      <w:r>
+        <w:rPr>
+          <w:rFonts w:ascii="Arial" w:hAnsi="Arial" w:cs="Arial"/>
+        </w:rPr>
+        <w:t xml:space="preserve">have been hypothesized but </w:t>
+      </w:r>
+      <w:r>
+        <w:rPr>
+          <w:rFonts w:ascii="Arial" w:hAnsi="Arial" w:cs="Arial"/>
+        </w:rPr>
+        <w:t xml:space="preserve">not </w:t>
+      </w:r>
+      <w:r>
+        <w:rPr>
+          <w:rFonts w:ascii="Arial" w:hAnsi="Arial" w:cs="Arial"/>
+        </w:rPr>
+        <w:t>well-</w:t>
+      </w:r>
+      <w:r>
+        <w:rPr>
+          <w:rFonts w:ascii="Arial" w:hAnsi="Arial" w:cs="Arial"/>
+        </w:rPr>
+        <w:t>characterized</w:t>
+      </w:r>
+      <w:r>
+        <w:rPr>
+          <w:rFonts w:ascii="Arial" w:hAnsi="Arial" w:cs="Arial"/>
+        </w:rPr>
+        <w:t xml:space="preserve"> in human</w:t>
+      </w:r>
+      <w:r>
+        <w:rPr>
+          <w:rFonts w:ascii="Arial" w:hAnsi="Arial" w:cs="Arial"/>
+        </w:rPr>
+        <w:t xml:space="preserve"> parent-child trios</w:t>
+      </w:r>
+      <w:r>
+        <w:rPr>
+          <w:rFonts w:ascii="Arial" w:hAnsi="Arial" w:cs="Arial"/>
+        </w:rPr>
+        <w:t xml:space="preserve">. </w:t>
+      </w:r>
+      <w:r>
+        <w:rPr>
+          <w:rFonts w:ascii="Arial" w:hAnsi="Arial" w:cs="Arial"/>
+        </w:rPr>
+        <w:t xml:space="preserve">We </w:t>
+      </w:r>
+      <w:r>
+        <w:rPr>
+          <w:rFonts w:ascii="Arial" w:hAnsi="Arial" w:cs="Arial"/>
+        </w:rPr>
+        <w:t>demonstrate</w:t>
+      </w:r>
+      <w:r>
+        <w:rPr>
+          <w:rFonts w:ascii="Arial" w:hAnsi="Arial" w:cs="Arial"/>
+        </w:rPr>
+        <w:t>d</w:t>
+      </w:r>
+      <w:r>
+        <w:rPr>
+          <w:rFonts w:ascii="Arial" w:hAnsi="Arial" w:cs="Arial"/>
+        </w:rPr>
+        <w:t xml:space="preserve"> the utility of </w:t>
+      </w:r>
+      <w:r>
+        <w:rPr>
+          <w:rFonts w:ascii="Arial" w:hAnsi="Arial" w:cs="Arial"/>
+        </w:rPr>
+        <w:t>assigning</w:t>
+      </w:r>
+      <w:r>
+        <w:rPr>
+          <w:rFonts w:ascii="Arial" w:hAnsi="Arial" w:cs="Arial"/>
+        </w:rPr>
+        <w:t xml:space="preserve"> </w:t>
+      </w:r>
+      <w:r>
+        <w:rPr>
+          <w:rFonts w:ascii="Arial" w:hAnsi="Arial" w:cs="Arial"/>
+          <w:i/>
+        </w:rPr>
+        <w:t>de novo</w:t>
+      </w:r>
+      <w:r>
+        <w:rPr>
+          <w:rFonts w:ascii="Arial" w:hAnsi="Arial" w:cs="Arial"/>
+        </w:rPr>
+        <w:t xml:space="preserve"> variants </w:t>
+      </w:r>
+      <w:r>
+        <w:rPr>
+          <w:rFonts w:ascii="Arial" w:hAnsi="Arial" w:cs="Arial"/>
+        </w:rPr>
+        <w:t>to parents-of-origin (</w:t>
+      </w:r>
+      <w:r>
+        <w:rPr>
+          <w:rFonts w:ascii="Arial" w:hAnsi="Arial" w:cs="Arial"/>
+          <w:i/>
+        </w:rPr>
+        <w:t>i.e.</w:t>
+      </w:r>
+      <w:r>
+        <w:rPr>
+          <w:rFonts w:ascii="Arial" w:hAnsi="Arial" w:cs="Arial"/>
+        </w:rPr>
+        <w:t xml:space="preserve">, phasing) </w:t>
+      </w:r>
+      <w:r>
+        <w:rPr>
+          <w:rFonts w:ascii="Arial" w:hAnsi="Arial" w:cs="Arial"/>
+        </w:rPr>
+        <w:t xml:space="preserve">with </w:t>
+      </w:r>
+      <w:r>
+        <w:rPr>
+          <w:rFonts w:ascii="Arial" w:hAnsi="Arial" w:cs="Arial"/>
+        </w:rPr>
+        <w:t>l</w:t>
+      </w:r>
+      <w:r>
+        <w:rPr>
+          <w:rFonts w:ascii="Arial" w:hAnsi="Arial" w:cs="Arial"/>
+        </w:rPr>
+        <w:t xml:space="preserve">ow coverage long-read </w:t>
+      </w:r>
+      <w:r>
+        <w:rPr>
+          <w:rFonts w:ascii="Arial" w:hAnsi="Arial" w:cs="Arial"/>
+        </w:rPr>
+        <w:t xml:space="preserve">whole genome </w:t>
+      </w:r>
+      <w:r>
+        <w:rPr>
+          <w:rFonts w:ascii="Arial" w:hAnsi="Arial" w:cs="Arial"/>
+        </w:rPr>
+        <w:t xml:space="preserve">sequencing, </w:t>
+      </w:r>
+      <w:r>
+        <w:rPr>
+          <w:rFonts w:ascii="Arial" w:hAnsi="Arial" w:cs="Arial"/>
+        </w:rPr>
+        <w:t xml:space="preserve">wrote an </w:t>
+      </w:r>
+      <w:r>
+        <w:rPr>
+          <w:rFonts w:ascii="Arial" w:hAnsi="Arial" w:cs="Arial"/>
+        </w:rPr>
+        <w:t>application programming interface to classify indels</w:t>
+      </w:r>
+      <w:r>
+        <w:rPr>
+          <w:rFonts w:ascii="Arial" w:hAnsi="Arial" w:cs="Arial"/>
+        </w:rPr>
+        <w:t xml:space="preserve"> by sequence context</w:t>
+      </w:r>
+      <w:r>
+        <w:rPr>
+          <w:rFonts w:ascii="Arial" w:hAnsi="Arial" w:cs="Arial"/>
+        </w:rPr>
+        <w:t xml:space="preserve">, and </w:t>
+      </w:r>
+      <w:r>
+        <w:rPr>
+          <w:rFonts w:ascii="Arial" w:hAnsi="Arial" w:cs="Arial"/>
+        </w:rPr>
+        <w:t>found</w:t>
+      </w:r>
+      <w:r>
+        <w:rPr>
+          <w:rFonts w:ascii="Arial" w:hAnsi="Arial" w:cs="Arial"/>
+        </w:rPr>
+        <w:t xml:space="preserve"> that change in copy count (CCC) </w:t>
+      </w:r>
+      <w:r>
+        <w:rPr>
+          <w:rFonts w:ascii="Arial" w:hAnsi="Arial" w:cs="Arial"/>
+          <w:i/>
+        </w:rPr>
+        <w:t>de novo</w:t>
+      </w:r>
+      <w:r>
+        <w:rPr>
+          <w:rFonts w:ascii="Arial" w:hAnsi="Arial" w:cs="Arial"/>
+        </w:rPr>
+        <w:t xml:space="preserve"> indels </w:t>
+      </w:r>
+      <w:r>
+        <w:rPr>
+          <w:rFonts w:ascii="Arial" w:hAnsi="Arial" w:cs="Arial"/>
+        </w:rPr>
+        <w:t>were</w:t>
+      </w:r>
+      <w:r>
+        <w:rPr>
+          <w:rFonts w:ascii="Arial" w:hAnsi="Arial" w:cs="Arial"/>
+        </w:rPr>
+        <w:t xml:space="preserve"> significantly correlated with </w:t>
+      </w:r>
+      <w:r>
+        <w:rPr>
+          <w:rFonts w:ascii="Arial" w:hAnsi="Arial" w:cs="Arial"/>
+        </w:rPr>
+        <w:t>father’s</w:t>
+      </w:r>
+      <w:r>
+        <w:rPr>
+          <w:rFonts w:ascii="Arial" w:hAnsi="Arial" w:cs="Arial"/>
+        </w:rPr>
+        <w:t xml:space="preserve"> age</w:t>
+      </w:r>
+      <w:r>
+        <w:rPr>
+          <w:rFonts w:ascii="Arial" w:hAnsi="Arial" w:cs="Arial"/>
+        </w:rPr>
+        <w:t xml:space="preserve"> at concept</w:t>
+      </w:r>
+      <w:r>
+        <w:rPr>
+          <w:rFonts w:ascii="Arial" w:hAnsi="Arial" w:cs="Arial"/>
+        </w:rPr>
+        <w:t>ion</w:t>
+      </w:r>
+      <w:r>
+        <w:rPr>
+          <w:rFonts w:ascii="Arial" w:hAnsi="Arial" w:cs="Arial"/>
+        </w:rPr>
+        <w:t xml:space="preserve"> (</w:t>
+      </w:r>
+      <w:r>
+        <w:rPr>
+          <w:rFonts w:ascii="Arial" w:hAnsi="Arial" w:cs="Arial"/>
+          <w:i/>
+        </w:rPr>
+        <w:t>P</w:t>
+      </w:r>
+      <w:r>
+        <w:rPr>
+          <w:rFonts w:ascii="Arial" w:hAnsi="Arial" w:cs="Arial"/>
+        </w:rPr>
+        <w:t>=9.1x10</w:t>
+      </w:r>
+      <w:r>
+        <w:rPr>
+          <w:rFonts w:ascii="Arial" w:hAnsi="Arial" w:cs="Arial"/>
+          <w:vertAlign w:val="superscript"/>
+        </w:rPr>
+        <w:t>-5</w:t>
+      </w:r>
+      <w:r>
+        <w:rPr>
+          <w:rFonts w:ascii="Arial" w:hAnsi="Arial" w:cs="Arial"/>
+        </w:rPr>
+        <w:t>)</w:t>
+      </w:r>
+      <w:r>
+        <w:rPr>
+          <w:rFonts w:ascii="Arial" w:hAnsi="Arial" w:cs="Arial"/>
+        </w:rPr>
+        <w:t>. H</w:t>
+      </w:r>
+      <w:r>
+        <w:rPr>
+          <w:rFonts w:ascii="Arial" w:hAnsi="Arial" w:cs="Arial"/>
+        </w:rPr>
+        <w:t>owever</w:t>
+      </w:r>
+      <w:r>
+        <w:rPr>
+          <w:rFonts w:ascii="Arial" w:hAnsi="Arial" w:cs="Arial"/>
+        </w:rPr>
+        <w:t>,</w:t>
+      </w:r>
+      <w:r>
+        <w:rPr>
+          <w:rFonts w:ascii="Arial" w:hAnsi="Arial" w:cs="Arial"/>
+        </w:rPr>
+        <w:t xml:space="preserve"> paternal age explain</w:t>
+      </w:r>
+      <w:r>
+        <w:rPr>
+          <w:rFonts w:ascii="Arial" w:hAnsi="Arial" w:cs="Arial"/>
+        </w:rPr>
+        <w:t>ed</w:t>
+      </w:r>
+      <w:r>
+        <w:rPr>
+          <w:rFonts w:ascii="Arial" w:hAnsi="Arial" w:cs="Arial"/>
+        </w:rPr>
+        <w:t xml:space="preserve"> &lt;10% of variance in </w:t>
+      </w:r>
+      <w:r>
+        <w:rPr>
+          <w:rFonts w:ascii="Arial" w:hAnsi="Arial" w:cs="Arial"/>
+          <w:i/>
+        </w:rPr>
+        <w:t>de novo</w:t>
+      </w:r>
+      <w:r>
+        <w:rPr>
+          <w:rFonts w:ascii="Arial" w:hAnsi="Arial" w:cs="Arial"/>
+        </w:rPr>
+        <w:t xml:space="preserve"> CCCs</w:t>
+      </w:r>
+      <w:r>
+        <w:rPr>
+          <w:rFonts w:ascii="Arial" w:hAnsi="Arial" w:cs="Arial"/>
+        </w:rPr>
+        <w:t xml:space="preserve">, </w:t>
+      </w:r>
+      <w:r>
+        <w:rPr>
+          <w:rFonts w:ascii="Arial" w:hAnsi="Arial" w:cs="Arial"/>
+        </w:rPr>
+        <w:t>suggesting</w:t>
+      </w:r>
+      <w:r>
+        <w:rPr>
+          <w:rFonts w:ascii="Arial" w:hAnsi="Arial" w:cs="Arial"/>
+        </w:rPr>
+        <w:t xml:space="preserve"> </w:t>
+      </w:r>
+      <w:r>
+        <w:rPr>
+          <w:rFonts w:ascii="Arial" w:hAnsi="Arial" w:cs="Arial"/>
+        </w:rPr>
+        <w:t xml:space="preserve">that </w:t>
+      </w:r>
+      <w:r>
+        <w:rPr>
+          <w:rFonts w:ascii="Arial" w:hAnsi="Arial" w:cs="Arial"/>
+        </w:rPr>
+        <w:t xml:space="preserve">mechanisms outside of </w:t>
+      </w:r>
+      <w:r>
+        <w:rPr>
+          <w:rFonts w:ascii="Arial" w:hAnsi="Arial" w:cs="Arial"/>
+        </w:rPr>
+        <w:t>spermatogenesis</w:t>
+      </w:r>
+      <w:r>
+        <w:rPr>
+          <w:rFonts w:ascii="Arial" w:hAnsi="Arial" w:cs="Arial"/>
+        </w:rPr>
+        <w:t>-associated</w:t>
+      </w:r>
+      <w:r>
+        <w:rPr>
+          <w:rFonts w:ascii="Arial" w:hAnsi="Arial" w:cs="Arial"/>
+        </w:rPr>
+        <w:t xml:space="preserve"> </w:t>
+      </w:r>
+      <w:r>
+        <w:rPr>
+          <w:rFonts w:ascii="Arial" w:hAnsi="Arial" w:cs="Arial"/>
+        </w:rPr>
+        <w:t xml:space="preserve">DNA replication have a </w:t>
+      </w:r>
+      <w:r>
+        <w:rPr>
+          <w:rFonts w:ascii="Arial" w:hAnsi="Arial" w:cs="Arial"/>
+        </w:rPr>
+        <w:t xml:space="preserve">significant </w:t>
+      </w:r>
+      <w:r>
+        <w:rPr>
+          <w:rFonts w:ascii="Arial" w:hAnsi="Arial" w:cs="Arial"/>
+        </w:rPr>
+        <w:t xml:space="preserve">role </w:t>
+      </w:r>
+      <w:r>
+        <w:rPr>
+          <w:rFonts w:ascii="Arial" w:hAnsi="Arial" w:cs="Arial"/>
+        </w:rPr>
+        <w:t>in forming</w:t>
+      </w:r>
+      <w:r>
+        <w:rPr>
+          <w:rFonts w:ascii="Arial" w:hAnsi="Arial" w:cs="Arial"/>
+        </w:rPr>
+        <w:t xml:space="preserve"> indel</w:t>
+      </w:r>
+      <w:r>
+        <w:rPr>
+          <w:rFonts w:ascii="Arial" w:hAnsi="Arial" w:cs="Arial"/>
+        </w:rPr>
+        <w:t>s</w:t>
+      </w:r>
+      <w:r>
+        <w:rPr>
+          <w:rFonts w:ascii="Arial" w:hAnsi="Arial" w:cs="Arial"/>
+        </w:rPr>
+        <w:t xml:space="preserve">. These results have implications for indel modeling in </w:t>
+      </w:r>
+      <w:r>
+        <w:rPr>
+          <w:rFonts w:ascii="Arial" w:hAnsi="Arial" w:cs="Arial"/>
+        </w:rPr>
+        <w:t xml:space="preserve">genome </w:t>
+      </w:r>
+      <w:r>
+        <w:rPr>
+          <w:rFonts w:ascii="Arial" w:hAnsi="Arial" w:cs="Arial"/>
+        </w:rPr>
+        <w:t>evolution</w:t>
+      </w:r>
+      <w:r>
+        <w:rPr>
+          <w:rFonts w:ascii="Arial" w:hAnsi="Arial" w:cs="Arial"/>
+        </w:rPr>
+        <w:t xml:space="preserve"> and disease</w:t>
+      </w:r>
+      <w:r>
+        <w:rPr>
+          <w:rFonts w:ascii="Arial" w:hAnsi="Arial" w:cs="Arial"/>
+        </w:rPr>
+        <w:t>.</w:t>
+      </w:r>
     </w:p>
     <w:p>
       <w:pPr>
@@ -699,6 +1184,7 @@
         <w:rPr>
           <w:rFonts w:ascii="Arial" w:hAnsi="Arial" w:cs="Arial"/>
         </w:rPr>
+        <w:lastRenderedPageBreak/>
         <w:t xml:space="preserve">Here, we describe the feasibility of using low-coverage Pacific Biosciences long-read sequencing (N=10 trios) to phase </w:t>
       </w:r>
       <w:r>
@@ -793,7 +1279,7 @@
         </w:rPr>
         <w:t>(</w:t>
       </w:r>
-      <w:hyperlink r:id="rId6" w:history="1">
+      <w:hyperlink r:id="rId9" w:history="1">
         <w:r>
           <w:rPr>
             <w:rStyle w:val="Hyperlink"/>
@@ -848,6 +1334,12 @@
         <w:rPr>
           <w:rFonts w:ascii="Arial" w:hAnsi="Arial" w:cs="Arial"/>
         </w:rPr>
+        <w:t xml:space="preserve">the </w:t>
+      </w:r>
+      <w:r>
+        <w:rPr>
+          <w:rFonts w:ascii="Arial" w:hAnsi="Arial" w:cs="Arial"/>
+        </w:rPr>
         <w:t xml:space="preserve">long-read </w:t>
       </w:r>
       <w:r>
@@ -866,13 +1358,43 @@
         <w:rPr>
           <w:rFonts w:ascii="Arial" w:hAnsi="Arial" w:cs="Arial"/>
         </w:rPr>
+        <w:t xml:space="preserve">(N=10) </w:t>
+      </w:r>
+      <w:r>
+        <w:rPr>
+          <w:rFonts w:ascii="Arial" w:hAnsi="Arial" w:cs="Arial"/>
+        </w:rPr>
         <w:t>as well as</w:t>
       </w:r>
       <w:r>
         <w:rPr>
           <w:rFonts w:ascii="Arial" w:hAnsi="Arial" w:cs="Arial"/>
         </w:rPr>
-        <w:t xml:space="preserve"> data from Illumina read-pair tracing (N=308 trios) and three-generation haplotype phasing (N=202 families)</w:t>
+        <w:t xml:space="preserve"> data from Illumina read-pair tracing (N=30</w:t>
+      </w:r>
+      <w:r>
+        <w:rPr>
+          <w:rFonts w:ascii="Arial" w:hAnsi="Arial" w:cs="Arial"/>
+        </w:rPr>
+        <w:t>5</w:t>
+      </w:r>
+      <w:r>
+        <w:rPr>
+          <w:rFonts w:ascii="Arial" w:hAnsi="Arial" w:cs="Arial"/>
+        </w:rPr>
+        <w:t xml:space="preserve"> trios) and three-generation haplotype phasing (N=2</w:t>
+      </w:r>
+      <w:r>
+        <w:rPr>
+          <w:rFonts w:ascii="Arial" w:hAnsi="Arial" w:cs="Arial"/>
+        </w:rPr>
+        <w:t>25</w:t>
+      </w:r>
+      <w:r>
+        <w:rPr>
+          <w:rFonts w:ascii="Arial" w:hAnsi="Arial" w:cs="Arial"/>
+        </w:rPr>
+        <w:t xml:space="preserve"> families)</w:t>
       </w:r>
       <w:r>
         <w:rPr>
@@ -916,19 +1438,2802 @@
         <w:rPr>
           <w:rFonts w:ascii="Arial" w:hAnsi="Arial" w:cs="Arial"/>
         </w:rPr>
-        <w:t xml:space="preserve"> to </w:t>
-      </w:r>
-      <w:r>
-        <w:rPr>
-          <w:rFonts w:ascii="Arial" w:hAnsi="Arial" w:cs="Arial"/>
-        </w:rPr>
-        <w:t xml:space="preserve">characterize </w:t>
+        <w:t xml:space="preserve"> to characterize </w:t>
       </w:r>
       <w:r>
         <w:rPr>
           <w:rFonts w:ascii="Arial" w:hAnsi="Arial" w:cs="Arial"/>
         </w:rPr>
         <w:t>insertion/deletion</w:t>
+      </w:r>
+      <w:r>
+        <w:rPr>
+          <w:rFonts w:ascii="Arial" w:hAnsi="Arial" w:cs="Arial"/>
+        </w:rPr>
+        <w:t xml:space="preserve"> mutagenesis.</w:t>
+      </w:r>
+    </w:p>
+    <w:p>
+      <w:pPr>
+        <w:rPr>
+          <w:rFonts w:ascii="Arial" w:hAnsi="Arial" w:cs="Arial"/>
+        </w:rPr>
+      </w:pPr>
+    </w:p>
+    <w:p>
+      <w:pPr>
+        <w:rPr>
+          <w:rFonts w:ascii="Arial" w:hAnsi="Arial" w:cs="Arial"/>
+          <w:b/>
+        </w:rPr>
+      </w:pPr>
+      <w:r>
+        <w:rPr>
+          <w:rFonts w:ascii="Arial" w:hAnsi="Arial" w:cs="Arial"/>
+          <w:b/>
+        </w:rPr>
+        <w:t xml:space="preserve">Table 1. </w:t>
+      </w:r>
+      <w:r>
+        <w:rPr>
+          <w:rFonts w:ascii="Arial" w:hAnsi="Arial" w:cs="Arial"/>
+          <w:b/>
+        </w:rPr>
+        <w:t xml:space="preserve">Description </w:t>
+      </w:r>
+      <w:r>
+        <w:rPr>
+          <w:rFonts w:ascii="Arial" w:hAnsi="Arial" w:cs="Arial"/>
+          <w:b/>
+        </w:rPr>
+        <w:t xml:space="preserve">and examples </w:t>
+      </w:r>
+      <w:r>
+        <w:rPr>
+          <w:rFonts w:ascii="Arial" w:hAnsi="Arial" w:cs="Arial"/>
+          <w:b/>
+        </w:rPr>
+        <w:t>of indel classes</w:t>
+      </w:r>
+      <w:r>
+        <w:rPr>
+          <w:rFonts w:ascii="Arial" w:hAnsi="Arial" w:cs="Arial"/>
+          <w:b/>
+        </w:rPr>
+        <w:t>.</w:t>
+      </w:r>
+    </w:p>
+    <w:p>
+      <w:pPr>
+        <w:rPr>
+          <w:rFonts w:ascii="Arial" w:hAnsi="Arial" w:cs="Arial"/>
+          <w:b/>
+        </w:rPr>
+      </w:pPr>
+    </w:p>
+    <w:tbl>
+      <w:tblPr>
+        <w:tblStyle w:val="TableGrid"/>
+        <w:tblW w:w="8566" w:type="dxa"/>
+        <w:tblLook w:val="04A0" w:firstRow="1" w:lastRow="0" w:firstColumn="1" w:lastColumn="0" w:noHBand="0" w:noVBand="1"/>
+      </w:tblPr>
+      <w:tblGrid>
+        <w:gridCol w:w="1953"/>
+        <w:gridCol w:w="1221"/>
+        <w:gridCol w:w="4042"/>
+        <w:gridCol w:w="1350"/>
+      </w:tblGrid>
+      <w:tr>
+        <w:trPr>
+          <w:trHeight w:val="391"/>
+        </w:trPr>
+        <w:tc>
+          <w:tcPr>
+            <w:tcW w:w="1953" w:type="dxa"/>
+            <w:tcBorders>
+              <w:left w:val="nil"/>
+              <w:bottom w:val="thinThickSmallGap" w:sz="24" w:space="0" w:color="auto"/>
+              <w:right w:val="nil"/>
+            </w:tcBorders>
+          </w:tcPr>
+          <w:p>
+            <w:pPr>
+              <w:tabs>
+                <w:tab w:val="left" w:pos="560"/>
+                <w:tab w:val="left" w:pos="1120"/>
+                <w:tab w:val="left" w:pos="1680"/>
+                <w:tab w:val="left" w:pos="2240"/>
+                <w:tab w:val="left" w:pos="2800"/>
+                <w:tab w:val="left" w:pos="3360"/>
+                <w:tab w:val="left" w:pos="3920"/>
+                <w:tab w:val="left" w:pos="4480"/>
+                <w:tab w:val="left" w:pos="5040"/>
+                <w:tab w:val="left" w:pos="5600"/>
+                <w:tab w:val="left" w:pos="6160"/>
+                <w:tab w:val="left" w:pos="6720"/>
+              </w:tabs>
+              <w:autoSpaceDE w:val="0"/>
+              <w:autoSpaceDN w:val="0"/>
+              <w:adjustRightInd w:val="0"/>
+              <w:jc w:val="center"/>
+              <w:rPr>
+                <w:rFonts w:ascii="Arial" w:hAnsi="Arial" w:cs="Arial"/>
+                <w:i/>
+                <w:color w:val="000000"/>
+              </w:rPr>
+            </w:pPr>
+            <w:r>
+              <w:rPr>
+                <w:rFonts w:ascii="Arial" w:hAnsi="Arial" w:cs="Arial"/>
+                <w:i/>
+                <w:color w:val="000000"/>
+              </w:rPr>
+              <w:t>Position</w:t>
+            </w:r>
+          </w:p>
+        </w:tc>
+        <w:tc>
+          <w:tcPr>
+            <w:tcW w:w="1221" w:type="dxa"/>
+            <w:tcBorders>
+              <w:left w:val="nil"/>
+              <w:bottom w:val="thinThickSmallGap" w:sz="24" w:space="0" w:color="auto"/>
+              <w:right w:val="nil"/>
+            </w:tcBorders>
+          </w:tcPr>
+          <w:p>
+            <w:pPr>
+              <w:tabs>
+                <w:tab w:val="left" w:pos="560"/>
+                <w:tab w:val="left" w:pos="1120"/>
+                <w:tab w:val="left" w:pos="1680"/>
+                <w:tab w:val="left" w:pos="2240"/>
+                <w:tab w:val="left" w:pos="2800"/>
+                <w:tab w:val="left" w:pos="3360"/>
+                <w:tab w:val="left" w:pos="3920"/>
+                <w:tab w:val="left" w:pos="4480"/>
+                <w:tab w:val="left" w:pos="5040"/>
+                <w:tab w:val="left" w:pos="5600"/>
+                <w:tab w:val="left" w:pos="6160"/>
+                <w:tab w:val="left" w:pos="6720"/>
+              </w:tabs>
+              <w:autoSpaceDE w:val="0"/>
+              <w:autoSpaceDN w:val="0"/>
+              <w:adjustRightInd w:val="0"/>
+              <w:jc w:val="center"/>
+              <w:rPr>
+                <w:rFonts w:ascii="Arial" w:hAnsi="Arial" w:cs="Arial"/>
+                <w:i/>
+                <w:color w:val="000000"/>
+              </w:rPr>
+            </w:pPr>
+            <w:r>
+              <w:rPr>
+                <w:rFonts w:ascii="Arial" w:hAnsi="Arial" w:cs="Arial"/>
+                <w:i/>
+                <w:color w:val="000000"/>
+              </w:rPr>
+              <w:t>Indel</w:t>
+            </w:r>
+          </w:p>
+        </w:tc>
+        <w:tc>
+          <w:tcPr>
+            <w:tcW w:w="4042" w:type="dxa"/>
+            <w:tcBorders>
+              <w:left w:val="nil"/>
+              <w:bottom w:val="thinThickSmallGap" w:sz="24" w:space="0" w:color="auto"/>
+              <w:right w:val="nil"/>
+            </w:tcBorders>
+          </w:tcPr>
+          <w:p>
+            <w:pPr>
+              <w:tabs>
+                <w:tab w:val="left" w:pos="560"/>
+                <w:tab w:val="left" w:pos="1120"/>
+                <w:tab w:val="left" w:pos="1680"/>
+                <w:tab w:val="left" w:pos="2240"/>
+                <w:tab w:val="left" w:pos="2800"/>
+                <w:tab w:val="left" w:pos="3360"/>
+                <w:tab w:val="left" w:pos="3920"/>
+                <w:tab w:val="left" w:pos="4480"/>
+                <w:tab w:val="left" w:pos="5040"/>
+                <w:tab w:val="left" w:pos="5600"/>
+                <w:tab w:val="left" w:pos="6160"/>
+                <w:tab w:val="left" w:pos="6720"/>
+              </w:tabs>
+              <w:autoSpaceDE w:val="0"/>
+              <w:autoSpaceDN w:val="0"/>
+              <w:adjustRightInd w:val="0"/>
+              <w:jc w:val="center"/>
+              <w:rPr>
+                <w:rFonts w:ascii="Arial" w:hAnsi="Arial" w:cs="Arial"/>
+                <w:i/>
+                <w:color w:val="000000"/>
+              </w:rPr>
+            </w:pPr>
+            <w:r>
+              <w:rPr>
+                <w:rFonts w:ascii="Arial" w:hAnsi="Arial" w:cs="Arial"/>
+                <w:i/>
+                <w:color w:val="000000"/>
+              </w:rPr>
+              <w:t>Context</w:t>
+            </w:r>
+          </w:p>
+        </w:tc>
+        <w:tc>
+          <w:tcPr>
+            <w:tcW w:w="1350" w:type="dxa"/>
+            <w:tcBorders>
+              <w:left w:val="nil"/>
+              <w:bottom w:val="thinThickSmallGap" w:sz="24" w:space="0" w:color="auto"/>
+              <w:right w:val="nil"/>
+            </w:tcBorders>
+          </w:tcPr>
+          <w:p>
+            <w:pPr>
+              <w:tabs>
+                <w:tab w:val="left" w:pos="560"/>
+                <w:tab w:val="left" w:pos="1120"/>
+                <w:tab w:val="left" w:pos="1680"/>
+                <w:tab w:val="left" w:pos="2240"/>
+                <w:tab w:val="left" w:pos="2800"/>
+                <w:tab w:val="left" w:pos="3360"/>
+                <w:tab w:val="left" w:pos="3920"/>
+                <w:tab w:val="left" w:pos="4480"/>
+                <w:tab w:val="left" w:pos="5040"/>
+                <w:tab w:val="left" w:pos="5600"/>
+                <w:tab w:val="left" w:pos="6160"/>
+                <w:tab w:val="left" w:pos="6720"/>
+              </w:tabs>
+              <w:autoSpaceDE w:val="0"/>
+              <w:autoSpaceDN w:val="0"/>
+              <w:adjustRightInd w:val="0"/>
+              <w:jc w:val="center"/>
+              <w:rPr>
+                <w:rFonts w:ascii="Arial" w:hAnsi="Arial" w:cs="Arial"/>
+                <w:i/>
+                <w:color w:val="000000"/>
+              </w:rPr>
+            </w:pPr>
+            <w:r>
+              <w:rPr>
+                <w:rFonts w:ascii="Arial" w:hAnsi="Arial" w:cs="Arial"/>
+                <w:i/>
+                <w:color w:val="000000"/>
+              </w:rPr>
+              <w:t>Type</w:t>
+            </w:r>
+          </w:p>
+        </w:tc>
+      </w:tr>
+      <w:tr>
+        <w:trPr>
+          <w:trHeight w:val="391"/>
+        </w:trPr>
+        <w:tc>
+          <w:tcPr>
+            <w:tcW w:w="1953" w:type="dxa"/>
+            <w:tcBorders>
+              <w:top w:val="thinThickSmallGap" w:sz="24" w:space="0" w:color="auto"/>
+              <w:left w:val="nil"/>
+              <w:bottom w:val="nil"/>
+              <w:right w:val="nil"/>
+            </w:tcBorders>
+          </w:tcPr>
+          <w:p>
+            <w:pPr>
+              <w:tabs>
+                <w:tab w:val="left" w:pos="560"/>
+                <w:tab w:val="left" w:pos="1120"/>
+                <w:tab w:val="left" w:pos="1680"/>
+                <w:tab w:val="left" w:pos="2240"/>
+                <w:tab w:val="left" w:pos="2800"/>
+                <w:tab w:val="left" w:pos="3360"/>
+                <w:tab w:val="left" w:pos="3920"/>
+                <w:tab w:val="left" w:pos="4480"/>
+                <w:tab w:val="left" w:pos="5040"/>
+                <w:tab w:val="left" w:pos="5600"/>
+                <w:tab w:val="left" w:pos="6160"/>
+                <w:tab w:val="left" w:pos="6720"/>
+              </w:tabs>
+              <w:autoSpaceDE w:val="0"/>
+              <w:autoSpaceDN w:val="0"/>
+              <w:adjustRightInd w:val="0"/>
+              <w:jc w:val="center"/>
+              <w:rPr>
+                <w:rFonts w:ascii="Arial" w:hAnsi="Arial" w:cs="Arial"/>
+                <w:color w:val="000000"/>
+              </w:rPr>
+            </w:pPr>
+            <w:r>
+              <w:rPr>
+                <w:rFonts w:ascii="Arial" w:hAnsi="Arial" w:cs="Arial"/>
+                <w:color w:val="000000"/>
+              </w:rPr>
+              <w:t>chr8:117967436</w:t>
+            </w:r>
+          </w:p>
+        </w:tc>
+        <w:tc>
+          <w:tcPr>
+            <w:tcW w:w="1221" w:type="dxa"/>
+            <w:tcBorders>
+              <w:top w:val="thinThickSmallGap" w:sz="24" w:space="0" w:color="auto"/>
+              <w:left w:val="nil"/>
+              <w:bottom w:val="nil"/>
+              <w:right w:val="nil"/>
+            </w:tcBorders>
+          </w:tcPr>
+          <w:p>
+            <w:pPr>
+              <w:tabs>
+                <w:tab w:val="left" w:pos="560"/>
+                <w:tab w:val="left" w:pos="1120"/>
+                <w:tab w:val="left" w:pos="1680"/>
+                <w:tab w:val="left" w:pos="2240"/>
+                <w:tab w:val="left" w:pos="2800"/>
+                <w:tab w:val="left" w:pos="3360"/>
+                <w:tab w:val="left" w:pos="3920"/>
+                <w:tab w:val="left" w:pos="4480"/>
+                <w:tab w:val="left" w:pos="5040"/>
+                <w:tab w:val="left" w:pos="5600"/>
+                <w:tab w:val="left" w:pos="6160"/>
+                <w:tab w:val="left" w:pos="6720"/>
+              </w:tabs>
+              <w:autoSpaceDE w:val="0"/>
+              <w:autoSpaceDN w:val="0"/>
+              <w:adjustRightInd w:val="0"/>
+              <w:jc w:val="center"/>
+              <w:rPr>
+                <w:rFonts w:ascii="Arial" w:hAnsi="Arial" w:cs="Arial"/>
+                <w:color w:val="000000"/>
+              </w:rPr>
+            </w:pPr>
+            <w:r>
+              <w:rPr>
+                <w:rFonts w:ascii="Arial" w:hAnsi="Arial" w:cs="Arial"/>
+                <w:color w:val="000000"/>
+              </w:rPr>
+              <w:t>+T</w:t>
+            </w:r>
+          </w:p>
+        </w:tc>
+        <w:tc>
+          <w:tcPr>
+            <w:tcW w:w="4042" w:type="dxa"/>
+            <w:tcBorders>
+              <w:top w:val="thinThickSmallGap" w:sz="24" w:space="0" w:color="auto"/>
+              <w:left w:val="nil"/>
+              <w:bottom w:val="nil"/>
+              <w:right w:val="nil"/>
+            </w:tcBorders>
+          </w:tcPr>
+          <w:p>
+            <w:pPr>
+              <w:tabs>
+                <w:tab w:val="left" w:pos="560"/>
+                <w:tab w:val="left" w:pos="1120"/>
+                <w:tab w:val="left" w:pos="1680"/>
+                <w:tab w:val="left" w:pos="2240"/>
+                <w:tab w:val="left" w:pos="2800"/>
+                <w:tab w:val="left" w:pos="3360"/>
+                <w:tab w:val="left" w:pos="3920"/>
+                <w:tab w:val="left" w:pos="4480"/>
+                <w:tab w:val="left" w:pos="5040"/>
+                <w:tab w:val="left" w:pos="5600"/>
+                <w:tab w:val="left" w:pos="6160"/>
+                <w:tab w:val="left" w:pos="6720"/>
+              </w:tabs>
+              <w:autoSpaceDE w:val="0"/>
+              <w:autoSpaceDN w:val="0"/>
+              <w:adjustRightInd w:val="0"/>
+              <w:jc w:val="center"/>
+              <w:rPr>
+                <w:rFonts w:ascii="Arial" w:hAnsi="Arial" w:cs="Arial"/>
+                <w:color w:val="000000"/>
+              </w:rPr>
+            </w:pPr>
+            <w:r>
+              <w:rPr>
+                <w:rFonts w:ascii="Arial" w:hAnsi="Arial" w:cs="Arial"/>
+                <w:color w:val="000000"/>
+                <w:sz w:val="22"/>
+                <w:szCs w:val="22"/>
+              </w:rPr>
+              <w:t>TTAAATA</w:t>
+            </w:r>
+            <w:r>
+              <w:rPr>
+                <w:rFonts w:ascii="Arial" w:hAnsi="Arial" w:cs="Arial"/>
+                <w:color w:val="FF0000"/>
+                <w:sz w:val="22"/>
+                <w:szCs w:val="22"/>
+                <w:u w:val="single"/>
+              </w:rPr>
+              <w:t>T</w:t>
+            </w:r>
+            <w:r>
+              <w:rPr>
+                <w:rFonts w:ascii="Arial" w:hAnsi="Arial" w:cs="Arial"/>
+                <w:color w:val="000000"/>
+                <w:sz w:val="22"/>
+                <w:szCs w:val="22"/>
+                <w:u w:val="single"/>
+              </w:rPr>
+              <w:t>TTTTTT</w:t>
+            </w:r>
+          </w:p>
+        </w:tc>
+        <w:tc>
+          <w:tcPr>
+            <w:tcW w:w="1350" w:type="dxa"/>
+            <w:tcBorders>
+              <w:top w:val="thinThickSmallGap" w:sz="24" w:space="0" w:color="auto"/>
+              <w:left w:val="nil"/>
+              <w:bottom w:val="nil"/>
+              <w:right w:val="nil"/>
+            </w:tcBorders>
+          </w:tcPr>
+          <w:p>
+            <w:pPr>
+              <w:tabs>
+                <w:tab w:val="left" w:pos="560"/>
+                <w:tab w:val="left" w:pos="1120"/>
+                <w:tab w:val="left" w:pos="1680"/>
+                <w:tab w:val="left" w:pos="2240"/>
+                <w:tab w:val="left" w:pos="2800"/>
+                <w:tab w:val="left" w:pos="3360"/>
+                <w:tab w:val="left" w:pos="3920"/>
+                <w:tab w:val="left" w:pos="4480"/>
+                <w:tab w:val="left" w:pos="5040"/>
+                <w:tab w:val="left" w:pos="5600"/>
+                <w:tab w:val="left" w:pos="6160"/>
+                <w:tab w:val="left" w:pos="6720"/>
+              </w:tabs>
+              <w:autoSpaceDE w:val="0"/>
+              <w:autoSpaceDN w:val="0"/>
+              <w:adjustRightInd w:val="0"/>
+              <w:jc w:val="center"/>
+              <w:rPr>
+                <w:rFonts w:ascii="Arial" w:hAnsi="Arial" w:cs="Arial"/>
+                <w:color w:val="000000"/>
+              </w:rPr>
+            </w:pPr>
+            <w:r>
+              <w:rPr>
+                <w:rFonts w:ascii="Arial" w:hAnsi="Arial" w:cs="Arial"/>
+                <w:color w:val="000000"/>
+              </w:rPr>
+              <w:t>HR</w:t>
+            </w:r>
+          </w:p>
+        </w:tc>
+      </w:tr>
+      <w:tr>
+        <w:trPr>
+          <w:trHeight w:val="391"/>
+        </w:trPr>
+        <w:tc>
+          <w:tcPr>
+            <w:tcW w:w="1953" w:type="dxa"/>
+            <w:tcBorders>
+              <w:top w:val="nil"/>
+              <w:left w:val="nil"/>
+              <w:bottom w:val="nil"/>
+              <w:right w:val="nil"/>
+            </w:tcBorders>
+          </w:tcPr>
+          <w:p>
+            <w:pPr>
+              <w:tabs>
+                <w:tab w:val="left" w:pos="560"/>
+                <w:tab w:val="left" w:pos="1120"/>
+                <w:tab w:val="left" w:pos="1680"/>
+                <w:tab w:val="left" w:pos="2240"/>
+                <w:tab w:val="left" w:pos="2800"/>
+                <w:tab w:val="left" w:pos="3360"/>
+                <w:tab w:val="left" w:pos="3920"/>
+                <w:tab w:val="left" w:pos="4480"/>
+                <w:tab w:val="left" w:pos="5040"/>
+                <w:tab w:val="left" w:pos="5600"/>
+                <w:tab w:val="left" w:pos="6160"/>
+                <w:tab w:val="left" w:pos="6720"/>
+              </w:tabs>
+              <w:autoSpaceDE w:val="0"/>
+              <w:autoSpaceDN w:val="0"/>
+              <w:adjustRightInd w:val="0"/>
+              <w:jc w:val="center"/>
+              <w:rPr>
+                <w:rFonts w:ascii="Arial" w:hAnsi="Arial" w:cs="Arial"/>
+                <w:color w:val="000000"/>
+              </w:rPr>
+            </w:pPr>
+            <w:r>
+              <w:rPr>
+                <w:rFonts w:ascii="Arial" w:hAnsi="Arial" w:cs="Arial"/>
+                <w:color w:val="000000"/>
+              </w:rPr>
+              <w:t>chr5:52931910</w:t>
+            </w:r>
+          </w:p>
+        </w:tc>
+        <w:tc>
+          <w:tcPr>
+            <w:tcW w:w="1221" w:type="dxa"/>
+            <w:tcBorders>
+              <w:top w:val="nil"/>
+              <w:left w:val="nil"/>
+              <w:bottom w:val="nil"/>
+              <w:right w:val="nil"/>
+            </w:tcBorders>
+          </w:tcPr>
+          <w:p>
+            <w:pPr>
+              <w:tabs>
+                <w:tab w:val="left" w:pos="560"/>
+                <w:tab w:val="left" w:pos="1120"/>
+                <w:tab w:val="left" w:pos="1680"/>
+                <w:tab w:val="left" w:pos="2240"/>
+                <w:tab w:val="left" w:pos="2800"/>
+                <w:tab w:val="left" w:pos="3360"/>
+                <w:tab w:val="left" w:pos="3920"/>
+                <w:tab w:val="left" w:pos="4480"/>
+                <w:tab w:val="left" w:pos="5040"/>
+                <w:tab w:val="left" w:pos="5600"/>
+                <w:tab w:val="left" w:pos="6160"/>
+                <w:tab w:val="left" w:pos="6720"/>
+              </w:tabs>
+              <w:autoSpaceDE w:val="0"/>
+              <w:autoSpaceDN w:val="0"/>
+              <w:adjustRightInd w:val="0"/>
+              <w:jc w:val="center"/>
+              <w:rPr>
+                <w:rFonts w:ascii="Arial" w:hAnsi="Arial" w:cs="Arial"/>
+                <w:color w:val="000000"/>
+              </w:rPr>
+            </w:pPr>
+            <w:r>
+              <w:rPr>
+                <w:rFonts w:ascii="Arial" w:hAnsi="Arial" w:cs="Arial"/>
+                <w:color w:val="000000"/>
+              </w:rPr>
+              <w:t>-A</w:t>
+            </w:r>
+          </w:p>
+        </w:tc>
+        <w:tc>
+          <w:tcPr>
+            <w:tcW w:w="4042" w:type="dxa"/>
+            <w:tcBorders>
+              <w:top w:val="nil"/>
+              <w:left w:val="nil"/>
+              <w:bottom w:val="nil"/>
+              <w:right w:val="nil"/>
+            </w:tcBorders>
+          </w:tcPr>
+          <w:p>
+            <w:pPr>
+              <w:tabs>
+                <w:tab w:val="left" w:pos="560"/>
+                <w:tab w:val="left" w:pos="1120"/>
+                <w:tab w:val="left" w:pos="1680"/>
+                <w:tab w:val="left" w:pos="2240"/>
+                <w:tab w:val="left" w:pos="2800"/>
+                <w:tab w:val="left" w:pos="3360"/>
+                <w:tab w:val="left" w:pos="3920"/>
+                <w:tab w:val="left" w:pos="4480"/>
+                <w:tab w:val="left" w:pos="5040"/>
+                <w:tab w:val="left" w:pos="5600"/>
+                <w:tab w:val="left" w:pos="6160"/>
+                <w:tab w:val="left" w:pos="6720"/>
+              </w:tabs>
+              <w:autoSpaceDE w:val="0"/>
+              <w:autoSpaceDN w:val="0"/>
+              <w:adjustRightInd w:val="0"/>
+              <w:jc w:val="center"/>
+              <w:rPr>
+                <w:rFonts w:ascii="Arial" w:hAnsi="Arial" w:cs="Arial"/>
+                <w:color w:val="000000"/>
+              </w:rPr>
+            </w:pPr>
+            <w:r>
+              <w:rPr>
+                <w:rFonts w:ascii="Arial" w:hAnsi="Arial" w:cs="Arial"/>
+                <w:color w:val="000000"/>
+                <w:sz w:val="22"/>
+                <w:szCs w:val="22"/>
+              </w:rPr>
+              <w:t>CCAATT</w:t>
+            </w:r>
+            <w:r>
+              <w:rPr>
+                <w:rFonts w:ascii="Arial" w:hAnsi="Arial" w:cs="Arial"/>
+                <w:color w:val="FF0000"/>
+                <w:sz w:val="22"/>
+                <w:szCs w:val="22"/>
+                <w:u w:val="single"/>
+              </w:rPr>
+              <w:t>A</w:t>
+            </w:r>
+            <w:r>
+              <w:rPr>
+                <w:rFonts w:ascii="Arial" w:hAnsi="Arial" w:cs="Arial"/>
+                <w:color w:val="000000"/>
+                <w:sz w:val="22"/>
+                <w:szCs w:val="22"/>
+                <w:u w:val="single"/>
+              </w:rPr>
+              <w:t>AAAAAA</w:t>
+            </w:r>
+          </w:p>
+        </w:tc>
+        <w:tc>
+          <w:tcPr>
+            <w:tcW w:w="1350" w:type="dxa"/>
+            <w:tcBorders>
+              <w:top w:val="nil"/>
+              <w:left w:val="nil"/>
+              <w:bottom w:val="nil"/>
+              <w:right w:val="nil"/>
+            </w:tcBorders>
+          </w:tcPr>
+          <w:p>
+            <w:pPr>
+              <w:tabs>
+                <w:tab w:val="left" w:pos="560"/>
+                <w:tab w:val="left" w:pos="1120"/>
+                <w:tab w:val="left" w:pos="1680"/>
+                <w:tab w:val="left" w:pos="2240"/>
+                <w:tab w:val="left" w:pos="2800"/>
+                <w:tab w:val="left" w:pos="3360"/>
+                <w:tab w:val="left" w:pos="3920"/>
+                <w:tab w:val="left" w:pos="4480"/>
+                <w:tab w:val="left" w:pos="5040"/>
+                <w:tab w:val="left" w:pos="5600"/>
+                <w:tab w:val="left" w:pos="6160"/>
+                <w:tab w:val="left" w:pos="6720"/>
+              </w:tabs>
+              <w:autoSpaceDE w:val="0"/>
+              <w:autoSpaceDN w:val="0"/>
+              <w:adjustRightInd w:val="0"/>
+              <w:jc w:val="center"/>
+              <w:rPr>
+                <w:rFonts w:ascii="Arial" w:hAnsi="Arial" w:cs="Arial"/>
+                <w:color w:val="000000"/>
+              </w:rPr>
+            </w:pPr>
+            <w:r>
+              <w:rPr>
+                <w:rFonts w:ascii="Arial" w:hAnsi="Arial" w:cs="Arial"/>
+                <w:color w:val="000000"/>
+              </w:rPr>
+              <w:t>HR</w:t>
+            </w:r>
+          </w:p>
+        </w:tc>
+      </w:tr>
+      <w:tr>
+        <w:trPr>
+          <w:trHeight w:val="391"/>
+        </w:trPr>
+        <w:tc>
+          <w:tcPr>
+            <w:tcW w:w="1953" w:type="dxa"/>
+            <w:tcBorders>
+              <w:top w:val="nil"/>
+              <w:left w:val="nil"/>
+              <w:bottom w:val="nil"/>
+              <w:right w:val="nil"/>
+            </w:tcBorders>
+          </w:tcPr>
+          <w:p>
+            <w:pPr>
+              <w:tabs>
+                <w:tab w:val="left" w:pos="560"/>
+                <w:tab w:val="left" w:pos="1120"/>
+                <w:tab w:val="left" w:pos="1680"/>
+                <w:tab w:val="left" w:pos="2240"/>
+                <w:tab w:val="left" w:pos="2800"/>
+                <w:tab w:val="left" w:pos="3360"/>
+                <w:tab w:val="left" w:pos="3920"/>
+                <w:tab w:val="left" w:pos="4480"/>
+                <w:tab w:val="left" w:pos="5040"/>
+                <w:tab w:val="left" w:pos="5600"/>
+                <w:tab w:val="left" w:pos="6160"/>
+                <w:tab w:val="left" w:pos="6720"/>
+              </w:tabs>
+              <w:autoSpaceDE w:val="0"/>
+              <w:autoSpaceDN w:val="0"/>
+              <w:adjustRightInd w:val="0"/>
+              <w:jc w:val="center"/>
+              <w:rPr>
+                <w:rFonts w:ascii="Arial" w:hAnsi="Arial" w:cs="Arial"/>
+                <w:color w:val="000000"/>
+              </w:rPr>
+            </w:pPr>
+            <w:r>
+              <w:rPr>
+                <w:rFonts w:ascii="Arial" w:hAnsi="Arial" w:cs="Arial"/>
+                <w:color w:val="000000"/>
+              </w:rPr>
+              <w:t>chr12:71038252</w:t>
+            </w:r>
+          </w:p>
+        </w:tc>
+        <w:tc>
+          <w:tcPr>
+            <w:tcW w:w="1221" w:type="dxa"/>
+            <w:tcBorders>
+              <w:top w:val="nil"/>
+              <w:left w:val="nil"/>
+              <w:bottom w:val="nil"/>
+              <w:right w:val="nil"/>
+            </w:tcBorders>
+          </w:tcPr>
+          <w:p>
+            <w:pPr>
+              <w:tabs>
+                <w:tab w:val="left" w:pos="560"/>
+                <w:tab w:val="left" w:pos="1120"/>
+                <w:tab w:val="left" w:pos="1680"/>
+                <w:tab w:val="left" w:pos="2240"/>
+                <w:tab w:val="left" w:pos="2800"/>
+                <w:tab w:val="left" w:pos="3360"/>
+                <w:tab w:val="left" w:pos="3920"/>
+                <w:tab w:val="left" w:pos="4480"/>
+                <w:tab w:val="left" w:pos="5040"/>
+                <w:tab w:val="left" w:pos="5600"/>
+                <w:tab w:val="left" w:pos="6160"/>
+                <w:tab w:val="left" w:pos="6720"/>
+              </w:tabs>
+              <w:autoSpaceDE w:val="0"/>
+              <w:autoSpaceDN w:val="0"/>
+              <w:adjustRightInd w:val="0"/>
+              <w:jc w:val="center"/>
+              <w:rPr>
+                <w:rFonts w:ascii="Arial" w:hAnsi="Arial" w:cs="Arial"/>
+                <w:color w:val="000000"/>
+              </w:rPr>
+            </w:pPr>
+            <w:r>
+              <w:rPr>
+                <w:rFonts w:ascii="Arial" w:hAnsi="Arial" w:cs="Arial"/>
+                <w:color w:val="000000"/>
+              </w:rPr>
+              <w:t>-GTG</w:t>
+            </w:r>
+          </w:p>
+        </w:tc>
+        <w:tc>
+          <w:tcPr>
+            <w:tcW w:w="4042" w:type="dxa"/>
+            <w:tcBorders>
+              <w:top w:val="nil"/>
+              <w:left w:val="nil"/>
+              <w:bottom w:val="nil"/>
+              <w:right w:val="nil"/>
+            </w:tcBorders>
+          </w:tcPr>
+          <w:p>
+            <w:pPr>
+              <w:tabs>
+                <w:tab w:val="left" w:pos="560"/>
+                <w:tab w:val="left" w:pos="1120"/>
+                <w:tab w:val="left" w:pos="1680"/>
+                <w:tab w:val="left" w:pos="2240"/>
+                <w:tab w:val="left" w:pos="2800"/>
+                <w:tab w:val="left" w:pos="3360"/>
+                <w:tab w:val="left" w:pos="3920"/>
+                <w:tab w:val="left" w:pos="4480"/>
+                <w:tab w:val="left" w:pos="5040"/>
+                <w:tab w:val="left" w:pos="5600"/>
+                <w:tab w:val="left" w:pos="6160"/>
+                <w:tab w:val="left" w:pos="6720"/>
+              </w:tabs>
+              <w:autoSpaceDE w:val="0"/>
+              <w:autoSpaceDN w:val="0"/>
+              <w:adjustRightInd w:val="0"/>
+              <w:jc w:val="center"/>
+              <w:rPr>
+                <w:rFonts w:ascii="Arial" w:hAnsi="Arial" w:cs="Arial"/>
+                <w:color w:val="000000"/>
+              </w:rPr>
+            </w:pPr>
+            <w:r>
+              <w:rPr>
+                <w:rFonts w:ascii="Arial" w:hAnsi="Arial" w:cs="Arial"/>
+                <w:color w:val="000000" w:themeColor="text1"/>
+                <w:sz w:val="22"/>
+                <w:szCs w:val="22"/>
+              </w:rPr>
+              <w:t>TAACTT</w:t>
+            </w:r>
+            <w:r>
+              <w:rPr>
+                <w:rFonts w:ascii="Arial" w:hAnsi="Arial" w:cs="Arial"/>
+                <w:color w:val="FF0000"/>
+                <w:sz w:val="22"/>
+                <w:szCs w:val="22"/>
+                <w:u w:val="single"/>
+              </w:rPr>
+              <w:t>GTG</w:t>
+            </w:r>
+            <w:r>
+              <w:rPr>
+                <w:rFonts w:ascii="Arial" w:hAnsi="Arial" w:cs="Arial"/>
+                <w:color w:val="000000" w:themeColor="text1"/>
+                <w:sz w:val="22"/>
+                <w:szCs w:val="22"/>
+                <w:u w:val="single"/>
+              </w:rPr>
+              <w:t>GTG</w:t>
+            </w:r>
+            <w:r>
+              <w:rPr>
+                <w:rFonts w:ascii="Arial" w:hAnsi="Arial" w:cs="Arial"/>
+                <w:color w:val="000000" w:themeColor="text1"/>
+                <w:sz w:val="22"/>
+                <w:szCs w:val="22"/>
+              </w:rPr>
+              <w:t>TTT</w:t>
+            </w:r>
+          </w:p>
+        </w:tc>
+        <w:tc>
+          <w:tcPr>
+            <w:tcW w:w="1350" w:type="dxa"/>
+            <w:tcBorders>
+              <w:top w:val="nil"/>
+              <w:left w:val="nil"/>
+              <w:bottom w:val="nil"/>
+              <w:right w:val="nil"/>
+            </w:tcBorders>
+          </w:tcPr>
+          <w:p>
+            <w:pPr>
+              <w:tabs>
+                <w:tab w:val="left" w:pos="560"/>
+                <w:tab w:val="left" w:pos="1120"/>
+                <w:tab w:val="left" w:pos="1680"/>
+                <w:tab w:val="left" w:pos="2240"/>
+                <w:tab w:val="left" w:pos="2800"/>
+                <w:tab w:val="left" w:pos="3360"/>
+                <w:tab w:val="left" w:pos="3920"/>
+                <w:tab w:val="left" w:pos="4480"/>
+                <w:tab w:val="left" w:pos="5040"/>
+                <w:tab w:val="left" w:pos="5600"/>
+                <w:tab w:val="left" w:pos="6160"/>
+                <w:tab w:val="left" w:pos="6720"/>
+              </w:tabs>
+              <w:autoSpaceDE w:val="0"/>
+              <w:autoSpaceDN w:val="0"/>
+              <w:adjustRightInd w:val="0"/>
+              <w:jc w:val="center"/>
+              <w:rPr>
+                <w:rFonts w:ascii="Arial" w:hAnsi="Arial" w:cs="Arial"/>
+                <w:color w:val="000000"/>
+              </w:rPr>
+            </w:pPr>
+            <w:r>
+              <w:rPr>
+                <w:rFonts w:ascii="Arial" w:hAnsi="Arial" w:cs="Arial"/>
+                <w:color w:val="000000"/>
+              </w:rPr>
+              <w:t>CCC</w:t>
+            </w:r>
+          </w:p>
+        </w:tc>
+      </w:tr>
+      <w:tr>
+        <w:trPr>
+          <w:trHeight w:val="419"/>
+        </w:trPr>
+        <w:tc>
+          <w:tcPr>
+            <w:tcW w:w="1953" w:type="dxa"/>
+            <w:tcBorders>
+              <w:top w:val="nil"/>
+              <w:left w:val="nil"/>
+              <w:bottom w:val="nil"/>
+              <w:right w:val="nil"/>
+            </w:tcBorders>
+          </w:tcPr>
+          <w:p>
+            <w:pPr>
+              <w:tabs>
+                <w:tab w:val="left" w:pos="560"/>
+                <w:tab w:val="left" w:pos="1120"/>
+                <w:tab w:val="left" w:pos="1680"/>
+                <w:tab w:val="left" w:pos="2240"/>
+                <w:tab w:val="left" w:pos="2800"/>
+                <w:tab w:val="left" w:pos="3360"/>
+                <w:tab w:val="left" w:pos="3920"/>
+                <w:tab w:val="left" w:pos="4480"/>
+                <w:tab w:val="left" w:pos="5040"/>
+                <w:tab w:val="left" w:pos="5600"/>
+                <w:tab w:val="left" w:pos="6160"/>
+                <w:tab w:val="left" w:pos="6720"/>
+              </w:tabs>
+              <w:autoSpaceDE w:val="0"/>
+              <w:autoSpaceDN w:val="0"/>
+              <w:adjustRightInd w:val="0"/>
+              <w:jc w:val="center"/>
+              <w:rPr>
+                <w:rFonts w:ascii="Arial" w:hAnsi="Arial" w:cs="Arial"/>
+                <w:color w:val="000000"/>
+              </w:rPr>
+            </w:pPr>
+            <w:r>
+              <w:rPr>
+                <w:rFonts w:ascii="Arial" w:hAnsi="Arial" w:cs="Arial"/>
+                <w:color w:val="000000"/>
+              </w:rPr>
+              <w:t>chr2:158890470</w:t>
+            </w:r>
+          </w:p>
+        </w:tc>
+        <w:tc>
+          <w:tcPr>
+            <w:tcW w:w="1221" w:type="dxa"/>
+            <w:tcBorders>
+              <w:top w:val="nil"/>
+              <w:left w:val="nil"/>
+              <w:bottom w:val="nil"/>
+              <w:right w:val="nil"/>
+            </w:tcBorders>
+          </w:tcPr>
+          <w:p>
+            <w:pPr>
+              <w:tabs>
+                <w:tab w:val="left" w:pos="560"/>
+                <w:tab w:val="left" w:pos="1120"/>
+                <w:tab w:val="left" w:pos="1680"/>
+                <w:tab w:val="left" w:pos="2240"/>
+                <w:tab w:val="left" w:pos="2800"/>
+                <w:tab w:val="left" w:pos="3360"/>
+                <w:tab w:val="left" w:pos="3920"/>
+                <w:tab w:val="left" w:pos="4480"/>
+                <w:tab w:val="left" w:pos="5040"/>
+                <w:tab w:val="left" w:pos="5600"/>
+                <w:tab w:val="left" w:pos="6160"/>
+                <w:tab w:val="left" w:pos="6720"/>
+              </w:tabs>
+              <w:autoSpaceDE w:val="0"/>
+              <w:autoSpaceDN w:val="0"/>
+              <w:adjustRightInd w:val="0"/>
+              <w:jc w:val="center"/>
+              <w:rPr>
+                <w:rFonts w:ascii="Arial" w:hAnsi="Arial" w:cs="Arial"/>
+                <w:color w:val="000000"/>
+              </w:rPr>
+            </w:pPr>
+            <w:r>
+              <w:rPr>
+                <w:rFonts w:ascii="Arial" w:hAnsi="Arial" w:cs="Arial"/>
+                <w:color w:val="000000"/>
+              </w:rPr>
+              <w:t>+GAG</w:t>
+            </w:r>
+          </w:p>
+        </w:tc>
+        <w:tc>
+          <w:tcPr>
+            <w:tcW w:w="4042" w:type="dxa"/>
+            <w:tcBorders>
+              <w:top w:val="nil"/>
+              <w:left w:val="nil"/>
+              <w:bottom w:val="nil"/>
+              <w:right w:val="nil"/>
+            </w:tcBorders>
+          </w:tcPr>
+          <w:p>
+            <w:pPr>
+              <w:tabs>
+                <w:tab w:val="left" w:pos="560"/>
+                <w:tab w:val="left" w:pos="1120"/>
+                <w:tab w:val="left" w:pos="1680"/>
+                <w:tab w:val="left" w:pos="2240"/>
+                <w:tab w:val="left" w:pos="2800"/>
+                <w:tab w:val="left" w:pos="3360"/>
+                <w:tab w:val="left" w:pos="3920"/>
+                <w:tab w:val="left" w:pos="4480"/>
+                <w:tab w:val="left" w:pos="5040"/>
+                <w:tab w:val="left" w:pos="5600"/>
+                <w:tab w:val="left" w:pos="6160"/>
+                <w:tab w:val="left" w:pos="6720"/>
+              </w:tabs>
+              <w:autoSpaceDE w:val="0"/>
+              <w:autoSpaceDN w:val="0"/>
+              <w:adjustRightInd w:val="0"/>
+              <w:jc w:val="center"/>
+              <w:rPr>
+                <w:rFonts w:ascii="Arial" w:hAnsi="Arial" w:cs="Arial"/>
+                <w:color w:val="000000"/>
+              </w:rPr>
+            </w:pPr>
+            <w:r>
+              <w:rPr>
+                <w:rFonts w:ascii="Arial" w:hAnsi="Arial" w:cs="Arial"/>
+                <w:color w:val="000000"/>
+                <w:sz w:val="22"/>
+                <w:szCs w:val="22"/>
+              </w:rPr>
+              <w:t>CAGAACT</w:t>
+            </w:r>
+            <w:r>
+              <w:rPr>
+                <w:rFonts w:ascii="Arial" w:hAnsi="Arial" w:cs="Arial"/>
+                <w:color w:val="FF0000"/>
+                <w:sz w:val="22"/>
+                <w:szCs w:val="22"/>
+                <w:u w:val="single"/>
+              </w:rPr>
+              <w:t>GAG</w:t>
+            </w:r>
+            <w:r>
+              <w:rPr>
+                <w:rFonts w:ascii="Arial" w:hAnsi="Arial" w:cs="Arial"/>
+                <w:color w:val="000000"/>
+                <w:sz w:val="22"/>
+                <w:szCs w:val="22"/>
+                <w:u w:val="single"/>
+              </w:rPr>
+              <w:t>GAG</w:t>
+            </w:r>
+            <w:r>
+              <w:rPr>
+                <w:rFonts w:ascii="Arial" w:hAnsi="Arial" w:cs="Arial"/>
+                <w:color w:val="000000"/>
+                <w:sz w:val="22"/>
+                <w:szCs w:val="22"/>
+              </w:rPr>
+              <w:t>CAT</w:t>
+            </w:r>
+          </w:p>
+        </w:tc>
+        <w:tc>
+          <w:tcPr>
+            <w:tcW w:w="1350" w:type="dxa"/>
+            <w:tcBorders>
+              <w:top w:val="nil"/>
+              <w:left w:val="nil"/>
+              <w:bottom w:val="nil"/>
+              <w:right w:val="nil"/>
+            </w:tcBorders>
+          </w:tcPr>
+          <w:p>
+            <w:pPr>
+              <w:tabs>
+                <w:tab w:val="left" w:pos="560"/>
+                <w:tab w:val="left" w:pos="1120"/>
+                <w:tab w:val="left" w:pos="1680"/>
+                <w:tab w:val="left" w:pos="2240"/>
+                <w:tab w:val="left" w:pos="2800"/>
+                <w:tab w:val="left" w:pos="3360"/>
+                <w:tab w:val="left" w:pos="3920"/>
+                <w:tab w:val="left" w:pos="4480"/>
+                <w:tab w:val="left" w:pos="5040"/>
+                <w:tab w:val="left" w:pos="5600"/>
+                <w:tab w:val="left" w:pos="6160"/>
+                <w:tab w:val="left" w:pos="6720"/>
+              </w:tabs>
+              <w:autoSpaceDE w:val="0"/>
+              <w:autoSpaceDN w:val="0"/>
+              <w:adjustRightInd w:val="0"/>
+              <w:jc w:val="center"/>
+              <w:rPr>
+                <w:rFonts w:ascii="Arial" w:hAnsi="Arial" w:cs="Arial"/>
+                <w:color w:val="000000"/>
+              </w:rPr>
+            </w:pPr>
+            <w:r>
+              <w:rPr>
+                <w:rFonts w:ascii="Arial" w:hAnsi="Arial" w:cs="Arial"/>
+                <w:color w:val="000000"/>
+              </w:rPr>
+              <w:t>CCC</w:t>
+            </w:r>
+          </w:p>
+        </w:tc>
+      </w:tr>
+      <w:tr>
+        <w:trPr>
+          <w:trHeight w:val="391"/>
+        </w:trPr>
+        <w:tc>
+          <w:tcPr>
+            <w:tcW w:w="1953" w:type="dxa"/>
+            <w:tcBorders>
+              <w:top w:val="nil"/>
+              <w:left w:val="nil"/>
+              <w:bottom w:val="nil"/>
+              <w:right w:val="nil"/>
+            </w:tcBorders>
+          </w:tcPr>
+          <w:p>
+            <w:pPr>
+              <w:tabs>
+                <w:tab w:val="left" w:pos="560"/>
+                <w:tab w:val="left" w:pos="1120"/>
+                <w:tab w:val="left" w:pos="1680"/>
+                <w:tab w:val="left" w:pos="2240"/>
+                <w:tab w:val="left" w:pos="2800"/>
+                <w:tab w:val="left" w:pos="3360"/>
+                <w:tab w:val="left" w:pos="3920"/>
+                <w:tab w:val="left" w:pos="4480"/>
+                <w:tab w:val="left" w:pos="5040"/>
+                <w:tab w:val="left" w:pos="5600"/>
+                <w:tab w:val="left" w:pos="6160"/>
+                <w:tab w:val="left" w:pos="6720"/>
+              </w:tabs>
+              <w:autoSpaceDE w:val="0"/>
+              <w:autoSpaceDN w:val="0"/>
+              <w:adjustRightInd w:val="0"/>
+              <w:jc w:val="center"/>
+              <w:rPr>
+                <w:rFonts w:ascii="Arial" w:hAnsi="Arial" w:cs="Arial"/>
+                <w:color w:val="000000"/>
+              </w:rPr>
+            </w:pPr>
+            <w:r>
+              <w:rPr>
+                <w:rFonts w:ascii="Arial" w:hAnsi="Arial" w:cs="Arial"/>
+                <w:color w:val="000000"/>
+              </w:rPr>
+              <w:t>chr20:39588834</w:t>
+            </w:r>
+          </w:p>
+        </w:tc>
+        <w:tc>
+          <w:tcPr>
+            <w:tcW w:w="1221" w:type="dxa"/>
+            <w:tcBorders>
+              <w:top w:val="nil"/>
+              <w:left w:val="nil"/>
+              <w:bottom w:val="nil"/>
+              <w:right w:val="nil"/>
+            </w:tcBorders>
+          </w:tcPr>
+          <w:p>
+            <w:pPr>
+              <w:tabs>
+                <w:tab w:val="left" w:pos="560"/>
+                <w:tab w:val="left" w:pos="1120"/>
+                <w:tab w:val="left" w:pos="1680"/>
+                <w:tab w:val="left" w:pos="2240"/>
+                <w:tab w:val="left" w:pos="2800"/>
+                <w:tab w:val="left" w:pos="3360"/>
+                <w:tab w:val="left" w:pos="3920"/>
+                <w:tab w:val="left" w:pos="4480"/>
+                <w:tab w:val="left" w:pos="5040"/>
+                <w:tab w:val="left" w:pos="5600"/>
+                <w:tab w:val="left" w:pos="6160"/>
+                <w:tab w:val="left" w:pos="6720"/>
+              </w:tabs>
+              <w:autoSpaceDE w:val="0"/>
+              <w:autoSpaceDN w:val="0"/>
+              <w:adjustRightInd w:val="0"/>
+              <w:jc w:val="center"/>
+              <w:rPr>
+                <w:rFonts w:ascii="Arial" w:hAnsi="Arial" w:cs="Arial"/>
+                <w:color w:val="000000"/>
+              </w:rPr>
+            </w:pPr>
+            <w:r>
+              <w:rPr>
+                <w:rFonts w:ascii="Arial" w:hAnsi="Arial" w:cs="Arial"/>
+                <w:color w:val="000000"/>
+              </w:rPr>
+              <w:t>-AGG</w:t>
+            </w:r>
+          </w:p>
+        </w:tc>
+        <w:tc>
+          <w:tcPr>
+            <w:tcW w:w="4042" w:type="dxa"/>
+            <w:tcBorders>
+              <w:top w:val="nil"/>
+              <w:left w:val="nil"/>
+              <w:bottom w:val="nil"/>
+              <w:right w:val="nil"/>
+            </w:tcBorders>
+          </w:tcPr>
+          <w:p>
+            <w:pPr>
+              <w:tabs>
+                <w:tab w:val="left" w:pos="560"/>
+                <w:tab w:val="left" w:pos="1120"/>
+                <w:tab w:val="left" w:pos="1680"/>
+                <w:tab w:val="left" w:pos="2240"/>
+                <w:tab w:val="left" w:pos="2800"/>
+                <w:tab w:val="left" w:pos="3360"/>
+                <w:tab w:val="left" w:pos="3920"/>
+                <w:tab w:val="left" w:pos="4480"/>
+                <w:tab w:val="left" w:pos="5040"/>
+                <w:tab w:val="left" w:pos="5600"/>
+                <w:tab w:val="left" w:pos="6160"/>
+                <w:tab w:val="left" w:pos="6720"/>
+              </w:tabs>
+              <w:autoSpaceDE w:val="0"/>
+              <w:autoSpaceDN w:val="0"/>
+              <w:adjustRightInd w:val="0"/>
+              <w:jc w:val="center"/>
+              <w:rPr>
+                <w:rFonts w:ascii="Arial" w:hAnsi="Arial" w:cs="Arial"/>
+                <w:color w:val="000000"/>
+              </w:rPr>
+            </w:pPr>
+            <w:r>
+              <w:rPr>
+                <w:rFonts w:ascii="Arial" w:hAnsi="Arial" w:cs="Arial"/>
+                <w:color w:val="000000"/>
+                <w:sz w:val="22"/>
+                <w:szCs w:val="22"/>
+              </w:rPr>
+              <w:t>GAGAGA</w:t>
+            </w:r>
+            <w:r>
+              <w:rPr>
+                <w:rFonts w:ascii="Arial" w:hAnsi="Arial" w:cs="Arial"/>
+                <w:color w:val="FF0000"/>
+                <w:sz w:val="22"/>
+                <w:szCs w:val="22"/>
+                <w:u w:val="single"/>
+              </w:rPr>
+              <w:t>AGG</w:t>
+            </w:r>
+            <w:r>
+              <w:rPr>
+                <w:rFonts w:ascii="Arial" w:hAnsi="Arial" w:cs="Arial"/>
+                <w:color w:val="000000"/>
+                <w:sz w:val="22"/>
+                <w:szCs w:val="22"/>
+              </w:rPr>
+              <w:t>AGATGT</w:t>
+            </w:r>
+          </w:p>
+        </w:tc>
+        <w:tc>
+          <w:tcPr>
+            <w:tcW w:w="1350" w:type="dxa"/>
+            <w:tcBorders>
+              <w:top w:val="nil"/>
+              <w:left w:val="nil"/>
+              <w:bottom w:val="nil"/>
+              <w:right w:val="nil"/>
+            </w:tcBorders>
+          </w:tcPr>
+          <w:p>
+            <w:pPr>
+              <w:tabs>
+                <w:tab w:val="left" w:pos="560"/>
+                <w:tab w:val="left" w:pos="1120"/>
+                <w:tab w:val="left" w:pos="1680"/>
+                <w:tab w:val="left" w:pos="2240"/>
+                <w:tab w:val="left" w:pos="2800"/>
+                <w:tab w:val="left" w:pos="3360"/>
+                <w:tab w:val="left" w:pos="3920"/>
+                <w:tab w:val="left" w:pos="4480"/>
+                <w:tab w:val="left" w:pos="5040"/>
+                <w:tab w:val="left" w:pos="5600"/>
+                <w:tab w:val="left" w:pos="6160"/>
+                <w:tab w:val="left" w:pos="6720"/>
+              </w:tabs>
+              <w:autoSpaceDE w:val="0"/>
+              <w:autoSpaceDN w:val="0"/>
+              <w:adjustRightInd w:val="0"/>
+              <w:jc w:val="center"/>
+              <w:rPr>
+                <w:rFonts w:ascii="Arial" w:hAnsi="Arial" w:cs="Arial"/>
+                <w:color w:val="000000"/>
+              </w:rPr>
+            </w:pPr>
+            <w:r>
+              <w:rPr>
+                <w:rFonts w:ascii="Arial" w:hAnsi="Arial" w:cs="Arial"/>
+                <w:color w:val="000000"/>
+              </w:rPr>
+              <w:t>non-CCC</w:t>
+            </w:r>
+          </w:p>
+        </w:tc>
+      </w:tr>
+      <w:tr>
+        <w:trPr>
+          <w:trHeight w:val="363"/>
+        </w:trPr>
+        <w:tc>
+          <w:tcPr>
+            <w:tcW w:w="1953" w:type="dxa"/>
+            <w:tcBorders>
+              <w:top w:val="nil"/>
+              <w:left w:val="nil"/>
+              <w:bottom w:val="nil"/>
+              <w:right w:val="nil"/>
+            </w:tcBorders>
+          </w:tcPr>
+          <w:p>
+            <w:pPr>
+              <w:tabs>
+                <w:tab w:val="left" w:pos="560"/>
+                <w:tab w:val="left" w:pos="1120"/>
+                <w:tab w:val="left" w:pos="1680"/>
+                <w:tab w:val="left" w:pos="2240"/>
+                <w:tab w:val="left" w:pos="2800"/>
+                <w:tab w:val="left" w:pos="3360"/>
+                <w:tab w:val="left" w:pos="3920"/>
+                <w:tab w:val="left" w:pos="4480"/>
+                <w:tab w:val="left" w:pos="5040"/>
+                <w:tab w:val="left" w:pos="5600"/>
+                <w:tab w:val="left" w:pos="6160"/>
+                <w:tab w:val="left" w:pos="6720"/>
+              </w:tabs>
+              <w:autoSpaceDE w:val="0"/>
+              <w:autoSpaceDN w:val="0"/>
+              <w:adjustRightInd w:val="0"/>
+              <w:jc w:val="center"/>
+              <w:rPr>
+                <w:rFonts w:ascii="Arial" w:hAnsi="Arial" w:cs="Arial"/>
+                <w:color w:val="000000"/>
+              </w:rPr>
+            </w:pPr>
+            <w:r>
+              <w:rPr>
+                <w:rFonts w:ascii="Arial" w:hAnsi="Arial" w:cs="Arial"/>
+                <w:color w:val="000000"/>
+              </w:rPr>
+              <w:t>chr4:</w:t>
+            </w:r>
+            <w:r>
+              <w:rPr>
+                <w:rFonts w:ascii="Arial" w:hAnsi="Arial" w:cs="Arial"/>
+              </w:rPr>
+              <w:t>1</w:t>
+            </w:r>
+            <w:r>
+              <w:rPr>
+                <w:rFonts w:ascii="Arial" w:hAnsi="Arial" w:cs="Arial"/>
+                <w:color w:val="000000"/>
+              </w:rPr>
+              <w:t>4567444</w:t>
+            </w:r>
+          </w:p>
+        </w:tc>
+        <w:tc>
+          <w:tcPr>
+            <w:tcW w:w="1221" w:type="dxa"/>
+            <w:tcBorders>
+              <w:top w:val="nil"/>
+              <w:left w:val="nil"/>
+              <w:bottom w:val="nil"/>
+              <w:right w:val="nil"/>
+            </w:tcBorders>
+          </w:tcPr>
+          <w:p>
+            <w:pPr>
+              <w:tabs>
+                <w:tab w:val="left" w:pos="560"/>
+                <w:tab w:val="left" w:pos="1120"/>
+                <w:tab w:val="left" w:pos="1680"/>
+                <w:tab w:val="left" w:pos="2240"/>
+                <w:tab w:val="left" w:pos="2800"/>
+                <w:tab w:val="left" w:pos="3360"/>
+                <w:tab w:val="left" w:pos="3920"/>
+                <w:tab w:val="left" w:pos="4480"/>
+                <w:tab w:val="left" w:pos="5040"/>
+                <w:tab w:val="left" w:pos="5600"/>
+                <w:tab w:val="left" w:pos="6160"/>
+                <w:tab w:val="left" w:pos="6720"/>
+              </w:tabs>
+              <w:autoSpaceDE w:val="0"/>
+              <w:autoSpaceDN w:val="0"/>
+              <w:adjustRightInd w:val="0"/>
+              <w:jc w:val="center"/>
+              <w:rPr>
+                <w:rFonts w:ascii="Arial" w:hAnsi="Arial" w:cs="Arial"/>
+                <w:color w:val="000000"/>
+              </w:rPr>
+            </w:pPr>
+            <w:r>
+              <w:rPr>
+                <w:rFonts w:ascii="Arial" w:hAnsi="Arial" w:cs="Arial"/>
+                <w:color w:val="000000"/>
+              </w:rPr>
+              <w:t>+AACCC</w:t>
+            </w:r>
+          </w:p>
+        </w:tc>
+        <w:tc>
+          <w:tcPr>
+            <w:tcW w:w="4042" w:type="dxa"/>
+            <w:tcBorders>
+              <w:top w:val="nil"/>
+              <w:left w:val="nil"/>
+              <w:bottom w:val="nil"/>
+              <w:right w:val="nil"/>
+            </w:tcBorders>
+          </w:tcPr>
+          <w:p>
+            <w:pPr>
+              <w:tabs>
+                <w:tab w:val="left" w:pos="560"/>
+                <w:tab w:val="left" w:pos="1120"/>
+                <w:tab w:val="left" w:pos="1680"/>
+                <w:tab w:val="left" w:pos="2240"/>
+                <w:tab w:val="left" w:pos="2800"/>
+                <w:tab w:val="left" w:pos="3360"/>
+                <w:tab w:val="left" w:pos="3920"/>
+                <w:tab w:val="left" w:pos="4480"/>
+                <w:tab w:val="left" w:pos="5040"/>
+                <w:tab w:val="left" w:pos="5600"/>
+                <w:tab w:val="left" w:pos="6160"/>
+                <w:tab w:val="left" w:pos="6720"/>
+              </w:tabs>
+              <w:autoSpaceDE w:val="0"/>
+              <w:autoSpaceDN w:val="0"/>
+              <w:adjustRightInd w:val="0"/>
+              <w:jc w:val="center"/>
+              <w:rPr>
+                <w:rFonts w:ascii="Arial" w:hAnsi="Arial" w:cs="Arial"/>
+                <w:color w:val="000000"/>
+              </w:rPr>
+            </w:pPr>
+            <w:r>
+              <w:rPr>
+                <w:rFonts w:ascii="Arial" w:hAnsi="Arial" w:cs="Arial"/>
+                <w:color w:val="000000"/>
+                <w:sz w:val="22"/>
+                <w:szCs w:val="22"/>
+              </w:rPr>
+              <w:t>ACATAATATAT</w:t>
+            </w:r>
+            <w:r>
+              <w:rPr>
+                <w:rFonts w:ascii="Arial" w:hAnsi="Arial" w:cs="Arial"/>
+                <w:color w:val="FF0000"/>
+                <w:sz w:val="22"/>
+                <w:szCs w:val="22"/>
+                <w:u w:val="single"/>
+              </w:rPr>
+              <w:t>AACCC</w:t>
+            </w:r>
+            <w:r>
+              <w:rPr>
+                <w:rFonts w:ascii="Arial" w:hAnsi="Arial" w:cs="Arial"/>
+                <w:color w:val="000000"/>
+                <w:sz w:val="22"/>
+                <w:szCs w:val="22"/>
+              </w:rPr>
+              <w:t>AACCTACCTT</w:t>
+            </w:r>
+          </w:p>
+        </w:tc>
+        <w:tc>
+          <w:tcPr>
+            <w:tcW w:w="1350" w:type="dxa"/>
+            <w:tcBorders>
+              <w:top w:val="nil"/>
+              <w:left w:val="nil"/>
+              <w:bottom w:val="nil"/>
+              <w:right w:val="nil"/>
+            </w:tcBorders>
+          </w:tcPr>
+          <w:p>
+            <w:pPr>
+              <w:tabs>
+                <w:tab w:val="left" w:pos="560"/>
+                <w:tab w:val="left" w:pos="1120"/>
+                <w:tab w:val="left" w:pos="1680"/>
+                <w:tab w:val="left" w:pos="2240"/>
+                <w:tab w:val="left" w:pos="2800"/>
+                <w:tab w:val="left" w:pos="3360"/>
+                <w:tab w:val="left" w:pos="3920"/>
+                <w:tab w:val="left" w:pos="4480"/>
+                <w:tab w:val="left" w:pos="5040"/>
+                <w:tab w:val="left" w:pos="5600"/>
+                <w:tab w:val="left" w:pos="6160"/>
+                <w:tab w:val="left" w:pos="6720"/>
+              </w:tabs>
+              <w:autoSpaceDE w:val="0"/>
+              <w:autoSpaceDN w:val="0"/>
+              <w:adjustRightInd w:val="0"/>
+              <w:jc w:val="center"/>
+              <w:rPr>
+                <w:rFonts w:ascii="Arial" w:hAnsi="Arial" w:cs="Arial"/>
+                <w:color w:val="000000"/>
+              </w:rPr>
+            </w:pPr>
+            <w:r>
+              <w:rPr>
+                <w:rFonts w:ascii="Arial" w:hAnsi="Arial" w:cs="Arial"/>
+                <w:color w:val="000000"/>
+              </w:rPr>
+              <w:t>non-CCC</w:t>
+            </w:r>
+          </w:p>
+        </w:tc>
+      </w:tr>
+    </w:tbl>
+    <w:p>
+      <w:pPr>
+        <w:rPr>
+          <w:rFonts w:ascii="Arial" w:hAnsi="Arial" w:cs="Arial"/>
+        </w:rPr>
+      </w:pPr>
+      <w:r>
+        <w:rPr>
+          <w:rFonts w:ascii="Arial" w:hAnsi="Arial" w:cs="Arial"/>
+        </w:rPr>
+        <w:t>HR=homopolymer run, CCC=change in copy count</w:t>
+      </w:r>
+    </w:p>
+    <w:p>
+      <w:pPr>
+        <w:rPr>
+          <w:rFonts w:ascii="Arial" w:hAnsi="Arial" w:cs="Arial"/>
+          <w:b/>
+        </w:rPr>
+      </w:pPr>
+    </w:p>
+    <w:p>
+      <w:pPr>
+        <w:rPr>
+          <w:rFonts w:ascii="Arial" w:hAnsi="Arial" w:cs="Arial"/>
+          <w:b/>
+        </w:rPr>
+      </w:pPr>
+      <w:r>
+        <w:rPr>
+          <w:rFonts w:ascii="Arial" w:hAnsi="Arial" w:cs="Arial"/>
+          <w:b/>
+        </w:rPr>
+        <w:br w:type="page"/>
+      </w:r>
+    </w:p>
+    <w:p>
+      <w:pPr>
+        <w:rPr>
+          <w:rFonts w:ascii="Arial" w:hAnsi="Arial" w:cs="Arial"/>
+          <w:b/>
+        </w:rPr>
+      </w:pPr>
+      <w:r>
+        <w:rPr>
+          <w:rFonts w:ascii="Arial" w:hAnsi="Arial" w:cs="Arial"/>
+          <w:b/>
+        </w:rPr>
+        <w:lastRenderedPageBreak/>
+        <w:t>Methods</w:t>
+      </w:r>
+    </w:p>
+    <w:p>
+      <w:pPr>
+        <w:rPr>
+          <w:rFonts w:ascii="Arial" w:hAnsi="Arial" w:cs="Arial"/>
+        </w:rPr>
+      </w:pPr>
+    </w:p>
+    <w:p>
+      <w:pPr>
+        <w:rPr>
+          <w:rFonts w:ascii="Arial" w:hAnsi="Arial" w:cs="Arial"/>
+          <w:b/>
+        </w:rPr>
+      </w:pPr>
+      <w:r>
+        <w:rPr>
+          <w:rFonts w:ascii="Arial" w:hAnsi="Arial" w:cs="Arial"/>
+          <w:b/>
+        </w:rPr>
+        <w:t>Subjects, whole genome sequencing</w:t>
+      </w:r>
+      <w:r>
+        <w:rPr>
+          <w:rFonts w:ascii="Arial" w:hAnsi="Arial" w:cs="Arial"/>
+          <w:b/>
+        </w:rPr>
+        <w:t>,</w:t>
+      </w:r>
+      <w:r>
+        <w:rPr>
+          <w:rFonts w:ascii="Arial" w:hAnsi="Arial" w:cs="Arial"/>
+          <w:b/>
+        </w:rPr>
+        <w:t xml:space="preserve"> and </w:t>
+      </w:r>
+      <w:r>
+        <w:rPr>
+          <w:rFonts w:ascii="Arial" w:hAnsi="Arial" w:cs="Arial"/>
+          <w:b/>
+          <w:i/>
+        </w:rPr>
+        <w:t>de novo</w:t>
+      </w:r>
+      <w:r>
+        <w:rPr>
+          <w:rFonts w:ascii="Arial" w:hAnsi="Arial" w:cs="Arial"/>
+          <w:b/>
+        </w:rPr>
+        <w:t xml:space="preserve"> variant calling</w:t>
+      </w:r>
+    </w:p>
+    <w:p>
+      <w:pPr>
+        <w:ind w:firstLine="720"/>
+        <w:rPr>
+          <w:rFonts w:ascii="Arial" w:hAnsi="Arial" w:cs="Arial"/>
+        </w:rPr>
+      </w:pPr>
+      <w:r>
+        <w:rPr>
+          <w:rFonts w:ascii="Arial" w:hAnsi="Arial" w:cs="Arial"/>
+        </w:rPr>
+        <w:t>Patients and parents (</w:t>
+      </w:r>
+      <w:r>
+        <w:rPr>
+          <w:rFonts w:ascii="Arial" w:hAnsi="Arial" w:cs="Arial"/>
+          <w:i/>
+        </w:rPr>
+        <w:t>i.e.</w:t>
+      </w:r>
+      <w:r>
+        <w:rPr>
+          <w:rFonts w:ascii="Arial" w:hAnsi="Arial" w:cs="Arial"/>
+        </w:rPr>
+        <w:t>, trios) were enrolled in the Pediatric Cardiac Genomics Consortium (PCGC) Congenital Heart Disease Network Study (CHD GENES: ClinicalTrials.gov identifier NCT01196182).</w:t>
+      </w:r>
+      <w:r>
+        <w:rPr>
+          <w:rFonts w:ascii="Arial" w:hAnsi="Arial" w:cs="Arial"/>
+        </w:rPr>
+        <w:fldChar w:fldCharType="begin" w:fldLock="1"/>
+      </w:r>
+      <w:r>
+        <w:rPr>
+          <w:rFonts w:ascii="Arial" w:hAnsi="Arial" w:cs="Arial"/>
+        </w:rPr>
+        <w:instrText>ADDIN CSL_CITATION {"citationItems":[{"id":"ITEM-1","itemData":{"DOI":"10.1161/CIRCRESAHA.111.300297","ISSN":"1524-4571","PMID":"23410879","abstract":"Congenital heart defects (CHD) are the leading cause of infant mortality among birth defects, and later morbidities and premature mortality remain problematic. Although genetic factors contribute significantly to cause CHD, specific genetic lesions are unknown for most patients. The National Heart, Lung, and Blood Institute-funded Pediatric Cardiac Genomics Consortium established the Congenital Heart Disease Genetic Network Study to investigate relationships between genetic factors, clinical features, and outcomes in CHD. The Pediatric Cardiac Genomics Consortium comprises 6 main and 4 satellite sites at which subjects are recruited, and medical data and biospecimens (blood, saliva, cardiovascular tissue) are collected. Core infrastructure includes an administrative/data-coordinating center, biorepository, data hub, and core laboratories (genotyping, whole-exome sequencing, candidate gene evaluation, and variant confirmation). Eligibility includes all forms of CHD. Annual follow-up is obtained for probands &lt;1-year-old. Parents are enrolled whenever available. Enrollment from December 2010 to June 2012 comprised 3772 probands. One or both parents were enrolled for 72% of probands. Proband median age is 5.5 years. The one third enrolled at age &lt;1 year are contacted annually for follow-up information. The distribution of CHD favors more complex lesions. Approximately, 11% of probands have a genetic diagnosis. Adequate DNA is available from 97% and 91% of blood and saliva samples, respectively. Genomic analyses of probands with heterotaxy, atrial septal defects, conotruncal, and left ventricular outflow tract obstructive lesions are underway. The scientific community's use of Pediatric Cardiac Genomics Consortium resources is welcome.","author":[{"dropping-particle":"","family":"Gelb","given":"Bruce","non-dropping-particle":"","parse-names":false,"suffix":""},{"dropping-particle":"","family":"Brueckner","given":"Martina","non-dropping-particle":"","parse-names":false,"suffix":""},{"dropping-particle":"","family":"Chung","given":"Wendy","non-dropping-particle":"","parse-names":false,"suffix":""},{"dropping-particle":"","family":"Goldmuntz","given":"Elizabeth","non-dropping-particle":"","parse-names":false,"suffix":""},{"dropping-particle":"","family":"Kaltman","given":"Jonathan","non-dropping-particle":"","parse-names":false,"suffix":""},{"dropping-particle":"","family":"Kaski","given":"Juan Pablo","non-dropping-particle":"","parse-names":false,"suffix":""},{"dropping-particle":"","family":"Kim","given":"Richard","non-dropping-particle":"","parse-names":false,"suffix":""},{"dropping-particle":"","family":"Kline","given":"Jennie","non-dropping-particle":"","parse-names":false,"suffix":""},{"dropping-particle":"","family":"Mercer-Rosa","given":"Laura","non-dropping-particle":"","parse-names":false,"suffix":""},{"dropping-particle":"","family":"Porter","given":"George","non-dropping-particle":"","parse-names":false,"suffix":""},{"dropping-particle":"","family":"Roberts","given":"Amy","non-dropping-particle":"","parse-names":false,"suffix":""},{"dropping-particle":"","family":"Rosenberg","given":"Ellen","non-dropping-particle":"","parse-names":false,"suffix":""},{"dropping-particle":"","family":"Seiden","given":"Howard","non-dropping-particle":"","parse-names":false,"suffix":""},{"dropping-particle":"","family":"Seidman","given":"Christine","non-dropping-particle":"","parse-names":false,"suffix":""},{"dropping-particle":"","family":"Sleeper","given":"Lynn","non-dropping-particle":"","parse-names":false,"suffix":""},{"dropping-particle":"","family":"Tennstedt","given":"Sharon","non-dropping-particle":"","parse-names":false,"suffix":""},{"dropping-particle":"","family":"Schramm","given":"Charlene","non-dropping-particle":"","parse-names":false,"suffix":""},{"dropping-particle":"","family":"Burns","given":"Kristin","non-dropping-particle":"","parse-names":false,"suffix":""},{"dropping-particle":"","family":"Pearson","given":"Gail","non-dropping-particle":"","parse-names":false,"suffix":""}],"container-title":"Circulation research","id":"ITEM-1","issue":"4","issued":{"date-parts":[["2013","3","15"]]},"page":"698-706","title":"The Congenital Heart Disease Genetic Network Study: rationale, design, and early results.","type":"article-journal","volume":"112"},"uris":["http://www.mendeley.com/documents/?uuid=0bd894d8-95aa-4336-8976-e73a2cc17e33"]}],"mendeley":{"formattedCitation":"&lt;sup&gt;6&lt;/sup&gt;","plainTextFormattedCitation":"6","previouslyFormattedCitation":"&lt;sup&gt;6&lt;/sup&gt;"},"properties":{"noteIndex":0},"schema":"https://github.com/citation-style-language/schema/raw/master/csl-citation.json"}</w:instrText>
+      </w:r>
+      <w:r>
+        <w:rPr>
+          <w:rFonts w:ascii="Arial" w:hAnsi="Arial" w:cs="Arial"/>
+        </w:rPr>
+        <w:fldChar w:fldCharType="separate"/>
+      </w:r>
+      <w:r>
+        <w:rPr>
+          <w:rFonts w:ascii="Arial" w:hAnsi="Arial" w:cs="Arial"/>
+          <w:noProof/>
+          <w:vertAlign w:val="superscript"/>
+        </w:rPr>
+        <w:t>6</w:t>
+      </w:r>
+      <w:r>
+        <w:rPr>
+          <w:rFonts w:ascii="Arial" w:hAnsi="Arial" w:cs="Arial"/>
+        </w:rPr>
+        <w:fldChar w:fldCharType="end"/>
+      </w:r>
+      <w:r>
+        <w:rPr>
+          <w:rFonts w:ascii="Arial" w:hAnsi="Arial" w:cs="Arial"/>
+        </w:rPr>
+        <w:t xml:space="preserve"> The protocols were approved by the Institutional Review Boards of Boston’s Children’s Hospital, Brigham and Women’s Hospital, Children’s Hospital of Los Angeles, Children’s Hospital of Philadelphia, Columbia University Medical Center, Great Ormond Street Hospital, Icahn School of Medicine at Mount Sinai, Rochester School of Medicine and Dentistry, Steven and Alexandra Cohen Children’s Medical Center of New York, and Yale School of Medicine. All subjects or their parents provided informed consent.</w:t>
+      </w:r>
+    </w:p>
+    <w:p>
+      <w:pPr>
+        <w:ind w:firstLine="720"/>
+        <w:rPr>
+          <w:rFonts w:ascii="Arial" w:hAnsi="Arial" w:cs="Arial"/>
+        </w:rPr>
+      </w:pPr>
+      <w:r>
+        <w:rPr>
+          <w:rFonts w:ascii="Arial" w:hAnsi="Arial" w:cs="Arial"/>
+          <w:i/>
+          <w:u w:val="single"/>
+        </w:rPr>
+        <w:t>Pacific Biosciences (PacBio) long-read sequencing:</w:t>
+      </w:r>
+      <w:r>
+        <w:rPr>
+          <w:rFonts w:ascii="Arial" w:hAnsi="Arial" w:cs="Arial"/>
+        </w:rPr>
+        <w:t xml:space="preserve"> DNAs of 10 PCGC patients were sequenced with PacBio long-read sequencing to a </w:t>
+      </w:r>
+      <w:r>
+        <w:rPr>
+          <w:rFonts w:ascii="Arial" w:hAnsi="Arial" w:cs="Arial"/>
+        </w:rPr>
+        <w:t xml:space="preserve">target </w:t>
+      </w:r>
+      <w:r>
+        <w:rPr>
+          <w:rFonts w:ascii="Arial" w:hAnsi="Arial" w:cs="Arial"/>
+        </w:rPr>
+        <w:t xml:space="preserve">depth of </w:t>
+      </w:r>
+      <w:r>
+        <w:rPr>
+          <w:rFonts w:ascii="Arial" w:hAnsi="Arial" w:cs="Arial"/>
+        </w:rPr>
+        <w:t>10</w:t>
+      </w:r>
+      <w:r>
+        <w:rPr>
+          <w:rFonts w:ascii="Arial" w:hAnsi="Arial" w:cs="Arial"/>
+        </w:rPr>
+        <w:t>x.</w:t>
+      </w:r>
+    </w:p>
+    <w:p>
+      <w:pPr>
+        <w:ind w:firstLine="720"/>
+        <w:rPr>
+          <w:rFonts w:ascii="Arial" w:hAnsi="Arial" w:cs="Arial"/>
+        </w:rPr>
+      </w:pPr>
+      <w:r>
+        <w:rPr>
+          <w:rFonts w:ascii="Arial" w:hAnsi="Arial" w:cs="Arial"/>
+          <w:i/>
+          <w:u w:val="single"/>
+        </w:rPr>
+        <w:t>Illumina short-read sequencing:</w:t>
+      </w:r>
+      <w:r>
+        <w:rPr>
+          <w:rFonts w:ascii="Arial" w:hAnsi="Arial" w:cs="Arial"/>
+        </w:rPr>
+        <w:t xml:space="preserve"> DNAs of PCGC samples underwent short-read sequencing at the Broad Institute for Genomic Services. Genomic DNAs from venous blood or saliva were prepared for sequencing using a PCR-free library preparation. All samples were sequenced on an Illumina Hi-Seq X Ten with 150-bp paired reads to a median depth &gt;30x per individual. Alignment, variant calling, and </w:t>
+      </w:r>
+      <w:r>
+        <w:rPr>
+          <w:rFonts w:ascii="Arial" w:hAnsi="Arial" w:cs="Arial"/>
+          <w:i/>
+        </w:rPr>
+        <w:t>de novo</w:t>
+      </w:r>
+      <w:r>
+        <w:rPr>
+          <w:rFonts w:ascii="Arial" w:hAnsi="Arial" w:cs="Arial"/>
+        </w:rPr>
+        <w:t xml:space="preserve"> identification were performed as described previously (</w:t>
+      </w:r>
+      <w:r>
+        <w:rPr>
+          <w:rFonts w:ascii="Arial" w:hAnsi="Arial" w:cs="Arial"/>
+          <w:color w:val="FF0000"/>
+        </w:rPr>
+        <w:t>cite WGS paper</w:t>
+      </w:r>
+      <w:r>
+        <w:rPr>
+          <w:rFonts w:ascii="Arial" w:hAnsi="Arial" w:cs="Arial"/>
+        </w:rPr>
+        <w:t>).</w:t>
+      </w:r>
+    </w:p>
+    <w:p>
+      <w:pPr>
+        <w:rPr>
+          <w:rFonts w:ascii="Arial" w:hAnsi="Arial" w:cs="Arial"/>
+        </w:rPr>
+      </w:pPr>
+    </w:p>
+    <w:p>
+      <w:pPr>
+        <w:rPr>
+          <w:rFonts w:ascii="Arial" w:hAnsi="Arial" w:cs="Arial"/>
+        </w:rPr>
+      </w:pPr>
+      <w:r>
+        <w:rPr>
+          <w:rFonts w:ascii="Arial" w:hAnsi="Arial" w:cs="Arial"/>
+          <w:b/>
+        </w:rPr>
+        <w:t>Phasing</w:t>
+      </w:r>
+    </w:p>
+    <w:p>
+      <w:pPr>
+        <w:ind w:firstLine="720"/>
+        <w:rPr>
+          <w:rFonts w:ascii="Arial" w:hAnsi="Arial" w:cs="Arial"/>
+        </w:rPr>
+      </w:pPr>
+      <w:r>
+        <w:rPr>
+          <w:rFonts w:ascii="Arial" w:hAnsi="Arial" w:cs="Arial"/>
+        </w:rPr>
+        <w:t>Whatshap (0.16) was used to phase DNVs through read-back phasing</w:t>
+      </w:r>
+      <w:r>
+        <w:rPr>
+          <w:rFonts w:ascii="Arial" w:hAnsi="Arial" w:cs="Arial"/>
+        </w:rPr>
+        <w:t xml:space="preserve"> (also known as read-pair tracing)</w:t>
+      </w:r>
+      <w:r>
+        <w:rPr>
+          <w:rFonts w:ascii="Arial" w:hAnsi="Arial" w:cs="Arial"/>
+        </w:rPr>
+        <w:t>.</w:t>
+      </w:r>
+      <w:r>
+        <w:rPr>
+          <w:rFonts w:ascii="Arial" w:hAnsi="Arial" w:cs="Arial"/>
+        </w:rPr>
+        <w:fldChar w:fldCharType="begin" w:fldLock="1"/>
+      </w:r>
+      <w:r>
+        <w:rPr>
+          <w:rFonts w:ascii="Arial" w:hAnsi="Arial" w:cs="Arial"/>
+        </w:rPr>
+        <w:instrText>ADDIN CSL_CITATION {"citationItems":[{"id":"ITEM-1","itemData":{"DOI":"10.1101/085050","abstract":"Read-based phasing allows to reconstruct the haplotype structure of a sample purely from sequencing reads. While phasing is a required step for answering questions about population genetics, compound heterozygosity, and to aid in clinical decision making, there has been a lack of an accurate, usable and standards-based software. WhatsHap is a production-ready tool for highly accurate read-based phasing. It was designed from the beginning to leverage third-generation sequencing technologies, whose long reads can span many variants and are therefore ideal for phasing. WhatsHap works also well with second-generation data, is easy to use and will phase not only SNVs, but also indels and other variants. It is unique in its ability to combine read-based with genetic phasing, allowing to further improve accuracy if multiple related samples are provided.","author":[{"dropping-particle":"","family":"Martin","given":"Marcel","non-dropping-particle":"","parse-names":false,"suffix":""},{"dropping-particle":"","family":"Patterson","given":"Murray","non-dropping-particle":"","parse-names":false,"suffix":""},{"dropping-particle":"","family":"Garg","given":"Shilpa","non-dropping-particle":"","parse-names":false,"suffix":""},{"dropping-particle":"","family":"Fischer","given":"Sarah O.","non-dropping-particle":"","parse-names":false,"suffix":""},{"dropping-particle":"","family":"Pisanti","given":"Nadia","non-dropping-particle":"","parse-names":false,"suffix":""},{"dropping-particle":"","family":"Klau","given":"Gunnar W.","non-dropping-particle":"","parse-names":false,"suffix":""},{"dropping-particle":"","family":"Schoenhuth","given":"Alexander","non-dropping-particle":"","parse-names":false,"suffix":""},{"dropping-particle":"","family":"Marschall","given":"Tobias","non-dropping-particle":"","parse-names":false,"suffix":""}],"container-title":"bioRxiv","id":"ITEM-1","issued":{"date-parts":[["2016","11","14"]]},"page":"085050","publisher":"Cold Spring Harbor Laboratory","title":"WhatsHap: fast and accurate read-based phasing","type":"article-journal"},"uris":["http://www.mendeley.com/documents/?uuid=f13fa170-28b4-3340-81ba-b61e8e5fae46"]}],"mendeley":{"formattedCitation":"&lt;sup&gt;7&lt;/sup&gt;","plainTextFormattedCitation":"7","previouslyFormattedCitation":"&lt;sup&gt;7&lt;/sup&gt;"},"properties":{"noteIndex":0},"schema":"https://github.com/citation-style-language/schema/raw/master/csl-citation.json"}</w:instrText>
+      </w:r>
+      <w:r>
+        <w:rPr>
+          <w:rFonts w:ascii="Arial" w:hAnsi="Arial" w:cs="Arial"/>
+        </w:rPr>
+        <w:fldChar w:fldCharType="separate"/>
+      </w:r>
+      <w:r>
+        <w:rPr>
+          <w:rFonts w:ascii="Arial" w:hAnsi="Arial" w:cs="Arial"/>
+          <w:noProof/>
+          <w:vertAlign w:val="superscript"/>
+        </w:rPr>
+        <w:t>7</w:t>
+      </w:r>
+      <w:r>
+        <w:rPr>
+          <w:rFonts w:ascii="Arial" w:hAnsi="Arial" w:cs="Arial"/>
+        </w:rPr>
+        <w:fldChar w:fldCharType="end"/>
+      </w:r>
+      <w:r>
+        <w:rPr>
+          <w:rFonts w:ascii="Arial" w:hAnsi="Arial" w:cs="Arial"/>
+        </w:rPr>
+        <w:t xml:space="preserve"> Inputs were either the short- and long-read alignment files, the trio VCF generated from Illumina short-read sequencing. Indels were used for short- but not long-read phasing (</w:t>
+      </w:r>
+      <w:r>
+        <w:rPr>
+          <w:rFonts w:ascii="Arial" w:hAnsi="Arial" w:cs="Arial"/>
+          <w:i/>
+        </w:rPr>
+        <w:t>i.e.</w:t>
+      </w:r>
+      <w:r>
+        <w:rPr>
+          <w:rFonts w:ascii="Arial" w:hAnsi="Arial" w:cs="Arial"/>
+        </w:rPr>
+        <w:t>, did not use whatshap --indel flag for PacBio data). The output was a phased VCF, with the full trio and the proband’s variants phased.</w:t>
+      </w:r>
+    </w:p>
+    <w:p>
+      <w:pPr>
+        <w:ind w:firstLine="720"/>
+        <w:rPr>
+          <w:rFonts w:ascii="Arial" w:hAnsi="Arial" w:cs="Arial"/>
+        </w:rPr>
+      </w:pPr>
+      <w:r>
+        <w:rPr>
+          <w:rFonts w:ascii="Arial" w:hAnsi="Arial" w:cs="Arial"/>
+        </w:rPr>
+        <w:t>Following phasing, DNVs were programmatically assigned to the parent of origin. Whasthap was used to generate a GTF from the phased VCF, where the GTF genomic coordinates represented haplotype blocks of contiguously phased variants. DNVs were assigned to a parent of origin if ≥85% of informative variants in (</w:t>
+      </w:r>
+      <w:r>
+        <w:rPr>
+          <w:rFonts w:ascii="Arial" w:hAnsi="Arial" w:cs="Arial"/>
+          <w:i/>
+        </w:rPr>
+        <w:t>i.e.</w:t>
+      </w:r>
+      <w:r>
+        <w:rPr>
+          <w:rFonts w:ascii="Arial" w:hAnsi="Arial" w:cs="Arial"/>
+        </w:rPr>
+        <w:t>, variants in a haplotype block) were assigned to that parent.</w:t>
+      </w:r>
+    </w:p>
+    <w:p>
+      <w:pPr>
+        <w:ind w:firstLine="720"/>
+        <w:rPr>
+          <w:rFonts w:ascii="Arial" w:hAnsi="Arial" w:cs="Arial"/>
+        </w:rPr>
+      </w:pPr>
+      <w:r>
+        <w:rPr>
+          <w:rFonts w:ascii="Arial" w:hAnsi="Arial" w:cs="Arial"/>
+        </w:rPr>
+        <w:t xml:space="preserve">For PacBio data, </w:t>
+      </w:r>
+      <w:r>
+        <w:rPr>
+          <w:rFonts w:ascii="Arial" w:hAnsi="Arial" w:cs="Arial"/>
+          <w:i/>
+        </w:rPr>
+        <w:t>de novo</w:t>
+      </w:r>
+      <w:r>
+        <w:rPr>
+          <w:rFonts w:ascii="Arial" w:hAnsi="Arial" w:cs="Arial"/>
+        </w:rPr>
+        <w:t xml:space="preserve"> indels were phased manually with the Integrative Genomics Viewer (IGV).</w:t>
+      </w:r>
+      <w:r>
+        <w:rPr>
+          <w:rFonts w:ascii="Arial" w:hAnsi="Arial" w:cs="Arial"/>
+        </w:rPr>
+        <w:fldChar w:fldCharType="begin" w:fldLock="1"/>
+      </w:r>
+      <w:r>
+        <w:rPr>
+          <w:rFonts w:ascii="Arial" w:hAnsi="Arial" w:cs="Arial"/>
+        </w:rPr>
+        <w:instrText>ADDIN CSL_CITATION {"citationItems":[{"id":"ITEM-1","itemData":{"DOI":"10.1038/nbt.1754","ISSN":"1546-1696","PMID":"21221095","author":[{"dropping-particle":"","family":"Robinson","given":"James T","non-dropping-particle":"","parse-names":false,"suffix":""},{"dropping-particle":"","family":"Thorvaldsdóttir","given":"Helga","non-dropping-particle":"","parse-names":false,"suffix":""},{"dropping-particle":"","family":"Winckler","given":"Wendy","non-dropping-particle":"","parse-names":false,"suffix":""},{"dropping-particle":"","family":"Guttman","given":"Mitchell","non-dropping-particle":"","parse-names":false,"suffix":""},{"dropping-particle":"","family":"Lander","given":"Eric S","non-dropping-particle":"","parse-names":false,"suffix":""},{"dropping-particle":"","family":"Getz","given":"Gad","non-dropping-particle":"","parse-names":false,"suffix":""},{"dropping-particle":"","family":"Mesirov","given":"Jill P","non-dropping-particle":"","parse-names":false,"suffix":""}],"container-title":"Nature biotechnology","id":"ITEM-1","issue":"1","issued":{"date-parts":[["2011","1"]]},"page":"24-6","publisher":"Nature Publishing Group, a division of Macmillan Publishers Limited. All Rights Reserved.","title":"Integrative genomics viewer.","title-short":"Nat Biotech","type":"article-journal","volume":"29"},"uris":["http://www.mendeley.com/documents/?uuid=c90bcd59-0274-4242-b9d7-1f8afdb472e3"]}],"mendeley":{"formattedCitation":"&lt;sup&gt;8&lt;/sup&gt;","plainTextFormattedCitation":"8","previouslyFormattedCitation":"&lt;sup&gt;8&lt;/sup&gt;"},"properties":{"noteIndex":0},"schema":"https://github.com/citation-style-language/schema/raw/master/csl-citation.json"}</w:instrText>
+      </w:r>
+      <w:r>
+        <w:rPr>
+          <w:rFonts w:ascii="Arial" w:hAnsi="Arial" w:cs="Arial"/>
+        </w:rPr>
+        <w:fldChar w:fldCharType="separate"/>
+      </w:r>
+      <w:r>
+        <w:rPr>
+          <w:rFonts w:ascii="Arial" w:hAnsi="Arial" w:cs="Arial"/>
+          <w:noProof/>
+          <w:vertAlign w:val="superscript"/>
+        </w:rPr>
+        <w:t>8</w:t>
+      </w:r>
+      <w:r>
+        <w:rPr>
+          <w:rFonts w:ascii="Arial" w:hAnsi="Arial" w:cs="Arial"/>
+        </w:rPr>
+        <w:fldChar w:fldCharType="end"/>
+      </w:r>
+      <w:r>
+        <w:rPr>
+          <w:rFonts w:ascii="Arial" w:hAnsi="Arial" w:cs="Arial"/>
+        </w:rPr>
+        <w:t xml:space="preserve"> For each </w:t>
+      </w:r>
+      <w:r>
+        <w:rPr>
+          <w:rFonts w:ascii="Arial" w:hAnsi="Arial" w:cs="Arial"/>
+          <w:i/>
+        </w:rPr>
+        <w:t>de novo</w:t>
+      </w:r>
+      <w:r>
+        <w:rPr>
+          <w:rFonts w:ascii="Arial" w:hAnsi="Arial" w:cs="Arial"/>
+        </w:rPr>
+        <w:t xml:space="preserve"> indel, we identified the 2-5 highest confidence reads (with Reference/Alternative alleles). These reads were highlighted with IGV and we identified inherited single nucleotide variants (SNVs) on the informative reads. We then assigned the </w:t>
+      </w:r>
+      <w:r>
+        <w:rPr>
+          <w:rFonts w:ascii="Arial" w:hAnsi="Arial" w:cs="Arial"/>
+          <w:i/>
+        </w:rPr>
+        <w:t xml:space="preserve">de novo </w:t>
+      </w:r>
+      <w:r>
+        <w:rPr>
+          <w:rFonts w:ascii="Arial" w:hAnsi="Arial" w:cs="Arial"/>
+        </w:rPr>
+        <w:t xml:space="preserve">indel to the parent of origin if all SNVs on the informative reads were in agreement. We validated this heuristic approach with the </w:t>
+      </w:r>
+      <w:r>
+        <w:rPr>
+          <w:rFonts w:ascii="Arial" w:hAnsi="Arial" w:cs="Arial"/>
+          <w:i/>
+        </w:rPr>
+        <w:t>de novo</w:t>
+      </w:r>
+      <w:r>
+        <w:rPr>
+          <w:rFonts w:ascii="Arial" w:hAnsi="Arial" w:cs="Arial"/>
+        </w:rPr>
+        <w:t xml:space="preserve"> indels phased using Illumina short-read sequencing. IGV plots used for </w:t>
+      </w:r>
+      <w:r>
+        <w:rPr>
+          <w:rFonts w:ascii="Arial" w:hAnsi="Arial" w:cs="Arial"/>
+          <w:i/>
+        </w:rPr>
+        <w:t>de novo</w:t>
+      </w:r>
+      <w:r>
+        <w:rPr>
+          <w:rFonts w:ascii="Arial" w:hAnsi="Arial" w:cs="Arial"/>
+        </w:rPr>
+        <w:t xml:space="preserve"> indel phasing are provided in the code repository (see </w:t>
+      </w:r>
+      <w:r>
+        <w:rPr>
+          <w:rFonts w:ascii="Arial" w:hAnsi="Arial" w:cs="Arial"/>
+          <w:b/>
+        </w:rPr>
+        <w:t>URLs</w:t>
+      </w:r>
+      <w:r>
+        <w:rPr>
+          <w:rFonts w:ascii="Arial" w:hAnsi="Arial" w:cs="Arial"/>
+        </w:rPr>
+        <w:t>).</w:t>
+      </w:r>
+    </w:p>
+    <w:p>
+      <w:pPr>
+        <w:ind w:firstLine="720"/>
+        <w:rPr>
+          <w:rFonts w:ascii="Arial" w:hAnsi="Arial" w:cs="Arial"/>
+        </w:rPr>
+      </w:pPr>
+      <w:r>
+        <w:rPr>
+          <w:rFonts w:ascii="Arial" w:hAnsi="Arial" w:cs="Arial"/>
+        </w:rPr>
+        <w:t>T</w:t>
+      </w:r>
+      <w:r>
+        <w:rPr>
+          <w:rFonts w:ascii="Arial" w:hAnsi="Arial" w:cs="Arial"/>
+        </w:rPr>
+        <w:t xml:space="preserve">hree-generation haplotype phasing </w:t>
+      </w:r>
+      <w:r>
+        <w:rPr>
+          <w:rFonts w:ascii="Arial" w:hAnsi="Arial" w:cs="Arial"/>
+        </w:rPr>
+        <w:t>results were downloaded from</w:t>
+      </w:r>
+      <w:r>
+        <w:rPr>
+          <w:rFonts w:ascii="Arial" w:hAnsi="Arial" w:cs="Arial"/>
+        </w:rPr>
+        <w:t xml:space="preserve"> </w:t>
+      </w:r>
+      <w:r>
+        <w:rPr>
+          <w:rFonts w:ascii="Arial" w:hAnsi="Arial" w:cs="Arial"/>
+        </w:rPr>
+        <w:t>Supplement</w:t>
+      </w:r>
+      <w:r>
+        <w:rPr>
+          <w:rFonts w:ascii="Arial" w:hAnsi="Arial" w:cs="Arial"/>
+        </w:rPr>
+        <w:t xml:space="preserve">al </w:t>
+      </w:r>
+      <w:r>
+        <w:rPr>
+          <w:rFonts w:ascii="Arial" w:hAnsi="Arial" w:cs="Arial"/>
+        </w:rPr>
+        <w:t>Data</w:t>
+      </w:r>
+      <w:r>
+        <w:rPr>
+          <w:rFonts w:ascii="Arial" w:hAnsi="Arial" w:cs="Arial"/>
+        </w:rPr>
+        <w:t>.</w:t>
+      </w:r>
+      <w:r>
+        <w:rPr>
+          <w:rFonts w:ascii="Arial" w:hAnsi="Arial" w:cs="Arial"/>
+        </w:rPr>
+        <w:fldChar w:fldCharType="begin" w:fldLock="1"/>
+      </w:r>
+      <w:r>
+        <w:rPr>
+          <w:rFonts w:ascii="Arial" w:hAnsi="Arial" w:cs="Arial"/>
+        </w:rPr>
+        <w:instrText>ADDIN CSL_CITATION {"citationItems":[{"id":"ITEM-1","itemData":{"DOI":"10.1038/nature24018","ISSN":"0028-0836","abstract":"Whole-genome sequencing data of 14,688 Icelanders, including 1,548 parent–offspring trios, show how the age and sex of parents affect the rate and spectrum of de novo mutations.","author":[{"dropping-particle":"","family":"Jónsson","given":"Hákon","non-dropping-particle":"","parse-names":false,"suffix":""},{"dropping-particle":"","family":"Sulem","given":"Patrick","non-dropping-particle":"","parse-names":false,"suffix":""},{"dropping-particle":"","family":"Kehr","given":"Birte","non-dropping-particle":"","parse-names":false,"suffix":""},{"dropping-particle":"","family":"Kristmundsdottir","given":"Snaedis","non-dropping-particle":"","parse-names":false,"suffix":""},{"dropping-particle":"","family":"Zink","given":"Florian","non-dropping-particle":"","parse-names":false,"suffix":""},{"dropping-particle":"","family":"Hjartarson","given":"Eirikur","non-dropping-particle":"","parse-names":false,"suffix":""},{"dropping-particle":"","family":"Hardarson","given":"Marteinn T.","non-dropping-particle":"","parse-names":false,"suffix":""},{"dropping-particle":"","family":"Hjorleifsson","given":"Kristjan E.","non-dropping-particle":"","parse-names":false,"suffix":""},{"dropping-particle":"","family":"Eggertsson","given":"Hannes P.","non-dropping-particle":"","parse-names":false,"suffix":""},{"dropping-particle":"","family":"Gudjonsson","given":"Sigurjon Axel","non-dropping-particle":"","parse-names":false,"suffix":""},{"dropping-particle":"","family":"Ward","given":"Lucas D.","non-dropping-particle":"","parse-names":false,"suffix":""},{"dropping-particle":"","family":"Arnadottir","given":"Gudny A.","non-dropping-particle":"","parse-names":false,"suffix":""},{"dropping-particle":"","family":"Helgason","given":"Einar A.","non-dropping-particle":"","parse-names":false,"suffix":""},{"dropping-particle":"","family":"Helgason","given":"Hannes","non-dropping-particle":"","parse-names":false,"suffix":""},{"dropping-particle":"","family":"Gylfason","given":"Arnaldur","non-dropping-particle":"","parse-names":false,"suffix":""},{"dropping-particle":"","family":"Jonasdottir","given":"Adalbjorg","non-dropping-particle":"","parse-names":false,"suffix":""},{"dropping-particle":"","family":"Jonasdottir","given":"Aslaug","non-dropping-particle":"","parse-names":false,"suffix":""},{"dropping-particle":"","family":"Rafnar","given":"Thorunn","non-dropping-particle":"","parse-names":false,"suffix":""},{"dropping-particle":"","family":"Frigge","given":"Mike","non-dropping-particle":"","parse-names":false,"suffix":""},{"dropping-particle":"","family":"Stacey","given":"Simon N.","non-dropping-particle":"","parse-names":false,"suffix":""},{"dropping-particle":"","family":"Th. Magnusson","given":"Olafur","non-dropping-particle":"","parse-names":false,"suffix":""},{"dropping-particle":"","family":"Thorsteinsdottir","given":"Unnur","non-dropping-particle":"","parse-names":false,"suffix":""},{"dropping-particle":"","family":"Masson","given":"Gisli","non-dropping-particle":"","parse-names":false,"suffix":""},{"dropping-particle":"","family":"Kong","given":"Augustine","non-dropping-particle":"","parse-names":false,"suffix":""},{"dropping-particle":"V.","family":"Halldorsson","given":"Bjarni","non-dropping-particle":"","parse-names":false,"suffix":""},{"dropping-particle":"","family":"Helgason","given":"Agnar","non-dropping-particle":"","parse-names":false,"suffix":""},{"dropping-particle":"","family":"Gudbjartsson","given":"Daniel F.","non-dropping-particle":"","parse-names":false,"suffix":""},{"dropping-particle":"","family":"Stefansson","given":"Kari","non-dropping-particle":"","parse-names":false,"suffix":""}],"container-title":"Nature","id":"ITEM-1","issue":"7673","issued":{"date-parts":[["2017","9","20"]]},"page":"519-522","publisher":"Nature Publishing Group","title":"Parental influence on human germline de novo mutations in 1,548 trios from Iceland","type":"article-journal","volume":"549"},"uris":["http://www.mendeley.com/documents/?uuid=d263776d-e193-3d98-abd9-9cf642ffb5a5"]}],"mendeley":{"formattedCitation":"&lt;sup&gt;5&lt;/sup&gt;","plainTextFormattedCitation":"5","previouslyFormattedCitation":"&lt;sup&gt;5&lt;/sup&gt;"},"properties":{"noteIndex":0},"schema":"https://github.com/citation-style-language/schema/raw/master/csl-citation.json"}</w:instrText>
+      </w:r>
+      <w:r>
+        <w:rPr>
+          <w:rFonts w:ascii="Arial" w:hAnsi="Arial" w:cs="Arial"/>
+        </w:rPr>
+        <w:fldChar w:fldCharType="separate"/>
+      </w:r>
+      <w:r>
+        <w:rPr>
+          <w:rFonts w:ascii="Arial" w:hAnsi="Arial" w:cs="Arial"/>
+          <w:noProof/>
+          <w:vertAlign w:val="superscript"/>
+        </w:rPr>
+        <w:t>5</w:t>
+      </w:r>
+      <w:r>
+        <w:rPr>
+          <w:rFonts w:ascii="Arial" w:hAnsi="Arial" w:cs="Arial"/>
+        </w:rPr>
+        <w:fldChar w:fldCharType="end"/>
+      </w:r>
+    </w:p>
+    <w:p>
+      <w:pPr>
+        <w:rPr>
+          <w:rFonts w:ascii="Arial" w:hAnsi="Arial" w:cs="Arial"/>
+        </w:rPr>
+      </w:pPr>
+    </w:p>
+    <w:p>
+      <w:pPr>
+        <w:rPr>
+          <w:rFonts w:ascii="Arial" w:hAnsi="Arial" w:cs="Arial"/>
+          <w:b/>
+        </w:rPr>
+      </w:pPr>
+      <w:r>
+        <w:rPr>
+          <w:rFonts w:ascii="Arial" w:hAnsi="Arial" w:cs="Arial"/>
+          <w:b/>
+        </w:rPr>
+        <w:t xml:space="preserve">Replicating </w:t>
+      </w:r>
+      <w:r>
+        <w:rPr>
+          <w:rFonts w:ascii="Arial" w:hAnsi="Arial" w:cs="Arial"/>
+          <w:b/>
+          <w:i/>
+        </w:rPr>
+        <w:t>de novo</w:t>
+      </w:r>
+      <w:r>
+        <w:rPr>
+          <w:rFonts w:ascii="Arial" w:hAnsi="Arial" w:cs="Arial"/>
+          <w:b/>
+        </w:rPr>
+        <w:t xml:space="preserve"> SNV results</w:t>
+      </w:r>
+    </w:p>
+    <w:p>
+      <w:pPr>
+        <w:ind w:firstLine="720"/>
+        <w:rPr>
+          <w:rFonts w:ascii="Arial" w:hAnsi="Arial" w:cs="Arial"/>
+        </w:rPr>
+      </w:pPr>
+      <w:r>
+        <w:rPr>
+          <w:rFonts w:ascii="Arial" w:hAnsi="Arial" w:cs="Arial"/>
+        </w:rPr>
+        <w:t>Variants were classif</w:t>
+      </w:r>
+      <w:r>
+        <w:rPr>
+          <w:rFonts w:ascii="Arial" w:hAnsi="Arial" w:cs="Arial"/>
+        </w:rPr>
+        <w:t xml:space="preserve">ied into one of eight mutational groups (C&gt;A, C&gt;G, </w:t>
+      </w:r>
+      <w:r>
+        <w:rPr>
+          <w:rFonts w:ascii="Arial" w:hAnsi="Arial" w:cs="Arial"/>
+        </w:rPr>
+        <w:t xml:space="preserve">C&gt;T, </w:t>
+      </w:r>
+      <w:r>
+        <w:rPr>
+          <w:rFonts w:ascii="Arial" w:hAnsi="Arial" w:cs="Arial"/>
+        </w:rPr>
+        <w:t>T&gt;A, T&gt;C,</w:t>
+      </w:r>
+      <w:r>
+        <w:rPr>
+          <w:rFonts w:ascii="Arial" w:hAnsi="Arial" w:cs="Arial"/>
+        </w:rPr>
+        <w:t xml:space="preserve"> T&gt;G,</w:t>
+      </w:r>
+      <w:r>
+        <w:rPr>
+          <w:rFonts w:ascii="Arial" w:hAnsi="Arial" w:cs="Arial"/>
+        </w:rPr>
+        <w:t xml:space="preserve"> CpG&gt;TpG, </w:t>
+      </w:r>
+      <w:r>
+        <w:rPr>
+          <w:rFonts w:ascii="Arial" w:hAnsi="Arial" w:cs="Arial"/>
+        </w:rPr>
+        <w:t xml:space="preserve">and </w:t>
+      </w:r>
+      <w:r>
+        <w:rPr>
+          <w:rFonts w:ascii="Arial" w:hAnsi="Arial" w:cs="Arial"/>
+        </w:rPr>
+        <w:t>indel)</w:t>
+      </w:r>
+      <w:r>
+        <w:rPr>
+          <w:rFonts w:ascii="Arial" w:hAnsi="Arial" w:cs="Arial"/>
+        </w:rPr>
+        <w:t xml:space="preserve">, with reverse complements grouped together </w:t>
+      </w:r>
+      <w:r>
+        <w:rPr>
+          <w:rFonts w:ascii="Arial" w:hAnsi="Arial" w:cs="Arial"/>
+        </w:rPr>
+        <w:lastRenderedPageBreak/>
+        <w:t>(</w:t>
+      </w:r>
+      <w:r>
+        <w:rPr>
+          <w:rFonts w:ascii="Arial" w:hAnsi="Arial" w:cs="Arial"/>
+          <w:i/>
+        </w:rPr>
+        <w:t>e.g.</w:t>
+      </w:r>
+      <w:r>
+        <w:rPr>
+          <w:rFonts w:ascii="Arial" w:hAnsi="Arial" w:cs="Arial"/>
+        </w:rPr>
+        <w:t>, C&gt;</w:t>
+      </w:r>
+      <w:r>
+        <w:rPr>
+          <w:rFonts w:ascii="Arial" w:hAnsi="Arial" w:cs="Arial"/>
+        </w:rPr>
+        <w:t>T</w:t>
+      </w:r>
+      <w:r>
+        <w:rPr>
+          <w:rFonts w:ascii="Arial" w:hAnsi="Arial" w:cs="Arial"/>
+        </w:rPr>
+        <w:t xml:space="preserve"> and </w:t>
+      </w:r>
+      <w:r>
+        <w:rPr>
+          <w:rFonts w:ascii="Arial" w:hAnsi="Arial" w:cs="Arial"/>
+        </w:rPr>
+        <w:t>G</w:t>
+      </w:r>
+      <w:r>
+        <w:rPr>
+          <w:rFonts w:ascii="Arial" w:hAnsi="Arial" w:cs="Arial"/>
+        </w:rPr>
+        <w:t>&gt;</w:t>
+      </w:r>
+      <w:r>
+        <w:rPr>
+          <w:rFonts w:ascii="Arial" w:hAnsi="Arial" w:cs="Arial"/>
+        </w:rPr>
+        <w:t>A</w:t>
+      </w:r>
+      <w:r>
+        <w:rPr>
+          <w:rFonts w:ascii="Arial" w:hAnsi="Arial" w:cs="Arial"/>
+        </w:rPr>
+        <w:t xml:space="preserve"> are both C&gt;</w:t>
+      </w:r>
+      <w:r>
+        <w:rPr>
+          <w:rFonts w:ascii="Arial" w:hAnsi="Arial" w:cs="Arial"/>
+        </w:rPr>
+        <w:t>T</w:t>
+      </w:r>
+      <w:r>
+        <w:rPr>
+          <w:rFonts w:ascii="Arial" w:hAnsi="Arial" w:cs="Arial"/>
+        </w:rPr>
+        <w:t>)</w:t>
+      </w:r>
+      <w:r>
+        <w:rPr>
+          <w:rFonts w:ascii="Arial" w:hAnsi="Arial" w:cs="Arial"/>
+        </w:rPr>
+        <w:t>.</w:t>
+      </w:r>
+      <w:r>
+        <w:rPr>
+          <w:rFonts w:ascii="Arial" w:hAnsi="Arial" w:cs="Arial"/>
+        </w:rPr>
+        <w:t xml:space="preserve"> </w:t>
+      </w:r>
+      <w:r>
+        <w:rPr>
+          <w:rFonts w:ascii="Arial" w:hAnsi="Arial" w:cs="Arial"/>
+        </w:rPr>
+        <w:t>Bedtools getfasta was used to identify CpG&gt;TpG mutations</w:t>
+      </w:r>
+      <w:r>
+        <w:rPr>
+          <w:rFonts w:ascii="Arial" w:hAnsi="Arial" w:cs="Arial"/>
+        </w:rPr>
+        <w:t xml:space="preserve"> by</w:t>
+      </w:r>
+      <w:r>
+        <w:rPr>
+          <w:rFonts w:ascii="Arial" w:hAnsi="Arial" w:cs="Arial"/>
+        </w:rPr>
+        <w:t xml:space="preserve"> marking reference C alleles with an adjacent G, and reference G alleles with an adjacent C</w:t>
+      </w:r>
+      <w:r>
+        <w:rPr>
+          <w:rFonts w:ascii="Arial" w:hAnsi="Arial" w:cs="Arial"/>
+        </w:rPr>
+        <w:t>.</w:t>
+      </w:r>
+      <w:r>
+        <w:rPr>
+          <w:rFonts w:ascii="Arial" w:hAnsi="Arial" w:cs="Arial"/>
+        </w:rPr>
+        <w:fldChar w:fldCharType="begin" w:fldLock="1"/>
+      </w:r>
+      <w:r>
+        <w:rPr>
+          <w:rFonts w:ascii="Arial" w:hAnsi="Arial" w:cs="Arial"/>
+        </w:rPr>
+        <w:instrText>ADDIN CSL_CITATION {"citationItems":[{"id":"ITEM-1","itemData":{"DOI":"10.1093/bioinformatics/btq033","ISSN":"1460-2059","author":[{"dropping-particle":"","family":"Quinlan","given":"Aaron R.","non-dropping-particle":"","parse-names":false,"suffix":""},{"dropping-particle":"","family":"Hall","given":"Ira M.","non-dropping-particle":"","parse-names":false,"suffix":""}],"container-title":"Bioinformatics","id":"ITEM-1","issue":"6","issued":{"date-parts":[["2010","3","15"]]},"page":"841-842","publisher":"Oxford University Press","title":"BEDTools: a flexible suite of utilities for comparing genomic features","type":"article-journal","volume":"26"},"uris":["http://www.mendeley.com/documents/?uuid=c93cefca-aa7e-3b32-a588-782d8e5fbea9"]}],"mendeley":{"formattedCitation":"&lt;sup&gt;9&lt;/sup&gt;","plainTextFormattedCitation":"9","previouslyFormattedCitation":"&lt;sup&gt;9&lt;/sup&gt;"},"properties":{"noteIndex":0},"schema":"https://github.com/citation-style-language/schema/raw/master/csl-citation.json"}</w:instrText>
+      </w:r>
+      <w:r>
+        <w:rPr>
+          <w:rFonts w:ascii="Arial" w:hAnsi="Arial" w:cs="Arial"/>
+        </w:rPr>
+        <w:fldChar w:fldCharType="separate"/>
+      </w:r>
+      <w:r>
+        <w:rPr>
+          <w:rFonts w:ascii="Arial" w:hAnsi="Arial" w:cs="Arial"/>
+          <w:noProof/>
+          <w:vertAlign w:val="superscript"/>
+        </w:rPr>
+        <w:t>9</w:t>
+      </w:r>
+      <w:r>
+        <w:rPr>
+          <w:rFonts w:ascii="Arial" w:hAnsi="Arial" w:cs="Arial"/>
+        </w:rPr>
+        <w:fldChar w:fldCharType="end"/>
+      </w:r>
+    </w:p>
+    <w:p>
+      <w:pPr>
+        <w:rPr>
+          <w:rFonts w:ascii="Arial" w:hAnsi="Arial" w:cs="Arial"/>
+          <w:b/>
+        </w:rPr>
+      </w:pPr>
+    </w:p>
+    <w:p>
+      <w:pPr>
+        <w:rPr>
+          <w:rFonts w:ascii="Arial" w:hAnsi="Arial" w:cs="Arial"/>
+          <w:b/>
+        </w:rPr>
+      </w:pPr>
+      <w:r>
+        <w:rPr>
+          <w:rFonts w:ascii="Arial" w:hAnsi="Arial" w:cs="Arial"/>
+          <w:b/>
+        </w:rPr>
+        <w:t xml:space="preserve">Indel classification </w:t>
+      </w:r>
+      <w:r>
+        <w:rPr>
+          <w:rFonts w:ascii="Arial" w:hAnsi="Arial" w:cs="Arial"/>
+          <w:b/>
+        </w:rPr>
+        <w:t>application programming interface</w:t>
+      </w:r>
+      <w:r>
+        <w:rPr>
+          <w:rFonts w:ascii="Arial" w:hAnsi="Arial" w:cs="Arial"/>
+          <w:b/>
+        </w:rPr>
+        <w:t xml:space="preserve"> (API)</w:t>
+      </w:r>
+    </w:p>
+    <w:p>
+      <w:pPr>
+        <w:rPr>
+          <w:rFonts w:ascii="Arial" w:hAnsi="Arial" w:cs="Arial"/>
+        </w:rPr>
+      </w:pPr>
+      <w:r>
+        <w:rPr>
+          <w:rFonts w:ascii="Arial" w:hAnsi="Arial" w:cs="Arial"/>
+          <w:b/>
+        </w:rPr>
+        <w:tab/>
+      </w:r>
+      <w:r>
+        <w:rPr>
+          <w:rFonts w:ascii="Arial" w:hAnsi="Arial" w:cs="Arial"/>
+        </w:rPr>
+        <w:t xml:space="preserve">The </w:t>
+      </w:r>
+      <w:r>
+        <w:rPr>
+          <w:rFonts w:ascii="Arial" w:hAnsi="Arial" w:cs="Arial"/>
+        </w:rPr>
+        <w:t xml:space="preserve">three classes of indels were defined as follows. </w:t>
+      </w:r>
+      <w:r>
+        <w:rPr>
+          <w:rFonts w:ascii="Arial" w:hAnsi="Arial" w:cs="Arial"/>
+        </w:rPr>
+        <w:t xml:space="preserve">Homopolymer run (HR) mutations occur </w:t>
+      </w:r>
+      <w:r>
+        <w:rPr>
+          <w:rFonts w:ascii="Arial" w:hAnsi="Arial" w:cs="Arial"/>
+        </w:rPr>
+        <w:t>in regions with 6 or more copies of the inserted/deleted single nucleotide</w:t>
+      </w:r>
+      <w:r>
+        <w:rPr>
+          <w:rFonts w:ascii="Arial" w:hAnsi="Arial" w:cs="Arial"/>
+        </w:rPr>
+        <w:t xml:space="preserve">. </w:t>
+      </w:r>
+      <w:r>
+        <w:rPr>
+          <w:rFonts w:ascii="Arial" w:hAnsi="Arial" w:cs="Arial"/>
+        </w:rPr>
+        <w:t xml:space="preserve">Changes in copy counts (CCCs) occur if the sequence being inserted or deleted has one or more repeats </w:t>
+      </w:r>
+      <w:r>
+        <w:rPr>
+          <w:rFonts w:ascii="Arial" w:hAnsi="Arial" w:cs="Arial"/>
+        </w:rPr>
+        <w:t xml:space="preserve">in the directly flanking bases. </w:t>
+      </w:r>
+      <w:r>
+        <w:rPr>
+          <w:rFonts w:ascii="Arial" w:hAnsi="Arial" w:cs="Arial"/>
+        </w:rPr>
+        <w:t xml:space="preserve">Finally, any indel not falling in the above categories was considered a non-CCC. </w:t>
+      </w:r>
+      <w:r>
+        <w:rPr>
+          <w:rFonts w:ascii="Arial" w:hAnsi="Arial" w:cs="Arial"/>
+        </w:rPr>
+        <w:t xml:space="preserve">The sorting-hat API was </w:t>
+      </w:r>
+      <w:r>
+        <w:rPr>
+          <w:rFonts w:ascii="Arial" w:hAnsi="Arial" w:cs="Arial"/>
+        </w:rPr>
+        <w:t>made to automate this classification process</w:t>
+      </w:r>
+      <w:r>
+        <w:rPr>
+          <w:rFonts w:ascii="Arial" w:hAnsi="Arial" w:cs="Arial"/>
+        </w:rPr>
+        <w:t xml:space="preserve">. Sorting-hat </w:t>
+      </w:r>
+      <w:r>
+        <w:rPr>
+          <w:rFonts w:ascii="Arial" w:hAnsi="Arial" w:cs="Arial"/>
+        </w:rPr>
+        <w:t>calls the bedtools getfasta command</w:t>
+      </w:r>
+      <w:r>
+        <w:rPr>
+          <w:rFonts w:ascii="Arial" w:hAnsi="Arial" w:cs="Arial"/>
+        </w:rPr>
+        <w:t xml:space="preserve"> and collects flanking base pairs depending on indel length</w:t>
+      </w:r>
+      <w:r>
+        <w:rPr>
+          <w:rFonts w:ascii="Arial" w:hAnsi="Arial" w:cs="Arial"/>
+        </w:rPr>
+        <w:t>.</w:t>
+      </w:r>
+      <w:r>
+        <w:rPr>
+          <w:rFonts w:ascii="Arial" w:hAnsi="Arial" w:cs="Arial"/>
+        </w:rPr>
+        <w:fldChar w:fldCharType="begin" w:fldLock="1"/>
+      </w:r>
+      <w:r>
+        <w:rPr>
+          <w:rFonts w:ascii="Arial" w:hAnsi="Arial" w:cs="Arial"/>
+        </w:rPr>
+        <w:instrText>ADDIN CSL_CITATION {"citationItems":[{"id":"ITEM-1","itemData":{"DOI":"10.1093/bioinformatics/btq033","ISSN":"1460-2059","author":[{"dropping-particle":"","family":"Quinlan","given":"Aaron R.","non-dropping-particle":"","parse-names":false,"suffix":""},{"dropping-particle":"","family":"Hall","given":"Ira M.","non-dropping-particle":"","parse-names":false,"suffix":""}],"container-title":"Bioinformatics","id":"ITEM-1","issue":"6","issued":{"date-parts":[["2010","3","15"]]},"page":"841-842","publisher":"Oxford University Press","title":"BEDTools: a flexible suite of utilities for comparing genomic features","type":"article-journal","volume":"26"},"uris":["http://www.mendeley.com/documents/?uuid=c93cefca-aa7e-3b32-a588-782d8e5fbea9"]}],"mendeley":{"formattedCitation":"&lt;sup&gt;9&lt;/sup&gt;","plainTextFormattedCitation":"9","previouslyFormattedCitation":"&lt;sup&gt;9&lt;/sup&gt;"},"properties":{"noteIndex":0},"schema":"https://github.com/citation-style-language/schema/raw/master/csl-citation.json"}</w:instrText>
+      </w:r>
+      <w:r>
+        <w:rPr>
+          <w:rFonts w:ascii="Arial" w:hAnsi="Arial" w:cs="Arial"/>
+        </w:rPr>
+        <w:fldChar w:fldCharType="separate"/>
+      </w:r>
+      <w:r>
+        <w:rPr>
+          <w:rFonts w:ascii="Arial" w:hAnsi="Arial" w:cs="Arial"/>
+          <w:noProof/>
+          <w:vertAlign w:val="superscript"/>
+        </w:rPr>
+        <w:t>9</w:t>
+      </w:r>
+      <w:r>
+        <w:rPr>
+          <w:rFonts w:ascii="Arial" w:hAnsi="Arial" w:cs="Arial"/>
+        </w:rPr>
+        <w:fldChar w:fldCharType="end"/>
+      </w:r>
+      <w:r>
+        <w:rPr>
+          <w:rFonts w:ascii="Arial" w:hAnsi="Arial" w:cs="Arial"/>
+        </w:rPr>
+        <w:t xml:space="preserve"> Sorting-hat collects the six flanking bases if the indel was </w:t>
+      </w:r>
+      <w:r>
+        <w:rPr>
+          <w:rFonts w:ascii="Arial" w:hAnsi="Arial" w:cs="Arial"/>
+        </w:rPr>
+        <w:t>a single nucleotide, or 2*L flanking bases if the indel length (L) was greater than one.</w:t>
+      </w:r>
+      <w:r>
+        <w:rPr>
+          <w:rFonts w:ascii="Arial" w:hAnsi="Arial" w:cs="Arial"/>
+        </w:rPr>
+        <w:t xml:space="preserve"> </w:t>
+      </w:r>
+      <w:r>
+        <w:rPr>
+          <w:rFonts w:ascii="Arial" w:hAnsi="Arial" w:cs="Arial"/>
+        </w:rPr>
+        <w:t>Sorting-hat also optionally annotates indels with the encompassing repeat if t</w:t>
+      </w:r>
+      <w:r>
+        <w:rPr>
+          <w:rFonts w:ascii="Arial" w:hAnsi="Arial" w:cs="Arial"/>
+        </w:rPr>
+        <w:t xml:space="preserve">he RepeatMasker track from the UCSC Genome Browser </w:t>
+      </w:r>
+      <w:r>
+        <w:rPr>
+          <w:rFonts w:ascii="Arial" w:hAnsi="Arial" w:cs="Arial"/>
+        </w:rPr>
+        <w:t>is provided</w:t>
+      </w:r>
+      <w:r>
+        <w:rPr>
+          <w:rFonts w:ascii="Arial" w:hAnsi="Arial" w:cs="Arial"/>
+        </w:rPr>
+        <w:t>.</w:t>
+      </w:r>
+      <w:r>
+        <w:rPr>
+          <w:rFonts w:ascii="Arial" w:hAnsi="Arial" w:cs="Arial"/>
+        </w:rPr>
+        <w:fldChar w:fldCharType="begin" w:fldLock="1"/>
+      </w:r>
+      <w:r>
+        <w:rPr>
+          <w:rFonts w:ascii="Arial" w:hAnsi="Arial" w:cs="Arial"/>
+        </w:rPr>
+        <w:instrText>ADDIN CSL_CITATION {"citationItems":[{"id":"ITEM-1","itemData":{"URL":"http://www.repeatmasker.org/","author":[{"dropping-particle":"","family":"Smit","given":"Arian","non-dropping-particle":"","parse-names":false,"suffix":""},{"dropping-particle":"","family":"Glusman","given":"Gustavo","non-dropping-particle":"","parse-names":false,"suffix":""},{"dropping-particle":"","family":"Hubley","given":"Robert","non-dropping-particle":"","parse-names":false,"suffix":""}],"id":"ITEM-1","issued":{"date-parts":[["0"]]},"title":"RepeatMasker 4.0","type":"webpage"},"uris":["http://www.mendeley.com/documents/?uuid=0b77e7b7-4353-4a2d-8c37-7527ff91daee"]}],"mendeley":{"formattedCitation":"&lt;sup&gt;10&lt;/sup&gt;","plainTextFormattedCitation":"10"},"properties":{"noteIndex":0},"schema":"https://github.com/citation-style-language/schema/raw/master/csl-citation.json"}</w:instrText>
+      </w:r>
+      <w:r>
+        <w:rPr>
+          <w:rFonts w:ascii="Arial" w:hAnsi="Arial" w:cs="Arial"/>
+        </w:rPr>
+        <w:fldChar w:fldCharType="separate"/>
+      </w:r>
+      <w:r>
+        <w:rPr>
+          <w:rFonts w:ascii="Arial" w:hAnsi="Arial" w:cs="Arial"/>
+          <w:noProof/>
+          <w:vertAlign w:val="superscript"/>
+        </w:rPr>
+        <w:t>10</w:t>
+      </w:r>
+      <w:r>
+        <w:rPr>
+          <w:rFonts w:ascii="Arial" w:hAnsi="Arial" w:cs="Arial"/>
+        </w:rPr>
+        <w:fldChar w:fldCharType="end"/>
+      </w:r>
+    </w:p>
+    <w:p>
+      <w:pPr>
+        <w:rPr>
+          <w:rFonts w:ascii="Arial" w:hAnsi="Arial" w:cs="Arial"/>
+        </w:rPr>
+      </w:pPr>
+    </w:p>
+    <w:p>
+      <w:pPr>
+        <w:rPr>
+          <w:rFonts w:ascii="Arial" w:hAnsi="Arial" w:cs="Arial"/>
+          <w:b/>
+        </w:rPr>
+      </w:pPr>
+      <w:r>
+        <w:rPr>
+          <w:rFonts w:ascii="Arial" w:hAnsi="Arial" w:cs="Arial"/>
+          <w:b/>
+        </w:rPr>
+        <w:t>Statistics</w:t>
+      </w:r>
+    </w:p>
+    <w:p>
+      <w:pPr>
+        <w:ind w:firstLine="720"/>
+        <w:rPr>
+          <w:rFonts w:ascii="Arial" w:hAnsi="Arial" w:cs="Arial"/>
+        </w:rPr>
+      </w:pPr>
+      <w:r>
+        <w:rPr>
+          <w:rFonts w:ascii="Arial" w:hAnsi="Arial" w:cs="Arial"/>
+        </w:rPr>
+        <w:t>C</w:t>
+      </w:r>
+      <w:r>
+        <w:rPr>
+          <w:rFonts w:ascii="Arial" w:hAnsi="Arial" w:cs="Arial"/>
+        </w:rPr>
+        <w:t xml:space="preserve">orrelations were </w:t>
+      </w:r>
+      <w:r>
+        <w:rPr>
+          <w:rFonts w:ascii="Arial" w:hAnsi="Arial" w:cs="Arial"/>
+        </w:rPr>
+        <w:t xml:space="preserve">quantified with </w:t>
+      </w:r>
+      <w:r>
+        <w:rPr>
+          <w:rFonts w:ascii="Arial" w:hAnsi="Arial" w:cs="Arial"/>
+        </w:rPr>
+        <w:t>the Pearson’s correlation coefficient</w:t>
+      </w:r>
+      <w:r>
+        <w:rPr>
+          <w:rFonts w:ascii="Arial" w:hAnsi="Arial" w:cs="Arial"/>
+        </w:rPr>
+        <w:t>,</w:t>
+      </w:r>
+      <w:r>
+        <w:rPr>
+          <w:rFonts w:ascii="Arial" w:hAnsi="Arial" w:cs="Arial"/>
+        </w:rPr>
+        <w:t xml:space="preserve"> with </w:t>
+      </w:r>
+      <w:r>
+        <w:rPr>
+          <w:rFonts w:ascii="Arial" w:hAnsi="Arial" w:cs="Arial"/>
+        </w:rPr>
+        <w:t xml:space="preserve">statistical significance assessed with </w:t>
+      </w:r>
+      <w:r>
+        <w:rPr>
+          <w:rFonts w:ascii="Arial" w:hAnsi="Arial" w:cs="Arial"/>
+        </w:rPr>
+        <w:t>two-tailed p-values</w:t>
+      </w:r>
+      <w:r>
+        <w:rPr>
+          <w:rFonts w:ascii="Arial" w:hAnsi="Arial" w:cs="Arial"/>
+        </w:rPr>
+        <w:t>. T</w:t>
+      </w:r>
+      <w:r>
+        <w:rPr>
+          <w:rFonts w:ascii="Arial" w:hAnsi="Arial" w:cs="Arial"/>
+        </w:rPr>
+        <w:t xml:space="preserve">he meta-analysis </w:t>
+      </w:r>
+      <w:r>
+        <w:rPr>
+          <w:rFonts w:ascii="Arial" w:hAnsi="Arial" w:cs="Arial"/>
+        </w:rPr>
+        <w:t>p-values were calculated with</w:t>
+      </w:r>
+      <w:r>
+        <w:rPr>
+          <w:rFonts w:ascii="Arial" w:hAnsi="Arial" w:cs="Arial"/>
+        </w:rPr>
+        <w:t xml:space="preserve"> Fisher’s method</w:t>
+      </w:r>
+      <w:r>
+        <w:rPr>
+          <w:rFonts w:ascii="Arial" w:hAnsi="Arial" w:cs="Arial"/>
+        </w:rPr>
+        <w:t xml:space="preserve">, </w:t>
+      </w:r>
+      <w:r>
+        <w:rPr>
+          <w:rFonts w:ascii="Arial" w:hAnsi="Arial" w:cs="Arial"/>
+        </w:rPr>
+        <w:t xml:space="preserve">in which </w:t>
+      </w:r>
+      <w:r>
+        <w:rPr>
+          <w:rFonts w:ascii="Arial" w:hAnsi="Arial" w:cs="Arial"/>
+        </w:rPr>
+        <w:t>constituent</w:t>
+      </w:r>
+      <w:r>
+        <w:rPr>
+          <w:rFonts w:ascii="Arial" w:hAnsi="Arial" w:cs="Arial"/>
+        </w:rPr>
+        <w:t xml:space="preserve"> p-values were log-transformed, multiplied </w:t>
+      </w:r>
+      <w:r>
+        <w:rPr>
+          <w:rFonts w:ascii="Arial" w:hAnsi="Arial" w:cs="Arial"/>
+        </w:rPr>
+        <w:t xml:space="preserve">by -2, </w:t>
+      </w:r>
+      <w:r>
+        <w:rPr>
+          <w:rFonts w:ascii="Arial" w:hAnsi="Arial" w:cs="Arial"/>
+        </w:rPr>
+        <w:t xml:space="preserve">and </w:t>
+      </w:r>
+      <w:r>
+        <w:rPr>
+          <w:rFonts w:ascii="Arial" w:hAnsi="Arial" w:cs="Arial"/>
+        </w:rPr>
+        <w:t>summed</w:t>
+      </w:r>
+      <w:r>
+        <w:rPr>
+          <w:rFonts w:ascii="Arial" w:hAnsi="Arial" w:cs="Arial"/>
+        </w:rPr>
+        <w:t xml:space="preserve">, generating </w:t>
+      </w:r>
+      <w:r>
+        <w:rPr>
+          <w:rFonts w:ascii="Arial" w:hAnsi="Arial" w:cs="Arial"/>
+        </w:rPr>
+        <w:t xml:space="preserve">a </w:t>
+      </w:r>
+      <w:r>
+        <w:rPr>
+          <w:rFonts w:ascii="Arial" w:hAnsi="Arial" w:cs="Arial"/>
+        </w:rPr>
+        <w:t>chi-squared test statistic</w:t>
+      </w:r>
+      <w:r>
+        <w:rPr>
+          <w:rFonts w:ascii="Arial" w:hAnsi="Arial" w:cs="Arial"/>
+        </w:rPr>
+        <w:t xml:space="preserve"> (with 2 * </w:t>
+      </w:r>
+      <w:r>
+        <w:rPr>
+          <w:rFonts w:ascii="Arial" w:hAnsi="Arial" w:cs="Arial"/>
+        </w:rPr>
+        <w:t>N</w:t>
+      </w:r>
+      <w:r>
+        <w:rPr>
+          <w:rFonts w:ascii="Arial" w:hAnsi="Arial" w:cs="Arial"/>
+          <w:vertAlign w:val="subscript"/>
+        </w:rPr>
+        <w:t>p-values</w:t>
+      </w:r>
+      <w:r>
+        <w:rPr>
+          <w:rFonts w:ascii="Arial" w:hAnsi="Arial" w:cs="Arial"/>
+        </w:rPr>
+        <w:t xml:space="preserve"> degrees of freedom</w:t>
+      </w:r>
+      <w:r>
+        <w:rPr>
+          <w:rFonts w:ascii="Arial" w:hAnsi="Arial" w:cs="Arial"/>
+        </w:rPr>
+        <w:t>, N=number of cons</w:t>
+      </w:r>
+      <w:r>
+        <w:rPr>
+          <w:rFonts w:ascii="Arial" w:hAnsi="Arial" w:cs="Arial"/>
+        </w:rPr>
+        <w:t>t</w:t>
       </w:r>
       <w:bookmarkStart w:id="0" w:name="_GoBack"/>
       <w:bookmarkEnd w:id="0"/>
@@ -936,7 +4241,168 @@
         <w:rPr>
           <w:rFonts w:ascii="Arial" w:hAnsi="Arial" w:cs="Arial"/>
         </w:rPr>
-        <w:t xml:space="preserve"> mutagenesis</w:t>
+        <w:t>ituent p-values</w:t>
+      </w:r>
+      <w:r>
+        <w:rPr>
+          <w:rFonts w:ascii="Arial" w:hAnsi="Arial" w:cs="Arial"/>
+        </w:rPr>
+        <w:t>)</w:t>
+      </w:r>
+      <w:r>
+        <w:rPr>
+          <w:rFonts w:ascii="Arial" w:hAnsi="Arial" w:cs="Arial"/>
+        </w:rPr>
+        <w:t xml:space="preserve"> that was converted to a p-value.</w:t>
+      </w:r>
+    </w:p>
+    <w:p>
+      <w:pPr>
+        <w:rPr>
+          <w:rFonts w:ascii="Arial" w:hAnsi="Arial" w:cs="Arial"/>
+          <w:b/>
+        </w:rPr>
+      </w:pPr>
+      <w:r>
+        <w:rPr>
+          <w:rFonts w:ascii="Arial" w:hAnsi="Arial" w:cs="Arial"/>
+          <w:b/>
+        </w:rPr>
+        <w:br w:type="page"/>
+      </w:r>
+    </w:p>
+    <w:p>
+      <w:pPr>
+        <w:rPr>
+          <w:rFonts w:ascii="Arial" w:hAnsi="Arial" w:cs="Arial"/>
+          <w:b/>
+        </w:rPr>
+      </w:pPr>
+      <w:r>
+        <w:rPr>
+          <w:rFonts w:ascii="Arial" w:hAnsi="Arial" w:cs="Arial"/>
+          <w:b/>
+        </w:rPr>
+        <w:lastRenderedPageBreak/>
+        <w:t>Results</w:t>
+      </w:r>
+    </w:p>
+    <w:p>
+      <w:pPr>
+        <w:ind w:firstLine="720"/>
+        <w:rPr>
+          <w:rFonts w:ascii="Arial" w:hAnsi="Arial" w:cs="Arial"/>
+        </w:rPr>
+      </w:pPr>
+      <w:r>
+        <w:rPr>
+          <w:rFonts w:ascii="Arial" w:hAnsi="Arial" w:cs="Arial"/>
+        </w:rPr>
+        <w:drawing>
+          <wp:anchor distT="91440" distB="91440" distL="114300" distR="114300" simplePos="0" relativeHeight="251660288" behindDoc="0" locked="0" layoutInCell="1" allowOverlap="1" wp14:anchorId="0A7043CC" wp14:editId="4959E20D">
+            <wp:simplePos x="0" y="0"/>
+            <wp:positionH relativeFrom="column">
+              <wp:posOffset>-372110</wp:posOffset>
+            </wp:positionH>
+            <wp:positionV relativeFrom="page">
+              <wp:posOffset>2284434</wp:posOffset>
+            </wp:positionV>
+            <wp:extent cx="6784848" cy="2084832"/>
+            <wp:effectExtent l="0" t="0" r="0" b="0"/>
+            <wp:wrapTopAndBottom/>
+            <wp:docPr id="1" name="Picture 1"/>
+            <wp:cNvGraphicFramePr>
+              <a:graphicFrameLocks xmlns:a="http://schemas.openxmlformats.org/drawingml/2006/main" noChangeAspect="1"/>
+            </wp:cNvGraphicFramePr>
+            <a:graphic xmlns:a="http://schemas.openxmlformats.org/drawingml/2006/main">
+              <a:graphicData uri="http://schemas.openxmlformats.org/drawingml/2006/picture">
+                <pic:pic xmlns:pic="http://schemas.openxmlformats.org/drawingml/2006/picture">
+                  <pic:nvPicPr>
+                    <pic:cNvPr id="1" name=""/>
+                    <pic:cNvPicPr/>
+                  </pic:nvPicPr>
+                  <pic:blipFill>
+                    <a:blip r:embed="rId10" cstate="print">
+                      <a:extLst>
+                        <a:ext uri="{28A0092B-C50C-407E-A947-70E740481C1C}">
+                          <a14:useLocalDpi xmlns:a14="http://schemas.microsoft.com/office/drawing/2010/main" val="0"/>
+                        </a:ext>
+                      </a:extLst>
+                    </a:blip>
+                    <a:stretch>
+                      <a:fillRect/>
+                    </a:stretch>
+                  </pic:blipFill>
+                  <pic:spPr>
+                    <a:xfrm>
+                      <a:off x="0" y="0"/>
+                      <a:ext cx="6784848" cy="2084832"/>
+                    </a:xfrm>
+                    <a:prstGeom prst="rect">
+                      <a:avLst/>
+                    </a:prstGeom>
+                  </pic:spPr>
+                </pic:pic>
+              </a:graphicData>
+            </a:graphic>
+            <wp14:sizeRelH relativeFrom="page">
+              <wp14:pctWidth>0</wp14:pctWidth>
+            </wp14:sizeRelH>
+            <wp14:sizeRelV relativeFrom="page">
+              <wp14:pctHeight>0</wp14:pctHeight>
+            </wp14:sizeRelV>
+          </wp:anchor>
+        </w:drawing>
+      </w:r>
+      <w:r>
+        <w:rPr>
+          <w:rFonts w:ascii="Arial" w:hAnsi="Arial" w:cs="Arial"/>
+        </w:rPr>
+        <w:t xml:space="preserve">The most common method for phasing </w:t>
+      </w:r>
+      <w:r>
+        <w:rPr>
+          <w:rFonts w:ascii="Arial" w:hAnsi="Arial" w:cs="Arial"/>
+          <w:i/>
+        </w:rPr>
+        <w:t>de novo</w:t>
+      </w:r>
+      <w:r>
+        <w:rPr>
+          <w:rFonts w:ascii="Arial" w:hAnsi="Arial" w:cs="Arial"/>
+        </w:rPr>
+        <w:t xml:space="preserve"> variants (DNVs) depends on read length. Previous read-pair tracing with short-read sequencing </w:t>
+      </w:r>
+      <w:r>
+        <w:rPr>
+          <w:rFonts w:ascii="Arial" w:hAnsi="Arial" w:cs="Arial"/>
+        </w:rPr>
+        <w:t>assigned</w:t>
+      </w:r>
+      <w:r>
+        <w:rPr>
+          <w:rFonts w:ascii="Arial" w:hAnsi="Arial" w:cs="Arial"/>
+        </w:rPr>
+        <w:t xml:space="preserve"> ~20% of </w:t>
+      </w:r>
+      <w:r>
+        <w:rPr>
+          <w:rFonts w:ascii="Arial" w:hAnsi="Arial" w:cs="Arial"/>
+          <w:i/>
+        </w:rPr>
+        <w:t>de novo</w:t>
+      </w:r>
+      <w:r>
+        <w:rPr>
+          <w:rFonts w:ascii="Arial" w:hAnsi="Arial" w:cs="Arial"/>
+        </w:rPr>
+        <w:t xml:space="preserve"> SNVs</w:t>
+      </w:r>
+      <w:r>
+        <w:rPr>
+          <w:rFonts w:ascii="Arial" w:hAnsi="Arial" w:cs="Arial"/>
+        </w:rPr>
+        <w:t xml:space="preserve"> to a parent-of-origin</w:t>
       </w:r>
       <w:r>
         <w:rPr>
@@ -944,22 +4410,386 @@
         </w:rPr>
         <w:t>.</w:t>
       </w:r>
-    </w:p>
-    <w:p>
-      <w:pPr>
-        <w:rPr>
-          <w:rFonts w:ascii="Arial" w:hAnsi="Arial" w:cs="Arial"/>
-          <w:b/>
-        </w:rPr>
-      </w:pPr>
-    </w:p>
-    <w:p>
-      <w:pPr>
-        <w:rPr>
-          <w:rFonts w:ascii="Arial" w:hAnsi="Arial" w:cs="Arial"/>
-          <w:b/>
-        </w:rPr>
-      </w:pPr>
+      <w:r>
+        <w:rPr>
+          <w:rFonts w:ascii="Arial" w:hAnsi="Arial" w:cs="Arial"/>
+        </w:rPr>
+        <w:fldChar w:fldCharType="begin" w:fldLock="1"/>
+      </w:r>
+      <w:r>
+        <w:rPr>
+          <w:rFonts w:ascii="Arial" w:hAnsi="Arial" w:cs="Arial"/>
+        </w:rPr>
+        <w:instrText>ADDIN CSL_CITATION {"citationItems":[{"id":"ITEM-1","itemData":{"DOI":"10.1101/gr.185041.114","ISSN":"1088-9051","PMID":"25883321","abstract":"Small insertions and deletions (indels) and large structural variations (SVs) are major contributors to human genetic diversity and disease. However, mutation rates and characteristics of de novo indels and SVs in the general population have remained largely unexplored. We report 332 validated de novo structural changes identified in whole genomes of 250 families, including complex indels, retrotransposon insertions, and interchromosomal events. These data indicate a mutation rate of 2.94 indels (1-20 bp) and 0.16 SVs (&gt;20 bp) per generation. De novo structural changes affect on average 4.1 kbp of genomic sequence and 29 coding bases per generation, which is 91 and 52 times more nucleotides than de novo substitutions, respectively. This contrasts with the equal genomic footprint of inherited SVs and substitutions. An excess of structural changes originated on paternal haplotypes. Additionally, we observed a nonuniform distribution of de novo SVs across offspring. These results reveal the importance of different mutational mechanisms to changes in human genome structure across generations.","author":[{"dropping-particle":"","family":"Kloosterman","given":"Wigard P.","non-dropping-particle":"","parse-names":false,"suffix":""},{"dropping-particle":"","family":"Francioli","given":"Laurent C.","non-dropping-particle":"","parse-names":false,"suffix":""},{"dropping-particle":"","family":"Hormozdiari","given":"Fereydoun","non-dropping-particle":"","parse-names":false,"suffix":""},{"dropping-particle":"","family":"Marschall","given":"Tobias","non-dropping-particle":"","parse-names":false,"suffix":""},{"dropping-particle":"","family":"Hehir-Kwa","given":"Jayne Y.","non-dropping-particle":"","parse-names":false,"suffix":""},{"dropping-particle":"","family":"Abdellaoui","given":"Abdel","non-dropping-particle":"","parse-names":false,"suffix":""},{"dropping-particle":"","family":"Lameijer","given":"Eric-Wubbo","non-dropping-particle":"","parse-names":false,"suffix":""},{"dropping-particle":"","family":"Moed","given":"Matthijs H.","non-dropping-particle":"","parse-names":false,"suffix":""},{"dropping-particle":"","family":"Koval","given":"Vyacheslav","non-dropping-particle":"","parse-names":false,"suffix":""},{"dropping-particle":"","family":"Renkens","given":"Ivo","non-dropping-particle":"","parse-names":false,"suffix":""},{"dropping-particle":"","family":"Roosmalen","given":"Markus J.","non-dropping-particle":"van","parse-names":false,"suffix":""},{"dropping-particle":"","family":"Arp","given":"Pascal","non-dropping-particle":"","parse-names":false,"suffix":""},{"dropping-particle":"","family":"Karssen","given":"Lennart C.","non-dropping-particle":"","parse-names":false,"suffix":""},{"dropping-particle":"","family":"Coe","given":"Bradley P.","non-dropping-particle":"","parse-names":false,"suffix":""},{"dropping-particle":"","family":"Handsaker","given":"Robert E.","non-dropping-particle":"","parse-names":false,"suffix":""},{"dropping-particle":"","family":"Suchiman","given":"Eka D.","non-dropping-particle":"","parse-names":false,"suffix":""},{"dropping-particle":"","family":"Cuppen","given":"Edwin","non-dropping-particle":"","parse-names":false,"suffix":""},{"dropping-particle":"","family":"Thung","given":"Djie Tjwan","non-dropping-particle":"","parse-names":false,"suffix":""},{"dropping-particle":"","family":"McVey","given":"Mitch","non-dropping-particle":"","parse-names":false,"suffix":""},{"dropping-particle":"","family":"Wendl","given":"Michael C.","non-dropping-particle":"","parse-names":false,"suffix":""},{"dropping-particle":"","family":"Uitterlinden","given":"André","non-dropping-particle":"","parse-names":false,"suffix":""},{"dropping-particle":"","family":"Duijn","given":"Cornelia M.","non-dropping-particle":"van","parse-names":false,"suffix":""},{"dropping-particle":"","family":"Swertz","given":"Morris A.","non-dropping-particle":"","parse-names":false,"suffix":""},{"dropping-particle":"","family":"Wijmenga","given":"Cisca","non-dropping-particle":"","parse-names":false,"suffix":""},{"dropping-particle":"","family":"Ommen","given":"GertJan B.","non-dropping-particle":"van","parse-names":false,"suffix":""},{"dropping-particle":"","family":"Slagboom","given":"P. Eline","non-dropping-particle":"","parse-names":false,"suffix":""},{"dropping-particle":"","family":"Boomsma","given":"Dorret I.","non-dropping-particle":"","parse-names":false,"suffix":""},{"dropping-particle":"","family":"Schönhuth","given":"Alexander","non-dropping-particle":"","parse-names":false,"suffix":""},{"dropping-particle":"","family":"Eichler","given":"Evan E.","non-dropping-particle":"","parse-names":false,"suffix":""},{"dropping-particle":"","family":"Bakker","given":"Paul I.W.","non-dropping-particle":"de","parse-names":false,"suffix":""},{"dropping-particle":"","family":"Ye","given":"Kai","non-dropping-particle":"","parse-names":false,"suffix":""},{"dropping-particle":"","family":"Guryev","given":"Victor","non-dropping-particle":"","parse-names":false,"suffix":""},{"dropping-particle":"","family":"Guryev","given":"Victor","non-dropping-particle":"","parse-names":false,"suffix":""}],"container-title":"Genome Research","id":"ITEM-1","issue":"6","issued":{"date-parts":[["2015","6"]]},"page":"792-801","title":"Characteristics of de novo structural changes in the human genome","type":"article-journal","volume":"25"},"uris":["http://www.mendeley.com/documents/?uuid=12a93df1-fa53-3099-9644-6bc112b64cd0"]},{"id":"ITEM-2","itemData":{"DOI":"10.1038/nature24018","ISSN":"0028-0836","abstract":"Whole-genome sequencing data of 14,688 Icelanders, including 1,548 parent–offspring trios, show how the age and sex of parents affect the rate and spectrum of de novo mutations.","author":[{"dropping-particle":"","family":"Jónsson","given":"Hákon","non-dropping-particle":"","parse-names":false,"suffix":""},{"dropping-particle":"","family":"Sulem","given":"Patrick","non-dropping-particle":"","parse-names":false,"suffix":""},{"dropping-particle":"","family":"Kehr","given":"Birte","non-dropping-particle":"","parse-names":false,"suffix":""},{"dropping-particle":"","family":"Kristmundsdottir","given":"Snaedis","non-dropping-particle":"","parse-names":false,"suffix":""},{"dropping-particle":"","family":"Zink","given":"Florian","non-dropping-particle":"","parse-names":false,"suffix":""},{"dropping-particle":"","family":"Hjartarson","given":"Eirikur","non-dropping-particle":"","parse-names":false,"suffix":""},{"dropping-particle":"","family":"Hardarson","given":"Marteinn T.","non-dropping-particle":"","parse-names":false,"suffix":""},{"dropping-particle":"","family":"Hjorleifsson","given":"Kristjan E.","non-dropping-particle":"","parse-names":false,"suffix":""},{"dropping-particle":"","family":"Eggertsson","given":"Hannes P.","non-dropping-particle":"","parse-names":false,"suffix":""},{"dropping-particle":"","family":"Gudjonsson","given":"Sigurjon Axel","non-dropping-particle":"","parse-names":false,"suffix":""},{"dropping-particle":"","family":"Ward","given":"Lucas D.","non-dropping-particle":"","parse-names":false,"suffix":""},{"dropping-particle":"","family":"Arnadottir","given":"Gudny A.","non-dropping-particle":"","parse-names":false,"suffix":""},{"dropping-particle":"","family":"Helgason","given":"Einar A.","non-dropping-particle":"","parse-names":false,"suffix":""},{"dropping-particle":"","family":"Helgason","given":"Hannes","non-dropping-particle":"","parse-names":false,"suffix":""},{"dropping-particle":"","family":"Gylfason","given":"Arnaldur","non-dropping-particle":"","parse-names":false,"suffix":""},{"dropping-particle":"","family":"Jonasdottir","given":"Adalbjorg","non-dropping-particle":"","parse-names":false,"suffix":""},{"dropping-particle":"","family":"Jonasdottir","given":"Aslaug","non-dropping-particle":"","parse-names":false,"suffix":""},{"dropping-particle":"","family":"Rafnar","given":"Thorunn","non-dropping-particle":"","parse-names":false,"suffix":""},{"dropping-particle":"","family":"Frigge","given":"Mike","non-dropping-particle":"","parse-names":false,"suffix":""},{"dropping-particle":"","family":"Stacey","given":"Simon N.","non-dropping-particle":"","parse-names":false,"suffix":""},{"dropping-particle":"","family":"Th. Magnusson","given":"Olafur","non-dropping-particle":"","parse-names":false,"suffix":""},{"dropping-particle":"","family":"Thorsteinsdottir","given":"Unnur","non-dropping-particle":"","parse-names":false,"suffix":""},{"dropping-particle":"","family":"Masson","given":"Gisli","non-dropping-particle":"","parse-names":false,"suffix":""},{"dropping-particle":"","family":"Kong","given":"Augustine","non-dropping-particle":"","parse-names":false,"suffix":""},{"dropping-particle":"V.","family":"Halldorsson","given":"Bjarni","non-dropping-particle":"","parse-names":false,"suffix":""},{"dropping-particle":"","family":"Helgason","given":"Agnar","non-dropping-particle":"","parse-names":false,"suffix":""},{"dropping-particle":"","family":"Gudbjartsson","given":"Daniel F.","non-dropping-particle":"","parse-names":false,"suffix":""},{"dropping-particle":"","family":"Stefansson","given":"Kari","non-dropping-particle":"","parse-names":false,"suffix":""}],"container-title":"Nature","id":"ITEM-2","issue":"7673","issued":{"date-parts":[["2017","9","20"]]},"page":"519-522","publisher":"Nature Publishing Group","title":"Parental influence on human germline de novo mutations in 1,548 trios from Iceland","type":"article-journal","volume":"549"},"uris":["http://www.mendeley.com/documents/?uuid=d263776d-e193-3d98-abd9-9cf642ffb5a5"]}],"mendeley":{"formattedCitation":"&lt;sup&gt;3,5&lt;/sup&gt;","plainTextFormattedCitation":"3,5","previouslyFormattedCitation":"&lt;sup&gt;3,5&lt;/sup&gt;"},"properties":{"noteIndex":0},"schema":"https://github.com/citation-style-language/schema/raw/master/csl-citation.json"}</w:instrText>
+      </w:r>
+      <w:r>
+        <w:rPr>
+          <w:rFonts w:ascii="Arial" w:hAnsi="Arial" w:cs="Arial"/>
+        </w:rPr>
+        <w:fldChar w:fldCharType="separate"/>
+      </w:r>
+      <w:r>
+        <w:rPr>
+          <w:rFonts w:ascii="Arial" w:hAnsi="Arial" w:cs="Arial"/>
+          <w:noProof/>
+          <w:vertAlign w:val="superscript"/>
+        </w:rPr>
+        <w:t>3,5</w:t>
+      </w:r>
+      <w:r>
+        <w:rPr>
+          <w:rFonts w:ascii="Arial" w:hAnsi="Arial" w:cs="Arial"/>
+        </w:rPr>
+        <w:fldChar w:fldCharType="end"/>
+      </w:r>
+      <w:r>
+        <w:rPr>
+          <w:rFonts w:ascii="Arial" w:hAnsi="Arial" w:cs="Arial"/>
+        </w:rPr>
+        <w:t xml:space="preserve"> We used read-pair tracing to phase DNVs identified with short-read whole genome sequencing (</w:t>
+      </w:r>
+      <w:r>
+        <w:rPr>
+          <w:rFonts w:ascii="Arial" w:hAnsi="Arial" w:cs="Arial"/>
+          <w:b/>
+        </w:rPr>
+        <w:t>Figure 1</w:t>
+      </w:r>
+      <w:r>
+        <w:rPr>
+          <w:rFonts w:ascii="Arial" w:hAnsi="Arial" w:cs="Arial"/>
+        </w:rPr>
+        <w:t>), achieving similar results for short-read phasing (23%, N=305 trios) but a considerably higher fraction phased with low-coverage (&lt;10x) long-read technology (84%, N=10 trios).</w:t>
+      </w:r>
+    </w:p>
+    <w:p>
+      <w:pPr>
+        <w:ind w:firstLine="720"/>
+        <w:rPr>
+          <w:rFonts w:ascii="Arial" w:hAnsi="Arial" w:cs="Arial"/>
+        </w:rPr>
+      </w:pPr>
+      <w:r>
+        <w:rPr>
+          <w:rFonts w:ascii="Arial" w:hAnsi="Arial" w:cs="Arial"/>
+        </w:rPr>
+        <w:t xml:space="preserve">Having phased DNVs in two cohorts, we first sought to replicate previous </w:t>
+      </w:r>
+      <w:r>
+        <w:rPr>
+          <w:rFonts w:ascii="Arial" w:hAnsi="Arial" w:cs="Arial"/>
+          <w:i/>
+        </w:rPr>
+        <w:t xml:space="preserve">de novo </w:t>
+      </w:r>
+      <w:r>
+        <w:rPr>
+          <w:rFonts w:ascii="Arial" w:hAnsi="Arial" w:cs="Arial"/>
+        </w:rPr>
+        <w:t>SNV associations with parental age. Previously, C&gt;A and T&gt;G DNVs were observed to have significant enrichment for paternal origin, while C&gt;T DNVs were found to have significant enrichment for maternal origin.</w:t>
+      </w:r>
+      <w:r>
+        <w:rPr>
+          <w:rFonts w:ascii="Arial" w:hAnsi="Arial" w:cs="Arial"/>
+        </w:rPr>
+        <w:fldChar w:fldCharType="begin" w:fldLock="1"/>
+      </w:r>
+      <w:r>
+        <w:rPr>
+          <w:rFonts w:ascii="Arial" w:hAnsi="Arial" w:cs="Arial"/>
+        </w:rPr>
+        <w:instrText>ADDIN CSL_CITATION {"citationItems":[{"id":"ITEM-1","itemData":{"DOI":"10.1038/nature24018","ISSN":"0028-0836","abstract":"Whole-genome sequencing data of 14,688 Icelanders, including 1,548 parent–offspring trios, show how the age and sex of parents affect the rate and spectrum of de novo mutations.","author":[{"dropping-particle":"","family":"Jónsson","given":"Hákon","non-dropping-particle":"","parse-names":false,"suffix":""},{"dropping-particle":"","family":"Sulem","given":"Patrick","non-dropping-particle":"","parse-names":false,"suffix":""},{"dropping-particle":"","family":"Kehr","given":"Birte","non-dropping-particle":"","parse-names":false,"suffix":""},{"dropping-particle":"","family":"Kristmundsdottir","given":"Snaedis","non-dropping-particle":"","parse-names":false,"suffix":""},{"dropping-particle":"","family":"Zink","given":"Florian","non-dropping-particle":"","parse-names":false,"suffix":""},{"dropping-particle":"","family":"Hjartarson","given":"Eirikur","non-dropping-particle":"","parse-names":false,"suffix":""},{"dropping-particle":"","family":"Hardarson","given":"Marteinn T.","non-dropping-particle":"","parse-names":false,"suffix":""},{"dropping-particle":"","family":"Hjorleifsson","given":"Kristjan E.","non-dropping-particle":"","parse-names":false,"suffix":""},{"dropping-particle":"","family":"Eggertsson","given":"Hannes P.","non-dropping-particle":"","parse-names":false,"suffix":""},{"dropping-particle":"","family":"Gudjonsson","given":"Sigurjon Axel","non-dropping-particle":"","parse-names":false,"suffix":""},{"dropping-particle":"","family":"Ward","given":"Lucas D.","non-dropping-particle":"","parse-names":false,"suffix":""},{"dropping-particle":"","family":"Arnadottir","given":"Gudny A.","non-dropping-particle":"","parse-names":false,"suffix":""},{"dropping-particle":"","family":"Helgason","given":"Einar A.","non-dropping-particle":"","parse-names":false,"suffix":""},{"dropping-particle":"","family":"Helgason","given":"Hannes","non-dropping-particle":"","parse-names":false,"suffix":""},{"dropping-particle":"","family":"Gylfason","given":"Arnaldur","non-dropping-particle":"","parse-names":false,"suffix":""},{"dropping-particle":"","family":"Jonasdottir","given":"Adalbjorg","non-dropping-particle":"","parse-names":false,"suffix":""},{"dropping-particle":"","family":"Jonasdottir","given":"Aslaug","non-dropping-particle":"","parse-names":false,"suffix":""},{"dropping-particle":"","family":"Rafnar","given":"Thorunn","non-dropping-particle":"","parse-names":false,"suffix":""},{"dropping-particle":"","family":"Frigge","given":"Mike","non-dropping-particle":"","parse-names":false,"suffix":""},{"dropping-particle":"","family":"Stacey","given":"Simon N.","non-dropping-particle":"","parse-names":false,"suffix":""},{"dropping-particle":"","family":"Th. Magnusson","given":"Olafur","non-dropping-particle":"","parse-names":false,"suffix":""},{"dropping-particle":"","family":"Thorsteinsdottir","given":"Unnur","non-dropping-particle":"","parse-names":false,"suffix":""},{"dropping-particle":"","family":"Masson","given":"Gisli","non-dropping-particle":"","parse-names":false,"suffix":""},{"dropping-particle":"","family":"Kong","given":"Augustine","non-dropping-particle":"","parse-names":false,"suffix":""},{"dropping-particle":"V.","family":"Halldorsson","given":"Bjarni","non-dropping-particle":"","parse-names":false,"suffix":""},{"dropping-particle":"","family":"Helgason","given":"Agnar","non-dropping-particle":"","parse-names":false,"suffix":""},{"dropping-particle":"","family":"Gudbjartsson","given":"Daniel F.","non-dropping-particle":"","parse-names":false,"suffix":""},{"dropping-particle":"","family":"Stefansson","given":"Kari","non-dropping-particle":"","parse-names":false,"suffix":""}],"container-title":"Nature","id":"ITEM-1","issue":"7673","issued":{"date-parts":[["2017","9","20"]]},"page":"519-522","publisher":"Nature Publishing Group","title":"Parental influence on human germline de novo mutations in 1,548 trios from Iceland","type":"article-journal","volume":"549"},"uris":["http://www.mendeley.com/documents/?uuid=d263776d-e193-3d98-abd9-9cf642ffb5a5"]}],"mendeley":{"formattedCitation":"&lt;sup&gt;5&lt;/sup&gt;","plainTextFormattedCitation":"5","previouslyFormattedCitation":"&lt;sup&gt;5&lt;/sup&gt;"},"properties":{"noteIndex":0},"schema":"https://github.com/citation-style-language/schema/raw/master/csl-citation.json"}</w:instrText>
+      </w:r>
+      <w:r>
+        <w:rPr>
+          <w:rFonts w:ascii="Arial" w:hAnsi="Arial" w:cs="Arial"/>
+        </w:rPr>
+        <w:fldChar w:fldCharType="separate"/>
+      </w:r>
+      <w:r>
+        <w:rPr>
+          <w:rFonts w:ascii="Arial" w:hAnsi="Arial" w:cs="Arial"/>
+          <w:noProof/>
+          <w:vertAlign w:val="superscript"/>
+        </w:rPr>
+        <w:t>5</w:t>
+      </w:r>
+      <w:r>
+        <w:rPr>
+          <w:rFonts w:ascii="Arial" w:hAnsi="Arial" w:cs="Arial"/>
+        </w:rPr>
+        <w:fldChar w:fldCharType="end"/>
+      </w:r>
+      <w:r>
+        <w:rPr>
+          <w:rFonts w:ascii="Arial" w:hAnsi="Arial" w:cs="Arial"/>
+        </w:rPr>
+        <w:t xml:space="preserve"> Although not </w:t>
+      </w:r>
+      <w:r>
+        <w:rPr>
+          <w:rFonts w:ascii="Arial" w:hAnsi="Arial" w:cs="Arial"/>
+        </w:rPr>
+        <w:t xml:space="preserve">significant </w:t>
+      </w:r>
+      <w:r>
+        <w:rPr>
+          <w:rFonts w:ascii="Arial" w:hAnsi="Arial" w:cs="Arial"/>
+          <w:color w:val="FF0000"/>
+        </w:rPr>
+        <w:t>(check significance)</w:t>
+      </w:r>
+      <w:r>
+        <w:rPr>
+          <w:rFonts w:ascii="Arial" w:hAnsi="Arial" w:cs="Arial"/>
+        </w:rPr>
+        <w:t>, w</w:t>
+      </w:r>
+      <w:r>
+        <w:rPr>
+          <w:rFonts w:ascii="Arial" w:hAnsi="Arial" w:cs="Arial"/>
+        </w:rPr>
+        <w:t>e observed the same directionality in all three variant classes (</w:t>
+      </w:r>
+      <w:r>
+        <w:rPr>
+          <w:rFonts w:ascii="Arial" w:hAnsi="Arial" w:cs="Arial"/>
+          <w:b/>
+        </w:rPr>
+        <w:t>Supplemental Figure 1</w:t>
+      </w:r>
+      <w:r>
+        <w:rPr>
+          <w:rFonts w:ascii="Arial" w:hAnsi="Arial" w:cs="Arial"/>
+        </w:rPr>
+        <w:t xml:space="preserve">). We also observed the same correlations with parental age </w:t>
+      </w:r>
+      <w:r>
+        <w:rPr>
+          <w:rFonts w:ascii="Arial" w:hAnsi="Arial" w:cs="Arial"/>
+          <w:color w:val="FF0000"/>
+        </w:rPr>
+        <w:t>(re-do the fraction within each ID instead of overall fraction)</w:t>
+      </w:r>
+      <w:r>
+        <w:rPr>
+          <w:rFonts w:ascii="Arial" w:hAnsi="Arial" w:cs="Arial"/>
+        </w:rPr>
+        <w:t>, with the paternal age effect being more consistent than maternal age effect.</w:t>
+      </w:r>
+    </w:p>
+    <w:p>
+      <w:pPr>
+        <w:pStyle w:val="ListParagraph"/>
+        <w:numPr>
+          <w:ilvl w:val="0"/>
+          <w:numId w:val="1"/>
+        </w:numPr>
+        <w:rPr>
+          <w:rFonts w:ascii="Arial" w:hAnsi="Arial" w:cs="Arial"/>
+          <w:color w:val="FF0000"/>
+        </w:rPr>
+      </w:pPr>
+      <w:r>
+        <w:rPr>
+          <w:rFonts w:ascii="Arial" w:hAnsi="Arial" w:cs="Arial"/>
+          <w:i/>
+          <w:color w:val="FF0000"/>
+        </w:rPr>
+        <w:t>Option:</w:t>
+      </w:r>
+      <w:r>
+        <w:rPr>
+          <w:rFonts w:ascii="Arial" w:hAnsi="Arial" w:cs="Arial"/>
+          <w:color w:val="FF0000"/>
+        </w:rPr>
+        <w:t xml:space="preserve"> When considering trinucleotide context, the most significant enrichment (and/or correlation with parental age) we observed was for XXX, consistent with the Iceland data.</w:t>
+      </w:r>
+    </w:p>
+    <w:p>
+      <w:pPr>
+        <w:pStyle w:val="ListParagraph"/>
+        <w:numPr>
+          <w:ilvl w:val="0"/>
+          <w:numId w:val="1"/>
+        </w:numPr>
+        <w:rPr>
+          <w:rFonts w:ascii="Arial" w:hAnsi="Arial" w:cs="Arial"/>
+          <w:color w:val="FF0000"/>
+        </w:rPr>
+      </w:pPr>
+      <w:r>
+        <w:rPr>
+          <w:rFonts w:ascii="Arial" w:hAnsi="Arial" w:cs="Arial"/>
+          <w:i/>
+          <w:color w:val="FF0000"/>
+        </w:rPr>
+        <w:t xml:space="preserve">Option: </w:t>
+      </w:r>
+      <w:r>
+        <w:rPr>
+          <w:rFonts w:ascii="Arial" w:hAnsi="Arial" w:cs="Arial"/>
+          <w:color w:val="FF0000"/>
+        </w:rPr>
+        <w:t>Consistent with previous results, we observed that the paternal mutation signature is most similar to cancer signature XXX, while the maternal mutation signature is most similar to cancer signature YYY (cite Yufeng study if applicable)</w:t>
+      </w:r>
+    </w:p>
+    <w:p>
+      <w:pPr>
+        <w:pStyle w:val="ListParagraph"/>
+        <w:numPr>
+          <w:ilvl w:val="0"/>
+          <w:numId w:val="1"/>
+        </w:numPr>
+        <w:rPr>
+          <w:rFonts w:ascii="Arial" w:hAnsi="Arial" w:cs="Arial"/>
+          <w:color w:val="FF0000"/>
+        </w:rPr>
+      </w:pPr>
+      <w:r>
+        <w:rPr>
+          <w:rFonts w:ascii="Arial" w:hAnsi="Arial" w:cs="Arial"/>
+          <w:i/>
+          <w:color w:val="FF0000"/>
+        </w:rPr>
+        <w:t>Option</w:t>
+      </w:r>
+      <w:r>
+        <w:rPr>
+          <w:rFonts w:ascii="Arial" w:hAnsi="Arial" w:cs="Arial"/>
+          <w:color w:val="FF0000"/>
+        </w:rPr>
+        <w:t xml:space="preserve">: correlation of specific mutations (or 3mers) with ancestry principal components? </w:t>
+      </w:r>
+      <w:r>
+        <w:rPr>
+          <w:rFonts w:ascii="Arial" w:hAnsi="Arial" w:cs="Arial"/>
+          <w:i/>
+          <w:color w:val="FF0000"/>
+        </w:rPr>
+        <w:t>e.g.</w:t>
+      </w:r>
+      <w:r>
+        <w:rPr>
+          <w:rFonts w:ascii="Arial" w:hAnsi="Arial" w:cs="Arial"/>
+          <w:color w:val="FF0000"/>
+        </w:rPr>
+        <w:t>, was the TCC→TTC mutation rate higher in Europeans (Harris and Pritchard, 2017)?</w:t>
+      </w:r>
+    </w:p>
+    <w:p>
+      <w:pPr>
+        <w:ind w:firstLine="720"/>
+        <w:rPr>
+          <w:rFonts w:ascii="Arial" w:hAnsi="Arial" w:cs="Arial"/>
+        </w:rPr>
+      </w:pPr>
+      <w:r>
+        <w:rPr>
+          <w:rFonts w:ascii="Arial" w:hAnsi="Arial" w:cs="Arial"/>
+        </w:rPr>
+        <w:t xml:space="preserve">We previously observed a correlation between </w:t>
+      </w:r>
+      <w:r>
+        <w:rPr>
+          <w:rFonts w:ascii="Arial" w:hAnsi="Arial" w:cs="Arial"/>
+        </w:rPr>
+        <w:t xml:space="preserve">unphased </w:t>
+      </w:r>
+      <w:r>
+        <w:rPr>
+          <w:rFonts w:ascii="Arial" w:hAnsi="Arial" w:cs="Arial"/>
+          <w:i/>
+        </w:rPr>
+        <w:t>de novo</w:t>
+      </w:r>
+      <w:r>
+        <w:rPr>
+          <w:rFonts w:ascii="Arial" w:hAnsi="Arial" w:cs="Arial"/>
+        </w:rPr>
+        <w:t xml:space="preserve"> </w:t>
+      </w:r>
+      <w:r>
+        <w:rPr>
+          <w:rFonts w:ascii="Arial" w:hAnsi="Arial" w:cs="Arial"/>
+        </w:rPr>
+        <w:t>indels/trio and paternal but not maternal age</w:t>
+      </w:r>
+      <w:r>
+        <w:rPr>
+          <w:rFonts w:ascii="Arial" w:hAnsi="Arial" w:cs="Arial"/>
+        </w:rPr>
+        <w:t xml:space="preserve"> at conception</w:t>
+      </w:r>
+      <w:r>
+        <w:rPr>
+          <w:rFonts w:ascii="Arial" w:hAnsi="Arial" w:cs="Arial"/>
+        </w:rPr>
+        <w:t xml:space="preserve"> (</w:t>
+      </w:r>
+      <w:r>
+        <w:rPr>
+          <w:rFonts w:ascii="Arial" w:hAnsi="Arial" w:cs="Arial"/>
+          <w:color w:val="FF0000"/>
+        </w:rPr>
+        <w:t>cite WGS</w:t>
+      </w:r>
+      <w:r>
+        <w:rPr>
+          <w:rFonts w:ascii="Arial" w:hAnsi="Arial" w:cs="Arial"/>
+        </w:rPr>
+        <w:t xml:space="preserve">). </w:t>
+      </w:r>
+      <w:r>
+        <w:rPr>
+          <w:rFonts w:ascii="Arial" w:hAnsi="Arial" w:cs="Arial"/>
+        </w:rPr>
+        <w:t xml:space="preserve">We dissected this observation by classifying </w:t>
+      </w:r>
+      <w:r>
+        <w:rPr>
+          <w:rFonts w:ascii="Arial" w:hAnsi="Arial" w:cs="Arial"/>
+          <w:i/>
+        </w:rPr>
+        <w:t>de novo</w:t>
+      </w:r>
+      <w:r>
+        <w:rPr>
+          <w:rFonts w:ascii="Arial" w:hAnsi="Arial" w:cs="Arial"/>
+        </w:rPr>
+        <w:t xml:space="preserve"> indels into homopolymer runs (HRs), non-HR changes in copy count (CCCs), and non-CCCs </w:t>
+      </w:r>
+      <w:r>
+        <w:rPr>
+          <w:rFonts w:ascii="Arial" w:hAnsi="Arial" w:cs="Arial"/>
+        </w:rPr>
+        <w:t>(</w:t>
+      </w:r>
+      <w:r>
+        <w:rPr>
+          <w:rFonts w:ascii="Arial" w:hAnsi="Arial" w:cs="Arial"/>
+          <w:b/>
+        </w:rPr>
+        <w:t>Table 1</w:t>
+      </w:r>
+      <w:r>
+        <w:rPr>
+          <w:rFonts w:ascii="Arial" w:hAnsi="Arial" w:cs="Arial"/>
+        </w:rPr>
+        <w:t xml:space="preserve">) </w:t>
+      </w:r>
+      <w:r>
+        <w:rPr>
+          <w:rFonts w:ascii="Arial" w:hAnsi="Arial" w:cs="Arial"/>
+        </w:rPr>
+        <w:t>using the sorting-hat API</w:t>
+      </w:r>
+      <w:r>
+        <w:rPr>
+          <w:rFonts w:ascii="Arial" w:hAnsi="Arial" w:cs="Arial"/>
+        </w:rPr>
+        <w:t xml:space="preserve"> (see </w:t>
+      </w:r>
       <w:r>
         <w:rPr>
           <w:rFonts w:ascii="Arial" w:hAnsi="Arial" w:cs="Arial"/>
@@ -967,39 +4797,229 @@
         </w:rPr>
         <w:t>Methods</w:t>
       </w:r>
-    </w:p>
-    <w:p>
-      <w:pPr>
-        <w:rPr>
-          <w:rFonts w:ascii="Arial" w:hAnsi="Arial" w:cs="Arial"/>
-        </w:rPr>
-      </w:pPr>
-    </w:p>
-    <w:p>
-      <w:pPr>
-        <w:rPr>
-          <w:rFonts w:ascii="Arial" w:hAnsi="Arial" w:cs="Arial"/>
-          <w:b/>
-        </w:rPr>
-      </w:pPr>
-      <w:r>
-        <w:rPr>
-          <w:rFonts w:ascii="Arial" w:hAnsi="Arial" w:cs="Arial"/>
-          <w:b/>
-        </w:rPr>
-        <w:t>Subjects, whole genome sequencing</w:t>
-      </w:r>
-      <w:r>
-        <w:rPr>
-          <w:rFonts w:ascii="Arial" w:hAnsi="Arial" w:cs="Arial"/>
-          <w:b/>
-        </w:rPr>
-        <w:t>,</w:t>
-      </w:r>
-      <w:r>
-        <w:rPr>
-          <w:rFonts w:ascii="Arial" w:hAnsi="Arial" w:cs="Arial"/>
-          <w:b/>
+      <w:r>
+        <w:rPr>
+          <w:rFonts w:ascii="Arial" w:hAnsi="Arial" w:cs="Arial"/>
+        </w:rPr>
+        <w:t>)</w:t>
+      </w:r>
+      <w:r>
+        <w:rPr>
+          <w:rFonts w:ascii="Arial" w:hAnsi="Arial" w:cs="Arial"/>
+        </w:rPr>
+        <w:t>.</w:t>
+      </w:r>
+      <w:r>
+        <w:rPr>
+          <w:rFonts w:ascii="Arial" w:hAnsi="Arial" w:cs="Arial"/>
+        </w:rPr>
+        <w:t xml:space="preserve"> </w:t>
+      </w:r>
+      <w:r>
+        <w:rPr>
+          <w:rFonts w:ascii="Arial" w:hAnsi="Arial" w:cs="Arial"/>
+        </w:rPr>
+        <w:t xml:space="preserve">We observed a </w:t>
+      </w:r>
+      <w:r>
+        <w:rPr>
+          <w:rFonts w:ascii="Arial" w:hAnsi="Arial" w:cs="Arial"/>
+        </w:rPr>
+        <w:t xml:space="preserve">similar fraction </w:t>
+      </w:r>
+      <w:r>
+        <w:rPr>
+          <w:rFonts w:ascii="Arial" w:hAnsi="Arial" w:cs="Arial"/>
+        </w:rPr>
+        <w:t xml:space="preserve">of </w:t>
+      </w:r>
+      <w:r>
+        <w:rPr>
+          <w:rFonts w:ascii="Arial" w:hAnsi="Arial" w:cs="Arial"/>
+          <w:i/>
+        </w:rPr>
+        <w:t>de novo</w:t>
+      </w:r>
+      <w:r>
+        <w:rPr>
+          <w:rFonts w:ascii="Arial" w:hAnsi="Arial" w:cs="Arial"/>
+        </w:rPr>
+        <w:t xml:space="preserve"> </w:t>
+      </w:r>
+      <w:r>
+        <w:rPr>
+          <w:rFonts w:ascii="Arial" w:hAnsi="Arial" w:cs="Arial"/>
+        </w:rPr>
+        <w:t>HRs, CCCs, and non-CCCs</w:t>
+      </w:r>
+      <w:r>
+        <w:rPr>
+          <w:rFonts w:ascii="Arial" w:hAnsi="Arial" w:cs="Arial"/>
+        </w:rPr>
+        <w:t xml:space="preserve"> </w:t>
+      </w:r>
+      <w:r>
+        <w:rPr>
+          <w:rFonts w:ascii="Arial" w:hAnsi="Arial" w:cs="Arial"/>
+          <w:color w:val="FF0000"/>
+        </w:rPr>
+        <w:t>(</w:t>
+      </w:r>
+      <w:r>
+        <w:rPr>
+          <w:rFonts w:ascii="Arial" w:hAnsi="Arial" w:cs="Arial"/>
+          <w:b/>
+          <w:color w:val="FF0000"/>
+        </w:rPr>
+        <w:t>Supplemental Table 1</w:t>
+      </w:r>
+      <w:r>
+        <w:rPr>
+          <w:rFonts w:ascii="Arial" w:hAnsi="Arial" w:cs="Arial"/>
+          <w:color w:val="FF0000"/>
+        </w:rPr>
+        <w:t xml:space="preserve">) </w:t>
+      </w:r>
+      <w:r>
+        <w:rPr>
+          <w:rFonts w:ascii="Arial" w:hAnsi="Arial" w:cs="Arial"/>
+        </w:rPr>
+        <w:t xml:space="preserve">across all three </w:t>
+      </w:r>
+      <w:r>
+        <w:rPr>
+          <w:rFonts w:ascii="Arial" w:hAnsi="Arial" w:cs="Arial"/>
+        </w:rPr>
+        <w:t>methods</w:t>
+      </w:r>
+      <w:r>
+        <w:rPr>
+          <w:rFonts w:ascii="Arial" w:hAnsi="Arial" w:cs="Arial"/>
+        </w:rPr>
+        <w:t xml:space="preserve">, consistent with </w:t>
+      </w:r>
+      <w:r>
+        <w:rPr>
+          <w:rFonts w:ascii="Arial" w:hAnsi="Arial" w:cs="Arial"/>
+        </w:rPr>
+        <w:t>previous results</w:t>
+      </w:r>
+      <w:r>
+        <w:rPr>
+          <w:rFonts w:ascii="Arial" w:hAnsi="Arial" w:cs="Arial"/>
+        </w:rPr>
+        <w:t>.</w:t>
+      </w:r>
+      <w:r>
+        <w:rPr>
+          <w:rFonts w:ascii="Arial" w:hAnsi="Arial" w:cs="Arial"/>
+        </w:rPr>
+        <w:fldChar w:fldCharType="begin" w:fldLock="1"/>
+      </w:r>
+      <w:r>
+        <w:rPr>
+          <w:rFonts w:ascii="Arial" w:hAnsi="Arial" w:cs="Arial"/>
+        </w:rPr>
+        <w:instrText>ADDIN CSL_CITATION {"citationItems":[{"id":"ITEM-1","itemData":{"DOI":"10.1101/gr.185041.114","ISSN":"1088-9051","PMID":"25883321","abstract":"Small insertions and deletions (indels) and large structural variations (SVs) are major contributors to human genetic diversity and disease. However, mutation rates and characteristics of de novo indels and SVs in the general population have remained largely unexplored. We report 332 validated de novo structural changes identified in whole genomes of 250 families, including complex indels, retrotransposon insertions, and interchromosomal events. These data indicate a mutation rate of 2.94 indels (1-20 bp) and 0.16 SVs (&gt;20 bp) per generation. De novo structural changes affect on average 4.1 kbp of genomic sequence and 29 coding bases per generation, which is 91 and 52 times more nucleotides than de novo substitutions, respectively. This contrasts with the equal genomic footprint of inherited SVs and substitutions. An excess of structural changes originated on paternal haplotypes. Additionally, we observed a nonuniform distribution of de novo SVs across offspring. These results reveal the importance of different mutational mechanisms to changes in human genome structure across generations.","author":[{"dropping-particle":"","family":"Kloosterman","given":"Wigard P.","non-dropping-particle":"","parse-names":false,"suffix":""},{"dropping-particle":"","family":"Francioli","given":"Laurent C.","non-dropping-particle":"","parse-names":false,"suffix":""},{"dropping-particle":"","family":"Hormozdiari","given":"Fereydoun","non-dropping-particle":"","parse-names":false,"suffix":""},{"dropping-particle":"","family":"Marschall","given":"Tobias","non-dropping-particle":"","parse-names":false,"suffix":""},{"dropping-particle":"","family":"Hehir-Kwa","given":"Jayne Y.","non-dropping-particle":"","parse-names":false,"suffix":""},{"dropping-particle":"","family":"Abdellaoui","given":"Abdel","non-dropping-particle":"","parse-names":false,"suffix":""},{"dropping-particle":"","family":"Lameijer","given":"Eric-Wubbo","non-dropping-particle":"","parse-names":false,"suffix":""},{"dropping-particle":"","family":"Moed","given":"Matthijs H.","non-dropping-particle":"","parse-names":false,"suffix":""},{"dropping-particle":"","family":"Koval","given":"Vyacheslav","non-dropping-particle":"","parse-names":false,"suffix":""},{"dropping-particle":"","family":"Renkens","given":"Ivo","non-dropping-particle":"","parse-names":false,"suffix":""},{"dropping-particle":"","family":"Roosmalen","given":"Markus J.","non-dropping-particle":"van","parse-names":false,"suffix":""},{"dropping-particle":"","family":"Arp","given":"Pascal","non-dropping-particle":"","parse-names":false,"suffix":""},{"dropping-particle":"","family":"Karssen","given":"Lennart C.","non-dropping-particle":"","parse-names":false,"suffix":""},{"dropping-particle":"","family":"Coe","given":"Bradley P.","non-dropping-particle":"","parse-names":false,"suffix":""},{"dropping-particle":"","family":"Handsaker","given":"Robert E.","non-dropping-particle":"","parse-names":false,"suffix":""},{"dropping-particle":"","family":"Suchiman","given":"Eka D.","non-dropping-particle":"","parse-names":false,"suffix":""},{"dropping-particle":"","family":"Cuppen","given":"Edwin","non-dropping-particle":"","parse-names":false,"suffix":""},{"dropping-particle":"","family":"Thung","given":"Djie Tjwan","non-dropping-particle":"","parse-names":false,"suffix":""},{"dropping-particle":"","family":"McVey","given":"Mitch","non-dropping-particle":"","parse-names":false,"suffix":""},{"dropping-particle":"","family":"Wendl","given":"Michael C.","non-dropping-particle":"","parse-names":false,"suffix":""},{"dropping-particle":"","family":"Uitterlinden","given":"André","non-dropping-particle":"","parse-names":false,"suffix":""},{"dropping-particle":"","family":"Duijn","given":"Cornelia M.","non-dropping-particle":"van","parse-names":false,"suffix":""},{"dropping-particle":"","family":"Swertz","given":"Morris A.","non-dropping-particle":"","parse-names":false,"suffix":""},{"dropping-particle":"","family":"Wijmenga","given":"Cisca","non-dropping-particle":"","parse-names":false,"suffix":""},{"dropping-particle":"","family":"Ommen","given":"GertJan B.","non-dropping-particle":"van","parse-names":false,"suffix":""},{"dropping-particle":"","family":"Slagboom","given":"P. Eline","non-dropping-particle":"","parse-names":false,"suffix":""},{"dropping-particle":"","family":"Boomsma","given":"Dorret I.","non-dropping-particle":"","parse-names":false,"suffix":""},{"dropping-particle":"","family":"Schönhuth","given":"Alexander","non-dropping-particle":"","parse-names":false,"suffix":""},{"dropping-particle":"","family":"Eichler","given":"Evan E.","non-dropping-particle":"","parse-names":false,"suffix":""},{"dropping-particle":"","family":"Bakker","given":"Paul I.W.","non-dropping-particle":"de","parse-names":false,"suffix":""},{"dropping-particle":"","family":"Ye","given":"Kai","non-dropping-particle":"","parse-names":false,"suffix":""},{"dropping-particle":"","family":"Guryev","given":"Victor","non-dropping-particle":"","parse-names":false,"suffix":""},{"dropping-particle":"","family":"Guryev","given":"Victor","non-dropping-particle":"","parse-names":false,"suffix":""}],"container-title":"Genome Research","id":"ITEM-1","issue":"6","issued":{"date-parts":[["2015","6"]]},"page":"792-801","title":"Characteristics of de novo structural changes in the human genome","type":"article-journal","volume":"25"},"uris":["http://www.mendeley.com/documents/?uuid=12a93df1-fa53-3099-9644-6bc112b64cd0"]}],"mendeley":{"formattedCitation":"&lt;sup&gt;3&lt;/sup&gt;","plainTextFormattedCitation":"3","previouslyFormattedCitation":"&lt;sup&gt;3&lt;/sup&gt;"},"properties":{"noteIndex":0},"schema":"https://github.com/citation-style-language/schema/raw/master/csl-citation.json"}</w:instrText>
+      </w:r>
+      <w:r>
+        <w:rPr>
+          <w:rFonts w:ascii="Arial" w:hAnsi="Arial" w:cs="Arial"/>
+        </w:rPr>
+        <w:fldChar w:fldCharType="separate"/>
+      </w:r>
+      <w:r>
+        <w:rPr>
+          <w:rFonts w:ascii="Arial" w:hAnsi="Arial" w:cs="Arial"/>
+          <w:noProof/>
+          <w:vertAlign w:val="superscript"/>
+        </w:rPr>
+        <w:t>3</w:t>
+      </w:r>
+      <w:r>
+        <w:rPr>
+          <w:rFonts w:ascii="Arial" w:hAnsi="Arial" w:cs="Arial"/>
+        </w:rPr>
+        <w:fldChar w:fldCharType="end"/>
+      </w:r>
+      <w:r>
+        <w:rPr>
+          <w:rFonts w:ascii="Arial" w:hAnsi="Arial" w:cs="Arial"/>
+        </w:rPr>
+        <w:t xml:space="preserve"> </w:t>
+      </w:r>
+      <w:r>
+        <w:rPr>
+          <w:rFonts w:ascii="Arial" w:hAnsi="Arial" w:cs="Arial"/>
+          <w:color w:val="FF0000"/>
+        </w:rPr>
+        <w:t>W</w:t>
+      </w:r>
+      <w:r>
+        <w:rPr>
+          <w:rFonts w:ascii="Arial" w:hAnsi="Arial" w:cs="Arial"/>
+          <w:color w:val="FF0000"/>
+        </w:rPr>
+        <w:t xml:space="preserve">e </w:t>
+      </w:r>
+      <w:r>
+        <w:rPr>
+          <w:rFonts w:ascii="Arial" w:hAnsi="Arial" w:cs="Arial"/>
+          <w:color w:val="FF0000"/>
+        </w:rPr>
+        <w:t xml:space="preserve">also found </w:t>
+      </w:r>
+      <w:r>
+        <w:rPr>
+          <w:rFonts w:ascii="Arial" w:hAnsi="Arial" w:cs="Arial"/>
+          <w:color w:val="FF0000"/>
+        </w:rPr>
+        <w:t xml:space="preserve">deletion-insertion ratios </w:t>
+      </w:r>
+      <w:r>
+        <w:rPr>
+          <w:rFonts w:ascii="Arial" w:hAnsi="Arial" w:cs="Arial"/>
+          <w:color w:val="FF0000"/>
+        </w:rPr>
+        <w:t>ranging from X-Y</w:t>
+      </w:r>
+      <w:r>
+        <w:rPr>
+          <w:rFonts w:ascii="Arial" w:hAnsi="Arial" w:cs="Arial"/>
+          <w:color w:val="FF0000"/>
+        </w:rPr>
+        <w:t xml:space="preserve"> among non-CCCs</w:t>
+      </w:r>
+      <w:r>
+        <w:rPr>
+          <w:rFonts w:ascii="Arial" w:hAnsi="Arial" w:cs="Arial"/>
+          <w:color w:val="FF0000"/>
+        </w:rPr>
+        <w:t>.</w:t>
+      </w:r>
+      <w:r>
+        <w:rPr>
+          <w:rFonts w:ascii="Arial" w:hAnsi="Arial" w:cs="Arial"/>
+          <w:color w:val="FF0000"/>
+        </w:rPr>
+        <w:t xml:space="preserve"> </w:t>
+      </w:r>
+      <w:r>
+        <w:rPr>
+          <w:rFonts w:ascii="Arial" w:hAnsi="Arial" w:cs="Arial"/>
+        </w:rPr>
+        <w:t>We then compared the number of indels per class with parental age (</w:t>
+      </w:r>
+      <w:r>
+        <w:rPr>
+          <w:rFonts w:ascii="Arial" w:hAnsi="Arial" w:cs="Arial"/>
+          <w:b/>
+        </w:rPr>
+        <w:t>Figure 2</w:t>
+      </w:r>
+      <w:r>
+        <w:rPr>
+          <w:rFonts w:ascii="Arial" w:hAnsi="Arial" w:cs="Arial"/>
         </w:rPr>
         <w:t xml:space="preserve"> and </w:t>
       </w:r>
@@ -1007,6 +5027,109 @@
         <w:rPr>
           <w:rFonts w:ascii="Arial" w:hAnsi="Arial" w:cs="Arial"/>
           <w:b/>
+        </w:rPr>
+        <w:t>Supplemental Figure 2</w:t>
+      </w:r>
+      <w:r>
+        <w:rPr>
+          <w:rFonts w:ascii="Arial" w:hAnsi="Arial" w:cs="Arial"/>
+        </w:rPr>
+        <w:t>)</w:t>
+      </w:r>
+      <w:r>
+        <w:rPr>
+          <w:rFonts w:ascii="Arial" w:hAnsi="Arial" w:cs="Arial"/>
+        </w:rPr>
+        <w:t>. The strongest correlation occurred between CCCs/trio and father’s age</w:t>
+      </w:r>
+      <w:r>
+        <w:rPr>
+          <w:rFonts w:ascii="Arial" w:hAnsi="Arial" w:cs="Arial"/>
+        </w:rPr>
+        <w:t xml:space="preserve">, significant for </w:t>
+      </w:r>
+      <w:r>
+        <w:rPr>
+          <w:rFonts w:ascii="Arial" w:hAnsi="Arial" w:cs="Arial"/>
+        </w:rPr>
+        <w:lastRenderedPageBreak/>
+        <w:t>all three phasing methods in addition to the meta-analysis.</w:t>
+      </w:r>
+      <w:r>
+        <w:rPr>
+          <w:rFonts w:ascii="Arial" w:hAnsi="Arial" w:cs="Arial"/>
+        </w:rPr>
+        <w:t xml:space="preserve"> We also observed a modest </w:t>
+      </w:r>
+      <w:r>
+        <w:rPr>
+          <w:rFonts w:ascii="Arial" w:hAnsi="Arial" w:cs="Arial"/>
+        </w:rPr>
+        <w:drawing>
+          <wp:anchor distT="91440" distB="91440" distL="114300" distR="114300" simplePos="0" relativeHeight="251659264" behindDoc="0" locked="0" layoutInCell="1" allowOverlap="1" wp14:anchorId="0DA68489" wp14:editId="78432AFB">
+            <wp:simplePos x="0" y="0"/>
+            <wp:positionH relativeFrom="column">
+              <wp:posOffset>16731</wp:posOffset>
+            </wp:positionH>
+            <wp:positionV relativeFrom="page">
+              <wp:posOffset>1428750</wp:posOffset>
+            </wp:positionV>
+            <wp:extent cx="6343650" cy="4349750"/>
+            <wp:effectExtent l="0" t="0" r="6350" b="6350"/>
+            <wp:wrapTopAndBottom/>
+            <wp:docPr id="2" name="Picture 2"/>
+            <wp:cNvGraphicFramePr>
+              <a:graphicFrameLocks xmlns:a="http://schemas.openxmlformats.org/drawingml/2006/main" noChangeAspect="1"/>
+            </wp:cNvGraphicFramePr>
+            <a:graphic xmlns:a="http://schemas.openxmlformats.org/drawingml/2006/main">
+              <a:graphicData uri="http://schemas.openxmlformats.org/drawingml/2006/picture">
+                <pic:pic xmlns:pic="http://schemas.openxmlformats.org/drawingml/2006/picture">
+                  <pic:nvPicPr>
+                    <pic:cNvPr id="1" name=""/>
+                    <pic:cNvPicPr/>
+                  </pic:nvPicPr>
+                  <pic:blipFill>
+                    <a:blip r:embed="rId11" cstate="print">
+                      <a:extLst>
+                        <a:ext uri="{28A0092B-C50C-407E-A947-70E740481C1C}">
+                          <a14:useLocalDpi xmlns:a14="http://schemas.microsoft.com/office/drawing/2010/main" val="0"/>
+                        </a:ext>
+                      </a:extLst>
+                    </a:blip>
+                    <a:stretch>
+                      <a:fillRect/>
+                    </a:stretch>
+                  </pic:blipFill>
+                  <pic:spPr>
+                    <a:xfrm>
+                      <a:off x="0" y="0"/>
+                      <a:ext cx="6343650" cy="4349750"/>
+                    </a:xfrm>
+                    <a:prstGeom prst="rect">
+                      <a:avLst/>
+                    </a:prstGeom>
+                  </pic:spPr>
+                </pic:pic>
+              </a:graphicData>
+            </a:graphic>
+            <wp14:sizeRelH relativeFrom="page">
+              <wp14:pctWidth>0</wp14:pctWidth>
+            </wp14:sizeRelH>
+            <wp14:sizeRelV relativeFrom="page">
+              <wp14:pctHeight>0</wp14:pctHeight>
+            </wp14:sizeRelV>
+          </wp:anchor>
+        </w:drawing>
+      </w:r>
+      <w:r>
+        <w:rPr>
+          <w:rFonts w:ascii="Arial" w:hAnsi="Arial" w:cs="Arial"/>
+        </w:rPr>
+        <w:t xml:space="preserve">correlation between maternal age and </w:t>
+      </w:r>
+      <w:r>
+        <w:rPr>
+          <w:rFonts w:ascii="Arial" w:hAnsi="Arial" w:cs="Arial"/>
           <w:i/>
         </w:rPr>
         <w:t>de novo</w:t>
@@ -1014,9 +5137,295 @@
       <w:r>
         <w:rPr>
           <w:rFonts w:ascii="Arial" w:hAnsi="Arial" w:cs="Arial"/>
-          <w:b/>
-        </w:rPr>
-        <w:t xml:space="preserve"> variant calling</w:t>
+        </w:rPr>
+        <w:t xml:space="preserve"> indels in any class</w:t>
+      </w:r>
+      <w:r>
+        <w:rPr>
+          <w:rFonts w:ascii="Arial" w:hAnsi="Arial" w:cs="Arial"/>
+        </w:rPr>
+        <w:t>.</w:t>
+      </w:r>
+    </w:p>
+    <w:p>
+      <w:pPr>
+        <w:rPr>
+          <w:rFonts w:ascii="Arial" w:hAnsi="Arial" w:cs="Arial"/>
+        </w:rPr>
+      </w:pPr>
+    </w:p>
+    <w:p>
+      <w:pPr>
+        <w:pStyle w:val="ListParagraph"/>
+        <w:numPr>
+          <w:ilvl w:val="0"/>
+          <w:numId w:val="2"/>
+        </w:numPr>
+        <w:rPr>
+          <w:rFonts w:ascii="Arial" w:hAnsi="Arial" w:cs="Arial"/>
+          <w:color w:val="FF0000"/>
+        </w:rPr>
+      </w:pPr>
+      <w:r>
+        <w:rPr>
+          <w:rFonts w:ascii="Arial" w:hAnsi="Arial" w:cs="Arial"/>
+          <w:i/>
+          <w:color w:val="FF0000"/>
+        </w:rPr>
+        <w:t>Option:</w:t>
+      </w:r>
+      <w:r>
+        <w:rPr>
+          <w:rFonts w:ascii="Arial" w:hAnsi="Arial" w:cs="Arial"/>
+          <w:color w:val="FF0000"/>
+        </w:rPr>
+        <w:t xml:space="preserve"> </w:t>
+      </w:r>
+      <w:r>
+        <w:rPr>
+          <w:rFonts w:ascii="Arial" w:hAnsi="Arial" w:cs="Arial"/>
+          <w:color w:val="FF0000"/>
+        </w:rPr>
+        <w:t>Characterize d</w:t>
+      </w:r>
+      <w:r>
+        <w:rPr>
+          <w:rFonts w:ascii="Arial" w:hAnsi="Arial" w:cs="Arial"/>
+          <w:color w:val="FF0000"/>
+        </w:rPr>
+        <w:t xml:space="preserve">istribution </w:t>
+      </w:r>
+      <w:r>
+        <w:rPr>
+          <w:rFonts w:ascii="Arial" w:hAnsi="Arial" w:cs="Arial"/>
+          <w:color w:val="FF0000"/>
+        </w:rPr>
+        <w:t xml:space="preserve">of indels </w:t>
+      </w:r>
+      <w:r>
+        <w:rPr>
+          <w:rFonts w:ascii="Arial" w:hAnsi="Arial" w:cs="Arial"/>
+          <w:color w:val="FF0000"/>
+        </w:rPr>
+        <w:t>across genome</w:t>
+      </w:r>
+      <w:r>
+        <w:rPr>
+          <w:rFonts w:ascii="Arial" w:hAnsi="Arial" w:cs="Arial"/>
+          <w:color w:val="FF0000"/>
+        </w:rPr>
+        <w:t>. Are there hotspots similar to Montgomery 2013?</w:t>
+      </w:r>
+    </w:p>
+    <w:p>
+      <w:pPr>
+        <w:pStyle w:val="ListParagraph"/>
+        <w:numPr>
+          <w:ilvl w:val="0"/>
+          <w:numId w:val="2"/>
+        </w:numPr>
+        <w:rPr>
+          <w:rFonts w:ascii="Arial" w:hAnsi="Arial" w:cs="Arial"/>
+          <w:color w:val="FF0000"/>
+        </w:rPr>
+      </w:pPr>
+      <w:r>
+        <w:rPr>
+          <w:rFonts w:ascii="Arial" w:hAnsi="Arial" w:cs="Arial"/>
+          <w:i/>
+          <w:color w:val="FF0000"/>
+        </w:rPr>
+        <w:t>Option:</w:t>
+      </w:r>
+      <w:r>
+        <w:rPr>
+          <w:rFonts w:ascii="Arial" w:hAnsi="Arial" w:cs="Arial"/>
+          <w:color w:val="FF0000"/>
+        </w:rPr>
+        <w:t xml:space="preserve"> For supplemental table 1, break down by fraction </w:t>
+      </w:r>
+      <w:r>
+        <w:rPr>
+          <w:rFonts w:ascii="Arial" w:hAnsi="Arial" w:cs="Arial"/>
+          <w:color w:val="FF0000"/>
+        </w:rPr>
+        <w:t>in repetitive elements</w:t>
+      </w:r>
+    </w:p>
+    <w:p>
+      <w:pPr>
+        <w:pStyle w:val="ListParagraph"/>
+        <w:numPr>
+          <w:ilvl w:val="0"/>
+          <w:numId w:val="2"/>
+        </w:numPr>
+        <w:rPr>
+          <w:rFonts w:ascii="Arial" w:hAnsi="Arial" w:cs="Arial"/>
+          <w:color w:val="FF0000"/>
+        </w:rPr>
+      </w:pPr>
+      <w:r>
+        <w:rPr>
+          <w:rFonts w:ascii="Arial" w:hAnsi="Arial" w:cs="Arial"/>
+          <w:i/>
+          <w:color w:val="FF0000"/>
+        </w:rPr>
+        <w:t>Option:</w:t>
+      </w:r>
+      <w:r>
+        <w:rPr>
+          <w:rFonts w:ascii="Arial" w:hAnsi="Arial" w:cs="Arial"/>
+          <w:color w:val="FF0000"/>
+        </w:rPr>
+        <w:t xml:space="preserve"> Did we find the same deletions near C&gt;A (or whatever the complete genomics/Iceland/Molly finding was?)</w:t>
+      </w:r>
+    </w:p>
+    <w:p>
+      <w:pPr>
+        <w:pStyle w:val="ListParagraph"/>
+        <w:numPr>
+          <w:ilvl w:val="0"/>
+          <w:numId w:val="2"/>
+        </w:numPr>
+        <w:rPr>
+          <w:rFonts w:ascii="Arial" w:hAnsi="Arial" w:cs="Arial"/>
+          <w:color w:val="FF0000"/>
+        </w:rPr>
+      </w:pPr>
+      <w:r>
+        <w:rPr>
+          <w:rFonts w:ascii="Arial" w:hAnsi="Arial" w:cs="Arial"/>
+          <w:i/>
+          <w:color w:val="FF0000"/>
+        </w:rPr>
+        <w:t>Option:</w:t>
+      </w:r>
+      <w:r>
+        <w:rPr>
+          <w:rFonts w:ascii="Arial" w:hAnsi="Arial" w:cs="Arial"/>
+          <w:color w:val="FF0000"/>
+        </w:rPr>
+        <w:t xml:space="preserve"> Calculate meta-analysis correlation coefficient. However, parental age only explained a minority of the variance in CCC count per trio, suggesting that most arise through mechanisms independent of parental age</w:t>
+      </w:r>
+    </w:p>
+    <w:p>
+      <w:pPr>
+        <w:pStyle w:val="ListParagraph"/>
+        <w:numPr>
+          <w:ilvl w:val="0"/>
+          <w:numId w:val="2"/>
+        </w:numPr>
+        <w:rPr>
+          <w:rFonts w:ascii="Arial" w:hAnsi="Arial" w:cs="Arial"/>
+          <w:color w:val="FF0000"/>
+        </w:rPr>
+      </w:pPr>
+      <w:r>
+        <w:rPr>
+          <w:rFonts w:ascii="Arial" w:hAnsi="Arial" w:cs="Arial"/>
+          <w:i/>
+          <w:color w:val="FF0000"/>
+        </w:rPr>
+        <w:t>Option:</w:t>
+      </w:r>
+      <w:r>
+        <w:rPr>
+          <w:rFonts w:ascii="Arial" w:hAnsi="Arial" w:cs="Arial"/>
+          <w:color w:val="FF0000"/>
+        </w:rPr>
+        <w:t xml:space="preserve"> predict the region-based indel background mutation rate, possibly use in case-model and control-model comparison</w:t>
+      </w:r>
+    </w:p>
+    <w:p>
+      <w:pPr>
+        <w:pStyle w:val="ListParagraph"/>
+        <w:numPr>
+          <w:ilvl w:val="0"/>
+          <w:numId w:val="2"/>
+        </w:numPr>
+        <w:rPr>
+          <w:rFonts w:ascii="Arial" w:hAnsi="Arial" w:cs="Arial"/>
+          <w:color w:val="FF0000"/>
+        </w:rPr>
+      </w:pPr>
+      <w:r>
+        <w:rPr>
+          <w:rFonts w:ascii="Arial" w:hAnsi="Arial" w:cs="Arial"/>
+          <w:i/>
+          <w:color w:val="FF0000"/>
+        </w:rPr>
+        <w:t>Option:</w:t>
+      </w:r>
+      <w:r>
+        <w:rPr>
+          <w:rFonts w:ascii="Arial" w:hAnsi="Arial" w:cs="Arial"/>
+          <w:color w:val="FF0000"/>
+        </w:rPr>
+        <w:t xml:space="preserve"> Repeat analysis separating repetitive vs non-repetitive elements</w:t>
+      </w:r>
+    </w:p>
+    <w:p>
+      <w:pPr>
+        <w:pStyle w:val="ListParagraph"/>
+        <w:numPr>
+          <w:ilvl w:val="0"/>
+          <w:numId w:val="2"/>
+        </w:numPr>
+        <w:rPr>
+          <w:rFonts w:ascii="Arial" w:hAnsi="Arial" w:cs="Arial"/>
+          <w:color w:val="FF0000"/>
+        </w:rPr>
+      </w:pPr>
+      <w:r>
+        <w:rPr>
+          <w:rFonts w:ascii="Arial" w:hAnsi="Arial" w:cs="Arial"/>
+          <w:i/>
+          <w:color w:val="FF0000"/>
+        </w:rPr>
+        <w:t>Option:</w:t>
+      </w:r>
+      <w:r>
+        <w:rPr>
+          <w:rFonts w:ascii="Arial" w:hAnsi="Arial" w:cs="Arial"/>
+          <w:color w:val="FF0000"/>
+        </w:rPr>
+        <w:t xml:space="preserve"> Test NHEJ mechanism directly through nearby palindrome enrichment</w:t>
+      </w:r>
+    </w:p>
+    <w:p>
+      <w:pPr>
+        <w:rPr>
+          <w:rFonts w:ascii="Arial" w:hAnsi="Arial" w:cs="Arial"/>
+        </w:rPr>
+      </w:pPr>
+    </w:p>
+    <w:p>
+      <w:pPr>
+        <w:rPr>
+          <w:rFonts w:ascii="Arial" w:hAnsi="Arial" w:cs="Arial"/>
+        </w:rPr>
+      </w:pPr>
+      <w:r>
+        <w:rPr>
+          <w:rFonts w:ascii="Arial" w:hAnsi="Arial" w:cs="Arial"/>
+        </w:rPr>
+        <w:br w:type="page"/>
+      </w:r>
+    </w:p>
+    <w:p>
+      <w:pPr>
+        <w:rPr>
+          <w:rFonts w:ascii="Arial" w:hAnsi="Arial" w:cs="Arial"/>
+          <w:b/>
+        </w:rPr>
+      </w:pPr>
+      <w:r>
+        <w:rPr>
+          <w:rFonts w:ascii="Arial" w:hAnsi="Arial" w:cs="Arial"/>
+          <w:b/>
+        </w:rPr>
+        <w:lastRenderedPageBreak/>
+        <w:t>Conclusion</w:t>
       </w:r>
     </w:p>
     <w:p>
@@ -1030,58 +5439,94 @@
         <w:rPr>
           <w:rFonts w:ascii="Arial" w:hAnsi="Arial" w:cs="Arial"/>
         </w:rPr>
-        <w:t>Patients and parents (</w:t>
+        <w:t xml:space="preserve">We phased </w:t>
       </w:r>
       <w:r>
         <w:rPr>
           <w:rFonts w:ascii="Arial" w:hAnsi="Arial" w:cs="Arial"/>
           <w:i/>
         </w:rPr>
-        <w:t>i.e.</w:t>
-      </w:r>
-      <w:r>
-        <w:rPr>
-          <w:rFonts w:ascii="Arial" w:hAnsi="Arial" w:cs="Arial"/>
-        </w:rPr>
-        <w:t>, trios) were enrolled in the Pediatric Cardiac Genomics Consortium (PCGC) Congenital Heart Disease Network Study (CHD GENES: ClinicalTrials.gov identifier NCT01196182).</w:t>
-      </w:r>
-      <w:r>
-        <w:rPr>
-          <w:rFonts w:ascii="Arial" w:hAnsi="Arial" w:cs="Arial"/>
-        </w:rPr>
-        <w:fldChar w:fldCharType="begin" w:fldLock="1"/>
-      </w:r>
-      <w:r>
-        <w:rPr>
-          <w:rFonts w:ascii="Arial" w:hAnsi="Arial" w:cs="Arial"/>
-        </w:rPr>
-        <w:instrText>ADDIN CSL_CITATION {"citationItems":[{"id":"ITEM-1","itemData":{"DOI":"10.1161/CIRCRESAHA.111.300297","ISSN":"1524-4571","PMID":"23410879","abstract":"Congenital heart defects (CHD) are the leading cause of infant mortality among birth defects, and later morbidities and premature mortality remain problematic. Although genetic factors contribute significantly to cause CHD, specific genetic lesions are unknown for most patients. The National Heart, Lung, and Blood Institute-funded Pediatric Cardiac Genomics Consortium established the Congenital Heart Disease Genetic Network Study to investigate relationships between genetic factors, clinical features, and outcomes in CHD. The Pediatric Cardiac Genomics Consortium comprises 6 main and 4 satellite sites at which subjects are recruited, and medical data and biospecimens (blood, saliva, cardiovascular tissue) are collected. Core infrastructure includes an administrative/data-coordinating center, biorepository, data hub, and core laboratories (genotyping, whole-exome sequencing, candidate gene evaluation, and variant confirmation). Eligibility includes all forms of CHD. Annual follow-up is obtained for probands &lt;1-year-old. Parents are enrolled whenever available. Enrollment from December 2010 to June 2012 comprised 3772 probands. One or both parents were enrolled for 72% of probands. Proband median age is 5.5 years. The one third enrolled at age &lt;1 year are contacted annually for follow-up information. The distribution of CHD favors more complex lesions. Approximately, 11% of probands have a genetic diagnosis. Adequate DNA is available from 97% and 91% of blood and saliva samples, respectively. Genomic analyses of probands with heterotaxy, atrial septal defects, conotruncal, and left ventricular outflow tract obstructive lesions are underway. The scientific community's use of Pediatric Cardiac Genomics Consortium resources is welcome.","author":[{"dropping-particle":"","family":"Gelb","given":"Bruce","non-dropping-particle":"","parse-names":false,"suffix":""},{"dropping-particle":"","family":"Brueckner","given":"Martina","non-dropping-particle":"","parse-names":false,"suffix":""},{"dropping-particle":"","family":"Chung","given":"Wendy","non-dropping-particle":"","parse-names":false,"suffix":""},{"dropping-particle":"","family":"Goldmuntz","given":"Elizabeth","non-dropping-particle":"","parse-names":false,"suffix":""},{"dropping-particle":"","family":"Kaltman","given":"Jonathan","non-dropping-particle":"","parse-names":false,"suffix":""},{"dropping-particle":"","family":"Kaski","given":"Juan Pablo","non-dropping-particle":"","parse-names":false,"suffix":""},{"dropping-particle":"","family":"Kim","given":"Richard","non-dropping-particle":"","parse-names":false,"suffix":""},{"dropping-particle":"","family":"Kline","given":"Jennie","non-dropping-particle":"","parse-names":false,"suffix":""},{"dropping-particle":"","family":"Mercer-Rosa","given":"Laura","non-dropping-particle":"","parse-names":false,"suffix":""},{"dropping-particle":"","family":"Porter","given":"George","non-dropping-particle":"","parse-names":false,"suffix":""},{"dropping-particle":"","family":"Roberts","given":"Amy","non-dropping-particle":"","parse-names":false,"suffix":""},{"dropping-particle":"","family":"Rosenberg","given":"Ellen","non-dropping-particle":"","parse-names":false,"suffix":""},{"dropping-particle":"","family":"Seiden","given":"Howard","non-dropping-particle":"","parse-names":false,"suffix":""},{"dropping-particle":"","family":"Seidman","given":"Christine","non-dropping-particle":"","parse-names":false,"suffix":""},{"dropping-particle":"","family":"Sleeper","given":"Lynn","non-dropping-particle":"","parse-names":false,"suffix":""},{"dropping-particle":"","family":"Tennstedt","given":"Sharon","non-dropping-particle":"","parse-names":false,"suffix":""},{"dropping-particle":"","family":"Schramm","given":"Charlene","non-dropping-particle":"","parse-names":false,"suffix":""},{"dropping-particle":"","family":"Burns","given":"Kristin","non-dropping-particle":"","parse-names":false,"suffix":""},{"dropping-particle":"","family":"Pearson","given":"Gail","non-dropping-particle":"","parse-names":false,"suffix":""}],"container-title":"Circulation research","id":"ITEM-1","issue":"4","issued":{"date-parts":[["2013","3","15"]]},"page":"698-706","title":"The Congenital Heart Disease Genetic Network Study: rationale, design, and early results.","type":"article-journal","volume":"112"},"uris":["http://www.mendeley.com/documents/?uuid=0bd894d8-95aa-4336-8976-e73a2cc17e33"]}],"mendeley":{"formattedCitation":"&lt;sup&gt;6&lt;/sup&gt;","plainTextFormattedCitation":"6","previouslyFormattedCitation":"&lt;sup&gt;6&lt;/sup&gt;"},"properties":{"noteIndex":0},"schema":"https://github.com/citation-style-language/schema/raw/master/csl-citation.json"}</w:instrText>
-      </w:r>
-      <w:r>
-        <w:rPr>
-          <w:rFonts w:ascii="Arial" w:hAnsi="Arial" w:cs="Arial"/>
-        </w:rPr>
-        <w:fldChar w:fldCharType="separate"/>
-      </w:r>
-      <w:r>
-        <w:rPr>
-          <w:rFonts w:ascii="Arial" w:hAnsi="Arial" w:cs="Arial"/>
-          <w:noProof/>
-          <w:vertAlign w:val="superscript"/>
-        </w:rPr>
-        <w:t>6</w:t>
-      </w:r>
-      <w:r>
-        <w:rPr>
-          <w:rFonts w:ascii="Arial" w:hAnsi="Arial" w:cs="Arial"/>
-        </w:rPr>
-        <w:fldChar w:fldCharType="end"/>
-      </w:r>
-      <w:r>
-        <w:rPr>
-          <w:rFonts w:ascii="Arial" w:hAnsi="Arial" w:cs="Arial"/>
-        </w:rPr>
-        <w:t xml:space="preserve"> The protocols were approved by the Institutional Review Boards of Boston’s Children’s Hospital, Brigham and Women’s Hospital, Children’s Hospital of Los Angeles, Children’s Hospital of Philadelphia, Columbia University Medical Center, Great Ormond Street Hospital, Icahn School of Medicine at Mount Sinai, Rochester School of Medicine and Dentistry, Steven and Alexandra Cohen Children’s Medical Center of New York, and Yale School of Medicine. All subjects or their parents provided informed consent.</w:t>
+        <w:t>de novo</w:t>
+      </w:r>
+      <w:r>
+        <w:rPr>
+          <w:rFonts w:ascii="Arial" w:hAnsi="Arial" w:cs="Arial"/>
+        </w:rPr>
+        <w:t xml:space="preserve"> variants to gain a deeper understanding of </w:t>
+      </w:r>
+      <w:r>
+        <w:rPr>
+          <w:rFonts w:ascii="Arial" w:hAnsi="Arial" w:cs="Arial"/>
+        </w:rPr>
+        <w:t xml:space="preserve">germline </w:t>
+      </w:r>
+      <w:r>
+        <w:rPr>
+          <w:rFonts w:ascii="Arial" w:hAnsi="Arial" w:cs="Arial"/>
+        </w:rPr>
+        <w:t>indel mutagenesis.</w:t>
+      </w:r>
+      <w:r>
+        <w:rPr>
+          <w:rFonts w:ascii="Arial" w:hAnsi="Arial" w:cs="Arial"/>
+        </w:rPr>
+        <w:t xml:space="preserve"> </w:t>
+      </w:r>
+      <w:r>
+        <w:rPr>
+          <w:rFonts w:ascii="Arial" w:hAnsi="Arial" w:cs="Arial"/>
+        </w:rPr>
+        <w:t>Phasing with low-coverage long-read sequencing was successful, illustrated by our ability to phased four times as many variants as short-read sequencing.</w:t>
+      </w:r>
+      <w:r>
+        <w:rPr>
+          <w:rFonts w:ascii="Arial" w:hAnsi="Arial" w:cs="Arial"/>
+        </w:rPr>
+        <w:t xml:space="preserve"> We replicated previously defined </w:t>
+      </w:r>
+      <w:r>
+        <w:rPr>
+          <w:rFonts w:ascii="Arial" w:hAnsi="Arial" w:cs="Arial"/>
+          <w:i/>
+        </w:rPr>
+        <w:t>de novo</w:t>
+      </w:r>
+      <w:r>
+        <w:rPr>
+          <w:rFonts w:ascii="Arial" w:hAnsi="Arial" w:cs="Arial"/>
+        </w:rPr>
+        <w:t xml:space="preserve"> SNV associations, as well as the predisposition of deletions among </w:t>
+      </w:r>
+      <w:r>
+        <w:rPr>
+          <w:rFonts w:ascii="Arial" w:hAnsi="Arial" w:cs="Arial"/>
+          <w:i/>
+        </w:rPr>
+        <w:t>de novo</w:t>
+      </w:r>
+      <w:r>
+        <w:rPr>
+          <w:rFonts w:ascii="Arial" w:hAnsi="Arial" w:cs="Arial"/>
+        </w:rPr>
+        <w:t xml:space="preserve"> non-CCC indels</w:t>
+      </w:r>
+      <w:r>
+        <w:rPr>
+          <w:rFonts w:ascii="Arial" w:hAnsi="Arial" w:cs="Arial"/>
+        </w:rPr>
+        <w:t>. The latter observation is consistent with the hypothesis that most</w:t>
+      </w:r>
+      <w:r>
+        <w:rPr>
+          <w:rFonts w:ascii="Arial" w:hAnsi="Arial" w:cs="Arial"/>
+        </w:rPr>
+        <w:t xml:space="preserve"> non-CCCs arise with double-strand break repair</w:t>
+      </w:r>
+      <w:r>
+        <w:rPr>
+          <w:rFonts w:ascii="Arial" w:hAnsi="Arial" w:cs="Arial"/>
+        </w:rPr>
+        <w:t xml:space="preserve"> through non-homologous end-joining.</w:t>
       </w:r>
     </w:p>
     <w:p>
@@ -1094,16 +5539,115 @@
       <w:r>
         <w:rPr>
           <w:rFonts w:ascii="Arial" w:hAnsi="Arial" w:cs="Arial"/>
+        </w:rPr>
+        <w:t xml:space="preserve">We observed the novel but expected correlation between </w:t>
+      </w:r>
+      <w:r>
+        <w:rPr>
+          <w:rFonts w:ascii="Arial" w:hAnsi="Arial" w:cs="Arial"/>
           <w:i/>
-          <w:u w:val="single"/>
-        </w:rPr>
-        <w:t>Pacific Biosciences (PacBio) long-read sequencing:</w:t>
-      </w:r>
-      <w:r>
-        <w:rPr>
-          <w:rFonts w:ascii="Arial" w:hAnsi="Arial" w:cs="Arial"/>
-        </w:rPr>
-        <w:t xml:space="preserve"> DNAs of 10 PCGC patients were sequenced with PacBio long-read sequencing to a depth of 5x.</w:t>
+        </w:rPr>
+        <w:t>de novo</w:t>
+      </w:r>
+      <w:r>
+        <w:rPr>
+          <w:rFonts w:ascii="Arial" w:hAnsi="Arial" w:cs="Arial"/>
+        </w:rPr>
+        <w:t xml:space="preserve"> CCC indels and father’s age at conception. </w:t>
+      </w:r>
+      <w:r>
+        <w:rPr>
+          <w:rFonts w:ascii="Arial" w:hAnsi="Arial" w:cs="Arial"/>
+        </w:rPr>
+        <w:t>These results were highly significant across three phasing methods. Because CCCs are hypothesized to arise during polymerase slippage, the paternal age association is consistent with spermatogenesis-associated DNA replication errors.</w:t>
+      </w:r>
+      <w:r>
+        <w:rPr>
+          <w:rFonts w:ascii="Arial" w:hAnsi="Arial" w:cs="Arial"/>
+        </w:rPr>
+        <w:t xml:space="preserve"> However, paternal age explained &lt;10% of variance in </w:t>
+      </w:r>
+      <w:r>
+        <w:rPr>
+          <w:rFonts w:ascii="Arial" w:hAnsi="Arial" w:cs="Arial"/>
+          <w:i/>
+        </w:rPr>
+        <w:t>de novo</w:t>
+      </w:r>
+      <w:r>
+        <w:rPr>
+          <w:rFonts w:ascii="Arial" w:hAnsi="Arial" w:cs="Arial"/>
+        </w:rPr>
+        <w:t xml:space="preserve"> CCC counts per trio, suggesting there are other likely polymerase-mediated events that </w:t>
+      </w:r>
+      <w:r>
+        <w:rPr>
+          <w:rFonts w:ascii="Arial" w:hAnsi="Arial" w:cs="Arial"/>
+        </w:rPr>
+        <w:t>are contributing to CCCs</w:t>
+      </w:r>
+      <w:r>
+        <w:rPr>
+          <w:rFonts w:ascii="Arial" w:hAnsi="Arial" w:cs="Arial"/>
+        </w:rPr>
+        <w:t xml:space="preserve">. We also observed trends supporting a possible role for both maternal and paternal age in the development of other types of </w:t>
+      </w:r>
+      <w:r>
+        <w:rPr>
+          <w:rFonts w:ascii="Arial" w:hAnsi="Arial" w:cs="Arial"/>
+          <w:i/>
+        </w:rPr>
+        <w:t>de novo</w:t>
+      </w:r>
+      <w:r>
+        <w:rPr>
+          <w:rFonts w:ascii="Arial" w:hAnsi="Arial" w:cs="Arial"/>
+        </w:rPr>
+        <w:t xml:space="preserve"> indels</w:t>
+      </w:r>
+      <w:r>
+        <w:rPr>
+          <w:rFonts w:ascii="Arial" w:hAnsi="Arial" w:cs="Arial"/>
+        </w:rPr>
+        <w:t xml:space="preserve">, including a trend for </w:t>
+      </w:r>
+      <w:r>
+        <w:rPr>
+          <w:rFonts w:ascii="Arial" w:hAnsi="Arial" w:cs="Arial"/>
+          <w:i/>
+        </w:rPr>
+        <w:t>de novo</w:t>
+      </w:r>
+      <w:r>
+        <w:rPr>
+          <w:rFonts w:ascii="Arial" w:hAnsi="Arial" w:cs="Arial"/>
+        </w:rPr>
+        <w:t xml:space="preserve"> HRs (which is also hypothesized to be associated with polymerase slippage)</w:t>
+      </w:r>
+      <w:r>
+        <w:rPr>
+          <w:rFonts w:ascii="Arial" w:hAnsi="Arial" w:cs="Arial"/>
+        </w:rPr>
+        <w:t xml:space="preserve">. Finally, we observed a weak correlation between maternal age and any </w:t>
+      </w:r>
+      <w:r>
+        <w:rPr>
+          <w:rFonts w:ascii="Arial" w:hAnsi="Arial" w:cs="Arial"/>
+          <w:i/>
+        </w:rPr>
+        <w:t>de novo</w:t>
+      </w:r>
+      <w:r>
+        <w:rPr>
+          <w:rFonts w:ascii="Arial" w:hAnsi="Arial" w:cs="Arial"/>
+        </w:rPr>
+        <w:t xml:space="preserve"> indel</w:t>
+      </w:r>
+      <w:r>
+        <w:rPr>
+          <w:rFonts w:ascii="Arial" w:hAnsi="Arial" w:cs="Arial"/>
+        </w:rPr>
+        <w:t>, suggesting that indels arise through events other than replication-associated errors.</w:t>
       </w:r>
     </w:p>
     <w:p>
@@ -1116,21 +5660,13 @@
       <w:r>
         <w:rPr>
           <w:rFonts w:ascii="Arial" w:hAnsi="Arial" w:cs="Arial"/>
+        </w:rPr>
+        <w:t xml:space="preserve">Taken together, we have demonstrated that grouping </w:t>
+      </w:r>
+      <w:r>
+        <w:rPr>
+          <w:rFonts w:ascii="Arial" w:hAnsi="Arial" w:cs="Arial"/>
           <w:i/>
-          <w:u w:val="single"/>
-        </w:rPr>
-        <w:t>Illumina short-read sequencing:</w:t>
-      </w:r>
-      <w:r>
-        <w:rPr>
-          <w:rFonts w:ascii="Arial" w:hAnsi="Arial" w:cs="Arial"/>
-        </w:rPr>
-        <w:t xml:space="preserve"> DNAs of PCGC samples underwent short-read sequencing at the Baylor College of Medicine Genomic and RNA Profiling Core (n=XXX), the New York Genome Center (NYGC) Genomic Research Services (n=XXX), and the Broad Institute for Genomic Services (n=XXX) following the same protocol. Genomic DNAs from venous blood or saliva were prepared for sequencing using a PCR-free library preparation. All samples were sequenced on an Illumina Hi-Seq X Ten with 150-bp paired reads to a median depth &gt;30x per individual. Alignment, variant calling, and </w:t>
-      </w:r>
-      <w:r>
-        <w:rPr>
-          <w:rFonts w:ascii="Arial" w:hAnsi="Arial" w:cs="Arial"/>
-          <w:i/>
         </w:rPr>
         <w:t>de novo</w:t>
       </w:r>
@@ -1138,455 +5674,14 @@
         <w:rPr>
           <w:rFonts w:ascii="Arial" w:hAnsi="Arial" w:cs="Arial"/>
         </w:rPr>
-        <w:t xml:space="preserve"> identification were performed as described previously (cite WGS paper).</w:t>
-      </w:r>
-    </w:p>
-    <w:p>
-      <w:pPr>
-        <w:rPr>
-          <w:rFonts w:ascii="Arial" w:hAnsi="Arial" w:cs="Arial"/>
-        </w:rPr>
-      </w:pPr>
-    </w:p>
-    <w:p>
-      <w:pPr>
-        <w:rPr>
-          <w:rFonts w:ascii="Arial" w:hAnsi="Arial" w:cs="Arial"/>
-        </w:rPr>
-      </w:pPr>
-      <w:r>
-        <w:rPr>
-          <w:rFonts w:ascii="Arial" w:hAnsi="Arial" w:cs="Arial"/>
-          <w:b/>
-        </w:rPr>
-        <w:t>Phasing</w:t>
-      </w:r>
-    </w:p>
-    <w:p>
-      <w:pPr>
-        <w:ind w:firstLine="720"/>
-        <w:rPr>
-          <w:rFonts w:ascii="Arial" w:hAnsi="Arial" w:cs="Arial"/>
-        </w:rPr>
-      </w:pPr>
-      <w:r>
-        <w:rPr>
-          <w:rFonts w:ascii="Arial" w:hAnsi="Arial" w:cs="Arial"/>
-        </w:rPr>
-        <w:t>Whatshap (0.16) was used to phase DNVs through read-back phasing.</w:t>
-      </w:r>
-      <w:r>
-        <w:rPr>
-          <w:rFonts w:ascii="Arial" w:hAnsi="Arial" w:cs="Arial"/>
-        </w:rPr>
-        <w:fldChar w:fldCharType="begin" w:fldLock="1"/>
-      </w:r>
-      <w:r>
-        <w:rPr>
-          <w:rFonts w:ascii="Arial" w:hAnsi="Arial" w:cs="Arial"/>
-        </w:rPr>
-        <w:instrText>ADDIN CSL_CITATION {"citationItems":[{"id":"ITEM-1","itemData":{"DOI":"10.1101/085050","abstract":"Read-based phasing allows to reconstruct the haplotype structure of a sample purely from sequencing reads. While phasing is a required step for answering questions about population genetics, compound heterozygosity, and to aid in clinical decision making, there has been a lack of an accurate, usable and standards-based software. WhatsHap is a production-ready tool for highly accurate read-based phasing. It was designed from the beginning to leverage third-generation sequencing technologies, whose long reads can span many variants and are therefore ideal for phasing. WhatsHap works also well with second-generation data, is easy to use and will phase not only SNVs, but also indels and other variants. It is unique in its ability to combine read-based with genetic phasing, allowing to further improve accuracy if multiple related samples are provided.","author":[{"dropping-particle":"","family":"Martin","given":"Marcel","non-dropping-particle":"","parse-names":false,"suffix":""},{"dropping-particle":"","family":"Patterson","given":"Murray","non-dropping-particle":"","parse-names":false,"suffix":""},{"dropping-particle":"","family":"Garg","given":"Shilpa","non-dropping-particle":"","parse-names":false,"suffix":""},{"dropping-particle":"","family":"Fischer","given":"Sarah O.","non-dropping-particle":"","parse-names":false,"suffix":""},{"dropping-particle":"","family":"Pisanti","given":"Nadia","non-dropping-particle":"","parse-names":false,"suffix":""},{"dropping-particle":"","family":"Klau","given":"Gunnar W.","non-dropping-particle":"","parse-names":false,"suffix":""},{"dropping-particle":"","family":"Schoenhuth","given":"Alexander","non-dropping-particle":"","parse-names":false,"suffix":""},{"dropping-particle":"","family":"Marschall","given":"Tobias","non-dropping-particle":"","parse-names":false,"suffix":""}],"container-title":"bioRxiv","id":"ITEM-1","issued":{"date-parts":[["2016","11","14"]]},"page":"085050","publisher":"Cold Spring Harbor Laboratory","title":"WhatsHap: fast and accurate read-based phasing","type":"article-journal"},"uris":["http://www.mendeley.com/documents/?uuid=f13fa170-28b4-3340-81ba-b61e8e5fae46"]}],"mendeley":{"formattedCitation":"&lt;sup&gt;7&lt;/sup&gt;","plainTextFormattedCitation":"7","previouslyFormattedCitation":"&lt;sup&gt;7&lt;/sup&gt;"},"properties":{"noteIndex":0},"schema":"https://github.com/citation-style-language/schema/raw/master/csl-citation.json"}</w:instrText>
-      </w:r>
-      <w:r>
-        <w:rPr>
-          <w:rFonts w:ascii="Arial" w:hAnsi="Arial" w:cs="Arial"/>
-        </w:rPr>
-        <w:fldChar w:fldCharType="separate"/>
-      </w:r>
-      <w:r>
-        <w:rPr>
-          <w:rFonts w:ascii="Arial" w:hAnsi="Arial" w:cs="Arial"/>
-          <w:noProof/>
-          <w:vertAlign w:val="superscript"/>
-        </w:rPr>
-        <w:t>7</w:t>
-      </w:r>
-      <w:r>
-        <w:rPr>
-          <w:rFonts w:ascii="Arial" w:hAnsi="Arial" w:cs="Arial"/>
-        </w:rPr>
-        <w:fldChar w:fldCharType="end"/>
-      </w:r>
-      <w:r>
-        <w:rPr>
-          <w:rFonts w:ascii="Arial" w:hAnsi="Arial" w:cs="Arial"/>
-        </w:rPr>
-        <w:t xml:space="preserve"> Inputs were either the short- and long-read alignment files, the trio VCF generated from Illumina short-read sequencing. Indels were used for short- but not long-read phasing (</w:t>
-      </w:r>
-      <w:r>
-        <w:rPr>
-          <w:rFonts w:ascii="Arial" w:hAnsi="Arial" w:cs="Arial"/>
-          <w:i/>
-        </w:rPr>
-        <w:t>i.e.</w:t>
-      </w:r>
-      <w:r>
-        <w:rPr>
-          <w:rFonts w:ascii="Arial" w:hAnsi="Arial" w:cs="Arial"/>
-        </w:rPr>
-        <w:t>, did not use whatshap --indel flag for PacBio data). The output was a phased VCF, with the full trio and the proband’s variants phased.</w:t>
-      </w:r>
-    </w:p>
-    <w:p>
-      <w:pPr>
-        <w:ind w:firstLine="720"/>
-        <w:rPr>
-          <w:rFonts w:ascii="Arial" w:hAnsi="Arial" w:cs="Arial"/>
-        </w:rPr>
-      </w:pPr>
-      <w:r>
-        <w:rPr>
-          <w:rFonts w:ascii="Arial" w:hAnsi="Arial" w:cs="Arial"/>
-        </w:rPr>
-        <w:t>Following phasing, DNVs were programmatically assigned to the parent of origin. Whasthap was used to generate a GTF from the phased VCF, where the GTF genomic coordinates represented haplotype blocks of contiguously phased variants. DNVs were assigned to a parent of origin if ≥85% of informative variants in (</w:t>
-      </w:r>
-      <w:r>
-        <w:rPr>
-          <w:rFonts w:ascii="Arial" w:hAnsi="Arial" w:cs="Arial"/>
-          <w:i/>
-        </w:rPr>
-        <w:t>i.e.</w:t>
-      </w:r>
-      <w:r>
-        <w:rPr>
-          <w:rFonts w:ascii="Arial" w:hAnsi="Arial" w:cs="Arial"/>
-        </w:rPr>
-        <w:t>, variants in a haplotype block) were assigned to that parent.</w:t>
-      </w:r>
-    </w:p>
-    <w:p>
-      <w:pPr>
-        <w:ind w:firstLine="720"/>
-        <w:rPr>
-          <w:rFonts w:ascii="Arial" w:hAnsi="Arial" w:cs="Arial"/>
-        </w:rPr>
-      </w:pPr>
-      <w:r>
-        <w:rPr>
-          <w:rFonts w:ascii="Arial" w:hAnsi="Arial" w:cs="Arial"/>
-        </w:rPr>
-        <w:t xml:space="preserve">For PacBio data, </w:t>
-      </w:r>
-      <w:r>
-        <w:rPr>
-          <w:rFonts w:ascii="Arial" w:hAnsi="Arial" w:cs="Arial"/>
-          <w:i/>
-        </w:rPr>
-        <w:t>de novo</w:t>
-      </w:r>
-      <w:r>
-        <w:rPr>
-          <w:rFonts w:ascii="Arial" w:hAnsi="Arial" w:cs="Arial"/>
-        </w:rPr>
-        <w:t xml:space="preserve"> indels were phased manually with the Integrative Genomics Viewer (IGV).</w:t>
-      </w:r>
-      <w:r>
-        <w:rPr>
-          <w:rFonts w:ascii="Arial" w:hAnsi="Arial" w:cs="Arial"/>
-        </w:rPr>
-        <w:fldChar w:fldCharType="begin" w:fldLock="1"/>
-      </w:r>
-      <w:r>
-        <w:rPr>
-          <w:rFonts w:ascii="Arial" w:hAnsi="Arial" w:cs="Arial"/>
-        </w:rPr>
-        <w:instrText>ADDIN CSL_CITATION {"citationItems":[{"id":"ITEM-1","itemData":{"DOI":"10.1038/nbt.1754","ISSN":"1546-1696","PMID":"21221095","author":[{"dropping-particle":"","family":"Robinson","given":"James T","non-dropping-particle":"","parse-names":false,"suffix":""},{"dropping-particle":"","family":"Thorvaldsdóttir","given":"Helga","non-dropping-particle":"","parse-names":false,"suffix":""},{"dropping-particle":"","family":"Winckler","given":"Wendy","non-dropping-particle":"","parse-names":false,"suffix":""},{"dropping-particle":"","family":"Guttman","given":"Mitchell","non-dropping-particle":"","parse-names":false,"suffix":""},{"dropping-particle":"","family":"Lander","given":"Eric S","non-dropping-particle":"","parse-names":false,"suffix":""},{"dropping-particle":"","family":"Getz","given":"Gad","non-dropping-particle":"","parse-names":false,"suffix":""},{"dropping-particle":"","family":"Mesirov","given":"Jill P","non-dropping-particle":"","parse-names":false,"suffix":""}],"container-title":"Nature biotechnology","id":"ITEM-1","issue":"1","issued":{"date-parts":[["2011","1"]]},"page":"24-6","publisher":"Nature Publishing Group, a division of Macmillan Publishers Limited. All Rights Reserved.","title":"Integrative genomics viewer.","title-short":"Nat Biotech","type":"article-journal","volume":"29"},"uris":["http://www.mendeley.com/documents/?uuid=c90bcd59-0274-4242-b9d7-1f8afdb472e3"]}],"mendeley":{"formattedCitation":"&lt;sup&gt;8&lt;/sup&gt;","plainTextFormattedCitation":"8","previouslyFormattedCitation":"&lt;sup&gt;8&lt;/sup&gt;"},"properties":{"noteIndex":0},"schema":"https://github.com/citation-style-language/schema/raw/master/csl-citation.json"}</w:instrText>
-      </w:r>
-      <w:r>
-        <w:rPr>
-          <w:rFonts w:ascii="Arial" w:hAnsi="Arial" w:cs="Arial"/>
-        </w:rPr>
-        <w:fldChar w:fldCharType="separate"/>
-      </w:r>
-      <w:r>
-        <w:rPr>
-          <w:rFonts w:ascii="Arial" w:hAnsi="Arial" w:cs="Arial"/>
-          <w:noProof/>
-          <w:vertAlign w:val="superscript"/>
-        </w:rPr>
-        <w:t>8</w:t>
-      </w:r>
-      <w:r>
-        <w:rPr>
-          <w:rFonts w:ascii="Arial" w:hAnsi="Arial" w:cs="Arial"/>
-        </w:rPr>
-        <w:fldChar w:fldCharType="end"/>
-      </w:r>
-      <w:r>
-        <w:rPr>
-          <w:rFonts w:ascii="Arial" w:hAnsi="Arial" w:cs="Arial"/>
-        </w:rPr>
-        <w:t xml:space="preserve"> For each </w:t>
-      </w:r>
-      <w:r>
-        <w:rPr>
-          <w:rFonts w:ascii="Arial" w:hAnsi="Arial" w:cs="Arial"/>
-          <w:i/>
-        </w:rPr>
-        <w:t>de novo</w:t>
-      </w:r>
-      <w:r>
-        <w:rPr>
-          <w:rFonts w:ascii="Arial" w:hAnsi="Arial" w:cs="Arial"/>
-        </w:rPr>
-        <w:t xml:space="preserve"> indel, we identified the 2-5 highest confidence reads (with Reference/Alternative alleles). These reads were highlighted with IGV and we identified inherited single nucleotide variants (SNVs) on the informative reads. We then assigned the </w:t>
-      </w:r>
-      <w:r>
-        <w:rPr>
-          <w:rFonts w:ascii="Arial" w:hAnsi="Arial" w:cs="Arial"/>
-          <w:i/>
-        </w:rPr>
-        <w:t xml:space="preserve">de novo </w:t>
-      </w:r>
-      <w:r>
-        <w:rPr>
-          <w:rFonts w:ascii="Arial" w:hAnsi="Arial" w:cs="Arial"/>
-        </w:rPr>
-        <w:t xml:space="preserve">indel to the parent of origin if all SNVs on the informative reads were in agreement. We validated this heuristic approach with the </w:t>
-      </w:r>
-      <w:r>
-        <w:rPr>
-          <w:rFonts w:ascii="Arial" w:hAnsi="Arial" w:cs="Arial"/>
-          <w:i/>
-        </w:rPr>
-        <w:t>de novo</w:t>
-      </w:r>
-      <w:r>
-        <w:rPr>
-          <w:rFonts w:ascii="Arial" w:hAnsi="Arial" w:cs="Arial"/>
-        </w:rPr>
-        <w:t xml:space="preserve"> indels phased using Illumina short-read sequencing. IGV plots used for </w:t>
-      </w:r>
-      <w:r>
-        <w:rPr>
-          <w:rFonts w:ascii="Arial" w:hAnsi="Arial" w:cs="Arial"/>
-          <w:i/>
-        </w:rPr>
-        <w:t>de novo</w:t>
-      </w:r>
-      <w:r>
-        <w:rPr>
-          <w:rFonts w:ascii="Arial" w:hAnsi="Arial" w:cs="Arial"/>
-        </w:rPr>
-        <w:t xml:space="preserve"> indel phasing are provided in the code repository (see </w:t>
-      </w:r>
-      <w:r>
-        <w:rPr>
-          <w:rFonts w:ascii="Arial" w:hAnsi="Arial" w:cs="Arial"/>
-          <w:b/>
-        </w:rPr>
-        <w:t>URLs</w:t>
-      </w:r>
-      <w:r>
-        <w:rPr>
-          <w:rFonts w:ascii="Arial" w:hAnsi="Arial" w:cs="Arial"/>
-        </w:rPr>
-        <w:t>).</w:t>
-      </w:r>
-    </w:p>
-    <w:p>
-      <w:pPr>
-        <w:ind w:firstLine="720"/>
-        <w:rPr>
-          <w:rFonts w:ascii="Arial" w:hAnsi="Arial" w:cs="Arial"/>
-        </w:rPr>
-      </w:pPr>
-      <w:r>
-        <w:rPr>
-          <w:rFonts w:ascii="Arial" w:hAnsi="Arial" w:cs="Arial"/>
-        </w:rPr>
-        <w:t>T</w:t>
-      </w:r>
-      <w:r>
-        <w:rPr>
-          <w:rFonts w:ascii="Arial" w:hAnsi="Arial" w:cs="Arial"/>
-        </w:rPr>
-        <w:t xml:space="preserve">hree-generation haplotype phasing </w:t>
-      </w:r>
-      <w:r>
-        <w:rPr>
-          <w:rFonts w:ascii="Arial" w:hAnsi="Arial" w:cs="Arial"/>
-        </w:rPr>
-        <w:t xml:space="preserve">results were downloaded from Supplemental </w:t>
-      </w:r>
-      <w:r>
-        <w:rPr>
-          <w:rFonts w:ascii="Arial" w:hAnsi="Arial" w:cs="Arial"/>
-        </w:rPr>
-        <w:t>Data</w:t>
-      </w:r>
-      <w:r>
-        <w:rPr>
-          <w:rFonts w:ascii="Arial" w:hAnsi="Arial" w:cs="Arial"/>
-        </w:rPr>
-        <w:t>.</w:t>
-      </w:r>
-      <w:r>
-        <w:rPr>
-          <w:rFonts w:ascii="Arial" w:hAnsi="Arial" w:cs="Arial"/>
-        </w:rPr>
-        <w:fldChar w:fldCharType="begin" w:fldLock="1"/>
-      </w:r>
-      <w:r>
-        <w:rPr>
-          <w:rFonts w:ascii="Arial" w:hAnsi="Arial" w:cs="Arial"/>
-        </w:rPr>
-        <w:instrText>ADDIN CSL_CITATION {"citationItems":[{"id":"ITEM-1","itemData":{"DOI":"10.1038/nature24018","ISSN":"0028-0836","abstract":"Whole-genome sequencing data of 14,688 Icelanders, including 1,548 parent–offspring trios, show how the age and sex of parents affect the rate and spectrum of de novo mutations.","author":[{"dropping-particle":"","family":"Jónsson","given":"Hákon","non-dropping-particle":"","parse-names":false,"suffix":""},{"dropping-particle":"","family":"Sulem","given":"Patrick","non-dropping-particle":"","parse-names":false,"suffix":""},{"dropping-particle":"","family":"Kehr","given":"Birte","non-dropping-particle":"","parse-names":false,"suffix":""},{"dropping-particle":"","family":"Kristmundsdottir","given":"Snaedis","non-dropping-particle":"","parse-names":false,"suffix":""},{"dropping-particle":"","family":"Zink","given":"Florian","non-dropping-particle":"","parse-names":false,"suffix":""},{"dropping-particle":"","family":"Hjartarson","given":"Eirikur","non-dropping-particle":"","parse-names":false,"suffix":""},{"dropping-particle":"","family":"Hardarson","given":"Marteinn T.","non-dropping-particle":"","parse-names":false,"suffix":""},{"dropping-particle":"","family":"Hjorleifsson","given":"Kristjan E.","non-dropping-particle":"","parse-names":false,"suffix":""},{"dropping-particle":"","family":"Eggertsson","given":"Hannes P.","non-dropping-particle":"","parse-names":false,"suffix":""},{"dropping-particle":"","family":"Gudjonsson","given":"Sigurjon Axel","non-dropping-particle":"","parse-names":false,"suffix":""},{"dropping-particle":"","family":"Ward","given":"Lucas D.","non-dropping-particle":"","parse-names":false,"suffix":""},{"dropping-particle":"","family":"Arnadottir","given":"Gudny A.","non-dropping-particle":"","parse-names":false,"suffix":""},{"dropping-particle":"","family":"Helgason","given":"Einar A.","non-dropping-particle":"","parse-names":false,"suffix":""},{"dropping-particle":"","family":"Helgason","given":"Hannes","non-dropping-particle":"","parse-names":false,"suffix":""},{"dropping-particle":"","family":"Gylfason","given":"Arnaldur","non-dropping-particle":"","parse-names":false,"suffix":""},{"dropping-particle":"","family":"Jonasdottir","given":"Adalbjorg","non-dropping-particle":"","parse-names":false,"suffix":""},{"dropping-particle":"","family":"Jonasdottir","given":"Aslaug","non-dropping-particle":"","parse-names":false,"suffix":""},{"dropping-particle":"","family":"Rafnar","given":"Thorunn","non-dropping-particle":"","parse-names":false,"suffix":""},{"dropping-particle":"","family":"Frigge","given":"Mike","non-dropping-particle":"","parse-names":false,"suffix":""},{"dropping-particle":"","family":"Stacey","given":"Simon N.","non-dropping-particle":"","parse-names":false,"suffix":""},{"dropping-particle":"","family":"Th. Magnusson","given":"Olafur","non-dropping-particle":"","parse-names":false,"suffix":""},{"dropping-particle":"","family":"Thorsteinsdottir","given":"Unnur","non-dropping-particle":"","parse-names":false,"suffix":""},{"dropping-particle":"","family":"Masson","given":"Gisli","non-dropping-particle":"","parse-names":false,"suffix":""},{"dropping-particle":"","family":"Kong","given":"Augustine","non-dropping-particle":"","parse-names":false,"suffix":""},{"dropping-particle":"V.","family":"Halldorsson","given":"Bjarni","non-dropping-particle":"","parse-names":false,"suffix":""},{"dropping-particle":"","family":"Helgason","given":"Agnar","non-dropping-particle":"","parse-names":false,"suffix":""},{"dropping-particle":"","family":"Gudbjartsson","given":"Daniel F.","non-dropping-particle":"","parse-names":false,"suffix":""},{"dropping-particle":"","family":"Stefansson","given":"Kari","non-dropping-particle":"","parse-names":false,"suffix":""}],"container-title":"Nature","id":"ITEM-1","issue":"7673","issued":{"date-parts":[["2017","9","20"]]},"page":"519-522","publisher":"Nature Publishing Group","title":"Parental influence on human germline de novo mutations in 1,548 trios from Iceland","type":"article-journal","volume":"549"},"uris":["http://www.mendeley.com/documents/?uuid=d263776d-e193-3d98-abd9-9cf642ffb5a5"]}],"mendeley":{"formattedCitation":"&lt;sup&gt;5&lt;/sup&gt;","plainTextFormattedCitation":"5","previouslyFormattedCitation":"&lt;sup&gt;5&lt;/sup&gt;"},"properties":{"noteIndex":0},"schema":"https://github.com/citation-style-language/schema/raw/master/csl-citation.json"}</w:instrText>
-      </w:r>
-      <w:r>
-        <w:rPr>
-          <w:rFonts w:ascii="Arial" w:hAnsi="Arial" w:cs="Arial"/>
-        </w:rPr>
-        <w:fldChar w:fldCharType="separate"/>
-      </w:r>
-      <w:r>
-        <w:rPr>
-          <w:rFonts w:ascii="Arial" w:hAnsi="Arial" w:cs="Arial"/>
-          <w:noProof/>
-          <w:vertAlign w:val="superscript"/>
-        </w:rPr>
-        <w:t>5</w:t>
-      </w:r>
-      <w:r>
-        <w:rPr>
-          <w:rFonts w:ascii="Arial" w:hAnsi="Arial" w:cs="Arial"/>
-        </w:rPr>
-        <w:fldChar w:fldCharType="end"/>
-      </w:r>
-    </w:p>
-    <w:p>
-      <w:pPr>
-        <w:rPr>
-          <w:rFonts w:ascii="Arial" w:hAnsi="Arial" w:cs="Arial"/>
-        </w:rPr>
-      </w:pPr>
-    </w:p>
-    <w:p>
-      <w:pPr>
-        <w:rPr>
-          <w:rFonts w:ascii="Arial" w:hAnsi="Arial" w:cs="Arial"/>
-          <w:b/>
-        </w:rPr>
-      </w:pPr>
-      <w:r>
-        <w:rPr>
-          <w:rFonts w:ascii="Arial" w:hAnsi="Arial" w:cs="Arial"/>
-          <w:b/>
-        </w:rPr>
-        <w:t xml:space="preserve">Replicating </w:t>
-      </w:r>
-      <w:r>
-        <w:rPr>
-          <w:rFonts w:ascii="Arial" w:hAnsi="Arial" w:cs="Arial"/>
-          <w:b/>
-          <w:i/>
-        </w:rPr>
-        <w:t>de novo</w:t>
-      </w:r>
-      <w:r>
-        <w:rPr>
-          <w:rFonts w:ascii="Arial" w:hAnsi="Arial" w:cs="Arial"/>
-          <w:b/>
-        </w:rPr>
-        <w:t xml:space="preserve"> SNV results</w:t>
-      </w:r>
-    </w:p>
-    <w:p>
-      <w:pPr>
-        <w:rPr>
-          <w:rFonts w:ascii="Arial" w:hAnsi="Arial" w:cs="Arial"/>
-          <w:b/>
-        </w:rPr>
-      </w:pPr>
-    </w:p>
-    <w:p>
-      <w:pPr>
-        <w:rPr>
-          <w:rFonts w:ascii="Arial" w:hAnsi="Arial" w:cs="Arial"/>
-          <w:b/>
-        </w:rPr>
-      </w:pPr>
-      <w:r>
-        <w:rPr>
-          <w:rFonts w:ascii="Arial" w:hAnsi="Arial" w:cs="Arial"/>
-          <w:b/>
-        </w:rPr>
-        <w:t xml:space="preserve">Indel classification </w:t>
-      </w:r>
-      <w:r>
-        <w:rPr>
-          <w:rFonts w:ascii="Arial" w:hAnsi="Arial" w:cs="Arial"/>
-          <w:b/>
-        </w:rPr>
-        <w:t>application programming interface</w:t>
-      </w:r>
-    </w:p>
-    <w:p>
-      <w:pPr>
-        <w:rPr>
-          <w:rFonts w:ascii="Arial" w:hAnsi="Arial" w:cs="Arial"/>
-          <w:b/>
-        </w:rPr>
-      </w:pPr>
-    </w:p>
-    <w:p>
-      <w:pPr>
-        <w:rPr>
-          <w:rFonts w:ascii="Arial" w:hAnsi="Arial" w:cs="Arial"/>
-          <w:b/>
-        </w:rPr>
-      </w:pPr>
-    </w:p>
-    <w:p>
-      <w:pPr>
-        <w:rPr>
-          <w:rFonts w:ascii="Arial" w:hAnsi="Arial" w:cs="Arial"/>
-          <w:b/>
-        </w:rPr>
-      </w:pPr>
-      <w:r>
-        <w:rPr>
-          <w:rFonts w:ascii="Arial" w:hAnsi="Arial" w:cs="Arial"/>
-          <w:b/>
-        </w:rPr>
-        <w:t>Results</w:t>
-      </w:r>
-    </w:p>
-    <w:p>
-      <w:pPr>
-        <w:rPr>
-          <w:rFonts w:ascii="Arial" w:hAnsi="Arial" w:cs="Arial"/>
-        </w:rPr>
-      </w:pPr>
-    </w:p>
-    <w:p>
-      <w:pPr>
-        <w:rPr>
-          <w:rFonts w:ascii="Arial" w:hAnsi="Arial" w:cs="Arial"/>
-        </w:rPr>
-      </w:pPr>
-    </w:p>
-    <w:p>
-      <w:pPr>
-        <w:rPr>
-          <w:rFonts w:ascii="Arial" w:hAnsi="Arial" w:cs="Arial"/>
-          <w:b/>
-        </w:rPr>
-      </w:pPr>
-      <w:r>
-        <w:rPr>
-          <w:rFonts w:ascii="Arial" w:hAnsi="Arial" w:cs="Arial"/>
-          <w:b/>
-        </w:rPr>
-        <w:t>Conclusion</w:t>
-      </w:r>
-    </w:p>
-    <w:p>
-      <w:pPr>
-        <w:rPr>
-          <w:rFonts w:ascii="Arial" w:hAnsi="Arial" w:cs="Arial"/>
-        </w:rPr>
-      </w:pPr>
+        <w:t xml:space="preserve"> indels into HRs, CCCs, and non-CCCs provides a valuable framework for interpreting indel mutagenesis, and have developed an API to make this easier.</w:t>
+      </w:r>
+      <w:r>
+        <w:rPr>
+          <w:rFonts w:ascii="Arial" w:hAnsi="Arial" w:cs="Arial"/>
+        </w:rPr>
+        <w:t xml:space="preserve"> The CCC-paternal-age correlation is consistent with hypothesized mechanisms but explains a low percentage of indel mutagenesis, suggesting there are other, as of yet unknown, mechanisms at play.</w:t>
+      </w:r>
     </w:p>
     <w:p>
       <w:pPr>
@@ -1623,7 +5718,7 @@
         </w:rPr>
         <w:t xml:space="preserve">Code: </w:t>
       </w:r>
-      <w:hyperlink r:id="rId7" w:history="1">
+      <w:hyperlink r:id="rId12" w:history="1">
         <w:r>
           <w:rPr>
             <w:rStyle w:val="Hyperlink"/>
@@ -1649,7 +5744,7 @@
         </w:rPr>
         <w:t xml:space="preserve">Sorting-hat: </w:t>
       </w:r>
-      <w:hyperlink r:id="rId8" w:history="1">
+      <w:hyperlink r:id="rId13" w:history="1">
         <w:r>
           <w:rPr>
             <w:rStyle w:val="Hyperlink"/>
@@ -1686,6 +5781,107 @@
           <w:rFonts w:ascii="Arial" w:hAnsi="Arial" w:cs="Arial"/>
           <w:b/>
         </w:rPr>
+        <w:t>Acknowledgements</w:t>
+      </w:r>
+    </w:p>
+    <w:p>
+      <w:pPr>
+        <w:widowControl w:val="0"/>
+        <w:autoSpaceDE w:val="0"/>
+        <w:autoSpaceDN w:val="0"/>
+        <w:adjustRightInd w:val="0"/>
+        <w:rPr>
+          <w:rFonts w:ascii="Arial" w:hAnsi="Arial" w:cs="Arial"/>
+        </w:rPr>
+      </w:pPr>
+      <w:r>
+        <w:rPr>
+          <w:rFonts w:ascii="Arial" w:hAnsi="Arial" w:cs="Arial"/>
+        </w:rPr>
+        <w:t>The results analyzed and published here are based in part on data generated by Gabriella Miller Kids First Pediatric Research Program projects phs001138.v2.p2/phs001194.v2.p2, and were accessed from dbGaP (www.ncbi.nlm.nih.gov/gap). This work was supported in part through the computational resources and staff expertise provided by Scientific Computing at the Icahn School of Medicine at Mount Sinai.</w:t>
+      </w:r>
+    </w:p>
+    <w:p>
+      <w:pPr>
+        <w:widowControl w:val="0"/>
+        <w:autoSpaceDE w:val="0"/>
+        <w:autoSpaceDN w:val="0"/>
+        <w:adjustRightInd w:val="0"/>
+        <w:rPr>
+          <w:rFonts w:ascii="Arial" w:hAnsi="Arial" w:cs="Arial"/>
+        </w:rPr>
+      </w:pPr>
+    </w:p>
+    <w:p>
+      <w:pPr>
+        <w:widowControl w:val="0"/>
+        <w:autoSpaceDE w:val="0"/>
+        <w:autoSpaceDN w:val="0"/>
+        <w:adjustRightInd w:val="0"/>
+        <w:rPr>
+          <w:rFonts w:ascii="Arial" w:hAnsi="Arial" w:cs="Arial"/>
+          <w:b/>
+        </w:rPr>
+      </w:pPr>
+      <w:r>
+        <w:rPr>
+          <w:rFonts w:ascii="Arial" w:hAnsi="Arial" w:cs="Arial"/>
+          <w:b/>
+        </w:rPr>
+        <w:t>Funding</w:t>
+      </w:r>
+    </w:p>
+    <w:p>
+      <w:pPr>
+        <w:widowControl w:val="0"/>
+        <w:autoSpaceDE w:val="0"/>
+        <w:autoSpaceDN w:val="0"/>
+        <w:adjustRightInd w:val="0"/>
+        <w:rPr>
+          <w:rFonts w:ascii="Arial" w:hAnsi="Arial" w:cs="Arial"/>
+        </w:rPr>
+      </w:pPr>
+      <w:r>
+        <w:rPr>
+          <w:rFonts w:ascii="Arial" w:hAnsi="Arial" w:cs="Arial"/>
+        </w:rPr>
+        <w:t>This work was supported by the National Institute of Dental and Craniofacial Research Interdisciplinary Training in Systems and Developmental Biology and Birth Defects [T32HD075735 to F.R.], Mount Sinai Medical Scientist Training Program [5T32GM007280 to F.R.], and National Heart, Lung, and Blood Institute (NHLBI) grants for the Pediatric Cardiac Genomics Consortium [U01-HL098188, U01-HL131003, UM1-HL098147, U01-HL098153, U01-HL098163, UM1-HL098123, UM1-HL098162, UM1-</w:t>
+      </w:r>
+      <w:r>
+        <w:rPr>
+          <w:rFonts w:ascii="Arial" w:hAnsi="Arial" w:cs="Arial"/>
+        </w:rPr>
+        <w:lastRenderedPageBreak/>
+        <w:t>HL128761, UM1-HL128711].</w:t>
+      </w:r>
+    </w:p>
+    <w:p>
+      <w:pPr>
+        <w:widowControl w:val="0"/>
+        <w:autoSpaceDE w:val="0"/>
+        <w:autoSpaceDN w:val="0"/>
+        <w:adjustRightInd w:val="0"/>
+        <w:rPr>
+          <w:rFonts w:ascii="Arial" w:hAnsi="Arial" w:cs="Arial"/>
+        </w:rPr>
+      </w:pPr>
+    </w:p>
+    <w:p>
+      <w:pPr>
+        <w:widowControl w:val="0"/>
+        <w:autoSpaceDE w:val="0"/>
+        <w:autoSpaceDN w:val="0"/>
+        <w:adjustRightInd w:val="0"/>
+        <w:rPr>
+          <w:rFonts w:ascii="Arial" w:hAnsi="Arial" w:cs="Arial"/>
+          <w:b/>
+        </w:rPr>
+      </w:pPr>
+      <w:r>
+        <w:rPr>
+          <w:rFonts w:ascii="Arial" w:hAnsi="Arial" w:cs="Arial"/>
+          <w:b/>
+        </w:rPr>
         <w:t>References</w:t>
       </w:r>
     </w:p>
@@ -2276,6 +6472,94 @@
         <w:ind w:left="640" w:hanging="640"/>
         <w:rPr>
           <w:rFonts w:ascii="Arial" w:hAnsi="Arial" w:cs="Arial"/>
+          <w:noProof/>
+        </w:rPr>
+      </w:pPr>
+      <w:r>
+        <w:rPr>
+          <w:rFonts w:ascii="Arial" w:hAnsi="Arial" w:cs="Arial"/>
+          <w:noProof/>
+        </w:rPr>
+        <w:t>9.</w:t>
+      </w:r>
+      <w:r>
+        <w:rPr>
+          <w:rFonts w:ascii="Arial" w:hAnsi="Arial" w:cs="Arial"/>
+          <w:noProof/>
+        </w:rPr>
+        <w:tab/>
+        <w:t xml:space="preserve">Quinlan, A. R. &amp; Hall, I. M. BEDTools: a flexible suite of utilities for comparing genomic features. </w:t>
+      </w:r>
+      <w:r>
+        <w:rPr>
+          <w:rFonts w:ascii="Arial" w:hAnsi="Arial" w:cs="Arial"/>
+          <w:i/>
+          <w:iCs/>
+          <w:noProof/>
+        </w:rPr>
+        <w:t>Bioinformatics</w:t>
+      </w:r>
+      <w:r>
+        <w:rPr>
+          <w:rFonts w:ascii="Arial" w:hAnsi="Arial" w:cs="Arial"/>
+          <w:noProof/>
+        </w:rPr>
+        <w:t xml:space="preserve"> </w:t>
+      </w:r>
+      <w:r>
+        <w:rPr>
+          <w:rFonts w:ascii="Arial" w:hAnsi="Arial" w:cs="Arial"/>
+          <w:b/>
+          <w:bCs/>
+          <w:noProof/>
+        </w:rPr>
+        <w:t>26,</w:t>
+      </w:r>
+      <w:r>
+        <w:rPr>
+          <w:rFonts w:ascii="Arial" w:hAnsi="Arial" w:cs="Arial"/>
+          <w:noProof/>
+        </w:rPr>
+        <w:t xml:space="preserve"> 841–842 (2010).</w:t>
+      </w:r>
+    </w:p>
+    <w:p>
+      <w:pPr>
+        <w:widowControl w:val="0"/>
+        <w:autoSpaceDE w:val="0"/>
+        <w:autoSpaceDN w:val="0"/>
+        <w:adjustRightInd w:val="0"/>
+        <w:ind w:left="640" w:hanging="640"/>
+        <w:rPr>
+          <w:rFonts w:ascii="Arial" w:hAnsi="Arial" w:cs="Arial"/>
+          <w:noProof/>
+        </w:rPr>
+      </w:pPr>
+      <w:r>
+        <w:rPr>
+          <w:rFonts w:ascii="Arial" w:hAnsi="Arial" w:cs="Arial"/>
+          <w:noProof/>
+        </w:rPr>
+        <w:t>10.</w:t>
+      </w:r>
+      <w:r>
+        <w:rPr>
+          <w:rFonts w:ascii="Arial" w:hAnsi="Arial" w:cs="Arial"/>
+          <w:noProof/>
+        </w:rPr>
+        <w:tab/>
+        <w:t xml:space="preserve">Smit, A., Glusman, G. &amp; Hubley, R. RepeatMasker 4.0. Available at: http://www.repeatmasker.org/. </w:t>
+      </w:r>
+    </w:p>
+    <w:p>
+      <w:pPr>
+        <w:widowControl w:val="0"/>
+        <w:autoSpaceDE w:val="0"/>
+        <w:autoSpaceDN w:val="0"/>
+        <w:adjustRightInd w:val="0"/>
+        <w:ind w:left="640" w:hanging="640"/>
+        <w:rPr>
+          <w:rFonts w:ascii="Arial" w:hAnsi="Arial" w:cs="Arial"/>
         </w:rPr>
       </w:pPr>
       <w:r>
@@ -2285,7 +6569,300 @@
         <w:fldChar w:fldCharType="end"/>
       </w:r>
     </w:p>
+    <w:p>
+      <w:pPr>
+        <w:rPr>
+          <w:rFonts w:ascii="Arial" w:hAnsi="Arial" w:cs="Arial"/>
+        </w:rPr>
+      </w:pPr>
+    </w:p>
+    <w:p>
+      <w:pPr>
+        <w:rPr>
+          <w:rFonts w:ascii="Arial" w:hAnsi="Arial" w:cs="Arial"/>
+        </w:rPr>
+      </w:pPr>
+    </w:p>
+    <w:p>
+      <w:pPr>
+        <w:rPr>
+          <w:rFonts w:ascii="Arial" w:hAnsi="Arial" w:cs="Arial"/>
+        </w:rPr>
+      </w:pPr>
+    </w:p>
+    <w:p>
+      <w:pPr>
+        <w:rPr>
+          <w:rFonts w:ascii="Arial" w:hAnsi="Arial" w:cs="Arial"/>
+        </w:rPr>
+      </w:pPr>
+      <w:r>
+        <w:rPr>
+          <w:rFonts w:ascii="Arial" w:hAnsi="Arial" w:cs="Arial"/>
+        </w:rPr>
+        <w:br w:type="page"/>
+      </w:r>
+    </w:p>
+    <w:p>
+      <w:pPr>
+        <w:rPr>
+          <w:rFonts w:ascii="Arial" w:hAnsi="Arial" w:cs="Arial"/>
+          <w:b/>
+        </w:rPr>
+      </w:pPr>
+      <w:r>
+        <w:rPr>
+          <w:rFonts w:ascii="Arial" w:hAnsi="Arial" w:cs="Arial"/>
+          <w:b/>
+        </w:rPr>
+        <w:lastRenderedPageBreak/>
+        <w:t>Supplemental information</w:t>
+      </w:r>
+    </w:p>
+    <w:p>
+      <w:pPr>
+        <w:rPr>
+          <w:rFonts w:ascii="Arial" w:hAnsi="Arial" w:cs="Arial"/>
+          <w:b/>
+        </w:rPr>
+      </w:pPr>
+    </w:p>
+    <w:p>
+      <w:pPr>
+        <w:rPr>
+          <w:rFonts w:ascii="Arial" w:hAnsi="Arial" w:cs="Arial"/>
+        </w:rPr>
+      </w:pPr>
+      <w:r>
+        <w:rPr>
+          <w:rFonts w:ascii="Arial" w:hAnsi="Arial" w:cs="Arial"/>
+        </w:rPr>
+        <w:drawing>
+          <wp:inline distT="0" distB="0" distL="0" distR="0" wp14:anchorId="29903AFB" wp14:editId="6B5D1A43">
+            <wp:extent cx="5943600" cy="1955800"/>
+            <wp:effectExtent l="0" t="0" r="0" b="0"/>
+            <wp:docPr id="4" name="Picture 4"/>
+            <wp:cNvGraphicFramePr>
+              <a:graphicFrameLocks xmlns:a="http://schemas.openxmlformats.org/drawingml/2006/main" noChangeAspect="1"/>
+            </wp:cNvGraphicFramePr>
+            <a:graphic xmlns:a="http://schemas.openxmlformats.org/drawingml/2006/main">
+              <a:graphicData uri="http://schemas.openxmlformats.org/drawingml/2006/picture">
+                <pic:pic xmlns:pic="http://schemas.openxmlformats.org/drawingml/2006/picture">
+                  <pic:nvPicPr>
+                    <pic:cNvPr id="1" name=""/>
+                    <pic:cNvPicPr/>
+                  </pic:nvPicPr>
+                  <pic:blipFill>
+                    <a:blip r:embed="rId14"/>
+                    <a:stretch>
+                      <a:fillRect/>
+                    </a:stretch>
+                  </pic:blipFill>
+                  <pic:spPr>
+                    <a:xfrm>
+                      <a:off x="0" y="0"/>
+                      <a:ext cx="5943600" cy="1955800"/>
+                    </a:xfrm>
+                    <a:prstGeom prst="rect">
+                      <a:avLst/>
+                    </a:prstGeom>
+                  </pic:spPr>
+                </pic:pic>
+              </a:graphicData>
+            </a:graphic>
+          </wp:inline>
+        </w:drawing>
+      </w:r>
+    </w:p>
+    <w:p>
+      <w:pPr>
+        <w:rPr>
+          <w:rFonts w:ascii="Arial" w:hAnsi="Arial" w:cs="Arial"/>
+        </w:rPr>
+      </w:pPr>
+    </w:p>
+    <w:p>
+      <w:pPr>
+        <w:rPr>
+          <w:rFonts w:ascii="Arial" w:hAnsi="Arial" w:cs="Arial"/>
+        </w:rPr>
+      </w:pPr>
+      <w:r>
+        <w:rPr>
+          <w:rFonts w:ascii="Arial" w:hAnsi="Arial" w:cs="Arial"/>
+          <w:b/>
+        </w:rPr>
+        <w:t xml:space="preserve">Supplemental Figure 1. Replication of previous </w:t>
+      </w:r>
+      <w:r>
+        <w:rPr>
+          <w:rFonts w:ascii="Arial" w:hAnsi="Arial" w:cs="Arial"/>
+          <w:b/>
+          <w:i/>
+        </w:rPr>
+        <w:t>de novo</w:t>
+      </w:r>
+      <w:r>
+        <w:rPr>
+          <w:rFonts w:ascii="Arial" w:hAnsi="Arial" w:cs="Arial"/>
+          <w:b/>
+        </w:rPr>
+        <w:t xml:space="preserve"> SNV patterns with long-read phasing by read-pair tracing.</w:t>
+      </w:r>
+      <w:r>
+        <w:rPr>
+          <w:rFonts w:ascii="Arial" w:hAnsi="Arial" w:cs="Arial"/>
+        </w:rPr>
+        <w:t xml:space="preserve"> </w:t>
+      </w:r>
+      <w:r>
+        <w:rPr>
+          <w:rFonts w:ascii="Arial" w:hAnsi="Arial" w:cs="Arial"/>
+          <w:b/>
+        </w:rPr>
+        <w:t xml:space="preserve">(a) </w:t>
+      </w:r>
+      <w:r>
+        <w:rPr>
+          <w:rFonts w:ascii="Arial" w:hAnsi="Arial" w:cs="Arial"/>
+        </w:rPr>
+        <w:t xml:space="preserve">Fraction of </w:t>
+      </w:r>
+      <w:r>
+        <w:rPr>
+          <w:rFonts w:ascii="Arial" w:hAnsi="Arial" w:cs="Arial"/>
+          <w:i/>
+        </w:rPr>
+        <w:t>de novo</w:t>
+      </w:r>
+      <w:r>
+        <w:rPr>
+          <w:rFonts w:ascii="Arial" w:hAnsi="Arial" w:cs="Arial"/>
+        </w:rPr>
+        <w:t xml:space="preserve"> variants </w:t>
+      </w:r>
+      <w:r>
+        <w:rPr>
+          <w:rFonts w:ascii="Arial" w:hAnsi="Arial" w:cs="Arial"/>
+        </w:rPr>
+        <w:t xml:space="preserve">(DNVs) </w:t>
+      </w:r>
+      <w:r>
+        <w:rPr>
+          <w:rFonts w:ascii="Arial" w:hAnsi="Arial" w:cs="Arial"/>
+        </w:rPr>
+        <w:t xml:space="preserve">in major classes phased to each parent. </w:t>
+      </w:r>
+      <w:r>
+        <w:rPr>
+          <w:rFonts w:ascii="Arial" w:hAnsi="Arial" w:cs="Arial"/>
+          <w:b/>
+        </w:rPr>
+        <w:t>(b)</w:t>
+      </w:r>
+      <w:r>
+        <w:rPr>
+          <w:rFonts w:ascii="Arial" w:hAnsi="Arial" w:cs="Arial"/>
+        </w:rPr>
+        <w:t xml:space="preserve"> Correlations between </w:t>
+      </w:r>
+      <w:r>
+        <w:rPr>
+          <w:rFonts w:ascii="Arial" w:hAnsi="Arial" w:cs="Arial"/>
+        </w:rPr>
+        <w:t>DNVs</w:t>
+      </w:r>
+      <w:r>
+        <w:rPr>
+          <w:rFonts w:ascii="Arial" w:hAnsi="Arial" w:cs="Arial"/>
+        </w:rPr>
+        <w:t xml:space="preserve"> in each class and parental age.</w:t>
+      </w:r>
+    </w:p>
+    <w:p>
+      <w:pPr>
+        <w:rPr>
+          <w:rFonts w:ascii="Arial" w:hAnsi="Arial" w:cs="Arial"/>
+        </w:rPr>
+      </w:pPr>
+    </w:p>
+    <w:p>
+      <w:pPr>
+        <w:rPr>
+          <w:rFonts w:ascii="Arial" w:hAnsi="Arial" w:cs="Arial"/>
+        </w:rPr>
+      </w:pPr>
+      <w:r>
+        <w:rPr>
+          <w:rFonts w:ascii="Arial" w:hAnsi="Arial" w:cs="Arial"/>
+        </w:rPr>
+        <w:drawing>
+          <wp:inline distT="0" distB="0" distL="0" distR="0" wp14:anchorId="2E30893F" wp14:editId="6B072E0B">
+            <wp:extent cx="6301690" cy="4101484"/>
+            <wp:effectExtent l="0" t="0" r="0" b="635"/>
+            <wp:docPr id="5" name="Picture 5"/>
+            <wp:cNvGraphicFramePr>
+              <a:graphicFrameLocks xmlns:a="http://schemas.openxmlformats.org/drawingml/2006/main" noChangeAspect="1"/>
+            </wp:cNvGraphicFramePr>
+            <a:graphic xmlns:a="http://schemas.openxmlformats.org/drawingml/2006/main">
+              <a:graphicData uri="http://schemas.openxmlformats.org/drawingml/2006/picture">
+                <pic:pic xmlns:pic="http://schemas.openxmlformats.org/drawingml/2006/picture">
+                  <pic:nvPicPr>
+                    <pic:cNvPr id="1" name=""/>
+                    <pic:cNvPicPr/>
+                  </pic:nvPicPr>
+                  <pic:blipFill>
+                    <a:blip r:embed="rId15"/>
+                    <a:stretch>
+                      <a:fillRect/>
+                    </a:stretch>
+                  </pic:blipFill>
+                  <pic:spPr>
+                    <a:xfrm>
+                      <a:off x="0" y="0"/>
+                      <a:ext cx="6325895" cy="4117238"/>
+                    </a:xfrm>
+                    <a:prstGeom prst="rect">
+                      <a:avLst/>
+                    </a:prstGeom>
+                  </pic:spPr>
+                </pic:pic>
+              </a:graphicData>
+            </a:graphic>
+          </wp:inline>
+        </w:drawing>
+      </w:r>
+    </w:p>
+    <w:p>
+      <w:pPr>
+        <w:rPr>
+          <w:rFonts w:ascii="Arial" w:hAnsi="Arial" w:cs="Arial"/>
+        </w:rPr>
+      </w:pPr>
+    </w:p>
+    <w:p>
+      <w:pPr>
+        <w:rPr>
+          <w:rFonts w:ascii="Arial" w:hAnsi="Arial" w:cs="Arial"/>
+        </w:rPr>
+      </w:pPr>
+      <w:r>
+        <w:rPr>
+          <w:rFonts w:ascii="Arial" w:hAnsi="Arial" w:cs="Arial"/>
+          <w:b/>
+        </w:rPr>
+        <w:t>Supplemental Figure 2.</w:t>
+      </w:r>
+      <w:r>
+        <w:rPr>
+          <w:rFonts w:ascii="Arial" w:hAnsi="Arial" w:cs="Arial"/>
+        </w:rPr>
+        <w:t xml:space="preserve"> Number of HR, non-CCC, or all indels per trio (y-axis) as a function of parental age (x-axis).</w:t>
+      </w:r>
+    </w:p>
     <w:sectPr>
+      <w:footerReference w:type="even" r:id="rId16"/>
+      <w:footerReference w:type="default" r:id="rId17"/>
       <w:pgSz w:w="12240" w:h="15840"/>
       <w:pgMar w:top="1440" w:right="1440" w:bottom="1440" w:left="1440" w:header="720" w:footer="720" w:gutter="0"/>
       <w:lnNumType w:countBy="5" w:restart="continuous"/>
@@ -2294,6 +6871,398 @@
     </w:sectPr>
   </w:body>
 </w:document>
+</file>
+
+<file path=word/endnotes.xml><?xml version="1.0" encoding="utf-8"?>
+<w:endnotes xmlns:wpc="http://schemas.microsoft.com/office/word/2010/wordprocessingCanvas" xmlns:cx="http://schemas.microsoft.com/office/drawing/2014/chartex" xmlns:cx1="http://schemas.microsoft.com/office/drawing/2015/9/8/chartex" xmlns:cx2="http://schemas.microsoft.com/office/drawing/2015/10/21/chartex" xmlns:cx3="http://schemas.microsoft.com/office/drawing/2016/5/9/chartex" xmlns:cx4="http://schemas.microsoft.com/office/drawing/2016/5/10/chartex" xmlns:cx5="http://schemas.microsoft.com/office/drawing/2016/5/11/chartex" xmlns:cx6="http://schemas.microsoft.com/office/drawing/2016/5/12/chartex" xmlns:cx7="http://schemas.microsoft.com/office/drawing/2016/5/13/chartex" xmlns:cx8="http://schemas.microsoft.com/office/drawing/2016/5/14/chartex" xmlns:mc="http://schemas.openxmlformats.org/markup-compatibility/2006" xmlns:aink="http://schemas.microsoft.com/office/drawing/2016/ink" xmlns:am3d="http://schemas.microsoft.com/office/drawing/2017/model3d" xmlns:o="urn:schemas-microsoft-com:office:office" xmlns:r="http://schemas.openxmlformats.org/officeDocument/2006/relationships" xmlns:m="http://schemas.openxmlformats.org/officeDocument/2006/math" xmlns:v="urn:schemas-microsoft-com:vml" xmlns:wp14="http://schemas.microsoft.com/office/word/2010/wordprocessingDrawing" xmlns:wp="http://schemas.openxmlformats.org/drawingml/2006/wordprocessingDrawing" xmlns:w10="urn:schemas-microsoft-com:office:word" xmlns:w="http://schemas.openxmlformats.org/wordprocessingml/2006/main" xmlns:w14="http://schemas.microsoft.com/office/word/2010/wordml" xmlns:w15="http://schemas.microsoft.com/office/word/2012/wordml" xmlns:w16cid="http://schemas.microsoft.com/office/word/2016/wordml/cid" xmlns:w16se="http://schemas.microsoft.com/office/word/2015/wordml/symex" xmlns:wpg="http://schemas.microsoft.com/office/word/2010/wordprocessingGroup" xmlns:wpi="http://schemas.microsoft.com/office/word/2010/wordprocessingInk" xmlns:wne="http://schemas.microsoft.com/office/word/2006/wordml" xmlns:wps="http://schemas.microsoft.com/office/word/2010/wordprocessingShape" mc:Ignorable="w14 w15 w16se w16cid wp14">
+  <w:endnote w:type="separator" w:id="-1">
+    <w:p>
+      <w:r>
+        <w:separator/>
+      </w:r>
+    </w:p>
+  </w:endnote>
+  <w:endnote w:type="continuationSeparator" w:id="0">
+    <w:p>
+      <w:r>
+        <w:continuationSeparator/>
+      </w:r>
+    </w:p>
+  </w:endnote>
+</w:endnotes>
+</file>
+
+<file path=word/footer1.xml><?xml version="1.0" encoding="utf-8"?>
+<w:ftr xmlns:wpc="http://schemas.microsoft.com/office/word/2010/wordprocessingCanvas" xmlns:cx="http://schemas.microsoft.com/office/drawing/2014/chartex" xmlns:cx1="http://schemas.microsoft.com/office/drawing/2015/9/8/chartex" xmlns:cx2="http://schemas.microsoft.com/office/drawing/2015/10/21/chartex" xmlns:cx3="http://schemas.microsoft.com/office/drawing/2016/5/9/chartex" xmlns:cx4="http://schemas.microsoft.com/office/drawing/2016/5/10/chartex" xmlns:cx5="http://schemas.microsoft.com/office/drawing/2016/5/11/chartex" xmlns:cx6="http://schemas.microsoft.com/office/drawing/2016/5/12/chartex" xmlns:cx7="http://schemas.microsoft.com/office/drawing/2016/5/13/chartex" xmlns:cx8="http://schemas.microsoft.com/office/drawing/2016/5/14/chartex" xmlns:mc="http://schemas.openxmlformats.org/markup-compatibility/2006" xmlns:aink="http://schemas.microsoft.com/office/drawing/2016/ink" xmlns:am3d="http://schemas.microsoft.com/office/drawing/2017/model3d" xmlns:o="urn:schemas-microsoft-com:office:office" xmlns:r="http://schemas.openxmlformats.org/officeDocument/2006/relationships" xmlns:m="http://schemas.openxmlformats.org/officeDocument/2006/math" xmlns:v="urn:schemas-microsoft-com:vml" xmlns:wp14="http://schemas.microsoft.com/office/word/2010/wordprocessingDrawing" xmlns:wp="http://schemas.openxmlformats.org/drawingml/2006/wordprocessingDrawing" xmlns:w10="urn:schemas-microsoft-com:office:word" xmlns:w="http://schemas.openxmlformats.org/wordprocessingml/2006/main" xmlns:w14="http://schemas.microsoft.com/office/word/2010/wordml" xmlns:w15="http://schemas.microsoft.com/office/word/2012/wordml" xmlns:w16cid="http://schemas.microsoft.com/office/word/2016/wordml/cid" xmlns:w16se="http://schemas.microsoft.com/office/word/2015/wordml/symex" xmlns:wpg="http://schemas.microsoft.com/office/word/2010/wordprocessingGroup" xmlns:wpi="http://schemas.microsoft.com/office/word/2010/wordprocessingInk" xmlns:wne="http://schemas.microsoft.com/office/word/2006/wordml" xmlns:wps="http://schemas.microsoft.com/office/word/2010/wordprocessingShape" mc:Ignorable="w14 w15 w16se w16cid wp14">
+  <w:sdt>
+    <w:sdtPr>
+      <w:rPr>
+        <w:rStyle w:val="PageNumber"/>
+      </w:rPr>
+      <w:id w:val="-1906521671"/>
+      <w:docPartObj>
+        <w:docPartGallery w:val="Page Numbers (Bottom of Page)"/>
+        <w:docPartUnique/>
+      </w:docPartObj>
+    </w:sdtPr>
+    <w:sdtContent>
+      <w:p>
+        <w:pPr>
+          <w:pStyle w:val="Footer"/>
+          <w:framePr w:wrap="none" w:vAnchor="text" w:hAnchor="margin" w:xAlign="right" w:y="1"/>
+          <w:rPr>
+            <w:rStyle w:val="PageNumber"/>
+          </w:rPr>
+        </w:pPr>
+        <w:r>
+          <w:rPr>
+            <w:rStyle w:val="PageNumber"/>
+          </w:rPr>
+          <w:fldChar w:fldCharType="begin"/>
+        </w:r>
+        <w:r>
+          <w:rPr>
+            <w:rStyle w:val="PageNumber"/>
+          </w:rPr>
+          <w:instrText xml:space="preserve"> PAGE </w:instrText>
+        </w:r>
+        <w:r>
+          <w:rPr>
+            <w:rStyle w:val="PageNumber"/>
+          </w:rPr>
+          <w:fldChar w:fldCharType="end"/>
+        </w:r>
+      </w:p>
+    </w:sdtContent>
+  </w:sdt>
+  <w:p>
+    <w:pPr>
+      <w:pStyle w:val="Footer"/>
+      <w:ind w:right="360"/>
+    </w:pPr>
+  </w:p>
+</w:ftr>
+</file>
+
+<file path=word/footer2.xml><?xml version="1.0" encoding="utf-8"?>
+<w:ftr xmlns:wpc="http://schemas.microsoft.com/office/word/2010/wordprocessingCanvas" xmlns:cx="http://schemas.microsoft.com/office/drawing/2014/chartex" xmlns:cx1="http://schemas.microsoft.com/office/drawing/2015/9/8/chartex" xmlns:cx2="http://schemas.microsoft.com/office/drawing/2015/10/21/chartex" xmlns:cx3="http://schemas.microsoft.com/office/drawing/2016/5/9/chartex" xmlns:cx4="http://schemas.microsoft.com/office/drawing/2016/5/10/chartex" xmlns:cx5="http://schemas.microsoft.com/office/drawing/2016/5/11/chartex" xmlns:cx6="http://schemas.microsoft.com/office/drawing/2016/5/12/chartex" xmlns:cx7="http://schemas.microsoft.com/office/drawing/2016/5/13/chartex" xmlns:cx8="http://schemas.microsoft.com/office/drawing/2016/5/14/chartex" xmlns:mc="http://schemas.openxmlformats.org/markup-compatibility/2006" xmlns:aink="http://schemas.microsoft.com/office/drawing/2016/ink" xmlns:am3d="http://schemas.microsoft.com/office/drawing/2017/model3d" xmlns:o="urn:schemas-microsoft-com:office:office" xmlns:r="http://schemas.openxmlformats.org/officeDocument/2006/relationships" xmlns:m="http://schemas.openxmlformats.org/officeDocument/2006/math" xmlns:v="urn:schemas-microsoft-com:vml" xmlns:wp14="http://schemas.microsoft.com/office/word/2010/wordprocessingDrawing" xmlns:wp="http://schemas.openxmlformats.org/drawingml/2006/wordprocessingDrawing" xmlns:w10="urn:schemas-microsoft-com:office:word" xmlns:w="http://schemas.openxmlformats.org/wordprocessingml/2006/main" xmlns:w14="http://schemas.microsoft.com/office/word/2010/wordml" xmlns:w15="http://schemas.microsoft.com/office/word/2012/wordml" xmlns:w16cid="http://schemas.microsoft.com/office/word/2016/wordml/cid" xmlns:w16se="http://schemas.microsoft.com/office/word/2015/wordml/symex" xmlns:wpg="http://schemas.microsoft.com/office/word/2010/wordprocessingGroup" xmlns:wpi="http://schemas.microsoft.com/office/word/2010/wordprocessingInk" xmlns:wne="http://schemas.microsoft.com/office/word/2006/wordml" xmlns:wps="http://schemas.microsoft.com/office/word/2010/wordprocessingShape" mc:Ignorable="w14 w15 w16se w16cid wp14">
+  <w:sdt>
+    <w:sdtPr>
+      <w:rPr>
+        <w:rStyle w:val="PageNumber"/>
+      </w:rPr>
+      <w:id w:val="-206650574"/>
+      <w:docPartObj>
+        <w:docPartGallery w:val="Page Numbers (Bottom of Page)"/>
+        <w:docPartUnique/>
+      </w:docPartObj>
+    </w:sdtPr>
+    <w:sdtContent>
+      <w:p>
+        <w:pPr>
+          <w:pStyle w:val="Footer"/>
+          <w:framePr w:wrap="none" w:vAnchor="text" w:hAnchor="margin" w:xAlign="right" w:y="1"/>
+          <w:rPr>
+            <w:rStyle w:val="PageNumber"/>
+          </w:rPr>
+        </w:pPr>
+        <w:r>
+          <w:rPr>
+            <w:rStyle w:val="PageNumber"/>
+          </w:rPr>
+          <w:fldChar w:fldCharType="begin"/>
+        </w:r>
+        <w:r>
+          <w:rPr>
+            <w:rStyle w:val="PageNumber"/>
+          </w:rPr>
+          <w:instrText xml:space="preserve"> PAGE </w:instrText>
+        </w:r>
+        <w:r>
+          <w:rPr>
+            <w:rStyle w:val="PageNumber"/>
+          </w:rPr>
+          <w:fldChar w:fldCharType="separate"/>
+        </w:r>
+        <w:r>
+          <w:rPr>
+            <w:rStyle w:val="PageNumber"/>
+            <w:noProof/>
+          </w:rPr>
+          <w:t>1</w:t>
+        </w:r>
+        <w:r>
+          <w:rPr>
+            <w:rStyle w:val="PageNumber"/>
+          </w:rPr>
+          <w:fldChar w:fldCharType="end"/>
+        </w:r>
+      </w:p>
+    </w:sdtContent>
+  </w:sdt>
+  <w:p>
+    <w:pPr>
+      <w:pStyle w:val="Footer"/>
+      <w:ind w:right="360"/>
+    </w:pPr>
+  </w:p>
+</w:ftr>
+</file>
+
+<file path=word/footnotes.xml><?xml version="1.0" encoding="utf-8"?>
+<w:footnotes xmlns:wpc="http://schemas.microsoft.com/office/word/2010/wordprocessingCanvas" xmlns:cx="http://schemas.microsoft.com/office/drawing/2014/chartex" xmlns:cx1="http://schemas.microsoft.com/office/drawing/2015/9/8/chartex" xmlns:cx2="http://schemas.microsoft.com/office/drawing/2015/10/21/chartex" xmlns:cx3="http://schemas.microsoft.com/office/drawing/2016/5/9/chartex" xmlns:cx4="http://schemas.microsoft.com/office/drawing/2016/5/10/chartex" xmlns:cx5="http://schemas.microsoft.com/office/drawing/2016/5/11/chartex" xmlns:cx6="http://schemas.microsoft.com/office/drawing/2016/5/12/chartex" xmlns:cx7="http://schemas.microsoft.com/office/drawing/2016/5/13/chartex" xmlns:cx8="http://schemas.microsoft.com/office/drawing/2016/5/14/chartex" xmlns:mc="http://schemas.openxmlformats.org/markup-compatibility/2006" xmlns:aink="http://schemas.microsoft.com/office/drawing/2016/ink" xmlns:am3d="http://schemas.microsoft.com/office/drawing/2017/model3d" xmlns:o="urn:schemas-microsoft-com:office:office" xmlns:r="http://schemas.openxmlformats.org/officeDocument/2006/relationships" xmlns:m="http://schemas.openxmlformats.org/officeDocument/2006/math" xmlns:v="urn:schemas-microsoft-com:vml" xmlns:wp14="http://schemas.microsoft.com/office/word/2010/wordprocessingDrawing" xmlns:wp="http://schemas.openxmlformats.org/drawingml/2006/wordprocessingDrawing" xmlns:w10="urn:schemas-microsoft-com:office:word" xmlns:w="http://schemas.openxmlformats.org/wordprocessingml/2006/main" xmlns:w14="http://schemas.microsoft.com/office/word/2010/wordml" xmlns:w15="http://schemas.microsoft.com/office/word/2012/wordml" xmlns:w16cid="http://schemas.microsoft.com/office/word/2016/wordml/cid" xmlns:w16se="http://schemas.microsoft.com/office/word/2015/wordml/symex" xmlns:wpg="http://schemas.microsoft.com/office/word/2010/wordprocessingGroup" xmlns:wpi="http://schemas.microsoft.com/office/word/2010/wordprocessingInk" xmlns:wne="http://schemas.microsoft.com/office/word/2006/wordml" xmlns:wps="http://schemas.microsoft.com/office/word/2010/wordprocessingShape" mc:Ignorable="w14 w15 w16se w16cid wp14">
+  <w:footnote w:type="separator" w:id="-1">
+    <w:p>
+      <w:r>
+        <w:separator/>
+      </w:r>
+    </w:p>
+  </w:footnote>
+  <w:footnote w:type="continuationSeparator" w:id="0">
+    <w:p>
+      <w:r>
+        <w:continuationSeparator/>
+      </w:r>
+    </w:p>
+  </w:footnote>
+</w:footnotes>
+</file>
+
+<file path=word/numbering.xml><?xml version="1.0" encoding="utf-8"?>
+<w:numbering xmlns:wpc="http://schemas.microsoft.com/office/word/2010/wordprocessingCanvas" xmlns:cx="http://schemas.microsoft.com/office/drawing/2014/chartex" xmlns:cx1="http://schemas.microsoft.com/office/drawing/2015/9/8/chartex" xmlns:cx2="http://schemas.microsoft.com/office/drawing/2015/10/21/chartex" xmlns:cx3="http://schemas.microsoft.com/office/drawing/2016/5/9/chartex" xmlns:cx4="http://schemas.microsoft.com/office/drawing/2016/5/10/chartex" xmlns:cx5="http://schemas.microsoft.com/office/drawing/2016/5/11/chartex" xmlns:cx6="http://schemas.microsoft.com/office/drawing/2016/5/12/chartex" xmlns:cx7="http://schemas.microsoft.com/office/drawing/2016/5/13/chartex" xmlns:cx8="http://schemas.microsoft.com/office/drawing/2016/5/14/chartex" xmlns:mc="http://schemas.openxmlformats.org/markup-compatibility/2006" xmlns:aink="http://schemas.microsoft.com/office/drawing/2016/ink" xmlns:am3d="http://schemas.microsoft.com/office/drawing/2017/model3d" xmlns:o="urn:schemas-microsoft-com:office:office" xmlns:r="http://schemas.openxmlformats.org/officeDocument/2006/relationships" xmlns:m="http://schemas.openxmlformats.org/officeDocument/2006/math" xmlns:v="urn:schemas-microsoft-com:vml" xmlns:wp14="http://schemas.microsoft.com/office/word/2010/wordprocessingDrawing" xmlns:wp="http://schemas.openxmlformats.org/drawingml/2006/wordprocessingDrawing" xmlns:w10="urn:schemas-microsoft-com:office:word" xmlns:w="http://schemas.openxmlformats.org/wordprocessingml/2006/main" xmlns:w14="http://schemas.microsoft.com/office/word/2010/wordml" xmlns:w15="http://schemas.microsoft.com/office/word/2012/wordml" xmlns:w16cid="http://schemas.microsoft.com/office/word/2016/wordml/cid" xmlns:w16se="http://schemas.microsoft.com/office/word/2015/wordml/symex" xmlns:wpg="http://schemas.microsoft.com/office/word/2010/wordprocessingGroup" xmlns:wpi="http://schemas.microsoft.com/office/word/2010/wordprocessingInk" xmlns:wne="http://schemas.microsoft.com/office/word/2006/wordml" xmlns:wps="http://schemas.microsoft.com/office/word/2010/wordprocessingShape" mc:Ignorable="w14 w15 w16se w16cid wp14">
+  <w:abstractNum w:abstractNumId="0" w15:restartNumberingAfterBreak="0">
+    <w:nsid w:val="54690B6B"/>
+    <w:multiLevelType w:val="hybridMultilevel"/>
+    <w:tmpl w:val="52B0C2BE"/>
+    <w:lvl w:ilvl="0" w:tplc="04090001">
+      <w:start w:val="1"/>
+      <w:numFmt w:val="bullet"/>
+      <w:lvlText w:val=""/>
+      <w:lvlJc w:val="left"/>
+      <w:pPr>
+        <w:ind w:left="360" w:hanging="360"/>
+      </w:pPr>
+      <w:rPr>
+        <w:rFonts w:ascii="Symbol" w:hAnsi="Symbol" w:hint="default"/>
+      </w:rPr>
+    </w:lvl>
+    <w:lvl w:ilvl="1" w:tplc="04090003" w:tentative="1">
+      <w:start w:val="1"/>
+      <w:numFmt w:val="bullet"/>
+      <w:lvlText w:val="o"/>
+      <w:lvlJc w:val="left"/>
+      <w:pPr>
+        <w:ind w:left="1080" w:hanging="360"/>
+      </w:pPr>
+      <w:rPr>
+        <w:rFonts w:ascii="Courier New" w:hAnsi="Courier New" w:cs="Courier New" w:hint="default"/>
+      </w:rPr>
+    </w:lvl>
+    <w:lvl w:ilvl="2" w:tplc="04090005" w:tentative="1">
+      <w:start w:val="1"/>
+      <w:numFmt w:val="bullet"/>
+      <w:lvlText w:val=""/>
+      <w:lvlJc w:val="left"/>
+      <w:pPr>
+        <w:ind w:left="1800" w:hanging="360"/>
+      </w:pPr>
+      <w:rPr>
+        <w:rFonts w:ascii="Wingdings" w:hAnsi="Wingdings" w:hint="default"/>
+      </w:rPr>
+    </w:lvl>
+    <w:lvl w:ilvl="3" w:tplc="04090001" w:tentative="1">
+      <w:start w:val="1"/>
+      <w:numFmt w:val="bullet"/>
+      <w:lvlText w:val=""/>
+      <w:lvlJc w:val="left"/>
+      <w:pPr>
+        <w:ind w:left="2520" w:hanging="360"/>
+      </w:pPr>
+      <w:rPr>
+        <w:rFonts w:ascii="Symbol" w:hAnsi="Symbol" w:hint="default"/>
+      </w:rPr>
+    </w:lvl>
+    <w:lvl w:ilvl="4" w:tplc="04090003" w:tentative="1">
+      <w:start w:val="1"/>
+      <w:numFmt w:val="bullet"/>
+      <w:lvlText w:val="o"/>
+      <w:lvlJc w:val="left"/>
+      <w:pPr>
+        <w:ind w:left="3240" w:hanging="360"/>
+      </w:pPr>
+      <w:rPr>
+        <w:rFonts w:ascii="Courier New" w:hAnsi="Courier New" w:cs="Courier New" w:hint="default"/>
+      </w:rPr>
+    </w:lvl>
+    <w:lvl w:ilvl="5" w:tplc="04090005" w:tentative="1">
+      <w:start w:val="1"/>
+      <w:numFmt w:val="bullet"/>
+      <w:lvlText w:val=""/>
+      <w:lvlJc w:val="left"/>
+      <w:pPr>
+        <w:ind w:left="3960" w:hanging="360"/>
+      </w:pPr>
+      <w:rPr>
+        <w:rFonts w:ascii="Wingdings" w:hAnsi="Wingdings" w:hint="default"/>
+      </w:rPr>
+    </w:lvl>
+    <w:lvl w:ilvl="6" w:tplc="04090001" w:tentative="1">
+      <w:start w:val="1"/>
+      <w:numFmt w:val="bullet"/>
+      <w:lvlText w:val=""/>
+      <w:lvlJc w:val="left"/>
+      <w:pPr>
+        <w:ind w:left="4680" w:hanging="360"/>
+      </w:pPr>
+      <w:rPr>
+        <w:rFonts w:ascii="Symbol" w:hAnsi="Symbol" w:hint="default"/>
+      </w:rPr>
+    </w:lvl>
+    <w:lvl w:ilvl="7" w:tplc="04090003" w:tentative="1">
+      <w:start w:val="1"/>
+      <w:numFmt w:val="bullet"/>
+      <w:lvlText w:val="o"/>
+      <w:lvlJc w:val="left"/>
+      <w:pPr>
+        <w:ind w:left="5400" w:hanging="360"/>
+      </w:pPr>
+      <w:rPr>
+        <w:rFonts w:ascii="Courier New" w:hAnsi="Courier New" w:cs="Courier New" w:hint="default"/>
+      </w:rPr>
+    </w:lvl>
+    <w:lvl w:ilvl="8" w:tplc="04090005" w:tentative="1">
+      <w:start w:val="1"/>
+      <w:numFmt w:val="bullet"/>
+      <w:lvlText w:val=""/>
+      <w:lvlJc w:val="left"/>
+      <w:pPr>
+        <w:ind w:left="6120" w:hanging="360"/>
+      </w:pPr>
+      <w:rPr>
+        <w:rFonts w:ascii="Wingdings" w:hAnsi="Wingdings" w:hint="default"/>
+      </w:rPr>
+    </w:lvl>
+  </w:abstractNum>
+  <w:abstractNum w:abstractNumId="1" w15:restartNumberingAfterBreak="0">
+    <w:nsid w:val="68084F36"/>
+    <w:multiLevelType w:val="hybridMultilevel"/>
+    <w:tmpl w:val="33B2AB1C"/>
+    <w:lvl w:ilvl="0" w:tplc="04090001">
+      <w:start w:val="1"/>
+      <w:numFmt w:val="bullet"/>
+      <w:lvlText w:val=""/>
+      <w:lvlJc w:val="left"/>
+      <w:pPr>
+        <w:ind w:left="720" w:hanging="360"/>
+      </w:pPr>
+      <w:rPr>
+        <w:rFonts w:ascii="Symbol" w:hAnsi="Symbol" w:hint="default"/>
+      </w:rPr>
+    </w:lvl>
+    <w:lvl w:ilvl="1" w:tplc="04090003">
+      <w:start w:val="1"/>
+      <w:numFmt w:val="bullet"/>
+      <w:lvlText w:val="o"/>
+      <w:lvlJc w:val="left"/>
+      <w:pPr>
+        <w:ind w:left="1440" w:hanging="360"/>
+      </w:pPr>
+      <w:rPr>
+        <w:rFonts w:ascii="Courier New" w:hAnsi="Courier New" w:cs="Courier New" w:hint="default"/>
+      </w:rPr>
+    </w:lvl>
+    <w:lvl w:ilvl="2" w:tplc="04090005" w:tentative="1">
+      <w:start w:val="1"/>
+      <w:numFmt w:val="bullet"/>
+      <w:lvlText w:val=""/>
+      <w:lvlJc w:val="left"/>
+      <w:pPr>
+        <w:ind w:left="2160" w:hanging="360"/>
+      </w:pPr>
+      <w:rPr>
+        <w:rFonts w:ascii="Wingdings" w:hAnsi="Wingdings" w:hint="default"/>
+      </w:rPr>
+    </w:lvl>
+    <w:lvl w:ilvl="3" w:tplc="04090001" w:tentative="1">
+      <w:start w:val="1"/>
+      <w:numFmt w:val="bullet"/>
+      <w:lvlText w:val=""/>
+      <w:lvlJc w:val="left"/>
+      <w:pPr>
+        <w:ind w:left="2880" w:hanging="360"/>
+      </w:pPr>
+      <w:rPr>
+        <w:rFonts w:ascii="Symbol" w:hAnsi="Symbol" w:hint="default"/>
+      </w:rPr>
+    </w:lvl>
+    <w:lvl w:ilvl="4" w:tplc="04090003" w:tentative="1">
+      <w:start w:val="1"/>
+      <w:numFmt w:val="bullet"/>
+      <w:lvlText w:val="o"/>
+      <w:lvlJc w:val="left"/>
+      <w:pPr>
+        <w:ind w:left="3600" w:hanging="360"/>
+      </w:pPr>
+      <w:rPr>
+        <w:rFonts w:ascii="Courier New" w:hAnsi="Courier New" w:cs="Courier New" w:hint="default"/>
+      </w:rPr>
+    </w:lvl>
+    <w:lvl w:ilvl="5" w:tplc="04090005" w:tentative="1">
+      <w:start w:val="1"/>
+      <w:numFmt w:val="bullet"/>
+      <w:lvlText w:val=""/>
+      <w:lvlJc w:val="left"/>
+      <w:pPr>
+        <w:ind w:left="4320" w:hanging="360"/>
+      </w:pPr>
+      <w:rPr>
+        <w:rFonts w:ascii="Wingdings" w:hAnsi="Wingdings" w:hint="default"/>
+      </w:rPr>
+    </w:lvl>
+    <w:lvl w:ilvl="6" w:tplc="04090001" w:tentative="1">
+      <w:start w:val="1"/>
+      <w:numFmt w:val="bullet"/>
+      <w:lvlText w:val=""/>
+      <w:lvlJc w:val="left"/>
+      <w:pPr>
+        <w:ind w:left="5040" w:hanging="360"/>
+      </w:pPr>
+      <w:rPr>
+        <w:rFonts w:ascii="Symbol" w:hAnsi="Symbol" w:hint="default"/>
+      </w:rPr>
+    </w:lvl>
+    <w:lvl w:ilvl="7" w:tplc="04090003" w:tentative="1">
+      <w:start w:val="1"/>
+      <w:numFmt w:val="bullet"/>
+      <w:lvlText w:val="o"/>
+      <w:lvlJc w:val="left"/>
+      <w:pPr>
+        <w:ind w:left="5760" w:hanging="360"/>
+      </w:pPr>
+      <w:rPr>
+        <w:rFonts w:ascii="Courier New" w:hAnsi="Courier New" w:cs="Courier New" w:hint="default"/>
+      </w:rPr>
+    </w:lvl>
+    <w:lvl w:ilvl="8" w:tplc="04090005" w:tentative="1">
+      <w:start w:val="1"/>
+      <w:numFmt w:val="bullet"/>
+      <w:lvlText w:val=""/>
+      <w:lvlJc w:val="left"/>
+      <w:pPr>
+        <w:ind w:left="6480" w:hanging="360"/>
+      </w:pPr>
+      <w:rPr>
+        <w:rFonts w:ascii="Wingdings" w:hAnsi="Wingdings" w:hint="default"/>
+      </w:rPr>
+    </w:lvl>
+  </w:abstractNum>
+  <w:num w:numId="1">
+    <w:abstractNumId w:val="0"/>
+  </w:num>
+  <w:num w:numId="2">
+    <w:abstractNumId w:val="1"/>
+  </w:num>
+</w:numbering>
 </file>
 
 <file path=word/styles.xml><?xml version="1.0" encoding="utf-8"?>
@@ -2749,6 +7718,62 @@
     <w:unhideWhenUsed/>
     <w:rsid w:val="00B640E8"/>
   </w:style>
+  <w:style w:type="paragraph" w:styleId="ListParagraph">
+    <w:name w:val="List Paragraph"/>
+    <w:basedOn w:val="Normal"/>
+    <w:uiPriority w:val="34"/>
+    <w:qFormat/>
+    <w:rsid w:val="00EB7231"/>
+    <w:pPr>
+      <w:ind w:left="720"/>
+      <w:contextualSpacing/>
+    </w:pPr>
+  </w:style>
+  <w:style w:type="table" w:styleId="TableGrid">
+    <w:name w:val="Table Grid"/>
+    <w:basedOn w:val="TableNormal"/>
+    <w:uiPriority w:val="39"/>
+    <w:rsid w:val="00206516"/>
+    <w:tblPr>
+      <w:tblBorders>
+        <w:top w:val="single" w:sz="4" w:space="0" w:color="auto"/>
+        <w:left w:val="single" w:sz="4" w:space="0" w:color="auto"/>
+        <w:bottom w:val="single" w:sz="4" w:space="0" w:color="auto"/>
+        <w:right w:val="single" w:sz="4" w:space="0" w:color="auto"/>
+        <w:insideH w:val="single" w:sz="4" w:space="0" w:color="auto"/>
+        <w:insideV w:val="single" w:sz="4" w:space="0" w:color="auto"/>
+      </w:tblBorders>
+    </w:tblPr>
+  </w:style>
+  <w:style w:type="paragraph" w:styleId="Footer">
+    <w:name w:val="footer"/>
+    <w:basedOn w:val="Normal"/>
+    <w:link w:val="FooterChar"/>
+    <w:uiPriority w:val="99"/>
+    <w:unhideWhenUsed/>
+    <w:rsid w:val="00DC6828"/>
+    <w:pPr>
+      <w:tabs>
+        <w:tab w:val="center" w:pos="4680"/>
+        <w:tab w:val="right" w:pos="9360"/>
+      </w:tabs>
+    </w:pPr>
+  </w:style>
+  <w:style w:type="character" w:customStyle="1" w:styleId="FooterChar">
+    <w:name w:val="Footer Char"/>
+    <w:basedOn w:val="DefaultParagraphFont"/>
+    <w:link w:val="Footer"/>
+    <w:uiPriority w:val="99"/>
+    <w:rsid w:val="00DC6828"/>
+  </w:style>
+  <w:style w:type="character" w:styleId="PageNumber">
+    <w:name w:val="page number"/>
+    <w:basedOn w:val="DefaultParagraphFont"/>
+    <w:uiPriority w:val="99"/>
+    <w:semiHidden/>
+    <w:unhideWhenUsed/>
+    <w:rsid w:val="00DC6828"/>
+  </w:style>
 </w:styles>
 </file>
 
@@ -3052,7 +8077,7 @@
 </file>
 
 <file path=customXml/itemProps1.xml><?xml version="1.0" encoding="utf-8"?>
-<ds:datastoreItem xmlns:ds="http://schemas.openxmlformats.org/officeDocument/2006/customXml" ds:itemID="{9152927D-0172-A947-97E1-76B8DEBEF541}">
+<ds:datastoreItem xmlns:ds="http://schemas.openxmlformats.org/officeDocument/2006/customXml" ds:itemID="{83BA2B8A-E562-394B-98C3-2F471CC5CD91}">
   <ds:schemaRefs>
     <ds:schemaRef ds:uri="http://schemas.openxmlformats.org/officeDocument/2006/bibliography"/>
   </ds:schemaRefs>

--- a/manuscript/long_read_DNV_draft.docx
+++ b/manuscript/long_read_DNV_draft.docx
@@ -103,8 +103,16 @@
         <w:rPr>
           <w:rFonts w:ascii="Arial" w:hAnsi="Arial" w:cs="Arial"/>
         </w:rPr>
-        <w:t>Allison H. Seiden</w:t>
-      </w:r>
+        <w:t xml:space="preserve">Allison H. </w:t>
+      </w:r>
+      <w:proofErr w:type="spellStart"/>
+      <w:r>
+        <w:rPr>
+          <w:rFonts w:ascii="Arial" w:hAnsi="Arial" w:cs="Arial"/>
+        </w:rPr>
+        <w:t>Seiden</w:t>
+      </w:r>
+      <w:proofErr w:type="spellEnd"/>
       <w:r>
         <w:rPr>
           <w:rFonts w:ascii="Arial" w:hAnsi="Arial" w:cs="Arial"/>
@@ -145,7 +153,21 @@
         <w:rPr>
           <w:rFonts w:ascii="Arial" w:hAnsi="Arial" w:cs="Arial"/>
         </w:rPr>
-        <w:t xml:space="preserve"> Nihir Patel, Andrew</w:t>
+        <w:t xml:space="preserve"> </w:t>
+      </w:r>
+      <w:proofErr w:type="spellStart"/>
+      <w:r>
+        <w:rPr>
+          <w:rFonts w:ascii="Arial" w:hAnsi="Arial" w:cs="Arial"/>
+        </w:rPr>
+        <w:t>Nihir</w:t>
+      </w:r>
+      <w:proofErr w:type="spellEnd"/>
+      <w:r>
+        <w:rPr>
+          <w:rFonts w:ascii="Arial" w:hAnsi="Arial" w:cs="Arial"/>
+        </w:rPr>
+        <w:t xml:space="preserve"> Patel, Andrew</w:t>
       </w:r>
       <w:r>
         <w:rPr>
@@ -296,6 +318,7 @@
     <w:p>
       <w:pPr>
         <w:rPr>
+          <w:ins w:id="0" w:author="Felix Richter" w:date="2019-01-30T19:17:00Z"/>
           <w:rFonts w:ascii="Arial" w:hAnsi="Arial" w:cs="Arial"/>
         </w:rPr>
       </w:pPr>
@@ -378,6 +401,157 @@
         </w:rPr>
         <w:t xml:space="preserve">. </w:t>
       </w:r>
+      <w:ins w:id="1" w:author="Felix Richter" w:date="2019-01-30T19:18:00Z">
+        <w:r>
+          <w:rPr>
+            <w:rFonts w:ascii="Arial" w:hAnsi="Arial" w:cs="Arial"/>
+          </w:rPr>
+          <w:t xml:space="preserve">We found a weak association between </w:t>
+        </w:r>
+      </w:ins>
+      <w:ins w:id="2" w:author="Felix Richter" w:date="2019-01-30T19:22:00Z">
+        <w:r>
+          <w:rPr>
+            <w:rFonts w:ascii="Arial" w:hAnsi="Arial" w:cs="Arial"/>
+          </w:rPr>
+          <w:t xml:space="preserve">indel burden and parent age.  </w:t>
+        </w:r>
+      </w:ins>
+    </w:p>
+    <w:p>
+      <w:pPr>
+        <w:rPr>
+          <w:rFonts w:ascii="Arial" w:hAnsi="Arial" w:cs="Arial"/>
+        </w:rPr>
+      </w:pPr>
+      <w:ins w:id="3" w:author="Felix Richter" w:date="2019-01-30T19:03:00Z">
+        <w:r>
+          <w:rPr>
+            <w:rFonts w:ascii="Arial" w:hAnsi="Arial" w:cs="Arial"/>
+          </w:rPr>
+          <w:t>We</w:t>
+        </w:r>
+      </w:ins>
+      <w:ins w:id="4" w:author="Felix Richter" w:date="2019-01-30T19:09:00Z">
+        <w:r>
+          <w:rPr>
+            <w:rFonts w:ascii="Arial" w:hAnsi="Arial" w:cs="Arial"/>
+          </w:rPr>
+          <w:t xml:space="preserve"> </w:t>
+        </w:r>
+      </w:ins>
+      <w:ins w:id="5" w:author="Felix Richter" w:date="2019-01-30T19:10:00Z">
+        <w:r>
+          <w:rPr>
+            <w:rFonts w:ascii="Arial" w:hAnsi="Arial" w:cs="Arial"/>
+          </w:rPr>
+          <w:t>a</w:t>
+        </w:r>
+      </w:ins>
+      <w:ins w:id="6" w:author="Felix Richter" w:date="2019-01-30T19:11:00Z">
+        <w:r>
+          <w:rPr>
+            <w:rFonts w:ascii="Arial" w:hAnsi="Arial" w:cs="Arial"/>
+          </w:rPr>
+          <w:t xml:space="preserve">ssigned indel variants to parents using phasing afforded by </w:t>
+        </w:r>
+      </w:ins>
+      <w:ins w:id="7" w:author="Felix Richter" w:date="2019-01-30T19:03:00Z">
+        <w:r>
+          <w:rPr>
+            <w:rFonts w:ascii="Arial" w:hAnsi="Arial" w:cs="Arial"/>
+          </w:rPr>
+          <w:t>low coverage long-read WGS</w:t>
+        </w:r>
+      </w:ins>
+      <w:ins w:id="8" w:author="Felix Richter" w:date="2019-01-30T19:08:00Z">
+        <w:r>
+          <w:rPr>
+            <w:rFonts w:ascii="Arial" w:hAnsi="Arial" w:cs="Arial"/>
+          </w:rPr>
+          <w:t xml:space="preserve">, </w:t>
+        </w:r>
+      </w:ins>
+      <w:ins w:id="9" w:author="Felix Richter" w:date="2019-01-30T19:11:00Z">
+        <w:r>
+          <w:rPr>
+            <w:rFonts w:ascii="Arial" w:hAnsi="Arial" w:cs="Arial"/>
+          </w:rPr>
+          <w:t xml:space="preserve">and classified the indel type </w:t>
+        </w:r>
+      </w:ins>
+      <w:ins w:id="10" w:author="Felix Richter" w:date="2019-01-30T19:12:00Z">
+        <w:r>
+          <w:rPr>
+            <w:rFonts w:ascii="Arial" w:hAnsi="Arial" w:cs="Arial"/>
+          </w:rPr>
+          <w:t>according to sequence context</w:t>
+        </w:r>
+      </w:ins>
+      <w:ins w:id="11" w:author="Felix Richter" w:date="2019-01-30T19:07:00Z">
+        <w:r>
+          <w:rPr>
+            <w:rFonts w:ascii="Arial" w:hAnsi="Arial" w:cs="Arial"/>
+          </w:rPr>
+          <w:t xml:space="preserve">.  </w:t>
+        </w:r>
+      </w:ins>
+      <w:ins w:id="12" w:author="Felix Richter" w:date="2019-01-30T19:12:00Z">
+        <w:r>
+          <w:rPr>
+            <w:rFonts w:ascii="Arial" w:hAnsi="Arial" w:cs="Arial"/>
+          </w:rPr>
+          <w:t xml:space="preserve">One indel type, CCC, </w:t>
+        </w:r>
+      </w:ins>
+      <w:ins w:id="13" w:author="Felix Richter" w:date="2019-01-30T19:16:00Z">
+        <w:r>
+          <w:rPr>
+            <w:rFonts w:ascii="Arial" w:hAnsi="Arial" w:cs="Arial"/>
+          </w:rPr>
+          <w:t xml:space="preserve">had </w:t>
+        </w:r>
+      </w:ins>
+      <w:ins w:id="14" w:author="Felix Richter" w:date="2019-01-30T19:12:00Z">
+        <w:r>
+          <w:rPr>
+            <w:rFonts w:ascii="Arial" w:hAnsi="Arial" w:cs="Arial"/>
+          </w:rPr>
+          <w:t xml:space="preserve">some association </w:t>
+        </w:r>
+      </w:ins>
+      <w:ins w:id="15" w:author="Felix Richter" w:date="2019-01-30T19:16:00Z">
+        <w:r>
+          <w:rPr>
+            <w:rFonts w:ascii="Arial" w:hAnsi="Arial" w:cs="Arial"/>
+          </w:rPr>
+          <w:t xml:space="preserve">with father </w:t>
+        </w:r>
+      </w:ins>
+      <w:ins w:id="16" w:author="Felix Richter" w:date="2019-01-30T19:12:00Z">
+        <w:r>
+          <w:rPr>
+            <w:rFonts w:ascii="Arial" w:hAnsi="Arial" w:cs="Arial"/>
+          </w:rPr>
+          <w:t>age</w:t>
+        </w:r>
+      </w:ins>
+      <w:ins w:id="17" w:author="Felix Richter" w:date="2019-01-30T19:16:00Z">
+        <w:r>
+          <w:rPr>
+            <w:rFonts w:ascii="Arial" w:hAnsi="Arial" w:cs="Arial"/>
+          </w:rPr>
+          <w:t xml:space="preserve"> but </w:t>
+        </w:r>
+      </w:ins>
+      <w:ins w:id="18" w:author="Felix Richter" w:date="2019-01-30T19:12:00Z">
+        <w:r>
+          <w:rPr>
+            <w:rFonts w:ascii="Arial" w:hAnsi="Arial" w:cs="Arial"/>
+          </w:rPr>
+          <w:t xml:space="preserve">.  </w:t>
+        </w:r>
+      </w:ins>
       <w:r>
         <w:rPr>
           <w:rFonts w:ascii="Arial" w:hAnsi="Arial" w:cs="Arial"/>
@@ -474,31 +648,77 @@
         <w:rPr>
           <w:rFonts w:ascii="Arial" w:hAnsi="Arial" w:cs="Arial"/>
         </w:rPr>
-        <w:t xml:space="preserve">sequencing, </w:t>
-      </w:r>
-      <w:r>
-        <w:rPr>
-          <w:rFonts w:ascii="Arial" w:hAnsi="Arial" w:cs="Arial"/>
-        </w:rPr>
-        <w:t xml:space="preserve">wrote an </w:t>
-      </w:r>
-      <w:r>
-        <w:rPr>
-          <w:rFonts w:ascii="Arial" w:hAnsi="Arial" w:cs="Arial"/>
-        </w:rPr>
-        <w:t>application programming interface to classify indels</w:t>
-      </w:r>
-      <w:r>
-        <w:rPr>
-          <w:rFonts w:ascii="Arial" w:hAnsi="Arial" w:cs="Arial"/>
-        </w:rPr>
-        <w:t xml:space="preserve"> by sequence context</w:t>
-      </w:r>
-      <w:r>
-        <w:rPr>
-          <w:rFonts w:ascii="Arial" w:hAnsi="Arial" w:cs="Arial"/>
-        </w:rPr>
-        <w:t xml:space="preserve">, and </w:t>
+        <w:t>sequencing</w:t>
+      </w:r>
+      <w:del w:id="19" w:author="Felix Richter" w:date="2019-01-30T19:12:00Z">
+        <w:r>
+          <w:rPr>
+            <w:rFonts w:ascii="Arial" w:hAnsi="Arial" w:cs="Arial"/>
+          </w:rPr>
+          <w:delText xml:space="preserve">, </w:delText>
+        </w:r>
+        <w:r>
+          <w:rPr>
+            <w:rFonts w:ascii="Arial" w:hAnsi="Arial" w:cs="Arial"/>
+          </w:rPr>
+          <w:delText xml:space="preserve">wrote an </w:delText>
+        </w:r>
+        <w:r>
+          <w:rPr>
+            <w:rFonts w:ascii="Arial" w:hAnsi="Arial" w:cs="Arial"/>
+          </w:rPr>
+          <w:delText>application programming interface to classify indels</w:delText>
+        </w:r>
+        <w:r>
+          <w:rPr>
+            <w:rFonts w:ascii="Arial" w:hAnsi="Arial" w:cs="Arial"/>
+          </w:rPr>
+          <w:delText xml:space="preserve"> by sequence context</w:delText>
+        </w:r>
+        <w:r>
+          <w:rPr>
+            <w:rFonts w:ascii="Arial" w:hAnsi="Arial" w:cs="Arial"/>
+          </w:rPr>
+          <w:delText xml:space="preserve">, </w:delText>
+        </w:r>
+      </w:del>
+      <w:ins w:id="20" w:author="Felix Richter" w:date="2019-01-30T19:12:00Z">
+        <w:r>
+          <w:rPr>
+            <w:rFonts w:ascii="Arial" w:hAnsi="Arial" w:cs="Arial"/>
+          </w:rPr>
+          <w:t xml:space="preserve"> and </w:t>
+        </w:r>
+      </w:ins>
+      <w:ins w:id="21" w:author="Felix Richter" w:date="2019-01-30T19:13:00Z">
+        <w:r>
+          <w:rPr>
+            <w:rFonts w:ascii="Arial" w:hAnsi="Arial" w:cs="Arial"/>
+          </w:rPr>
+          <w:t xml:space="preserve">classified indels based on sequence context.  </w:t>
+        </w:r>
+      </w:ins>
+      <w:ins w:id="22" w:author="Felix Richter" w:date="2019-01-30T19:14:00Z">
+        <w:r>
+          <w:rPr>
+            <w:rFonts w:ascii="Arial" w:hAnsi="Arial" w:cs="Arial"/>
+          </w:rPr>
+          <w:t>One indel class was associated with m</w:t>
+        </w:r>
+        <w:bookmarkStart w:id="23" w:name="_GoBack"/>
+        <w:bookmarkEnd w:id="23"/>
+        <w:r>
+          <w:rPr>
+            <w:rFonts w:ascii="Arial" w:hAnsi="Arial" w:cs="Arial"/>
+          </w:rPr>
+          <w:t xml:space="preserve">ales only.  </w:t>
+        </w:r>
+      </w:ins>
+      <w:r>
+        <w:rPr>
+          <w:rFonts w:ascii="Arial" w:hAnsi="Arial" w:cs="Arial"/>
+        </w:rPr>
+        <w:t xml:space="preserve">and </w:t>
       </w:r>
       <w:r>
         <w:rPr>
@@ -1094,7 +1314,14 @@
         <w:rPr>
           <w:rFonts w:ascii="Arial" w:hAnsi="Arial" w:cs="Arial"/>
         </w:rPr>
-        <w:t>indels and paternal age.</w:t>
+        <w:t xml:space="preserve">indels and paternal </w:t>
+      </w:r>
+      <w:r>
+        <w:rPr>
+          <w:rFonts w:ascii="Arial" w:hAnsi="Arial" w:cs="Arial"/>
+        </w:rPr>
+        <w:lastRenderedPageBreak/>
+        <w:t>age.</w:t>
       </w:r>
       <w:r>
         <w:rPr>
@@ -1184,7 +1411,6 @@
         <w:rPr>
           <w:rFonts w:ascii="Arial" w:hAnsi="Arial" w:cs="Arial"/>
         </w:rPr>
-        <w:lastRenderedPageBreak/>
         <w:t xml:space="preserve">Here, we describe the feasibility of using low-coverage Pacific Biosciences long-read sequencing (N=10 trios) to phase </w:t>
       </w:r>
       <w:r>
@@ -3189,7 +3415,21 @@
         <w:rPr>
           <w:rFonts w:ascii="Arial" w:hAnsi="Arial" w:cs="Arial"/>
         </w:rPr>
-        <w:t xml:space="preserve"> DNAs of PCGC samples underwent short-read sequencing at the Broad Institute for Genomic Services. Genomic DNAs from venous blood or saliva were prepared for sequencing using a PCR-free library preparation. All samples were sequenced on an Illumina Hi-Seq X Ten with 150-bp paired reads to a median depth &gt;30x per individual. Alignment, variant calling, and </w:t>
+        <w:t xml:space="preserve"> DNAs of PCGC samples underwent short-read sequencing at the Broad Institute for Genomic Services. Genomic DNAs from venous blood or saliva were prepared for sequencing using a PCR-free library preparation. All samples were sequenced on an Illumina Hi-</w:t>
+      </w:r>
+      <w:proofErr w:type="spellStart"/>
+      <w:r>
+        <w:rPr>
+          <w:rFonts w:ascii="Arial" w:hAnsi="Arial" w:cs="Arial"/>
+        </w:rPr>
+        <w:t>Seq</w:t>
+      </w:r>
+      <w:proofErr w:type="spellEnd"/>
+      <w:r>
+        <w:rPr>
+          <w:rFonts w:ascii="Arial" w:hAnsi="Arial" w:cs="Arial"/>
+        </w:rPr>
+        <w:t xml:space="preserve"> X Ten with 150-bp paired reads to a median depth &gt;30x per individual. Alignment, variant calling, and </w:t>
       </w:r>
       <w:r>
         <w:rPr>
@@ -3246,11 +3486,19 @@
           <w:rFonts w:ascii="Arial" w:hAnsi="Arial" w:cs="Arial"/>
         </w:rPr>
       </w:pPr>
-      <w:r>
-        <w:rPr>
-          <w:rFonts w:ascii="Arial" w:hAnsi="Arial" w:cs="Arial"/>
-        </w:rPr>
-        <w:t>Whatshap (0.16) was used to phase DNVs through read-back phasing</w:t>
+      <w:proofErr w:type="spellStart"/>
+      <w:r>
+        <w:rPr>
+          <w:rFonts w:ascii="Arial" w:hAnsi="Arial" w:cs="Arial"/>
+        </w:rPr>
+        <w:t>Whatshap</w:t>
+      </w:r>
+      <w:proofErr w:type="spellEnd"/>
+      <w:r>
+        <w:rPr>
+          <w:rFonts w:ascii="Arial" w:hAnsi="Arial" w:cs="Arial"/>
+        </w:rPr>
+        <w:t xml:space="preserve"> (0.16) was used to phase DNVs through read-back phasing</w:t>
       </w:r>
       <w:r>
         <w:rPr>
@@ -3313,7 +3561,21 @@
         <w:rPr>
           <w:rFonts w:ascii="Arial" w:hAnsi="Arial" w:cs="Arial"/>
         </w:rPr>
-        <w:t>, did not use whatshap --indel flag for PacBio data). The output was a phased VCF, with the full trio and the proband’s variants phased.</w:t>
+        <w:t xml:space="preserve">, did not use </w:t>
+      </w:r>
+      <w:proofErr w:type="spellStart"/>
+      <w:r>
+        <w:rPr>
+          <w:rFonts w:ascii="Arial" w:hAnsi="Arial" w:cs="Arial"/>
+        </w:rPr>
+        <w:t>whatshap</w:t>
+      </w:r>
+      <w:proofErr w:type="spellEnd"/>
+      <w:r>
+        <w:rPr>
+          <w:rFonts w:ascii="Arial" w:hAnsi="Arial" w:cs="Arial"/>
+        </w:rPr>
+        <w:t xml:space="preserve"> --indel flag for PacBio data). The output was a phased VCF, with the full trio and the proband’s variants phased.</w:t>
       </w:r>
     </w:p>
     <w:p>
@@ -3327,7 +3589,21 @@
         <w:rPr>
           <w:rFonts w:ascii="Arial" w:hAnsi="Arial" w:cs="Arial"/>
         </w:rPr>
-        <w:t>Following phasing, DNVs were programmatically assigned to the parent of origin. Whasthap was used to generate a GTF from the phased VCF, where the GTF genomic coordinates represented haplotype blocks of contiguously phased variants. DNVs were assigned to a parent of origin if ≥85% of informative variants in (</w:t>
+        <w:t xml:space="preserve">Following phasing, DNVs were programmatically assigned to the parent of origin. </w:t>
+      </w:r>
+      <w:proofErr w:type="spellStart"/>
+      <w:r>
+        <w:rPr>
+          <w:rFonts w:ascii="Arial" w:hAnsi="Arial" w:cs="Arial"/>
+        </w:rPr>
+        <w:t>Whasthap</w:t>
+      </w:r>
+      <w:proofErr w:type="spellEnd"/>
+      <w:r>
+        <w:rPr>
+          <w:rFonts w:ascii="Arial" w:hAnsi="Arial" w:cs="Arial"/>
+        </w:rPr>
+        <w:t xml:space="preserve"> was used to generate a GTF from the phased VCF, where the GTF genomic coordinates represented haplotype blocks of contiguously phased variants. DNVs were assigned to a parent of origin if ≥85% of informative variants in (</w:t>
       </w:r>
       <w:r>
         <w:rPr>
@@ -3639,7 +3915,21 @@
         <w:rPr>
           <w:rFonts w:ascii="Arial" w:hAnsi="Arial" w:cs="Arial"/>
         </w:rPr>
-        <w:t xml:space="preserve"> CpG&gt;TpG, </w:t>
+        <w:t xml:space="preserve"> CpG&gt;</w:t>
+      </w:r>
+      <w:proofErr w:type="spellStart"/>
+      <w:r>
+        <w:rPr>
+          <w:rFonts w:ascii="Arial" w:hAnsi="Arial" w:cs="Arial"/>
+        </w:rPr>
+        <w:t>TpG</w:t>
+      </w:r>
+      <w:proofErr w:type="spellEnd"/>
+      <w:r>
+        <w:rPr>
+          <w:rFonts w:ascii="Arial" w:hAnsi="Arial" w:cs="Arial"/>
+        </w:rPr>
+        <w:t xml:space="preserve">, </w:t>
       </w:r>
       <w:r>
         <w:rPr>
@@ -3739,11 +4029,47 @@
         </w:rPr>
         <w:t xml:space="preserve"> </w:t>
       </w:r>
-      <w:r>
-        <w:rPr>
-          <w:rFonts w:ascii="Arial" w:hAnsi="Arial" w:cs="Arial"/>
-        </w:rPr>
-        <w:t>Bedtools getfasta was used to identify CpG&gt;TpG mutations</w:t>
+      <w:proofErr w:type="spellStart"/>
+      <w:r>
+        <w:rPr>
+          <w:rFonts w:ascii="Arial" w:hAnsi="Arial" w:cs="Arial"/>
+        </w:rPr>
+        <w:t>Bedtools</w:t>
+      </w:r>
+      <w:proofErr w:type="spellEnd"/>
+      <w:r>
+        <w:rPr>
+          <w:rFonts w:ascii="Arial" w:hAnsi="Arial" w:cs="Arial"/>
+        </w:rPr>
+        <w:t xml:space="preserve"> </w:t>
+      </w:r>
+      <w:proofErr w:type="spellStart"/>
+      <w:r>
+        <w:rPr>
+          <w:rFonts w:ascii="Arial" w:hAnsi="Arial" w:cs="Arial"/>
+        </w:rPr>
+        <w:t>getfasta</w:t>
+      </w:r>
+      <w:proofErr w:type="spellEnd"/>
+      <w:r>
+        <w:rPr>
+          <w:rFonts w:ascii="Arial" w:hAnsi="Arial" w:cs="Arial"/>
+        </w:rPr>
+        <w:t xml:space="preserve"> was used to identify CpG&gt;</w:t>
+      </w:r>
+      <w:proofErr w:type="spellStart"/>
+      <w:r>
+        <w:rPr>
+          <w:rFonts w:ascii="Arial" w:hAnsi="Arial" w:cs="Arial"/>
+        </w:rPr>
+        <w:t>TpG</w:t>
+      </w:r>
+      <w:proofErr w:type="spellEnd"/>
+      <w:r>
+        <w:rPr>
+          <w:rFonts w:ascii="Arial" w:hAnsi="Arial" w:cs="Arial"/>
+        </w:rPr>
+        <w:t xml:space="preserve"> mutations</w:t>
       </w:r>
       <w:r>
         <w:rPr>
@@ -3916,7 +4242,35 @@
         <w:rPr>
           <w:rFonts w:ascii="Arial" w:hAnsi="Arial" w:cs="Arial"/>
         </w:rPr>
-        <w:t>calls the bedtools getfasta command</w:t>
+        <w:t xml:space="preserve">calls the </w:t>
+      </w:r>
+      <w:proofErr w:type="spellStart"/>
+      <w:r>
+        <w:rPr>
+          <w:rFonts w:ascii="Arial" w:hAnsi="Arial" w:cs="Arial"/>
+        </w:rPr>
+        <w:t>bedtools</w:t>
+      </w:r>
+      <w:proofErr w:type="spellEnd"/>
+      <w:r>
+        <w:rPr>
+          <w:rFonts w:ascii="Arial" w:hAnsi="Arial" w:cs="Arial"/>
+        </w:rPr>
+        <w:t xml:space="preserve"> </w:t>
+      </w:r>
+      <w:proofErr w:type="spellStart"/>
+      <w:r>
+        <w:rPr>
+          <w:rFonts w:ascii="Arial" w:hAnsi="Arial" w:cs="Arial"/>
+        </w:rPr>
+        <w:t>getfasta</w:t>
+      </w:r>
+      <w:proofErr w:type="spellEnd"/>
+      <w:r>
+        <w:rPr>
+          <w:rFonts w:ascii="Arial" w:hAnsi="Arial" w:cs="Arial"/>
+        </w:rPr>
+        <w:t xml:space="preserve"> command</w:t>
       </w:r>
       <w:r>
         <w:rPr>
@@ -3990,7 +4344,21 @@
         <w:rPr>
           <w:rFonts w:ascii="Arial" w:hAnsi="Arial" w:cs="Arial"/>
         </w:rPr>
-        <w:t xml:space="preserve">he RepeatMasker track from the UCSC Genome Browser </w:t>
+        <w:t xml:space="preserve">he </w:t>
+      </w:r>
+      <w:proofErr w:type="spellStart"/>
+      <w:r>
+        <w:rPr>
+          <w:rFonts w:ascii="Arial" w:hAnsi="Arial" w:cs="Arial"/>
+        </w:rPr>
+        <w:t>RepeatMasker</w:t>
+      </w:r>
+      <w:proofErr w:type="spellEnd"/>
+      <w:r>
+        <w:rPr>
+          <w:rFonts w:ascii="Arial" w:hAnsi="Arial" w:cs="Arial"/>
+        </w:rPr>
+        <w:t xml:space="preserve"> track from the UCSC Genome Browser </w:t>
       </w:r>
       <w:r>
         <w:rPr>
@@ -4235,8 +4603,6 @@
         </w:rPr>
         <w:t>t</w:t>
       </w:r>
-      <w:bookmarkStart w:id="0" w:name="_GoBack"/>
-      <w:bookmarkEnd w:id="0"/>
       <w:r>
         <w:rPr>
           <w:rFonts w:ascii="Arial" w:hAnsi="Arial" w:cs="Arial"/>
@@ -4253,7 +4619,19 @@
         <w:rPr>
           <w:rFonts w:ascii="Arial" w:hAnsi="Arial" w:cs="Arial"/>
         </w:rPr>
-        <w:t xml:space="preserve"> that was converted to a p-value.</w:t>
+        <w:t xml:space="preserve"> that was converted to a</w:t>
+      </w:r>
+      <w:r>
+        <w:rPr>
+          <w:rFonts w:ascii="Arial" w:hAnsi="Arial" w:cs="Arial"/>
+        </w:rPr>
+        <w:t xml:space="preserve"> final meta-analysis</w:t>
+      </w:r>
+      <w:r>
+        <w:rPr>
+          <w:rFonts w:ascii="Arial" w:hAnsi="Arial" w:cs="Arial"/>
+        </w:rPr>
+        <w:t xml:space="preserve"> p-value.</w:t>
       </w:r>
     </w:p>
     <w:p>
@@ -4298,17 +4676,133 @@
         <w:rPr>
           <w:rFonts w:ascii="Arial" w:hAnsi="Arial" w:cs="Arial"/>
         </w:rPr>
+        <w:t xml:space="preserve">The most common method for phasing </w:t>
+      </w:r>
+      <w:r>
+        <w:rPr>
+          <w:rFonts w:ascii="Arial" w:hAnsi="Arial" w:cs="Arial"/>
+          <w:i/>
+        </w:rPr>
+        <w:t>de novo</w:t>
+      </w:r>
+      <w:r>
+        <w:rPr>
+          <w:rFonts w:ascii="Arial" w:hAnsi="Arial" w:cs="Arial"/>
+        </w:rPr>
+        <w:t xml:space="preserve"> variants (DNVs) depends on read length. Previous read-pair tracing with short-read sequencing </w:t>
+      </w:r>
+      <w:r>
+        <w:rPr>
+          <w:rFonts w:ascii="Arial" w:hAnsi="Arial" w:cs="Arial"/>
+        </w:rPr>
+        <w:t>assigned</w:t>
+      </w:r>
+      <w:r>
+        <w:rPr>
+          <w:rFonts w:ascii="Arial" w:hAnsi="Arial" w:cs="Arial"/>
+        </w:rPr>
+        <w:t xml:space="preserve"> ~20% of </w:t>
+      </w:r>
+      <w:r>
+        <w:rPr>
+          <w:rFonts w:ascii="Arial" w:hAnsi="Arial" w:cs="Arial"/>
+          <w:i/>
+        </w:rPr>
+        <w:t>de novo</w:t>
+      </w:r>
+      <w:r>
+        <w:rPr>
+          <w:rFonts w:ascii="Arial" w:hAnsi="Arial" w:cs="Arial"/>
+        </w:rPr>
+        <w:t xml:space="preserve"> SNVs</w:t>
+      </w:r>
+      <w:r>
+        <w:rPr>
+          <w:rFonts w:ascii="Arial" w:hAnsi="Arial" w:cs="Arial"/>
+        </w:rPr>
+        <w:t xml:space="preserve"> to a parent-of-origin</w:t>
+      </w:r>
+      <w:r>
+        <w:rPr>
+          <w:rFonts w:ascii="Arial" w:hAnsi="Arial" w:cs="Arial"/>
+        </w:rPr>
+        <w:t>.</w:t>
+      </w:r>
+      <w:r>
+        <w:rPr>
+          <w:rFonts w:ascii="Arial" w:hAnsi="Arial" w:cs="Arial"/>
+        </w:rPr>
+        <w:fldChar w:fldCharType="begin" w:fldLock="1"/>
+      </w:r>
+      <w:r>
+        <w:rPr>
+          <w:rFonts w:ascii="Arial" w:hAnsi="Arial" w:cs="Arial"/>
+        </w:rPr>
+        <w:instrText>ADDIN CSL_CITATION {"citationItems":[{"id":"ITEM-1","itemData":{"DOI":"10.1101/gr.185041.114","ISSN":"1088-9051","PMID":"25883321","abstract":"Small insertions and deletions (indels) and large structural variations (SVs) are major contributors to human genetic diversity and disease. However, mutation rates and characteristics of de novo indels and SVs in the general population have remained largely unexplored. We report 332 validated de novo structural changes identified in whole genomes of 250 families, including complex indels, retrotransposon insertions, and interchromosomal events. These data indicate a mutation rate of 2.94 indels (1-20 bp) and 0.16 SVs (&gt;20 bp) per generation. De novo structural changes affect on average 4.1 kbp of genomic sequence and 29 coding bases per generation, which is 91 and 52 times more nucleotides than de novo substitutions, respectively. This contrasts with the equal genomic footprint of inherited SVs and substitutions. An excess of structural changes originated on paternal haplotypes. Additionally, we observed a nonuniform distribution of de novo SVs across offspring. These results reveal the importance of different mutational mechanisms to changes in human genome structure across generations.","author":[{"dropping-particle":"","family":"Kloosterman","given":"Wigard P.","non-dropping-particle":"","parse-names":false,"suffix":""},{"dropping-particle":"","family":"Francioli","given":"Laurent C.","non-dropping-particle":"","parse-names":false,"suffix":""},{"dropping-particle":"","family":"Hormozdiari","given":"Fereydoun","non-dropping-particle":"","parse-names":false,"suffix":""},{"dropping-particle":"","family":"Marschall","given":"Tobias","non-dropping-particle":"","parse-names":false,"suffix":""},{"dropping-particle":"","family":"Hehir-Kwa","given":"Jayne Y.","non-dropping-particle":"","parse-names":false,"suffix":""},{"dropping-particle":"","family":"Abdellaoui","given":"Abdel","non-dropping-particle":"","parse-names":false,"suffix":""},{"dropping-particle":"","family":"Lameijer","given":"Eric-Wubbo","non-dropping-particle":"","parse-names":false,"suffix":""},{"dropping-particle":"","family":"Moed","given":"Matthijs H.","non-dropping-particle":"","parse-names":false,"suffix":""},{"dropping-particle":"","family":"Koval","given":"Vyacheslav","non-dropping-particle":"","parse-names":false,"suffix":""},{"dropping-particle":"","family":"Renkens","given":"Ivo","non-dropping-particle":"","parse-names":false,"suffix":""},{"dropping-particle":"","family":"Roosmalen","given":"Markus J.","non-dropping-particle":"van","parse-names":false,"suffix":""},{"dropping-particle":"","family":"Arp","given":"Pascal","non-dropping-particle":"","parse-names":false,"suffix":""},{"dropping-particle":"","family":"Karssen","given":"Lennart C.","non-dropping-particle":"","parse-names":false,"suffix":""},{"dropping-particle":"","family":"Coe","given":"Bradley P.","non-dropping-particle":"","parse-names":false,"suffix":""},{"dropping-particle":"","family":"Handsaker","given":"Robert E.","non-dropping-particle":"","parse-names":false,"suffix":""},{"dropping-particle":"","family":"Suchiman","given":"Eka D.","non-dropping-particle":"","parse-names":false,"suffix":""},{"dropping-particle":"","family":"Cuppen","given":"Edwin","non-dropping-particle":"","parse-names":false,"suffix":""},{"dropping-particle":"","family":"Thung","given":"Djie Tjwan","non-dropping-particle":"","parse-names":false,"suffix":""},{"dropping-particle":"","family":"McVey","given":"Mitch","non-dropping-particle":"","parse-names":false,"suffix":""},{"dropping-particle":"","family":"Wendl","given":"Michael C.","non-dropping-particle":"","parse-names":false,"suffix":""},{"dropping-particle":"","family":"Uitterlinden","given":"André","non-dropping-particle":"","parse-names":false,"suffix":""},{"dropping-particle":"","family":"Duijn","given":"Cornelia M.","non-dropping-particle":"van","parse-names":false,"suffix":""},{"dropping-particle":"","family":"Swertz","given":"Morris A.","non-dropping-particle":"","parse-names":false,"suffix":""},{"dropping-particle":"","family":"Wijmenga","given":"Cisca","non-dropping-particle":"","parse-names":false,"suffix":""},{"dropping-particle":"","family":"Ommen","given":"GertJan B.","non-dropping-particle":"van","parse-names":false,"suffix":""},{"dropping-particle":"","family":"Slagboom","given":"P. Eline","non-dropping-particle":"","parse-names":false,"suffix":""},{"dropping-particle":"","family":"Boomsma","given":"Dorret I.","non-dropping-particle":"","parse-names":false,"suffix":""},{"dropping-particle":"","family":"Schönhuth","given":"Alexander","non-dropping-particle":"","parse-names":false,"suffix":""},{"dropping-particle":"","family":"Eichler","given":"Evan E.","non-dropping-particle":"","parse-names":false,"suffix":""},{"dropping-particle":"","family":"Bakker","given":"Paul I.W.","non-dropping-particle":"de","parse-names":false,"suffix":""},{"dropping-particle":"","family":"Ye","given":"Kai","non-dropping-particle":"","parse-names":false,"suffix":""},{"dropping-particle":"","family":"Guryev","given":"Victor","non-dropping-particle":"","parse-names":false,"suffix":""},{"dropping-particle":"","family":"Guryev","given":"Victor","non-dropping-particle":"","parse-names":false,"suffix":""}],"container-title":"Genome Research","id":"ITEM-1","issue":"6","issued":{"date-parts":[["2015","6"]]},"page":"792-801","title":"Characteristics of de novo structural changes in the human genome","type":"article-journal","volume":"25"},"uris":["http://www.mendeley.com/documents/?uuid=12a93df1-fa53-3099-9644-6bc112b64cd0"]},{"id":"ITEM-2","itemData":{"DOI":"10.1038/nature24018","ISSN":"0028-0836","abstract":"Whole-genome sequencing data of 14,688 Icelanders, including 1,548 parent–offspring trios, show how the age and sex of parents affect the rate and spectrum of de novo mutations.","author":[{"dropping-particle":"","family":"Jónsson","given":"Hákon","non-dropping-particle":"","parse-names":false,"suffix":""},{"dropping-particle":"","family":"Sulem","given":"Patrick","non-dropping-particle":"","parse-names":false,"suffix":""},{"dropping-particle":"","family":"Kehr","given":"Birte","non-dropping-particle":"","parse-names":false,"suffix":""},{"dropping-particle":"","family":"Kristmundsdottir","given":"Snaedis","non-dropping-particle":"","parse-names":false,"suffix":""},{"dropping-particle":"","family":"Zink","given":"Florian","non-dropping-particle":"","parse-names":false,"suffix":""},{"dropping-particle":"","family":"Hjartarson","given":"Eirikur","non-dropping-particle":"","parse-names":false,"suffix":""},{"dropping-particle":"","family":"Hardarson","given":"Marteinn T.","non-dropping-particle":"","parse-names":false,"suffix":""},{"dropping-particle":"","family":"Hjorleifsson","given":"Kristjan E.","non-dropping-particle":"","parse-names":false,"suffix":""},{"dropping-particle":"","family":"Eggertsson","given":"Hannes P.","non-dropping-particle":"","parse-names":false,"suffix":""},{"dropping-particle":"","family":"Gudjonsson","given":"Sigurjon Axel","non-dropping-particle":"","parse-names":false,"suffix":""},{"dropping-particle":"","family":"Ward","given":"Lucas D.","non-dropping-particle":"","parse-names":false,"suffix":""},{"dropping-particle":"","family":"Arnadottir","given":"Gudny A.","non-dropping-particle":"","parse-names":false,"suffix":""},{"dropping-particle":"","family":"Helgason","given":"Einar A.","non-dropping-particle":"","parse-names":false,"suffix":""},{"dropping-particle":"","family":"Helgason","given":"Hannes","non-dropping-particle":"","parse-names":false,"suffix":""},{"dropping-particle":"","family":"Gylfason","given":"Arnaldur","non-dropping-particle":"","parse-names":false,"suffix":""},{"dropping-particle":"","family":"Jonasdottir","given":"Adalbjorg","non-dropping-particle":"","parse-names":false,"suffix":""},{"dropping-particle":"","family":"Jonasdottir","given":"Aslaug","non-dropping-particle":"","parse-names":false,"suffix":""},{"dropping-particle":"","family":"Rafnar","given":"Thorunn","non-dropping-particle":"","parse-names":false,"suffix":""},{"dropping-particle":"","family":"Frigge","given":"Mike","non-dropping-particle":"","parse-names":false,"suffix":""},{"dropping-particle":"","family":"Stacey","given":"Simon N.","non-dropping-particle":"","parse-names":false,"suffix":""},{"dropping-particle":"","family":"Th. Magnusson","given":"Olafur","non-dropping-particle":"","parse-names":false,"suffix":""},{"dropping-particle":"","family":"Thorsteinsdottir","given":"Unnur","non-dropping-particle":"","parse-names":false,"suffix":""},{"dropping-particle":"","family":"Masson","given":"Gisli","non-dropping-particle":"","parse-names":false,"suffix":""},{"dropping-particle":"","family":"Kong","given":"Augustine","non-dropping-particle":"","parse-names":false,"suffix":""},{"dropping-particle":"V.","family":"Halldorsson","given":"Bjarni","non-dropping-particle":"","parse-names":false,"suffix":""},{"dropping-particle":"","family":"Helgason","given":"Agnar","non-dropping-particle":"","parse-names":false,"suffix":""},{"dropping-particle":"","family":"Gudbjartsson","given":"Daniel F.","non-dropping-particle":"","parse-names":false,"suffix":""},{"dropping-particle":"","family":"Stefansson","given":"Kari","non-dropping-particle":"","parse-names":false,"suffix":""}],"container-title":"Nature","id":"ITEM-2","issue":"7673","issued":{"date-parts":[["2017","9","20"]]},"page":"519-522","publisher":"Nature Publishing Group","title":"Parental influence on human germline de novo mutations in 1,548 trios from Iceland","type":"article-journal","volume":"549"},"uris":["http://www.mendeley.com/documents/?uuid=d263776d-e193-3d98-abd9-9cf642ffb5a5"]}],"mendeley":{"formattedCitation":"&lt;sup&gt;3,5&lt;/sup&gt;","plainTextFormattedCitation":"3,5","previouslyFormattedCitation":"&lt;sup&gt;3,5&lt;/sup&gt;"},"properties":{"noteIndex":0},"schema":"https://github.com/citation-style-language/schema/raw/master/csl-citation.json"}</w:instrText>
+      </w:r>
+      <w:r>
+        <w:rPr>
+          <w:rFonts w:ascii="Arial" w:hAnsi="Arial" w:cs="Arial"/>
+        </w:rPr>
+        <w:fldChar w:fldCharType="separate"/>
+      </w:r>
+      <w:r>
+        <w:rPr>
+          <w:rFonts w:ascii="Arial" w:hAnsi="Arial" w:cs="Arial"/>
+          <w:noProof/>
+          <w:vertAlign w:val="superscript"/>
+        </w:rPr>
+        <w:t>3,5</w:t>
+      </w:r>
+      <w:r>
+        <w:rPr>
+          <w:rFonts w:ascii="Arial" w:hAnsi="Arial" w:cs="Arial"/>
+        </w:rPr>
+        <w:fldChar w:fldCharType="end"/>
+      </w:r>
+      <w:r>
+        <w:rPr>
+          <w:rFonts w:ascii="Arial" w:hAnsi="Arial" w:cs="Arial"/>
+        </w:rPr>
+        <w:t xml:space="preserve"> We used read-pair tracing to phase DNVs identified with short-read whole genome sequencing (</w:t>
+      </w:r>
+      <w:r>
+        <w:rPr>
+          <w:rFonts w:ascii="Arial" w:hAnsi="Arial" w:cs="Arial"/>
+          <w:b/>
+        </w:rPr>
+        <w:t>Figure 1</w:t>
+      </w:r>
+      <w:r>
+        <w:rPr>
+          <w:rFonts w:ascii="Arial" w:hAnsi="Arial" w:cs="Arial"/>
+        </w:rPr>
+        <w:t>), achieving similar results for short-read phasing (23%, N=305 trios) but a considerably higher fraction phased with low-coverage (&lt;10x) long-read technology (84%, N=10 trios).</w:t>
+      </w:r>
+    </w:p>
+    <w:p>
+      <w:pPr>
+        <w:ind w:firstLine="720"/>
+        <w:rPr>
+          <w:rFonts w:ascii="Arial" w:hAnsi="Arial" w:cs="Arial"/>
+        </w:rPr>
+      </w:pPr>
+      <w:r>
+        <w:rPr>
+          <w:rFonts w:ascii="Arial" w:hAnsi="Arial" w:cs="Arial"/>
+          <w:noProof/>
+        </w:rPr>
         <w:drawing>
-          <wp:anchor distT="91440" distB="91440" distL="114300" distR="114300" simplePos="0" relativeHeight="251660288" behindDoc="0" locked="0" layoutInCell="1" allowOverlap="1" wp14:anchorId="0A7043CC" wp14:editId="4959E20D">
+          <wp:anchor distT="91440" distB="91440" distL="114300" distR="114300" simplePos="0" relativeHeight="251660288" behindDoc="0" locked="0" layoutInCell="1" allowOverlap="1" wp14:anchorId="0A7043CC" wp14:editId="6C5F606E">
             <wp:simplePos x="0" y="0"/>
             <wp:positionH relativeFrom="column">
               <wp:posOffset>-372110</wp:posOffset>
             </wp:positionH>
             <wp:positionV relativeFrom="page">
-              <wp:posOffset>2284434</wp:posOffset>
+              <wp:posOffset>2954020</wp:posOffset>
             </wp:positionV>
-            <wp:extent cx="6784848" cy="2084832"/>
-            <wp:effectExtent l="0" t="0" r="0" b="0"/>
+            <wp:extent cx="7095490" cy="2179955"/>
+            <wp:effectExtent l="0" t="0" r="3810" b="4445"/>
             <wp:wrapTopAndBottom/>
             <wp:docPr id="1" name="Picture 1"/>
             <wp:cNvGraphicFramePr>
@@ -4336,7 +4830,7 @@
                   <pic:spPr>
                     <a:xfrm>
                       <a:off x="0" y="0"/>
-                      <a:ext cx="6784848" cy="2084832"/>
+                      <a:ext cx="7095490" cy="2179955"/>
                     </a:xfrm>
                     <a:prstGeom prst="rect">
                       <a:avLst/>
@@ -4358,57 +4852,20 @@
         <w:rPr>
           <w:rFonts w:ascii="Arial" w:hAnsi="Arial" w:cs="Arial"/>
         </w:rPr>
-        <w:t xml:space="preserve">The most common method for phasing </w:t>
+        <w:t xml:space="preserve">Having phased DNVs in two cohorts, we first sought to replicate previous </w:t>
       </w:r>
       <w:r>
         <w:rPr>
           <w:rFonts w:ascii="Arial" w:hAnsi="Arial" w:cs="Arial"/>
           <w:i/>
         </w:rPr>
-        <w:t>de novo</w:t>
-      </w:r>
-      <w:r>
-        <w:rPr>
-          <w:rFonts w:ascii="Arial" w:hAnsi="Arial" w:cs="Arial"/>
-        </w:rPr>
-        <w:t xml:space="preserve"> variants (DNVs) depends on read length. Previous read-pair tracing with short-read sequencing </w:t>
-      </w:r>
-      <w:r>
-        <w:rPr>
-          <w:rFonts w:ascii="Arial" w:hAnsi="Arial" w:cs="Arial"/>
-        </w:rPr>
-        <w:t>assigned</w:t>
-      </w:r>
-      <w:r>
-        <w:rPr>
-          <w:rFonts w:ascii="Arial" w:hAnsi="Arial" w:cs="Arial"/>
-        </w:rPr>
-        <w:t xml:space="preserve"> ~20% of </w:t>
-      </w:r>
-      <w:r>
-        <w:rPr>
-          <w:rFonts w:ascii="Arial" w:hAnsi="Arial" w:cs="Arial"/>
-          <w:i/>
-        </w:rPr>
-        <w:t>de novo</w:t>
-      </w:r>
-      <w:r>
-        <w:rPr>
-          <w:rFonts w:ascii="Arial" w:hAnsi="Arial" w:cs="Arial"/>
-        </w:rPr>
-        <w:t xml:space="preserve"> SNVs</w:t>
-      </w:r>
-      <w:r>
-        <w:rPr>
-          <w:rFonts w:ascii="Arial" w:hAnsi="Arial" w:cs="Arial"/>
-        </w:rPr>
-        <w:t xml:space="preserve"> to a parent-of-origin</w:t>
-      </w:r>
-      <w:r>
-        <w:rPr>
-          <w:rFonts w:ascii="Arial" w:hAnsi="Arial" w:cs="Arial"/>
-        </w:rPr>
-        <w:t>.</w:t>
+        <w:t xml:space="preserve">de novo </w:t>
+      </w:r>
+      <w:r>
+        <w:rPr>
+          <w:rFonts w:ascii="Arial" w:hAnsi="Arial" w:cs="Arial"/>
+        </w:rPr>
+        <w:t>SNV associations with parental age. Previously, C&gt;A and T&gt;G DNVs were observed to have significant enrichment for paternal origin, while C&gt;T DNVs were found to have significant enrichment for maternal origin.</w:t>
       </w:r>
       <w:r>
         <w:rPr>
@@ -4420,7 +4877,7 @@
         <w:rPr>
           <w:rFonts w:ascii="Arial" w:hAnsi="Arial" w:cs="Arial"/>
         </w:rPr>
-        <w:instrText>ADDIN CSL_CITATION {"citationItems":[{"id":"ITEM-1","itemData":{"DOI":"10.1101/gr.185041.114","ISSN":"1088-9051","PMID":"25883321","abstract":"Small insertions and deletions (indels) and large structural variations (SVs) are major contributors to human genetic diversity and disease. However, mutation rates and characteristics of de novo indels and SVs in the general population have remained largely unexplored. We report 332 validated de novo structural changes identified in whole genomes of 250 families, including complex indels, retrotransposon insertions, and interchromosomal events. These data indicate a mutation rate of 2.94 indels (1-20 bp) and 0.16 SVs (&gt;20 bp) per generation. De novo structural changes affect on average 4.1 kbp of genomic sequence and 29 coding bases per generation, which is 91 and 52 times more nucleotides than de novo substitutions, respectively. This contrasts with the equal genomic footprint of inherited SVs and substitutions. An excess of structural changes originated on paternal haplotypes. Additionally, we observed a nonuniform distribution of de novo SVs across offspring. These results reveal the importance of different mutational mechanisms to changes in human genome structure across generations.","author":[{"dropping-particle":"","family":"Kloosterman","given":"Wigard P.","non-dropping-particle":"","parse-names":false,"suffix":""},{"dropping-particle":"","family":"Francioli","given":"Laurent C.","non-dropping-particle":"","parse-names":false,"suffix":""},{"dropping-particle":"","family":"Hormozdiari","given":"Fereydoun","non-dropping-particle":"","parse-names":false,"suffix":""},{"dropping-particle":"","family":"Marschall","given":"Tobias","non-dropping-particle":"","parse-names":false,"suffix":""},{"dropping-particle":"","family":"Hehir-Kwa","given":"Jayne Y.","non-dropping-particle":"","parse-names":false,"suffix":""},{"dropping-particle":"","family":"Abdellaoui","given":"Abdel","non-dropping-particle":"","parse-names":false,"suffix":""},{"dropping-particle":"","family":"Lameijer","given":"Eric-Wubbo","non-dropping-particle":"","parse-names":false,"suffix":""},{"dropping-particle":"","family":"Moed","given":"Matthijs H.","non-dropping-particle":"","parse-names":false,"suffix":""},{"dropping-particle":"","family":"Koval","given":"Vyacheslav","non-dropping-particle":"","parse-names":false,"suffix":""},{"dropping-particle":"","family":"Renkens","given":"Ivo","non-dropping-particle":"","parse-names":false,"suffix":""},{"dropping-particle":"","family":"Roosmalen","given":"Markus J.","non-dropping-particle":"van","parse-names":false,"suffix":""},{"dropping-particle":"","family":"Arp","given":"Pascal","non-dropping-particle":"","parse-names":false,"suffix":""},{"dropping-particle":"","family":"Karssen","given":"Lennart C.","non-dropping-particle":"","parse-names":false,"suffix":""},{"dropping-particle":"","family":"Coe","given":"Bradley P.","non-dropping-particle":"","parse-names":false,"suffix":""},{"dropping-particle":"","family":"Handsaker","given":"Robert E.","non-dropping-particle":"","parse-names":false,"suffix":""},{"dropping-particle":"","family":"Suchiman","given":"Eka D.","non-dropping-particle":"","parse-names":false,"suffix":""},{"dropping-particle":"","family":"Cuppen","given":"Edwin","non-dropping-particle":"","parse-names":false,"suffix":""},{"dropping-particle":"","family":"Thung","given":"Djie Tjwan","non-dropping-particle":"","parse-names":false,"suffix":""},{"dropping-particle":"","family":"McVey","given":"Mitch","non-dropping-particle":"","parse-names":false,"suffix":""},{"dropping-particle":"","family":"Wendl","given":"Michael C.","non-dropping-particle":"","parse-names":false,"suffix":""},{"dropping-particle":"","family":"Uitterlinden","given":"André","non-dropping-particle":"","parse-names":false,"suffix":""},{"dropping-particle":"","family":"Duijn","given":"Cornelia M.","non-dropping-particle":"van","parse-names":false,"suffix":""},{"dropping-particle":"","family":"Swertz","given":"Morris A.","non-dropping-particle":"","parse-names":false,"suffix":""},{"dropping-particle":"","family":"Wijmenga","given":"Cisca","non-dropping-particle":"","parse-names":false,"suffix":""},{"dropping-particle":"","family":"Ommen","given":"GertJan B.","non-dropping-particle":"van","parse-names":false,"suffix":""},{"dropping-particle":"","family":"Slagboom","given":"P. Eline","non-dropping-particle":"","parse-names":false,"suffix":""},{"dropping-particle":"","family":"Boomsma","given":"Dorret I.","non-dropping-particle":"","parse-names":false,"suffix":""},{"dropping-particle":"","family":"Schönhuth","given":"Alexander","non-dropping-particle":"","parse-names":false,"suffix":""},{"dropping-particle":"","family":"Eichler","given":"Evan E.","non-dropping-particle":"","parse-names":false,"suffix":""},{"dropping-particle":"","family":"Bakker","given":"Paul I.W.","non-dropping-particle":"de","parse-names":false,"suffix":""},{"dropping-particle":"","family":"Ye","given":"Kai","non-dropping-particle":"","parse-names":false,"suffix":""},{"dropping-particle":"","family":"Guryev","given":"Victor","non-dropping-particle":"","parse-names":false,"suffix":""},{"dropping-particle":"","family":"Guryev","given":"Victor","non-dropping-particle":"","parse-names":false,"suffix":""}],"container-title":"Genome Research","id":"ITEM-1","issue":"6","issued":{"date-parts":[["2015","6"]]},"page":"792-801","title":"Characteristics of de novo structural changes in the human genome","type":"article-journal","volume":"25"},"uris":["http://www.mendeley.com/documents/?uuid=12a93df1-fa53-3099-9644-6bc112b64cd0"]},{"id":"ITEM-2","itemData":{"DOI":"10.1038/nature24018","ISSN":"0028-0836","abstract":"Whole-genome sequencing data of 14,688 Icelanders, including 1,548 parent–offspring trios, show how the age and sex of parents affect the rate and spectrum of de novo mutations.","author":[{"dropping-particle":"","family":"Jónsson","given":"Hákon","non-dropping-particle":"","parse-names":false,"suffix":""},{"dropping-particle":"","family":"Sulem","given":"Patrick","non-dropping-particle":"","parse-names":false,"suffix":""},{"dropping-particle":"","family":"Kehr","given":"Birte","non-dropping-particle":"","parse-names":false,"suffix":""},{"dropping-particle":"","family":"Kristmundsdottir","given":"Snaedis","non-dropping-particle":"","parse-names":false,"suffix":""},{"dropping-particle":"","family":"Zink","given":"Florian","non-dropping-particle":"","parse-names":false,"suffix":""},{"dropping-particle":"","family":"Hjartarson","given":"Eirikur","non-dropping-particle":"","parse-names":false,"suffix":""},{"dropping-particle":"","family":"Hardarson","given":"Marteinn T.","non-dropping-particle":"","parse-names":false,"suffix":""},{"dropping-particle":"","family":"Hjorleifsson","given":"Kristjan E.","non-dropping-particle":"","parse-names":false,"suffix":""},{"dropping-particle":"","family":"Eggertsson","given":"Hannes P.","non-dropping-particle":"","parse-names":false,"suffix":""},{"dropping-particle":"","family":"Gudjonsson","given":"Sigurjon Axel","non-dropping-particle":"","parse-names":false,"suffix":""},{"dropping-particle":"","family":"Ward","given":"Lucas D.","non-dropping-particle":"","parse-names":false,"suffix":""},{"dropping-particle":"","family":"Arnadottir","given":"Gudny A.","non-dropping-particle":"","parse-names":false,"suffix":""},{"dropping-particle":"","family":"Helgason","given":"Einar A.","non-dropping-particle":"","parse-names":false,"suffix":""},{"dropping-particle":"","family":"Helgason","given":"Hannes","non-dropping-particle":"","parse-names":false,"suffix":""},{"dropping-particle":"","family":"Gylfason","given":"Arnaldur","non-dropping-particle":"","parse-names":false,"suffix":""},{"dropping-particle":"","family":"Jonasdottir","given":"Adalbjorg","non-dropping-particle":"","parse-names":false,"suffix":""},{"dropping-particle":"","family":"Jonasdottir","given":"Aslaug","non-dropping-particle":"","parse-names":false,"suffix":""},{"dropping-particle":"","family":"Rafnar","given":"Thorunn","non-dropping-particle":"","parse-names":false,"suffix":""},{"dropping-particle":"","family":"Frigge","given":"Mike","non-dropping-particle":"","parse-names":false,"suffix":""},{"dropping-particle":"","family":"Stacey","given":"Simon N.","non-dropping-particle":"","parse-names":false,"suffix":""},{"dropping-particle":"","family":"Th. Magnusson","given":"Olafur","non-dropping-particle":"","parse-names":false,"suffix":""},{"dropping-particle":"","family":"Thorsteinsdottir","given":"Unnur","non-dropping-particle":"","parse-names":false,"suffix":""},{"dropping-particle":"","family":"Masson","given":"Gisli","non-dropping-particle":"","parse-names":false,"suffix":""},{"dropping-particle":"","family":"Kong","given":"Augustine","non-dropping-particle":"","parse-names":false,"suffix":""},{"dropping-particle":"V.","family":"Halldorsson","given":"Bjarni","non-dropping-particle":"","parse-names":false,"suffix":""},{"dropping-particle":"","family":"Helgason","given":"Agnar","non-dropping-particle":"","parse-names":false,"suffix":""},{"dropping-particle":"","family":"Gudbjartsson","given":"Daniel F.","non-dropping-particle":"","parse-names":false,"suffix":""},{"dropping-particle":"","family":"Stefansson","given":"Kari","non-dropping-particle":"","parse-names":false,"suffix":""}],"container-title":"Nature","id":"ITEM-2","issue":"7673","issued":{"date-parts":[["2017","9","20"]]},"page":"519-522","publisher":"Nature Publishing Group","title":"Parental influence on human germline de novo mutations in 1,548 trios from Iceland","type":"article-journal","volume":"549"},"uris":["http://www.mendeley.com/documents/?uuid=d263776d-e193-3d98-abd9-9cf642ffb5a5"]}],"mendeley":{"formattedCitation":"&lt;sup&gt;3,5&lt;/sup&gt;","plainTextFormattedCitation":"3,5","previouslyFormattedCitation":"&lt;sup&gt;3,5&lt;/sup&gt;"},"properties":{"noteIndex":0},"schema":"https://github.com/citation-style-language/schema/raw/master/csl-citation.json"}</w:instrText>
+        <w:instrText>ADDIN CSL_CITATION {"citationItems":[{"id":"ITEM-1","itemData":{"DOI":"10.1038/nature24018","ISSN":"0028-0836","abstract":"Whole-genome sequencing data of 14,688 Icelanders, including 1,548 parent–offspring trios, show how the age and sex of parents affect the rate and spectrum of de novo mutations.","author":[{"dropping-particle":"","family":"Jónsson","given":"Hákon","non-dropping-particle":"","parse-names":false,"suffix":""},{"dropping-particle":"","family":"Sulem","given":"Patrick","non-dropping-particle":"","parse-names":false,"suffix":""},{"dropping-particle":"","family":"Kehr","given":"Birte","non-dropping-particle":"","parse-names":false,"suffix":""},{"dropping-particle":"","family":"Kristmundsdottir","given":"Snaedis","non-dropping-particle":"","parse-names":false,"suffix":""},{"dropping-particle":"","family":"Zink","given":"Florian","non-dropping-particle":"","parse-names":false,"suffix":""},{"dropping-particle":"","family":"Hjartarson","given":"Eirikur","non-dropping-particle":"","parse-names":false,"suffix":""},{"dropping-particle":"","family":"Hardarson","given":"Marteinn T.","non-dropping-particle":"","parse-names":false,"suffix":""},{"dropping-particle":"","family":"Hjorleifsson","given":"Kristjan E.","non-dropping-particle":"","parse-names":false,"suffix":""},{"dropping-particle":"","family":"Eggertsson","given":"Hannes P.","non-dropping-particle":"","parse-names":false,"suffix":""},{"dropping-particle":"","family":"Gudjonsson","given":"Sigurjon Axel","non-dropping-particle":"","parse-names":false,"suffix":""},{"dropping-particle":"","family":"Ward","given":"Lucas D.","non-dropping-particle":"","parse-names":false,"suffix":""},{"dropping-particle":"","family":"Arnadottir","given":"Gudny A.","non-dropping-particle":"","parse-names":false,"suffix":""},{"dropping-particle":"","family":"Helgason","given":"Einar A.","non-dropping-particle":"","parse-names":false,"suffix":""},{"dropping-particle":"","family":"Helgason","given":"Hannes","non-dropping-particle":"","parse-names":false,"suffix":""},{"dropping-particle":"","family":"Gylfason","given":"Arnaldur","non-dropping-particle":"","parse-names":false,"suffix":""},{"dropping-particle":"","family":"Jonasdottir","given":"Adalbjorg","non-dropping-particle":"","parse-names":false,"suffix":""},{"dropping-particle":"","family":"Jonasdottir","given":"Aslaug","non-dropping-particle":"","parse-names":false,"suffix":""},{"dropping-particle":"","family":"Rafnar","given":"Thorunn","non-dropping-particle":"","parse-names":false,"suffix":""},{"dropping-particle":"","family":"Frigge","given":"Mike","non-dropping-particle":"","parse-names":false,"suffix":""},{"dropping-particle":"","family":"Stacey","given":"Simon N.","non-dropping-particle":"","parse-names":false,"suffix":""},{"dropping-particle":"","family":"Th. Magnusson","given":"Olafur","non-dropping-particle":"","parse-names":false,"suffix":""},{"dropping-particle":"","family":"Thorsteinsdottir","given":"Unnur","non-dropping-particle":"","parse-names":false,"suffix":""},{"dropping-particle":"","family":"Masson","given":"Gisli","non-dropping-particle":"","parse-names":false,"suffix":""},{"dropping-particle":"","family":"Kong","given":"Augustine","non-dropping-particle":"","parse-names":false,"suffix":""},{"dropping-particle":"V.","family":"Halldorsson","given":"Bjarni","non-dropping-particle":"","parse-names":false,"suffix":""},{"dropping-particle":"","family":"Helgason","given":"Agnar","non-dropping-particle":"","parse-names":false,"suffix":""},{"dropping-particle":"","family":"Gudbjartsson","given":"Daniel F.","non-dropping-particle":"","parse-names":false,"suffix":""},{"dropping-particle":"","family":"Stefansson","given":"Kari","non-dropping-particle":"","parse-names":false,"suffix":""}],"container-title":"Nature","id":"ITEM-1","issue":"7673","issued":{"date-parts":[["2017","9","20"]]},"page":"519-522","publisher":"Nature Publishing Group","title":"Parental influence on human germline de novo mutations in 1,548 trios from Iceland","type":"article-journal","volume":"549"},"uris":["http://www.mendeley.com/documents/?uuid=d263776d-e193-3d98-abd9-9cf642ffb5a5"]}],"mendeley":{"formattedCitation":"&lt;sup&gt;5&lt;/sup&gt;","plainTextFormattedCitation":"5","previouslyFormattedCitation":"&lt;sup&gt;5&lt;/sup&gt;"},"properties":{"noteIndex":0},"schema":"https://github.com/citation-style-language/schema/raw/master/csl-citation.json"}</w:instrText>
       </w:r>
       <w:r>
         <w:rPr>
@@ -4434,7 +4891,7 @@
           <w:noProof/>
           <w:vertAlign w:val="superscript"/>
         </w:rPr>
-        <w:t>3,5</w:t>
+        <w:t>5</w:t>
       </w:r>
       <w:r>
         <w:rPr>
@@ -4446,84 +4903,6 @@
         <w:rPr>
           <w:rFonts w:ascii="Arial" w:hAnsi="Arial" w:cs="Arial"/>
         </w:rPr>
-        <w:t xml:space="preserve"> We used read-pair tracing to phase DNVs identified with short-read whole genome sequencing (</w:t>
-      </w:r>
-      <w:r>
-        <w:rPr>
-          <w:rFonts w:ascii="Arial" w:hAnsi="Arial" w:cs="Arial"/>
-          <w:b/>
-        </w:rPr>
-        <w:t>Figure 1</w:t>
-      </w:r>
-      <w:r>
-        <w:rPr>
-          <w:rFonts w:ascii="Arial" w:hAnsi="Arial" w:cs="Arial"/>
-        </w:rPr>
-        <w:t>), achieving similar results for short-read phasing (23%, N=305 trios) but a considerably higher fraction phased with low-coverage (&lt;10x) long-read technology (84%, N=10 trios).</w:t>
-      </w:r>
-    </w:p>
-    <w:p>
-      <w:pPr>
-        <w:ind w:firstLine="720"/>
-        <w:rPr>
-          <w:rFonts w:ascii="Arial" w:hAnsi="Arial" w:cs="Arial"/>
-        </w:rPr>
-      </w:pPr>
-      <w:r>
-        <w:rPr>
-          <w:rFonts w:ascii="Arial" w:hAnsi="Arial" w:cs="Arial"/>
-        </w:rPr>
-        <w:t xml:space="preserve">Having phased DNVs in two cohorts, we first sought to replicate previous </w:t>
-      </w:r>
-      <w:r>
-        <w:rPr>
-          <w:rFonts w:ascii="Arial" w:hAnsi="Arial" w:cs="Arial"/>
-          <w:i/>
-        </w:rPr>
-        <w:t xml:space="preserve">de novo </w:t>
-      </w:r>
-      <w:r>
-        <w:rPr>
-          <w:rFonts w:ascii="Arial" w:hAnsi="Arial" w:cs="Arial"/>
-        </w:rPr>
-        <w:t>SNV associations with parental age. Previously, C&gt;A and T&gt;G DNVs were observed to have significant enrichment for paternal origin, while C&gt;T DNVs were found to have significant enrichment for maternal origin.</w:t>
-      </w:r>
-      <w:r>
-        <w:rPr>
-          <w:rFonts w:ascii="Arial" w:hAnsi="Arial" w:cs="Arial"/>
-        </w:rPr>
-        <w:fldChar w:fldCharType="begin" w:fldLock="1"/>
-      </w:r>
-      <w:r>
-        <w:rPr>
-          <w:rFonts w:ascii="Arial" w:hAnsi="Arial" w:cs="Arial"/>
-        </w:rPr>
-        <w:instrText>ADDIN CSL_CITATION {"citationItems":[{"id":"ITEM-1","itemData":{"DOI":"10.1038/nature24018","ISSN":"0028-0836","abstract":"Whole-genome sequencing data of 14,688 Icelanders, including 1,548 parent–offspring trios, show how the age and sex of parents affect the rate and spectrum of de novo mutations.","author":[{"dropping-particle":"","family":"Jónsson","given":"Hákon","non-dropping-particle":"","parse-names":false,"suffix":""},{"dropping-particle":"","family":"Sulem","given":"Patrick","non-dropping-particle":"","parse-names":false,"suffix":""},{"dropping-particle":"","family":"Kehr","given":"Birte","non-dropping-particle":"","parse-names":false,"suffix":""},{"dropping-particle":"","family":"Kristmundsdottir","given":"Snaedis","non-dropping-particle":"","parse-names":false,"suffix":""},{"dropping-particle":"","family":"Zink","given":"Florian","non-dropping-particle":"","parse-names":false,"suffix":""},{"dropping-particle":"","family":"Hjartarson","given":"Eirikur","non-dropping-particle":"","parse-names":false,"suffix":""},{"dropping-particle":"","family":"Hardarson","given":"Marteinn T.","non-dropping-particle":"","parse-names":false,"suffix":""},{"dropping-particle":"","family":"Hjorleifsson","given":"Kristjan E.","non-dropping-particle":"","parse-names":false,"suffix":""},{"dropping-particle":"","family":"Eggertsson","given":"Hannes P.","non-dropping-particle":"","parse-names":false,"suffix":""},{"dropping-particle":"","family":"Gudjonsson","given":"Sigurjon Axel","non-dropping-particle":"","parse-names":false,"suffix":""},{"dropping-particle":"","family":"Ward","given":"Lucas D.","non-dropping-particle":"","parse-names":false,"suffix":""},{"dropping-particle":"","family":"Arnadottir","given":"Gudny A.","non-dropping-particle":"","parse-names":false,"suffix":""},{"dropping-particle":"","family":"Helgason","given":"Einar A.","non-dropping-particle":"","parse-names":false,"suffix":""},{"dropping-particle":"","family":"Helgason","given":"Hannes","non-dropping-particle":"","parse-names":false,"suffix":""},{"dropping-particle":"","family":"Gylfason","given":"Arnaldur","non-dropping-particle":"","parse-names":false,"suffix":""},{"dropping-particle":"","family":"Jonasdottir","given":"Adalbjorg","non-dropping-particle":"","parse-names":false,"suffix":""},{"dropping-particle":"","family":"Jonasdottir","given":"Aslaug","non-dropping-particle":"","parse-names":false,"suffix":""},{"dropping-particle":"","family":"Rafnar","given":"Thorunn","non-dropping-particle":"","parse-names":false,"suffix":""},{"dropping-particle":"","family":"Frigge","given":"Mike","non-dropping-particle":"","parse-names":false,"suffix":""},{"dropping-particle":"","family":"Stacey","given":"Simon N.","non-dropping-particle":"","parse-names":false,"suffix":""},{"dropping-particle":"","family":"Th. Magnusson","given":"Olafur","non-dropping-particle":"","parse-names":false,"suffix":""},{"dropping-particle":"","family":"Thorsteinsdottir","given":"Unnur","non-dropping-particle":"","parse-names":false,"suffix":""},{"dropping-particle":"","family":"Masson","given":"Gisli","non-dropping-particle":"","parse-names":false,"suffix":""},{"dropping-particle":"","family":"Kong","given":"Augustine","non-dropping-particle":"","parse-names":false,"suffix":""},{"dropping-particle":"V.","family":"Halldorsson","given":"Bjarni","non-dropping-particle":"","parse-names":false,"suffix":""},{"dropping-particle":"","family":"Helgason","given":"Agnar","non-dropping-particle":"","parse-names":false,"suffix":""},{"dropping-particle":"","family":"Gudbjartsson","given":"Daniel F.","non-dropping-particle":"","parse-names":false,"suffix":""},{"dropping-particle":"","family":"Stefansson","given":"Kari","non-dropping-particle":"","parse-names":false,"suffix":""}],"container-title":"Nature","id":"ITEM-1","issue":"7673","issued":{"date-parts":[["2017","9","20"]]},"page":"519-522","publisher":"Nature Publishing Group","title":"Parental influence on human germline de novo mutations in 1,548 trios from Iceland","type":"article-journal","volume":"549"},"uris":["http://www.mendeley.com/documents/?uuid=d263776d-e193-3d98-abd9-9cf642ffb5a5"]}],"mendeley":{"formattedCitation":"&lt;sup&gt;5&lt;/sup&gt;","plainTextFormattedCitation":"5","previouslyFormattedCitation":"&lt;sup&gt;5&lt;/sup&gt;"},"properties":{"noteIndex":0},"schema":"https://github.com/citation-style-language/schema/raw/master/csl-citation.json"}</w:instrText>
-      </w:r>
-      <w:r>
-        <w:rPr>
-          <w:rFonts w:ascii="Arial" w:hAnsi="Arial" w:cs="Arial"/>
-        </w:rPr>
-        <w:fldChar w:fldCharType="separate"/>
-      </w:r>
-      <w:r>
-        <w:rPr>
-          <w:rFonts w:ascii="Arial" w:hAnsi="Arial" w:cs="Arial"/>
-          <w:noProof/>
-          <w:vertAlign w:val="superscript"/>
-        </w:rPr>
-        <w:t>5</w:t>
-      </w:r>
-      <w:r>
-        <w:rPr>
-          <w:rFonts w:ascii="Arial" w:hAnsi="Arial" w:cs="Arial"/>
-        </w:rPr>
-        <w:fldChar w:fldCharType="end"/>
-      </w:r>
-      <w:r>
-        <w:rPr>
-          <w:rFonts w:ascii="Arial" w:hAnsi="Arial" w:cs="Arial"/>
-        </w:rPr>
         <w:t xml:space="preserve"> Although not </w:t>
       </w:r>
       <w:r>
@@ -4576,105 +4955,6 @@
           <w:rFonts w:ascii="Arial" w:hAnsi="Arial" w:cs="Arial"/>
         </w:rPr>
         <w:t>, with the paternal age effect being more consistent than maternal age effect.</w:t>
-      </w:r>
-    </w:p>
-    <w:p>
-      <w:pPr>
-        <w:pStyle w:val="ListParagraph"/>
-        <w:numPr>
-          <w:ilvl w:val="0"/>
-          <w:numId w:val="1"/>
-        </w:numPr>
-        <w:rPr>
-          <w:rFonts w:ascii="Arial" w:hAnsi="Arial" w:cs="Arial"/>
-          <w:color w:val="FF0000"/>
-        </w:rPr>
-      </w:pPr>
-      <w:r>
-        <w:rPr>
-          <w:rFonts w:ascii="Arial" w:hAnsi="Arial" w:cs="Arial"/>
-          <w:i/>
-          <w:color w:val="FF0000"/>
-        </w:rPr>
-        <w:t>Option:</w:t>
-      </w:r>
-      <w:r>
-        <w:rPr>
-          <w:rFonts w:ascii="Arial" w:hAnsi="Arial" w:cs="Arial"/>
-          <w:color w:val="FF0000"/>
-        </w:rPr>
-        <w:t xml:space="preserve"> When considering trinucleotide context, the most significant enrichment (and/or correlation with parental age) we observed was for XXX, consistent with the Iceland data.</w:t>
-      </w:r>
-    </w:p>
-    <w:p>
-      <w:pPr>
-        <w:pStyle w:val="ListParagraph"/>
-        <w:numPr>
-          <w:ilvl w:val="0"/>
-          <w:numId w:val="1"/>
-        </w:numPr>
-        <w:rPr>
-          <w:rFonts w:ascii="Arial" w:hAnsi="Arial" w:cs="Arial"/>
-          <w:color w:val="FF0000"/>
-        </w:rPr>
-      </w:pPr>
-      <w:r>
-        <w:rPr>
-          <w:rFonts w:ascii="Arial" w:hAnsi="Arial" w:cs="Arial"/>
-          <w:i/>
-          <w:color w:val="FF0000"/>
-        </w:rPr>
-        <w:t xml:space="preserve">Option: </w:t>
-      </w:r>
-      <w:r>
-        <w:rPr>
-          <w:rFonts w:ascii="Arial" w:hAnsi="Arial" w:cs="Arial"/>
-          <w:color w:val="FF0000"/>
-        </w:rPr>
-        <w:t>Consistent with previous results, we observed that the paternal mutation signature is most similar to cancer signature XXX, while the maternal mutation signature is most similar to cancer signature YYY (cite Yufeng study if applicable)</w:t>
-      </w:r>
-    </w:p>
-    <w:p>
-      <w:pPr>
-        <w:pStyle w:val="ListParagraph"/>
-        <w:numPr>
-          <w:ilvl w:val="0"/>
-          <w:numId w:val="1"/>
-        </w:numPr>
-        <w:rPr>
-          <w:rFonts w:ascii="Arial" w:hAnsi="Arial" w:cs="Arial"/>
-          <w:color w:val="FF0000"/>
-        </w:rPr>
-      </w:pPr>
-      <w:r>
-        <w:rPr>
-          <w:rFonts w:ascii="Arial" w:hAnsi="Arial" w:cs="Arial"/>
-          <w:i/>
-          <w:color w:val="FF0000"/>
-        </w:rPr>
-        <w:t>Option</w:t>
-      </w:r>
-      <w:r>
-        <w:rPr>
-          <w:rFonts w:ascii="Arial" w:hAnsi="Arial" w:cs="Arial"/>
-          <w:color w:val="FF0000"/>
-        </w:rPr>
-        <w:t xml:space="preserve">: correlation of specific mutations (or 3mers) with ancestry principal components? </w:t>
-      </w:r>
-      <w:r>
-        <w:rPr>
-          <w:rFonts w:ascii="Arial" w:hAnsi="Arial" w:cs="Arial"/>
-          <w:i/>
-          <w:color w:val="FF0000"/>
-        </w:rPr>
-        <w:t>e.g.</w:t>
-      </w:r>
-      <w:r>
-        <w:rPr>
-          <w:rFonts w:ascii="Arial" w:hAnsi="Arial" w:cs="Arial"/>
-          <w:color w:val="FF0000"/>
-        </w:rPr>
-        <w:t>, was the TCC→TTC mutation rate higher in Europeans (Harris and Pritchard, 2017)?</w:t>
       </w:r>
     </w:p>
     <w:p>
@@ -5064,18 +5344,19 @@
       <w:r>
         <w:rPr>
           <w:rFonts w:ascii="Arial" w:hAnsi="Arial" w:cs="Arial"/>
+          <w:noProof/>
         </w:rPr>
         <w:drawing>
-          <wp:anchor distT="91440" distB="91440" distL="114300" distR="114300" simplePos="0" relativeHeight="251659264" behindDoc="0" locked="0" layoutInCell="1" allowOverlap="1" wp14:anchorId="0DA68489" wp14:editId="78432AFB">
+          <wp:anchor distT="91440" distB="91440" distL="114300" distR="114300" simplePos="0" relativeHeight="251659264" behindDoc="0" locked="0" layoutInCell="1" allowOverlap="1" wp14:anchorId="0DA68489" wp14:editId="5B143C85">
             <wp:simplePos x="0" y="0"/>
             <wp:positionH relativeFrom="column">
-              <wp:posOffset>16731</wp:posOffset>
+              <wp:posOffset>-431765</wp:posOffset>
             </wp:positionH>
             <wp:positionV relativeFrom="page">
-              <wp:posOffset>1428750</wp:posOffset>
+              <wp:posOffset>1456432</wp:posOffset>
             </wp:positionV>
-            <wp:extent cx="6343650" cy="4349750"/>
-            <wp:effectExtent l="0" t="0" r="6350" b="6350"/>
+            <wp:extent cx="6814820" cy="4672330"/>
+            <wp:effectExtent l="0" t="0" r="5080" b="1270"/>
             <wp:wrapTopAndBottom/>
             <wp:docPr id="2" name="Picture 2"/>
             <wp:cNvGraphicFramePr>
@@ -5103,7 +5384,7 @@
                   <pic:spPr>
                     <a:xfrm>
                       <a:off x="0" y="0"/>
-                      <a:ext cx="6343650" cy="4349750"/>
+                      <a:ext cx="6814820" cy="4672330"/>
                     </a:xfrm>
                     <a:prstGeom prst="rect">
                       <a:avLst/>
@@ -5724,7 +6005,21 @@
             <w:rStyle w:val="Hyperlink"/>
             <w:rFonts w:ascii="Arial" w:hAnsi="Arial" w:cs="Arial"/>
           </w:rPr>
-          <w:t>https://github.com/allisonseiden/longreadclustersequencing/</w:t>
+          <w:t>https://git</w:t>
+        </w:r>
+        <w:r>
+          <w:rPr>
+            <w:rStyle w:val="Hyperlink"/>
+            <w:rFonts w:ascii="Arial" w:hAnsi="Arial" w:cs="Arial"/>
+          </w:rPr>
+          <w:t>h</w:t>
+        </w:r>
+        <w:r>
+          <w:rPr>
+            <w:rStyle w:val="Hyperlink"/>
+            <w:rFonts w:ascii="Arial" w:hAnsi="Arial" w:cs="Arial"/>
+          </w:rPr>
+          <w:t>ub.com/allisonseiden/longreadclustersequencing/</w:t>
         </w:r>
       </w:hyperlink>
     </w:p>
@@ -5798,7 +6093,21 @@
         <w:rPr>
           <w:rFonts w:ascii="Arial" w:hAnsi="Arial" w:cs="Arial"/>
         </w:rPr>
-        <w:t>The results analyzed and published here are based in part on data generated by Gabriella Miller Kids First Pediatric Research Program projects phs001138.v2.p2/phs001194.v2.p2, and were accessed from dbGaP (www.ncbi.nlm.nih.gov/gap). This work was supported in part through the computational resources and staff expertise provided by Scientific Computing at the Icahn School of Medicine at Mount Sinai.</w:t>
+        <w:t xml:space="preserve">The results analyzed and published here are based in part on data generated by Gabriella Miller Kids First Pediatric Research Program projects phs001138.v2.p2/phs001194.v2.p2, and were accessed from </w:t>
+      </w:r>
+      <w:proofErr w:type="spellStart"/>
+      <w:r>
+        <w:rPr>
+          <w:rFonts w:ascii="Arial" w:hAnsi="Arial" w:cs="Arial"/>
+        </w:rPr>
+        <w:t>dbGaP</w:t>
+      </w:r>
+      <w:proofErr w:type="spellEnd"/>
+      <w:r>
+        <w:rPr>
+          <w:rFonts w:ascii="Arial" w:hAnsi="Arial" w:cs="Arial"/>
+        </w:rPr>
+        <w:t xml:space="preserve"> (www.ncbi.nlm.nih.gov/gap). This work was supported in part through the computational resources and staff expertise provided by Scientific Computing at the Icahn School of Medicine at Mount Sinai.</w:t>
       </w:r>
     </w:p>
     <w:p>
@@ -6636,6 +6945,7 @@
       <w:r>
         <w:rPr>
           <w:rFonts w:ascii="Arial" w:hAnsi="Arial" w:cs="Arial"/>
+          <w:noProof/>
         </w:rPr>
         <w:drawing>
           <wp:inline distT="0" distB="0" distL="0" distR="0" wp14:anchorId="29903AFB" wp14:editId="6B5D1A43">
@@ -6795,6 +7105,7 @@
       <w:r>
         <w:rPr>
           <w:rFonts w:ascii="Arial" w:hAnsi="Arial" w:cs="Arial"/>
+          <w:noProof/>
         </w:rPr>
         <w:drawing>
           <wp:inline distT="0" distB="0" distL="0" distR="0" wp14:anchorId="2E30893F" wp14:editId="6B072E0B">
@@ -6905,6 +7216,11 @@
         <w:docPartUnique/>
       </w:docPartObj>
     </w:sdtPr>
+    <w:sdtEndPr>
+      <w:rPr>
+        <w:rStyle w:val="PageNumber"/>
+      </w:rPr>
+    </w:sdtEndPr>
     <w:sdtContent>
       <w:p>
         <w:pPr>
@@ -6957,6 +7273,11 @@
         <w:docPartUnique/>
       </w:docPartObj>
     </w:sdtPr>
+    <w:sdtEndPr>
+      <w:rPr>
+        <w:rStyle w:val="PageNumber"/>
+      </w:rPr>
+    </w:sdtEndPr>
     <w:sdtContent>
       <w:p>
         <w:pPr>
@@ -7263,6 +7584,14 @@
     <w:abstractNumId w:val="1"/>
   </w:num>
 </w:numbering>
+</file>
+
+<file path=word/people.xml><?xml version="1.0" encoding="utf-8"?>
+<w15:people xmlns:wpc="http://schemas.microsoft.com/office/word/2010/wordprocessingCanvas" xmlns:cx="http://schemas.microsoft.com/office/drawing/2014/chartex" xmlns:cx1="http://schemas.microsoft.com/office/drawing/2015/9/8/chartex" xmlns:cx2="http://schemas.microsoft.com/office/drawing/2015/10/21/chartex" xmlns:cx3="http://schemas.microsoft.com/office/drawing/2016/5/9/chartex" xmlns:cx4="http://schemas.microsoft.com/office/drawing/2016/5/10/chartex" xmlns:cx5="http://schemas.microsoft.com/office/drawing/2016/5/11/chartex" xmlns:cx6="http://schemas.microsoft.com/office/drawing/2016/5/12/chartex" xmlns:cx7="http://schemas.microsoft.com/office/drawing/2016/5/13/chartex" xmlns:cx8="http://schemas.microsoft.com/office/drawing/2016/5/14/chartex" xmlns:mc="http://schemas.openxmlformats.org/markup-compatibility/2006" xmlns:aink="http://schemas.microsoft.com/office/drawing/2016/ink" xmlns:am3d="http://schemas.microsoft.com/office/drawing/2017/model3d" xmlns:o="urn:schemas-microsoft-com:office:office" xmlns:r="http://schemas.openxmlformats.org/officeDocument/2006/relationships" xmlns:m="http://schemas.openxmlformats.org/officeDocument/2006/math" xmlns:v="urn:schemas-microsoft-com:vml" xmlns:wp14="http://schemas.microsoft.com/office/word/2010/wordprocessingDrawing" xmlns:wp="http://schemas.openxmlformats.org/drawingml/2006/wordprocessingDrawing" xmlns:w10="urn:schemas-microsoft-com:office:word" xmlns:w="http://schemas.openxmlformats.org/wordprocessingml/2006/main" xmlns:w14="http://schemas.microsoft.com/office/word/2010/wordml" xmlns:w15="http://schemas.microsoft.com/office/word/2012/wordml" xmlns:w16cid="http://schemas.microsoft.com/office/word/2016/wordml/cid" xmlns:w16se="http://schemas.microsoft.com/office/word/2015/wordml/symex" xmlns:wpg="http://schemas.microsoft.com/office/word/2010/wordprocessingGroup" xmlns:wpi="http://schemas.microsoft.com/office/word/2010/wordprocessingInk" xmlns:wne="http://schemas.microsoft.com/office/word/2006/wordml" xmlns:wps="http://schemas.microsoft.com/office/word/2010/wordprocessingShape" mc:Ignorable="w14 w15 w16se w16cid wp14">
+  <w15:person w15:author="Felix Richter">
+    <w15:presenceInfo w15:providerId="AD" w15:userId="S::felix.richter@icahn.mssm.edu::1686cb74-483a-451b-badf-527ad7eb465a"/>
+  </w15:person>
+</w15:people>
 </file>
 
 <file path=word/styles.xml><?xml version="1.0" encoding="utf-8"?>
@@ -7774,6 +8103,45 @@
     <w:unhideWhenUsed/>
     <w:rsid w:val="00DC6828"/>
   </w:style>
+  <w:style w:type="paragraph" w:styleId="BalloonText">
+    <w:name w:val="Balloon Text"/>
+    <w:basedOn w:val="Normal"/>
+    <w:link w:val="BalloonTextChar"/>
+    <w:uiPriority w:val="99"/>
+    <w:semiHidden/>
+    <w:unhideWhenUsed/>
+    <w:rsid w:val="007874E0"/>
+    <w:rPr>
+      <w:rFonts w:ascii="Times New Roman" w:hAnsi="Times New Roman" w:cs="Times New Roman"/>
+      <w:sz w:val="18"/>
+      <w:szCs w:val="18"/>
+    </w:rPr>
+  </w:style>
+  <w:style w:type="character" w:customStyle="1" w:styleId="BalloonTextChar">
+    <w:name w:val="Balloon Text Char"/>
+    <w:basedOn w:val="DefaultParagraphFont"/>
+    <w:link w:val="BalloonText"/>
+    <w:uiPriority w:val="99"/>
+    <w:semiHidden/>
+    <w:rsid w:val="007874E0"/>
+    <w:rPr>
+      <w:rFonts w:ascii="Times New Roman" w:hAnsi="Times New Roman" w:cs="Times New Roman"/>
+      <w:sz w:val="18"/>
+      <w:szCs w:val="18"/>
+    </w:rPr>
+  </w:style>
+  <w:style w:type="character" w:styleId="FollowedHyperlink">
+    <w:name w:val="FollowedHyperlink"/>
+    <w:basedOn w:val="DefaultParagraphFont"/>
+    <w:uiPriority w:val="99"/>
+    <w:semiHidden/>
+    <w:unhideWhenUsed/>
+    <w:rsid w:val="00663FF5"/>
+    <w:rPr>
+      <w:color w:val="954F72" w:themeColor="followedHyperlink"/>
+      <w:u w:val="single"/>
+    </w:rPr>
+  </w:style>
 </w:styles>
 </file>
 
@@ -8077,7 +8445,7 @@
 </file>
 
 <file path=customXml/itemProps1.xml><?xml version="1.0" encoding="utf-8"?>
-<ds:datastoreItem xmlns:ds="http://schemas.openxmlformats.org/officeDocument/2006/customXml" ds:itemID="{83BA2B8A-E562-394B-98C3-2F471CC5CD91}">
+<ds:datastoreItem xmlns:ds="http://schemas.openxmlformats.org/officeDocument/2006/customXml" ds:itemID="{713C7D24-C948-034B-B2AF-C53261A66646}">
   <ds:schemaRefs>
     <ds:schemaRef ds:uri="http://schemas.openxmlformats.org/officeDocument/2006/bibliography"/>
   </ds:schemaRefs>

--- a/manuscript/long_read_DNV_draft.docx
+++ b/manuscript/long_read_DNV_draft.docx
@@ -2,28 +2,6 @@
 <file path=word/document.xml><?xml version="1.0" encoding="utf-8"?>
 <w:document xmlns:wpc="http://schemas.microsoft.com/office/word/2010/wordprocessingCanvas" xmlns:cx="http://schemas.microsoft.com/office/drawing/2014/chartex" xmlns:cx1="http://schemas.microsoft.com/office/drawing/2015/9/8/chartex" xmlns:cx2="http://schemas.microsoft.com/office/drawing/2015/10/21/chartex" xmlns:cx3="http://schemas.microsoft.com/office/drawing/2016/5/9/chartex" xmlns:cx4="http://schemas.microsoft.com/office/drawing/2016/5/10/chartex" xmlns:cx5="http://schemas.microsoft.com/office/drawing/2016/5/11/chartex" xmlns:cx6="http://schemas.microsoft.com/office/drawing/2016/5/12/chartex" xmlns:cx7="http://schemas.microsoft.com/office/drawing/2016/5/13/chartex" xmlns:cx8="http://schemas.microsoft.com/office/drawing/2016/5/14/chartex" xmlns:mc="http://schemas.openxmlformats.org/markup-compatibility/2006" xmlns:aink="http://schemas.microsoft.com/office/drawing/2016/ink" xmlns:am3d="http://schemas.microsoft.com/office/drawing/2017/model3d" xmlns:o="urn:schemas-microsoft-com:office:office" xmlns:r="http://schemas.openxmlformats.org/officeDocument/2006/relationships" xmlns:m="http://schemas.openxmlformats.org/officeDocument/2006/math" xmlns:v="urn:schemas-microsoft-com:vml" xmlns:wp14="http://schemas.microsoft.com/office/word/2010/wordprocessingDrawing" xmlns:wp="http://schemas.openxmlformats.org/drawingml/2006/wordprocessingDrawing" xmlns:w10="urn:schemas-microsoft-com:office:word" xmlns:w="http://schemas.openxmlformats.org/wordprocessingml/2006/main" xmlns:w14="http://schemas.microsoft.com/office/word/2010/wordml" xmlns:w15="http://schemas.microsoft.com/office/word/2012/wordml" xmlns:w16cid="http://schemas.microsoft.com/office/word/2016/wordml/cid" xmlns:w16se="http://schemas.microsoft.com/office/word/2015/wordml/symex" xmlns:wpg="http://schemas.microsoft.com/office/word/2010/wordprocessingGroup" xmlns:wpi="http://schemas.microsoft.com/office/word/2010/wordprocessingInk" xmlns:wne="http://schemas.microsoft.com/office/word/2006/wordml" xmlns:wps="http://schemas.microsoft.com/office/word/2010/wordprocessingShape" mc:Ignorable="w14 w15 w16se w16cid wp14">
   <w:body>
-    <w:p>
-      <w:pPr>
-        <w:rPr>
-          <w:rFonts w:ascii="Arial" w:hAnsi="Arial" w:cs="Arial"/>
-          <w:color w:val="FF0000"/>
-        </w:rPr>
-      </w:pPr>
-      <w:r>
-        <w:rPr>
-          <w:rFonts w:ascii="Arial" w:hAnsi="Arial" w:cs="Arial"/>
-          <w:color w:val="FF0000"/>
-        </w:rPr>
-        <w:t>Red indicates a to-do</w:t>
-      </w:r>
-    </w:p>
-    <w:p>
-      <w:pPr>
-        <w:rPr>
-          <w:rFonts w:ascii="Arial" w:hAnsi="Arial" w:cs="Arial"/>
-        </w:rPr>
-      </w:pPr>
-    </w:p>
     <w:p>
       <w:pPr>
         <w:rPr>
@@ -318,7 +296,6 @@
     <w:p>
       <w:pPr>
         <w:rPr>
-          <w:ins w:id="0" w:author="Felix Richter" w:date="2019-01-30T19:17:00Z"/>
           <w:rFonts w:ascii="Arial" w:hAnsi="Arial" w:cs="Arial"/>
         </w:rPr>
       </w:pPr>
@@ -333,25 +310,171 @@
         <w:rPr>
           <w:rFonts w:ascii="Arial" w:hAnsi="Arial" w:cs="Arial"/>
         </w:rPr>
+        <w:t xml:space="preserve"> insertion/deletion (indel) genesis mechanisms, such as polymerase slippage, have been hypothesized but not well-characterized in human parent-child trios. </w:t>
+      </w:r>
+      <w:r>
+        <w:rPr>
+          <w:rFonts w:ascii="Arial" w:hAnsi="Arial" w:cs="Arial"/>
+        </w:rPr>
+        <w:t xml:space="preserve">We </w:t>
+      </w:r>
+      <w:r>
+        <w:rPr>
+          <w:rFonts w:ascii="Arial" w:hAnsi="Arial" w:cs="Arial"/>
+        </w:rPr>
+        <w:t xml:space="preserve">implement two methodological improvements. First, we </w:t>
+      </w:r>
+      <w:r>
+        <w:rPr>
+          <w:rFonts w:ascii="Arial" w:hAnsi="Arial" w:cs="Arial"/>
+        </w:rPr>
+        <w:t xml:space="preserve">characterized the benefit of assigning </w:t>
+      </w:r>
+      <w:r>
+        <w:rPr>
+          <w:rFonts w:ascii="Arial" w:hAnsi="Arial" w:cs="Arial"/>
+          <w:i/>
+        </w:rPr>
+        <w:t>de novo</w:t>
+      </w:r>
+      <w:r>
+        <w:rPr>
+          <w:rFonts w:ascii="Arial" w:hAnsi="Arial" w:cs="Arial"/>
+        </w:rPr>
+        <w:t xml:space="preserve"> variants to parents-of-origin (</w:t>
+      </w:r>
+      <w:r>
+        <w:rPr>
+          <w:rFonts w:ascii="Arial" w:hAnsi="Arial" w:cs="Arial"/>
+          <w:i/>
+        </w:rPr>
+        <w:t>i.e.</w:t>
+      </w:r>
+      <w:r>
+        <w:rPr>
+          <w:rFonts w:ascii="Arial" w:hAnsi="Arial" w:cs="Arial"/>
+        </w:rPr>
+        <w:t>, phasing) with low coverage long-read whole genome sequencing (median 84% phased) relative to short-read sequencing (median 23% phased).</w:t>
+      </w:r>
+      <w:r>
+        <w:rPr>
+          <w:rFonts w:ascii="Arial" w:hAnsi="Arial" w:cs="Arial"/>
+        </w:rPr>
+        <w:t xml:space="preserve"> Second, we wrote an application programming interface to classify indels into mutually exclusive categories by sequence context</w:t>
+      </w:r>
+      <w:r>
+        <w:rPr>
+          <w:rFonts w:ascii="Arial" w:hAnsi="Arial" w:cs="Arial"/>
+        </w:rPr>
+        <w:t>.</w:t>
+      </w:r>
+      <w:r>
+        <w:rPr>
+          <w:rFonts w:ascii="Arial" w:hAnsi="Arial" w:cs="Arial"/>
+        </w:rPr>
         <w:t xml:space="preserve"> </w:t>
       </w:r>
       <w:r>
         <w:rPr>
           <w:rFonts w:ascii="Arial" w:hAnsi="Arial" w:cs="Arial"/>
         </w:rPr>
-        <w:t>insertion/deletion (indel)</w:t>
-      </w:r>
-      <w:r>
-        <w:rPr>
-          <w:rFonts w:ascii="Arial" w:hAnsi="Arial" w:cs="Arial"/>
-        </w:rPr>
-        <w:t xml:space="preserve"> genesis mechanisms</w:t>
-      </w:r>
-      <w:r>
-        <w:rPr>
-          <w:rFonts w:ascii="Arial" w:hAnsi="Arial" w:cs="Arial"/>
-        </w:rPr>
-        <w:t>, such as polymerase slippage,</w:t>
+        <w:t xml:space="preserve">Leveraging these </w:t>
+      </w:r>
+      <w:r>
+        <w:rPr>
+          <w:rFonts w:ascii="Arial" w:hAnsi="Arial" w:cs="Arial"/>
+        </w:rPr>
+        <w:t xml:space="preserve">methods, we </w:t>
+      </w:r>
+      <w:r>
+        <w:rPr>
+          <w:rFonts w:ascii="Arial" w:hAnsi="Arial" w:cs="Arial"/>
+        </w:rPr>
+        <w:t xml:space="preserve">observed that </w:t>
+      </w:r>
+      <w:r>
+        <w:rPr>
+          <w:rFonts w:ascii="Arial" w:hAnsi="Arial" w:cs="Arial"/>
+          <w:i/>
+        </w:rPr>
+        <w:t>de novo</w:t>
+      </w:r>
+      <w:r>
+        <w:rPr>
+          <w:rFonts w:ascii="Arial" w:hAnsi="Arial" w:cs="Arial"/>
+        </w:rPr>
+        <w:t xml:space="preserve"> indel sub-type (change </w:t>
+      </w:r>
+      <w:r>
+        <w:rPr>
+          <w:rFonts w:ascii="Arial" w:hAnsi="Arial" w:cs="Arial"/>
+        </w:rPr>
+        <w:t>in</w:t>
+      </w:r>
+      <w:r>
+        <w:rPr>
+          <w:rFonts w:ascii="Arial" w:hAnsi="Arial" w:cs="Arial"/>
+        </w:rPr>
+        <w:t xml:space="preserve"> copy count) significantly correlated with paternal (</w:t>
+      </w:r>
+      <w:r>
+        <w:rPr>
+          <w:rFonts w:ascii="Arial" w:hAnsi="Arial" w:cs="Arial"/>
+          <w:i/>
+        </w:rPr>
+        <w:t>P</w:t>
+      </w:r>
+      <w:r>
+        <w:rPr>
+          <w:rFonts w:ascii="Arial" w:hAnsi="Arial" w:cs="Arial"/>
+        </w:rPr>
+        <w:t>=9.1x10</w:t>
+      </w:r>
+      <w:r>
+        <w:rPr>
+          <w:rFonts w:ascii="Arial" w:hAnsi="Arial" w:cs="Arial"/>
+          <w:vertAlign w:val="superscript"/>
+        </w:rPr>
+        <w:t>-5</w:t>
+      </w:r>
+      <w:r>
+        <w:rPr>
+          <w:rFonts w:ascii="Arial" w:hAnsi="Arial" w:cs="Arial"/>
+        </w:rPr>
+        <w:t>) but not maternal (</w:t>
+      </w:r>
+      <w:r>
+        <w:rPr>
+          <w:rFonts w:ascii="Arial" w:hAnsi="Arial" w:cs="Arial"/>
+          <w:i/>
+        </w:rPr>
+        <w:t>P</w:t>
+      </w:r>
+      <w:r>
+        <w:rPr>
+          <w:rFonts w:ascii="Arial" w:hAnsi="Arial" w:cs="Arial"/>
+        </w:rPr>
+        <w:t xml:space="preserve">=0.12) age at conception. </w:t>
+      </w:r>
+      <w:r>
+        <w:rPr>
+          <w:rFonts w:ascii="Arial" w:hAnsi="Arial" w:cs="Arial"/>
+        </w:rPr>
+        <w:t xml:space="preserve">We replicated this effect in three cohorts </w:t>
+      </w:r>
+      <w:r>
+        <w:rPr>
+          <w:rFonts w:ascii="Arial" w:hAnsi="Arial" w:cs="Arial"/>
+        </w:rPr>
+        <w:t xml:space="preserve">without </w:t>
+      </w:r>
+      <w:bookmarkStart w:id="0" w:name="_GoBack"/>
+      <w:r>
+        <w:rPr>
+          <w:rFonts w:ascii="Arial" w:hAnsi="Arial" w:cs="Arial"/>
+          <w:i/>
+        </w:rPr>
+        <w:t>de novo</w:t>
       </w:r>
       <w:r>
         <w:rPr>
@@ -359,228 +482,116 @@
         </w:rPr>
         <w:t xml:space="preserve"> </w:t>
       </w:r>
-      <w:r>
-        <w:rPr>
-          <w:rFonts w:ascii="Arial" w:hAnsi="Arial" w:cs="Arial"/>
-        </w:rPr>
-        <w:t xml:space="preserve">have been hypothesized but </w:t>
-      </w:r>
-      <w:r>
-        <w:rPr>
-          <w:rFonts w:ascii="Arial" w:hAnsi="Arial" w:cs="Arial"/>
-        </w:rPr>
-        <w:t xml:space="preserve">not </w:t>
-      </w:r>
-      <w:r>
-        <w:rPr>
-          <w:rFonts w:ascii="Arial" w:hAnsi="Arial" w:cs="Arial"/>
-        </w:rPr>
-        <w:t>well-</w:t>
-      </w:r>
-      <w:r>
-        <w:rPr>
-          <w:rFonts w:ascii="Arial" w:hAnsi="Arial" w:cs="Arial"/>
-        </w:rPr>
-        <w:t>characterized</w:t>
-      </w:r>
-      <w:r>
-        <w:rPr>
-          <w:rFonts w:ascii="Arial" w:hAnsi="Arial" w:cs="Arial"/>
-        </w:rPr>
-        <w:t xml:space="preserve"> in human</w:t>
-      </w:r>
-      <w:r>
-        <w:rPr>
-          <w:rFonts w:ascii="Arial" w:hAnsi="Arial" w:cs="Arial"/>
-        </w:rPr>
-        <w:t xml:space="preserve"> parent-child trios</w:t>
-      </w:r>
-      <w:r>
-        <w:rPr>
-          <w:rFonts w:ascii="Arial" w:hAnsi="Arial" w:cs="Arial"/>
-        </w:rPr>
-        <w:t xml:space="preserve">. </w:t>
-      </w:r>
-      <w:ins w:id="1" w:author="Felix Richter" w:date="2019-01-30T19:18:00Z">
-        <w:r>
-          <w:rPr>
-            <w:rFonts w:ascii="Arial" w:hAnsi="Arial" w:cs="Arial"/>
-          </w:rPr>
-          <w:t xml:space="preserve">We found a weak association between </w:t>
-        </w:r>
-      </w:ins>
-      <w:ins w:id="2" w:author="Felix Richter" w:date="2019-01-30T19:22:00Z">
-        <w:r>
-          <w:rPr>
-            <w:rFonts w:ascii="Arial" w:hAnsi="Arial" w:cs="Arial"/>
-          </w:rPr>
-          <w:t xml:space="preserve">indel burden and parent age.  </w:t>
-        </w:r>
-      </w:ins>
-    </w:p>
-    <w:p>
-      <w:pPr>
-        <w:rPr>
-          <w:rFonts w:ascii="Arial" w:hAnsi="Arial" w:cs="Arial"/>
-        </w:rPr>
-      </w:pPr>
-      <w:ins w:id="3" w:author="Felix Richter" w:date="2019-01-30T19:03:00Z">
-        <w:r>
-          <w:rPr>
-            <w:rFonts w:ascii="Arial" w:hAnsi="Arial" w:cs="Arial"/>
-          </w:rPr>
-          <w:t>We</w:t>
-        </w:r>
-      </w:ins>
-      <w:ins w:id="4" w:author="Felix Richter" w:date="2019-01-30T19:09:00Z">
-        <w:r>
-          <w:rPr>
-            <w:rFonts w:ascii="Arial" w:hAnsi="Arial" w:cs="Arial"/>
-          </w:rPr>
-          <w:t xml:space="preserve"> </w:t>
-        </w:r>
-      </w:ins>
-      <w:ins w:id="5" w:author="Felix Richter" w:date="2019-01-30T19:10:00Z">
-        <w:r>
-          <w:rPr>
-            <w:rFonts w:ascii="Arial" w:hAnsi="Arial" w:cs="Arial"/>
-          </w:rPr>
-          <w:t>a</w:t>
-        </w:r>
-      </w:ins>
-      <w:ins w:id="6" w:author="Felix Richter" w:date="2019-01-30T19:11:00Z">
-        <w:r>
-          <w:rPr>
-            <w:rFonts w:ascii="Arial" w:hAnsi="Arial" w:cs="Arial"/>
-          </w:rPr>
-          <w:t xml:space="preserve">ssigned indel variants to parents using phasing afforded by </w:t>
-        </w:r>
-      </w:ins>
-      <w:ins w:id="7" w:author="Felix Richter" w:date="2019-01-30T19:03:00Z">
-        <w:r>
-          <w:rPr>
-            <w:rFonts w:ascii="Arial" w:hAnsi="Arial" w:cs="Arial"/>
-          </w:rPr>
-          <w:t>low coverage long-read WGS</w:t>
-        </w:r>
-      </w:ins>
-      <w:ins w:id="8" w:author="Felix Richter" w:date="2019-01-30T19:08:00Z">
-        <w:r>
-          <w:rPr>
-            <w:rFonts w:ascii="Arial" w:hAnsi="Arial" w:cs="Arial"/>
-          </w:rPr>
-          <w:t xml:space="preserve">, </w:t>
-        </w:r>
-      </w:ins>
-      <w:ins w:id="9" w:author="Felix Richter" w:date="2019-01-30T19:11:00Z">
-        <w:r>
-          <w:rPr>
-            <w:rFonts w:ascii="Arial" w:hAnsi="Arial" w:cs="Arial"/>
-          </w:rPr>
-          <w:t xml:space="preserve">and classified the indel type </w:t>
-        </w:r>
-      </w:ins>
-      <w:ins w:id="10" w:author="Felix Richter" w:date="2019-01-30T19:12:00Z">
-        <w:r>
-          <w:rPr>
-            <w:rFonts w:ascii="Arial" w:hAnsi="Arial" w:cs="Arial"/>
-          </w:rPr>
-          <w:t>according to sequence context</w:t>
-        </w:r>
-      </w:ins>
-      <w:ins w:id="11" w:author="Felix Richter" w:date="2019-01-30T19:07:00Z">
-        <w:r>
-          <w:rPr>
-            <w:rFonts w:ascii="Arial" w:hAnsi="Arial" w:cs="Arial"/>
-          </w:rPr>
-          <w:t xml:space="preserve">.  </w:t>
-        </w:r>
-      </w:ins>
-      <w:ins w:id="12" w:author="Felix Richter" w:date="2019-01-30T19:12:00Z">
-        <w:r>
-          <w:rPr>
-            <w:rFonts w:ascii="Arial" w:hAnsi="Arial" w:cs="Arial"/>
-          </w:rPr>
-          <w:t xml:space="preserve">One indel type, CCC, </w:t>
-        </w:r>
-      </w:ins>
-      <w:ins w:id="13" w:author="Felix Richter" w:date="2019-01-30T19:16:00Z">
-        <w:r>
-          <w:rPr>
-            <w:rFonts w:ascii="Arial" w:hAnsi="Arial" w:cs="Arial"/>
-          </w:rPr>
-          <w:t xml:space="preserve">had </w:t>
-        </w:r>
-      </w:ins>
-      <w:ins w:id="14" w:author="Felix Richter" w:date="2019-01-30T19:12:00Z">
-        <w:r>
-          <w:rPr>
-            <w:rFonts w:ascii="Arial" w:hAnsi="Arial" w:cs="Arial"/>
-          </w:rPr>
-          <w:t xml:space="preserve">some association </w:t>
-        </w:r>
-      </w:ins>
-      <w:ins w:id="15" w:author="Felix Richter" w:date="2019-01-30T19:16:00Z">
-        <w:r>
-          <w:rPr>
-            <w:rFonts w:ascii="Arial" w:hAnsi="Arial" w:cs="Arial"/>
-          </w:rPr>
-          <w:t xml:space="preserve">with father </w:t>
-        </w:r>
-      </w:ins>
-      <w:ins w:id="16" w:author="Felix Richter" w:date="2019-01-30T19:12:00Z">
-        <w:r>
-          <w:rPr>
-            <w:rFonts w:ascii="Arial" w:hAnsi="Arial" w:cs="Arial"/>
-          </w:rPr>
-          <w:t>age</w:t>
-        </w:r>
-      </w:ins>
-      <w:ins w:id="17" w:author="Felix Richter" w:date="2019-01-30T19:16:00Z">
-        <w:r>
-          <w:rPr>
-            <w:rFonts w:ascii="Arial" w:hAnsi="Arial" w:cs="Arial"/>
-          </w:rPr>
-          <w:t xml:space="preserve"> but </w:t>
-        </w:r>
-      </w:ins>
-      <w:ins w:id="18" w:author="Felix Richter" w:date="2019-01-30T19:12:00Z">
-        <w:r>
-          <w:rPr>
-            <w:rFonts w:ascii="Arial" w:hAnsi="Arial" w:cs="Arial"/>
-          </w:rPr>
-          <w:t xml:space="preserve">.  </w:t>
-        </w:r>
-      </w:ins>
-      <w:r>
-        <w:rPr>
-          <w:rFonts w:ascii="Arial" w:hAnsi="Arial" w:cs="Arial"/>
-        </w:rPr>
-        <w:t xml:space="preserve">We </w:t>
-      </w:r>
-      <w:r>
-        <w:rPr>
-          <w:rFonts w:ascii="Arial" w:hAnsi="Arial" w:cs="Arial"/>
-        </w:rPr>
-        <w:t>demonstrate</w:t>
-      </w:r>
-      <w:r>
-        <w:rPr>
-          <w:rFonts w:ascii="Arial" w:hAnsi="Arial" w:cs="Arial"/>
-        </w:rPr>
-        <w:t>d</w:t>
-      </w:r>
-      <w:r>
-        <w:rPr>
-          <w:rFonts w:ascii="Arial" w:hAnsi="Arial" w:cs="Arial"/>
-        </w:rPr>
-        <w:t xml:space="preserve"> the utility of </w:t>
-      </w:r>
-      <w:r>
-        <w:rPr>
-          <w:rFonts w:ascii="Arial" w:hAnsi="Arial" w:cs="Arial"/>
-        </w:rPr>
-        <w:t>assigning</w:t>
+      <w:bookmarkEnd w:id="0"/>
+      <w:r>
+        <w:rPr>
+          <w:rFonts w:ascii="Arial" w:hAnsi="Arial" w:cs="Arial"/>
+        </w:rPr>
+        <w:t xml:space="preserve">phasing </w:t>
+      </w:r>
+      <w:r>
+        <w:rPr>
+          <w:rFonts w:ascii="Arial" w:hAnsi="Arial" w:cs="Arial"/>
+        </w:rPr>
+        <w:t>(</w:t>
+      </w:r>
+      <w:r>
+        <w:rPr>
+          <w:rFonts w:ascii="Arial" w:hAnsi="Arial" w:cs="Arial"/>
+          <w:i/>
+        </w:rPr>
+        <w:t>P</w:t>
+      </w:r>
+      <w:r>
+        <w:rPr>
+          <w:rFonts w:ascii="Arial" w:hAnsi="Arial" w:cs="Arial"/>
+          <w:i/>
+          <w:vertAlign w:val="subscript"/>
+        </w:rPr>
+        <w:t>paternal</w:t>
+      </w:r>
+      <w:r>
+        <w:rPr>
+          <w:rFonts w:ascii="Arial" w:hAnsi="Arial" w:cs="Arial"/>
+        </w:rPr>
+        <w:t>=1.0x10</w:t>
+      </w:r>
+      <w:r>
+        <w:rPr>
+          <w:rFonts w:ascii="Arial" w:hAnsi="Arial" w:cs="Arial"/>
+          <w:vertAlign w:val="superscript"/>
+        </w:rPr>
+        <w:t>-9</w:t>
+      </w:r>
+      <w:r>
+        <w:rPr>
+          <w:rFonts w:ascii="Arial" w:hAnsi="Arial" w:cs="Arial"/>
+        </w:rPr>
+        <w:t xml:space="preserve">, </w:t>
+      </w:r>
+      <w:r>
+        <w:rPr>
+          <w:rFonts w:ascii="Arial" w:hAnsi="Arial" w:cs="Arial"/>
+          <w:i/>
+        </w:rPr>
+        <w:t>P</w:t>
+      </w:r>
+      <w:r>
+        <w:rPr>
+          <w:rFonts w:ascii="Arial" w:hAnsi="Arial" w:cs="Arial"/>
+          <w:i/>
+          <w:vertAlign w:val="subscript"/>
+        </w:rPr>
+        <w:t>maternal</w:t>
+      </w:r>
+      <w:r>
+        <w:rPr>
+          <w:rFonts w:ascii="Arial" w:hAnsi="Arial" w:cs="Arial"/>
+        </w:rPr>
+        <w:t>=0.78)</w:t>
+      </w:r>
+      <w:r>
+        <w:rPr>
+          <w:rFonts w:ascii="Arial" w:hAnsi="Arial" w:cs="Arial"/>
+        </w:rPr>
+        <w:t>.</w:t>
+      </w:r>
+      <w:r>
+        <w:rPr>
+          <w:rFonts w:ascii="Arial" w:hAnsi="Arial" w:cs="Arial"/>
+        </w:rPr>
+        <w:t xml:space="preserve"> Although this is consistent with polymerase slippage during spermatogenesis, </w:t>
+      </w:r>
+      <w:r>
+        <w:rPr>
+          <w:rFonts w:ascii="Arial" w:hAnsi="Arial" w:cs="Arial"/>
+        </w:rPr>
+        <w:t xml:space="preserve">we did not find an association with replication timing and further note that paternal age explained &lt;10% of variance in </w:t>
+      </w:r>
+      <w:r>
+        <w:rPr>
+          <w:rFonts w:ascii="Arial" w:hAnsi="Arial" w:cs="Arial"/>
+          <w:i/>
+        </w:rPr>
+        <w:t>de novo</w:t>
+      </w:r>
+      <w:r>
+        <w:rPr>
+          <w:rFonts w:ascii="Arial" w:hAnsi="Arial" w:cs="Arial"/>
+        </w:rPr>
+        <w:t xml:space="preserve"> CCC indels.</w:t>
+      </w:r>
+      <w:r>
+        <w:rPr>
+          <w:rFonts w:ascii="Arial" w:hAnsi="Arial" w:cs="Arial"/>
+        </w:rPr>
+        <w:t xml:space="preserve"> These results suggest that spermatogenesis-associated DNA replication has an important but minor role in </w:t>
+      </w:r>
+      <w:r>
+        <w:rPr>
+          <w:rFonts w:ascii="Arial" w:hAnsi="Arial" w:cs="Arial"/>
+        </w:rPr>
+        <w:t>forming indels.</w:t>
       </w:r>
       <w:r>
         <w:rPr>
@@ -591,390 +602,8 @@
       <w:r>
         <w:rPr>
           <w:rFonts w:ascii="Arial" w:hAnsi="Arial" w:cs="Arial"/>
-          <w:i/>
-        </w:rPr>
-        <w:t>de novo</w:t>
-      </w:r>
-      <w:r>
-        <w:rPr>
-          <w:rFonts w:ascii="Arial" w:hAnsi="Arial" w:cs="Arial"/>
-        </w:rPr>
-        <w:t xml:space="preserve"> variants </w:t>
-      </w:r>
-      <w:r>
-        <w:rPr>
-          <w:rFonts w:ascii="Arial" w:hAnsi="Arial" w:cs="Arial"/>
-        </w:rPr>
-        <w:t>to parents-of-origin (</w:t>
-      </w:r>
-      <w:r>
-        <w:rPr>
-          <w:rFonts w:ascii="Arial" w:hAnsi="Arial" w:cs="Arial"/>
-          <w:i/>
-        </w:rPr>
-        <w:t>i.e.</w:t>
-      </w:r>
-      <w:r>
-        <w:rPr>
-          <w:rFonts w:ascii="Arial" w:hAnsi="Arial" w:cs="Arial"/>
-        </w:rPr>
-        <w:t xml:space="preserve">, phasing) </w:t>
-      </w:r>
-      <w:r>
-        <w:rPr>
-          <w:rFonts w:ascii="Arial" w:hAnsi="Arial" w:cs="Arial"/>
-        </w:rPr>
-        <w:t xml:space="preserve">with </w:t>
-      </w:r>
-      <w:r>
-        <w:rPr>
-          <w:rFonts w:ascii="Arial" w:hAnsi="Arial" w:cs="Arial"/>
-        </w:rPr>
-        <w:t>l</w:t>
-      </w:r>
-      <w:r>
-        <w:rPr>
-          <w:rFonts w:ascii="Arial" w:hAnsi="Arial" w:cs="Arial"/>
-        </w:rPr>
-        <w:t xml:space="preserve">ow coverage long-read </w:t>
-      </w:r>
-      <w:r>
-        <w:rPr>
-          <w:rFonts w:ascii="Arial" w:hAnsi="Arial" w:cs="Arial"/>
-        </w:rPr>
-        <w:t xml:space="preserve">whole genome </w:t>
-      </w:r>
-      <w:r>
-        <w:rPr>
-          <w:rFonts w:ascii="Arial" w:hAnsi="Arial" w:cs="Arial"/>
-        </w:rPr>
-        <w:t>sequencing</w:t>
-      </w:r>
-      <w:del w:id="19" w:author="Felix Richter" w:date="2019-01-30T19:12:00Z">
-        <w:r>
-          <w:rPr>
-            <w:rFonts w:ascii="Arial" w:hAnsi="Arial" w:cs="Arial"/>
-          </w:rPr>
-          <w:delText xml:space="preserve">, </w:delText>
-        </w:r>
-        <w:r>
-          <w:rPr>
-            <w:rFonts w:ascii="Arial" w:hAnsi="Arial" w:cs="Arial"/>
-          </w:rPr>
-          <w:delText xml:space="preserve">wrote an </w:delText>
-        </w:r>
-        <w:r>
-          <w:rPr>
-            <w:rFonts w:ascii="Arial" w:hAnsi="Arial" w:cs="Arial"/>
-          </w:rPr>
-          <w:delText>application programming interface to classify indels</w:delText>
-        </w:r>
-        <w:r>
-          <w:rPr>
-            <w:rFonts w:ascii="Arial" w:hAnsi="Arial" w:cs="Arial"/>
-          </w:rPr>
-          <w:delText xml:space="preserve"> by sequence context</w:delText>
-        </w:r>
-        <w:r>
-          <w:rPr>
-            <w:rFonts w:ascii="Arial" w:hAnsi="Arial" w:cs="Arial"/>
-          </w:rPr>
-          <w:delText xml:space="preserve">, </w:delText>
-        </w:r>
-      </w:del>
-      <w:ins w:id="20" w:author="Felix Richter" w:date="2019-01-30T19:12:00Z">
-        <w:r>
-          <w:rPr>
-            <w:rFonts w:ascii="Arial" w:hAnsi="Arial" w:cs="Arial"/>
-          </w:rPr>
-          <w:t xml:space="preserve"> and </w:t>
-        </w:r>
-      </w:ins>
-      <w:ins w:id="21" w:author="Felix Richter" w:date="2019-01-30T19:13:00Z">
-        <w:r>
-          <w:rPr>
-            <w:rFonts w:ascii="Arial" w:hAnsi="Arial" w:cs="Arial"/>
-          </w:rPr>
-          <w:t xml:space="preserve">classified indels based on sequence context.  </w:t>
-        </w:r>
-      </w:ins>
-      <w:ins w:id="22" w:author="Felix Richter" w:date="2019-01-30T19:14:00Z">
-        <w:r>
-          <w:rPr>
-            <w:rFonts w:ascii="Arial" w:hAnsi="Arial" w:cs="Arial"/>
-          </w:rPr>
-          <w:t>One indel class was associated with m</w:t>
-        </w:r>
-        <w:bookmarkStart w:id="23" w:name="_GoBack"/>
-        <w:bookmarkEnd w:id="23"/>
-        <w:r>
-          <w:rPr>
-            <w:rFonts w:ascii="Arial" w:hAnsi="Arial" w:cs="Arial"/>
-          </w:rPr>
-          <w:t xml:space="preserve">ales only.  </w:t>
-        </w:r>
-      </w:ins>
-      <w:r>
-        <w:rPr>
-          <w:rFonts w:ascii="Arial" w:hAnsi="Arial" w:cs="Arial"/>
-        </w:rPr>
-        <w:t xml:space="preserve">and </w:t>
-      </w:r>
-      <w:r>
-        <w:rPr>
-          <w:rFonts w:ascii="Arial" w:hAnsi="Arial" w:cs="Arial"/>
-        </w:rPr>
-        <w:t>found</w:t>
-      </w:r>
-      <w:r>
-        <w:rPr>
-          <w:rFonts w:ascii="Arial" w:hAnsi="Arial" w:cs="Arial"/>
-        </w:rPr>
-        <w:t xml:space="preserve"> that change in copy count (CCC) </w:t>
-      </w:r>
-      <w:r>
-        <w:rPr>
-          <w:rFonts w:ascii="Arial" w:hAnsi="Arial" w:cs="Arial"/>
-          <w:i/>
-        </w:rPr>
-        <w:t>de novo</w:t>
-      </w:r>
-      <w:r>
-        <w:rPr>
-          <w:rFonts w:ascii="Arial" w:hAnsi="Arial" w:cs="Arial"/>
-        </w:rPr>
-        <w:t xml:space="preserve"> indels </w:t>
-      </w:r>
-      <w:r>
-        <w:rPr>
-          <w:rFonts w:ascii="Arial" w:hAnsi="Arial" w:cs="Arial"/>
-        </w:rPr>
-        <w:t>were</w:t>
-      </w:r>
-      <w:r>
-        <w:rPr>
-          <w:rFonts w:ascii="Arial" w:hAnsi="Arial" w:cs="Arial"/>
-        </w:rPr>
-        <w:t xml:space="preserve"> significantly correlated with </w:t>
-      </w:r>
-      <w:r>
-        <w:rPr>
-          <w:rFonts w:ascii="Arial" w:hAnsi="Arial" w:cs="Arial"/>
-        </w:rPr>
-        <w:t>father’s</w:t>
-      </w:r>
-      <w:r>
-        <w:rPr>
-          <w:rFonts w:ascii="Arial" w:hAnsi="Arial" w:cs="Arial"/>
-        </w:rPr>
-        <w:t xml:space="preserve"> age</w:t>
-      </w:r>
-      <w:r>
-        <w:rPr>
-          <w:rFonts w:ascii="Arial" w:hAnsi="Arial" w:cs="Arial"/>
-        </w:rPr>
-        <w:t xml:space="preserve"> at concept</w:t>
-      </w:r>
-      <w:r>
-        <w:rPr>
-          <w:rFonts w:ascii="Arial" w:hAnsi="Arial" w:cs="Arial"/>
-        </w:rPr>
-        <w:t>ion</w:t>
-      </w:r>
-      <w:r>
-        <w:rPr>
-          <w:rFonts w:ascii="Arial" w:hAnsi="Arial" w:cs="Arial"/>
-        </w:rPr>
-        <w:t xml:space="preserve"> (</w:t>
-      </w:r>
-      <w:r>
-        <w:rPr>
-          <w:rFonts w:ascii="Arial" w:hAnsi="Arial" w:cs="Arial"/>
-          <w:i/>
-        </w:rPr>
-        <w:t>P</w:t>
-      </w:r>
-      <w:r>
-        <w:rPr>
-          <w:rFonts w:ascii="Arial" w:hAnsi="Arial" w:cs="Arial"/>
-        </w:rPr>
-        <w:t>=9.1x10</w:t>
-      </w:r>
-      <w:r>
-        <w:rPr>
-          <w:rFonts w:ascii="Arial" w:hAnsi="Arial" w:cs="Arial"/>
-          <w:vertAlign w:val="superscript"/>
-        </w:rPr>
-        <w:t>-5</w:t>
-      </w:r>
-      <w:r>
-        <w:rPr>
-          <w:rFonts w:ascii="Arial" w:hAnsi="Arial" w:cs="Arial"/>
-        </w:rPr>
-        <w:t>)</w:t>
-      </w:r>
-      <w:r>
-        <w:rPr>
-          <w:rFonts w:ascii="Arial" w:hAnsi="Arial" w:cs="Arial"/>
-        </w:rPr>
-        <w:t>. H</w:t>
-      </w:r>
-      <w:r>
-        <w:rPr>
-          <w:rFonts w:ascii="Arial" w:hAnsi="Arial" w:cs="Arial"/>
-        </w:rPr>
-        <w:t>owever</w:t>
-      </w:r>
-      <w:r>
-        <w:rPr>
-          <w:rFonts w:ascii="Arial" w:hAnsi="Arial" w:cs="Arial"/>
-        </w:rPr>
-        <w:t>,</w:t>
-      </w:r>
-      <w:r>
-        <w:rPr>
-          <w:rFonts w:ascii="Arial" w:hAnsi="Arial" w:cs="Arial"/>
-        </w:rPr>
-        <w:t xml:space="preserve"> paternal age explain</w:t>
-      </w:r>
-      <w:r>
-        <w:rPr>
-          <w:rFonts w:ascii="Arial" w:hAnsi="Arial" w:cs="Arial"/>
-        </w:rPr>
-        <w:t>ed</w:t>
-      </w:r>
-      <w:r>
-        <w:rPr>
-          <w:rFonts w:ascii="Arial" w:hAnsi="Arial" w:cs="Arial"/>
-        </w:rPr>
-        <w:t xml:space="preserve"> &lt;10% of variance in </w:t>
-      </w:r>
-      <w:r>
-        <w:rPr>
-          <w:rFonts w:ascii="Arial" w:hAnsi="Arial" w:cs="Arial"/>
-          <w:i/>
-        </w:rPr>
-        <w:t>de novo</w:t>
-      </w:r>
-      <w:r>
-        <w:rPr>
-          <w:rFonts w:ascii="Arial" w:hAnsi="Arial" w:cs="Arial"/>
-        </w:rPr>
-        <w:t xml:space="preserve"> CCCs</w:t>
-      </w:r>
-      <w:r>
-        <w:rPr>
-          <w:rFonts w:ascii="Arial" w:hAnsi="Arial" w:cs="Arial"/>
-        </w:rPr>
-        <w:t xml:space="preserve">, </w:t>
-      </w:r>
-      <w:r>
-        <w:rPr>
-          <w:rFonts w:ascii="Arial" w:hAnsi="Arial" w:cs="Arial"/>
-        </w:rPr>
-        <w:t>suggesting</w:t>
-      </w:r>
-      <w:r>
-        <w:rPr>
-          <w:rFonts w:ascii="Arial" w:hAnsi="Arial" w:cs="Arial"/>
-        </w:rPr>
-        <w:t xml:space="preserve"> </w:t>
-      </w:r>
-      <w:r>
-        <w:rPr>
-          <w:rFonts w:ascii="Arial" w:hAnsi="Arial" w:cs="Arial"/>
-        </w:rPr>
-        <w:t xml:space="preserve">that </w:t>
-      </w:r>
-      <w:r>
-        <w:rPr>
-          <w:rFonts w:ascii="Arial" w:hAnsi="Arial" w:cs="Arial"/>
-        </w:rPr>
-        <w:t xml:space="preserve">mechanisms outside of </w:t>
-      </w:r>
-      <w:r>
-        <w:rPr>
-          <w:rFonts w:ascii="Arial" w:hAnsi="Arial" w:cs="Arial"/>
-        </w:rPr>
-        <w:t>spermatogenesis</w:t>
-      </w:r>
-      <w:r>
-        <w:rPr>
-          <w:rFonts w:ascii="Arial" w:hAnsi="Arial" w:cs="Arial"/>
-        </w:rPr>
-        <w:t>-associated</w:t>
-      </w:r>
-      <w:r>
-        <w:rPr>
-          <w:rFonts w:ascii="Arial" w:hAnsi="Arial" w:cs="Arial"/>
-        </w:rPr>
-        <w:t xml:space="preserve"> </w:t>
-      </w:r>
-      <w:r>
-        <w:rPr>
-          <w:rFonts w:ascii="Arial" w:hAnsi="Arial" w:cs="Arial"/>
-        </w:rPr>
-        <w:t xml:space="preserve">DNA replication have a </w:t>
-      </w:r>
-      <w:r>
-        <w:rPr>
-          <w:rFonts w:ascii="Arial" w:hAnsi="Arial" w:cs="Arial"/>
-        </w:rPr>
-        <w:t xml:space="preserve">significant </w:t>
-      </w:r>
-      <w:r>
-        <w:rPr>
-          <w:rFonts w:ascii="Arial" w:hAnsi="Arial" w:cs="Arial"/>
-        </w:rPr>
-        <w:t xml:space="preserve">role </w:t>
-      </w:r>
-      <w:r>
-        <w:rPr>
-          <w:rFonts w:ascii="Arial" w:hAnsi="Arial" w:cs="Arial"/>
-        </w:rPr>
-        <w:t>in forming</w:t>
-      </w:r>
-      <w:r>
-        <w:rPr>
-          <w:rFonts w:ascii="Arial" w:hAnsi="Arial" w:cs="Arial"/>
-        </w:rPr>
-        <w:t xml:space="preserve"> indel</w:t>
-      </w:r>
-      <w:r>
-        <w:rPr>
-          <w:rFonts w:ascii="Arial" w:hAnsi="Arial" w:cs="Arial"/>
-        </w:rPr>
-        <w:t>s</w:t>
-      </w:r>
-      <w:r>
-        <w:rPr>
-          <w:rFonts w:ascii="Arial" w:hAnsi="Arial" w:cs="Arial"/>
-        </w:rPr>
-        <w:t xml:space="preserve">. These results have implications for indel modeling in </w:t>
-      </w:r>
-      <w:r>
-        <w:rPr>
-          <w:rFonts w:ascii="Arial" w:hAnsi="Arial" w:cs="Arial"/>
-        </w:rPr>
-        <w:t xml:space="preserve">genome </w:t>
-      </w:r>
-      <w:r>
-        <w:rPr>
-          <w:rFonts w:ascii="Arial" w:hAnsi="Arial" w:cs="Arial"/>
-        </w:rPr>
-        <w:t>evolution</w:t>
-      </w:r>
-      <w:r>
-        <w:rPr>
-          <w:rFonts w:ascii="Arial" w:hAnsi="Arial" w:cs="Arial"/>
-        </w:rPr>
-        <w:t xml:space="preserve"> and disease</w:t>
-      </w:r>
-      <w:r>
-        <w:rPr>
-          <w:rFonts w:ascii="Arial" w:hAnsi="Arial" w:cs="Arial"/>
-        </w:rPr>
-        <w:t>.</w:t>
+        </w:rPr>
+        <w:t>These results have implications for indel modeling in genome evolution and disease.</w:t>
       </w:r>
     </w:p>
     <w:p>
@@ -4382,7 +4011,7 @@
         <w:rPr>
           <w:rFonts w:ascii="Arial" w:hAnsi="Arial" w:cs="Arial"/>
         </w:rPr>
-        <w:instrText>ADDIN CSL_CITATION {"citationItems":[{"id":"ITEM-1","itemData":{"URL":"http://www.repeatmasker.org/","author":[{"dropping-particle":"","family":"Smit","given":"Arian","non-dropping-particle":"","parse-names":false,"suffix":""},{"dropping-particle":"","family":"Glusman","given":"Gustavo","non-dropping-particle":"","parse-names":false,"suffix":""},{"dropping-particle":"","family":"Hubley","given":"Robert","non-dropping-particle":"","parse-names":false,"suffix":""}],"id":"ITEM-1","issued":{"date-parts":[["0"]]},"title":"RepeatMasker 4.0","type":"webpage"},"uris":["http://www.mendeley.com/documents/?uuid=0b77e7b7-4353-4a2d-8c37-7527ff91daee"]}],"mendeley":{"formattedCitation":"&lt;sup&gt;10&lt;/sup&gt;","plainTextFormattedCitation":"10"},"properties":{"noteIndex":0},"schema":"https://github.com/citation-style-language/schema/raw/master/csl-citation.json"}</w:instrText>
+        <w:instrText>ADDIN CSL_CITATION {"citationItems":[{"id":"ITEM-1","itemData":{"URL":"http://www.repeatmasker.org/","author":[{"dropping-particle":"","family":"Smit","given":"Arian","non-dropping-particle":"","parse-names":false,"suffix":""},{"dropping-particle":"","family":"Glusman","given":"Gustavo","non-dropping-particle":"","parse-names":false,"suffix":""},{"dropping-particle":"","family":"Hubley","given":"Robert","non-dropping-particle":"","parse-names":false,"suffix":""}],"id":"ITEM-1","issued":{"date-parts":[["0"]]},"title":"RepeatMasker 4.0","type":"webpage"},"uris":["http://www.mendeley.com/documents/?uuid=0b77e7b7-4353-4a2d-8c37-7527ff91daee"]}],"mendeley":{"formattedCitation":"&lt;sup&gt;10&lt;/sup&gt;","plainTextFormattedCitation":"10","previouslyFormattedCitation":"&lt;sup&gt;10&lt;/sup&gt;"},"properties":{"noteIndex":0},"schema":"https://github.com/citation-style-language/schema/raw/master/csl-citation.json"}</w:instrText>
       </w:r>
       <w:r>
         <w:rPr>
@@ -4403,6 +4032,180 @@
           <w:rFonts w:ascii="Arial" w:hAnsi="Arial" w:cs="Arial"/>
         </w:rPr>
         <w:fldChar w:fldCharType="end"/>
+      </w:r>
+    </w:p>
+    <w:p>
+      <w:pPr>
+        <w:rPr>
+          <w:rFonts w:ascii="Arial" w:hAnsi="Arial" w:cs="Arial"/>
+        </w:rPr>
+      </w:pPr>
+    </w:p>
+    <w:p>
+      <w:pPr>
+        <w:rPr>
+          <w:rFonts w:ascii="Arial" w:hAnsi="Arial" w:cs="Arial"/>
+          <w:b/>
+        </w:rPr>
+      </w:pPr>
+      <w:r>
+        <w:rPr>
+          <w:rFonts w:ascii="Arial" w:hAnsi="Arial" w:cs="Arial"/>
+          <w:b/>
+        </w:rPr>
+        <w:t>Association with replication timing</w:t>
+      </w:r>
+    </w:p>
+    <w:p>
+      <w:pPr>
+        <w:ind w:firstLine="720"/>
+        <w:rPr>
+          <w:rFonts w:ascii="Arial" w:hAnsi="Arial" w:cs="Arial"/>
+        </w:rPr>
+      </w:pPr>
+      <w:r>
+        <w:rPr>
+          <w:rFonts w:ascii="Arial" w:hAnsi="Arial" w:cs="Arial"/>
+        </w:rPr>
+        <w:t xml:space="preserve">Six embryonic stem cell (BG02 line) </w:t>
+      </w:r>
+      <w:proofErr w:type="spellStart"/>
+      <w:r>
+        <w:rPr>
+          <w:rFonts w:ascii="Arial" w:hAnsi="Arial" w:cs="Arial"/>
+        </w:rPr>
+        <w:t>R</w:t>
+      </w:r>
+      <w:r>
+        <w:rPr>
+          <w:rFonts w:ascii="Arial" w:hAnsi="Arial" w:cs="Arial"/>
+        </w:rPr>
+        <w:t>epli-seq</w:t>
+      </w:r>
+      <w:proofErr w:type="spellEnd"/>
+      <w:r>
+        <w:rPr>
+          <w:rFonts w:ascii="Arial" w:hAnsi="Arial" w:cs="Arial"/>
+        </w:rPr>
+        <w:t xml:space="preserve"> bigwig tracks were downloaded from ENCODE.</w:t>
+      </w:r>
+      <w:r>
+        <w:rPr>
+          <w:rFonts w:ascii="Arial" w:hAnsi="Arial" w:cs="Arial"/>
+        </w:rPr>
+        <w:fldChar w:fldCharType="begin" w:fldLock="1"/>
+      </w:r>
+      <w:r>
+        <w:rPr>
+          <w:rFonts w:ascii="Arial" w:hAnsi="Arial" w:cs="Arial"/>
+        </w:rPr>
+        <w:instrText>ADDIN CSL_CITATION {"citationItems":[{"id":"ITEM-1","itemData":{"DOI":"10.1038/nature11247","ISSN":"1476-4687","PMID":"22955616","abstract":"The human genome encodes the blueprint of life, but the function of the vast majority of its nearly three billion bases is unknown. The Encyclopedia of DNA Elements (ENCODE) project has systematically mapped regions of transcription, transcription factor association, chromatin structure and histone modification. These data enabled us to assign biochemical functions for 80% of the genome, in particular outside of the well-studied protein-coding regions. Many discovered candidate regulatory elements are physically associated with one another and with expressed genes, providing new insights into the mechanisms of gene regulation. The newly identified elements also show a statistical correspondence to sequence variants linked to human disease, and can thereby guide interpretation of this variation. Overall, the project provides new insights into the organization and regulation of our genes and genome, and is an expansive resource of functional annotations for biomedical research.","author":[{"dropping-particle":"","family":"Bernstein","given":"Bradley E","non-dropping-particle":"","parse-names":false,"suffix":""},{"dropping-particle":"","family":"Birney","given":"Ewan","non-dropping-particle":"","parse-names":false,"suffix":""},{"dropping-particle":"","family":"Dunham","given":"Ian","non-dropping-particle":"","parse-names":false,"suffix":""},{"dropping-particle":"","family":"Green","given":"Eric D","non-dropping-particle":"","parse-names":false,"suffix":""},{"dropping-particle":"","family":"Gunter","given":"Chris","non-dropping-particle":"","parse-names":false,"suffix":""},{"dropping-particle":"","family":"Snyder","given":"Michael","non-dropping-particle":"","parse-names":false,"suffix":""}],"container-title":"Nature","id":"ITEM-1","issue":"7414","issued":{"date-parts":[["2012","9","6"]]},"page":"57-74","title":"An integrated encyclopedia of DNA elements in the human genome.","type":"article-journal","volume":"489"},"uris":["http://www.mendeley.com/documents/?uuid=68527bdb-d224-49fb-9296-ba6772e6138a"]},{"id":"ITEM-2","itemData":{"DOI":"10.1093/nar/gkx1081","ISSN":"0305-1048","PMID":"29126249","abstract":"The Encyclopedia of DNA Elements (ENCODE) Data Coordinating Center has developed the ENCODE Portal database and website as the source for the data and metadata generated by the ENCODE Consortium. Two principles have motivated the design. First, experimental protocols, analytical procedures and the data themselves should be made publicly accessible through a coherent, web-based search and download interface. Second, the same interface should serve carefully curated metadata that record the provenance of the data and justify its interpretation in biological terms. Since its initial release in 2013 and in response to recommendations from consortium members and the wider community of scientists who use the Portal to access ENCODE data, the Portal has been regularly updated to better reflect these design principles. Here we report on these updates, including results from new experiments, uniformly-processed data from other projects, new visualization tools and more comprehensive metadata to describe experiments and analyses. Additionally, the Portal is now home to meta(data) from related projects including Genomics of Gene Regulation, Roadmap Epigenome Project, Model organism ENCODE (modENCODE) and modERN. The Portal now makes available over 13000 datasets and their accompanying metadata and can be accessed at: https://www.encodeproject.org/.","author":[{"dropping-particle":"","family":"Davis","given":"Carrie A","non-dropping-particle":"","parse-names":false,"suffix":""},{"dropping-particle":"","family":"Hitz","given":"Benjamin C","non-dropping-particle":"","parse-names":false,"suffix":""},{"dropping-particle":"","family":"Sloan","given":"Cricket A","non-dropping-particle":"","parse-names":false,"suffix":""},{"dropping-particle":"","family":"Chan","given":"Esther T","non-dropping-particle":"","parse-names":false,"suffix":""},{"dropping-particle":"","family":"Davidson","given":"Jean M","non-dropping-particle":"","parse-names":false,"suffix":""},{"dropping-particle":"","family":"Gabdank","given":"Idan","non-dropping-particle":"","parse-names":false,"suffix":""},{"dropping-particle":"","family":"Hilton","given":"Jason A","non-dropping-particle":"","parse-names":false,"suffix":""},{"dropping-particle":"","family":"Jain","given":"Kriti","non-dropping-particle":"","parse-names":false,"suffix":""},{"dropping-particle":"","family":"Baymuradov","given":"Ulugbek K","non-dropping-particle":"","parse-names":false,"suffix":""},{"dropping-particle":"","family":"Narayanan","given":"Aditi K","non-dropping-particle":"","parse-names":false,"suffix":""},{"dropping-particle":"","family":"Onate","given":"Kathrina C","non-dropping-particle":"","parse-names":false,"suffix":""},{"dropping-particle":"","family":"Graham","given":"Keenan","non-dropping-particle":"","parse-names":false,"suffix":""},{"dropping-particle":"","family":"Miyasato","given":"Stuart R","non-dropping-particle":"","parse-names":false,"suffix":""},{"dropping-particle":"","family":"Dreszer","given":"Timothy R","non-dropping-particle":"","parse-names":false,"suffix":""},{"dropping-particle":"","family":"Strattan","given":"J Seth","non-dropping-particle":"","parse-names":false,"suffix":""},{"dropping-particle":"","family":"Jolanki","given":"Otto","non-dropping-particle":"","parse-names":false,"suffix":""},{"dropping-particle":"","family":"Tanaka","given":"Forrest Y","non-dropping-particle":"","parse-names":false,"suffix":""},{"dropping-particle":"","family":"Cherry","given":"J Michael","non-dropping-particle":"","parse-names":false,"suffix":""}],"container-title":"Nucleic Acids Research","id":"ITEM-2","issue":"D1","issued":{"date-parts":[["2018","1","4"]]},"page":"D794-D801","title":"The Encyclopedia of DNA elements (ENCODE): data portal update","type":"article-journal","volume":"46"},"uris":["http://www.mendeley.com/documents/?uuid=e61b2aa5-da14-34a4-9e42-42da05bf0792"]}],"mendeley":{"formattedCitation":"&lt;sup&gt;11,12&lt;/sup&gt;","plainTextFormattedCitation":"11,12","previouslyFormattedCitation":"&lt;sup&gt;11,12&lt;/sup&gt;"},"properties":{"noteIndex":0},"schema":"https://github.com/citation-style-language/schema/raw/master/csl-citation.json"}</w:instrText>
+      </w:r>
+      <w:r>
+        <w:rPr>
+          <w:rFonts w:ascii="Arial" w:hAnsi="Arial" w:cs="Arial"/>
+        </w:rPr>
+        <w:fldChar w:fldCharType="separate"/>
+      </w:r>
+      <w:r>
+        <w:rPr>
+          <w:rFonts w:ascii="Arial" w:hAnsi="Arial" w:cs="Arial"/>
+          <w:noProof/>
+          <w:vertAlign w:val="superscript"/>
+        </w:rPr>
+        <w:t>11,12</w:t>
+      </w:r>
+      <w:r>
+        <w:rPr>
+          <w:rFonts w:ascii="Arial" w:hAnsi="Arial" w:cs="Arial"/>
+        </w:rPr>
+        <w:fldChar w:fldCharType="end"/>
+      </w:r>
+      <w:r>
+        <w:rPr>
+          <w:rFonts w:ascii="Arial" w:hAnsi="Arial" w:cs="Arial"/>
+        </w:rPr>
+        <w:t xml:space="preserve"> </w:t>
+      </w:r>
+      <w:r>
+        <w:rPr>
+          <w:rFonts w:ascii="Arial" w:hAnsi="Arial" w:cs="Arial"/>
+          <w:i/>
+        </w:rPr>
+        <w:t>De novo</w:t>
+      </w:r>
+      <w:r>
+        <w:rPr>
+          <w:rFonts w:ascii="Arial" w:hAnsi="Arial" w:cs="Arial"/>
+        </w:rPr>
+        <w:t xml:space="preserve"> indels were overlapped with each of the six tracks</w:t>
+      </w:r>
+      <w:r>
+        <w:rPr>
+          <w:rFonts w:ascii="Arial" w:hAnsi="Arial" w:cs="Arial"/>
+        </w:rPr>
+        <w:t xml:space="preserve"> and read depth </w:t>
+      </w:r>
+      <w:r>
+        <w:rPr>
+          <w:rFonts w:ascii="Arial" w:hAnsi="Arial" w:cs="Arial"/>
+        </w:rPr>
+        <w:t xml:space="preserve">was </w:t>
+      </w:r>
+      <w:r>
+        <w:rPr>
+          <w:rFonts w:ascii="Arial" w:hAnsi="Arial" w:cs="Arial"/>
+        </w:rPr>
+        <w:t xml:space="preserve">standardized within each experiment. </w:t>
+      </w:r>
+      <w:r>
+        <w:rPr>
+          <w:rFonts w:ascii="Arial" w:hAnsi="Arial" w:cs="Arial"/>
+        </w:rPr>
+        <w:t>To avoid ambiguous replication timing associations, i</w:t>
+      </w:r>
+      <w:r>
+        <w:rPr>
+          <w:rFonts w:ascii="Arial" w:hAnsi="Arial" w:cs="Arial"/>
+        </w:rPr>
+        <w:t>ndels that could be clearly assigned to one of six tracks (</w:t>
+      </w:r>
+      <w:r>
+        <w:rPr>
+          <w:rFonts w:ascii="Arial" w:hAnsi="Arial" w:cs="Arial"/>
+          <w:i/>
+        </w:rPr>
+        <w:t>i.e.</w:t>
+      </w:r>
+      <w:r>
+        <w:rPr>
+          <w:rFonts w:ascii="Arial" w:hAnsi="Arial" w:cs="Arial"/>
+        </w:rPr>
+        <w:t>, read depth ≥1 standard deviation higher than</w:t>
+      </w:r>
+      <w:r>
+        <w:rPr>
+          <w:rFonts w:ascii="Arial" w:hAnsi="Arial" w:cs="Arial"/>
+        </w:rPr>
+        <w:t xml:space="preserve"> the</w:t>
+      </w:r>
+      <w:r>
+        <w:rPr>
+          <w:rFonts w:ascii="Arial" w:hAnsi="Arial" w:cs="Arial"/>
+        </w:rPr>
+        <w:t xml:space="preserve"> next best track) were kept for </w:t>
+      </w:r>
+      <w:r>
+        <w:rPr>
+          <w:rFonts w:ascii="Arial" w:hAnsi="Arial" w:cs="Arial"/>
+        </w:rPr>
+        <w:t>downstream associations</w:t>
+      </w:r>
+      <w:r>
+        <w:rPr>
+          <w:rFonts w:ascii="Arial" w:hAnsi="Arial" w:cs="Arial"/>
+        </w:rPr>
+        <w:t>.</w:t>
       </w:r>
     </w:p>
     <w:p>
@@ -4675,131 +4478,16 @@
       <w:r>
         <w:rPr>
           <w:rFonts w:ascii="Arial" w:hAnsi="Arial" w:cs="Arial"/>
-        </w:rPr>
-        <w:t xml:space="preserve">The most common method for phasing </w:t>
-      </w:r>
-      <w:r>
-        <w:rPr>
-          <w:rFonts w:ascii="Arial" w:hAnsi="Arial" w:cs="Arial"/>
-          <w:i/>
-        </w:rPr>
-        <w:t>de novo</w:t>
-      </w:r>
-      <w:r>
-        <w:rPr>
-          <w:rFonts w:ascii="Arial" w:hAnsi="Arial" w:cs="Arial"/>
-        </w:rPr>
-        <w:t xml:space="preserve"> variants (DNVs) depends on read length. Previous read-pair tracing with short-read sequencing </w:t>
-      </w:r>
-      <w:r>
-        <w:rPr>
-          <w:rFonts w:ascii="Arial" w:hAnsi="Arial" w:cs="Arial"/>
-        </w:rPr>
-        <w:t>assigned</w:t>
-      </w:r>
-      <w:r>
-        <w:rPr>
-          <w:rFonts w:ascii="Arial" w:hAnsi="Arial" w:cs="Arial"/>
-        </w:rPr>
-        <w:t xml:space="preserve"> ~20% of </w:t>
-      </w:r>
-      <w:r>
-        <w:rPr>
-          <w:rFonts w:ascii="Arial" w:hAnsi="Arial" w:cs="Arial"/>
-          <w:i/>
-        </w:rPr>
-        <w:t>de novo</w:t>
-      </w:r>
-      <w:r>
-        <w:rPr>
-          <w:rFonts w:ascii="Arial" w:hAnsi="Arial" w:cs="Arial"/>
-        </w:rPr>
-        <w:t xml:space="preserve"> SNVs</w:t>
-      </w:r>
-      <w:r>
-        <w:rPr>
-          <w:rFonts w:ascii="Arial" w:hAnsi="Arial" w:cs="Arial"/>
-        </w:rPr>
-        <w:t xml:space="preserve"> to a parent-of-origin</w:t>
-      </w:r>
-      <w:r>
-        <w:rPr>
-          <w:rFonts w:ascii="Arial" w:hAnsi="Arial" w:cs="Arial"/>
-        </w:rPr>
-        <w:t>.</w:t>
-      </w:r>
-      <w:r>
-        <w:rPr>
-          <w:rFonts w:ascii="Arial" w:hAnsi="Arial" w:cs="Arial"/>
-        </w:rPr>
-        <w:fldChar w:fldCharType="begin" w:fldLock="1"/>
-      </w:r>
-      <w:r>
-        <w:rPr>
-          <w:rFonts w:ascii="Arial" w:hAnsi="Arial" w:cs="Arial"/>
-        </w:rPr>
-        <w:instrText>ADDIN CSL_CITATION {"citationItems":[{"id":"ITEM-1","itemData":{"DOI":"10.1101/gr.185041.114","ISSN":"1088-9051","PMID":"25883321","abstract":"Small insertions and deletions (indels) and large structural variations (SVs) are major contributors to human genetic diversity and disease. However, mutation rates and characteristics of de novo indels and SVs in the general population have remained largely unexplored. We report 332 validated de novo structural changes identified in whole genomes of 250 families, including complex indels, retrotransposon insertions, and interchromosomal events. These data indicate a mutation rate of 2.94 indels (1-20 bp) and 0.16 SVs (&gt;20 bp) per generation. De novo structural changes affect on average 4.1 kbp of genomic sequence and 29 coding bases per generation, which is 91 and 52 times more nucleotides than de novo substitutions, respectively. This contrasts with the equal genomic footprint of inherited SVs and substitutions. An excess of structural changes originated on paternal haplotypes. Additionally, we observed a nonuniform distribution of de novo SVs across offspring. These results reveal the importance of different mutational mechanisms to changes in human genome structure across generations.","author":[{"dropping-particle":"","family":"Kloosterman","given":"Wigard P.","non-dropping-particle":"","parse-names":false,"suffix":""},{"dropping-particle":"","family":"Francioli","given":"Laurent C.","non-dropping-particle":"","parse-names":false,"suffix":""},{"dropping-particle":"","family":"Hormozdiari","given":"Fereydoun","non-dropping-particle":"","parse-names":false,"suffix":""},{"dropping-particle":"","family":"Marschall","given":"Tobias","non-dropping-particle":"","parse-names":false,"suffix":""},{"dropping-particle":"","family":"Hehir-Kwa","given":"Jayne Y.","non-dropping-particle":"","parse-names":false,"suffix":""},{"dropping-particle":"","family":"Abdellaoui","given":"Abdel","non-dropping-particle":"","parse-names":false,"suffix":""},{"dropping-particle":"","family":"Lameijer","given":"Eric-Wubbo","non-dropping-particle":"","parse-names":false,"suffix":""},{"dropping-particle":"","family":"Moed","given":"Matthijs H.","non-dropping-particle":"","parse-names":false,"suffix":""},{"dropping-particle":"","family":"Koval","given":"Vyacheslav","non-dropping-particle":"","parse-names":false,"suffix":""},{"dropping-particle":"","family":"Renkens","given":"Ivo","non-dropping-particle":"","parse-names":false,"suffix":""},{"dropping-particle":"","family":"Roosmalen","given":"Markus J.","non-dropping-particle":"van","parse-names":false,"suffix":""},{"dropping-particle":"","family":"Arp","given":"Pascal","non-dropping-particle":"","parse-names":false,"suffix":""},{"dropping-particle":"","family":"Karssen","given":"Lennart C.","non-dropping-particle":"","parse-names":false,"suffix":""},{"dropping-particle":"","family":"Coe","given":"Bradley P.","non-dropping-particle":"","parse-names":false,"suffix":""},{"dropping-particle":"","family":"Handsaker","given":"Robert E.","non-dropping-particle":"","parse-names":false,"suffix":""},{"dropping-particle":"","family":"Suchiman","given":"Eka D.","non-dropping-particle":"","parse-names":false,"suffix":""},{"dropping-particle":"","family":"Cuppen","given":"Edwin","non-dropping-particle":"","parse-names":false,"suffix":""},{"dropping-particle":"","family":"Thung","given":"Djie Tjwan","non-dropping-particle":"","parse-names":false,"suffix":""},{"dropping-particle":"","family":"McVey","given":"Mitch","non-dropping-particle":"","parse-names":false,"suffix":""},{"dropping-particle":"","family":"Wendl","given":"Michael C.","non-dropping-particle":"","parse-names":false,"suffix":""},{"dropping-particle":"","family":"Uitterlinden","given":"André","non-dropping-particle":"","parse-names":false,"suffix":""},{"dropping-particle":"","family":"Duijn","given":"Cornelia M.","non-dropping-particle":"van","parse-names":false,"suffix":""},{"dropping-particle":"","family":"Swertz","given":"Morris A.","non-dropping-particle":"","parse-names":false,"suffix":""},{"dropping-particle":"","family":"Wijmenga","given":"Cisca","non-dropping-particle":"","parse-names":false,"suffix":""},{"dropping-particle":"","family":"Ommen","given":"GertJan B.","non-dropping-particle":"van","parse-names":false,"suffix":""},{"dropping-particle":"","family":"Slagboom","given":"P. Eline","non-dropping-particle":"","parse-names":false,"suffix":""},{"dropping-particle":"","family":"Boomsma","given":"Dorret I.","non-dropping-particle":"","parse-names":false,"suffix":""},{"dropping-particle":"","family":"Schönhuth","given":"Alexander","non-dropping-particle":"","parse-names":false,"suffix":""},{"dropping-particle":"","family":"Eichler","given":"Evan E.","non-dropping-particle":"","parse-names":false,"suffix":""},{"dropping-particle":"","family":"Bakker","given":"Paul I.W.","non-dropping-particle":"de","parse-names":false,"suffix":""},{"dropping-particle":"","family":"Ye","given":"Kai","non-dropping-particle":"","parse-names":false,"suffix":""},{"dropping-particle":"","family":"Guryev","given":"Victor","non-dropping-particle":"","parse-names":false,"suffix":""},{"dropping-particle":"","family":"Guryev","given":"Victor","non-dropping-particle":"","parse-names":false,"suffix":""}],"container-title":"Genome Research","id":"ITEM-1","issue":"6","issued":{"date-parts":[["2015","6"]]},"page":"792-801","title":"Characteristics of de novo structural changes in the human genome","type":"article-journal","volume":"25"},"uris":["http://www.mendeley.com/documents/?uuid=12a93df1-fa53-3099-9644-6bc112b64cd0"]},{"id":"ITEM-2","itemData":{"DOI":"10.1038/nature24018","ISSN":"0028-0836","abstract":"Whole-genome sequencing data of 14,688 Icelanders, including 1,548 parent–offspring trios, show how the age and sex of parents affect the rate and spectrum of de novo mutations.","author":[{"dropping-particle":"","family":"Jónsson","given":"Hákon","non-dropping-particle":"","parse-names":false,"suffix":""},{"dropping-particle":"","family":"Sulem","given":"Patrick","non-dropping-particle":"","parse-names":false,"suffix":""},{"dropping-particle":"","family":"Kehr","given":"Birte","non-dropping-particle":"","parse-names":false,"suffix":""},{"dropping-particle":"","family":"Kristmundsdottir","given":"Snaedis","non-dropping-particle":"","parse-names":false,"suffix":""},{"dropping-particle":"","family":"Zink","given":"Florian","non-dropping-particle":"","parse-names":false,"suffix":""},{"dropping-particle":"","family":"Hjartarson","given":"Eirikur","non-dropping-particle":"","parse-names":false,"suffix":""},{"dropping-particle":"","family":"Hardarson","given":"Marteinn T.","non-dropping-particle":"","parse-names":false,"suffix":""},{"dropping-particle":"","family":"Hjorleifsson","given":"Kristjan E.","non-dropping-particle":"","parse-names":false,"suffix":""},{"dropping-particle":"","family":"Eggertsson","given":"Hannes P.","non-dropping-particle":"","parse-names":false,"suffix":""},{"dropping-particle":"","family":"Gudjonsson","given":"Sigurjon Axel","non-dropping-particle":"","parse-names":false,"suffix":""},{"dropping-particle":"","family":"Ward","given":"Lucas D.","non-dropping-particle":"","parse-names":false,"suffix":""},{"dropping-particle":"","family":"Arnadottir","given":"Gudny A.","non-dropping-particle":"","parse-names":false,"suffix":""},{"dropping-particle":"","family":"Helgason","given":"Einar A.","non-dropping-particle":"","parse-names":false,"suffix":""},{"dropping-particle":"","family":"Helgason","given":"Hannes","non-dropping-particle":"","parse-names":false,"suffix":""},{"dropping-particle":"","family":"Gylfason","given":"Arnaldur","non-dropping-particle":"","parse-names":false,"suffix":""},{"dropping-particle":"","family":"Jonasdottir","given":"Adalbjorg","non-dropping-particle":"","parse-names":false,"suffix":""},{"dropping-particle":"","family":"Jonasdottir","given":"Aslaug","non-dropping-particle":"","parse-names":false,"suffix":""},{"dropping-particle":"","family":"Rafnar","given":"Thorunn","non-dropping-particle":"","parse-names":false,"suffix":""},{"dropping-particle":"","family":"Frigge","given":"Mike","non-dropping-particle":"","parse-names":false,"suffix":""},{"dropping-particle":"","family":"Stacey","given":"Simon N.","non-dropping-particle":"","parse-names":false,"suffix":""},{"dropping-particle":"","family":"Th. Magnusson","given":"Olafur","non-dropping-particle":"","parse-names":false,"suffix":""},{"dropping-particle":"","family":"Thorsteinsdottir","given":"Unnur","non-dropping-particle":"","parse-names":false,"suffix":""},{"dropping-particle":"","family":"Masson","given":"Gisli","non-dropping-particle":"","parse-names":false,"suffix":""},{"dropping-particle":"","family":"Kong","given":"Augustine","non-dropping-particle":"","parse-names":false,"suffix":""},{"dropping-particle":"V.","family":"Halldorsson","given":"Bjarni","non-dropping-particle":"","parse-names":false,"suffix":""},{"dropping-particle":"","family":"Helgason","given":"Agnar","non-dropping-particle":"","parse-names":false,"suffix":""},{"dropping-particle":"","family":"Gudbjartsson","given":"Daniel F.","non-dropping-particle":"","parse-names":false,"suffix":""},{"dropping-particle":"","family":"Stefansson","given":"Kari","non-dropping-particle":"","parse-names":false,"suffix":""}],"container-title":"Nature","id":"ITEM-2","issue":"7673","issued":{"date-parts":[["2017","9","20"]]},"page":"519-522","publisher":"Nature Publishing Group","title":"Parental influence on human germline de novo mutations in 1,548 trios from Iceland","type":"article-journal","volume":"549"},"uris":["http://www.mendeley.com/documents/?uuid=d263776d-e193-3d98-abd9-9cf642ffb5a5"]}],"mendeley":{"formattedCitation":"&lt;sup&gt;3,5&lt;/sup&gt;","plainTextFormattedCitation":"3,5","previouslyFormattedCitation":"&lt;sup&gt;3,5&lt;/sup&gt;"},"properties":{"noteIndex":0},"schema":"https://github.com/citation-style-language/schema/raw/master/csl-citation.json"}</w:instrText>
-      </w:r>
-      <w:r>
-        <w:rPr>
-          <w:rFonts w:ascii="Arial" w:hAnsi="Arial" w:cs="Arial"/>
-        </w:rPr>
-        <w:fldChar w:fldCharType="separate"/>
-      </w:r>
-      <w:r>
-        <w:rPr>
-          <w:rFonts w:ascii="Arial" w:hAnsi="Arial" w:cs="Arial"/>
-          <w:noProof/>
-          <w:vertAlign w:val="superscript"/>
-        </w:rPr>
-        <w:t>3,5</w:t>
-      </w:r>
-      <w:r>
-        <w:rPr>
-          <w:rFonts w:ascii="Arial" w:hAnsi="Arial" w:cs="Arial"/>
-        </w:rPr>
-        <w:fldChar w:fldCharType="end"/>
-      </w:r>
-      <w:r>
-        <w:rPr>
-          <w:rFonts w:ascii="Arial" w:hAnsi="Arial" w:cs="Arial"/>
-        </w:rPr>
-        <w:t xml:space="preserve"> We used read-pair tracing to phase DNVs identified with short-read whole genome sequencing (</w:t>
-      </w:r>
-      <w:r>
-        <w:rPr>
-          <w:rFonts w:ascii="Arial" w:hAnsi="Arial" w:cs="Arial"/>
-          <w:b/>
-        </w:rPr>
-        <w:t>Figure 1</w:t>
-      </w:r>
-      <w:r>
-        <w:rPr>
-          <w:rFonts w:ascii="Arial" w:hAnsi="Arial" w:cs="Arial"/>
-        </w:rPr>
-        <w:t>), achieving similar results for short-read phasing (23%, N=305 trios) but a considerably higher fraction phased with low-coverage (&lt;10x) long-read technology (84%, N=10 trios).</w:t>
-      </w:r>
-    </w:p>
-    <w:p>
-      <w:pPr>
-        <w:ind w:firstLine="720"/>
-        <w:rPr>
-          <w:rFonts w:ascii="Arial" w:hAnsi="Arial" w:cs="Arial"/>
-        </w:rPr>
-      </w:pPr>
-      <w:r>
-        <w:rPr>
-          <w:rFonts w:ascii="Arial" w:hAnsi="Arial" w:cs="Arial"/>
           <w:noProof/>
         </w:rPr>
         <w:drawing>
-          <wp:anchor distT="91440" distB="91440" distL="114300" distR="114300" simplePos="0" relativeHeight="251660288" behindDoc="0" locked="0" layoutInCell="1" allowOverlap="1" wp14:anchorId="0A7043CC" wp14:editId="6C5F606E">
+          <wp:anchor distT="91440" distB="91440" distL="114300" distR="114300" simplePos="0" relativeHeight="251660288" behindDoc="0" locked="0" layoutInCell="1" allowOverlap="1" wp14:anchorId="0A7043CC" wp14:editId="0F5C5BC4">
             <wp:simplePos x="0" y="0"/>
             <wp:positionH relativeFrom="column">
               <wp:posOffset>-372110</wp:posOffset>
             </wp:positionH>
             <wp:positionV relativeFrom="page">
-              <wp:posOffset>2954020</wp:posOffset>
+              <wp:posOffset>2350906</wp:posOffset>
             </wp:positionV>
             <wp:extent cx="7095490" cy="2179955"/>
             <wp:effectExtent l="0" t="0" r="3810" b="4445"/>
@@ -4852,6 +4540,121 @@
         <w:rPr>
           <w:rFonts w:ascii="Arial" w:hAnsi="Arial" w:cs="Arial"/>
         </w:rPr>
+        <w:t xml:space="preserve">The most common method for phasing </w:t>
+      </w:r>
+      <w:r>
+        <w:rPr>
+          <w:rFonts w:ascii="Arial" w:hAnsi="Arial" w:cs="Arial"/>
+          <w:i/>
+        </w:rPr>
+        <w:t>de novo</w:t>
+      </w:r>
+      <w:r>
+        <w:rPr>
+          <w:rFonts w:ascii="Arial" w:hAnsi="Arial" w:cs="Arial"/>
+        </w:rPr>
+        <w:t xml:space="preserve"> variants (DNVs) depends on read length. Previous read-pair tracing with short-read sequencing </w:t>
+      </w:r>
+      <w:r>
+        <w:rPr>
+          <w:rFonts w:ascii="Arial" w:hAnsi="Arial" w:cs="Arial"/>
+        </w:rPr>
+        <w:t>assigned</w:t>
+      </w:r>
+      <w:r>
+        <w:rPr>
+          <w:rFonts w:ascii="Arial" w:hAnsi="Arial" w:cs="Arial"/>
+        </w:rPr>
+        <w:t xml:space="preserve"> ~20% of </w:t>
+      </w:r>
+      <w:r>
+        <w:rPr>
+          <w:rFonts w:ascii="Arial" w:hAnsi="Arial" w:cs="Arial"/>
+          <w:i/>
+        </w:rPr>
+        <w:t>de novo</w:t>
+      </w:r>
+      <w:r>
+        <w:rPr>
+          <w:rFonts w:ascii="Arial" w:hAnsi="Arial" w:cs="Arial"/>
+        </w:rPr>
+        <w:t xml:space="preserve"> SNVs</w:t>
+      </w:r>
+      <w:r>
+        <w:rPr>
+          <w:rFonts w:ascii="Arial" w:hAnsi="Arial" w:cs="Arial"/>
+        </w:rPr>
+        <w:t xml:space="preserve"> to a parent-of-origin</w:t>
+      </w:r>
+      <w:r>
+        <w:rPr>
+          <w:rFonts w:ascii="Arial" w:hAnsi="Arial" w:cs="Arial"/>
+        </w:rPr>
+        <w:t>.</w:t>
+      </w:r>
+      <w:r>
+        <w:rPr>
+          <w:rFonts w:ascii="Arial" w:hAnsi="Arial" w:cs="Arial"/>
+        </w:rPr>
+        <w:fldChar w:fldCharType="begin" w:fldLock="1"/>
+      </w:r>
+      <w:r>
+        <w:rPr>
+          <w:rFonts w:ascii="Arial" w:hAnsi="Arial" w:cs="Arial"/>
+        </w:rPr>
+        <w:instrText>ADDIN CSL_CITATION {"citationItems":[{"id":"ITEM-1","itemData":{"DOI":"10.1101/gr.185041.114","ISSN":"1088-9051","PMID":"25883321","abstract":"Small insertions and deletions (indels) and large structural variations (SVs) are major contributors to human genetic diversity and disease. However, mutation rates and characteristics of de novo indels and SVs in the general population have remained largely unexplored. We report 332 validated de novo structural changes identified in whole genomes of 250 families, including complex indels, retrotransposon insertions, and interchromosomal events. These data indicate a mutation rate of 2.94 indels (1-20 bp) and 0.16 SVs (&gt;20 bp) per generation. De novo structural changes affect on average 4.1 kbp of genomic sequence and 29 coding bases per generation, which is 91 and 52 times more nucleotides than de novo substitutions, respectively. This contrasts with the equal genomic footprint of inherited SVs and substitutions. An excess of structural changes originated on paternal haplotypes. Additionally, we observed a nonuniform distribution of de novo SVs across offspring. These results reveal the importance of different mutational mechanisms to changes in human genome structure across generations.","author":[{"dropping-particle":"","family":"Kloosterman","given":"Wigard P.","non-dropping-particle":"","parse-names":false,"suffix":""},{"dropping-particle":"","family":"Francioli","given":"Laurent C.","non-dropping-particle":"","parse-names":false,"suffix":""},{"dropping-particle":"","family":"Hormozdiari","given":"Fereydoun","non-dropping-particle":"","parse-names":false,"suffix":""},{"dropping-particle":"","family":"Marschall","given":"Tobias","non-dropping-particle":"","parse-names":false,"suffix":""},{"dropping-particle":"","family":"Hehir-Kwa","given":"Jayne Y.","non-dropping-particle":"","parse-names":false,"suffix":""},{"dropping-particle":"","family":"Abdellaoui","given":"Abdel","non-dropping-particle":"","parse-names":false,"suffix":""},{"dropping-particle":"","family":"Lameijer","given":"Eric-Wubbo","non-dropping-particle":"","parse-names":false,"suffix":""},{"dropping-particle":"","family":"Moed","given":"Matthijs H.","non-dropping-particle":"","parse-names":false,"suffix":""},{"dropping-particle":"","family":"Koval","given":"Vyacheslav","non-dropping-particle":"","parse-names":false,"suffix":""},{"dropping-particle":"","family":"Renkens","given":"Ivo","non-dropping-particle":"","parse-names":false,"suffix":""},{"dropping-particle":"","family":"Roosmalen","given":"Markus J.","non-dropping-particle":"van","parse-names":false,"suffix":""},{"dropping-particle":"","family":"Arp","given":"Pascal","non-dropping-particle":"","parse-names":false,"suffix":""},{"dropping-particle":"","family":"Karssen","given":"Lennart C.","non-dropping-particle":"","parse-names":false,"suffix":""},{"dropping-particle":"","family":"Coe","given":"Bradley P.","non-dropping-particle":"","parse-names":false,"suffix":""},{"dropping-particle":"","family":"Handsaker","given":"Robert E.","non-dropping-particle":"","parse-names":false,"suffix":""},{"dropping-particle":"","family":"Suchiman","given":"Eka D.","non-dropping-particle":"","parse-names":false,"suffix":""},{"dropping-particle":"","family":"Cuppen","given":"Edwin","non-dropping-particle":"","parse-names":false,"suffix":""},{"dropping-particle":"","family":"Thung","given":"Djie Tjwan","non-dropping-particle":"","parse-names":false,"suffix":""},{"dropping-particle":"","family":"McVey","given":"Mitch","non-dropping-particle":"","parse-names":false,"suffix":""},{"dropping-particle":"","family":"Wendl","given":"Michael C.","non-dropping-particle":"","parse-names":false,"suffix":""},{"dropping-particle":"","family":"Uitterlinden","given":"André","non-dropping-particle":"","parse-names":false,"suffix":""},{"dropping-particle":"","family":"Duijn","given":"Cornelia M.","non-dropping-particle":"van","parse-names":false,"suffix":""},{"dropping-particle":"","family":"Swertz","given":"Morris A.","non-dropping-particle":"","parse-names":false,"suffix":""},{"dropping-particle":"","family":"Wijmenga","given":"Cisca","non-dropping-particle":"","parse-names":false,"suffix":""},{"dropping-particle":"","family":"Ommen","given":"GertJan B.","non-dropping-particle":"van","parse-names":false,"suffix":""},{"dropping-particle":"","family":"Slagboom","given":"P. Eline","non-dropping-particle":"","parse-names":false,"suffix":""},{"dropping-particle":"","family":"Boomsma","given":"Dorret I.","non-dropping-particle":"","parse-names":false,"suffix":""},{"dropping-particle":"","family":"Schönhuth","given":"Alexander","non-dropping-particle":"","parse-names":false,"suffix":""},{"dropping-particle":"","family":"Eichler","given":"Evan E.","non-dropping-particle":"","parse-names":false,"suffix":""},{"dropping-particle":"","family":"Bakker","given":"Paul I.W.","non-dropping-particle":"de","parse-names":false,"suffix":""},{"dropping-particle":"","family":"Ye","given":"Kai","non-dropping-particle":"","parse-names":false,"suffix":""},{"dropping-particle":"","family":"Guryev","given":"Victor","non-dropping-particle":"","parse-names":false,"suffix":""},{"dropping-particle":"","family":"Guryev","given":"Victor","non-dropping-particle":"","parse-names":false,"suffix":""}],"container-title":"Genome Research","id":"ITEM-1","issue":"6","issued":{"date-parts":[["2015","6"]]},"page":"792-801","title":"Characteristics of de novo structural changes in the human genome","type":"article-journal","volume":"25"},"uris":["http://www.mendeley.com/documents/?uuid=12a93df1-fa53-3099-9644-6bc112b64cd0"]},{"id":"ITEM-2","itemData":{"DOI":"10.1038/nature24018","ISSN":"0028-0836","abstract":"Whole-genome sequencing data of 14,688 Icelanders, including 1,548 parent–offspring trios, show how the age and sex of parents affect the rate and spectrum of de novo mutations.","author":[{"dropping-particle":"","family":"Jónsson","given":"Hákon","non-dropping-particle":"","parse-names":false,"suffix":""},{"dropping-particle":"","family":"Sulem","given":"Patrick","non-dropping-particle":"","parse-names":false,"suffix":""},{"dropping-particle":"","family":"Kehr","given":"Birte","non-dropping-particle":"","parse-names":false,"suffix":""},{"dropping-particle":"","family":"Kristmundsdottir","given":"Snaedis","non-dropping-particle":"","parse-names":false,"suffix":""},{"dropping-particle":"","family":"Zink","given":"Florian","non-dropping-particle":"","parse-names":false,"suffix":""},{"dropping-particle":"","family":"Hjartarson","given":"Eirikur","non-dropping-particle":"","parse-names":false,"suffix":""},{"dropping-particle":"","family":"Hardarson","given":"Marteinn T.","non-dropping-particle":"","parse-names":false,"suffix":""},{"dropping-particle":"","family":"Hjorleifsson","given":"Kristjan E.","non-dropping-particle":"","parse-names":false,"suffix":""},{"dropping-particle":"","family":"Eggertsson","given":"Hannes P.","non-dropping-particle":"","parse-names":false,"suffix":""},{"dropping-particle":"","family":"Gudjonsson","given":"Sigurjon Axel","non-dropping-particle":"","parse-names":false,"suffix":""},{"dropping-particle":"","family":"Ward","given":"Lucas D.","non-dropping-particle":"","parse-names":false,"suffix":""},{"dropping-particle":"","family":"Arnadottir","given":"Gudny A.","non-dropping-particle":"","parse-names":false,"suffix":""},{"dropping-particle":"","family":"Helgason","given":"Einar A.","non-dropping-particle":"","parse-names":false,"suffix":""},{"dropping-particle":"","family":"Helgason","given":"Hannes","non-dropping-particle":"","parse-names":false,"suffix":""},{"dropping-particle":"","family":"Gylfason","given":"Arnaldur","non-dropping-particle":"","parse-names":false,"suffix":""},{"dropping-particle":"","family":"Jonasdottir","given":"Adalbjorg","non-dropping-particle":"","parse-names":false,"suffix":""},{"dropping-particle":"","family":"Jonasdottir","given":"Aslaug","non-dropping-particle":"","parse-names":false,"suffix":""},{"dropping-particle":"","family":"Rafnar","given":"Thorunn","non-dropping-particle":"","parse-names":false,"suffix":""},{"dropping-particle":"","family":"Frigge","given":"Mike","non-dropping-particle":"","parse-names":false,"suffix":""},{"dropping-particle":"","family":"Stacey","given":"Simon N.","non-dropping-particle":"","parse-names":false,"suffix":""},{"dropping-particle":"","family":"Th. Magnusson","given":"Olafur","non-dropping-particle":"","parse-names":false,"suffix":""},{"dropping-particle":"","family":"Thorsteinsdottir","given":"Unnur","non-dropping-particle":"","parse-names":false,"suffix":""},{"dropping-particle":"","family":"Masson","given":"Gisli","non-dropping-particle":"","parse-names":false,"suffix":""},{"dropping-particle":"","family":"Kong","given":"Augustine","non-dropping-particle":"","parse-names":false,"suffix":""},{"dropping-particle":"V.","family":"Halldorsson","given":"Bjarni","non-dropping-particle":"","parse-names":false,"suffix":""},{"dropping-particle":"","family":"Helgason","given":"Agnar","non-dropping-particle":"","parse-names":false,"suffix":""},{"dropping-particle":"","family":"Gudbjartsson","given":"Daniel F.","non-dropping-particle":"","parse-names":false,"suffix":""},{"dropping-particle":"","family":"Stefansson","given":"Kari","non-dropping-particle":"","parse-names":false,"suffix":""}],"container-title":"Nature","id":"ITEM-2","issue":"7673","issued":{"date-parts":[["2017","9","20"]]},"page":"519-522","publisher":"Nature Publishing Group","title":"Parental influence on human germline de novo mutations in 1,548 trios from Iceland","type":"article-journal","volume":"549"},"uris":["http://www.mendeley.com/documents/?uuid=d263776d-e193-3d98-abd9-9cf642ffb5a5"]}],"mendeley":{"formattedCitation":"&lt;sup&gt;3,5&lt;/sup&gt;","plainTextFormattedCitation":"3,5","previouslyFormattedCitation":"&lt;sup&gt;3,5&lt;/sup&gt;"},"properties":{"noteIndex":0},"schema":"https://github.com/citation-style-language/schema/raw/master/csl-citation.json"}</w:instrText>
+      </w:r>
+      <w:r>
+        <w:rPr>
+          <w:rFonts w:ascii="Arial" w:hAnsi="Arial" w:cs="Arial"/>
+        </w:rPr>
+        <w:fldChar w:fldCharType="separate"/>
+      </w:r>
+      <w:r>
+        <w:rPr>
+          <w:rFonts w:ascii="Arial" w:hAnsi="Arial" w:cs="Arial"/>
+          <w:noProof/>
+          <w:vertAlign w:val="superscript"/>
+        </w:rPr>
+        <w:t>3,5</w:t>
+      </w:r>
+      <w:r>
+        <w:rPr>
+          <w:rFonts w:ascii="Arial" w:hAnsi="Arial" w:cs="Arial"/>
+        </w:rPr>
+        <w:fldChar w:fldCharType="end"/>
+      </w:r>
+      <w:r>
+        <w:rPr>
+          <w:rFonts w:ascii="Arial" w:hAnsi="Arial" w:cs="Arial"/>
+        </w:rPr>
+        <w:t xml:space="preserve"> We used read-pair tracing to phase DNVs identified with short-read whole genome sequencing (</w:t>
+      </w:r>
+      <w:r>
+        <w:rPr>
+          <w:rFonts w:ascii="Arial" w:hAnsi="Arial" w:cs="Arial"/>
+          <w:b/>
+        </w:rPr>
+        <w:t>Figure 1</w:t>
+      </w:r>
+      <w:r>
+        <w:rPr>
+          <w:rFonts w:ascii="Arial" w:hAnsi="Arial" w:cs="Arial"/>
+        </w:rPr>
+        <w:t>), achieving similar results for short-read phasing (23%, N=305 trios) but a considerably higher fraction phased with low-coverage (&lt;10x) long-read technology (84%, N=10 trios).</w:t>
+      </w:r>
+    </w:p>
+    <w:p>
+      <w:pPr>
+        <w:ind w:firstLine="720"/>
+        <w:rPr>
+          <w:rFonts w:ascii="Arial" w:hAnsi="Arial" w:cs="Arial"/>
+        </w:rPr>
+      </w:pPr>
+      <w:r>
+        <w:rPr>
+          <w:rFonts w:ascii="Arial" w:hAnsi="Arial" w:cs="Arial"/>
+        </w:rPr>
         <w:t xml:space="preserve">Having phased DNVs in two cohorts, we first sought to replicate previous </w:t>
       </w:r>
       <w:r>
@@ -4903,26 +4706,13 @@
         <w:rPr>
           <w:rFonts w:ascii="Arial" w:hAnsi="Arial" w:cs="Arial"/>
         </w:rPr>
-        <w:t xml:space="preserve"> Although not </w:t>
-      </w:r>
-      <w:r>
-        <w:rPr>
-          <w:rFonts w:ascii="Arial" w:hAnsi="Arial" w:cs="Arial"/>
-        </w:rPr>
-        <w:t xml:space="preserve">significant </w:t>
-      </w:r>
-      <w:r>
-        <w:rPr>
-          <w:rFonts w:ascii="Arial" w:hAnsi="Arial" w:cs="Arial"/>
-          <w:color w:val="FF0000"/>
-        </w:rPr>
-        <w:t>(check significance)</w:t>
-      </w:r>
-      <w:r>
-        <w:rPr>
-          <w:rFonts w:ascii="Arial" w:hAnsi="Arial" w:cs="Arial"/>
-        </w:rPr>
-        <w:t>, w</w:t>
+        <w:t xml:space="preserve"> </w:t>
+      </w:r>
+      <w:r>
+        <w:rPr>
+          <w:rFonts w:ascii="Arial" w:hAnsi="Arial" w:cs="Arial"/>
+        </w:rPr>
+        <w:t>W</w:t>
       </w:r>
       <w:r>
         <w:rPr>
@@ -4941,20 +4731,7 @@
         <w:rPr>
           <w:rFonts w:ascii="Arial" w:hAnsi="Arial" w:cs="Arial"/>
         </w:rPr>
-        <w:t xml:space="preserve">). We also observed the same correlations with parental age </w:t>
-      </w:r>
-      <w:r>
-        <w:rPr>
-          <w:rFonts w:ascii="Arial" w:hAnsi="Arial" w:cs="Arial"/>
-          <w:color w:val="FF0000"/>
-        </w:rPr>
-        <w:t>(re-do the fraction within each ID instead of overall fraction)</w:t>
-      </w:r>
-      <w:r>
-        <w:rPr>
-          <w:rFonts w:ascii="Arial" w:hAnsi="Arial" w:cs="Arial"/>
-        </w:rPr>
-        <w:t>, with the paternal age effect being more consistent than maternal age effect.</w:t>
+        <w:t>).</w:t>
       </w:r>
     </w:p>
     <w:p>
@@ -4968,7 +4745,19 @@
         <w:rPr>
           <w:rFonts w:ascii="Arial" w:hAnsi="Arial" w:cs="Arial"/>
         </w:rPr>
-        <w:t xml:space="preserve">We previously observed a correlation between </w:t>
+        <w:t>O</w:t>
+      </w:r>
+      <w:r>
+        <w:rPr>
+          <w:rFonts w:ascii="Arial" w:hAnsi="Arial" w:cs="Arial"/>
+        </w:rPr>
+        <w:t xml:space="preserve">thers </w:t>
+      </w:r>
+      <w:r>
+        <w:rPr>
+          <w:rFonts w:ascii="Arial" w:hAnsi="Arial" w:cs="Arial"/>
+        </w:rPr>
+        <w:t xml:space="preserve">previously observed a correlation between </w:t>
       </w:r>
       <w:r>
         <w:rPr>
@@ -5005,26 +4794,550 @@
         <w:rPr>
           <w:rFonts w:ascii="Arial" w:hAnsi="Arial" w:cs="Arial"/>
         </w:rPr>
+        <w:t>.</w:t>
+      </w:r>
+      <w:r>
+        <w:rPr>
+          <w:rFonts w:ascii="Arial" w:hAnsi="Arial" w:cs="Arial"/>
+        </w:rPr>
+        <w:fldChar w:fldCharType="begin" w:fldLock="1"/>
+      </w:r>
+      <w:r>
+        <w:rPr>
+          <w:rFonts w:ascii="Arial" w:hAnsi="Arial" w:cs="Arial"/>
+        </w:rPr>
+        <w:instrText>ADDIN CSL_CITATION {"citationItems":[{"id":"ITEM-1","itemData":{"DOI":"10.1038/nature24018","ISSN":"0028-0836","abstract":"Whole-genome sequencing data of 14,688 Icelanders, including 1,548 parent–offspring trios, show how the age and sex of parents affect the rate and spectrum of de novo mutations.","author":[{"dropping-particle":"","family":"Jónsson","given":"Hákon","non-dropping-particle":"","parse-names":false,"suffix":""},{"dropping-particle":"","family":"Sulem","given":"Patrick","non-dropping-particle":"","parse-names":false,"suffix":""},{"dropping-particle":"","family":"Kehr","given":"Birte","non-dropping-particle":"","parse-names":false,"suffix":""},{"dropping-particle":"","family":"Kristmundsdottir","given":"Snaedis","non-dropping-particle":"","parse-names":false,"suffix":""},{"dropping-particle":"","family":"Zink","given":"Florian","non-dropping-particle":"","parse-names":false,"suffix":""},{"dropping-particle":"","family":"Hjartarson","given":"Eirikur","non-dropping-particle":"","parse-names":false,"suffix":""},{"dropping-particle":"","family":"Hardarson","given":"Marteinn T.","non-dropping-particle":"","parse-names":false,"suffix":""},{"dropping-particle":"","family":"Hjorleifsson","given":"Kristjan E.","non-dropping-particle":"","parse-names":false,"suffix":""},{"dropping-particle":"","family":"Eggertsson","given":"Hannes P.","non-dropping-particle":"","parse-names":false,"suffix":""},{"dropping-particle":"","family":"Gudjonsson","given":"Sigurjon Axel","non-dropping-particle":"","parse-names":false,"suffix":""},{"dropping-particle":"","family":"Ward","given":"Lucas D.","non-dropping-particle":"","parse-names":false,"suffix":""},{"dropping-particle":"","family":"Arnadottir","given":"Gudny A.","non-dropping-particle":"","parse-names":false,"suffix":""},{"dropping-particle":"","family":"Helgason","given":"Einar A.","non-dropping-particle":"","parse-names":false,"suffix":""},{"dropping-particle":"","family":"Helgason","given":"Hannes","non-dropping-particle":"","parse-names":false,"suffix":""},{"dropping-particle":"","family":"Gylfason","given":"Arnaldur","non-dropping-particle":"","parse-names":false,"suffix":""},{"dropping-particle":"","family":"Jonasdottir","given":"Adalbjorg","non-dropping-particle":"","parse-names":false,"suffix":""},{"dropping-particle":"","family":"Jonasdottir","given":"Aslaug","non-dropping-particle":"","parse-names":false,"suffix":""},{"dropping-particle":"","family":"Rafnar","given":"Thorunn","non-dropping-particle":"","parse-names":false,"suffix":""},{"dropping-particle":"","family":"Frigge","given":"Mike","non-dropping-particle":"","parse-names":false,"suffix":""},{"dropping-particle":"","family":"Stacey","given":"Simon N.","non-dropping-particle":"","parse-names":false,"suffix":""},{"dropping-particle":"","family":"Th. Magnusson","given":"Olafur","non-dropping-particle":"","parse-names":false,"suffix":""},{"dropping-particle":"","family":"Thorsteinsdottir","given":"Unnur","non-dropping-particle":"","parse-names":false,"suffix":""},{"dropping-particle":"","family":"Masson","given":"Gisli","non-dropping-particle":"","parse-names":false,"suffix":""},{"dropping-particle":"","family":"Kong","given":"Augustine","non-dropping-particle":"","parse-names":false,"suffix":""},{"dropping-particle":"V.","family":"Halldorsson","given":"Bjarni","non-dropping-particle":"","parse-names":false,"suffix":""},{"dropping-particle":"","family":"Helgason","given":"Agnar","non-dropping-particle":"","parse-names":false,"suffix":""},{"dropping-particle":"","family":"Gudbjartsson","given":"Daniel F.","non-dropping-particle":"","parse-names":false,"suffix":""},{"dropping-particle":"","family":"Stefansson","given":"Kari","non-dropping-particle":"","parse-names":false,"suffix":""}],"container-title":"Nature","id":"ITEM-1","issue":"7673","issued":{"date-parts":[["2017","9","20"]]},"page":"519-522","publisher":"Nature Publishing Group","title":"Parental influence on human germline de novo mutations in 1,548 trios from Iceland","type":"article-journal","volume":"549"},"uris":["http://www.mendeley.com/documents/?uuid=d263776d-e193-3d98-abd9-9cf642ffb5a5"]}],"mendeley":{"formattedCitation":"&lt;sup&gt;5&lt;/sup&gt;","plainTextFormattedCitation":"5","previouslyFormattedCitation":"&lt;sup&gt;5&lt;/sup&gt;"},"properties":{"noteIndex":0},"schema":"https://github.com/citation-style-language/schema/raw/master/csl-citation.json"}</w:instrText>
+      </w:r>
+      <w:r>
+        <w:rPr>
+          <w:rFonts w:ascii="Arial" w:hAnsi="Arial" w:cs="Arial"/>
+        </w:rPr>
+        <w:fldChar w:fldCharType="separate"/>
+      </w:r>
+      <w:r>
+        <w:rPr>
+          <w:rFonts w:ascii="Arial" w:hAnsi="Arial" w:cs="Arial"/>
+          <w:noProof/>
+          <w:vertAlign w:val="superscript"/>
+        </w:rPr>
+        <w:t>5</w:t>
+      </w:r>
+      <w:r>
+        <w:rPr>
+          <w:rFonts w:ascii="Arial" w:hAnsi="Arial" w:cs="Arial"/>
+        </w:rPr>
+        <w:fldChar w:fldCharType="end"/>
+      </w:r>
+      <w:r>
+        <w:rPr>
+          <w:rFonts w:ascii="Arial" w:hAnsi="Arial" w:cs="Arial"/>
+        </w:rPr>
+        <w:t xml:space="preserve"> </w:t>
+      </w:r>
+      <w:r>
+        <w:rPr>
+          <w:rFonts w:ascii="Arial" w:hAnsi="Arial" w:cs="Arial"/>
+        </w:rPr>
+        <w:t xml:space="preserve">We </w:t>
+      </w:r>
+      <w:r>
+        <w:rPr>
+          <w:rFonts w:ascii="Arial" w:hAnsi="Arial" w:cs="Arial"/>
+        </w:rPr>
+        <w:t xml:space="preserve">corroborated and </w:t>
+      </w:r>
+      <w:r>
+        <w:rPr>
+          <w:rFonts w:ascii="Arial" w:hAnsi="Arial" w:cs="Arial"/>
+        </w:rPr>
+        <w:t>dissected this observation</w:t>
+      </w:r>
+      <w:r>
+        <w:rPr>
+          <w:rFonts w:ascii="Arial" w:hAnsi="Arial" w:cs="Arial"/>
+        </w:rPr>
+        <w:t xml:space="preserve"> in cohorts representing three </w:t>
+      </w:r>
+      <w:r>
+        <w:rPr>
+          <w:rFonts w:ascii="Arial" w:hAnsi="Arial" w:cs="Arial"/>
+        </w:rPr>
+        <w:t>types</w:t>
+      </w:r>
+      <w:r>
+        <w:rPr>
+          <w:rFonts w:ascii="Arial" w:hAnsi="Arial" w:cs="Arial"/>
+        </w:rPr>
+        <w:t xml:space="preserve"> of phasing, PacBio long-read and Illumina short-read read-pair tracing (described above) as well as indels phased with three-generation haplotype phasing.</w:t>
+      </w:r>
+      <w:r>
+        <w:rPr>
+          <w:rFonts w:ascii="Arial" w:hAnsi="Arial" w:cs="Arial"/>
+        </w:rPr>
+        <w:fldChar w:fldCharType="begin" w:fldLock="1"/>
+      </w:r>
+      <w:r>
+        <w:rPr>
+          <w:rFonts w:ascii="Arial" w:hAnsi="Arial" w:cs="Arial"/>
+        </w:rPr>
+        <w:instrText>ADDIN CSL_CITATION {"citationItems":[{"id":"ITEM-1","itemData":{"DOI":"10.1038/nature24018","ISSN":"0028-0836","abstract":"Whole-genome sequencing data of 14,688 Icelanders, including 1,548 parent–offspring trios, show how the age and sex of parents affect the rate and spectrum of de novo mutations.","author":[{"dropping-particle":"","family":"Jónsson","given":"Hákon","non-dropping-particle":"","parse-names":false,"suffix":""},{"dropping-particle":"","family":"Sulem","given":"Patrick","non-dropping-particle":"","parse-names":false,"suffix":""},{"dropping-particle":"","family":"Kehr","given":"Birte","non-dropping-particle":"","parse-names":false,"suffix":""},{"dropping-particle":"","family":"Kristmundsdottir","given":"Snaedis","non-dropping-particle":"","parse-names":false,"suffix":""},{"dropping-particle":"","family":"Zink","given":"Florian","non-dropping-particle":"","parse-names":false,"suffix":""},{"dropping-particle":"","family":"Hjartarson","given":"Eirikur","non-dropping-particle":"","parse-names":false,"suffix":""},{"dropping-particle":"","family":"Hardarson","given":"Marteinn T.","non-dropping-particle":"","parse-names":false,"suffix":""},{"dropping-particle":"","family":"Hjorleifsson","given":"Kristjan E.","non-dropping-particle":"","parse-names":false,"suffix":""},{"dropping-particle":"","family":"Eggertsson","given":"Hannes P.","non-dropping-particle":"","parse-names":false,"suffix":""},{"dropping-particle":"","family":"Gudjonsson","given":"Sigurjon Axel","non-dropping-particle":"","parse-names":false,"suffix":""},{"dropping-particle":"","family":"Ward","given":"Lucas D.","non-dropping-particle":"","parse-names":false,"suffix":""},{"dropping-particle":"","family":"Arnadottir","given":"Gudny A.","non-dropping-particle":"","parse-names":false,"suffix":""},{"dropping-particle":"","family":"Helgason","given":"Einar A.","non-dropping-particle":"","parse-names":false,"suffix":""},{"dropping-particle":"","family":"Helgason","given":"Hannes","non-dropping-particle":"","parse-names":false,"suffix":""},{"dropping-particle":"","family":"Gylfason","given":"Arnaldur","non-dropping-particle":"","parse-names":false,"suffix":""},{"dropping-particle":"","family":"Jonasdottir","given":"Adalbjorg","non-dropping-particle":"","parse-names":false,"suffix":""},{"dropping-particle":"","family":"Jonasdottir","given":"Aslaug","non-dropping-particle":"","parse-names":false,"suffix":""},{"dropping-particle":"","family":"Rafnar","given":"Thorunn","non-dropping-particle":"","parse-names":false,"suffix":""},{"dropping-particle":"","family":"Frigge","given":"Mike","non-dropping-particle":"","parse-names":false,"suffix":""},{"dropping-particle":"","family":"Stacey","given":"Simon N.","non-dropping-particle":"","parse-names":false,"suffix":""},{"dropping-particle":"","family":"Th. Magnusson","given":"Olafur","non-dropping-particle":"","parse-names":false,"suffix":""},{"dropping-particle":"","family":"Thorsteinsdottir","given":"Unnur","non-dropping-particle":"","parse-names":false,"suffix":""},{"dropping-particle":"","family":"Masson","given":"Gisli","non-dropping-particle":"","parse-names":false,"suffix":""},{"dropping-particle":"","family":"Kong","given":"Augustine","non-dropping-particle":"","parse-names":false,"suffix":""},{"dropping-particle":"V.","family":"Halldorsson","given":"Bjarni","non-dropping-particle":"","parse-names":false,"suffix":""},{"dropping-particle":"","family":"Helgason","given":"Agnar","non-dropping-particle":"","parse-names":false,"suffix":""},{"dropping-particle":"","family":"Gudbjartsson","given":"Daniel F.","non-dropping-particle":"","parse-names":false,"suffix":""},{"dropping-particle":"","family":"Stefansson","given":"Kari","non-dropping-particle":"","parse-names":false,"suffix":""}],"container-title":"Nature","id":"ITEM-1","issue":"7673","issued":{"date-parts":[["2017","9","20"]]},"page":"519-522","publisher":"Nature Publishing Group","title":"Parental influence on human germline de novo mutations in 1,548 trios from Iceland","type":"article-journal","volume":"549"},"uris":["http://www.mendeley.com/documents/?uuid=d263776d-e193-3d98-abd9-9cf642ffb5a5"]}],"mendeley":{"formattedCitation":"&lt;sup&gt;5&lt;/sup&gt;","plainTextFormattedCitation":"5","previouslyFormattedCitation":"&lt;sup&gt;5&lt;/sup&gt;"},"properties":{"noteIndex":0},"schema":"https://github.com/citation-style-language/schema/raw/master/csl-citation.json"}</w:instrText>
+      </w:r>
+      <w:r>
+        <w:rPr>
+          <w:rFonts w:ascii="Arial" w:hAnsi="Arial" w:cs="Arial"/>
+        </w:rPr>
+        <w:fldChar w:fldCharType="separate"/>
+      </w:r>
+      <w:r>
+        <w:rPr>
+          <w:rFonts w:ascii="Arial" w:hAnsi="Arial" w:cs="Arial"/>
+          <w:noProof/>
+          <w:vertAlign w:val="superscript"/>
+        </w:rPr>
+        <w:t>5</w:t>
+      </w:r>
+      <w:r>
+        <w:rPr>
+          <w:rFonts w:ascii="Arial" w:hAnsi="Arial" w:cs="Arial"/>
+        </w:rPr>
+        <w:fldChar w:fldCharType="end"/>
+      </w:r>
+      <w:r>
+        <w:rPr>
+          <w:rFonts w:ascii="Arial" w:hAnsi="Arial" w:cs="Arial"/>
+        </w:rPr>
+        <w:t xml:space="preserve"> </w:t>
+      </w:r>
+      <w:r>
+        <w:rPr>
+          <w:rFonts w:ascii="Arial" w:hAnsi="Arial" w:cs="Arial"/>
+        </w:rPr>
+        <w:t>We first</w:t>
+      </w:r>
+      <w:r>
+        <w:rPr>
+          <w:rFonts w:ascii="Arial" w:hAnsi="Arial" w:cs="Arial"/>
+        </w:rPr>
+        <w:t xml:space="preserve"> classif</w:t>
+      </w:r>
+      <w:r>
+        <w:rPr>
+          <w:rFonts w:ascii="Arial" w:hAnsi="Arial" w:cs="Arial"/>
+        </w:rPr>
+        <w:t>i</w:t>
+      </w:r>
+      <w:r>
+        <w:rPr>
+          <w:rFonts w:ascii="Arial" w:hAnsi="Arial" w:cs="Arial"/>
+        </w:rPr>
+        <w:t>ed</w:t>
+      </w:r>
+      <w:r>
+        <w:rPr>
+          <w:rFonts w:ascii="Arial" w:hAnsi="Arial" w:cs="Arial"/>
+        </w:rPr>
+        <w:t xml:space="preserve"> </w:t>
+      </w:r>
+      <w:r>
+        <w:rPr>
+          <w:rFonts w:ascii="Arial" w:hAnsi="Arial" w:cs="Arial"/>
+          <w:i/>
+        </w:rPr>
+        <w:t>de novo</w:t>
+      </w:r>
+      <w:r>
+        <w:rPr>
+          <w:rFonts w:ascii="Arial" w:hAnsi="Arial" w:cs="Arial"/>
+        </w:rPr>
+        <w:t xml:space="preserve"> indels into homopolymer runs (HRs), non-HR changes in copy count (CCCs), and non-CCCs </w:t>
+      </w:r>
+      <w:r>
+        <w:rPr>
+          <w:rFonts w:ascii="Arial" w:hAnsi="Arial" w:cs="Arial"/>
+        </w:rPr>
+        <w:t>(</w:t>
+      </w:r>
+      <w:r>
+        <w:rPr>
+          <w:rFonts w:ascii="Arial" w:hAnsi="Arial" w:cs="Arial"/>
+          <w:b/>
+        </w:rPr>
+        <w:t>Table 1</w:t>
+      </w:r>
+      <w:r>
+        <w:rPr>
+          <w:rFonts w:ascii="Arial" w:hAnsi="Arial" w:cs="Arial"/>
+        </w:rPr>
+        <w:t xml:space="preserve">) </w:t>
+      </w:r>
+      <w:r>
+        <w:rPr>
+          <w:rFonts w:ascii="Arial" w:hAnsi="Arial" w:cs="Arial"/>
+        </w:rPr>
+        <w:t>using the sorting-hat API</w:t>
+      </w:r>
+      <w:r>
+        <w:rPr>
+          <w:rFonts w:ascii="Arial" w:hAnsi="Arial" w:cs="Arial"/>
+        </w:rPr>
+        <w:t xml:space="preserve"> (see </w:t>
+      </w:r>
+      <w:r>
+        <w:rPr>
+          <w:rFonts w:ascii="Arial" w:hAnsi="Arial" w:cs="Arial"/>
+          <w:b/>
+        </w:rPr>
+        <w:t>Methods</w:t>
+      </w:r>
+      <w:r>
+        <w:rPr>
+          <w:rFonts w:ascii="Arial" w:hAnsi="Arial" w:cs="Arial"/>
+        </w:rPr>
+        <w:t>)</w:t>
+      </w:r>
+      <w:r>
+        <w:rPr>
+          <w:rFonts w:ascii="Arial" w:hAnsi="Arial" w:cs="Arial"/>
+        </w:rPr>
+        <w:t>.</w:t>
+      </w:r>
+      <w:r>
+        <w:rPr>
+          <w:rFonts w:ascii="Arial" w:hAnsi="Arial" w:cs="Arial"/>
+        </w:rPr>
+        <w:t xml:space="preserve"> </w:t>
+      </w:r>
+      <w:r>
+        <w:rPr>
+          <w:rFonts w:ascii="Arial" w:hAnsi="Arial" w:cs="Arial"/>
+        </w:rPr>
+        <w:t xml:space="preserve">We observed a </w:t>
+      </w:r>
+      <w:r>
+        <w:rPr>
+          <w:rFonts w:ascii="Arial" w:hAnsi="Arial" w:cs="Arial"/>
+        </w:rPr>
+        <w:t xml:space="preserve">similar </w:t>
+      </w:r>
+      <w:r>
+        <w:rPr>
+          <w:rFonts w:ascii="Arial" w:hAnsi="Arial" w:cs="Arial"/>
+        </w:rPr>
+        <w:t>percent</w:t>
+      </w:r>
+      <w:r>
+        <w:rPr>
+          <w:rFonts w:ascii="Arial" w:hAnsi="Arial" w:cs="Arial"/>
+        </w:rPr>
+        <w:t xml:space="preserve"> </w:t>
+      </w:r>
+      <w:r>
+        <w:rPr>
+          <w:rFonts w:ascii="Arial" w:hAnsi="Arial" w:cs="Arial"/>
+        </w:rPr>
+        <w:t xml:space="preserve">of </w:t>
+      </w:r>
+      <w:r>
+        <w:rPr>
+          <w:rFonts w:ascii="Arial" w:hAnsi="Arial" w:cs="Arial"/>
+          <w:i/>
+        </w:rPr>
+        <w:t>de novo</w:t>
+      </w:r>
+      <w:r>
+        <w:rPr>
+          <w:rFonts w:ascii="Arial" w:hAnsi="Arial" w:cs="Arial"/>
+        </w:rPr>
+        <w:t xml:space="preserve"> </w:t>
+      </w:r>
+      <w:r>
+        <w:rPr>
+          <w:rFonts w:ascii="Arial" w:hAnsi="Arial" w:cs="Arial"/>
+        </w:rPr>
+        <w:t>HRs</w:t>
+      </w:r>
+      <w:r>
+        <w:rPr>
+          <w:rFonts w:ascii="Arial" w:hAnsi="Arial" w:cs="Arial"/>
+        </w:rPr>
         <w:t xml:space="preserve"> (</w:t>
       </w:r>
       <w:r>
         <w:rPr>
           <w:rFonts w:ascii="Arial" w:hAnsi="Arial" w:cs="Arial"/>
-          <w:color w:val="FF0000"/>
-        </w:rPr>
-        <w:t>cite WGS</w:t>
-      </w:r>
-      <w:r>
-        <w:rPr>
-          <w:rFonts w:ascii="Arial" w:hAnsi="Arial" w:cs="Arial"/>
-        </w:rPr>
-        <w:t xml:space="preserve">). </w:t>
-      </w:r>
-      <w:r>
-        <w:rPr>
-          <w:rFonts w:ascii="Arial" w:hAnsi="Arial" w:cs="Arial"/>
-        </w:rPr>
-        <w:t xml:space="preserve">We dissected this observation by classifying </w:t>
+        </w:rPr>
+        <w:t>5</w:t>
+      </w:r>
+      <w:r>
+        <w:rPr>
+          <w:rFonts w:ascii="Arial" w:hAnsi="Arial" w:cs="Arial"/>
+        </w:rPr>
+        <w:t>-13</w:t>
+      </w:r>
+      <w:r>
+        <w:rPr>
+          <w:rFonts w:ascii="Arial" w:hAnsi="Arial" w:cs="Arial"/>
+        </w:rPr>
+        <w:t>%</w:t>
+      </w:r>
+      <w:r>
+        <w:rPr>
+          <w:rFonts w:ascii="Arial" w:hAnsi="Arial" w:cs="Arial"/>
+        </w:rPr>
+        <w:t>)</w:t>
+      </w:r>
+      <w:r>
+        <w:rPr>
+          <w:rFonts w:ascii="Arial" w:hAnsi="Arial" w:cs="Arial"/>
+        </w:rPr>
+        <w:t>, CCCs</w:t>
+      </w:r>
+      <w:r>
+        <w:rPr>
+          <w:rFonts w:ascii="Arial" w:hAnsi="Arial" w:cs="Arial"/>
+        </w:rPr>
+        <w:t xml:space="preserve"> (45-48%)</w:t>
+      </w:r>
+      <w:r>
+        <w:rPr>
+          <w:rFonts w:ascii="Arial" w:hAnsi="Arial" w:cs="Arial"/>
+        </w:rPr>
+        <w:t>, and non-</w:t>
+      </w:r>
+      <w:r>
+        <w:rPr>
+          <w:rFonts w:ascii="Arial" w:hAnsi="Arial" w:cs="Arial"/>
+        </w:rPr>
+        <w:t>CCCs</w:t>
+      </w:r>
+      <w:r>
+        <w:rPr>
+          <w:rFonts w:ascii="Arial" w:hAnsi="Arial" w:cs="Arial"/>
+        </w:rPr>
+        <w:t xml:space="preserve"> (</w:t>
+      </w:r>
+      <w:r>
+        <w:rPr>
+          <w:rFonts w:ascii="Arial" w:hAnsi="Arial" w:cs="Arial"/>
+        </w:rPr>
+        <w:t>39-48%</w:t>
+      </w:r>
+      <w:r>
+        <w:rPr>
+          <w:rFonts w:ascii="Arial" w:hAnsi="Arial" w:cs="Arial"/>
+        </w:rPr>
+        <w:t xml:space="preserve">) </w:t>
+      </w:r>
+      <w:r>
+        <w:rPr>
+          <w:rFonts w:ascii="Arial" w:hAnsi="Arial" w:cs="Arial"/>
+        </w:rPr>
+        <w:t xml:space="preserve">across all three </w:t>
+      </w:r>
+      <w:r>
+        <w:rPr>
+          <w:rFonts w:ascii="Arial" w:hAnsi="Arial" w:cs="Arial"/>
+        </w:rPr>
+        <w:t>methods</w:t>
+      </w:r>
+      <w:r>
+        <w:rPr>
+          <w:rFonts w:ascii="Arial" w:hAnsi="Arial" w:cs="Arial"/>
+        </w:rPr>
+        <w:t xml:space="preserve">, consistent with </w:t>
+      </w:r>
+      <w:r>
+        <w:rPr>
+          <w:rFonts w:ascii="Arial" w:hAnsi="Arial" w:cs="Arial"/>
+        </w:rPr>
+        <w:t>previous result</w:t>
+      </w:r>
+      <w:r>
+        <w:rPr>
+          <w:rFonts w:ascii="Arial" w:hAnsi="Arial" w:cs="Arial"/>
+        </w:rPr>
+        <w:t>s</w:t>
+      </w:r>
+      <w:r>
+        <w:rPr>
+          <w:rFonts w:ascii="Arial" w:hAnsi="Arial" w:cs="Arial"/>
+        </w:rPr>
+        <w:t xml:space="preserve"> (</w:t>
+      </w:r>
+      <w:r>
+        <w:rPr>
+          <w:rFonts w:ascii="Arial" w:hAnsi="Arial" w:cs="Arial"/>
+          <w:b/>
+        </w:rPr>
+        <w:t>Supplemental Table 1</w:t>
+      </w:r>
+      <w:r>
+        <w:rPr>
+          <w:rFonts w:ascii="Arial" w:hAnsi="Arial" w:cs="Arial"/>
+        </w:rPr>
+        <w:t>)</w:t>
+      </w:r>
+      <w:r>
+        <w:rPr>
+          <w:rFonts w:ascii="Arial" w:hAnsi="Arial" w:cs="Arial"/>
+        </w:rPr>
+        <w:t>.</w:t>
+      </w:r>
+      <w:r>
+        <w:rPr>
+          <w:rFonts w:ascii="Arial" w:hAnsi="Arial" w:cs="Arial"/>
+        </w:rPr>
+        <w:fldChar w:fldCharType="begin" w:fldLock="1"/>
+      </w:r>
+      <w:r>
+        <w:rPr>
+          <w:rFonts w:ascii="Arial" w:hAnsi="Arial" w:cs="Arial"/>
+        </w:rPr>
+        <w:instrText>ADDIN CSL_CITATION {"citationItems":[{"id":"ITEM-1","itemData":{"DOI":"10.1101/gr.185041.114","ISSN":"1088-9051","PMID":"25883321","abstract":"Small insertions and deletions (indels) and large structural variations (SVs) are major contributors to human genetic diversity and disease. However, mutation rates and characteristics of de novo indels and SVs in the general population have remained largely unexplored. We report 332 validated de novo structural changes identified in whole genomes of 250 families, including complex indels, retrotransposon insertions, and interchromosomal events. These data indicate a mutation rate of 2.94 indels (1-20 bp) and 0.16 SVs (&gt;20 bp) per generation. De novo structural changes affect on average 4.1 kbp of genomic sequence and 29 coding bases per generation, which is 91 and 52 times more nucleotides than de novo substitutions, respectively. This contrasts with the equal genomic footprint of inherited SVs and substitutions. An excess of structural changes originated on paternal haplotypes. Additionally, we observed a nonuniform distribution of de novo SVs across offspring. These results reveal the importance of different mutational mechanisms to changes in human genome structure across generations.","author":[{"dropping-particle":"","family":"Kloosterman","given":"Wigard P.","non-dropping-particle":"","parse-names":false,"suffix":""},{"dropping-particle":"","family":"Francioli","given":"Laurent C.","non-dropping-particle":"","parse-names":false,"suffix":""},{"dropping-particle":"","family":"Hormozdiari","given":"Fereydoun","non-dropping-particle":"","parse-names":false,"suffix":""},{"dropping-particle":"","family":"Marschall","given":"Tobias","non-dropping-particle":"","parse-names":false,"suffix":""},{"dropping-particle":"","family":"Hehir-Kwa","given":"Jayne Y.","non-dropping-particle":"","parse-names":false,"suffix":""},{"dropping-particle":"","family":"Abdellaoui","given":"Abdel","non-dropping-particle":"","parse-names":false,"suffix":""},{"dropping-particle":"","family":"Lameijer","given":"Eric-Wubbo","non-dropping-particle":"","parse-names":false,"suffix":""},{"dropping-particle":"","family":"Moed","given":"Matthijs H.","non-dropping-particle":"","parse-names":false,"suffix":""},{"dropping-particle":"","family":"Koval","given":"Vyacheslav","non-dropping-particle":"","parse-names":false,"suffix":""},{"dropping-particle":"","family":"Renkens","given":"Ivo","non-dropping-particle":"","parse-names":false,"suffix":""},{"dropping-particle":"","family":"Roosmalen","given":"Markus J.","non-dropping-particle":"van","parse-names":false,"suffix":""},{"dropping-particle":"","family":"Arp","given":"Pascal","non-dropping-particle":"","parse-names":false,"suffix":""},{"dropping-particle":"","family":"Karssen","given":"Lennart C.","non-dropping-particle":"","parse-names":false,"suffix":""},{"dropping-particle":"","family":"Coe","given":"Bradley P.","non-dropping-particle":"","parse-names":false,"suffix":""},{"dropping-particle":"","family":"Handsaker","given":"Robert E.","non-dropping-particle":"","parse-names":false,"suffix":""},{"dropping-particle":"","family":"Suchiman","given":"Eka D.","non-dropping-particle":"","parse-names":false,"suffix":""},{"dropping-particle":"","family":"Cuppen","given":"Edwin","non-dropping-particle":"","parse-names":false,"suffix":""},{"dropping-particle":"","family":"Thung","given":"Djie Tjwan","non-dropping-particle":"","parse-names":false,"suffix":""},{"dropping-particle":"","family":"McVey","given":"Mitch","non-dropping-particle":"","parse-names":false,"suffix":""},{"dropping-particle":"","family":"Wendl","given":"Michael C.","non-dropping-particle":"","parse-names":false,"suffix":""},{"dropping-particle":"","family":"Uitterlinden","given":"André","non-dropping-particle":"","parse-names":false,"suffix":""},{"dropping-particle":"","family":"Duijn","given":"Cornelia M.","non-dropping-particle":"van","parse-names":false,"suffix":""},{"dropping-particle":"","family":"Swertz","given":"Morris A.","non-dropping-particle":"","parse-names":false,"suffix":""},{"dropping-particle":"","family":"Wijmenga","given":"Cisca","non-dropping-particle":"","parse-names":false,"suffix":""},{"dropping-particle":"","family":"Ommen","given":"GertJan B.","non-dropping-particle":"van","parse-names":false,"suffix":""},{"dropping-particle":"","family":"Slagboom","given":"P. Eline","non-dropping-particle":"","parse-names":false,"suffix":""},{"dropping-particle":"","family":"Boomsma","given":"Dorret I.","non-dropping-particle":"","parse-names":false,"suffix":""},{"dropping-particle":"","family":"Schönhuth","given":"Alexander","non-dropping-particle":"","parse-names":false,"suffix":""},{"dropping-particle":"","family":"Eichler","given":"Evan E.","non-dropping-particle":"","parse-names":false,"suffix":""},{"dropping-particle":"","family":"Bakker","given":"Paul I.W.","non-dropping-particle":"de","parse-names":false,"suffix":""},{"dropping-particle":"","family":"Ye","given":"Kai","non-dropping-particle":"","parse-names":false,"suffix":""},{"dropping-particle":"","family":"Guryev","given":"Victor","non-dropping-particle":"","parse-names":false,"suffix":""},{"dropping-particle":"","family":"Guryev","given":"Victor","non-dropping-particle":"","parse-names":false,"suffix":""}],"container-title":"Genome Research","id":"ITEM-1","issue":"6","issued":{"date-parts":[["2015","6"]]},"page":"792-801","title":"Characteristics of de novo structural changes in the human genome","type":"article-journal","volume":"25"},"uris":["http://www.mendeley.com/documents/?uuid=12a93df1-fa53-3099-9644-6bc112b64cd0"]}],"mendeley":{"formattedCitation":"&lt;sup&gt;3&lt;/sup&gt;","plainTextFormattedCitation":"3","previouslyFormattedCitation":"&lt;sup&gt;3&lt;/sup&gt;"},"properties":{"noteIndex":0},"schema":"https://github.com/citation-style-language/schema/raw/master/csl-citation.json"}</w:instrText>
+      </w:r>
+      <w:r>
+        <w:rPr>
+          <w:rFonts w:ascii="Arial" w:hAnsi="Arial" w:cs="Arial"/>
+        </w:rPr>
+        <w:fldChar w:fldCharType="separate"/>
+      </w:r>
+      <w:r>
+        <w:rPr>
+          <w:rFonts w:ascii="Arial" w:hAnsi="Arial" w:cs="Arial"/>
+          <w:noProof/>
+          <w:vertAlign w:val="superscript"/>
+        </w:rPr>
+        <w:t>3</w:t>
+      </w:r>
+      <w:r>
+        <w:rPr>
+          <w:rFonts w:ascii="Arial" w:hAnsi="Arial" w:cs="Arial"/>
+        </w:rPr>
+        <w:fldChar w:fldCharType="end"/>
+      </w:r>
+      <w:r>
+        <w:rPr>
+          <w:rFonts w:ascii="Arial" w:hAnsi="Arial" w:cs="Arial"/>
+        </w:rPr>
+        <w:t xml:space="preserve"> We found the highest deletion/insertion ratio in non-CCCs </w:t>
+      </w:r>
+      <w:r>
+        <w:rPr>
+          <w:rFonts w:ascii="Arial" w:hAnsi="Arial" w:cs="Arial"/>
+        </w:rPr>
+        <w:t xml:space="preserve">(range 9:1 to 24:1), consistent with previous results and </w:t>
+      </w:r>
+      <w:r>
+        <w:rPr>
+          <w:rFonts w:ascii="Arial" w:hAnsi="Arial" w:cs="Arial"/>
+        </w:rPr>
+        <w:t xml:space="preserve">mutagenesis during </w:t>
+      </w:r>
+      <w:r>
+        <w:rPr>
+          <w:rFonts w:ascii="Arial" w:hAnsi="Arial" w:cs="Arial"/>
+        </w:rPr>
+        <w:t xml:space="preserve">non-homologous end-joining </w:t>
+      </w:r>
+      <w:r>
+        <w:rPr>
+          <w:rFonts w:ascii="Arial" w:hAnsi="Arial" w:cs="Arial"/>
+        </w:rPr>
+        <w:t>repair.</w:t>
+      </w:r>
+      <w:r>
+        <w:rPr>
+          <w:rFonts w:ascii="Arial" w:hAnsi="Arial" w:cs="Arial"/>
+        </w:rPr>
+        <w:fldChar w:fldCharType="begin" w:fldLock="1"/>
+      </w:r>
+      <w:r>
+        <w:rPr>
+          <w:rFonts w:ascii="Arial" w:hAnsi="Arial" w:cs="Arial"/>
+        </w:rPr>
+        <w:instrText>ADDIN CSL_CITATION {"citationItems":[{"id":"ITEM-1","itemData":{"DOI":"10.1101/gr.185041.114","ISSN":"1088-9051","PMID":"25883321","abstract":"Small insertions and deletions (indels) and large structural variations (SVs) are major contributors to human genetic diversity and disease. However, mutation rates and characteristics of de novo indels and SVs in the general population have remained largely unexplored. We report 332 validated de novo structural changes identified in whole genomes of 250 families, including complex indels, retrotransposon insertions, and interchromosomal events. These data indicate a mutation rate of 2.94 indels (1-20 bp) and 0.16 SVs (&gt;20 bp) per generation. De novo structural changes affect on average 4.1 kbp of genomic sequence and 29 coding bases per generation, which is 91 and 52 times more nucleotides than de novo substitutions, respectively. This contrasts with the equal genomic footprint of inherited SVs and substitutions. An excess of structural changes originated on paternal haplotypes. Additionally, we observed a nonuniform distribution of de novo SVs across offspring. These results reveal the importance of different mutational mechanisms to changes in human genome structure across generations.","author":[{"dropping-particle":"","family":"Kloosterman","given":"Wigard P.","non-dropping-particle":"","parse-names":false,"suffix":""},{"dropping-particle":"","family":"Francioli","given":"Laurent C.","non-dropping-particle":"","parse-names":false,"suffix":""},{"dropping-particle":"","family":"Hormozdiari","given":"Fereydoun","non-dropping-particle":"","parse-names":false,"suffix":""},{"dropping-particle":"","family":"Marschall","given":"Tobias","non-dropping-particle":"","parse-names":false,"suffix":""},{"dropping-particle":"","family":"Hehir-Kwa","given":"Jayne Y.","non-dropping-particle":"","parse-names":false,"suffix":""},{"dropping-particle":"","family":"Abdellaoui","given":"Abdel","non-dropping-particle":"","parse-names":false,"suffix":""},{"dropping-particle":"","family":"Lameijer","given":"Eric-Wubbo","non-dropping-particle":"","parse-names":false,"suffix":""},{"dropping-particle":"","family":"Moed","given":"Matthijs H.","non-dropping-particle":"","parse-names":false,"suffix":""},{"dropping-particle":"","family":"Koval","given":"Vyacheslav","non-dropping-particle":"","parse-names":false,"suffix":""},{"dropping-particle":"","family":"Renkens","given":"Ivo","non-dropping-particle":"","parse-names":false,"suffix":""},{"dropping-particle":"","family":"Roosmalen","given":"Markus J.","non-dropping-particle":"van","parse-names":false,"suffix":""},{"dropping-particle":"","family":"Arp","given":"Pascal","non-dropping-particle":"","parse-names":false,"suffix":""},{"dropping-particle":"","family":"Karssen","given":"Lennart C.","non-dropping-particle":"","parse-names":false,"suffix":""},{"dropping-particle":"","family":"Coe","given":"Bradley P.","non-dropping-particle":"","parse-names":false,"suffix":""},{"dropping-particle":"","family":"Handsaker","given":"Robert E.","non-dropping-particle":"","parse-names":false,"suffix":""},{"dropping-particle":"","family":"Suchiman","given":"Eka D.","non-dropping-particle":"","parse-names":false,"suffix":""},{"dropping-particle":"","family":"Cuppen","given":"Edwin","non-dropping-particle":"","parse-names":false,"suffix":""},{"dropping-particle":"","family":"Thung","given":"Djie Tjwan","non-dropping-particle":"","parse-names":false,"suffix":""},{"dropping-particle":"","family":"McVey","given":"Mitch","non-dropping-particle":"","parse-names":false,"suffix":""},{"dropping-particle":"","family":"Wendl","given":"Michael C.","non-dropping-particle":"","parse-names":false,"suffix":""},{"dropping-particle":"","family":"Uitterlinden","given":"André","non-dropping-particle":"","parse-names":false,"suffix":""},{"dropping-particle":"","family":"Duijn","given":"Cornelia M.","non-dropping-particle":"van","parse-names":false,"suffix":""},{"dropping-particle":"","family":"Swertz","given":"Morris A.","non-dropping-particle":"","parse-names":false,"suffix":""},{"dropping-particle":"","family":"Wijmenga","given":"Cisca","non-dropping-particle":"","parse-names":false,"suffix":""},{"dropping-particle":"","family":"Ommen","given":"GertJan B.","non-dropping-particle":"van","parse-names":false,"suffix":""},{"dropping-particle":"","family":"Slagboom","given":"P. Eline","non-dropping-particle":"","parse-names":false,"suffix":""},{"dropping-particle":"","family":"Boomsma","given":"Dorret I.","non-dropping-particle":"","parse-names":false,"suffix":""},{"dropping-particle":"","family":"Schönhuth","given":"Alexander","non-dropping-particle":"","parse-names":false,"suffix":""},{"dropping-particle":"","family":"Eichler","given":"Evan E.","non-dropping-particle":"","parse-names":false,"suffix":""},{"dropping-particle":"","family":"Bakker","given":"Paul I.W.","non-dropping-particle":"de","parse-names":false,"suffix":""},{"dropping-particle":"","family":"Ye","given":"Kai","non-dropping-particle":"","parse-names":false,"suffix":""},{"dropping-particle":"","family":"Guryev","given":"Victor","non-dropping-particle":"","parse-names":false,"suffix":""},{"dropping-particle":"","family":"Guryev","given":"Victor","non-dropping-particle":"","parse-names":false,"suffix":""}],"container-title":"Genome Research","id":"ITEM-1","issue":"6","issued":{"date-parts":[["2015","6"]]},"page":"792-801","title":"Characteristics of de novo structural changes in the human genome","type":"article-journal","volume":"25"},"uris":["http://www.mendeley.com/documents/?uuid=12a93df1-fa53-3099-9644-6bc112b64cd0"]}],"mendeley":{"formattedCitation":"&lt;sup&gt;3&lt;/sup&gt;","plainTextFormattedCitation":"3","previouslyFormattedCitation":"&lt;sup&gt;3&lt;/sup&gt;"},"properties":{"noteIndex":0},"schema":"https://github.com/citation-style-language/schema/raw/master/csl-citation.json"}</w:instrText>
+      </w:r>
+      <w:r>
+        <w:rPr>
+          <w:rFonts w:ascii="Arial" w:hAnsi="Arial" w:cs="Arial"/>
+        </w:rPr>
+        <w:fldChar w:fldCharType="separate"/>
+      </w:r>
+      <w:r>
+        <w:rPr>
+          <w:rFonts w:ascii="Arial" w:hAnsi="Arial" w:cs="Arial"/>
+          <w:noProof/>
+          <w:vertAlign w:val="superscript"/>
+        </w:rPr>
+        <w:t>3</w:t>
+      </w:r>
+      <w:r>
+        <w:rPr>
+          <w:rFonts w:ascii="Arial" w:hAnsi="Arial" w:cs="Arial"/>
+        </w:rPr>
+        <w:fldChar w:fldCharType="end"/>
+      </w:r>
+      <w:r>
+        <w:rPr>
+          <w:rFonts w:ascii="Arial" w:hAnsi="Arial" w:cs="Arial"/>
+        </w:rPr>
+        <w:t xml:space="preserve"> </w:t>
+      </w:r>
+      <w:r>
+        <w:rPr>
+          <w:rFonts w:ascii="Arial" w:hAnsi="Arial" w:cs="Arial"/>
+        </w:rPr>
+        <w:t xml:space="preserve">We then compared </w:t>
+      </w:r>
+      <w:r>
+        <w:rPr>
+          <w:rFonts w:ascii="Arial" w:hAnsi="Arial" w:cs="Arial"/>
+        </w:rPr>
+        <w:t>the number of indels per class with parental age (</w:t>
+      </w:r>
+      <w:r>
+        <w:rPr>
+          <w:rFonts w:ascii="Arial" w:hAnsi="Arial" w:cs="Arial"/>
+          <w:b/>
+        </w:rPr>
+        <w:t>Figure 2</w:t>
+      </w:r>
+      <w:r>
+        <w:rPr>
+          <w:rFonts w:ascii="Arial" w:hAnsi="Arial" w:cs="Arial"/>
+        </w:rPr>
+        <w:t xml:space="preserve"> and </w:t>
+      </w:r>
+      <w:r>
+        <w:rPr>
+          <w:rFonts w:ascii="Arial" w:hAnsi="Arial" w:cs="Arial"/>
+          <w:b/>
+        </w:rPr>
+        <w:t>Supplemental Figure 2</w:t>
+      </w:r>
+      <w:r>
+        <w:rPr>
+          <w:rFonts w:ascii="Arial" w:hAnsi="Arial" w:cs="Arial"/>
+        </w:rPr>
+        <w:t>)</w:t>
+      </w:r>
+      <w:r>
+        <w:rPr>
+          <w:rFonts w:ascii="Arial" w:hAnsi="Arial" w:cs="Arial"/>
+        </w:rPr>
+        <w:t>. The strongest correlation occurred between CCCs/trio and father’s age</w:t>
+      </w:r>
+      <w:r>
+        <w:rPr>
+          <w:rFonts w:ascii="Arial" w:hAnsi="Arial" w:cs="Arial"/>
+        </w:rPr>
+        <w:t>, significant for all three phasing methods in addition to the meta-analysis.</w:t>
+      </w:r>
+      <w:r>
+        <w:rPr>
+          <w:rFonts w:ascii="Arial" w:hAnsi="Arial" w:cs="Arial"/>
+        </w:rPr>
+        <w:t xml:space="preserve"> We also observed a modest correlation between maternal age and </w:t>
       </w:r>
       <w:r>
         <w:rPr>
@@ -5037,45 +5350,190 @@
         <w:rPr>
           <w:rFonts w:ascii="Arial" w:hAnsi="Arial" w:cs="Arial"/>
         </w:rPr>
-        <w:t xml:space="preserve"> indels into homopolymer runs (HRs), non-HR changes in copy count (CCCs), and non-CCCs </w:t>
-      </w:r>
-      <w:r>
-        <w:rPr>
-          <w:rFonts w:ascii="Arial" w:hAnsi="Arial" w:cs="Arial"/>
-        </w:rPr>
-        <w:t>(</w:t>
-      </w:r>
-      <w:r>
-        <w:rPr>
-          <w:rFonts w:ascii="Arial" w:hAnsi="Arial" w:cs="Arial"/>
-          <w:b/>
-        </w:rPr>
-        <w:t>Table 1</w:t>
-      </w:r>
-      <w:r>
-        <w:rPr>
-          <w:rFonts w:ascii="Arial" w:hAnsi="Arial" w:cs="Arial"/>
-        </w:rPr>
-        <w:t xml:space="preserve">) </w:t>
-      </w:r>
-      <w:r>
-        <w:rPr>
-          <w:rFonts w:ascii="Arial" w:hAnsi="Arial" w:cs="Arial"/>
-        </w:rPr>
-        <w:t>using the sorting-hat API</w:t>
-      </w:r>
-      <w:r>
-        <w:rPr>
-          <w:rFonts w:ascii="Arial" w:hAnsi="Arial" w:cs="Arial"/>
-        </w:rPr>
-        <w:t xml:space="preserve"> (see </w:t>
-      </w:r>
-      <w:r>
-        <w:rPr>
-          <w:rFonts w:ascii="Arial" w:hAnsi="Arial" w:cs="Arial"/>
-          <w:b/>
-        </w:rPr>
-        <w:t>Methods</w:t>
+        <w:t xml:space="preserve"> indels in any class</w:t>
+      </w:r>
+      <w:r>
+        <w:rPr>
+          <w:rFonts w:ascii="Arial" w:hAnsi="Arial" w:cs="Arial"/>
+        </w:rPr>
+        <w:t>.</w:t>
+      </w:r>
+    </w:p>
+    <w:p>
+      <w:pPr>
+        <w:ind w:firstLine="720"/>
+        <w:rPr>
+          <w:rFonts w:ascii="Arial" w:hAnsi="Arial" w:cs="Arial"/>
+        </w:rPr>
+      </w:pPr>
+      <w:r>
+        <w:rPr>
+          <w:rFonts w:ascii="Arial" w:hAnsi="Arial" w:cs="Arial"/>
+        </w:rPr>
+        <w:t xml:space="preserve">In order to derive further insight into the </w:t>
+      </w:r>
+      <w:r>
+        <w:rPr>
+          <w:rFonts w:ascii="Arial" w:hAnsi="Arial" w:cs="Arial"/>
+          <w:i/>
+        </w:rPr>
+        <w:t>de novo</w:t>
+      </w:r>
+      <w:r>
+        <w:rPr>
+          <w:rFonts w:ascii="Arial" w:hAnsi="Arial" w:cs="Arial"/>
+        </w:rPr>
+        <w:t xml:space="preserve"> indel genesis mechanisms, we sub-divided the </w:t>
+      </w:r>
+      <w:r>
+        <w:rPr>
+          <w:rFonts w:ascii="Arial" w:hAnsi="Arial" w:cs="Arial"/>
+        </w:rPr>
+        <w:t>CC</w:t>
+      </w:r>
+      <w:r>
+        <w:rPr>
+          <w:rFonts w:ascii="Arial" w:hAnsi="Arial" w:cs="Arial"/>
+        </w:rPr>
+        <w:t>Cs</w:t>
+      </w:r>
+      <w:r>
+        <w:rPr>
+          <w:rFonts w:ascii="Arial" w:hAnsi="Arial" w:cs="Arial"/>
+        </w:rPr>
+        <w:t xml:space="preserve">. </w:t>
+      </w:r>
+      <w:r>
+        <w:rPr>
+          <w:rFonts w:ascii="Arial" w:hAnsi="Arial" w:cs="Arial"/>
+        </w:rPr>
+        <w:t xml:space="preserve">Despite the lower number of </w:t>
+      </w:r>
+      <w:r>
+        <w:rPr>
+          <w:rFonts w:ascii="Arial" w:hAnsi="Arial" w:cs="Arial"/>
+          <w:i/>
+        </w:rPr>
+        <w:t>de novo</w:t>
+      </w:r>
+      <w:r>
+        <w:rPr>
+          <w:rFonts w:ascii="Arial" w:hAnsi="Arial" w:cs="Arial"/>
+        </w:rPr>
+        <w:t xml:space="preserve"> CCC indels identified in repeat-masked</w:t>
+      </w:r>
+      <w:r>
+        <w:rPr>
+          <w:rFonts w:ascii="Arial" w:hAnsi="Arial" w:cs="Arial"/>
+        </w:rPr>
+        <w:fldChar w:fldCharType="begin" w:fldLock="1"/>
+      </w:r>
+      <w:r>
+        <w:rPr>
+          <w:rFonts w:ascii="Arial" w:hAnsi="Arial" w:cs="Arial"/>
+        </w:rPr>
+        <w:instrText>ADDIN CSL_CITATION {"citationItems":[{"id":"ITEM-1","itemData":{"URL":"http://www.repeatmasker.org/","author":[{"dropping-particle":"","family":"Smit","given":"Arian","non-dropping-particle":"","parse-names":false,"suffix":""},{"dropping-particle":"","family":"Glusman","given":"Gustavo","non-dropping-particle":"","parse-names":false,"suffix":""},{"dropping-particle":"","family":"Hubley","given":"Robert","non-dropping-particle":"","parse-names":false,"suffix":""}],"id":"ITEM-1","issued":{"date-parts":[["0"]]},"title":"RepeatMasker 4.0","type":"webpage"},"uris":["http://www.mendeley.com/documents/?uuid=0b77e7b7-4353-4a2d-8c37-7527ff91daee"]}],"mendeley":{"formattedCitation":"&lt;sup&gt;10&lt;/sup&gt;","plainTextFormattedCitation":"10"},"properties":{"noteIndex":0},"schema":"https://github.com/citation-style-language/schema/raw/master/csl-citation.json"}</w:instrText>
+      </w:r>
+      <w:r>
+        <w:rPr>
+          <w:rFonts w:ascii="Arial" w:hAnsi="Arial" w:cs="Arial"/>
+        </w:rPr>
+        <w:fldChar w:fldCharType="separate"/>
+      </w:r>
+      <w:r>
+        <w:rPr>
+          <w:rFonts w:ascii="Arial" w:hAnsi="Arial" w:cs="Arial"/>
+          <w:noProof/>
+          <w:vertAlign w:val="superscript"/>
+        </w:rPr>
+        <w:t>10</w:t>
+      </w:r>
+      <w:r>
+        <w:rPr>
+          <w:rFonts w:ascii="Arial" w:hAnsi="Arial" w:cs="Arial"/>
+        </w:rPr>
+        <w:fldChar w:fldCharType="end"/>
+      </w:r>
+      <w:r>
+        <w:rPr>
+          <w:rFonts w:ascii="Arial" w:hAnsi="Arial" w:cs="Arial"/>
+        </w:rPr>
+        <w:t xml:space="preserve"> genomic regions (SINEs, LINEs, </w:t>
+      </w:r>
+      <w:r>
+        <w:rPr>
+          <w:rFonts w:ascii="Arial" w:hAnsi="Arial" w:cs="Arial"/>
+        </w:rPr>
+        <w:t xml:space="preserve">LCRs, </w:t>
+      </w:r>
+      <w:r>
+        <w:rPr>
+          <w:rFonts w:ascii="Arial" w:hAnsi="Arial" w:cs="Arial"/>
+          <w:i/>
+        </w:rPr>
+        <w:t>etc</w:t>
+      </w:r>
+      <w:r>
+        <w:rPr>
+          <w:rFonts w:ascii="Arial" w:hAnsi="Arial" w:cs="Arial"/>
+        </w:rPr>
+        <w:t>.)</w:t>
+      </w:r>
+      <w:r>
+        <w:rPr>
+          <w:rFonts w:ascii="Arial" w:hAnsi="Arial" w:cs="Arial"/>
+        </w:rPr>
+        <w:t xml:space="preserve">, </w:t>
+      </w:r>
+      <w:r>
+        <w:rPr>
+          <w:rFonts w:ascii="Arial" w:hAnsi="Arial" w:cs="Arial"/>
+          <w:i/>
+        </w:rPr>
+        <w:t>de novo</w:t>
+      </w:r>
+      <w:r>
+        <w:rPr>
+          <w:rFonts w:ascii="Arial" w:hAnsi="Arial" w:cs="Arial"/>
+        </w:rPr>
+        <w:t xml:space="preserve"> CCC indels in repetitive regions had stronger correlations with paternal age (</w:t>
+      </w:r>
+      <w:proofErr w:type="spellStart"/>
+      <w:r>
+        <w:rPr>
+          <w:rFonts w:ascii="Arial" w:hAnsi="Arial" w:cs="Arial"/>
+          <w:i/>
+        </w:rPr>
+        <w:t>P</w:t>
+      </w:r>
+      <w:r>
+        <w:rPr>
+          <w:rFonts w:ascii="Arial" w:hAnsi="Arial" w:cs="Arial"/>
+          <w:i/>
+          <w:vertAlign w:val="subscript"/>
+        </w:rPr>
+        <w:t>meta</w:t>
+      </w:r>
+      <w:proofErr w:type="spellEnd"/>
+      <w:r>
+        <w:rPr>
+          <w:rFonts w:ascii="Arial" w:hAnsi="Arial" w:cs="Arial"/>
+          <w:i/>
+          <w:vertAlign w:val="subscript"/>
+        </w:rPr>
+        <w:t>-analysis</w:t>
+      </w:r>
+      <w:r>
+        <w:rPr>
+          <w:rFonts w:ascii="Arial" w:hAnsi="Arial" w:cs="Arial"/>
+        </w:rPr>
+        <w:t>=0.004</w:t>
+      </w:r>
+      <w:r>
+        <w:rPr>
+          <w:rFonts w:ascii="Arial" w:hAnsi="Arial" w:cs="Arial"/>
+        </w:rPr>
+        <w:t>, 233 paternal indels</w:t>
       </w:r>
       <w:r>
         <w:rPr>
@@ -5087,7 +5545,51 @@
         <w:rPr>
           <w:rFonts w:ascii="Arial" w:hAnsi="Arial" w:cs="Arial"/>
         </w:rPr>
-        <w:t>.</w:t>
+        <w:t xml:space="preserve"> compared to CCCs outside of repeats</w:t>
+      </w:r>
+      <w:r>
+        <w:rPr>
+          <w:rFonts w:ascii="Arial" w:hAnsi="Arial" w:cs="Arial"/>
+        </w:rPr>
+        <w:t xml:space="preserve"> (</w:t>
+      </w:r>
+      <w:proofErr w:type="spellStart"/>
+      <w:r>
+        <w:rPr>
+          <w:rFonts w:ascii="Arial" w:hAnsi="Arial" w:cs="Arial"/>
+          <w:i/>
+        </w:rPr>
+        <w:t>P</w:t>
+      </w:r>
+      <w:r>
+        <w:rPr>
+          <w:rFonts w:ascii="Arial" w:hAnsi="Arial" w:cs="Arial"/>
+          <w:i/>
+          <w:vertAlign w:val="subscript"/>
+        </w:rPr>
+        <w:t>meta</w:t>
+      </w:r>
+      <w:proofErr w:type="spellEnd"/>
+      <w:r>
+        <w:rPr>
+          <w:rFonts w:ascii="Arial" w:hAnsi="Arial" w:cs="Arial"/>
+          <w:i/>
+          <w:vertAlign w:val="subscript"/>
+        </w:rPr>
+        <w:t>-analysis</w:t>
+      </w:r>
+      <w:r>
+        <w:rPr>
+          <w:rFonts w:ascii="Arial" w:hAnsi="Arial" w:cs="Arial"/>
+        </w:rPr>
+        <w:t xml:space="preserve">=0.04, 278 paternal </w:t>
+      </w:r>
+      <w:r>
+        <w:rPr>
+          <w:rFonts w:ascii="Arial" w:hAnsi="Arial" w:cs="Arial"/>
+        </w:rPr>
+        <w:lastRenderedPageBreak/>
+        <w:t>indels).</w:t>
       </w:r>
       <w:r>
         <w:rPr>
@@ -5099,19 +5601,25 @@
         <w:rPr>
           <w:rFonts w:ascii="Arial" w:hAnsi="Arial" w:cs="Arial"/>
         </w:rPr>
-        <w:t xml:space="preserve">We observed a </w:t>
-      </w:r>
-      <w:r>
-        <w:rPr>
-          <w:rFonts w:ascii="Arial" w:hAnsi="Arial" w:cs="Arial"/>
-        </w:rPr>
-        <w:t xml:space="preserve">similar fraction </w:t>
-      </w:r>
-      <w:r>
-        <w:rPr>
-          <w:rFonts w:ascii="Arial" w:hAnsi="Arial" w:cs="Arial"/>
-        </w:rPr>
-        <w:t xml:space="preserve">of </w:t>
+        <w:t>W</w:t>
+      </w:r>
+      <w:r>
+        <w:rPr>
+          <w:rFonts w:ascii="Arial" w:hAnsi="Arial" w:cs="Arial"/>
+        </w:rPr>
+        <w:t xml:space="preserve">e </w:t>
+      </w:r>
+      <w:r>
+        <w:rPr>
+          <w:rFonts w:ascii="Arial" w:hAnsi="Arial" w:cs="Arial"/>
+        </w:rPr>
+        <w:t xml:space="preserve">also </w:t>
+      </w:r>
+      <w:r>
+        <w:rPr>
+          <w:rFonts w:ascii="Arial" w:hAnsi="Arial" w:cs="Arial"/>
+        </w:rPr>
+        <w:t xml:space="preserve">investigated if the number of </w:t>
       </w:r>
       <w:r>
         <w:rPr>
@@ -5124,222 +5632,7 @@
         <w:rPr>
           <w:rFonts w:ascii="Arial" w:hAnsi="Arial" w:cs="Arial"/>
         </w:rPr>
-        <w:t xml:space="preserve"> </w:t>
-      </w:r>
-      <w:r>
-        <w:rPr>
-          <w:rFonts w:ascii="Arial" w:hAnsi="Arial" w:cs="Arial"/>
-        </w:rPr>
-        <w:t>HRs, CCCs, and non-CCCs</w:t>
-      </w:r>
-      <w:r>
-        <w:rPr>
-          <w:rFonts w:ascii="Arial" w:hAnsi="Arial" w:cs="Arial"/>
-        </w:rPr>
-        <w:t xml:space="preserve"> </w:t>
-      </w:r>
-      <w:r>
-        <w:rPr>
-          <w:rFonts w:ascii="Arial" w:hAnsi="Arial" w:cs="Arial"/>
-          <w:color w:val="FF0000"/>
-        </w:rPr>
-        <w:t>(</w:t>
-      </w:r>
-      <w:r>
-        <w:rPr>
-          <w:rFonts w:ascii="Arial" w:hAnsi="Arial" w:cs="Arial"/>
-          <w:b/>
-          <w:color w:val="FF0000"/>
-        </w:rPr>
-        <w:t>Supplemental Table 1</w:t>
-      </w:r>
-      <w:r>
-        <w:rPr>
-          <w:rFonts w:ascii="Arial" w:hAnsi="Arial" w:cs="Arial"/>
-          <w:color w:val="FF0000"/>
-        </w:rPr>
-        <w:t xml:space="preserve">) </w:t>
-      </w:r>
-      <w:r>
-        <w:rPr>
-          <w:rFonts w:ascii="Arial" w:hAnsi="Arial" w:cs="Arial"/>
-        </w:rPr>
-        <w:t xml:space="preserve">across all three </w:t>
-      </w:r>
-      <w:r>
-        <w:rPr>
-          <w:rFonts w:ascii="Arial" w:hAnsi="Arial" w:cs="Arial"/>
-        </w:rPr>
-        <w:t>methods</w:t>
-      </w:r>
-      <w:r>
-        <w:rPr>
-          <w:rFonts w:ascii="Arial" w:hAnsi="Arial" w:cs="Arial"/>
-        </w:rPr>
-        <w:t xml:space="preserve">, consistent with </w:t>
-      </w:r>
-      <w:r>
-        <w:rPr>
-          <w:rFonts w:ascii="Arial" w:hAnsi="Arial" w:cs="Arial"/>
-        </w:rPr>
-        <w:t>previous results</w:t>
-      </w:r>
-      <w:r>
-        <w:rPr>
-          <w:rFonts w:ascii="Arial" w:hAnsi="Arial" w:cs="Arial"/>
-        </w:rPr>
-        <w:t>.</w:t>
-      </w:r>
-      <w:r>
-        <w:rPr>
-          <w:rFonts w:ascii="Arial" w:hAnsi="Arial" w:cs="Arial"/>
-        </w:rPr>
-        <w:fldChar w:fldCharType="begin" w:fldLock="1"/>
-      </w:r>
-      <w:r>
-        <w:rPr>
-          <w:rFonts w:ascii="Arial" w:hAnsi="Arial" w:cs="Arial"/>
-        </w:rPr>
-        <w:instrText>ADDIN CSL_CITATION {"citationItems":[{"id":"ITEM-1","itemData":{"DOI":"10.1101/gr.185041.114","ISSN":"1088-9051","PMID":"25883321","abstract":"Small insertions and deletions (indels) and large structural variations (SVs) are major contributors to human genetic diversity and disease. However, mutation rates and characteristics of de novo indels and SVs in the general population have remained largely unexplored. We report 332 validated de novo structural changes identified in whole genomes of 250 families, including complex indels, retrotransposon insertions, and interchromosomal events. These data indicate a mutation rate of 2.94 indels (1-20 bp) and 0.16 SVs (&gt;20 bp) per generation. De novo structural changes affect on average 4.1 kbp of genomic sequence and 29 coding bases per generation, which is 91 and 52 times more nucleotides than de novo substitutions, respectively. This contrasts with the equal genomic footprint of inherited SVs and substitutions. An excess of structural changes originated on paternal haplotypes. Additionally, we observed a nonuniform distribution of de novo SVs across offspring. These results reveal the importance of different mutational mechanisms to changes in human genome structure across generations.","author":[{"dropping-particle":"","family":"Kloosterman","given":"Wigard P.","non-dropping-particle":"","parse-names":false,"suffix":""},{"dropping-particle":"","family":"Francioli","given":"Laurent C.","non-dropping-particle":"","parse-names":false,"suffix":""},{"dropping-particle":"","family":"Hormozdiari","given":"Fereydoun","non-dropping-particle":"","parse-names":false,"suffix":""},{"dropping-particle":"","family":"Marschall","given":"Tobias","non-dropping-particle":"","parse-names":false,"suffix":""},{"dropping-particle":"","family":"Hehir-Kwa","given":"Jayne Y.","non-dropping-particle":"","parse-names":false,"suffix":""},{"dropping-particle":"","family":"Abdellaoui","given":"Abdel","non-dropping-particle":"","parse-names":false,"suffix":""},{"dropping-particle":"","family":"Lameijer","given":"Eric-Wubbo","non-dropping-particle":"","parse-names":false,"suffix":""},{"dropping-particle":"","family":"Moed","given":"Matthijs H.","non-dropping-particle":"","parse-names":false,"suffix":""},{"dropping-particle":"","family":"Koval","given":"Vyacheslav","non-dropping-particle":"","parse-names":false,"suffix":""},{"dropping-particle":"","family":"Renkens","given":"Ivo","non-dropping-particle":"","parse-names":false,"suffix":""},{"dropping-particle":"","family":"Roosmalen","given":"Markus J.","non-dropping-particle":"van","parse-names":false,"suffix":""},{"dropping-particle":"","family":"Arp","given":"Pascal","non-dropping-particle":"","parse-names":false,"suffix":""},{"dropping-particle":"","family":"Karssen","given":"Lennart C.","non-dropping-particle":"","parse-names":false,"suffix":""},{"dropping-particle":"","family":"Coe","given":"Bradley P.","non-dropping-particle":"","parse-names":false,"suffix":""},{"dropping-particle":"","family":"Handsaker","given":"Robert E.","non-dropping-particle":"","parse-names":false,"suffix":""},{"dropping-particle":"","family":"Suchiman","given":"Eka D.","non-dropping-particle":"","parse-names":false,"suffix":""},{"dropping-particle":"","family":"Cuppen","given":"Edwin","non-dropping-particle":"","parse-names":false,"suffix":""},{"dropping-particle":"","family":"Thung","given":"Djie Tjwan","non-dropping-particle":"","parse-names":false,"suffix":""},{"dropping-particle":"","family":"McVey","given":"Mitch","non-dropping-particle":"","parse-names":false,"suffix":""},{"dropping-particle":"","family":"Wendl","given":"Michael C.","non-dropping-particle":"","parse-names":false,"suffix":""},{"dropping-particle":"","family":"Uitterlinden","given":"André","non-dropping-particle":"","parse-names":false,"suffix":""},{"dropping-particle":"","family":"Duijn","given":"Cornelia M.","non-dropping-particle":"van","parse-names":false,"suffix":""},{"dropping-particle":"","family":"Swertz","given":"Morris A.","non-dropping-particle":"","parse-names":false,"suffix":""},{"dropping-particle":"","family":"Wijmenga","given":"Cisca","non-dropping-particle":"","parse-names":false,"suffix":""},{"dropping-particle":"","family":"Ommen","given":"GertJan B.","non-dropping-particle":"van","parse-names":false,"suffix":""},{"dropping-particle":"","family":"Slagboom","given":"P. Eline","non-dropping-particle":"","parse-names":false,"suffix":""},{"dropping-particle":"","family":"Boomsma","given":"Dorret I.","non-dropping-particle":"","parse-names":false,"suffix":""},{"dropping-particle":"","family":"Schönhuth","given":"Alexander","non-dropping-particle":"","parse-names":false,"suffix":""},{"dropping-particle":"","family":"Eichler","given":"Evan E.","non-dropping-particle":"","parse-names":false,"suffix":""},{"dropping-particle":"","family":"Bakker","given":"Paul I.W.","non-dropping-particle":"de","parse-names":false,"suffix":""},{"dropping-particle":"","family":"Ye","given":"Kai","non-dropping-particle":"","parse-names":false,"suffix":""},{"dropping-particle":"","family":"Guryev","given":"Victor","non-dropping-particle":"","parse-names":false,"suffix":""},{"dropping-particle":"","family":"Guryev","given":"Victor","non-dropping-particle":"","parse-names":false,"suffix":""}],"container-title":"Genome Research","id":"ITEM-1","issue":"6","issued":{"date-parts":[["2015","6"]]},"page":"792-801","title":"Characteristics of de novo structural changes in the human genome","type":"article-journal","volume":"25"},"uris":["http://www.mendeley.com/documents/?uuid=12a93df1-fa53-3099-9644-6bc112b64cd0"]}],"mendeley":{"formattedCitation":"&lt;sup&gt;3&lt;/sup&gt;","plainTextFormattedCitation":"3","previouslyFormattedCitation":"&lt;sup&gt;3&lt;/sup&gt;"},"properties":{"noteIndex":0},"schema":"https://github.com/citation-style-language/schema/raw/master/csl-citation.json"}</w:instrText>
-      </w:r>
-      <w:r>
-        <w:rPr>
-          <w:rFonts w:ascii="Arial" w:hAnsi="Arial" w:cs="Arial"/>
-        </w:rPr>
-        <w:fldChar w:fldCharType="separate"/>
-      </w:r>
-      <w:r>
-        <w:rPr>
-          <w:rFonts w:ascii="Arial" w:hAnsi="Arial" w:cs="Arial"/>
-          <w:noProof/>
-          <w:vertAlign w:val="superscript"/>
-        </w:rPr>
-        <w:t>3</w:t>
-      </w:r>
-      <w:r>
-        <w:rPr>
-          <w:rFonts w:ascii="Arial" w:hAnsi="Arial" w:cs="Arial"/>
-        </w:rPr>
-        <w:fldChar w:fldCharType="end"/>
-      </w:r>
-      <w:r>
-        <w:rPr>
-          <w:rFonts w:ascii="Arial" w:hAnsi="Arial" w:cs="Arial"/>
-        </w:rPr>
-        <w:t xml:space="preserve"> </w:t>
-      </w:r>
-      <w:r>
-        <w:rPr>
-          <w:rFonts w:ascii="Arial" w:hAnsi="Arial" w:cs="Arial"/>
-          <w:color w:val="FF0000"/>
-        </w:rPr>
-        <w:t>W</w:t>
-      </w:r>
-      <w:r>
-        <w:rPr>
-          <w:rFonts w:ascii="Arial" w:hAnsi="Arial" w:cs="Arial"/>
-          <w:color w:val="FF0000"/>
-        </w:rPr>
-        <w:t xml:space="preserve">e </w:t>
-      </w:r>
-      <w:r>
-        <w:rPr>
-          <w:rFonts w:ascii="Arial" w:hAnsi="Arial" w:cs="Arial"/>
-          <w:color w:val="FF0000"/>
-        </w:rPr>
-        <w:t xml:space="preserve">also found </w:t>
-      </w:r>
-      <w:r>
-        <w:rPr>
-          <w:rFonts w:ascii="Arial" w:hAnsi="Arial" w:cs="Arial"/>
-          <w:color w:val="FF0000"/>
-        </w:rPr>
-        <w:t xml:space="preserve">deletion-insertion ratios </w:t>
-      </w:r>
-      <w:r>
-        <w:rPr>
-          <w:rFonts w:ascii="Arial" w:hAnsi="Arial" w:cs="Arial"/>
-          <w:color w:val="FF0000"/>
-        </w:rPr>
-        <w:t>ranging from X-Y</w:t>
-      </w:r>
-      <w:r>
-        <w:rPr>
-          <w:rFonts w:ascii="Arial" w:hAnsi="Arial" w:cs="Arial"/>
-          <w:color w:val="FF0000"/>
-        </w:rPr>
-        <w:t xml:space="preserve"> among non-CCCs</w:t>
-      </w:r>
-      <w:r>
-        <w:rPr>
-          <w:rFonts w:ascii="Arial" w:hAnsi="Arial" w:cs="Arial"/>
-          <w:color w:val="FF0000"/>
-        </w:rPr>
-        <w:t>.</w:t>
-      </w:r>
-      <w:r>
-        <w:rPr>
-          <w:rFonts w:ascii="Arial" w:hAnsi="Arial" w:cs="Arial"/>
-          <w:color w:val="FF0000"/>
-        </w:rPr>
-        <w:t xml:space="preserve"> </w:t>
-      </w:r>
-      <w:r>
-        <w:rPr>
-          <w:rFonts w:ascii="Arial" w:hAnsi="Arial" w:cs="Arial"/>
-        </w:rPr>
-        <w:t>We then compared the number of indels per class with parental age (</w:t>
-      </w:r>
-      <w:r>
-        <w:rPr>
-          <w:rFonts w:ascii="Arial" w:hAnsi="Arial" w:cs="Arial"/>
-          <w:b/>
-        </w:rPr>
-        <w:t>Figure 2</w:t>
-      </w:r>
-      <w:r>
-        <w:rPr>
-          <w:rFonts w:ascii="Arial" w:hAnsi="Arial" w:cs="Arial"/>
-        </w:rPr>
-        <w:t xml:space="preserve"> and </w:t>
-      </w:r>
-      <w:r>
-        <w:rPr>
-          <w:rFonts w:ascii="Arial" w:hAnsi="Arial" w:cs="Arial"/>
-          <w:b/>
-        </w:rPr>
-        <w:t>Supplemental Figure 2</w:t>
-      </w:r>
-      <w:r>
-        <w:rPr>
-          <w:rFonts w:ascii="Arial" w:hAnsi="Arial" w:cs="Arial"/>
-        </w:rPr>
-        <w:t>)</w:t>
-      </w:r>
-      <w:r>
-        <w:rPr>
-          <w:rFonts w:ascii="Arial" w:hAnsi="Arial" w:cs="Arial"/>
-        </w:rPr>
-        <w:t>. The strongest correlation occurred between CCCs/trio and father’s age</w:t>
-      </w:r>
-      <w:r>
-        <w:rPr>
-          <w:rFonts w:ascii="Arial" w:hAnsi="Arial" w:cs="Arial"/>
-        </w:rPr>
-        <w:t xml:space="preserve">, significant for </w:t>
-      </w:r>
-      <w:r>
-        <w:rPr>
-          <w:rFonts w:ascii="Arial" w:hAnsi="Arial" w:cs="Arial"/>
-        </w:rPr>
-        <w:lastRenderedPageBreak/>
-        <w:t>all three phasing methods in addition to the meta-analysis.</w:t>
-      </w:r>
-      <w:r>
-        <w:rPr>
-          <w:rFonts w:ascii="Arial" w:hAnsi="Arial" w:cs="Arial"/>
-        </w:rPr>
-        <w:t xml:space="preserve"> We also observed a modest </w:t>
+        <w:t xml:space="preserve"> CCC indels in fathers was associated with replication timing in embryonic stem cells, building on previous correlations with SNV data. However, we observed no association between father’s age </w:t>
       </w:r>
       <w:r>
         <w:rPr>
@@ -5347,16 +5640,16 @@
           <w:noProof/>
         </w:rPr>
         <w:drawing>
-          <wp:anchor distT="91440" distB="91440" distL="114300" distR="114300" simplePos="0" relativeHeight="251659264" behindDoc="0" locked="0" layoutInCell="1" allowOverlap="1" wp14:anchorId="0DA68489" wp14:editId="5B143C85">
+          <wp:anchor distT="91440" distB="91440" distL="114300" distR="114300" simplePos="0" relativeHeight="251659264" behindDoc="0" locked="0" layoutInCell="1" allowOverlap="1" wp14:anchorId="0DA68489" wp14:editId="5B3D4E14">
             <wp:simplePos x="0" y="0"/>
             <wp:positionH relativeFrom="column">
-              <wp:posOffset>-431765</wp:posOffset>
+              <wp:posOffset>-398780</wp:posOffset>
             </wp:positionH>
             <wp:positionV relativeFrom="page">
-              <wp:posOffset>1456432</wp:posOffset>
+              <wp:posOffset>1740751</wp:posOffset>
             </wp:positionV>
-            <wp:extent cx="6814820" cy="4672330"/>
-            <wp:effectExtent l="0" t="0" r="5080" b="1270"/>
+            <wp:extent cx="6994525" cy="4795520"/>
+            <wp:effectExtent l="0" t="0" r="3175" b="5080"/>
             <wp:wrapTopAndBottom/>
             <wp:docPr id="2" name="Picture 2"/>
             <wp:cNvGraphicFramePr>
@@ -5384,7 +5677,7 @@
                   <pic:spPr>
                     <a:xfrm>
                       <a:off x="0" y="0"/>
-                      <a:ext cx="6814820" cy="4672330"/>
+                      <a:ext cx="6994525" cy="4795520"/>
                     </a:xfrm>
                     <a:prstGeom prst="rect">
                       <a:avLst/>
@@ -5406,7 +5699,7 @@
         <w:rPr>
           <w:rFonts w:ascii="Arial" w:hAnsi="Arial" w:cs="Arial"/>
         </w:rPr>
-        <w:t xml:space="preserve">correlation between maternal age and </w:t>
+        <w:t xml:space="preserve">and the fraction of paternally-phased </w:t>
       </w:r>
       <w:r>
         <w:rPr>
@@ -5419,7 +5712,123 @@
         <w:rPr>
           <w:rFonts w:ascii="Arial" w:hAnsi="Arial" w:cs="Arial"/>
         </w:rPr>
-        <w:t xml:space="preserve"> indels in any class</w:t>
+        <w:t xml:space="preserve"> CCC indels (</w:t>
+      </w:r>
+      <w:r>
+        <w:rPr>
+          <w:rFonts w:ascii="Arial" w:hAnsi="Arial" w:cs="Arial"/>
+          <w:b/>
+        </w:rPr>
+        <w:t xml:space="preserve">Supplemental Figure </w:t>
+      </w:r>
+      <w:r>
+        <w:rPr>
+          <w:rFonts w:ascii="Arial" w:hAnsi="Arial" w:cs="Arial"/>
+          <w:b/>
+        </w:rPr>
+        <w:t>3</w:t>
+      </w:r>
+      <w:r>
+        <w:rPr>
+          <w:rFonts w:ascii="Arial" w:hAnsi="Arial" w:cs="Arial"/>
+        </w:rPr>
+        <w:t>).</w:t>
+      </w:r>
+    </w:p>
+    <w:p>
+      <w:pPr>
+        <w:ind w:firstLine="720"/>
+        <w:rPr>
+          <w:rFonts w:ascii="Arial" w:hAnsi="Arial" w:cs="Arial"/>
+        </w:rPr>
+      </w:pPr>
+      <w:r>
+        <w:rPr>
+          <w:rFonts w:ascii="Arial" w:hAnsi="Arial" w:cs="Arial"/>
+        </w:rPr>
+        <w:t xml:space="preserve">To further corroborate these findings, we tested the correlation between parental age and </w:t>
+      </w:r>
+      <w:r>
+        <w:rPr>
+          <w:rFonts w:ascii="Arial" w:hAnsi="Arial" w:cs="Arial"/>
+          <w:i/>
+        </w:rPr>
+        <w:t>de novo</w:t>
+      </w:r>
+      <w:r>
+        <w:rPr>
+          <w:rFonts w:ascii="Arial" w:hAnsi="Arial" w:cs="Arial"/>
+        </w:rPr>
+        <w:t xml:space="preserve"> </w:t>
+      </w:r>
+      <w:r>
+        <w:rPr>
+          <w:rFonts w:ascii="Arial" w:hAnsi="Arial" w:cs="Arial"/>
+        </w:rPr>
+        <w:t xml:space="preserve">indels in three trio cohorts with unphased </w:t>
+      </w:r>
+      <w:r>
+        <w:rPr>
+          <w:rFonts w:ascii="Arial" w:hAnsi="Arial" w:cs="Arial"/>
+          <w:i/>
+        </w:rPr>
+        <w:t>de novo</w:t>
+      </w:r>
+      <w:r>
+        <w:rPr>
+          <w:rFonts w:ascii="Arial" w:hAnsi="Arial" w:cs="Arial"/>
+        </w:rPr>
+        <w:t xml:space="preserve"> variants</w:t>
+      </w:r>
+      <w:r>
+        <w:rPr>
+          <w:rFonts w:ascii="Arial" w:hAnsi="Arial" w:cs="Arial"/>
+        </w:rPr>
+        <w:t xml:space="preserve">, all ascertained with </w:t>
+      </w:r>
+      <w:r>
+        <w:rPr>
+          <w:rFonts w:ascii="Arial" w:hAnsi="Arial" w:cs="Arial"/>
+        </w:rPr>
+        <w:t>Illumina</w:t>
+      </w:r>
+      <w:r>
+        <w:rPr>
+          <w:rFonts w:ascii="Arial" w:hAnsi="Arial" w:cs="Arial"/>
+        </w:rPr>
+        <w:t xml:space="preserve"> short-read sequencing at </w:t>
+      </w:r>
+      <w:r>
+        <w:rPr>
+          <w:rFonts w:ascii="Arial" w:hAnsi="Arial" w:cs="Arial"/>
+        </w:rPr>
+        <w:t>a depth of 30x</w:t>
+      </w:r>
+      <w:r>
+        <w:rPr>
+          <w:rFonts w:ascii="Arial" w:hAnsi="Arial" w:cs="Arial"/>
+        </w:rPr>
+        <w:t xml:space="preserve"> (</w:t>
+      </w:r>
+      <w:r>
+        <w:rPr>
+          <w:rFonts w:ascii="Arial" w:hAnsi="Arial" w:cs="Arial"/>
+          <w:b/>
+        </w:rPr>
+        <w:t xml:space="preserve">Supplemental Figure </w:t>
+      </w:r>
+      <w:r>
+        <w:rPr>
+          <w:rFonts w:ascii="Arial" w:hAnsi="Arial" w:cs="Arial"/>
+          <w:b/>
+        </w:rPr>
+        <w:t>4</w:t>
+      </w:r>
+      <w:r>
+        <w:rPr>
+          <w:rFonts w:ascii="Arial" w:hAnsi="Arial" w:cs="Arial"/>
+        </w:rPr>
+        <w:t>)</w:t>
       </w:r>
       <w:r>
         <w:rPr>
@@ -5427,250 +5836,142 @@
         </w:rPr>
         <w:t>.</w:t>
       </w:r>
-    </w:p>
-    <w:p>
-      <w:pPr>
-        <w:rPr>
-          <w:rFonts w:ascii="Arial" w:hAnsi="Arial" w:cs="Arial"/>
-        </w:rPr>
-      </w:pPr>
-    </w:p>
-    <w:p>
-      <w:pPr>
-        <w:pStyle w:val="ListParagraph"/>
-        <w:numPr>
-          <w:ilvl w:val="0"/>
-          <w:numId w:val="2"/>
-        </w:numPr>
-        <w:rPr>
-          <w:rFonts w:ascii="Arial" w:hAnsi="Arial" w:cs="Arial"/>
-          <w:color w:val="FF0000"/>
-        </w:rPr>
-      </w:pPr>
-      <w:r>
-        <w:rPr>
-          <w:rFonts w:ascii="Arial" w:hAnsi="Arial" w:cs="Arial"/>
-          <w:i/>
-          <w:color w:val="FF0000"/>
-        </w:rPr>
-        <w:t>Option:</w:t>
-      </w:r>
-      <w:r>
-        <w:rPr>
-          <w:rFonts w:ascii="Arial" w:hAnsi="Arial" w:cs="Arial"/>
-          <w:color w:val="FF0000"/>
+      <w:r>
+        <w:rPr>
+          <w:rFonts w:ascii="Arial" w:hAnsi="Arial" w:cs="Arial"/>
         </w:rPr>
         <w:t xml:space="preserve"> </w:t>
       </w:r>
       <w:r>
         <w:rPr>
           <w:rFonts w:ascii="Arial" w:hAnsi="Arial" w:cs="Arial"/>
-          <w:color w:val="FF0000"/>
-        </w:rPr>
-        <w:t>Characterize d</w:t>
-      </w:r>
-      <w:r>
-        <w:rPr>
-          <w:rFonts w:ascii="Arial" w:hAnsi="Arial" w:cs="Arial"/>
-          <w:color w:val="FF0000"/>
-        </w:rPr>
-        <w:t xml:space="preserve">istribution </w:t>
-      </w:r>
-      <w:r>
-        <w:rPr>
-          <w:rFonts w:ascii="Arial" w:hAnsi="Arial" w:cs="Arial"/>
-          <w:color w:val="FF0000"/>
-        </w:rPr>
-        <w:t xml:space="preserve">of indels </w:t>
-      </w:r>
-      <w:r>
-        <w:rPr>
-          <w:rFonts w:ascii="Arial" w:hAnsi="Arial" w:cs="Arial"/>
-          <w:color w:val="FF0000"/>
-        </w:rPr>
-        <w:t>across genome</w:t>
-      </w:r>
-      <w:r>
-        <w:rPr>
-          <w:rFonts w:ascii="Arial" w:hAnsi="Arial" w:cs="Arial"/>
-          <w:color w:val="FF0000"/>
-        </w:rPr>
-        <w:t>. Are there hotspots similar to Montgomery 2013?</w:t>
-      </w:r>
-    </w:p>
-    <w:p>
-      <w:pPr>
-        <w:pStyle w:val="ListParagraph"/>
-        <w:numPr>
-          <w:ilvl w:val="0"/>
-          <w:numId w:val="2"/>
-        </w:numPr>
-        <w:rPr>
-          <w:rFonts w:ascii="Arial" w:hAnsi="Arial" w:cs="Arial"/>
-          <w:color w:val="FF0000"/>
-        </w:rPr>
-      </w:pPr>
-      <w:r>
-        <w:rPr>
-          <w:rFonts w:ascii="Arial" w:hAnsi="Arial" w:cs="Arial"/>
-          <w:i/>
-          <w:color w:val="FF0000"/>
-        </w:rPr>
-        <w:t>Option:</w:t>
-      </w:r>
-      <w:r>
-        <w:rPr>
-          <w:rFonts w:ascii="Arial" w:hAnsi="Arial" w:cs="Arial"/>
-          <w:color w:val="FF0000"/>
-        </w:rPr>
-        <w:t xml:space="preserve"> For supplemental table 1, break down by fraction </w:t>
-      </w:r>
-      <w:r>
-        <w:rPr>
-          <w:rFonts w:ascii="Arial" w:hAnsi="Arial" w:cs="Arial"/>
-          <w:color w:val="FF0000"/>
-        </w:rPr>
-        <w:t>in repetitive elements</w:t>
-      </w:r>
-    </w:p>
-    <w:p>
-      <w:pPr>
-        <w:pStyle w:val="ListParagraph"/>
-        <w:numPr>
-          <w:ilvl w:val="0"/>
-          <w:numId w:val="2"/>
-        </w:numPr>
-        <w:rPr>
-          <w:rFonts w:ascii="Arial" w:hAnsi="Arial" w:cs="Arial"/>
-          <w:color w:val="FF0000"/>
-        </w:rPr>
-      </w:pPr>
-      <w:r>
-        <w:rPr>
-          <w:rFonts w:ascii="Arial" w:hAnsi="Arial" w:cs="Arial"/>
-          <w:i/>
-          <w:color w:val="FF0000"/>
-        </w:rPr>
-        <w:t>Option:</w:t>
-      </w:r>
-      <w:r>
-        <w:rPr>
-          <w:rFonts w:ascii="Arial" w:hAnsi="Arial" w:cs="Arial"/>
-          <w:color w:val="FF0000"/>
-        </w:rPr>
-        <w:t xml:space="preserve"> Did we find the same deletions near C&gt;A (or whatever the complete genomics/Iceland/Molly finding was?)</w:t>
-      </w:r>
-    </w:p>
-    <w:p>
-      <w:pPr>
-        <w:pStyle w:val="ListParagraph"/>
-        <w:numPr>
-          <w:ilvl w:val="0"/>
-          <w:numId w:val="2"/>
-        </w:numPr>
-        <w:rPr>
-          <w:rFonts w:ascii="Arial" w:hAnsi="Arial" w:cs="Arial"/>
-          <w:color w:val="FF0000"/>
-        </w:rPr>
-      </w:pPr>
-      <w:r>
-        <w:rPr>
-          <w:rFonts w:ascii="Arial" w:hAnsi="Arial" w:cs="Arial"/>
-          <w:i/>
-          <w:color w:val="FF0000"/>
-        </w:rPr>
-        <w:t>Option:</w:t>
-      </w:r>
-      <w:r>
-        <w:rPr>
-          <w:rFonts w:ascii="Arial" w:hAnsi="Arial" w:cs="Arial"/>
-          <w:color w:val="FF0000"/>
-        </w:rPr>
-        <w:t xml:space="preserve"> Calculate meta-analysis correlation coefficient. However, parental age only explained a minority of the variance in CCC count per trio, suggesting that most arise through mechanisms independent of parental age</w:t>
-      </w:r>
-    </w:p>
-    <w:p>
-      <w:pPr>
-        <w:pStyle w:val="ListParagraph"/>
-        <w:numPr>
-          <w:ilvl w:val="0"/>
-          <w:numId w:val="2"/>
-        </w:numPr>
-        <w:rPr>
-          <w:rFonts w:ascii="Arial" w:hAnsi="Arial" w:cs="Arial"/>
-          <w:color w:val="FF0000"/>
-        </w:rPr>
-      </w:pPr>
-      <w:r>
-        <w:rPr>
-          <w:rFonts w:ascii="Arial" w:hAnsi="Arial" w:cs="Arial"/>
-          <w:i/>
-          <w:color w:val="FF0000"/>
-        </w:rPr>
-        <w:t>Option:</w:t>
-      </w:r>
-      <w:r>
-        <w:rPr>
-          <w:rFonts w:ascii="Arial" w:hAnsi="Arial" w:cs="Arial"/>
-          <w:color w:val="FF0000"/>
-        </w:rPr>
-        <w:t xml:space="preserve"> predict the region-based indel background mutation rate, possibly use in case-model and control-model comparison</w:t>
-      </w:r>
-    </w:p>
-    <w:p>
-      <w:pPr>
-        <w:pStyle w:val="ListParagraph"/>
-        <w:numPr>
-          <w:ilvl w:val="0"/>
-          <w:numId w:val="2"/>
-        </w:numPr>
-        <w:rPr>
-          <w:rFonts w:ascii="Arial" w:hAnsi="Arial" w:cs="Arial"/>
-          <w:color w:val="FF0000"/>
-        </w:rPr>
-      </w:pPr>
-      <w:r>
-        <w:rPr>
-          <w:rFonts w:ascii="Arial" w:hAnsi="Arial" w:cs="Arial"/>
-          <w:i/>
-          <w:color w:val="FF0000"/>
-        </w:rPr>
-        <w:t>Option:</w:t>
-      </w:r>
-      <w:r>
-        <w:rPr>
-          <w:rFonts w:ascii="Arial" w:hAnsi="Arial" w:cs="Arial"/>
-          <w:color w:val="FF0000"/>
-        </w:rPr>
-        <w:t xml:space="preserve"> Repeat analysis separating repetitive vs non-repetitive elements</w:t>
-      </w:r>
-    </w:p>
-    <w:p>
-      <w:pPr>
-        <w:pStyle w:val="ListParagraph"/>
-        <w:numPr>
-          <w:ilvl w:val="0"/>
-          <w:numId w:val="2"/>
-        </w:numPr>
-        <w:rPr>
-          <w:rFonts w:ascii="Arial" w:hAnsi="Arial" w:cs="Arial"/>
-          <w:color w:val="FF0000"/>
-        </w:rPr>
-      </w:pPr>
-      <w:r>
-        <w:rPr>
-          <w:rFonts w:ascii="Arial" w:hAnsi="Arial" w:cs="Arial"/>
-          <w:i/>
-          <w:color w:val="FF0000"/>
-        </w:rPr>
-        <w:t>Option:</w:t>
-      </w:r>
-      <w:r>
-        <w:rPr>
-          <w:rFonts w:ascii="Arial" w:hAnsi="Arial" w:cs="Arial"/>
-          <w:color w:val="FF0000"/>
-        </w:rPr>
-        <w:t xml:space="preserve"> Test NHEJ mechanism directly through nearby palindrome enrichment</w:t>
+        </w:rPr>
+        <w:t xml:space="preserve">Consistent with findings in the phased data, we observed the strongest evidence for an association between all </w:t>
+      </w:r>
+      <w:r>
+        <w:rPr>
+          <w:rFonts w:ascii="Arial" w:hAnsi="Arial" w:cs="Arial"/>
+          <w:i/>
+        </w:rPr>
+        <w:t>de novo</w:t>
+      </w:r>
+      <w:r>
+        <w:rPr>
+          <w:rFonts w:ascii="Arial" w:hAnsi="Arial" w:cs="Arial"/>
+        </w:rPr>
+        <w:t xml:space="preserve"> indels and </w:t>
+      </w:r>
+      <w:r>
+        <w:rPr>
+          <w:rFonts w:ascii="Arial" w:hAnsi="Arial" w:cs="Arial"/>
+        </w:rPr>
+        <w:t>paternal</w:t>
+      </w:r>
+      <w:r>
+        <w:rPr>
+          <w:rFonts w:ascii="Arial" w:hAnsi="Arial" w:cs="Arial"/>
+        </w:rPr>
+        <w:t xml:space="preserve"> (</w:t>
+      </w:r>
+      <w:r>
+        <w:rPr>
+          <w:rFonts w:ascii="Arial" w:hAnsi="Arial" w:cs="Arial"/>
+        </w:rPr>
+        <w:t xml:space="preserve">two-sided </w:t>
+      </w:r>
+      <w:r>
+        <w:rPr>
+          <w:rFonts w:ascii="Arial" w:hAnsi="Arial" w:cs="Arial"/>
+        </w:rPr>
+        <w:t xml:space="preserve">meta-analysis </w:t>
+      </w:r>
+      <w:r>
+        <w:rPr>
+          <w:rFonts w:ascii="Arial" w:hAnsi="Arial" w:cs="Arial"/>
+          <w:i/>
+        </w:rPr>
+        <w:t>P</w:t>
+      </w:r>
+      <w:r>
+        <w:rPr>
+          <w:rFonts w:ascii="Arial" w:hAnsi="Arial" w:cs="Arial"/>
+        </w:rPr>
+        <w:t>=3.6x10</w:t>
+      </w:r>
+      <w:r>
+        <w:rPr>
+          <w:rFonts w:ascii="Arial" w:hAnsi="Arial" w:cs="Arial"/>
+          <w:vertAlign w:val="superscript"/>
+        </w:rPr>
+        <w:t>-14</w:t>
+      </w:r>
+      <w:r>
+        <w:rPr>
+          <w:rFonts w:ascii="Arial" w:hAnsi="Arial" w:cs="Arial"/>
+        </w:rPr>
+        <w:t xml:space="preserve">) but not </w:t>
+      </w:r>
+      <w:r>
+        <w:rPr>
+          <w:rFonts w:ascii="Arial" w:hAnsi="Arial" w:cs="Arial"/>
+        </w:rPr>
+        <w:t>maternal</w:t>
+      </w:r>
+      <w:r>
+        <w:rPr>
+          <w:rFonts w:ascii="Arial" w:hAnsi="Arial" w:cs="Arial"/>
+        </w:rPr>
+        <w:t xml:space="preserve"> (</w:t>
+      </w:r>
+      <w:r>
+        <w:rPr>
+          <w:rFonts w:ascii="Arial" w:hAnsi="Arial" w:cs="Arial"/>
+        </w:rPr>
+        <w:t xml:space="preserve">two-sided </w:t>
+      </w:r>
+      <w:r>
+        <w:rPr>
+          <w:rFonts w:ascii="Arial" w:hAnsi="Arial" w:cs="Arial"/>
+        </w:rPr>
+        <w:t xml:space="preserve">meta-analysis </w:t>
+      </w:r>
+      <w:r>
+        <w:rPr>
+          <w:rFonts w:ascii="Arial" w:hAnsi="Arial" w:cs="Arial"/>
+          <w:i/>
+        </w:rPr>
+        <w:t>P</w:t>
+      </w:r>
+      <w:r>
+        <w:rPr>
+          <w:rFonts w:ascii="Arial" w:hAnsi="Arial" w:cs="Arial"/>
+        </w:rPr>
+        <w:t>=0.11) age</w:t>
+      </w:r>
+      <w:r>
+        <w:rPr>
+          <w:rFonts w:ascii="Arial" w:hAnsi="Arial" w:cs="Arial"/>
+        </w:rPr>
+        <w:t xml:space="preserve"> at conception. </w:t>
+      </w:r>
+      <w:r>
+        <w:rPr>
+          <w:rFonts w:ascii="Arial" w:hAnsi="Arial" w:cs="Arial"/>
+        </w:rPr>
+        <w:t xml:space="preserve">We observed statistically significant associations between father’s age and both CCC and non-CCC indels, with CCCs having larger effect sizes and lower p-values. There was no association with maternal age for any </w:t>
+      </w:r>
+      <w:r>
+        <w:rPr>
+          <w:rFonts w:ascii="Arial" w:hAnsi="Arial" w:cs="Arial"/>
+          <w:i/>
+        </w:rPr>
+        <w:t>de novo</w:t>
+      </w:r>
+      <w:r>
+        <w:rPr>
+          <w:rFonts w:ascii="Arial" w:hAnsi="Arial" w:cs="Arial"/>
+        </w:rPr>
+        <w:t xml:space="preserve"> indel class and no association between number of HRs and either parent.</w:t>
       </w:r>
     </w:p>
     <w:p>
@@ -6005,21 +6306,7 @@
             <w:rStyle w:val="Hyperlink"/>
             <w:rFonts w:ascii="Arial" w:hAnsi="Arial" w:cs="Arial"/>
           </w:rPr>
-          <w:t>https://git</w:t>
-        </w:r>
-        <w:r>
-          <w:rPr>
-            <w:rStyle w:val="Hyperlink"/>
-            <w:rFonts w:ascii="Arial" w:hAnsi="Arial" w:cs="Arial"/>
-          </w:rPr>
-          <w:t>h</w:t>
-        </w:r>
-        <w:r>
-          <w:rPr>
-            <w:rStyle w:val="Hyperlink"/>
-            <w:rFonts w:ascii="Arial" w:hAnsi="Arial" w:cs="Arial"/>
-          </w:rPr>
-          <w:t>ub.com/allisonseiden/longreadclustersequencing/</w:t>
+          <w:t>https://github.com/allisonseiden/longreadclustersequencing/</w:t>
         </w:r>
       </w:hyperlink>
     </w:p>
@@ -6869,6 +7156,158 @@
         <w:ind w:left="640" w:hanging="640"/>
         <w:rPr>
           <w:rFonts w:ascii="Arial" w:hAnsi="Arial" w:cs="Arial"/>
+          <w:noProof/>
+        </w:rPr>
+      </w:pPr>
+      <w:r>
+        <w:rPr>
+          <w:rFonts w:ascii="Arial" w:hAnsi="Arial" w:cs="Arial"/>
+          <w:noProof/>
+        </w:rPr>
+        <w:t>11.</w:t>
+      </w:r>
+      <w:r>
+        <w:rPr>
+          <w:rFonts w:ascii="Arial" w:hAnsi="Arial" w:cs="Arial"/>
+          <w:noProof/>
+        </w:rPr>
+        <w:tab/>
+        <w:t xml:space="preserve">Bernstein, B. E. </w:t>
+      </w:r>
+      <w:r>
+        <w:rPr>
+          <w:rFonts w:ascii="Arial" w:hAnsi="Arial" w:cs="Arial"/>
+          <w:i/>
+          <w:iCs/>
+          <w:noProof/>
+        </w:rPr>
+        <w:t>et al.</w:t>
+      </w:r>
+      <w:r>
+        <w:rPr>
+          <w:rFonts w:ascii="Arial" w:hAnsi="Arial" w:cs="Arial"/>
+          <w:noProof/>
+        </w:rPr>
+        <w:t xml:space="preserve"> An integrated encyclopedia of DNA elements in the human genome. </w:t>
+      </w:r>
+      <w:r>
+        <w:rPr>
+          <w:rFonts w:ascii="Arial" w:hAnsi="Arial" w:cs="Arial"/>
+          <w:i/>
+          <w:iCs/>
+          <w:noProof/>
+        </w:rPr>
+        <w:t>Nature</w:t>
+      </w:r>
+      <w:r>
+        <w:rPr>
+          <w:rFonts w:ascii="Arial" w:hAnsi="Arial" w:cs="Arial"/>
+          <w:noProof/>
+        </w:rPr>
+        <w:t xml:space="preserve"> </w:t>
+      </w:r>
+      <w:r>
+        <w:rPr>
+          <w:rFonts w:ascii="Arial" w:hAnsi="Arial" w:cs="Arial"/>
+          <w:b/>
+          <w:bCs/>
+          <w:noProof/>
+        </w:rPr>
+        <w:t>489,</w:t>
+      </w:r>
+      <w:r>
+        <w:rPr>
+          <w:rFonts w:ascii="Arial" w:hAnsi="Arial" w:cs="Arial"/>
+          <w:noProof/>
+        </w:rPr>
+        <w:t xml:space="preserve"> 57–74 (2012).</w:t>
+      </w:r>
+    </w:p>
+    <w:p>
+      <w:pPr>
+        <w:widowControl w:val="0"/>
+        <w:autoSpaceDE w:val="0"/>
+        <w:autoSpaceDN w:val="0"/>
+        <w:adjustRightInd w:val="0"/>
+        <w:ind w:left="640" w:hanging="640"/>
+        <w:rPr>
+          <w:rFonts w:ascii="Arial" w:hAnsi="Arial" w:cs="Arial"/>
+          <w:noProof/>
+        </w:rPr>
+      </w:pPr>
+      <w:r>
+        <w:rPr>
+          <w:rFonts w:ascii="Arial" w:hAnsi="Arial" w:cs="Arial"/>
+          <w:noProof/>
+        </w:rPr>
+        <w:t>12.</w:t>
+      </w:r>
+      <w:r>
+        <w:rPr>
+          <w:rFonts w:ascii="Arial" w:hAnsi="Arial" w:cs="Arial"/>
+          <w:noProof/>
+        </w:rPr>
+        <w:tab/>
+        <w:t xml:space="preserve">Davis, C. A. </w:t>
+      </w:r>
+      <w:r>
+        <w:rPr>
+          <w:rFonts w:ascii="Arial" w:hAnsi="Arial" w:cs="Arial"/>
+          <w:i/>
+          <w:iCs/>
+          <w:noProof/>
+        </w:rPr>
+        <w:t>et al.</w:t>
+      </w:r>
+      <w:r>
+        <w:rPr>
+          <w:rFonts w:ascii="Arial" w:hAnsi="Arial" w:cs="Arial"/>
+          <w:noProof/>
+        </w:rPr>
+        <w:t xml:space="preserve"> The Encyclopedia of DNA elements (ENCODE): data portal update. </w:t>
+      </w:r>
+      <w:r>
+        <w:rPr>
+          <w:rFonts w:ascii="Arial" w:hAnsi="Arial" w:cs="Arial"/>
+          <w:i/>
+          <w:iCs/>
+          <w:noProof/>
+        </w:rPr>
+        <w:t>Nucleic Acids Res.</w:t>
+      </w:r>
+      <w:r>
+        <w:rPr>
+          <w:rFonts w:ascii="Arial" w:hAnsi="Arial" w:cs="Arial"/>
+          <w:noProof/>
+        </w:rPr>
+        <w:t xml:space="preserve"> </w:t>
+      </w:r>
+      <w:r>
+        <w:rPr>
+          <w:rFonts w:ascii="Arial" w:hAnsi="Arial" w:cs="Arial"/>
+          <w:b/>
+          <w:bCs/>
+          <w:noProof/>
+        </w:rPr>
+        <w:t>46,</w:t>
+      </w:r>
+      <w:r>
+        <w:rPr>
+          <w:rFonts w:ascii="Arial" w:hAnsi="Arial" w:cs="Arial"/>
+          <w:noProof/>
+        </w:rPr>
+        <w:t xml:space="preserve"> D794–D801 (2018).</w:t>
+      </w:r>
+    </w:p>
+    <w:p>
+      <w:pPr>
+        <w:widowControl w:val="0"/>
+        <w:autoSpaceDE w:val="0"/>
+        <w:autoSpaceDN w:val="0"/>
+        <w:adjustRightInd w:val="0"/>
+        <w:ind w:left="640" w:hanging="640"/>
+        <w:rPr>
+          <w:rFonts w:ascii="Arial" w:hAnsi="Arial" w:cs="Arial"/>
         </w:rPr>
       </w:pPr>
       <w:r>
@@ -6945,13 +7384,12 @@
       <w:r>
         <w:rPr>
           <w:rFonts w:ascii="Arial" w:hAnsi="Arial" w:cs="Arial"/>
-          <w:noProof/>
         </w:rPr>
         <w:drawing>
-          <wp:inline distT="0" distB="0" distL="0" distR="0" wp14:anchorId="29903AFB" wp14:editId="6B5D1A43">
-            <wp:extent cx="5943600" cy="1955800"/>
-            <wp:effectExtent l="0" t="0" r="0" b="0"/>
-            <wp:docPr id="4" name="Picture 4"/>
+          <wp:inline distT="0" distB="0" distL="0" distR="0" wp14:anchorId="0A9C18A7" wp14:editId="1928F02B">
+            <wp:extent cx="5943600" cy="1673860"/>
+            <wp:effectExtent l="0" t="0" r="0" b="2540"/>
+            <wp:docPr id="7" name="Picture 7"/>
             <wp:cNvGraphicFramePr>
               <a:graphicFrameLocks xmlns:a="http://schemas.openxmlformats.org/drawingml/2006/main" noChangeAspect="1"/>
             </wp:cNvGraphicFramePr>
@@ -6971,7 +7409,7 @@
                   <pic:spPr>
                     <a:xfrm>
                       <a:off x="0" y="0"/>
-                      <a:ext cx="5943600" cy="1955800"/>
+                      <a:ext cx="5943600" cy="1673860"/>
                     </a:xfrm>
                     <a:prstGeom prst="rect">
                       <a:avLst/>
@@ -7023,20 +7461,7 @@
         <w:rPr>
           <w:rFonts w:ascii="Arial" w:hAnsi="Arial" w:cs="Arial"/>
         </w:rPr>
-        <w:t xml:space="preserve"> </w:t>
-      </w:r>
-      <w:r>
-        <w:rPr>
-          <w:rFonts w:ascii="Arial" w:hAnsi="Arial" w:cs="Arial"/>
-          <w:b/>
-        </w:rPr>
-        <w:t xml:space="preserve">(a) </w:t>
-      </w:r>
-      <w:r>
-        <w:rPr>
-          <w:rFonts w:ascii="Arial" w:hAnsi="Arial" w:cs="Arial"/>
-        </w:rPr>
-        <w:t xml:space="preserve">Fraction of </w:t>
+        <w:t xml:space="preserve"> Fraction of </w:t>
       </w:r>
       <w:r>
         <w:rPr>
@@ -7061,32 +7486,7 @@
         <w:rPr>
           <w:rFonts w:ascii="Arial" w:hAnsi="Arial" w:cs="Arial"/>
         </w:rPr>
-        <w:t xml:space="preserve">in major classes phased to each parent. </w:t>
-      </w:r>
-      <w:r>
-        <w:rPr>
-          <w:rFonts w:ascii="Arial" w:hAnsi="Arial" w:cs="Arial"/>
-          <w:b/>
-        </w:rPr>
-        <w:t>(b)</w:t>
-      </w:r>
-      <w:r>
-        <w:rPr>
-          <w:rFonts w:ascii="Arial" w:hAnsi="Arial" w:cs="Arial"/>
-        </w:rPr>
-        <w:t xml:space="preserve"> Correlations between </w:t>
-      </w:r>
-      <w:r>
-        <w:rPr>
-          <w:rFonts w:ascii="Arial" w:hAnsi="Arial" w:cs="Arial"/>
-        </w:rPr>
-        <w:t>DNVs</w:t>
-      </w:r>
-      <w:r>
-        <w:rPr>
-          <w:rFonts w:ascii="Arial" w:hAnsi="Arial" w:cs="Arial"/>
-        </w:rPr>
-        <w:t xml:space="preserve"> in each class and parental age.</w:t>
+        <w:t>in major classes phased to each parent.</w:t>
       </w:r>
     </w:p>
     <w:p>
@@ -7171,9 +7571,292 @@
         <w:t xml:space="preserve"> Number of HR, non-CCC, or all indels per trio (y-axis) as a function of parental age (x-axis).</w:t>
       </w:r>
     </w:p>
+    <w:p>
+      <w:pPr>
+        <w:rPr>
+          <w:rFonts w:ascii="Arial" w:hAnsi="Arial" w:cs="Arial"/>
+        </w:rPr>
+      </w:pPr>
+    </w:p>
+    <w:p>
+      <w:pPr>
+        <w:rPr>
+          <w:rFonts w:ascii="Arial" w:hAnsi="Arial" w:cs="Arial"/>
+        </w:rPr>
+      </w:pPr>
+    </w:p>
+    <w:p>
+      <w:pPr>
+        <w:rPr>
+          <w:rFonts w:ascii="Arial" w:hAnsi="Arial" w:cs="Arial"/>
+        </w:rPr>
+      </w:pPr>
+      <w:r>
+        <w:rPr>
+          <w:rFonts w:ascii="Arial" w:hAnsi="Arial" w:cs="Arial"/>
+        </w:rPr>
+        <w:lastRenderedPageBreak/>
+        <w:drawing>
+          <wp:inline distT="0" distB="0" distL="0" distR="0" wp14:anchorId="45F6FD23" wp14:editId="6AB52179">
+            <wp:extent cx="5009745" cy="2947507"/>
+            <wp:effectExtent l="0" t="0" r="0" b="0"/>
+            <wp:docPr id="6" name="Picture 6"/>
+            <wp:cNvGraphicFramePr>
+              <a:graphicFrameLocks xmlns:a="http://schemas.openxmlformats.org/drawingml/2006/main" noChangeAspect="1"/>
+            </wp:cNvGraphicFramePr>
+            <a:graphic xmlns:a="http://schemas.openxmlformats.org/drawingml/2006/main">
+              <a:graphicData uri="http://schemas.openxmlformats.org/drawingml/2006/picture">
+                <pic:pic xmlns:pic="http://schemas.openxmlformats.org/drawingml/2006/picture">
+                  <pic:nvPicPr>
+                    <pic:cNvPr id="1" name=""/>
+                    <pic:cNvPicPr/>
+                  </pic:nvPicPr>
+                  <pic:blipFill>
+                    <a:blip r:embed="rId16"/>
+                    <a:stretch>
+                      <a:fillRect/>
+                    </a:stretch>
+                  </pic:blipFill>
+                  <pic:spPr>
+                    <a:xfrm>
+                      <a:off x="0" y="0"/>
+                      <a:ext cx="5014561" cy="2950340"/>
+                    </a:xfrm>
+                    <a:prstGeom prst="rect">
+                      <a:avLst/>
+                    </a:prstGeom>
+                  </pic:spPr>
+                </pic:pic>
+              </a:graphicData>
+            </a:graphic>
+          </wp:inline>
+        </w:drawing>
+      </w:r>
+    </w:p>
+    <w:p>
+      <w:pPr>
+        <w:rPr>
+          <w:rFonts w:ascii="Arial" w:hAnsi="Arial" w:cs="Arial"/>
+        </w:rPr>
+      </w:pPr>
+      <w:r>
+        <w:rPr>
+          <w:rFonts w:ascii="Arial" w:hAnsi="Arial" w:cs="Arial"/>
+          <w:b/>
+          <w:bCs/>
+        </w:rPr>
+        <w:t xml:space="preserve">Supplemental Figure </w:t>
+      </w:r>
+      <w:r>
+        <w:rPr>
+          <w:rFonts w:ascii="Arial" w:hAnsi="Arial" w:cs="Arial"/>
+          <w:b/>
+          <w:bCs/>
+        </w:rPr>
+        <w:t>3</w:t>
+      </w:r>
+      <w:r>
+        <w:rPr>
+          <w:rFonts w:ascii="Arial" w:hAnsi="Arial" w:cs="Arial"/>
+        </w:rPr>
+        <w:t>.</w:t>
+      </w:r>
+      <w:r>
+        <w:rPr>
+          <w:rFonts w:ascii="Arial" w:hAnsi="Arial" w:cs="Arial"/>
+          <w:b/>
+          <w:bCs/>
+        </w:rPr>
+        <w:t xml:space="preserve"> No association between number of </w:t>
+      </w:r>
+      <w:r>
+        <w:rPr>
+          <w:rFonts w:ascii="Arial" w:hAnsi="Arial" w:cs="Arial"/>
+          <w:b/>
+          <w:bCs/>
+          <w:i/>
+          <w:iCs/>
+        </w:rPr>
+        <w:t xml:space="preserve">de novo </w:t>
+      </w:r>
+      <w:r>
+        <w:rPr>
+          <w:rFonts w:ascii="Arial" w:hAnsi="Arial" w:cs="Arial"/>
+          <w:b/>
+          <w:bCs/>
+        </w:rPr>
+        <w:t xml:space="preserve">CCC indels and replication timing in embryonic stem cells. </w:t>
+      </w:r>
+      <w:r>
+        <w:rPr>
+          <w:rFonts w:ascii="Arial" w:hAnsi="Arial" w:cs="Arial"/>
+        </w:rPr>
+        <w:t xml:space="preserve">Parental ages were binned into quintiles and (1=youngest, 5=oldest). Within each bin, the fraction of </w:t>
+      </w:r>
+      <w:r>
+        <w:rPr>
+          <w:rFonts w:ascii="Arial" w:hAnsi="Arial" w:cs="Arial"/>
+          <w:i/>
+          <w:iCs/>
+        </w:rPr>
+        <w:t xml:space="preserve">de novo </w:t>
+      </w:r>
+      <w:r>
+        <w:rPr>
+          <w:rFonts w:ascii="Arial" w:hAnsi="Arial" w:cs="Arial"/>
+        </w:rPr>
+        <w:t xml:space="preserve">CCC indels falling in each of six replication time points (colors) was plotted. There was no increase in the fraction of </w:t>
+      </w:r>
+      <w:r>
+        <w:rPr>
+          <w:rFonts w:ascii="Arial" w:hAnsi="Arial" w:cs="Arial"/>
+          <w:i/>
+          <w:iCs/>
+        </w:rPr>
+        <w:t xml:space="preserve">de novo </w:t>
+      </w:r>
+      <w:r>
+        <w:rPr>
+          <w:rFonts w:ascii="Arial" w:hAnsi="Arial" w:cs="Arial"/>
+        </w:rPr>
+        <w:t>CCC indels in early-replicating regions (</w:t>
+      </w:r>
+      <w:r>
+        <w:rPr>
+          <w:rFonts w:ascii="Arial" w:hAnsi="Arial" w:cs="Arial"/>
+          <w:i/>
+          <w:iCs/>
+        </w:rPr>
+        <w:t>i.e.</w:t>
+      </w:r>
+      <w:r>
+        <w:rPr>
+          <w:rFonts w:ascii="Arial" w:hAnsi="Arial" w:cs="Arial"/>
+        </w:rPr>
+        <w:t>, G1b, S1) with increasing paternal age.</w:t>
+      </w:r>
+    </w:p>
+    <w:p>
+      <w:pPr>
+        <w:rPr>
+          <w:rFonts w:ascii="Arial" w:hAnsi="Arial" w:cs="Arial"/>
+        </w:rPr>
+      </w:pPr>
+    </w:p>
+    <w:p>
+      <w:pPr>
+        <w:rPr>
+          <w:rFonts w:ascii="Arial" w:hAnsi="Arial" w:cs="Arial"/>
+        </w:rPr>
+      </w:pPr>
+      <w:r>
+        <w:rPr>
+          <w:rFonts w:ascii="Arial" w:hAnsi="Arial" w:cs="Arial"/>
+        </w:rPr>
+        <w:drawing>
+          <wp:inline distT="0" distB="0" distL="0" distR="0" wp14:anchorId="671F4455" wp14:editId="358D5B47">
+            <wp:extent cx="5943600" cy="2714625"/>
+            <wp:effectExtent l="0" t="0" r="0" b="3175"/>
+            <wp:docPr id="3" name="Picture 3"/>
+            <wp:cNvGraphicFramePr>
+              <a:graphicFrameLocks xmlns:a="http://schemas.openxmlformats.org/drawingml/2006/main" noChangeAspect="1"/>
+            </wp:cNvGraphicFramePr>
+            <a:graphic xmlns:a="http://schemas.openxmlformats.org/drawingml/2006/main">
+              <a:graphicData uri="http://schemas.openxmlformats.org/drawingml/2006/picture">
+                <pic:pic xmlns:pic="http://schemas.openxmlformats.org/drawingml/2006/picture">
+                  <pic:nvPicPr>
+                    <pic:cNvPr id="1" name=""/>
+                    <pic:cNvPicPr/>
+                  </pic:nvPicPr>
+                  <pic:blipFill>
+                    <a:blip r:embed="rId17"/>
+                    <a:stretch>
+                      <a:fillRect/>
+                    </a:stretch>
+                  </pic:blipFill>
+                  <pic:spPr>
+                    <a:xfrm>
+                      <a:off x="0" y="0"/>
+                      <a:ext cx="5943600" cy="2714625"/>
+                    </a:xfrm>
+                    <a:prstGeom prst="rect">
+                      <a:avLst/>
+                    </a:prstGeom>
+                  </pic:spPr>
+                </pic:pic>
+              </a:graphicData>
+            </a:graphic>
+          </wp:inline>
+        </w:drawing>
+      </w:r>
+    </w:p>
+    <w:p>
+      <w:pPr>
+        <w:rPr>
+          <w:rFonts w:ascii="Arial" w:hAnsi="Arial" w:cs="Arial"/>
+        </w:rPr>
+      </w:pPr>
+      <w:r>
+        <w:rPr>
+          <w:rFonts w:ascii="Arial" w:hAnsi="Arial" w:cs="Arial"/>
+          <w:b/>
+          <w:bCs/>
+        </w:rPr>
+        <w:t xml:space="preserve">Supplemental Figure </w:t>
+      </w:r>
+      <w:r>
+        <w:rPr>
+          <w:rFonts w:ascii="Arial" w:hAnsi="Arial" w:cs="Arial"/>
+          <w:b/>
+          <w:bCs/>
+        </w:rPr>
+        <w:t>4</w:t>
+      </w:r>
+      <w:r>
+        <w:rPr>
+          <w:rFonts w:ascii="Arial" w:hAnsi="Arial" w:cs="Arial"/>
+        </w:rPr>
+        <w:t>.</w:t>
+      </w:r>
+      <w:r>
+        <w:rPr>
+          <w:rFonts w:ascii="Arial" w:hAnsi="Arial" w:cs="Arial"/>
+          <w:b/>
+          <w:bCs/>
+        </w:rPr>
+        <w:t xml:space="preserve"> Correlation between father’s age at conception and number of unphased indels per trio. </w:t>
+      </w:r>
+      <w:r>
+        <w:rPr>
+          <w:rFonts w:ascii="Arial" w:hAnsi="Arial" w:cs="Arial"/>
+        </w:rPr>
+        <w:t xml:space="preserve">Trios without phasing information reveal correlations consistent with a pronounced paternal age effect in both CCCs and non-CCCs, in contrast to phased </w:t>
+      </w:r>
+      <w:r>
+        <w:rPr>
+          <w:rFonts w:ascii="Arial" w:hAnsi="Arial" w:cs="Arial"/>
+          <w:i/>
+          <w:iCs/>
+        </w:rPr>
+        <w:t xml:space="preserve">de novo </w:t>
+      </w:r>
+      <w:r>
+        <w:rPr>
+          <w:rFonts w:ascii="Arial" w:hAnsi="Arial" w:cs="Arial"/>
+        </w:rPr>
+        <w:t>indels where only CCCs where significantly correlated. P-values were obtained from multiple regression coefficients and meta-analyzed with Fisher’s method.</w:t>
+      </w:r>
+    </w:p>
+    <w:p>
+      <w:pPr>
+        <w:rPr>
+          <w:rFonts w:ascii="Arial" w:hAnsi="Arial" w:cs="Arial"/>
+        </w:rPr>
+      </w:pPr>
+    </w:p>
     <w:sectPr>
-      <w:footerReference w:type="even" r:id="rId16"/>
-      <w:footerReference w:type="default" r:id="rId17"/>
+      <w:footerReference w:type="even" r:id="rId18"/>
+      <w:footerReference w:type="default" r:id="rId19"/>
       <w:pgSz w:w="12240" w:h="15840"/>
       <w:pgMar w:top="1440" w:right="1440" w:bottom="1440" w:left="1440" w:header="720" w:footer="720" w:gutter="0"/>
       <w:lnNumType w:countBy="5" w:restart="continuous"/>
@@ -7216,11 +7899,6 @@
         <w:docPartUnique/>
       </w:docPartObj>
     </w:sdtPr>
-    <w:sdtEndPr>
-      <w:rPr>
-        <w:rStyle w:val="PageNumber"/>
-      </w:rPr>
-    </w:sdtEndPr>
     <w:sdtContent>
       <w:p>
         <w:pPr>
@@ -7273,11 +7951,6 @@
         <w:docPartUnique/>
       </w:docPartObj>
     </w:sdtPr>
-    <w:sdtEndPr>
-      <w:rPr>
-        <w:rStyle w:val="PageNumber"/>
-      </w:rPr>
-    </w:sdtEndPr>
     <w:sdtContent>
       <w:p>
         <w:pPr>
@@ -7584,14 +8257,6 @@
     <w:abstractNumId w:val="1"/>
   </w:num>
 </w:numbering>
-</file>
-
-<file path=word/people.xml><?xml version="1.0" encoding="utf-8"?>
-<w15:people xmlns:wpc="http://schemas.microsoft.com/office/word/2010/wordprocessingCanvas" xmlns:cx="http://schemas.microsoft.com/office/drawing/2014/chartex" xmlns:cx1="http://schemas.microsoft.com/office/drawing/2015/9/8/chartex" xmlns:cx2="http://schemas.microsoft.com/office/drawing/2015/10/21/chartex" xmlns:cx3="http://schemas.microsoft.com/office/drawing/2016/5/9/chartex" xmlns:cx4="http://schemas.microsoft.com/office/drawing/2016/5/10/chartex" xmlns:cx5="http://schemas.microsoft.com/office/drawing/2016/5/11/chartex" xmlns:cx6="http://schemas.microsoft.com/office/drawing/2016/5/12/chartex" xmlns:cx7="http://schemas.microsoft.com/office/drawing/2016/5/13/chartex" xmlns:cx8="http://schemas.microsoft.com/office/drawing/2016/5/14/chartex" xmlns:mc="http://schemas.openxmlformats.org/markup-compatibility/2006" xmlns:aink="http://schemas.microsoft.com/office/drawing/2016/ink" xmlns:am3d="http://schemas.microsoft.com/office/drawing/2017/model3d" xmlns:o="urn:schemas-microsoft-com:office:office" xmlns:r="http://schemas.openxmlformats.org/officeDocument/2006/relationships" xmlns:m="http://schemas.openxmlformats.org/officeDocument/2006/math" xmlns:v="urn:schemas-microsoft-com:vml" xmlns:wp14="http://schemas.microsoft.com/office/word/2010/wordprocessingDrawing" xmlns:wp="http://schemas.openxmlformats.org/drawingml/2006/wordprocessingDrawing" xmlns:w10="urn:schemas-microsoft-com:office:word" xmlns:w="http://schemas.openxmlformats.org/wordprocessingml/2006/main" xmlns:w14="http://schemas.microsoft.com/office/word/2010/wordml" xmlns:w15="http://schemas.microsoft.com/office/word/2012/wordml" xmlns:w16cid="http://schemas.microsoft.com/office/word/2016/wordml/cid" xmlns:w16se="http://schemas.microsoft.com/office/word/2015/wordml/symex" xmlns:wpg="http://schemas.microsoft.com/office/word/2010/wordprocessingGroup" xmlns:wpi="http://schemas.microsoft.com/office/word/2010/wordprocessingInk" xmlns:wne="http://schemas.microsoft.com/office/word/2006/wordml" xmlns:wps="http://schemas.microsoft.com/office/word/2010/wordprocessingShape" mc:Ignorable="w14 w15 w16se w16cid wp14">
-  <w15:person w15:author="Felix Richter">
-    <w15:presenceInfo w15:providerId="AD" w15:userId="S::felix.richter@icahn.mssm.edu::1686cb74-483a-451b-badf-527ad7eb465a"/>
-  </w15:person>
-</w15:people>
 </file>
 
 <file path=word/styles.xml><?xml version="1.0" encoding="utf-8"?>
@@ -7992,7 +8657,6 @@
   <w:style w:type="character" w:default="1" w:styleId="DefaultParagraphFont">
     <w:name w:val="Default Paragraph Font"/>
     <w:uiPriority w:val="1"/>
-    <w:semiHidden/>
     <w:unhideWhenUsed/>
   </w:style>
   <w:style w:type="table" w:default="1" w:styleId="TableNormal">
@@ -8445,7 +9109,7 @@
 </file>
 
 <file path=customXml/itemProps1.xml><?xml version="1.0" encoding="utf-8"?>
-<ds:datastoreItem xmlns:ds="http://schemas.openxmlformats.org/officeDocument/2006/customXml" ds:itemID="{713C7D24-C948-034B-B2AF-C53261A66646}">
+<ds:datastoreItem xmlns:ds="http://schemas.openxmlformats.org/officeDocument/2006/customXml" ds:itemID="{4733946B-C684-9B48-A261-A4FE6D14EF27}">
   <ds:schemaRefs>
     <ds:schemaRef ds:uri="http://schemas.openxmlformats.org/officeDocument/2006/bibliography"/>
   </ds:schemaRefs>

--- a/manuscript/long_read_DNV_draft.docx
+++ b/manuscript/long_read_DNV_draft.docx
@@ -81,16 +81,8 @@
         <w:rPr>
           <w:rFonts w:ascii="Arial" w:hAnsi="Arial" w:cs="Arial"/>
         </w:rPr>
-        <w:t xml:space="preserve">Allison H. </w:t>
-      </w:r>
-      <w:proofErr w:type="spellStart"/>
-      <w:r>
-        <w:rPr>
-          <w:rFonts w:ascii="Arial" w:hAnsi="Arial" w:cs="Arial"/>
-        </w:rPr>
-        <w:t>Seiden</w:t>
-      </w:r>
-      <w:proofErr w:type="spellEnd"/>
+        <w:t>Allison H. Seiden</w:t>
+      </w:r>
       <w:r>
         <w:rPr>
           <w:rFonts w:ascii="Arial" w:hAnsi="Arial" w:cs="Arial"/>
@@ -131,21 +123,7 @@
         <w:rPr>
           <w:rFonts w:ascii="Arial" w:hAnsi="Arial" w:cs="Arial"/>
         </w:rPr>
-        <w:t xml:space="preserve"> </w:t>
-      </w:r>
-      <w:proofErr w:type="spellStart"/>
-      <w:r>
-        <w:rPr>
-          <w:rFonts w:ascii="Arial" w:hAnsi="Arial" w:cs="Arial"/>
-        </w:rPr>
-        <w:t>Nihir</w:t>
-      </w:r>
-      <w:proofErr w:type="spellEnd"/>
-      <w:r>
-        <w:rPr>
-          <w:rFonts w:ascii="Arial" w:hAnsi="Arial" w:cs="Arial"/>
-        </w:rPr>
-        <w:t xml:space="preserve"> Patel, Andrew</w:t>
+        <w:t xml:space="preserve"> Nihir Patel, Andrew</w:t>
       </w:r>
       <w:r>
         <w:rPr>
@@ -322,13 +300,49 @@
         <w:rPr>
           <w:rFonts w:ascii="Arial" w:hAnsi="Arial" w:cs="Arial"/>
         </w:rPr>
-        <w:t xml:space="preserve">implement two methodological improvements. First, we </w:t>
-      </w:r>
-      <w:r>
-        <w:rPr>
-          <w:rFonts w:ascii="Arial" w:hAnsi="Arial" w:cs="Arial"/>
-        </w:rPr>
-        <w:t xml:space="preserve">characterized the benefit of assigning </w:t>
+        <w:t>implement</w:t>
+      </w:r>
+      <w:r>
+        <w:rPr>
+          <w:rFonts w:ascii="Arial" w:hAnsi="Arial" w:cs="Arial"/>
+        </w:rPr>
+        <w:t>ed</w:t>
+      </w:r>
+      <w:r>
+        <w:rPr>
+          <w:rFonts w:ascii="Arial" w:hAnsi="Arial" w:cs="Arial"/>
+        </w:rPr>
+        <w:t xml:space="preserve"> two methodological improvements</w:t>
+      </w:r>
+      <w:r>
+        <w:rPr>
+          <w:rFonts w:ascii="Arial" w:hAnsi="Arial" w:cs="Arial"/>
+        </w:rPr>
+        <w:t xml:space="preserve"> and leverage these to dissect indel mutagenesis mechanisms</w:t>
+      </w:r>
+      <w:r>
+        <w:rPr>
+          <w:rFonts w:ascii="Arial" w:hAnsi="Arial" w:cs="Arial"/>
+        </w:rPr>
+        <w:t xml:space="preserve">. First, we </w:t>
+      </w:r>
+      <w:r>
+        <w:rPr>
+          <w:rFonts w:ascii="Arial" w:hAnsi="Arial" w:cs="Arial"/>
+        </w:rPr>
+        <w:t>assign</w:t>
+      </w:r>
+      <w:r>
+        <w:rPr>
+          <w:rFonts w:ascii="Arial" w:hAnsi="Arial" w:cs="Arial"/>
+        </w:rPr>
+        <w:t>ed</w:t>
+      </w:r>
+      <w:r>
+        <w:rPr>
+          <w:rFonts w:ascii="Arial" w:hAnsi="Arial" w:cs="Arial"/>
+        </w:rPr>
+        <w:t xml:space="preserve"> </w:t>
       </w:r>
       <w:r>
         <w:rPr>
@@ -354,7 +368,31 @@
         <w:rPr>
           <w:rFonts w:ascii="Arial" w:hAnsi="Arial" w:cs="Arial"/>
         </w:rPr>
-        <w:t>, phasing) with low coverage long-read whole genome sequencing (median 84% phased) relative to short-read sequencing (median 23% phased).</w:t>
+        <w:t>, phasing) with low coverage long-read whole genome sequencing</w:t>
+      </w:r>
+      <w:r>
+        <w:rPr>
+          <w:rFonts w:ascii="Arial" w:hAnsi="Arial" w:cs="Arial"/>
+        </w:rPr>
+        <w:t xml:space="preserve">, observing the expected higher percent phased </w:t>
+      </w:r>
+      <w:r>
+        <w:rPr>
+          <w:rFonts w:ascii="Arial" w:hAnsi="Arial" w:cs="Arial"/>
+        </w:rPr>
+        <w:t xml:space="preserve">(median 84%) </w:t>
+      </w:r>
+      <w:r>
+        <w:rPr>
+          <w:rFonts w:ascii="Arial" w:hAnsi="Arial" w:cs="Arial"/>
+        </w:rPr>
+        <w:t xml:space="preserve">compared </w:t>
+      </w:r>
+      <w:r>
+        <w:rPr>
+          <w:rFonts w:ascii="Arial" w:hAnsi="Arial" w:cs="Arial"/>
+        </w:rPr>
+        <w:t>to short-read sequencing (median 23% phased).</w:t>
       </w:r>
       <w:r>
         <w:rPr>
@@ -378,19 +416,51 @@
         <w:rPr>
           <w:rFonts w:ascii="Arial" w:hAnsi="Arial" w:cs="Arial"/>
         </w:rPr>
-        <w:t xml:space="preserve">Leveraging these </w:t>
-      </w:r>
-      <w:r>
-        <w:rPr>
-          <w:rFonts w:ascii="Arial" w:hAnsi="Arial" w:cs="Arial"/>
-        </w:rPr>
-        <w:t xml:space="preserve">methods, we </w:t>
-      </w:r>
-      <w:r>
-        <w:rPr>
-          <w:rFonts w:ascii="Arial" w:hAnsi="Arial" w:cs="Arial"/>
-        </w:rPr>
-        <w:t xml:space="preserve">observed that </w:t>
+        <w:t>Using</w:t>
+      </w:r>
+      <w:r>
+        <w:rPr>
+          <w:rFonts w:ascii="Arial" w:hAnsi="Arial" w:cs="Arial"/>
+        </w:rPr>
+        <w:t xml:space="preserve"> these </w:t>
+      </w:r>
+      <w:r>
+        <w:rPr>
+          <w:rFonts w:ascii="Arial" w:hAnsi="Arial" w:cs="Arial"/>
+        </w:rPr>
+        <w:t>methods</w:t>
+      </w:r>
+      <w:r>
+        <w:rPr>
+          <w:rFonts w:ascii="Arial" w:hAnsi="Arial" w:cs="Arial"/>
+        </w:rPr>
+        <w:t xml:space="preserve"> and three cohorts with different phasing methods</w:t>
+      </w:r>
+      <w:bookmarkStart w:id="0" w:name="_GoBack"/>
+      <w:bookmarkEnd w:id="0"/>
+      <w:r>
+        <w:rPr>
+          <w:rFonts w:ascii="Arial" w:hAnsi="Arial" w:cs="Arial"/>
+        </w:rPr>
+        <w:t xml:space="preserve">, we </w:t>
+      </w:r>
+      <w:r>
+        <w:rPr>
+          <w:rFonts w:ascii="Arial" w:hAnsi="Arial" w:cs="Arial"/>
+        </w:rPr>
+        <w:t>observed that</w:t>
+      </w:r>
+      <w:r>
+        <w:rPr>
+          <w:rFonts w:ascii="Arial" w:hAnsi="Arial" w:cs="Arial"/>
+        </w:rPr>
+        <w:t xml:space="preserve"> one</w:t>
+      </w:r>
+      <w:r>
+        <w:rPr>
+          <w:rFonts w:ascii="Arial" w:hAnsi="Arial" w:cs="Arial"/>
+        </w:rPr>
+        <w:t xml:space="preserve"> </w:t>
       </w:r>
       <w:r>
         <w:rPr>
@@ -415,7 +485,19 @@
         <w:rPr>
           <w:rFonts w:ascii="Arial" w:hAnsi="Arial" w:cs="Arial"/>
         </w:rPr>
-        <w:t xml:space="preserve"> copy count) significantly correlated with paternal (</w:t>
+        <w:t xml:space="preserve"> copy count) </w:t>
+      </w:r>
+      <w:r>
+        <w:rPr>
+          <w:rFonts w:ascii="Arial" w:hAnsi="Arial" w:cs="Arial"/>
+        </w:rPr>
+        <w:t xml:space="preserve">was </w:t>
+      </w:r>
+      <w:r>
+        <w:rPr>
+          <w:rFonts w:ascii="Arial" w:hAnsi="Arial" w:cs="Arial"/>
+        </w:rPr>
+        <w:t>significantly correlated with paternal (</w:t>
       </w:r>
       <w:r>
         <w:rPr>
@@ -468,7 +550,6 @@
         </w:rPr>
         <w:t xml:space="preserve">without </w:t>
       </w:r>
-      <w:bookmarkStart w:id="0" w:name="_GoBack"/>
       <w:r>
         <w:rPr>
           <w:rFonts w:ascii="Arial" w:hAnsi="Arial" w:cs="Arial"/>
@@ -480,14 +561,299 @@
         <w:rPr>
           <w:rFonts w:ascii="Arial" w:hAnsi="Arial" w:cs="Arial"/>
         </w:rPr>
+        <w:t xml:space="preserve"> phasing </w:t>
+      </w:r>
+      <w:r>
+        <w:rPr>
+          <w:rFonts w:ascii="Arial" w:hAnsi="Arial" w:cs="Arial"/>
+        </w:rPr>
+        <w:t>(</w:t>
+      </w:r>
+      <w:r>
+        <w:rPr>
+          <w:rFonts w:ascii="Arial" w:hAnsi="Arial" w:cs="Arial"/>
+          <w:i/>
+        </w:rPr>
+        <w:t>P</w:t>
+      </w:r>
+      <w:r>
+        <w:rPr>
+          <w:rFonts w:ascii="Arial" w:hAnsi="Arial" w:cs="Arial"/>
+          <w:i/>
+          <w:vertAlign w:val="subscript"/>
+        </w:rPr>
+        <w:t>paternal</w:t>
+      </w:r>
+      <w:r>
+        <w:rPr>
+          <w:rFonts w:ascii="Arial" w:hAnsi="Arial" w:cs="Arial"/>
+        </w:rPr>
+        <w:t>=1.0x10</w:t>
+      </w:r>
+      <w:r>
+        <w:rPr>
+          <w:rFonts w:ascii="Arial" w:hAnsi="Arial" w:cs="Arial"/>
+          <w:vertAlign w:val="superscript"/>
+        </w:rPr>
+        <w:t>-9</w:t>
+      </w:r>
+      <w:r>
+        <w:rPr>
+          <w:rFonts w:ascii="Arial" w:hAnsi="Arial" w:cs="Arial"/>
+        </w:rPr>
+        <w:t xml:space="preserve">, </w:t>
+      </w:r>
+      <w:r>
+        <w:rPr>
+          <w:rFonts w:ascii="Arial" w:hAnsi="Arial" w:cs="Arial"/>
+          <w:i/>
+        </w:rPr>
+        <w:t>P</w:t>
+      </w:r>
+      <w:r>
+        <w:rPr>
+          <w:rFonts w:ascii="Arial" w:hAnsi="Arial" w:cs="Arial"/>
+          <w:i/>
+          <w:vertAlign w:val="subscript"/>
+        </w:rPr>
+        <w:t>maternal</w:t>
+      </w:r>
+      <w:r>
+        <w:rPr>
+          <w:rFonts w:ascii="Arial" w:hAnsi="Arial" w:cs="Arial"/>
+        </w:rPr>
+        <w:t>=0.78)</w:t>
+      </w:r>
+      <w:r>
+        <w:rPr>
+          <w:rFonts w:ascii="Arial" w:hAnsi="Arial" w:cs="Arial"/>
+        </w:rPr>
+        <w:t>.</w:t>
+      </w:r>
+      <w:r>
+        <w:rPr>
+          <w:rFonts w:ascii="Arial" w:hAnsi="Arial" w:cs="Arial"/>
+        </w:rPr>
+        <w:t xml:space="preserve"> Although this is consistent with polymerase slippage during spermatogenesis, </w:t>
+      </w:r>
+      <w:r>
+        <w:rPr>
+          <w:rFonts w:ascii="Arial" w:hAnsi="Arial" w:cs="Arial"/>
+        </w:rPr>
+        <w:t xml:space="preserve">we did not find an association with replication timing and further note that paternal age explained &lt;10% of variance in </w:t>
+      </w:r>
+      <w:r>
+        <w:rPr>
+          <w:rFonts w:ascii="Arial" w:hAnsi="Arial" w:cs="Arial"/>
+          <w:i/>
+        </w:rPr>
+        <w:t>de novo</w:t>
+      </w:r>
+      <w:r>
+        <w:rPr>
+          <w:rFonts w:ascii="Arial" w:hAnsi="Arial" w:cs="Arial"/>
+        </w:rPr>
+        <w:t xml:space="preserve"> CCC indels.</w:t>
+      </w:r>
+      <w:r>
+        <w:rPr>
+          <w:rFonts w:ascii="Arial" w:hAnsi="Arial" w:cs="Arial"/>
+        </w:rPr>
+        <w:t xml:space="preserve"> These results suggest that spermatogenesis-associated DNA replication has an important but minor role in </w:t>
+      </w:r>
+      <w:r>
+        <w:rPr>
+          <w:rFonts w:ascii="Arial" w:hAnsi="Arial" w:cs="Arial"/>
+        </w:rPr>
+        <w:t>forming indels.</w:t>
+      </w:r>
+      <w:r>
+        <w:rPr>
+          <w:rFonts w:ascii="Arial" w:hAnsi="Arial" w:cs="Arial"/>
+        </w:rPr>
         <w:t xml:space="preserve"> </w:t>
       </w:r>
-      <w:bookmarkEnd w:id="0"/>
-      <w:r>
-        <w:rPr>
-          <w:rFonts w:ascii="Arial" w:hAnsi="Arial" w:cs="Arial"/>
-        </w:rPr>
-        <w:t xml:space="preserve">phasing </w:t>
+      <w:r>
+        <w:rPr>
+          <w:rFonts w:ascii="Arial" w:hAnsi="Arial" w:cs="Arial"/>
+        </w:rPr>
+        <w:t>These results have implications for indel modeling in genome evolution and disease.</w:t>
+      </w:r>
+    </w:p>
+    <w:p>
+      <w:pPr>
+        <w:rPr>
+          <w:rFonts w:ascii="Arial" w:hAnsi="Arial" w:cs="Arial"/>
+        </w:rPr>
+      </w:pPr>
+    </w:p>
+    <w:p>
+      <w:pPr>
+        <w:rPr>
+          <w:rFonts w:ascii="Arial" w:hAnsi="Arial" w:cs="Arial"/>
+          <w:b/>
+        </w:rPr>
+      </w:pPr>
+      <w:r>
+        <w:rPr>
+          <w:rFonts w:ascii="Arial" w:hAnsi="Arial" w:cs="Arial"/>
+          <w:b/>
+        </w:rPr>
+        <w:t>Introduction</w:t>
+      </w:r>
+    </w:p>
+    <w:p>
+      <w:pPr>
+        <w:ind w:firstLine="720"/>
+        <w:rPr>
+          <w:rFonts w:ascii="Arial" w:hAnsi="Arial" w:cs="Arial"/>
+        </w:rPr>
+      </w:pPr>
+      <w:r>
+        <w:rPr>
+          <w:rFonts w:ascii="Arial" w:hAnsi="Arial" w:cs="Arial"/>
+        </w:rPr>
+        <w:t xml:space="preserve">Genomes evolve through mutation and selection. Mutations include single nucleotide variants (SNVs), short insertions and deletions (indels, ≤ 50-bp changes), and larger structural variations. Models of local indel mutation rates </w:t>
+      </w:r>
+      <w:r>
+        <w:rPr>
+          <w:rFonts w:ascii="Arial" w:hAnsi="Arial" w:cs="Arial"/>
+        </w:rPr>
+        <w:t>c</w:t>
+      </w:r>
+      <w:r>
+        <w:rPr>
+          <w:rFonts w:ascii="Arial" w:hAnsi="Arial" w:cs="Arial"/>
+        </w:rPr>
+        <w:t>ould serve as a powerful control for disease association studies as well as an invaluable tool for understanding evolution, especially in repetitive regions.</w:t>
+      </w:r>
+      <w:r>
+        <w:rPr>
+          <w:rFonts w:ascii="Arial" w:hAnsi="Arial" w:cs="Arial"/>
+        </w:rPr>
+        <w:fldChar w:fldCharType="begin" w:fldLock="1"/>
+      </w:r>
+      <w:r>
+        <w:rPr>
+          <w:rFonts w:ascii="Arial" w:hAnsi="Arial" w:cs="Arial"/>
+        </w:rPr>
+        <w:instrText>ADDIN CSL_CITATION {"citationItems":[{"id":"ITEM-1","itemData":{"DOI":"10.1016/j.tig.2013.04.005","ISSN":"01689525","PMID":"23684843","abstract":"All genetic variation arises via new mutations; therefore, determining the rate and biases for different classes of mutation is essential for understanding the genetics of human disease and evolution. Decades of mutation rate analyses have focused on a relatively small number of loci because of technical limitations. However, advances in sequencing technology have allowed for empirical assessments of genome-wide rates of mutation. Recent studies have shown that 76% of new mutations originate in the paternal lineage and provide unequivocal evidence for an increase in mutation with paternal age. Although most analyses have focused on single nucleotide variants (SNVs), studies have begun to provide insight into the mutation rate for other classes of variation, including copy number variants (CNVs), microsatellites, and mobile element insertions (MEIs). Here, we review the genome-wide analyses for the mutation rate of several types of variants and suggest areas for future research.","author":[{"dropping-particle":"","family":"Campbell","given":"Catarina D.","non-dropping-particle":"","parse-names":false,"suffix":""},{"dropping-particle":"","family":"Eichler","given":"Evan E.","non-dropping-particle":"","parse-names":false,"suffix":""}],"container-title":"Trends in Genetics","id":"ITEM-1","issue":"10","issued":{"date-parts":[["2013","10"]]},"page":"575-584","title":"Properties and rates of germline mutations in humans","type":"article-journal","volume":"29"},"uris":["http://www.mendeley.com/documents/?uuid=f1c06ee7-3034-38a9-a1e3-426e2c46df4d"]}],"mendeley":{"formattedCitation":"&lt;sup&gt;1&lt;/sup&gt;","plainTextFormattedCitation":"1","previouslyFormattedCitation":"&lt;sup&gt;1&lt;/sup&gt;"},"properties":{"noteIndex":0},"schema":"https://github.com/citation-style-language/schema/raw/master/csl-citation.json"}</w:instrText>
+      </w:r>
+      <w:r>
+        <w:rPr>
+          <w:rFonts w:ascii="Arial" w:hAnsi="Arial" w:cs="Arial"/>
+        </w:rPr>
+        <w:fldChar w:fldCharType="separate"/>
+      </w:r>
+      <w:r>
+        <w:rPr>
+          <w:rFonts w:ascii="Arial" w:hAnsi="Arial" w:cs="Arial"/>
+          <w:noProof/>
+          <w:vertAlign w:val="superscript"/>
+        </w:rPr>
+        <w:t>1</w:t>
+      </w:r>
+      <w:r>
+        <w:rPr>
+          <w:rFonts w:ascii="Arial" w:hAnsi="Arial" w:cs="Arial"/>
+        </w:rPr>
+        <w:fldChar w:fldCharType="end"/>
+      </w:r>
+    </w:p>
+    <w:p>
+      <w:pPr>
+        <w:ind w:firstLine="720"/>
+        <w:rPr>
+          <w:rFonts w:ascii="Arial" w:hAnsi="Arial" w:cs="Arial"/>
+        </w:rPr>
+      </w:pPr>
+      <w:r>
+        <w:rPr>
+          <w:rFonts w:ascii="Arial" w:hAnsi="Arial" w:cs="Arial"/>
+        </w:rPr>
+        <w:t xml:space="preserve">Modeling </w:t>
+      </w:r>
+      <w:r>
+        <w:rPr>
+          <w:rFonts w:ascii="Arial" w:hAnsi="Arial" w:cs="Arial"/>
+          <w:i/>
+        </w:rPr>
+        <w:t>de novo</w:t>
+      </w:r>
+      <w:r>
+        <w:rPr>
+          <w:rFonts w:ascii="Arial" w:hAnsi="Arial" w:cs="Arial"/>
+        </w:rPr>
+        <w:t xml:space="preserve"> indels requires understanding the mutational mechanisms that birth them (</w:t>
+      </w:r>
+      <w:r>
+        <w:rPr>
+          <w:rFonts w:ascii="Arial" w:hAnsi="Arial" w:cs="Arial"/>
+          <w:b/>
+        </w:rPr>
+        <w:t>Table 1</w:t>
+      </w:r>
+      <w:r>
+        <w:rPr>
+          <w:rFonts w:ascii="Arial" w:hAnsi="Arial" w:cs="Arial"/>
+        </w:rPr>
+        <w:t>).</w:t>
+      </w:r>
+      <w:r>
+        <w:rPr>
+          <w:rFonts w:ascii="Arial" w:hAnsi="Arial" w:cs="Arial"/>
+        </w:rPr>
+        <w:fldChar w:fldCharType="begin" w:fldLock="1"/>
+      </w:r>
+      <w:r>
+        <w:rPr>
+          <w:rFonts w:ascii="Arial" w:hAnsi="Arial" w:cs="Arial"/>
+        </w:rPr>
+        <w:instrText>ADDIN CSL_CITATION {"citationItems":[{"id":"ITEM-1","itemData":{"DOI":"10.1101/gr.148718.112","ISSN":"1088-9051","PMID":"23478400","abstract":"Short insertions and deletions (indels) are the second most abundant form of human genetic variation, but our understanding of their origins and functional effects lags behind that of other types of variants. Using population-scale sequencing, we have identified a high-quality set of 1.6 million indels from 179 individuals representing three diverse human populations. We show that rates of indel mutagenesis are highly heterogeneous, with 43%-48% of indels occurring in 4.03% of the genome, whereas in the remaining 96% their prevalence is 16 times lower than SNPs. Polymerase slippage can explain upwards of three-fourths of all indels, with the remainder being mostly simple deletions in complex sequence. However, insertions do occur and are significantly associated with pseudo-palindromic sequence features compatible with the fork stalling and template switching (FoSTeS) mechanism more commonly associated with large structural variations. We introduce a quantitative model of polymerase slippage, which enables us to identify indel-hypermutagenic protein-coding genes, some of which are associated with recurrent mutations leading to disease. Accounting for mutational rate heterogeneity due to sequence context, we find that indels across functional sequence are generally subject to stronger purifying selection than SNPs. We find that indel length modulates selection strength, and that indels affecting multiple functionally constrained nucleotides undergo stronger purifying selection. We further find that indels are enriched in associations with gene expression and find evidence for a contribution of nonsense-mediated decay. Finally, we show that indels can be integrated in existing genome-wide association studies (GWAS); although we do not find direct evidence that potentially causal protein-coding indels are enriched with associations to known disease-associated SNPs, our findings suggest that the causal variant underlying some of these associations may be indels.","author":[{"dropping-particle":"","family":"Montgomery","given":"S. B.","non-dropping-particle":"","parse-names":false,"suffix":""},{"dropping-particle":"","family":"Goode","given":"D. L.","non-dropping-particle":"","parse-names":false,"suffix":""},{"dropping-particle":"","family":"Kvikstad","given":"E.","non-dropping-particle":"","parse-names":false,"suffix":""},{"dropping-particle":"","family":"Albers","given":"C. A.","non-dropping-particle":"","parse-names":false,"suffix":""},{"dropping-particle":"","family":"Zhang","given":"Z. D.","non-dropping-particle":"","parse-names":false,"suffix":""},{"dropping-particle":"","family":"Mu","given":"X. J.","non-dropping-particle":"","parse-names":false,"suffix":""},{"dropping-particle":"","family":"Ananda","given":"G.","non-dropping-particle":"","parse-names":false,"suffix":""},{"dropping-particle":"","family":"Howie","given":"B.","non-dropping-particle":"","parse-names":false,"suffix":""},{"dropping-particle":"","family":"Karczewski","given":"K. J.","non-dropping-particle":"","parse-names":false,"suffix":""},{"dropping-particle":"","family":"Smith","given":"K. S.","non-dropping-particle":"","parse-names":false,"suffix":""},{"dropping-particle":"","family":"Anaya","given":"V.","non-dropping-particle":"","parse-names":false,"suffix":""},{"dropping-particle":"","family":"Richardson","given":"R.","non-dropping-particle":"","parse-names":false,"suffix":""},{"dropping-particle":"","family":"Davis","given":"J.","non-dropping-particle":"","parse-names":false,"suffix":""},{"dropping-particle":"","family":"MacArthur","given":"D. G.","non-dropping-particle":"","parse-names":false,"suffix":""},{"dropping-particle":"","family":"Sidow","given":"A.","non-dropping-particle":"","parse-names":false,"suffix":""},{"dropping-particle":"","family":"Duret","given":"L.","non-dropping-particle":"","parse-names":false,"suffix":""},{"dropping-particle":"","family":"Gerstein","given":"M.","non-dropping-particle":"","parse-names":false,"suffix":""},{"dropping-particle":"","family":"Makova","given":"K. D.","non-dropping-particle":"","parse-names":false,"suffix":""},{"dropping-particle":"","family":"Marchini","given":"J.","non-dropping-particle":"","parse-names":false,"suffix":""},{"dropping-particle":"","family":"McVean","given":"G.","non-dropping-particle":"","parse-names":false,"suffix":""},{"dropping-particle":"","family":"Lunter","given":"G.","non-dropping-particle":"","parse-names":false,"suffix":""},{"dropping-particle":"","family":"Lunter","given":"Gerton","non-dropping-particle":"","parse-names":false,"suffix":""}],"container-title":"Genome Research","id":"ITEM-1","issue":"5","issued":{"date-parts":[["2013","5","1"]]},"page":"749-761","title":"The origin, evolution, and functional impact of short insertion-deletion variants identified in 179 human genomes","type":"article-journal","volume":"23"},"uris":["http://www.mendeley.com/documents/?uuid=2e9c4a31-6190-30e3-aba8-f3821fd1a312"]},{"id":"ITEM-2","itemData":{"DOI":"10.1101/gr.185041.114","ISSN":"1088-9051","PMID":"25883321","abstract":"Small insertions and deletions (indels) and large structural variations (SVs) are major contributors to human genetic diversity and disease. However, mutation rates and characteristics of de novo indels and SVs in the general population have remained largely unexplored. We report 332 validated de novo structural changes identified in whole genomes of 250 families, including complex indels, retrotransposon insertions, and interchromosomal events. These data indicate a mutation rate of 2.94 indels (1-20 bp) and 0.16 SVs (&gt;20 bp) per generation. De novo structural changes affect on average 4.1 kbp of genomic sequence and 29 coding bases per generation, which is 91 and 52 times more nucleotides than de novo substitutions, respectively. This contrasts with the equal genomic footprint of inherited SVs and substitutions. An excess of structural changes originated on paternal haplotypes. Additionally, we observed a nonuniform distribution of de novo SVs across offspring. These results reveal the importance of different mutational mechanisms to changes in human genome structure across generations.","author":[{"dropping-particle":"","family":"Kloosterman","given":"Wigard P.","non-dropping-particle":"","parse-names":false,"suffix":""},{"dropping-particle":"","family":"Francioli","given":"Laurent C.","non-dropping-particle":"","parse-names":false,"suffix":""},{"dropping-particle":"","family":"Hormozdiari","given":"Fereydoun","non-dropping-particle":"","parse-names":false,"suffix":""},{"dropping-particle":"","family":"Marschall","given":"Tobias","non-dropping-particle":"","parse-names":false,"suffix":""},{"dropping-particle":"","family":"Hehir-Kwa","given":"Jayne Y.","non-dropping-particle":"","parse-names":false,"suffix":""},{"dropping-particle":"","family":"Abdellaoui","given":"Abdel","non-dropping-particle":"","parse-names":false,"suffix":""},{"dropping-particle":"","family":"Lameijer","given":"Eric-Wubbo","non-dropping-particle":"","parse-names":false,"suffix":""},{"dropping-particle":"","family":"Moed","given":"Matthijs H.","non-dropping-particle":"","parse-names":false,"suffix":""},{"dropping-particle":"","family":"Koval","given":"Vyacheslav","non-dropping-particle":"","parse-names":false,"suffix":""},{"dropping-particle":"","family":"Renkens","given":"Ivo","non-dropping-particle":"","parse-names":false,"suffix":""},{"dropping-particle":"","family":"Roosmalen","given":"Markus J.","non-dropping-particle":"van","parse-names":false,"suffix":""},{"dropping-particle":"","family":"Arp","given":"Pascal","non-dropping-particle":"","parse-names":false,"suffix":""},{"dropping-particle":"","family":"Karssen","given":"Lennart C.","non-dropping-particle":"","parse-names":false,"suffix":""},{"dropping-particle":"","family":"Coe","given":"Bradley P.","non-dropping-particle":"","parse-names":false,"suffix":""},{"dropping-particle":"","family":"Handsaker","given":"Robert E.","non-dropping-particle":"","parse-names":false,"suffix":""},{"dropping-particle":"","family":"Suchiman","given":"Eka D.","non-dropping-particle":"","parse-names":false,"suffix":""},{"dropping-particle":"","family":"Cuppen","given":"Edwin","non-dropping-particle":"","parse-names":false,"suffix":""},{"dropping-particle":"","family":"Thung","given":"Djie Tjwan","non-dropping-particle":"","parse-names":false,"suffix":""},{"dropping-particle":"","family":"McVey","given":"Mitch","non-dropping-particle":"","parse-names":false,"suffix":""},{"dropping-particle":"","family":"Wendl","given":"Michael C.","non-dropping-particle":"","parse-names":false,"suffix":""},{"dropping-particle":"","family":"Uitterlinden","given":"André","non-dropping-particle":"","parse-names":false,"suffix":""},{"dropping-particle":"","family":"Duijn","given":"Cornelia M.","non-dropping-particle":"van","parse-names":false,"suffix":""},{"dropping-particle":"","family":"Swertz","given":"Morris A.","non-dropping-particle":"","parse-names":false,"suffix":""},{"dropping-particle":"","family":"Wijmenga","given":"Cisca","non-dropping-particle":"","parse-names":false,"suffix":""},{"dropping-particle":"","family":"Ommen","given":"GertJan B.","non-dropping-particle":"van","parse-names":false,"suffix":""},{"dropping-particle":"","family":"Slagboom","given":"P. Eline","non-dropping-particle":"","parse-names":false,"suffix":""},{"dropping-particle":"","family":"Boomsma","given":"Dorret I.","non-dropping-particle":"","parse-names":false,"suffix":""},{"dropping-particle":"","family":"Schönhuth","given":"Alexander","non-dropping-particle":"","parse-names":false,"suffix":""},{"dropping-particle":"","family":"Eichler","given":"Evan E.","non-dropping-particle":"","parse-names":false,"suffix":""},{"dropping-particle":"","family":"Bakker","given":"Paul I.W.","non-dropping-particle":"de","parse-names":false,"suffix":""},{"dropping-particle":"","family":"Ye","given":"Kai","non-dropping-particle":"","parse-names":false,"suffix":""},{"dropping-particle":"","family":"Guryev","given":"Victor","non-dropping-particle":"","parse-names":false,"suffix":""},{"dropping-particle":"","family":"Guryev","given":"Victor","non-dropping-particle":"","parse-names":false,"suffix":""}],"container-title":"Genome Research","id":"ITEM-2","issue":"6","issued":{"date-parts":[["2015","6"]]},"page":"792-801","title":"Characteristics of de novo structural changes in the human genome","type":"article-journal","volume":"25"},"uris":["http://www.mendeley.com/documents/?uuid=12a93df1-fa53-3099-9644-6bc112b64cd0"]}],"mendeley":{"formattedCitation":"&lt;sup&gt;2,3&lt;/sup&gt;","plainTextFormattedCitation":"2,3","previouslyFormattedCitation":"&lt;sup&gt;2,3&lt;/sup&gt;"},"properties":{"noteIndex":0},"schema":"https://github.com/citation-style-language/schema/raw/master/csl-citation.json"}</w:instrText>
+      </w:r>
+      <w:r>
+        <w:rPr>
+          <w:rFonts w:ascii="Arial" w:hAnsi="Arial" w:cs="Arial"/>
+        </w:rPr>
+        <w:fldChar w:fldCharType="separate"/>
+      </w:r>
+      <w:r>
+        <w:rPr>
+          <w:rFonts w:ascii="Arial" w:hAnsi="Arial" w:cs="Arial"/>
+          <w:noProof/>
+          <w:vertAlign w:val="superscript"/>
+        </w:rPr>
+        <w:t>2,3</w:t>
+      </w:r>
+      <w:r>
+        <w:rPr>
+          <w:rFonts w:ascii="Arial" w:hAnsi="Arial" w:cs="Arial"/>
+        </w:rPr>
+        <w:fldChar w:fldCharType="end"/>
+      </w:r>
+      <w:r>
+        <w:rPr>
+          <w:rFonts w:ascii="Arial" w:hAnsi="Arial" w:cs="Arial"/>
+        </w:rPr>
+        <w:t xml:space="preserve"> </w:t>
+      </w:r>
+      <w:r>
+        <w:rPr>
+          <w:rFonts w:ascii="Arial" w:hAnsi="Arial" w:cs="Arial"/>
+        </w:rPr>
+        <w:t>Indel m</w:t>
+      </w:r>
+      <w:r>
+        <w:rPr>
+          <w:rFonts w:ascii="Arial" w:hAnsi="Arial" w:cs="Arial"/>
+        </w:rPr>
+        <w:t xml:space="preserve">echanisms can be investigated </w:t>
+      </w:r>
+      <w:r>
+        <w:rPr>
+          <w:rFonts w:ascii="Arial" w:hAnsi="Arial" w:cs="Arial"/>
+        </w:rPr>
+        <w:t xml:space="preserve">experimentally </w:t>
       </w:r>
       <w:r>
         <w:rPr>
@@ -500,73 +866,81 @@
           <w:rFonts w:ascii="Arial" w:hAnsi="Arial" w:cs="Arial"/>
           <w:i/>
         </w:rPr>
-        <w:t>P</w:t>
-      </w:r>
-      <w:r>
-        <w:rPr>
-          <w:rFonts w:ascii="Arial" w:hAnsi="Arial" w:cs="Arial"/>
-          <w:i/>
-          <w:vertAlign w:val="subscript"/>
-        </w:rPr>
-        <w:t>paternal</w:t>
-      </w:r>
-      <w:r>
-        <w:rPr>
-          <w:rFonts w:ascii="Arial" w:hAnsi="Arial" w:cs="Arial"/>
-        </w:rPr>
-        <w:t>=1.0x10</w:t>
-      </w:r>
-      <w:r>
-        <w:rPr>
-          <w:rFonts w:ascii="Arial" w:hAnsi="Arial" w:cs="Arial"/>
+        <w:t>e.g.</w:t>
+      </w:r>
+      <w:r>
+        <w:rPr>
+          <w:rFonts w:ascii="Arial" w:hAnsi="Arial" w:cs="Arial"/>
+        </w:rPr>
+        <w:t xml:space="preserve">, with </w:t>
+      </w:r>
+      <w:r>
+        <w:rPr>
+          <w:rFonts w:ascii="Arial" w:hAnsi="Arial" w:cs="Arial"/>
+        </w:rPr>
+        <w:t>biochemical assays or structural biology</w:t>
+      </w:r>
+      <w:r>
+        <w:rPr>
+          <w:rFonts w:ascii="Arial" w:hAnsi="Arial" w:cs="Arial"/>
+        </w:rPr>
+        <w:t>)</w:t>
+      </w:r>
+      <w:r>
+        <w:rPr>
+          <w:rFonts w:ascii="Arial" w:hAnsi="Arial" w:cs="Arial"/>
+        </w:rPr>
+        <w:fldChar w:fldCharType="begin" w:fldLock="1"/>
+      </w:r>
+      <w:r>
+        <w:rPr>
+          <w:rFonts w:ascii="Arial" w:hAnsi="Arial" w:cs="Arial"/>
+        </w:rPr>
+        <w:instrText>ADDIN CSL_CITATION {"citationItems":[{"id":"ITEM-1","itemData":{"DOI":"10.1016/j.tibs.2006.02.004","ISSN":"09680004","PMID":"16545956","abstract":"Insertions and deletions of bases in DNA (collectively termed \"indels\") are both common and biologically relevant, being associated with different human pathologies including cancer and diseases associated with expansions of repeats. Four decades of research have resulted in several hypotheses regarding how indels are generated during DNA synthesis and how they subsequently undergo or escape correction. Recent structural studies of DNA polymerases bound to mutagenic substrates have increased our understanding of how DNA polymerases cope with abnormal substrates. These structures provide insight into the molecular mechanisms underlying indel generation.","author":[{"dropping-particle":"","family":"Garcia-Diaz","given":"Miguel","non-dropping-particle":"","parse-names":false,"suffix":""},{"dropping-particle":"","family":"Kunkel","given":"Thomas A.","non-dropping-particle":"","parse-names":false,"suffix":""}],"container-title":"Trends in Biochemical Sciences","id":"ITEM-1","issue":"4","issued":{"date-parts":[["2006","4"]]},"page":"206-214","title":"Mechanism of a genetic glissando*: structural biology of indel mutations","type":"article-journal","volume":"31"},"uris":["http://www.mendeley.com/documents/?uuid=8e4fed34-7006-337f-8b00-c164c203dca9"]}],"mendeley":{"formattedCitation":"&lt;sup&gt;4&lt;/sup&gt;","plainTextFormattedCitation":"4","previouslyFormattedCitation":"&lt;sup&gt;4&lt;/sup&gt;"},"properties":{"noteIndex":0},"schema":"https://github.com/citation-style-language/schema/raw/master/csl-citation.json"}</w:instrText>
+      </w:r>
+      <w:r>
+        <w:rPr>
+          <w:rFonts w:ascii="Arial" w:hAnsi="Arial" w:cs="Arial"/>
+        </w:rPr>
+        <w:fldChar w:fldCharType="separate"/>
+      </w:r>
+      <w:r>
+        <w:rPr>
+          <w:rFonts w:ascii="Arial" w:hAnsi="Arial" w:cs="Arial"/>
+          <w:noProof/>
           <w:vertAlign w:val="superscript"/>
         </w:rPr>
-        <w:t>-9</w:t>
-      </w:r>
-      <w:r>
-        <w:rPr>
-          <w:rFonts w:ascii="Arial" w:hAnsi="Arial" w:cs="Arial"/>
-        </w:rPr>
-        <w:t xml:space="preserve">, </w:t>
-      </w:r>
-      <w:r>
-        <w:rPr>
-          <w:rFonts w:ascii="Arial" w:hAnsi="Arial" w:cs="Arial"/>
-          <w:i/>
-        </w:rPr>
-        <w:t>P</w:t>
-      </w:r>
-      <w:r>
-        <w:rPr>
-          <w:rFonts w:ascii="Arial" w:hAnsi="Arial" w:cs="Arial"/>
-          <w:i/>
-          <w:vertAlign w:val="subscript"/>
-        </w:rPr>
-        <w:t>maternal</w:t>
-      </w:r>
-      <w:r>
-        <w:rPr>
-          <w:rFonts w:ascii="Arial" w:hAnsi="Arial" w:cs="Arial"/>
-        </w:rPr>
-        <w:t>=0.78)</w:t>
-      </w:r>
-      <w:r>
-        <w:rPr>
-          <w:rFonts w:ascii="Arial" w:hAnsi="Arial" w:cs="Arial"/>
-        </w:rPr>
-        <w:t>.</w:t>
-      </w:r>
-      <w:r>
-        <w:rPr>
-          <w:rFonts w:ascii="Arial" w:hAnsi="Arial" w:cs="Arial"/>
-        </w:rPr>
-        <w:t xml:space="preserve"> Although this is consistent with polymerase slippage during spermatogenesis, </w:t>
-      </w:r>
-      <w:r>
-        <w:rPr>
-          <w:rFonts w:ascii="Arial" w:hAnsi="Arial" w:cs="Arial"/>
-        </w:rPr>
-        <w:t xml:space="preserve">we did not find an association with replication timing and further note that paternal age explained &lt;10% of variance in </w:t>
+        <w:t>4</w:t>
+      </w:r>
+      <w:r>
+        <w:rPr>
+          <w:rFonts w:ascii="Arial" w:hAnsi="Arial" w:cs="Arial"/>
+        </w:rPr>
+        <w:fldChar w:fldCharType="end"/>
+      </w:r>
+      <w:r>
+        <w:rPr>
+          <w:rFonts w:ascii="Arial" w:hAnsi="Arial" w:cs="Arial"/>
+        </w:rPr>
+        <w:t xml:space="preserve"> or at the population level </w:t>
+      </w:r>
+      <w:r>
+        <w:rPr>
+          <w:rFonts w:ascii="Arial" w:hAnsi="Arial" w:cs="Arial"/>
+        </w:rPr>
+        <w:t xml:space="preserve">through associations with parental age, relative genomic distribution, local sequence </w:t>
+      </w:r>
+      <w:r>
+        <w:rPr>
+          <w:rFonts w:ascii="Arial" w:hAnsi="Arial" w:cs="Arial"/>
+        </w:rPr>
+        <w:t>properties</w:t>
+      </w:r>
+      <w:r>
+        <w:rPr>
+          <w:rFonts w:ascii="Arial" w:hAnsi="Arial" w:cs="Arial"/>
+        </w:rPr>
+        <w:t xml:space="preserve">, and ancestry associations. Three quarters of </w:t>
       </w:r>
       <w:r>
         <w:rPr>
@@ -579,79 +953,20 @@
         <w:rPr>
           <w:rFonts w:ascii="Arial" w:hAnsi="Arial" w:cs="Arial"/>
         </w:rPr>
-        <w:t xml:space="preserve"> CCC indels.</w:t>
-      </w:r>
-      <w:r>
-        <w:rPr>
-          <w:rFonts w:ascii="Arial" w:hAnsi="Arial" w:cs="Arial"/>
-        </w:rPr>
-        <w:t xml:space="preserve"> These results suggest that spermatogenesis-associated DNA replication has an important but minor role in </w:t>
-      </w:r>
-      <w:r>
-        <w:rPr>
-          <w:rFonts w:ascii="Arial" w:hAnsi="Arial" w:cs="Arial"/>
-        </w:rPr>
-        <w:t>forming indels.</w:t>
-      </w:r>
-      <w:r>
-        <w:rPr>
-          <w:rFonts w:ascii="Arial" w:hAnsi="Arial" w:cs="Arial"/>
-        </w:rPr>
-        <w:t xml:space="preserve"> </w:t>
-      </w:r>
-      <w:r>
-        <w:rPr>
-          <w:rFonts w:ascii="Arial" w:hAnsi="Arial" w:cs="Arial"/>
-        </w:rPr>
-        <w:t>These results have implications for indel modeling in genome evolution and disease.</w:t>
-      </w:r>
-    </w:p>
-    <w:p>
-      <w:pPr>
-        <w:rPr>
-          <w:rFonts w:ascii="Arial" w:hAnsi="Arial" w:cs="Arial"/>
-        </w:rPr>
-      </w:pPr>
-    </w:p>
-    <w:p>
-      <w:pPr>
-        <w:rPr>
-          <w:rFonts w:ascii="Arial" w:hAnsi="Arial" w:cs="Arial"/>
-          <w:b/>
-        </w:rPr>
-      </w:pPr>
-      <w:r>
-        <w:rPr>
-          <w:rFonts w:ascii="Arial" w:hAnsi="Arial" w:cs="Arial"/>
-          <w:b/>
-        </w:rPr>
-        <w:t>Introduction</w:t>
-      </w:r>
-    </w:p>
-    <w:p>
-      <w:pPr>
-        <w:ind w:firstLine="720"/>
-        <w:rPr>
-          <w:rFonts w:ascii="Arial" w:hAnsi="Arial" w:cs="Arial"/>
-        </w:rPr>
-      </w:pPr>
-      <w:r>
-        <w:rPr>
-          <w:rFonts w:ascii="Arial" w:hAnsi="Arial" w:cs="Arial"/>
-        </w:rPr>
-        <w:t xml:space="preserve">Genomes evolve through mutation and selection. Mutations include single nucleotide variants (SNVs), short insertions and deletions (indels, ≤ 50-bp changes), and larger structural variations. Models of local indel mutation rates </w:t>
-      </w:r>
-      <w:r>
-        <w:rPr>
-          <w:rFonts w:ascii="Arial" w:hAnsi="Arial" w:cs="Arial"/>
-        </w:rPr>
-        <w:t>c</w:t>
-      </w:r>
-      <w:r>
-        <w:rPr>
-          <w:rFonts w:ascii="Arial" w:hAnsi="Arial" w:cs="Arial"/>
-        </w:rPr>
-        <w:t>ould serve as a powerful control for disease association studies as well as an invaluable tool for understanding evolution, especially in repetitive regions.</w:t>
+        <w:t xml:space="preserve"> indels arise through polymerase slippage, with the remaining quarter hypothesized to arise from double-strand break repair (</w:t>
+      </w:r>
+      <w:r>
+        <w:rPr>
+          <w:rFonts w:ascii="Arial" w:hAnsi="Arial" w:cs="Arial"/>
+          <w:i/>
+        </w:rPr>
+        <w:t>e.g.</w:t>
+      </w:r>
+      <w:r>
+        <w:rPr>
+          <w:rFonts w:ascii="Arial" w:hAnsi="Arial" w:cs="Arial"/>
+        </w:rPr>
+        <w:t>, non-homologous end-joining) and/or unknown mechanisms.</w:t>
       </w:r>
       <w:r>
         <w:rPr>
@@ -663,7 +978,7 @@
         <w:rPr>
           <w:rFonts w:ascii="Arial" w:hAnsi="Arial" w:cs="Arial"/>
         </w:rPr>
-        <w:instrText>ADDIN CSL_CITATION {"citationItems":[{"id":"ITEM-1","itemData":{"DOI":"10.1016/j.tig.2013.04.005","ISSN":"01689525","PMID":"23684843","abstract":"All genetic variation arises via new mutations; therefore, determining the rate and biases for different classes of mutation is essential for understanding the genetics of human disease and evolution. Decades of mutation rate analyses have focused on a relatively small number of loci because of technical limitations. However, advances in sequencing technology have allowed for empirical assessments of genome-wide rates of mutation. Recent studies have shown that 76% of new mutations originate in the paternal lineage and provide unequivocal evidence for an increase in mutation with paternal age. Although most analyses have focused on single nucleotide variants (SNVs), studies have begun to provide insight into the mutation rate for other classes of variation, including copy number variants (CNVs), microsatellites, and mobile element insertions (MEIs). Here, we review the genome-wide analyses for the mutation rate of several types of variants and suggest areas for future research.","author":[{"dropping-particle":"","family":"Campbell","given":"Catarina D.","non-dropping-particle":"","parse-names":false,"suffix":""},{"dropping-particle":"","family":"Eichler","given":"Evan E.","non-dropping-particle":"","parse-names":false,"suffix":""}],"container-title":"Trends in Genetics","id":"ITEM-1","issue":"10","issued":{"date-parts":[["2013","10"]]},"page":"575-584","title":"Properties and rates of germline mutations in humans","type":"article-journal","volume":"29"},"uris":["http://www.mendeley.com/documents/?uuid=f1c06ee7-3034-38a9-a1e3-426e2c46df4d"]}],"mendeley":{"formattedCitation":"&lt;sup&gt;1&lt;/sup&gt;","plainTextFormattedCitation":"1","previouslyFormattedCitation":"&lt;sup&gt;1&lt;/sup&gt;"},"properties":{"noteIndex":0},"schema":"https://github.com/citation-style-language/schema/raw/master/csl-citation.json"}</w:instrText>
+        <w:instrText>ADDIN CSL_CITATION {"citationItems":[{"id":"ITEM-1","itemData":{"DOI":"10.1101/gr.148718.112","ISSN":"1088-9051","PMID":"23478400","abstract":"Short insertions and deletions (indels) are the second most abundant form of human genetic variation, but our understanding of their origins and functional effects lags behind that of other types of variants. Using population-scale sequencing, we have identified a high-quality set of 1.6 million indels from 179 individuals representing three diverse human populations. We show that rates of indel mutagenesis are highly heterogeneous, with 43%-48% of indels occurring in 4.03% of the genome, whereas in the remaining 96% their prevalence is 16 times lower than SNPs. Polymerase slippage can explain upwards of three-fourths of all indels, with the remainder being mostly simple deletions in complex sequence. However, insertions do occur and are significantly associated with pseudo-palindromic sequence features compatible with the fork stalling and template switching (FoSTeS) mechanism more commonly associated with large structural variations. We introduce a quantitative model of polymerase slippage, which enables us to identify indel-hypermutagenic protein-coding genes, some of which are associated with recurrent mutations leading to disease. Accounting for mutational rate heterogeneity due to sequence context, we find that indels across functional sequence are generally subject to stronger purifying selection than SNPs. We find that indel length modulates selection strength, and that indels affecting multiple functionally constrained nucleotides undergo stronger purifying selection. We further find that indels are enriched in associations with gene expression and find evidence for a contribution of nonsense-mediated decay. Finally, we show that indels can be integrated in existing genome-wide association studies (GWAS); although we do not find direct evidence that potentially causal protein-coding indels are enriched with associations to known disease-associated SNPs, our findings suggest that the causal variant underlying some of these associations may be indels.","author":[{"dropping-particle":"","family":"Montgomery","given":"S. B.","non-dropping-particle":"","parse-names":false,"suffix":""},{"dropping-particle":"","family":"Goode","given":"D. L.","non-dropping-particle":"","parse-names":false,"suffix":""},{"dropping-particle":"","family":"Kvikstad","given":"E.","non-dropping-particle":"","parse-names":false,"suffix":""},{"dropping-particle":"","family":"Albers","given":"C. A.","non-dropping-particle":"","parse-names":false,"suffix":""},{"dropping-particle":"","family":"Zhang","given":"Z. D.","non-dropping-particle":"","parse-names":false,"suffix":""},{"dropping-particle":"","family":"Mu","given":"X. J.","non-dropping-particle":"","parse-names":false,"suffix":""},{"dropping-particle":"","family":"Ananda","given":"G.","non-dropping-particle":"","parse-names":false,"suffix":""},{"dropping-particle":"","family":"Howie","given":"B.","non-dropping-particle":"","parse-names":false,"suffix":""},{"dropping-particle":"","family":"Karczewski","given":"K. J.","non-dropping-particle":"","parse-names":false,"suffix":""},{"dropping-particle":"","family":"Smith","given":"K. S.","non-dropping-particle":"","parse-names":false,"suffix":""},{"dropping-particle":"","family":"Anaya","given":"V.","non-dropping-particle":"","parse-names":false,"suffix":""},{"dropping-particle":"","family":"Richardson","given":"R.","non-dropping-particle":"","parse-names":false,"suffix":""},{"dropping-particle":"","family":"Davis","given":"J.","non-dropping-particle":"","parse-names":false,"suffix":""},{"dropping-particle":"","family":"MacArthur","given":"D. G.","non-dropping-particle":"","parse-names":false,"suffix":""},{"dropping-particle":"","family":"Sidow","given":"A.","non-dropping-particle":"","parse-names":false,"suffix":""},{"dropping-particle":"","family":"Duret","given":"L.","non-dropping-particle":"","parse-names":false,"suffix":""},{"dropping-particle":"","family":"Gerstein","given":"M.","non-dropping-particle":"","parse-names":false,"suffix":""},{"dropping-particle":"","family":"Makova","given":"K. D.","non-dropping-particle":"","parse-names":false,"suffix":""},{"dropping-particle":"","family":"Marchini","given":"J.","non-dropping-particle":"","parse-names":false,"suffix":""},{"dropping-particle":"","family":"McVean","given":"G.","non-dropping-particle":"","parse-names":false,"suffix":""},{"dropping-particle":"","family":"Lunter","given":"G.","non-dropping-particle":"","parse-names":false,"suffix":""},{"dropping-particle":"","family":"Lunter","given":"Gerton","non-dropping-particle":"","parse-names":false,"suffix":""}],"container-title":"Genome Research","id":"ITEM-1","issue":"5","issued":{"date-parts":[["2013","5","1"]]},"page":"749-761","title":"The origin, evolution, and functional impact of short insertion-deletion variants identified in 179 human genomes","type":"article-journal","volume":"23"},"uris":["http://www.mendeley.com/documents/?uuid=2e9c4a31-6190-30e3-aba8-f3821fd1a312"]},{"id":"ITEM-2","itemData":{"DOI":"10.1101/gr.185041.114","ISSN":"1088-9051","PMID":"25883321","abstract":"Small insertions and deletions (indels) and large structural variations (SVs) are major contributors to human genetic diversity and disease. However, mutation rates and characteristics of de novo indels and SVs in the general population have remained largely unexplored. We report 332 validated de novo structural changes identified in whole genomes of 250 families, including complex indels, retrotransposon insertions, and interchromosomal events. These data indicate a mutation rate of 2.94 indels (1-20 bp) and 0.16 SVs (&gt;20 bp) per generation. De novo structural changes affect on average 4.1 kbp of genomic sequence and 29 coding bases per generation, which is 91 and 52 times more nucleotides than de novo substitutions, respectively. This contrasts with the equal genomic footprint of inherited SVs and substitutions. An excess of structural changes originated on paternal haplotypes. Additionally, we observed a nonuniform distribution of de novo SVs across offspring. These results reveal the importance of different mutational mechanisms to changes in human genome structure across generations.","author":[{"dropping-particle":"","family":"Kloosterman","given":"Wigard P.","non-dropping-particle":"","parse-names":false,"suffix":""},{"dropping-particle":"","family":"Francioli","given":"Laurent C.","non-dropping-particle":"","parse-names":false,"suffix":""},{"dropping-particle":"","family":"Hormozdiari","given":"Fereydoun","non-dropping-particle":"","parse-names":false,"suffix":""},{"dropping-particle":"","family":"Marschall","given":"Tobias","non-dropping-particle":"","parse-names":false,"suffix":""},{"dropping-particle":"","family":"Hehir-Kwa","given":"Jayne Y.","non-dropping-particle":"","parse-names":false,"suffix":""},{"dropping-particle":"","family":"Abdellaoui","given":"Abdel","non-dropping-particle":"","parse-names":false,"suffix":""},{"dropping-particle":"","family":"Lameijer","given":"Eric-Wubbo","non-dropping-particle":"","parse-names":false,"suffix":""},{"dropping-particle":"","family":"Moed","given":"Matthijs H.","non-dropping-particle":"","parse-names":false,"suffix":""},{"dropping-particle":"","family":"Koval","given":"Vyacheslav","non-dropping-particle":"","parse-names":false,"suffix":""},{"dropping-particle":"","family":"Renkens","given":"Ivo","non-dropping-particle":"","parse-names":false,"suffix":""},{"dropping-particle":"","family":"Roosmalen","given":"Markus J.","non-dropping-particle":"van","parse-names":false,"suffix":""},{"dropping-particle":"","family":"Arp","given":"Pascal","non-dropping-particle":"","parse-names":false,"suffix":""},{"dropping-particle":"","family":"Karssen","given":"Lennart C.","non-dropping-particle":"","parse-names":false,"suffix":""},{"dropping-particle":"","family":"Coe","given":"Bradley P.","non-dropping-particle":"","parse-names":false,"suffix":""},{"dropping-particle":"","family":"Handsaker","given":"Robert E.","non-dropping-particle":"","parse-names":false,"suffix":""},{"dropping-particle":"","family":"Suchiman","given":"Eka D.","non-dropping-particle":"","parse-names":false,"suffix":""},{"dropping-particle":"","family":"Cuppen","given":"Edwin","non-dropping-particle":"","parse-names":false,"suffix":""},{"dropping-particle":"","family":"Thung","given":"Djie Tjwan","non-dropping-particle":"","parse-names":false,"suffix":""},{"dropping-particle":"","family":"McVey","given":"Mitch","non-dropping-particle":"","parse-names":false,"suffix":""},{"dropping-particle":"","family":"Wendl","given":"Michael C.","non-dropping-particle":"","parse-names":false,"suffix":""},{"dropping-particle":"","family":"Uitterlinden","given":"André","non-dropping-particle":"","parse-names":false,"suffix":""},{"dropping-particle":"","family":"Duijn","given":"Cornelia M.","non-dropping-particle":"van","parse-names":false,"suffix":""},{"dropping-particle":"","family":"Swertz","given":"Morris A.","non-dropping-particle":"","parse-names":false,"suffix":""},{"dropping-particle":"","family":"Wijmenga","given":"Cisca","non-dropping-particle":"","parse-names":false,"suffix":""},{"dropping-particle":"","family":"Ommen","given":"GertJan B.","non-dropping-particle":"van","parse-names":false,"suffix":""},{"dropping-particle":"","family":"Slagboom","given":"P. Eline","non-dropping-particle":"","parse-names":false,"suffix":""},{"dropping-particle":"","family":"Boomsma","given":"Dorret I.","non-dropping-particle":"","parse-names":false,"suffix":""},{"dropping-particle":"","family":"Schönhuth","given":"Alexander","non-dropping-particle":"","parse-names":false,"suffix":""},{"dropping-particle":"","family":"Eichler","given":"Evan E.","non-dropping-particle":"","parse-names":false,"suffix":""},{"dropping-particle":"","family":"Bakker","given":"Paul I.W.","non-dropping-particle":"de","parse-names":false,"suffix":""},{"dropping-particle":"","family":"Ye","given":"Kai","non-dropping-particle":"","parse-names":false,"suffix":""},{"dropping-particle":"","family":"Guryev","given":"Victor","non-dropping-particle":"","parse-names":false,"suffix":""},{"dropping-particle":"","family":"Guryev","given":"Victor","non-dropping-particle":"","parse-names":false,"suffix":""}],"container-title":"Genome Research","id":"ITEM-2","issue":"6","issued":{"date-parts":[["2015","6"]]},"page":"792-801","title":"Characteristics of de novo structural changes in the human genome","type":"article-journal","volume":"25"},"uris":["http://www.mendeley.com/documents/?uuid=12a93df1-fa53-3099-9644-6bc112b64cd0"]}],"mendeley":{"formattedCitation":"&lt;sup&gt;2,3&lt;/sup&gt;","plainTextFormattedCitation":"2,3","previouslyFormattedCitation":"&lt;sup&gt;2,3&lt;/sup&gt;"},"properties":{"noteIndex":0},"schema":"https://github.com/citation-style-language/schema/raw/master/csl-citation.json"}</w:instrText>
       </w:r>
       <w:r>
         <w:rPr>
@@ -677,7 +992,7 @@
           <w:noProof/>
           <w:vertAlign w:val="superscript"/>
         </w:rPr>
-        <w:t>1</w:t>
+        <w:t>2,3</w:t>
       </w:r>
       <w:r>
         <w:rPr>
@@ -685,252 +1000,18 @@
         </w:rPr>
         <w:fldChar w:fldCharType="end"/>
       </w:r>
-    </w:p>
-    <w:p>
-      <w:pPr>
-        <w:ind w:firstLine="720"/>
-        <w:rPr>
-          <w:rFonts w:ascii="Arial" w:hAnsi="Arial" w:cs="Arial"/>
-        </w:rPr>
-      </w:pPr>
-      <w:r>
-        <w:rPr>
-          <w:rFonts w:ascii="Arial" w:hAnsi="Arial" w:cs="Arial"/>
-        </w:rPr>
-        <w:t xml:space="preserve">Modeling </w:t>
-      </w:r>
-      <w:r>
-        <w:rPr>
-          <w:rFonts w:ascii="Arial" w:hAnsi="Arial" w:cs="Arial"/>
-          <w:i/>
-        </w:rPr>
-        <w:t>de novo</w:t>
-      </w:r>
-      <w:r>
-        <w:rPr>
-          <w:rFonts w:ascii="Arial" w:hAnsi="Arial" w:cs="Arial"/>
-        </w:rPr>
-        <w:t xml:space="preserve"> indels requires understanding the mutational mechanisms that birth them (</w:t>
-      </w:r>
-      <w:r>
-        <w:rPr>
-          <w:rFonts w:ascii="Arial" w:hAnsi="Arial" w:cs="Arial"/>
-          <w:b/>
-        </w:rPr>
-        <w:t>Table 1</w:t>
-      </w:r>
-      <w:r>
-        <w:rPr>
-          <w:rFonts w:ascii="Arial" w:hAnsi="Arial" w:cs="Arial"/>
-        </w:rPr>
-        <w:t>).</w:t>
-      </w:r>
-      <w:r>
-        <w:rPr>
-          <w:rFonts w:ascii="Arial" w:hAnsi="Arial" w:cs="Arial"/>
-        </w:rPr>
-        <w:fldChar w:fldCharType="begin" w:fldLock="1"/>
-      </w:r>
-      <w:r>
-        <w:rPr>
-          <w:rFonts w:ascii="Arial" w:hAnsi="Arial" w:cs="Arial"/>
-        </w:rPr>
-        <w:instrText>ADDIN CSL_CITATION {"citationItems":[{"id":"ITEM-1","itemData":{"DOI":"10.1101/gr.148718.112","ISSN":"1088-9051","PMID":"23478400","abstract":"Short insertions and deletions (indels) are the second most abundant form of human genetic variation, but our understanding of their origins and functional effects lags behind that of other types of variants. Using population-scale sequencing, we have identified a high-quality set of 1.6 million indels from 179 individuals representing three diverse human populations. We show that rates of indel mutagenesis are highly heterogeneous, with 43%-48% of indels occurring in 4.03% of the genome, whereas in the remaining 96% their prevalence is 16 times lower than SNPs. Polymerase slippage can explain upwards of three-fourths of all indels, with the remainder being mostly simple deletions in complex sequence. However, insertions do occur and are significantly associated with pseudo-palindromic sequence features compatible with the fork stalling and template switching (FoSTeS) mechanism more commonly associated with large structural variations. We introduce a quantitative model of polymerase slippage, which enables us to identify indel-hypermutagenic protein-coding genes, some of which are associated with recurrent mutations leading to disease. Accounting for mutational rate heterogeneity due to sequence context, we find that indels across functional sequence are generally subject to stronger purifying selection than SNPs. We find that indel length modulates selection strength, and that indels affecting multiple functionally constrained nucleotides undergo stronger purifying selection. We further find that indels are enriched in associations with gene expression and find evidence for a contribution of nonsense-mediated decay. Finally, we show that indels can be integrated in existing genome-wide association studies (GWAS); although we do not find direct evidence that potentially causal protein-coding indels are enriched with associations to known disease-associated SNPs, our findings suggest that the causal variant underlying some of these associations may be indels.","author":[{"dropping-particle":"","family":"Montgomery","given":"S. B.","non-dropping-particle":"","parse-names":false,"suffix":""},{"dropping-particle":"","family":"Goode","given":"D. L.","non-dropping-particle":"","parse-names":false,"suffix":""},{"dropping-particle":"","family":"Kvikstad","given":"E.","non-dropping-particle":"","parse-names":false,"suffix":""},{"dropping-particle":"","family":"Albers","given":"C. A.","non-dropping-particle":"","parse-names":false,"suffix":""},{"dropping-particle":"","family":"Zhang","given":"Z. D.","non-dropping-particle":"","parse-names":false,"suffix":""},{"dropping-particle":"","family":"Mu","given":"X. J.","non-dropping-particle":"","parse-names":false,"suffix":""},{"dropping-particle":"","family":"Ananda","given":"G.","non-dropping-particle":"","parse-names":false,"suffix":""},{"dropping-particle":"","family":"Howie","given":"B.","non-dropping-particle":"","parse-names":false,"suffix":""},{"dropping-particle":"","family":"Karczewski","given":"K. J.","non-dropping-particle":"","parse-names":false,"suffix":""},{"dropping-particle":"","family":"Smith","given":"K. S.","non-dropping-particle":"","parse-names":false,"suffix":""},{"dropping-particle":"","family":"Anaya","given":"V.","non-dropping-particle":"","parse-names":false,"suffix":""},{"dropping-particle":"","family":"Richardson","given":"R.","non-dropping-particle":"","parse-names":false,"suffix":""},{"dropping-particle":"","family":"Davis","given":"J.","non-dropping-particle":"","parse-names":false,"suffix":""},{"dropping-particle":"","family":"MacArthur","given":"D. G.","non-dropping-particle":"","parse-names":false,"suffix":""},{"dropping-particle":"","family":"Sidow","given":"A.","non-dropping-particle":"","parse-names":false,"suffix":""},{"dropping-particle":"","family":"Duret","given":"L.","non-dropping-particle":"","parse-names":false,"suffix":""},{"dropping-particle":"","family":"Gerstein","given":"M.","non-dropping-particle":"","parse-names":false,"suffix":""},{"dropping-particle":"","family":"Makova","given":"K. D.","non-dropping-particle":"","parse-names":false,"suffix":""},{"dropping-particle":"","family":"Marchini","given":"J.","non-dropping-particle":"","parse-names":false,"suffix":""},{"dropping-particle":"","family":"McVean","given":"G.","non-dropping-particle":"","parse-names":false,"suffix":""},{"dropping-particle":"","family":"Lunter","given":"G.","non-dropping-particle":"","parse-names":false,"suffix":""},{"dropping-particle":"","family":"Lunter","given":"Gerton","non-dropping-particle":"","parse-names":false,"suffix":""}],"container-title":"Genome Research","id":"ITEM-1","issue":"5","issued":{"date-parts":[["2013","5","1"]]},"page":"749-761","title":"The origin, evolution, and functional impact of short insertion-deletion variants identified in 179 human genomes","type":"article-journal","volume":"23"},"uris":["http://www.mendeley.com/documents/?uuid=2e9c4a31-6190-30e3-aba8-f3821fd1a312"]},{"id":"ITEM-2","itemData":{"DOI":"10.1101/gr.185041.114","ISSN":"1088-9051","PMID":"25883321","abstract":"Small insertions and deletions (indels) and large structural variations (SVs) are major contributors to human genetic diversity and disease. However, mutation rates and characteristics of de novo indels and SVs in the general population have remained largely unexplored. We report 332 validated de novo structural changes identified in whole genomes of 250 families, including complex indels, retrotransposon insertions, and interchromosomal events. These data indicate a mutation rate of 2.94 indels (1-20 bp) and 0.16 SVs (&gt;20 bp) per generation. De novo structural changes affect on average 4.1 kbp of genomic sequence and 29 coding bases per generation, which is 91 and 52 times more nucleotides than de novo substitutions, respectively. This contrasts with the equal genomic footprint of inherited SVs and substitutions. An excess of structural changes originated on paternal haplotypes. Additionally, we observed a nonuniform distribution of de novo SVs across offspring. These results reveal the importance of different mutational mechanisms to changes in human genome structure across generations.","author":[{"dropping-particle":"","family":"Kloosterman","given":"Wigard P.","non-dropping-particle":"","parse-names":false,"suffix":""},{"dropping-particle":"","family":"Francioli","given":"Laurent C.","non-dropping-particle":"","parse-names":false,"suffix":""},{"dropping-particle":"","family":"Hormozdiari","given":"Fereydoun","non-dropping-particle":"","parse-names":false,"suffix":""},{"dropping-particle":"","family":"Marschall","given":"Tobias","non-dropping-particle":"","parse-names":false,"suffix":""},{"dropping-particle":"","family":"Hehir-Kwa","given":"Jayne Y.","non-dropping-particle":"","parse-names":false,"suffix":""},{"dropping-particle":"","family":"Abdellaoui","given":"Abdel","non-dropping-particle":"","parse-names":false,"suffix":""},{"dropping-particle":"","family":"Lameijer","given":"Eric-Wubbo","non-dropping-particle":"","parse-names":false,"suffix":""},{"dropping-particle":"","family":"Moed","given":"Matthijs H.","non-dropping-particle":"","parse-names":false,"suffix":""},{"dropping-particle":"","family":"Koval","given":"Vyacheslav","non-dropping-particle":"","parse-names":false,"suffix":""},{"dropping-particle":"","family":"Renkens","given":"Ivo","non-dropping-particle":"","parse-names":false,"suffix":""},{"dropping-particle":"","family":"Roosmalen","given":"Markus J.","non-dropping-particle":"van","parse-names":false,"suffix":""},{"dropping-particle":"","family":"Arp","given":"Pascal","non-dropping-particle":"","parse-names":false,"suffix":""},{"dropping-particle":"","family":"Karssen","given":"Lennart C.","non-dropping-particle":"","parse-names":false,"suffix":""},{"dropping-particle":"","family":"Coe","given":"Bradley P.","non-dropping-particle":"","parse-names":false,"suffix":""},{"dropping-particle":"","family":"Handsaker","given":"Robert E.","non-dropping-particle":"","parse-names":false,"suffix":""},{"dropping-particle":"","family":"Suchiman","given":"Eka D.","non-dropping-particle":"","parse-names":false,"suffix":""},{"dropping-particle":"","family":"Cuppen","given":"Edwin","non-dropping-particle":"","parse-names":false,"suffix":""},{"dropping-particle":"","family":"Thung","given":"Djie Tjwan","non-dropping-particle":"","parse-names":false,"suffix":""},{"dropping-particle":"","family":"McVey","given":"Mitch","non-dropping-particle":"","parse-names":false,"suffix":""},{"dropping-particle":"","family":"Wendl","given":"Michael C.","non-dropping-particle":"","parse-names":false,"suffix":""},{"dropping-particle":"","family":"Uitterlinden","given":"André","non-dropping-particle":"","parse-names":false,"suffix":""},{"dropping-particle":"","family":"Duijn","given":"Cornelia M.","non-dropping-particle":"van","parse-names":false,"suffix":""},{"dropping-particle":"","family":"Swertz","given":"Morris A.","non-dropping-particle":"","parse-names":false,"suffix":""},{"dropping-particle":"","family":"Wijmenga","given":"Cisca","non-dropping-particle":"","parse-names":false,"suffix":""},{"dropping-particle":"","family":"Ommen","given":"GertJan B.","non-dropping-particle":"van","parse-names":false,"suffix":""},{"dropping-particle":"","family":"Slagboom","given":"P. Eline","non-dropping-particle":"","parse-names":false,"suffix":""},{"dropping-particle":"","family":"Boomsma","given":"Dorret I.","non-dropping-particle":"","parse-names":false,"suffix":""},{"dropping-particle":"","family":"Schönhuth","given":"Alexander","non-dropping-particle":"","parse-names":false,"suffix":""},{"dropping-particle":"","family":"Eichler","given":"Evan E.","non-dropping-particle":"","parse-names":false,"suffix":""},{"dropping-particle":"","family":"Bakker","given":"Paul I.W.","non-dropping-particle":"de","parse-names":false,"suffix":""},{"dropping-particle":"","family":"Ye","given":"Kai","non-dropping-particle":"","parse-names":false,"suffix":""},{"dropping-particle":"","family":"Guryev","given":"Victor","non-dropping-particle":"","parse-names":false,"suffix":""},{"dropping-particle":"","family":"Guryev","given":"Victor","non-dropping-particle":"","parse-names":false,"suffix":""}],"container-title":"Genome Research","id":"ITEM-2","issue":"6","issued":{"date-parts":[["2015","6"]]},"page":"792-801","title":"Characteristics of de novo structural changes in the human genome","type":"article-journal","volume":"25"},"uris":["http://www.mendeley.com/documents/?uuid=12a93df1-fa53-3099-9644-6bc112b64cd0"]}],"mendeley":{"formattedCitation":"&lt;sup&gt;2,3&lt;/sup&gt;","plainTextFormattedCitation":"2,3","previouslyFormattedCitation":"&lt;sup&gt;2,3&lt;/sup&gt;"},"properties":{"noteIndex":0},"schema":"https://github.com/citation-style-language/schema/raw/master/csl-citation.json"}</w:instrText>
-      </w:r>
-      <w:r>
-        <w:rPr>
-          <w:rFonts w:ascii="Arial" w:hAnsi="Arial" w:cs="Arial"/>
-        </w:rPr>
-        <w:fldChar w:fldCharType="separate"/>
-      </w:r>
-      <w:r>
-        <w:rPr>
-          <w:rFonts w:ascii="Arial" w:hAnsi="Arial" w:cs="Arial"/>
-          <w:noProof/>
-          <w:vertAlign w:val="superscript"/>
-        </w:rPr>
-        <w:t>2,3</w:t>
-      </w:r>
-      <w:r>
-        <w:rPr>
-          <w:rFonts w:ascii="Arial" w:hAnsi="Arial" w:cs="Arial"/>
-        </w:rPr>
-        <w:fldChar w:fldCharType="end"/>
-      </w:r>
-      <w:r>
-        <w:rPr>
-          <w:rFonts w:ascii="Arial" w:hAnsi="Arial" w:cs="Arial"/>
-        </w:rPr>
-        <w:t xml:space="preserve"> </w:t>
-      </w:r>
-      <w:r>
-        <w:rPr>
-          <w:rFonts w:ascii="Arial" w:hAnsi="Arial" w:cs="Arial"/>
-        </w:rPr>
-        <w:t>Indel m</w:t>
-      </w:r>
-      <w:r>
-        <w:rPr>
-          <w:rFonts w:ascii="Arial" w:hAnsi="Arial" w:cs="Arial"/>
-        </w:rPr>
-        <w:t xml:space="preserve">echanisms can be investigated </w:t>
-      </w:r>
-      <w:r>
-        <w:rPr>
-          <w:rFonts w:ascii="Arial" w:hAnsi="Arial" w:cs="Arial"/>
-        </w:rPr>
-        <w:t xml:space="preserve">experimentally </w:t>
-      </w:r>
-      <w:r>
-        <w:rPr>
-          <w:rFonts w:ascii="Arial" w:hAnsi="Arial" w:cs="Arial"/>
-        </w:rPr>
-        <w:t>(</w:t>
-      </w:r>
-      <w:r>
-        <w:rPr>
-          <w:rFonts w:ascii="Arial" w:hAnsi="Arial" w:cs="Arial"/>
-          <w:i/>
-        </w:rPr>
-        <w:t>e.g.</w:t>
-      </w:r>
-      <w:r>
-        <w:rPr>
-          <w:rFonts w:ascii="Arial" w:hAnsi="Arial" w:cs="Arial"/>
-        </w:rPr>
-        <w:t xml:space="preserve">, with </w:t>
-      </w:r>
-      <w:r>
-        <w:rPr>
-          <w:rFonts w:ascii="Arial" w:hAnsi="Arial" w:cs="Arial"/>
-        </w:rPr>
-        <w:t>biochemical assays or structural biology</w:t>
-      </w:r>
-      <w:r>
-        <w:rPr>
-          <w:rFonts w:ascii="Arial" w:hAnsi="Arial" w:cs="Arial"/>
-        </w:rPr>
-        <w:t>)</w:t>
-      </w:r>
-      <w:r>
-        <w:rPr>
-          <w:rFonts w:ascii="Arial" w:hAnsi="Arial" w:cs="Arial"/>
-        </w:rPr>
-        <w:fldChar w:fldCharType="begin" w:fldLock="1"/>
-      </w:r>
-      <w:r>
-        <w:rPr>
-          <w:rFonts w:ascii="Arial" w:hAnsi="Arial" w:cs="Arial"/>
-        </w:rPr>
-        <w:instrText>ADDIN CSL_CITATION {"citationItems":[{"id":"ITEM-1","itemData":{"DOI":"10.1016/j.tibs.2006.02.004","ISSN":"09680004","PMID":"16545956","abstract":"Insertions and deletions of bases in DNA (collectively termed \"indels\") are both common and biologically relevant, being associated with different human pathologies including cancer and diseases associated with expansions of repeats. Four decades of research have resulted in several hypotheses regarding how indels are generated during DNA synthesis and how they subsequently undergo or escape correction. Recent structural studies of DNA polymerases bound to mutagenic substrates have increased our understanding of how DNA polymerases cope with abnormal substrates. These structures provide insight into the molecular mechanisms underlying indel generation.","author":[{"dropping-particle":"","family":"Garcia-Diaz","given":"Miguel","non-dropping-particle":"","parse-names":false,"suffix":""},{"dropping-particle":"","family":"Kunkel","given":"Thomas A.","non-dropping-particle":"","parse-names":false,"suffix":""}],"container-title":"Trends in Biochemical Sciences","id":"ITEM-1","issue":"4","issued":{"date-parts":[["2006","4"]]},"page":"206-214","title":"Mechanism of a genetic glissando*: structural biology of indel mutations","type":"article-journal","volume":"31"},"uris":["http://www.mendeley.com/documents/?uuid=8e4fed34-7006-337f-8b00-c164c203dca9"]}],"mendeley":{"formattedCitation":"&lt;sup&gt;4&lt;/sup&gt;","plainTextFormattedCitation":"4","previouslyFormattedCitation":"&lt;sup&gt;4&lt;/sup&gt;"},"properties":{"noteIndex":0},"schema":"https://github.com/citation-style-language/schema/raw/master/csl-citation.json"}</w:instrText>
-      </w:r>
-      <w:r>
-        <w:rPr>
-          <w:rFonts w:ascii="Arial" w:hAnsi="Arial" w:cs="Arial"/>
-        </w:rPr>
-        <w:fldChar w:fldCharType="separate"/>
-      </w:r>
-      <w:r>
-        <w:rPr>
-          <w:rFonts w:ascii="Arial" w:hAnsi="Arial" w:cs="Arial"/>
-          <w:noProof/>
-          <w:vertAlign w:val="superscript"/>
-        </w:rPr>
-        <w:t>4</w:t>
-      </w:r>
-      <w:r>
-        <w:rPr>
-          <w:rFonts w:ascii="Arial" w:hAnsi="Arial" w:cs="Arial"/>
-        </w:rPr>
-        <w:fldChar w:fldCharType="end"/>
-      </w:r>
-      <w:r>
-        <w:rPr>
-          <w:rFonts w:ascii="Arial" w:hAnsi="Arial" w:cs="Arial"/>
-        </w:rPr>
-        <w:t xml:space="preserve"> or at the population level </w:t>
-      </w:r>
-      <w:r>
-        <w:rPr>
-          <w:rFonts w:ascii="Arial" w:hAnsi="Arial" w:cs="Arial"/>
-        </w:rPr>
-        <w:t xml:space="preserve">through associations with parental age, relative genomic distribution, local sequence </w:t>
-      </w:r>
-      <w:r>
-        <w:rPr>
-          <w:rFonts w:ascii="Arial" w:hAnsi="Arial" w:cs="Arial"/>
-        </w:rPr>
-        <w:t>properties</w:t>
-      </w:r>
-      <w:r>
-        <w:rPr>
-          <w:rFonts w:ascii="Arial" w:hAnsi="Arial" w:cs="Arial"/>
-        </w:rPr>
-        <w:t xml:space="preserve">, and ancestry associations. Three quarters of </w:t>
-      </w:r>
-      <w:r>
-        <w:rPr>
-          <w:rFonts w:ascii="Arial" w:hAnsi="Arial" w:cs="Arial"/>
-          <w:i/>
-        </w:rPr>
-        <w:t>de novo</w:t>
-      </w:r>
-      <w:r>
-        <w:rPr>
-          <w:rFonts w:ascii="Arial" w:hAnsi="Arial" w:cs="Arial"/>
-        </w:rPr>
-        <w:t xml:space="preserve"> indels arise through polymerase slippage, with the remaining quarter hypothesized to arise from double-strand break repair (</w:t>
-      </w:r>
-      <w:r>
-        <w:rPr>
-          <w:rFonts w:ascii="Arial" w:hAnsi="Arial" w:cs="Arial"/>
-          <w:i/>
-        </w:rPr>
-        <w:t>e.g.</w:t>
-      </w:r>
-      <w:r>
-        <w:rPr>
-          <w:rFonts w:ascii="Arial" w:hAnsi="Arial" w:cs="Arial"/>
-        </w:rPr>
-        <w:t>, non-homologous end-joining) and/or unknown mechanisms.</w:t>
-      </w:r>
-      <w:r>
-        <w:rPr>
-          <w:rFonts w:ascii="Arial" w:hAnsi="Arial" w:cs="Arial"/>
-        </w:rPr>
-        <w:fldChar w:fldCharType="begin" w:fldLock="1"/>
-      </w:r>
-      <w:r>
-        <w:rPr>
-          <w:rFonts w:ascii="Arial" w:hAnsi="Arial" w:cs="Arial"/>
-        </w:rPr>
-        <w:instrText>ADDIN CSL_CITATION {"citationItems":[{"id":"ITEM-1","itemData":{"DOI":"10.1101/gr.148718.112","ISSN":"1088-9051","PMID":"23478400","abstract":"Short insertions and deletions (indels) are the second most abundant form of human genetic variation, but our understanding of their origins and functional effects lags behind that of other types of variants. Using population-scale sequencing, we have identified a high-quality set of 1.6 million indels from 179 individuals representing three diverse human populations. We show that rates of indel mutagenesis are highly heterogeneous, with 43%-48% of indels occurring in 4.03% of the genome, whereas in the remaining 96% their prevalence is 16 times lower than SNPs. Polymerase slippage can explain upwards of three-fourths of all indels, with the remainder being mostly simple deletions in complex sequence. However, insertions do occur and are significantly associated with pseudo-palindromic sequence features compatible with the fork stalling and template switching (FoSTeS) mechanism more commonly associated with large structural variations. We introduce a quantitative model of polymerase slippage, which enables us to identify indel-hypermutagenic protein-coding genes, some of which are associated with recurrent mutations leading to disease. Accounting for mutational rate heterogeneity due to sequence context, we find that indels across functional sequence are generally subject to stronger purifying selection than SNPs. We find that indel length modulates selection strength, and that indels affecting multiple functionally constrained nucleotides undergo stronger purifying selection. We further find that indels are enriched in associations with gene expression and find evidence for a contribution of nonsense-mediated decay. Finally, we show that indels can be integrated in existing genome-wide association studies (GWAS); although we do not find direct evidence that potentially causal protein-coding indels are enriched with associations to known disease-associated SNPs, our findings suggest that the causal variant underlying some of these associations may be indels.","author":[{"dropping-particle":"","family":"Montgomery","given":"S. B.","non-dropping-particle":"","parse-names":false,"suffix":""},{"dropping-particle":"","family":"Goode","given":"D. L.","non-dropping-particle":"","parse-names":false,"suffix":""},{"dropping-particle":"","family":"Kvikstad","given":"E.","non-dropping-particle":"","parse-names":false,"suffix":""},{"dropping-particle":"","family":"Albers","given":"C. A.","non-dropping-particle":"","parse-names":false,"suffix":""},{"dropping-particle":"","family":"Zhang","given":"Z. D.","non-dropping-particle":"","parse-names":false,"suffix":""},{"dropping-particle":"","family":"Mu","given":"X. J.","non-dropping-particle":"","parse-names":false,"suffix":""},{"dropping-particle":"","family":"Ananda","given":"G.","non-dropping-particle":"","parse-names":false,"suffix":""},{"dropping-particle":"","family":"Howie","given":"B.","non-dropping-particle":"","parse-names":false,"suffix":""},{"dropping-particle":"","family":"Karczewski","given":"K. J.","non-dropping-particle":"","parse-names":false,"suffix":""},{"dropping-particle":"","family":"Smith","given":"K. S.","non-dropping-particle":"","parse-names":false,"suffix":""},{"dropping-particle":"","family":"Anaya","given":"V.","non-dropping-particle":"","parse-names":false,"suffix":""},{"dropping-particle":"","family":"Richardson","given":"R.","non-dropping-particle":"","parse-names":false,"suffix":""},{"dropping-particle":"","family":"Davis","given":"J.","non-dropping-particle":"","parse-names":false,"suffix":""},{"dropping-particle":"","family":"MacArthur","given":"D. G.","non-dropping-particle":"","parse-names":false,"suffix":""},{"dropping-particle":"","family":"Sidow","given":"A.","non-dropping-particle":"","parse-names":false,"suffix":""},{"dropping-particle":"","family":"Duret","given":"L.","non-dropping-particle":"","parse-names":false,"suffix":""},{"dropping-particle":"","family":"Gerstein","given":"M.","non-dropping-particle":"","parse-names":false,"suffix":""},{"dropping-particle":"","family":"Makova","given":"K. D.","non-dropping-particle":"","parse-names":false,"suffix":""},{"dropping-particle":"","family":"Marchini","given":"J.","non-dropping-particle":"","parse-names":false,"suffix":""},{"dropping-particle":"","family":"McVean","given":"G.","non-dropping-particle":"","parse-names":false,"suffix":""},{"dropping-particle":"","family":"Lunter","given":"G.","non-dropping-particle":"","parse-names":false,"suffix":""},{"dropping-particle":"","family":"Lunter","given":"Gerton","non-dropping-particle":"","parse-names":false,"suffix":""}],"container-title":"Genome Research","id":"ITEM-1","issue":"5","issued":{"date-parts":[["2013","5","1"]]},"page":"749-761","title":"The origin, evolution, and functional impact of short insertion-deletion variants identified in 179 human genomes","type":"article-journal","volume":"23"},"uris":["http://www.mendeley.com/documents/?uuid=2e9c4a31-6190-30e3-aba8-f3821fd1a312"]},{"id":"ITEM-2","itemData":{"DOI":"10.1101/gr.185041.114","ISSN":"1088-9051","PMID":"25883321","abstract":"Small insertions and deletions (indels) and large structural variations (SVs) are major contributors to human genetic diversity and disease. However, mutation rates and characteristics of de novo indels and SVs in the general population have remained largely unexplored. We report 332 validated de novo structural changes identified in whole genomes of 250 families, including complex indels, retrotransposon insertions, and interchromosomal events. These data indicate a mutation rate of 2.94 indels (1-20 bp) and 0.16 SVs (&gt;20 bp) per generation. De novo structural changes affect on average 4.1 kbp of genomic sequence and 29 coding bases per generation, which is 91 and 52 times more nucleotides than de novo substitutions, respectively. This contrasts with the equal genomic footprint of inherited SVs and substitutions. An excess of structural changes originated on paternal haplotypes. Additionally, we observed a nonuniform distribution of de novo SVs across offspring. These results reveal the importance of different mutational mechanisms to changes in human genome structure across generations.","author":[{"dropping-particle":"","family":"Kloosterman","given":"Wigard P.","non-dropping-particle":"","parse-names":false,"suffix":""},{"dropping-particle":"","family":"Francioli","given":"Laurent C.","non-dropping-particle":"","parse-names":false,"suffix":""},{"dropping-particle":"","family":"Hormozdiari","given":"Fereydoun","non-dropping-particle":"","parse-names":false,"suffix":""},{"dropping-particle":"","family":"Marschall","given":"Tobias","non-dropping-particle":"","parse-names":false,"suffix":""},{"dropping-particle":"","family":"Hehir-Kwa","given":"Jayne Y.","non-dropping-particle":"","parse-names":false,"suffix":""},{"dropping-particle":"","family":"Abdellaoui","given":"Abdel","non-dropping-particle":"","parse-names":false,"suffix":""},{"dropping-particle":"","family":"Lameijer","given":"Eric-Wubbo","non-dropping-particle":"","parse-names":false,"suffix":""},{"dropping-particle":"","family":"Moed","given":"Matthijs H.","non-dropping-particle":"","parse-names":false,"suffix":""},{"dropping-particle":"","family":"Koval","given":"Vyacheslav","non-dropping-particle":"","parse-names":false,"suffix":""},{"dropping-particle":"","family":"Renkens","given":"Ivo","non-dropping-particle":"","parse-names":false,"suffix":""},{"dropping-particle":"","family":"Roosmalen","given":"Markus J.","non-dropping-particle":"van","parse-names":false,"suffix":""},{"dropping-particle":"","family":"Arp","given":"Pascal","non-dropping-particle":"","parse-names":false,"suffix":""},{"dropping-particle":"","family":"Karssen","given":"Lennart C.","non-dropping-particle":"","parse-names":false,"suffix":""},{"dropping-particle":"","family":"Coe","given":"Bradley P.","non-dropping-particle":"","parse-names":false,"suffix":""},{"dropping-particle":"","family":"Handsaker","given":"Robert E.","non-dropping-particle":"","parse-names":false,"suffix":""},{"dropping-particle":"","family":"Suchiman","given":"Eka D.","non-dropping-particle":"","parse-names":false,"suffix":""},{"dropping-particle":"","family":"Cuppen","given":"Edwin","non-dropping-particle":"","parse-names":false,"suffix":""},{"dropping-particle":"","family":"Thung","given":"Djie Tjwan","non-dropping-particle":"","parse-names":false,"suffix":""},{"dropping-particle":"","family":"McVey","given":"Mitch","non-dropping-particle":"","parse-names":false,"suffix":""},{"dropping-particle":"","family":"Wendl","given":"Michael C.","non-dropping-particle":"","parse-names":false,"suffix":""},{"dropping-particle":"","family":"Uitterlinden","given":"André","non-dropping-particle":"","parse-names":false,"suffix":""},{"dropping-particle":"","family":"Duijn","given":"Cornelia M.","non-dropping-particle":"van","parse-names":false,"suffix":""},{"dropping-particle":"","family":"Swertz","given":"Morris A.","non-dropping-particle":"","parse-names":false,"suffix":""},{"dropping-particle":"","family":"Wijmenga","given":"Cisca","non-dropping-particle":"","parse-names":false,"suffix":""},{"dropping-particle":"","family":"Ommen","given":"GertJan B.","non-dropping-particle":"van","parse-names":false,"suffix":""},{"dropping-particle":"","family":"Slagboom","given":"P. Eline","non-dropping-particle":"","parse-names":false,"suffix":""},{"dropping-particle":"","family":"Boomsma","given":"Dorret I.","non-dropping-particle":"","parse-names":false,"suffix":""},{"dropping-particle":"","family":"Schönhuth","given":"Alexander","non-dropping-particle":"","parse-names":false,"suffix":""},{"dropping-particle":"","family":"Eichler","given":"Evan E.","non-dropping-particle":"","parse-names":false,"suffix":""},{"dropping-particle":"","family":"Bakker","given":"Paul I.W.","non-dropping-particle":"de","parse-names":false,"suffix":""},{"dropping-particle":"","family":"Ye","given":"Kai","non-dropping-particle":"","parse-names":false,"suffix":""},{"dropping-particle":"","family":"Guryev","given":"Victor","non-dropping-particle":"","parse-names":false,"suffix":""},{"dropping-particle":"","family":"Guryev","given":"Victor","non-dropping-particle":"","parse-names":false,"suffix":""}],"container-title":"Genome Research","id":"ITEM-2","issue":"6","issued":{"date-parts":[["2015","6"]]},"page":"792-801","title":"Characteristics of de novo structural changes in the human genome","type":"article-journal","volume":"25"},"uris":["http://www.mendeley.com/documents/?uuid=12a93df1-fa53-3099-9644-6bc112b64cd0"]}],"mendeley":{"formattedCitation":"&lt;sup&gt;2,3&lt;/sup&gt;","plainTextFormattedCitation":"2,3","previouslyFormattedCitation":"&lt;sup&gt;2,3&lt;/sup&gt;"},"properties":{"noteIndex":0},"schema":"https://github.com/citation-style-language/schema/raw/master/csl-citation.json"}</w:instrText>
-      </w:r>
-      <w:r>
-        <w:rPr>
-          <w:rFonts w:ascii="Arial" w:hAnsi="Arial" w:cs="Arial"/>
-        </w:rPr>
-        <w:fldChar w:fldCharType="separate"/>
-      </w:r>
-      <w:r>
-        <w:rPr>
-          <w:rFonts w:ascii="Arial" w:hAnsi="Arial" w:cs="Arial"/>
-          <w:noProof/>
-          <w:vertAlign w:val="superscript"/>
-        </w:rPr>
-        <w:t>2,3</w:t>
-      </w:r>
-      <w:r>
-        <w:rPr>
-          <w:rFonts w:ascii="Arial" w:hAnsi="Arial" w:cs="Arial"/>
-        </w:rPr>
-        <w:fldChar w:fldCharType="end"/>
-      </w:r>
-      <w:r>
-        <w:rPr>
-          <w:rFonts w:ascii="Arial" w:hAnsi="Arial" w:cs="Arial"/>
-        </w:rPr>
-        <w:t xml:space="preserve"> Polymerase slippage implies a replication-associated event consistent with spermatogenesis, yet previous studies failed to identify an association between</w:t>
+      <w:r>
+        <w:rPr>
+          <w:rFonts w:ascii="Arial" w:hAnsi="Arial" w:cs="Arial"/>
+        </w:rPr>
+        <w:t xml:space="preserve"> Polymerase slippage implies a replication-associated event consistent with spermatogenesis, yet </w:t>
+      </w:r>
+      <w:r>
+        <w:rPr>
+          <w:rFonts w:ascii="Arial" w:hAnsi="Arial" w:cs="Arial"/>
+        </w:rPr>
+        <w:lastRenderedPageBreak/>
+        <w:t>previous studies failed to identify an association between</w:t>
       </w:r>
       <w:r>
         <w:rPr>
@@ -943,14 +1024,7 @@
         <w:rPr>
           <w:rFonts w:ascii="Arial" w:hAnsi="Arial" w:cs="Arial"/>
         </w:rPr>
-        <w:t xml:space="preserve">indels and paternal </w:t>
-      </w:r>
-      <w:r>
-        <w:rPr>
-          <w:rFonts w:ascii="Arial" w:hAnsi="Arial" w:cs="Arial"/>
-        </w:rPr>
-        <w:lastRenderedPageBreak/>
-        <w:t>age.</w:t>
+        <w:t>indels and paternal age.</w:t>
       </w:r>
       <w:r>
         <w:rPr>
@@ -3044,21 +3118,7 @@
         <w:rPr>
           <w:rFonts w:ascii="Arial" w:hAnsi="Arial" w:cs="Arial"/>
         </w:rPr>
-        <w:t xml:space="preserve"> DNAs of PCGC samples underwent short-read sequencing at the Broad Institute for Genomic Services. Genomic DNAs from venous blood or saliva were prepared for sequencing using a PCR-free library preparation. All samples were sequenced on an Illumina Hi-</w:t>
-      </w:r>
-      <w:proofErr w:type="spellStart"/>
-      <w:r>
-        <w:rPr>
-          <w:rFonts w:ascii="Arial" w:hAnsi="Arial" w:cs="Arial"/>
-        </w:rPr>
-        <w:t>Seq</w:t>
-      </w:r>
-      <w:proofErr w:type="spellEnd"/>
-      <w:r>
-        <w:rPr>
-          <w:rFonts w:ascii="Arial" w:hAnsi="Arial" w:cs="Arial"/>
-        </w:rPr>
-        <w:t xml:space="preserve"> X Ten with 150-bp paired reads to a median depth &gt;30x per individual. Alignment, variant calling, and </w:t>
+        <w:t xml:space="preserve"> DNAs of PCGC samples underwent short-read sequencing at the Broad Institute for Genomic Services. Genomic DNAs from venous blood or saliva were prepared for sequencing using a PCR-free library preparation. All samples were sequenced on an Illumina Hi-Seq X Ten with 150-bp paired reads to a median depth &gt;30x per individual. Alignment, variant calling, and </w:t>
       </w:r>
       <w:r>
         <w:rPr>
@@ -3115,19 +3175,11 @@
           <w:rFonts w:ascii="Arial" w:hAnsi="Arial" w:cs="Arial"/>
         </w:rPr>
       </w:pPr>
-      <w:proofErr w:type="spellStart"/>
-      <w:r>
-        <w:rPr>
-          <w:rFonts w:ascii="Arial" w:hAnsi="Arial" w:cs="Arial"/>
-        </w:rPr>
-        <w:t>Whatshap</w:t>
-      </w:r>
-      <w:proofErr w:type="spellEnd"/>
-      <w:r>
-        <w:rPr>
-          <w:rFonts w:ascii="Arial" w:hAnsi="Arial" w:cs="Arial"/>
-        </w:rPr>
-        <w:t xml:space="preserve"> (0.16) was used to phase DNVs through read-back phasing</w:t>
+      <w:r>
+        <w:rPr>
+          <w:rFonts w:ascii="Arial" w:hAnsi="Arial" w:cs="Arial"/>
+        </w:rPr>
+        <w:t>Whatshap (0.16) was used to phase DNVs through read-back phasing</w:t>
       </w:r>
       <w:r>
         <w:rPr>
@@ -3190,21 +3242,7 @@
         <w:rPr>
           <w:rFonts w:ascii="Arial" w:hAnsi="Arial" w:cs="Arial"/>
         </w:rPr>
-        <w:t xml:space="preserve">, did not use </w:t>
-      </w:r>
-      <w:proofErr w:type="spellStart"/>
-      <w:r>
-        <w:rPr>
-          <w:rFonts w:ascii="Arial" w:hAnsi="Arial" w:cs="Arial"/>
-        </w:rPr>
-        <w:t>whatshap</w:t>
-      </w:r>
-      <w:proofErr w:type="spellEnd"/>
-      <w:r>
-        <w:rPr>
-          <w:rFonts w:ascii="Arial" w:hAnsi="Arial" w:cs="Arial"/>
-        </w:rPr>
-        <w:t xml:space="preserve"> --indel flag for PacBio data). The output was a phased VCF, with the full trio and the proband’s variants phased.</w:t>
+        <w:t>, did not use whatshap --indel flag for PacBio data). The output was a phased VCF, with the full trio and the proband’s variants phased.</w:t>
       </w:r>
     </w:p>
     <w:p>
@@ -3218,21 +3256,7 @@
         <w:rPr>
           <w:rFonts w:ascii="Arial" w:hAnsi="Arial" w:cs="Arial"/>
         </w:rPr>
-        <w:t xml:space="preserve">Following phasing, DNVs were programmatically assigned to the parent of origin. </w:t>
-      </w:r>
-      <w:proofErr w:type="spellStart"/>
-      <w:r>
-        <w:rPr>
-          <w:rFonts w:ascii="Arial" w:hAnsi="Arial" w:cs="Arial"/>
-        </w:rPr>
-        <w:t>Whasthap</w:t>
-      </w:r>
-      <w:proofErr w:type="spellEnd"/>
-      <w:r>
-        <w:rPr>
-          <w:rFonts w:ascii="Arial" w:hAnsi="Arial" w:cs="Arial"/>
-        </w:rPr>
-        <w:t xml:space="preserve"> was used to generate a GTF from the phased VCF, where the GTF genomic coordinates represented haplotype blocks of contiguously phased variants. DNVs were assigned to a parent of origin if ≥85% of informative variants in (</w:t>
+        <w:t>Following phasing, DNVs were programmatically assigned to the parent of origin. Whasthap was used to generate a GTF from the phased VCF, where the GTF genomic coordinates represented haplotype blocks of contiguously phased variants. DNVs were assigned to a parent of origin if ≥85% of informative variants in (</w:t>
       </w:r>
       <w:r>
         <w:rPr>
@@ -3544,21 +3568,7 @@
         <w:rPr>
           <w:rFonts w:ascii="Arial" w:hAnsi="Arial" w:cs="Arial"/>
         </w:rPr>
-        <w:t xml:space="preserve"> CpG&gt;</w:t>
-      </w:r>
-      <w:proofErr w:type="spellStart"/>
-      <w:r>
-        <w:rPr>
-          <w:rFonts w:ascii="Arial" w:hAnsi="Arial" w:cs="Arial"/>
-        </w:rPr>
-        <w:t>TpG</w:t>
-      </w:r>
-      <w:proofErr w:type="spellEnd"/>
-      <w:r>
-        <w:rPr>
-          <w:rFonts w:ascii="Arial" w:hAnsi="Arial" w:cs="Arial"/>
-        </w:rPr>
-        <w:t xml:space="preserve">, </w:t>
+        <w:t xml:space="preserve"> CpG&gt;TpG, </w:t>
       </w:r>
       <w:r>
         <w:rPr>
@@ -3658,59 +3668,264 @@
         </w:rPr>
         <w:t xml:space="preserve"> </w:t>
       </w:r>
-      <w:proofErr w:type="spellStart"/>
-      <w:r>
-        <w:rPr>
-          <w:rFonts w:ascii="Arial" w:hAnsi="Arial" w:cs="Arial"/>
-        </w:rPr>
-        <w:t>Bedtools</w:t>
-      </w:r>
-      <w:proofErr w:type="spellEnd"/>
+      <w:r>
+        <w:rPr>
+          <w:rFonts w:ascii="Arial" w:hAnsi="Arial" w:cs="Arial"/>
+        </w:rPr>
+        <w:t>Bedtools getfasta was used to identify CpG&gt;TpG mutations</w:t>
+      </w:r>
+      <w:r>
+        <w:rPr>
+          <w:rFonts w:ascii="Arial" w:hAnsi="Arial" w:cs="Arial"/>
+        </w:rPr>
+        <w:t xml:space="preserve"> by</w:t>
+      </w:r>
+      <w:r>
+        <w:rPr>
+          <w:rFonts w:ascii="Arial" w:hAnsi="Arial" w:cs="Arial"/>
+        </w:rPr>
+        <w:t xml:space="preserve"> marking reference C alleles with an adjacent G, and reference G alleles with an adjacent C</w:t>
+      </w:r>
+      <w:r>
+        <w:rPr>
+          <w:rFonts w:ascii="Arial" w:hAnsi="Arial" w:cs="Arial"/>
+        </w:rPr>
+        <w:t>.</w:t>
+      </w:r>
+      <w:r>
+        <w:rPr>
+          <w:rFonts w:ascii="Arial" w:hAnsi="Arial" w:cs="Arial"/>
+        </w:rPr>
+        <w:fldChar w:fldCharType="begin" w:fldLock="1"/>
+      </w:r>
+      <w:r>
+        <w:rPr>
+          <w:rFonts w:ascii="Arial" w:hAnsi="Arial" w:cs="Arial"/>
+        </w:rPr>
+        <w:instrText>ADDIN CSL_CITATION {"citationItems":[{"id":"ITEM-1","itemData":{"DOI":"10.1093/bioinformatics/btq033","ISSN":"1460-2059","author":[{"dropping-particle":"","family":"Quinlan","given":"Aaron R.","non-dropping-particle":"","parse-names":false,"suffix":""},{"dropping-particle":"","family":"Hall","given":"Ira M.","non-dropping-particle":"","parse-names":false,"suffix":""}],"container-title":"Bioinformatics","id":"ITEM-1","issue":"6","issued":{"date-parts":[["2010","3","15"]]},"page":"841-842","publisher":"Oxford University Press","title":"BEDTools: a flexible suite of utilities for comparing genomic features","type":"article-journal","volume":"26"},"uris":["http://www.mendeley.com/documents/?uuid=c93cefca-aa7e-3b32-a588-782d8e5fbea9"]}],"mendeley":{"formattedCitation":"&lt;sup&gt;9&lt;/sup&gt;","plainTextFormattedCitation":"9","previouslyFormattedCitation":"&lt;sup&gt;9&lt;/sup&gt;"},"properties":{"noteIndex":0},"schema":"https://github.com/citation-style-language/schema/raw/master/csl-citation.json"}</w:instrText>
+      </w:r>
+      <w:r>
+        <w:rPr>
+          <w:rFonts w:ascii="Arial" w:hAnsi="Arial" w:cs="Arial"/>
+        </w:rPr>
+        <w:fldChar w:fldCharType="separate"/>
+      </w:r>
+      <w:r>
+        <w:rPr>
+          <w:rFonts w:ascii="Arial" w:hAnsi="Arial" w:cs="Arial"/>
+          <w:noProof/>
+          <w:vertAlign w:val="superscript"/>
+        </w:rPr>
+        <w:t>9</w:t>
+      </w:r>
+      <w:r>
+        <w:rPr>
+          <w:rFonts w:ascii="Arial" w:hAnsi="Arial" w:cs="Arial"/>
+        </w:rPr>
+        <w:fldChar w:fldCharType="end"/>
+      </w:r>
+    </w:p>
+    <w:p>
+      <w:pPr>
+        <w:rPr>
+          <w:rFonts w:ascii="Arial" w:hAnsi="Arial" w:cs="Arial"/>
+          <w:b/>
+        </w:rPr>
+      </w:pPr>
+    </w:p>
+    <w:p>
+      <w:pPr>
+        <w:rPr>
+          <w:rFonts w:ascii="Arial" w:hAnsi="Arial" w:cs="Arial"/>
+          <w:b/>
+        </w:rPr>
+      </w:pPr>
+      <w:r>
+        <w:rPr>
+          <w:rFonts w:ascii="Arial" w:hAnsi="Arial" w:cs="Arial"/>
+          <w:b/>
+        </w:rPr>
+        <w:t xml:space="preserve">Indel classification </w:t>
+      </w:r>
+      <w:r>
+        <w:rPr>
+          <w:rFonts w:ascii="Arial" w:hAnsi="Arial" w:cs="Arial"/>
+          <w:b/>
+        </w:rPr>
+        <w:t>application programming interface</w:t>
+      </w:r>
+      <w:r>
+        <w:rPr>
+          <w:rFonts w:ascii="Arial" w:hAnsi="Arial" w:cs="Arial"/>
+          <w:b/>
+        </w:rPr>
+        <w:t xml:space="preserve"> (API)</w:t>
+      </w:r>
+    </w:p>
+    <w:p>
+      <w:pPr>
+        <w:rPr>
+          <w:rFonts w:ascii="Arial" w:hAnsi="Arial" w:cs="Arial"/>
+        </w:rPr>
+      </w:pPr>
+      <w:r>
+        <w:rPr>
+          <w:rFonts w:ascii="Arial" w:hAnsi="Arial" w:cs="Arial"/>
+          <w:b/>
+        </w:rPr>
+        <w:tab/>
+      </w:r>
+      <w:r>
+        <w:rPr>
+          <w:rFonts w:ascii="Arial" w:hAnsi="Arial" w:cs="Arial"/>
+        </w:rPr>
+        <w:t xml:space="preserve">The </w:t>
+      </w:r>
+      <w:r>
+        <w:rPr>
+          <w:rFonts w:ascii="Arial" w:hAnsi="Arial" w:cs="Arial"/>
+        </w:rPr>
+        <w:t xml:space="preserve">three classes of indels were defined as follows. </w:t>
+      </w:r>
+      <w:r>
+        <w:rPr>
+          <w:rFonts w:ascii="Arial" w:hAnsi="Arial" w:cs="Arial"/>
+        </w:rPr>
+        <w:t xml:space="preserve">Homopolymer run (HR) mutations occur </w:t>
+      </w:r>
+      <w:r>
+        <w:rPr>
+          <w:rFonts w:ascii="Arial" w:hAnsi="Arial" w:cs="Arial"/>
+        </w:rPr>
+        <w:t>in regions with 6 or more copies of the inserted/deleted single nucleotide</w:t>
+      </w:r>
+      <w:r>
+        <w:rPr>
+          <w:rFonts w:ascii="Arial" w:hAnsi="Arial" w:cs="Arial"/>
+        </w:rPr>
+        <w:t xml:space="preserve">. </w:t>
+      </w:r>
+      <w:r>
+        <w:rPr>
+          <w:rFonts w:ascii="Arial" w:hAnsi="Arial" w:cs="Arial"/>
+        </w:rPr>
+        <w:t xml:space="preserve">Changes in copy counts (CCCs) occur if the sequence being inserted or deleted has one or more repeats </w:t>
+      </w:r>
+      <w:r>
+        <w:rPr>
+          <w:rFonts w:ascii="Arial" w:hAnsi="Arial" w:cs="Arial"/>
+        </w:rPr>
+        <w:t xml:space="preserve">in the directly flanking bases. </w:t>
+      </w:r>
+      <w:r>
+        <w:rPr>
+          <w:rFonts w:ascii="Arial" w:hAnsi="Arial" w:cs="Arial"/>
+        </w:rPr>
+        <w:t xml:space="preserve">Finally, any indel not falling in the above categories was considered a non-CCC. </w:t>
+      </w:r>
+      <w:r>
+        <w:rPr>
+          <w:rFonts w:ascii="Arial" w:hAnsi="Arial" w:cs="Arial"/>
+        </w:rPr>
+        <w:t xml:space="preserve">The sorting-hat API was </w:t>
+      </w:r>
+      <w:r>
+        <w:rPr>
+          <w:rFonts w:ascii="Arial" w:hAnsi="Arial" w:cs="Arial"/>
+        </w:rPr>
+        <w:t>made to automate this classification process</w:t>
+      </w:r>
+      <w:r>
+        <w:rPr>
+          <w:rFonts w:ascii="Arial" w:hAnsi="Arial" w:cs="Arial"/>
+        </w:rPr>
+        <w:t xml:space="preserve">. Sorting-hat </w:t>
+      </w:r>
+      <w:r>
+        <w:rPr>
+          <w:rFonts w:ascii="Arial" w:hAnsi="Arial" w:cs="Arial"/>
+        </w:rPr>
+        <w:t>calls the bedtools getfasta command</w:t>
+      </w:r>
+      <w:r>
+        <w:rPr>
+          <w:rFonts w:ascii="Arial" w:hAnsi="Arial" w:cs="Arial"/>
+        </w:rPr>
+        <w:t xml:space="preserve"> and collects flanking base pairs depending on indel length</w:t>
+      </w:r>
+      <w:r>
+        <w:rPr>
+          <w:rFonts w:ascii="Arial" w:hAnsi="Arial" w:cs="Arial"/>
+        </w:rPr>
+        <w:t>.</w:t>
+      </w:r>
+      <w:r>
+        <w:rPr>
+          <w:rFonts w:ascii="Arial" w:hAnsi="Arial" w:cs="Arial"/>
+        </w:rPr>
+        <w:fldChar w:fldCharType="begin" w:fldLock="1"/>
+      </w:r>
+      <w:r>
+        <w:rPr>
+          <w:rFonts w:ascii="Arial" w:hAnsi="Arial" w:cs="Arial"/>
+        </w:rPr>
+        <w:instrText>ADDIN CSL_CITATION {"citationItems":[{"id":"ITEM-1","itemData":{"DOI":"10.1093/bioinformatics/btq033","ISSN":"1460-2059","author":[{"dropping-particle":"","family":"Quinlan","given":"Aaron R.","non-dropping-particle":"","parse-names":false,"suffix":""},{"dropping-particle":"","family":"Hall","given":"Ira M.","non-dropping-particle":"","parse-names":false,"suffix":""}],"container-title":"Bioinformatics","id":"ITEM-1","issue":"6","issued":{"date-parts":[["2010","3","15"]]},"page":"841-842","publisher":"Oxford University Press","title":"BEDTools: a flexible suite of utilities for comparing genomic features","type":"article-journal","volume":"26"},"uris":["http://www.mendeley.com/documents/?uuid=c93cefca-aa7e-3b32-a588-782d8e5fbea9"]}],"mendeley":{"formattedCitation":"&lt;sup&gt;9&lt;/sup&gt;","plainTextFormattedCitation":"9","previouslyFormattedCitation":"&lt;sup&gt;9&lt;/sup&gt;"},"properties":{"noteIndex":0},"schema":"https://github.com/citation-style-language/schema/raw/master/csl-citation.json"}</w:instrText>
+      </w:r>
+      <w:r>
+        <w:rPr>
+          <w:rFonts w:ascii="Arial" w:hAnsi="Arial" w:cs="Arial"/>
+        </w:rPr>
+        <w:fldChar w:fldCharType="separate"/>
+      </w:r>
+      <w:r>
+        <w:rPr>
+          <w:rFonts w:ascii="Arial" w:hAnsi="Arial" w:cs="Arial"/>
+          <w:noProof/>
+          <w:vertAlign w:val="superscript"/>
+        </w:rPr>
+        <w:t>9</w:t>
+      </w:r>
+      <w:r>
+        <w:rPr>
+          <w:rFonts w:ascii="Arial" w:hAnsi="Arial" w:cs="Arial"/>
+        </w:rPr>
+        <w:fldChar w:fldCharType="end"/>
+      </w:r>
+      <w:r>
+        <w:rPr>
+          <w:rFonts w:ascii="Arial" w:hAnsi="Arial" w:cs="Arial"/>
+        </w:rPr>
+        <w:t xml:space="preserve"> Sorting-hat collects the six flanking bases if the indel was </w:t>
+      </w:r>
+      <w:r>
+        <w:rPr>
+          <w:rFonts w:ascii="Arial" w:hAnsi="Arial" w:cs="Arial"/>
+        </w:rPr>
+        <w:t>a single nucleotide, or 2*L flanking bases if the indel length (L) was greater than one.</w:t>
+      </w:r>
       <w:r>
         <w:rPr>
           <w:rFonts w:ascii="Arial" w:hAnsi="Arial" w:cs="Arial"/>
         </w:rPr>
         <w:t xml:space="preserve"> </w:t>
       </w:r>
-      <w:proofErr w:type="spellStart"/>
-      <w:r>
-        <w:rPr>
-          <w:rFonts w:ascii="Arial" w:hAnsi="Arial" w:cs="Arial"/>
-        </w:rPr>
-        <w:t>getfasta</w:t>
-      </w:r>
-      <w:proofErr w:type="spellEnd"/>
-      <w:r>
-        <w:rPr>
-          <w:rFonts w:ascii="Arial" w:hAnsi="Arial" w:cs="Arial"/>
-        </w:rPr>
-        <w:t xml:space="preserve"> was used to identify CpG&gt;</w:t>
-      </w:r>
-      <w:proofErr w:type="spellStart"/>
-      <w:r>
-        <w:rPr>
-          <w:rFonts w:ascii="Arial" w:hAnsi="Arial" w:cs="Arial"/>
-        </w:rPr>
-        <w:t>TpG</w:t>
-      </w:r>
-      <w:proofErr w:type="spellEnd"/>
-      <w:r>
-        <w:rPr>
-          <w:rFonts w:ascii="Arial" w:hAnsi="Arial" w:cs="Arial"/>
-        </w:rPr>
-        <w:t xml:space="preserve"> mutations</w:t>
-      </w:r>
-      <w:r>
-        <w:rPr>
-          <w:rFonts w:ascii="Arial" w:hAnsi="Arial" w:cs="Arial"/>
-        </w:rPr>
-        <w:t xml:space="preserve"> by</w:t>
-      </w:r>
-      <w:r>
-        <w:rPr>
-          <w:rFonts w:ascii="Arial" w:hAnsi="Arial" w:cs="Arial"/>
-        </w:rPr>
-        <w:t xml:space="preserve"> marking reference C alleles with an adjacent G, and reference G alleles with an adjacent C</w:t>
+      <w:r>
+        <w:rPr>
+          <w:rFonts w:ascii="Arial" w:hAnsi="Arial" w:cs="Arial"/>
+        </w:rPr>
+        <w:t>Sorting-hat also optionally annotates indels with the encompassing repeat if t</w:t>
+      </w:r>
+      <w:r>
+        <w:rPr>
+          <w:rFonts w:ascii="Arial" w:hAnsi="Arial" w:cs="Arial"/>
+        </w:rPr>
+        <w:t xml:space="preserve">he RepeatMasker track from the UCSC Genome Browser </w:t>
+      </w:r>
+      <w:r>
+        <w:rPr>
+          <w:rFonts w:ascii="Arial" w:hAnsi="Arial" w:cs="Arial"/>
+        </w:rPr>
+        <w:t>is provided</w:t>
       </w:r>
       <w:r>
         <w:rPr>
@@ -3728,7 +3943,7 @@
         <w:rPr>
           <w:rFonts w:ascii="Arial" w:hAnsi="Arial" w:cs="Arial"/>
         </w:rPr>
-        <w:instrText>ADDIN CSL_CITATION {"citationItems":[{"id":"ITEM-1","itemData":{"DOI":"10.1093/bioinformatics/btq033","ISSN":"1460-2059","author":[{"dropping-particle":"","family":"Quinlan","given":"Aaron R.","non-dropping-particle":"","parse-names":false,"suffix":""},{"dropping-particle":"","family":"Hall","given":"Ira M.","non-dropping-particle":"","parse-names":false,"suffix":""}],"container-title":"Bioinformatics","id":"ITEM-1","issue":"6","issued":{"date-parts":[["2010","3","15"]]},"page":"841-842","publisher":"Oxford University Press","title":"BEDTools: a flexible suite of utilities for comparing genomic features","type":"article-journal","volume":"26"},"uris":["http://www.mendeley.com/documents/?uuid=c93cefca-aa7e-3b32-a588-782d8e5fbea9"]}],"mendeley":{"formattedCitation":"&lt;sup&gt;9&lt;/sup&gt;","plainTextFormattedCitation":"9","previouslyFormattedCitation":"&lt;sup&gt;9&lt;/sup&gt;"},"properties":{"noteIndex":0},"schema":"https://github.com/citation-style-language/schema/raw/master/csl-citation.json"}</w:instrText>
+        <w:instrText>ADDIN CSL_CITATION {"citationItems":[{"id":"ITEM-1","itemData":{"URL":"http://www.repeatmasker.org/","author":[{"dropping-particle":"","family":"Smit","given":"Arian","non-dropping-particle":"","parse-names":false,"suffix":""},{"dropping-particle":"","family":"Glusman","given":"Gustavo","non-dropping-particle":"","parse-names":false,"suffix":""},{"dropping-particle":"","family":"Hubley","given":"Robert","non-dropping-particle":"","parse-names":false,"suffix":""}],"id":"ITEM-1","issued":{"date-parts":[["0"]]},"title":"RepeatMasker 4.0","type":"webpage"},"uris":["http://www.mendeley.com/documents/?uuid=0b77e7b7-4353-4a2d-8c37-7527ff91daee"]}],"mendeley":{"formattedCitation":"&lt;sup&gt;10&lt;/sup&gt;","plainTextFormattedCitation":"10","previouslyFormattedCitation":"&lt;sup&gt;10&lt;/sup&gt;"},"properties":{"noteIndex":0},"schema":"https://github.com/citation-style-language/schema/raw/master/csl-citation.json"}</w:instrText>
       </w:r>
       <w:r>
         <w:rPr>
@@ -3742,7 +3957,7 @@
           <w:noProof/>
           <w:vertAlign w:val="superscript"/>
         </w:rPr>
-        <w:t>9</w:t>
+        <w:t>10</w:t>
       </w:r>
       <w:r>
         <w:rPr>
@@ -3755,289 +3970,6 @@
       <w:pPr>
         <w:rPr>
           <w:rFonts w:ascii="Arial" w:hAnsi="Arial" w:cs="Arial"/>
-          <w:b/>
-        </w:rPr>
-      </w:pPr>
-    </w:p>
-    <w:p>
-      <w:pPr>
-        <w:rPr>
-          <w:rFonts w:ascii="Arial" w:hAnsi="Arial" w:cs="Arial"/>
-          <w:b/>
-        </w:rPr>
-      </w:pPr>
-      <w:r>
-        <w:rPr>
-          <w:rFonts w:ascii="Arial" w:hAnsi="Arial" w:cs="Arial"/>
-          <w:b/>
-        </w:rPr>
-        <w:t xml:space="preserve">Indel classification </w:t>
-      </w:r>
-      <w:r>
-        <w:rPr>
-          <w:rFonts w:ascii="Arial" w:hAnsi="Arial" w:cs="Arial"/>
-          <w:b/>
-        </w:rPr>
-        <w:t>application programming interface</w:t>
-      </w:r>
-      <w:r>
-        <w:rPr>
-          <w:rFonts w:ascii="Arial" w:hAnsi="Arial" w:cs="Arial"/>
-          <w:b/>
-        </w:rPr>
-        <w:t xml:space="preserve"> (API)</w:t>
-      </w:r>
-    </w:p>
-    <w:p>
-      <w:pPr>
-        <w:rPr>
-          <w:rFonts w:ascii="Arial" w:hAnsi="Arial" w:cs="Arial"/>
-        </w:rPr>
-      </w:pPr>
-      <w:r>
-        <w:rPr>
-          <w:rFonts w:ascii="Arial" w:hAnsi="Arial" w:cs="Arial"/>
-          <w:b/>
-        </w:rPr>
-        <w:tab/>
-      </w:r>
-      <w:r>
-        <w:rPr>
-          <w:rFonts w:ascii="Arial" w:hAnsi="Arial" w:cs="Arial"/>
-        </w:rPr>
-        <w:t xml:space="preserve">The </w:t>
-      </w:r>
-      <w:r>
-        <w:rPr>
-          <w:rFonts w:ascii="Arial" w:hAnsi="Arial" w:cs="Arial"/>
-        </w:rPr>
-        <w:t xml:space="preserve">three classes of indels were defined as follows. </w:t>
-      </w:r>
-      <w:r>
-        <w:rPr>
-          <w:rFonts w:ascii="Arial" w:hAnsi="Arial" w:cs="Arial"/>
-        </w:rPr>
-        <w:t xml:space="preserve">Homopolymer run (HR) mutations occur </w:t>
-      </w:r>
-      <w:r>
-        <w:rPr>
-          <w:rFonts w:ascii="Arial" w:hAnsi="Arial" w:cs="Arial"/>
-        </w:rPr>
-        <w:t>in regions with 6 or more copies of the inserted/deleted single nucleotide</w:t>
-      </w:r>
-      <w:r>
-        <w:rPr>
-          <w:rFonts w:ascii="Arial" w:hAnsi="Arial" w:cs="Arial"/>
-        </w:rPr>
-        <w:t xml:space="preserve">. </w:t>
-      </w:r>
-      <w:r>
-        <w:rPr>
-          <w:rFonts w:ascii="Arial" w:hAnsi="Arial" w:cs="Arial"/>
-        </w:rPr>
-        <w:t xml:space="preserve">Changes in copy counts (CCCs) occur if the sequence being inserted or deleted has one or more repeats </w:t>
-      </w:r>
-      <w:r>
-        <w:rPr>
-          <w:rFonts w:ascii="Arial" w:hAnsi="Arial" w:cs="Arial"/>
-        </w:rPr>
-        <w:t xml:space="preserve">in the directly flanking bases. </w:t>
-      </w:r>
-      <w:r>
-        <w:rPr>
-          <w:rFonts w:ascii="Arial" w:hAnsi="Arial" w:cs="Arial"/>
-        </w:rPr>
-        <w:t xml:space="preserve">Finally, any indel not falling in the above categories was considered a non-CCC. </w:t>
-      </w:r>
-      <w:r>
-        <w:rPr>
-          <w:rFonts w:ascii="Arial" w:hAnsi="Arial" w:cs="Arial"/>
-        </w:rPr>
-        <w:t xml:space="preserve">The sorting-hat API was </w:t>
-      </w:r>
-      <w:r>
-        <w:rPr>
-          <w:rFonts w:ascii="Arial" w:hAnsi="Arial" w:cs="Arial"/>
-        </w:rPr>
-        <w:t>made to automate this classification process</w:t>
-      </w:r>
-      <w:r>
-        <w:rPr>
-          <w:rFonts w:ascii="Arial" w:hAnsi="Arial" w:cs="Arial"/>
-        </w:rPr>
-        <w:t xml:space="preserve">. Sorting-hat </w:t>
-      </w:r>
-      <w:r>
-        <w:rPr>
-          <w:rFonts w:ascii="Arial" w:hAnsi="Arial" w:cs="Arial"/>
-        </w:rPr>
-        <w:t xml:space="preserve">calls the </w:t>
-      </w:r>
-      <w:proofErr w:type="spellStart"/>
-      <w:r>
-        <w:rPr>
-          <w:rFonts w:ascii="Arial" w:hAnsi="Arial" w:cs="Arial"/>
-        </w:rPr>
-        <w:t>bedtools</w:t>
-      </w:r>
-      <w:proofErr w:type="spellEnd"/>
-      <w:r>
-        <w:rPr>
-          <w:rFonts w:ascii="Arial" w:hAnsi="Arial" w:cs="Arial"/>
-        </w:rPr>
-        <w:t xml:space="preserve"> </w:t>
-      </w:r>
-      <w:proofErr w:type="spellStart"/>
-      <w:r>
-        <w:rPr>
-          <w:rFonts w:ascii="Arial" w:hAnsi="Arial" w:cs="Arial"/>
-        </w:rPr>
-        <w:t>getfasta</w:t>
-      </w:r>
-      <w:proofErr w:type="spellEnd"/>
-      <w:r>
-        <w:rPr>
-          <w:rFonts w:ascii="Arial" w:hAnsi="Arial" w:cs="Arial"/>
-        </w:rPr>
-        <w:t xml:space="preserve"> command</w:t>
-      </w:r>
-      <w:r>
-        <w:rPr>
-          <w:rFonts w:ascii="Arial" w:hAnsi="Arial" w:cs="Arial"/>
-        </w:rPr>
-        <w:t xml:space="preserve"> and collects flanking base pairs depending on indel length</w:t>
-      </w:r>
-      <w:r>
-        <w:rPr>
-          <w:rFonts w:ascii="Arial" w:hAnsi="Arial" w:cs="Arial"/>
-        </w:rPr>
-        <w:t>.</w:t>
-      </w:r>
-      <w:r>
-        <w:rPr>
-          <w:rFonts w:ascii="Arial" w:hAnsi="Arial" w:cs="Arial"/>
-        </w:rPr>
-        <w:fldChar w:fldCharType="begin" w:fldLock="1"/>
-      </w:r>
-      <w:r>
-        <w:rPr>
-          <w:rFonts w:ascii="Arial" w:hAnsi="Arial" w:cs="Arial"/>
-        </w:rPr>
-        <w:instrText>ADDIN CSL_CITATION {"citationItems":[{"id":"ITEM-1","itemData":{"DOI":"10.1093/bioinformatics/btq033","ISSN":"1460-2059","author":[{"dropping-particle":"","family":"Quinlan","given":"Aaron R.","non-dropping-particle":"","parse-names":false,"suffix":""},{"dropping-particle":"","family":"Hall","given":"Ira M.","non-dropping-particle":"","parse-names":false,"suffix":""}],"container-title":"Bioinformatics","id":"ITEM-1","issue":"6","issued":{"date-parts":[["2010","3","15"]]},"page":"841-842","publisher":"Oxford University Press","title":"BEDTools: a flexible suite of utilities for comparing genomic features","type":"article-journal","volume":"26"},"uris":["http://www.mendeley.com/documents/?uuid=c93cefca-aa7e-3b32-a588-782d8e5fbea9"]}],"mendeley":{"formattedCitation":"&lt;sup&gt;9&lt;/sup&gt;","plainTextFormattedCitation":"9","previouslyFormattedCitation":"&lt;sup&gt;9&lt;/sup&gt;"},"properties":{"noteIndex":0},"schema":"https://github.com/citation-style-language/schema/raw/master/csl-citation.json"}</w:instrText>
-      </w:r>
-      <w:r>
-        <w:rPr>
-          <w:rFonts w:ascii="Arial" w:hAnsi="Arial" w:cs="Arial"/>
-        </w:rPr>
-        <w:fldChar w:fldCharType="separate"/>
-      </w:r>
-      <w:r>
-        <w:rPr>
-          <w:rFonts w:ascii="Arial" w:hAnsi="Arial" w:cs="Arial"/>
-          <w:noProof/>
-          <w:vertAlign w:val="superscript"/>
-        </w:rPr>
-        <w:t>9</w:t>
-      </w:r>
-      <w:r>
-        <w:rPr>
-          <w:rFonts w:ascii="Arial" w:hAnsi="Arial" w:cs="Arial"/>
-        </w:rPr>
-        <w:fldChar w:fldCharType="end"/>
-      </w:r>
-      <w:r>
-        <w:rPr>
-          <w:rFonts w:ascii="Arial" w:hAnsi="Arial" w:cs="Arial"/>
-        </w:rPr>
-        <w:t xml:space="preserve"> Sorting-hat collects the six flanking bases if the indel was </w:t>
-      </w:r>
-      <w:r>
-        <w:rPr>
-          <w:rFonts w:ascii="Arial" w:hAnsi="Arial" w:cs="Arial"/>
-        </w:rPr>
-        <w:t>a single nucleotide, or 2*L flanking bases if the indel length (L) was greater than one.</w:t>
-      </w:r>
-      <w:r>
-        <w:rPr>
-          <w:rFonts w:ascii="Arial" w:hAnsi="Arial" w:cs="Arial"/>
-        </w:rPr>
-        <w:t xml:space="preserve"> </w:t>
-      </w:r>
-      <w:r>
-        <w:rPr>
-          <w:rFonts w:ascii="Arial" w:hAnsi="Arial" w:cs="Arial"/>
-        </w:rPr>
-        <w:t>Sorting-hat also optionally annotates indels with the encompassing repeat if t</w:t>
-      </w:r>
-      <w:r>
-        <w:rPr>
-          <w:rFonts w:ascii="Arial" w:hAnsi="Arial" w:cs="Arial"/>
-        </w:rPr>
-        <w:t xml:space="preserve">he </w:t>
-      </w:r>
-      <w:proofErr w:type="spellStart"/>
-      <w:r>
-        <w:rPr>
-          <w:rFonts w:ascii="Arial" w:hAnsi="Arial" w:cs="Arial"/>
-        </w:rPr>
-        <w:t>RepeatMasker</w:t>
-      </w:r>
-      <w:proofErr w:type="spellEnd"/>
-      <w:r>
-        <w:rPr>
-          <w:rFonts w:ascii="Arial" w:hAnsi="Arial" w:cs="Arial"/>
-        </w:rPr>
-        <w:t xml:space="preserve"> track from the UCSC Genome Browser </w:t>
-      </w:r>
-      <w:r>
-        <w:rPr>
-          <w:rFonts w:ascii="Arial" w:hAnsi="Arial" w:cs="Arial"/>
-        </w:rPr>
-        <w:t>is provided</w:t>
-      </w:r>
-      <w:r>
-        <w:rPr>
-          <w:rFonts w:ascii="Arial" w:hAnsi="Arial" w:cs="Arial"/>
-        </w:rPr>
-        <w:t>.</w:t>
-      </w:r>
-      <w:r>
-        <w:rPr>
-          <w:rFonts w:ascii="Arial" w:hAnsi="Arial" w:cs="Arial"/>
-        </w:rPr>
-        <w:fldChar w:fldCharType="begin" w:fldLock="1"/>
-      </w:r>
-      <w:r>
-        <w:rPr>
-          <w:rFonts w:ascii="Arial" w:hAnsi="Arial" w:cs="Arial"/>
-        </w:rPr>
-        <w:instrText>ADDIN CSL_CITATION {"citationItems":[{"id":"ITEM-1","itemData":{"URL":"http://www.repeatmasker.org/","author":[{"dropping-particle":"","family":"Smit","given":"Arian","non-dropping-particle":"","parse-names":false,"suffix":""},{"dropping-particle":"","family":"Glusman","given":"Gustavo","non-dropping-particle":"","parse-names":false,"suffix":""},{"dropping-particle":"","family":"Hubley","given":"Robert","non-dropping-particle":"","parse-names":false,"suffix":""}],"id":"ITEM-1","issued":{"date-parts":[["0"]]},"title":"RepeatMasker 4.0","type":"webpage"},"uris":["http://www.mendeley.com/documents/?uuid=0b77e7b7-4353-4a2d-8c37-7527ff91daee"]}],"mendeley":{"formattedCitation":"&lt;sup&gt;10&lt;/sup&gt;","plainTextFormattedCitation":"10","previouslyFormattedCitation":"&lt;sup&gt;10&lt;/sup&gt;"},"properties":{"noteIndex":0},"schema":"https://github.com/citation-style-language/schema/raw/master/csl-citation.json"}</w:instrText>
-      </w:r>
-      <w:r>
-        <w:rPr>
-          <w:rFonts w:ascii="Arial" w:hAnsi="Arial" w:cs="Arial"/>
-        </w:rPr>
-        <w:fldChar w:fldCharType="separate"/>
-      </w:r>
-      <w:r>
-        <w:rPr>
-          <w:rFonts w:ascii="Arial" w:hAnsi="Arial" w:cs="Arial"/>
-          <w:noProof/>
-          <w:vertAlign w:val="superscript"/>
-        </w:rPr>
-        <w:t>10</w:t>
-      </w:r>
-      <w:r>
-        <w:rPr>
-          <w:rFonts w:ascii="Arial" w:hAnsi="Arial" w:cs="Arial"/>
-        </w:rPr>
-        <w:fldChar w:fldCharType="end"/>
-      </w:r>
-    </w:p>
-    <w:p>
-      <w:pPr>
-        <w:rPr>
-          <w:rFonts w:ascii="Arial" w:hAnsi="Arial" w:cs="Arial"/>
         </w:rPr>
       </w:pPr>
     </w:p>
@@ -4069,7 +4001,6 @@
         </w:rPr>
         <w:t xml:space="preserve">Six embryonic stem cell (BG02 line) </w:t>
       </w:r>
-      <w:proofErr w:type="spellStart"/>
       <w:r>
         <w:rPr>
           <w:rFonts w:ascii="Arial" w:hAnsi="Arial" w:cs="Arial"/>
@@ -4080,14 +4011,7 @@
         <w:rPr>
           <w:rFonts w:ascii="Arial" w:hAnsi="Arial" w:cs="Arial"/>
         </w:rPr>
-        <w:t>epli-seq</w:t>
-      </w:r>
-      <w:proofErr w:type="spellEnd"/>
-      <w:r>
-        <w:rPr>
-          <w:rFonts w:ascii="Arial" w:hAnsi="Arial" w:cs="Arial"/>
-        </w:rPr>
-        <w:t xml:space="preserve"> bigwig tracks were downloaded from ENCODE.</w:t>
+        <w:t>epli-seq bigwig tracks were downloaded from ENCODE.</w:t>
       </w:r>
       <w:r>
         <w:rPr>
@@ -5498,7 +5422,6 @@
         </w:rPr>
         <w:t xml:space="preserve"> CCC indels in repetitive regions had stronger correlations with paternal age (</w:t>
       </w:r>
-      <w:proofErr w:type="spellStart"/>
       <w:r>
         <w:rPr>
           <w:rFonts w:ascii="Arial" w:hAnsi="Arial" w:cs="Arial"/>
@@ -5514,7 +5437,6 @@
         </w:rPr>
         <w:t>meta</w:t>
       </w:r>
-      <w:proofErr w:type="spellEnd"/>
       <w:r>
         <w:rPr>
           <w:rFonts w:ascii="Arial" w:hAnsi="Arial" w:cs="Arial"/>
@@ -5553,7 +5475,6 @@
         </w:rPr>
         <w:t xml:space="preserve"> (</w:t>
       </w:r>
-      <w:proofErr w:type="spellStart"/>
       <w:r>
         <w:rPr>
           <w:rFonts w:ascii="Arial" w:hAnsi="Arial" w:cs="Arial"/>
@@ -5567,16 +5488,7 @@
           <w:i/>
           <w:vertAlign w:val="subscript"/>
         </w:rPr>
-        <w:t>meta</w:t>
-      </w:r>
-      <w:proofErr w:type="spellEnd"/>
-      <w:r>
-        <w:rPr>
-          <w:rFonts w:ascii="Arial" w:hAnsi="Arial" w:cs="Arial"/>
-          <w:i/>
-          <w:vertAlign w:val="subscript"/>
-        </w:rPr>
-        <w:t>-analysis</w:t>
+        <w:t>meta-analysis</w:t>
       </w:r>
       <w:r>
         <w:rPr>
@@ -6380,21 +6292,7 @@
         <w:rPr>
           <w:rFonts w:ascii="Arial" w:hAnsi="Arial" w:cs="Arial"/>
         </w:rPr>
-        <w:t xml:space="preserve">The results analyzed and published here are based in part on data generated by Gabriella Miller Kids First Pediatric Research Program projects phs001138.v2.p2/phs001194.v2.p2, and were accessed from </w:t>
-      </w:r>
-      <w:proofErr w:type="spellStart"/>
-      <w:r>
-        <w:rPr>
-          <w:rFonts w:ascii="Arial" w:hAnsi="Arial" w:cs="Arial"/>
-        </w:rPr>
-        <w:t>dbGaP</w:t>
-      </w:r>
-      <w:proofErr w:type="spellEnd"/>
-      <w:r>
-        <w:rPr>
-          <w:rFonts w:ascii="Arial" w:hAnsi="Arial" w:cs="Arial"/>
-        </w:rPr>
-        <w:t xml:space="preserve"> (www.ncbi.nlm.nih.gov/gap). This work was supported in part through the computational resources and staff expertise provided by Scientific Computing at the Icahn School of Medicine at Mount Sinai.</w:t>
+        <w:t>The results analyzed and published here are based in part on data generated by Gabriella Miller Kids First Pediatric Research Program projects phs001138.v2.p2/phs001194.v2.p2, and were accessed from dbGaP (www.ncbi.nlm.nih.gov/gap). This work was supported in part through the computational resources and staff expertise provided by Scientific Computing at the Icahn School of Medicine at Mount Sinai.</w:t>
       </w:r>
     </w:p>
     <w:p>
@@ -7384,6 +7282,7 @@
       <w:r>
         <w:rPr>
           <w:rFonts w:ascii="Arial" w:hAnsi="Arial" w:cs="Arial"/>
+          <w:noProof/>
         </w:rPr>
         <w:drawing>
           <wp:inline distT="0" distB="0" distL="0" distR="0" wp14:anchorId="0A9C18A7" wp14:editId="1928F02B">
@@ -7594,6 +7493,7 @@
       <w:r>
         <w:rPr>
           <w:rFonts w:ascii="Arial" w:hAnsi="Arial" w:cs="Arial"/>
+          <w:noProof/>
         </w:rPr>
         <w:lastRenderedPageBreak/>
         <w:drawing>
@@ -7752,6 +7652,7 @@
       <w:r>
         <w:rPr>
           <w:rFonts w:ascii="Arial" w:hAnsi="Arial" w:cs="Arial"/>
+          <w:noProof/>
         </w:rPr>
         <w:drawing>
           <wp:inline distT="0" distB="0" distL="0" distR="0" wp14:anchorId="671F4455" wp14:editId="358D5B47">
@@ -7899,6 +7800,11 @@
         <w:docPartUnique/>
       </w:docPartObj>
     </w:sdtPr>
+    <w:sdtEndPr>
+      <w:rPr>
+        <w:rStyle w:val="PageNumber"/>
+      </w:rPr>
+    </w:sdtEndPr>
     <w:sdtContent>
       <w:p>
         <w:pPr>
@@ -7951,6 +7857,11 @@
         <w:docPartUnique/>
       </w:docPartObj>
     </w:sdtPr>
+    <w:sdtEndPr>
+      <w:rPr>
+        <w:rStyle w:val="PageNumber"/>
+      </w:rPr>
+    </w:sdtEndPr>
     <w:sdtContent>
       <w:p>
         <w:pPr>
@@ -8657,6 +8568,7 @@
   <w:style w:type="character" w:default="1" w:styleId="DefaultParagraphFont">
     <w:name w:val="Default Paragraph Font"/>
     <w:uiPriority w:val="1"/>
+    <w:semiHidden/>
     <w:unhideWhenUsed/>
   </w:style>
   <w:style w:type="table" w:default="1" w:styleId="TableNormal">
@@ -9109,7 +9021,7 @@
 </file>
 
 <file path=customXml/itemProps1.xml><?xml version="1.0" encoding="utf-8"?>
-<ds:datastoreItem xmlns:ds="http://schemas.openxmlformats.org/officeDocument/2006/customXml" ds:itemID="{4733946B-C684-9B48-A261-A4FE6D14EF27}">
+<ds:datastoreItem xmlns:ds="http://schemas.openxmlformats.org/officeDocument/2006/customXml" ds:itemID="{87BF168D-5C40-E94F-A8CF-7D86D36DB9BE}">
   <ds:schemaRefs>
     <ds:schemaRef ds:uri="http://schemas.openxmlformats.org/officeDocument/2006/bibliography"/>
   </ds:schemaRefs>

--- a/manuscript/long_read_DNV_draft.docx
+++ b/manuscript/long_read_DNV_draft.docx
@@ -81,8 +81,16 @@
         <w:rPr>
           <w:rFonts w:ascii="Arial" w:hAnsi="Arial" w:cs="Arial"/>
         </w:rPr>
-        <w:t>Allison H. Seiden</w:t>
-      </w:r>
+        <w:t xml:space="preserve">Allison H. </w:t>
+      </w:r>
+      <w:proofErr w:type="spellStart"/>
+      <w:r>
+        <w:rPr>
+          <w:rFonts w:ascii="Arial" w:hAnsi="Arial" w:cs="Arial"/>
+        </w:rPr>
+        <w:t>Seiden</w:t>
+      </w:r>
+      <w:proofErr w:type="spellEnd"/>
       <w:r>
         <w:rPr>
           <w:rFonts w:ascii="Arial" w:hAnsi="Arial" w:cs="Arial"/>
@@ -123,7 +131,21 @@
         <w:rPr>
           <w:rFonts w:ascii="Arial" w:hAnsi="Arial" w:cs="Arial"/>
         </w:rPr>
-        <w:t xml:space="preserve"> Nihir Patel, Andrew</w:t>
+        <w:t xml:space="preserve"> </w:t>
+      </w:r>
+      <w:proofErr w:type="spellStart"/>
+      <w:r>
+        <w:rPr>
+          <w:rFonts w:ascii="Arial" w:hAnsi="Arial" w:cs="Arial"/>
+        </w:rPr>
+        <w:t>Nihir</w:t>
+      </w:r>
+      <w:proofErr w:type="spellEnd"/>
+      <w:r>
+        <w:rPr>
+          <w:rFonts w:ascii="Arial" w:hAnsi="Arial" w:cs="Arial"/>
+        </w:rPr>
+        <w:t xml:space="preserve"> Patel, Andrew</w:t>
       </w:r>
       <w:r>
         <w:rPr>
@@ -436,8 +458,35 @@
         </w:rPr>
         <w:t xml:space="preserve"> and three cohorts with different phasing methods</w:t>
       </w:r>
-      <w:bookmarkStart w:id="0" w:name="_GoBack"/>
-      <w:bookmarkEnd w:id="0"/>
+      <w:r>
+        <w:rPr>
+          <w:rFonts w:ascii="Arial" w:hAnsi="Arial" w:cs="Arial"/>
+        </w:rPr>
+        <w:t xml:space="preserve"> (</w:t>
+      </w:r>
+      <w:proofErr w:type="spellStart"/>
+      <w:r>
+        <w:rPr>
+          <w:rFonts w:ascii="Arial" w:hAnsi="Arial" w:cs="Arial"/>
+          <w:i/>
+        </w:rPr>
+        <w:t>N</w:t>
+      </w:r>
+      <w:r>
+        <w:rPr>
+          <w:rFonts w:ascii="Arial" w:hAnsi="Arial" w:cs="Arial"/>
+          <w:i/>
+          <w:vertAlign w:val="subscript"/>
+        </w:rPr>
+        <w:t>trios</w:t>
+      </w:r>
+      <w:proofErr w:type="spellEnd"/>
+      <w:r>
+        <w:rPr>
+          <w:rFonts w:ascii="Arial" w:hAnsi="Arial" w:cs="Arial"/>
+        </w:rPr>
+        <w:t>=540)</w:t>
+      </w:r>
       <w:r>
         <w:rPr>
           <w:rFonts w:ascii="Arial" w:hAnsi="Arial" w:cs="Arial"/>
@@ -510,20 +559,45 @@
         <w:rPr>
           <w:rFonts w:ascii="Arial" w:hAnsi="Arial" w:cs="Arial"/>
         </w:rPr>
-        <w:t>=9.1x10</w:t>
+        <w:t>=</w:t>
+      </w:r>
+      <w:r>
+        <w:rPr>
+          <w:rFonts w:ascii="Arial" w:hAnsi="Arial" w:cs="Arial"/>
+        </w:rPr>
+        <w:t>7</w:t>
+      </w:r>
+      <w:r>
+        <w:rPr>
+          <w:rFonts w:ascii="Arial" w:hAnsi="Arial" w:cs="Arial"/>
+        </w:rPr>
+        <w:t>.1x10</w:t>
       </w:r>
       <w:r>
         <w:rPr>
           <w:rFonts w:ascii="Arial" w:hAnsi="Arial" w:cs="Arial"/>
           <w:vertAlign w:val="superscript"/>
         </w:rPr>
-        <w:t>-5</w:t>
-      </w:r>
-      <w:r>
-        <w:rPr>
-          <w:rFonts w:ascii="Arial" w:hAnsi="Arial" w:cs="Arial"/>
-        </w:rPr>
-        <w:t>) but not maternal (</w:t>
+        <w:t>-</w:t>
+      </w:r>
+      <w:r>
+        <w:rPr>
+          <w:rFonts w:ascii="Arial" w:hAnsi="Arial" w:cs="Arial"/>
+          <w:vertAlign w:val="superscript"/>
+        </w:rPr>
+        <w:t>3</w:t>
+      </w:r>
+      <w:r>
+        <w:rPr>
+          <w:rFonts w:ascii="Arial" w:hAnsi="Arial" w:cs="Arial"/>
+        </w:rPr>
+        <w:t>)</w:t>
+      </w:r>
+      <w:r>
+        <w:rPr>
+          <w:rFonts w:ascii="Arial" w:hAnsi="Arial" w:cs="Arial"/>
+        </w:rPr>
+        <w:t xml:space="preserve"> but not maternal (</w:t>
       </w:r>
       <w:r>
         <w:rPr>
@@ -536,7 +610,19 @@
         <w:rPr>
           <w:rFonts w:ascii="Arial" w:hAnsi="Arial" w:cs="Arial"/>
         </w:rPr>
-        <w:t xml:space="preserve">=0.12) age at conception. </w:t>
+        <w:t>=0.</w:t>
+      </w:r>
+      <w:r>
+        <w:rPr>
+          <w:rFonts w:ascii="Arial" w:hAnsi="Arial" w:cs="Arial"/>
+        </w:rPr>
+        <w:t>45</w:t>
+      </w:r>
+      <w:r>
+        <w:rPr>
+          <w:rFonts w:ascii="Arial" w:hAnsi="Arial" w:cs="Arial"/>
+        </w:rPr>
+        <w:t xml:space="preserve">) age at conception. </w:t>
       </w:r>
       <w:r>
         <w:rPr>
@@ -569,6 +655,7 @@
         </w:rPr>
         <w:t>(</w:t>
       </w:r>
+      <w:proofErr w:type="spellStart"/>
       <w:r>
         <w:rPr>
           <w:rFonts w:ascii="Arial" w:hAnsi="Arial" w:cs="Arial"/>
@@ -584,11 +671,24 @@
         </w:rPr>
         <w:t>paternal</w:t>
       </w:r>
-      <w:r>
-        <w:rPr>
-          <w:rFonts w:ascii="Arial" w:hAnsi="Arial" w:cs="Arial"/>
-        </w:rPr>
-        <w:t>=1.0x10</w:t>
+      <w:proofErr w:type="spellEnd"/>
+      <w:r>
+        <w:rPr>
+          <w:rFonts w:ascii="Arial" w:hAnsi="Arial" w:cs="Arial"/>
+        </w:rPr>
+        <w:t>=1.</w:t>
+      </w:r>
+      <w:r>
+        <w:rPr>
+          <w:rFonts w:ascii="Arial" w:hAnsi="Arial" w:cs="Arial"/>
+        </w:rPr>
+        <w:t>9</w:t>
+      </w:r>
+      <w:r>
+        <w:rPr>
+          <w:rFonts w:ascii="Arial" w:hAnsi="Arial" w:cs="Arial"/>
+        </w:rPr>
+        <w:t>x10</w:t>
       </w:r>
       <w:r>
         <w:rPr>
@@ -603,6 +703,7 @@
         </w:rPr>
         <w:t xml:space="preserve">, </w:t>
       </w:r>
+      <w:proofErr w:type="spellStart"/>
       <w:r>
         <w:rPr>
           <w:rFonts w:ascii="Arial" w:hAnsi="Arial" w:cs="Arial"/>
@@ -618,11 +719,53 @@
         </w:rPr>
         <w:t>maternal</w:t>
       </w:r>
-      <w:r>
-        <w:rPr>
-          <w:rFonts w:ascii="Arial" w:hAnsi="Arial" w:cs="Arial"/>
-        </w:rPr>
-        <w:t>=0.78)</w:t>
+      <w:proofErr w:type="spellEnd"/>
+      <w:r>
+        <w:rPr>
+          <w:rFonts w:ascii="Arial" w:hAnsi="Arial" w:cs="Arial"/>
+        </w:rPr>
+        <w:t>=0.</w:t>
+      </w:r>
+      <w:r>
+        <w:rPr>
+          <w:rFonts w:ascii="Arial" w:hAnsi="Arial" w:cs="Arial"/>
+        </w:rPr>
+        <w:t xml:space="preserve">61, </w:t>
+      </w:r>
+      <w:proofErr w:type="spellStart"/>
+      <w:r>
+        <w:rPr>
+          <w:rFonts w:ascii="Arial" w:hAnsi="Arial" w:cs="Arial"/>
+          <w:i/>
+        </w:rPr>
+        <w:t>N</w:t>
+      </w:r>
+      <w:r>
+        <w:rPr>
+          <w:rFonts w:ascii="Arial" w:hAnsi="Arial" w:cs="Arial"/>
+          <w:i/>
+          <w:vertAlign w:val="subscript"/>
+        </w:rPr>
+        <w:t>trios</w:t>
+      </w:r>
+      <w:proofErr w:type="spellEnd"/>
+      <w:r>
+        <w:rPr>
+          <w:rFonts w:ascii="Arial" w:hAnsi="Arial" w:cs="Arial"/>
+        </w:rPr>
+        <w:t>=</w:t>
+      </w:r>
+      <w:r>
+        <w:rPr>
+          <w:rFonts w:ascii="Arial" w:hAnsi="Arial" w:cs="Arial"/>
+        </w:rPr>
+        <w:t>3,391</w:t>
+      </w:r>
+      <w:r>
+        <w:rPr>
+          <w:rFonts w:ascii="Arial" w:hAnsi="Arial" w:cs="Arial"/>
+        </w:rPr>
+        <w:t>)</w:t>
       </w:r>
       <w:r>
         <w:rPr>
@@ -1004,14 +1147,14 @@
         <w:rPr>
           <w:rFonts w:ascii="Arial" w:hAnsi="Arial" w:cs="Arial"/>
         </w:rPr>
-        <w:t xml:space="preserve"> Polymerase slippage implies a replication-associated event consistent with spermatogenesis, yet </w:t>
+        <w:t xml:space="preserve"> Polymerase </w:t>
       </w:r>
       <w:r>
         <w:rPr>
           <w:rFonts w:ascii="Arial" w:hAnsi="Arial" w:cs="Arial"/>
         </w:rPr>
         <w:lastRenderedPageBreak/>
-        <w:t>previous studies failed to identify an association between</w:t>
+        <w:t>slippage implies a replication-associated event consistent with spermatogenesis, yet previous studies failed to identify an association between</w:t>
       </w:r>
       <w:r>
         <w:rPr>
@@ -3118,7 +3261,21 @@
         <w:rPr>
           <w:rFonts w:ascii="Arial" w:hAnsi="Arial" w:cs="Arial"/>
         </w:rPr>
-        <w:t xml:space="preserve"> DNAs of PCGC samples underwent short-read sequencing at the Broad Institute for Genomic Services. Genomic DNAs from venous blood or saliva were prepared for sequencing using a PCR-free library preparation. All samples were sequenced on an Illumina Hi-Seq X Ten with 150-bp paired reads to a median depth &gt;30x per individual. Alignment, variant calling, and </w:t>
+        <w:t xml:space="preserve"> DNAs of PCGC samples underwent short-read sequencing at the Broad Institute for Genomic Services. Genomic DNAs from venous blood or saliva were prepared for sequencing using a PCR-free library preparation. All samples were sequenced on an Illumina Hi-</w:t>
+      </w:r>
+      <w:proofErr w:type="spellStart"/>
+      <w:r>
+        <w:rPr>
+          <w:rFonts w:ascii="Arial" w:hAnsi="Arial" w:cs="Arial"/>
+        </w:rPr>
+        <w:t>Seq</w:t>
+      </w:r>
+      <w:proofErr w:type="spellEnd"/>
+      <w:r>
+        <w:rPr>
+          <w:rFonts w:ascii="Arial" w:hAnsi="Arial" w:cs="Arial"/>
+        </w:rPr>
+        <w:t xml:space="preserve"> X Ten with 150-bp paired reads to a median depth &gt;30x per individual. Alignment, variant calling, and </w:t>
       </w:r>
       <w:r>
         <w:rPr>
@@ -3175,11 +3332,19 @@
           <w:rFonts w:ascii="Arial" w:hAnsi="Arial" w:cs="Arial"/>
         </w:rPr>
       </w:pPr>
-      <w:r>
-        <w:rPr>
-          <w:rFonts w:ascii="Arial" w:hAnsi="Arial" w:cs="Arial"/>
-        </w:rPr>
-        <w:t>Whatshap (0.16) was used to phase DNVs through read-back phasing</w:t>
+      <w:proofErr w:type="spellStart"/>
+      <w:r>
+        <w:rPr>
+          <w:rFonts w:ascii="Arial" w:hAnsi="Arial" w:cs="Arial"/>
+        </w:rPr>
+        <w:t>Whatshap</w:t>
+      </w:r>
+      <w:proofErr w:type="spellEnd"/>
+      <w:r>
+        <w:rPr>
+          <w:rFonts w:ascii="Arial" w:hAnsi="Arial" w:cs="Arial"/>
+        </w:rPr>
+        <w:t xml:space="preserve"> (0.16) was used to phase DNVs through read-back phasing</w:t>
       </w:r>
       <w:r>
         <w:rPr>
@@ -3242,7 +3407,21 @@
         <w:rPr>
           <w:rFonts w:ascii="Arial" w:hAnsi="Arial" w:cs="Arial"/>
         </w:rPr>
-        <w:t>, did not use whatshap --indel flag for PacBio data). The output was a phased VCF, with the full trio and the proband’s variants phased.</w:t>
+        <w:t xml:space="preserve">, did not use </w:t>
+      </w:r>
+      <w:proofErr w:type="spellStart"/>
+      <w:r>
+        <w:rPr>
+          <w:rFonts w:ascii="Arial" w:hAnsi="Arial" w:cs="Arial"/>
+        </w:rPr>
+        <w:t>whatshap</w:t>
+      </w:r>
+      <w:proofErr w:type="spellEnd"/>
+      <w:r>
+        <w:rPr>
+          <w:rFonts w:ascii="Arial" w:hAnsi="Arial" w:cs="Arial"/>
+        </w:rPr>
+        <w:t xml:space="preserve"> --indel flag for PacBio data). The output was a phased VCF, with the full trio and the proband’s variants phased.</w:t>
       </w:r>
     </w:p>
     <w:p>
@@ -3256,7 +3435,21 @@
         <w:rPr>
           <w:rFonts w:ascii="Arial" w:hAnsi="Arial" w:cs="Arial"/>
         </w:rPr>
-        <w:t>Following phasing, DNVs were programmatically assigned to the parent of origin. Whasthap was used to generate a GTF from the phased VCF, where the GTF genomic coordinates represented haplotype blocks of contiguously phased variants. DNVs were assigned to a parent of origin if ≥85% of informative variants in (</w:t>
+        <w:t xml:space="preserve">Following phasing, DNVs were programmatically assigned to the parent of origin. </w:t>
+      </w:r>
+      <w:proofErr w:type="spellStart"/>
+      <w:r>
+        <w:rPr>
+          <w:rFonts w:ascii="Arial" w:hAnsi="Arial" w:cs="Arial"/>
+        </w:rPr>
+        <w:t>Whasthap</w:t>
+      </w:r>
+      <w:proofErr w:type="spellEnd"/>
+      <w:r>
+        <w:rPr>
+          <w:rFonts w:ascii="Arial" w:hAnsi="Arial" w:cs="Arial"/>
+        </w:rPr>
+        <w:t xml:space="preserve"> was used to generate a GTF from the phased VCF, where the GTF genomic coordinates represented haplotype blocks of contiguously phased variants. DNVs were assigned to a parent of origin if ≥85% of informative variants in (</w:t>
       </w:r>
       <w:r>
         <w:rPr>
@@ -3568,7 +3761,21 @@
         <w:rPr>
           <w:rFonts w:ascii="Arial" w:hAnsi="Arial" w:cs="Arial"/>
         </w:rPr>
-        <w:t xml:space="preserve"> CpG&gt;TpG, </w:t>
+        <w:t xml:space="preserve"> CpG&gt;</w:t>
+      </w:r>
+      <w:proofErr w:type="spellStart"/>
+      <w:r>
+        <w:rPr>
+          <w:rFonts w:ascii="Arial" w:hAnsi="Arial" w:cs="Arial"/>
+        </w:rPr>
+        <w:t>TpG</w:t>
+      </w:r>
+      <w:proofErr w:type="spellEnd"/>
+      <w:r>
+        <w:rPr>
+          <w:rFonts w:ascii="Arial" w:hAnsi="Arial" w:cs="Arial"/>
+        </w:rPr>
+        <w:t xml:space="preserve">, </w:t>
       </w:r>
       <w:r>
         <w:rPr>
@@ -3668,11 +3875,47 @@
         </w:rPr>
         <w:t xml:space="preserve"> </w:t>
       </w:r>
-      <w:r>
-        <w:rPr>
-          <w:rFonts w:ascii="Arial" w:hAnsi="Arial" w:cs="Arial"/>
-        </w:rPr>
-        <w:t>Bedtools getfasta was used to identify CpG&gt;TpG mutations</w:t>
+      <w:proofErr w:type="spellStart"/>
+      <w:r>
+        <w:rPr>
+          <w:rFonts w:ascii="Arial" w:hAnsi="Arial" w:cs="Arial"/>
+        </w:rPr>
+        <w:t>Bedtools</w:t>
+      </w:r>
+      <w:proofErr w:type="spellEnd"/>
+      <w:r>
+        <w:rPr>
+          <w:rFonts w:ascii="Arial" w:hAnsi="Arial" w:cs="Arial"/>
+        </w:rPr>
+        <w:t xml:space="preserve"> </w:t>
+      </w:r>
+      <w:proofErr w:type="spellStart"/>
+      <w:r>
+        <w:rPr>
+          <w:rFonts w:ascii="Arial" w:hAnsi="Arial" w:cs="Arial"/>
+        </w:rPr>
+        <w:t>getfasta</w:t>
+      </w:r>
+      <w:proofErr w:type="spellEnd"/>
+      <w:r>
+        <w:rPr>
+          <w:rFonts w:ascii="Arial" w:hAnsi="Arial" w:cs="Arial"/>
+        </w:rPr>
+        <w:t xml:space="preserve"> was used to identify CpG&gt;</w:t>
+      </w:r>
+      <w:proofErr w:type="spellStart"/>
+      <w:r>
+        <w:rPr>
+          <w:rFonts w:ascii="Arial" w:hAnsi="Arial" w:cs="Arial"/>
+        </w:rPr>
+        <w:t>TpG</w:t>
+      </w:r>
+      <w:proofErr w:type="spellEnd"/>
+      <w:r>
+        <w:rPr>
+          <w:rFonts w:ascii="Arial" w:hAnsi="Arial" w:cs="Arial"/>
+        </w:rPr>
+        <w:t xml:space="preserve"> mutations</w:t>
       </w:r>
       <w:r>
         <w:rPr>
@@ -3845,7 +4088,35 @@
         <w:rPr>
           <w:rFonts w:ascii="Arial" w:hAnsi="Arial" w:cs="Arial"/>
         </w:rPr>
-        <w:t>calls the bedtools getfasta command</w:t>
+        <w:t xml:space="preserve">calls the </w:t>
+      </w:r>
+      <w:proofErr w:type="spellStart"/>
+      <w:r>
+        <w:rPr>
+          <w:rFonts w:ascii="Arial" w:hAnsi="Arial" w:cs="Arial"/>
+        </w:rPr>
+        <w:t>bedtools</w:t>
+      </w:r>
+      <w:proofErr w:type="spellEnd"/>
+      <w:r>
+        <w:rPr>
+          <w:rFonts w:ascii="Arial" w:hAnsi="Arial" w:cs="Arial"/>
+        </w:rPr>
+        <w:t xml:space="preserve"> </w:t>
+      </w:r>
+      <w:proofErr w:type="spellStart"/>
+      <w:r>
+        <w:rPr>
+          <w:rFonts w:ascii="Arial" w:hAnsi="Arial" w:cs="Arial"/>
+        </w:rPr>
+        <w:t>getfasta</w:t>
+      </w:r>
+      <w:proofErr w:type="spellEnd"/>
+      <w:r>
+        <w:rPr>
+          <w:rFonts w:ascii="Arial" w:hAnsi="Arial" w:cs="Arial"/>
+        </w:rPr>
+        <w:t xml:space="preserve"> command</w:t>
       </w:r>
       <w:r>
         <w:rPr>
@@ -3919,7 +4190,21 @@
         <w:rPr>
           <w:rFonts w:ascii="Arial" w:hAnsi="Arial" w:cs="Arial"/>
         </w:rPr>
-        <w:t xml:space="preserve">he RepeatMasker track from the UCSC Genome Browser </w:t>
+        <w:t xml:space="preserve">he </w:t>
+      </w:r>
+      <w:proofErr w:type="spellStart"/>
+      <w:r>
+        <w:rPr>
+          <w:rFonts w:ascii="Arial" w:hAnsi="Arial" w:cs="Arial"/>
+        </w:rPr>
+        <w:t>RepeatMasker</w:t>
+      </w:r>
+      <w:proofErr w:type="spellEnd"/>
+      <w:r>
+        <w:rPr>
+          <w:rFonts w:ascii="Arial" w:hAnsi="Arial" w:cs="Arial"/>
+        </w:rPr>
+        <w:t xml:space="preserve"> track from the UCSC Genome Browser </w:t>
       </w:r>
       <w:r>
         <w:rPr>
@@ -4001,6 +4286,7 @@
         </w:rPr>
         <w:t xml:space="preserve">Six embryonic stem cell (BG02 line) </w:t>
       </w:r>
+      <w:proofErr w:type="spellStart"/>
       <w:r>
         <w:rPr>
           <w:rFonts w:ascii="Arial" w:hAnsi="Arial" w:cs="Arial"/>
@@ -4011,7 +4297,14 @@
         <w:rPr>
           <w:rFonts w:ascii="Arial" w:hAnsi="Arial" w:cs="Arial"/>
         </w:rPr>
-        <w:t>epli-seq bigwig tracks were downloaded from ENCODE.</w:t>
+        <w:t>epli-seq</w:t>
+      </w:r>
+      <w:proofErr w:type="spellEnd"/>
+      <w:r>
+        <w:rPr>
+          <w:rFonts w:ascii="Arial" w:hAnsi="Arial" w:cs="Arial"/>
+        </w:rPr>
+        <w:t xml:space="preserve"> bigwig tracks were downloaded from ENCODE.</w:t>
       </w:r>
       <w:r>
         <w:rPr>
@@ -4183,7 +4476,19 @@
         <w:rPr>
           <w:rFonts w:ascii="Arial" w:hAnsi="Arial" w:cs="Arial"/>
         </w:rPr>
-        <w:t>the Pearson’s correlation coefficient</w:t>
+        <w:t xml:space="preserve">the </w:t>
+      </w:r>
+      <w:r>
+        <w:rPr>
+          <w:rFonts w:ascii="Arial" w:hAnsi="Arial" w:cs="Arial"/>
+        </w:rPr>
+        <w:t>Spearman’s</w:t>
+      </w:r>
+      <w:r>
+        <w:rPr>
+          <w:rFonts w:ascii="Arial" w:hAnsi="Arial" w:cs="Arial"/>
+        </w:rPr>
+        <w:t xml:space="preserve"> correlation coefficient</w:t>
       </w:r>
       <w:r>
         <w:rPr>
@@ -4359,6 +4664,80 @@
           <w:rFonts w:ascii="Arial" w:hAnsi="Arial" w:cs="Arial"/>
         </w:rPr>
         <w:t xml:space="preserve"> p-value.</w:t>
+      </w:r>
+    </w:p>
+    <w:p>
+      <w:pPr>
+        <w:ind w:firstLine="720"/>
+        <w:rPr>
+          <w:rFonts w:ascii="Arial" w:hAnsi="Arial" w:cs="Arial"/>
+        </w:rPr>
+      </w:pPr>
+      <w:r>
+        <w:rPr>
+          <w:rFonts w:ascii="Arial" w:hAnsi="Arial" w:cs="Arial"/>
+        </w:rPr>
+        <w:t xml:space="preserve">A mixed effects Poisson regression was also performed as secondary evidence and to provide models for scatterplot fitting. Parental age slope and intercept were considered cohort-specific random effects, while cohort was </w:t>
+      </w:r>
+      <w:r>
+        <w:rPr>
+          <w:rFonts w:ascii="Arial" w:hAnsi="Arial" w:cs="Arial"/>
+        </w:rPr>
+        <w:t>a</w:t>
+      </w:r>
+      <w:r>
+        <w:rPr>
+          <w:rFonts w:ascii="Arial" w:hAnsi="Arial" w:cs="Arial"/>
+        </w:rPr>
+        <w:t xml:space="preserve"> fixed effect (model formula: </w:t>
+      </w:r>
+      <w:r>
+        <w:rPr>
+          <w:rFonts w:ascii="Arial" w:hAnsi="Arial" w:cs="Arial"/>
+        </w:rPr>
+        <w:t>Indel</w:t>
+      </w:r>
+      <w:r>
+        <w:rPr>
+          <w:rFonts w:ascii="Arial" w:hAnsi="Arial" w:cs="Arial"/>
+        </w:rPr>
+        <w:t xml:space="preserve">s/trio </w:t>
+      </w:r>
+      <w:r>
+        <w:rPr>
+          <w:rFonts w:ascii="Arial" w:hAnsi="Arial" w:cs="Arial"/>
+        </w:rPr>
+        <w:t>~ parental</w:t>
+      </w:r>
+      <w:r>
+        <w:rPr>
+          <w:rFonts w:ascii="Arial" w:hAnsi="Arial" w:cs="Arial"/>
+        </w:rPr>
+        <w:t xml:space="preserve"> </w:t>
+      </w:r>
+      <w:r>
+        <w:rPr>
+          <w:rFonts w:ascii="Arial" w:hAnsi="Arial" w:cs="Arial"/>
+        </w:rPr>
+        <w:t>age + (parental</w:t>
+      </w:r>
+      <w:r>
+        <w:rPr>
+          <w:rFonts w:ascii="Arial" w:hAnsi="Arial" w:cs="Arial"/>
+        </w:rPr>
+        <w:t xml:space="preserve"> </w:t>
+      </w:r>
+      <w:r>
+        <w:rPr>
+          <w:rFonts w:ascii="Arial" w:hAnsi="Arial" w:cs="Arial"/>
+        </w:rPr>
+        <w:t>age | cohort)</w:t>
+      </w:r>
+      <w:r>
+        <w:rPr>
+          <w:rFonts w:ascii="Arial" w:hAnsi="Arial" w:cs="Arial"/>
+        </w:rPr>
+        <w:t xml:space="preserve"> ).</w:t>
       </w:r>
     </w:p>
     <w:p>
@@ -4402,20 +4781,125 @@
       <w:r>
         <w:rPr>
           <w:rFonts w:ascii="Arial" w:hAnsi="Arial" w:cs="Arial"/>
-          <w:noProof/>
+        </w:rPr>
+        <w:t xml:space="preserve">The most common method for phasing </w:t>
+      </w:r>
+      <w:r>
+        <w:rPr>
+          <w:rFonts w:ascii="Arial" w:hAnsi="Arial" w:cs="Arial"/>
+          <w:i/>
+        </w:rPr>
+        <w:t>de novo</w:t>
+      </w:r>
+      <w:r>
+        <w:rPr>
+          <w:rFonts w:ascii="Arial" w:hAnsi="Arial" w:cs="Arial"/>
+        </w:rPr>
+        <w:t xml:space="preserve"> variants (DNVs) depends on read length. Previous read-pair tracing with short-read sequencing </w:t>
+      </w:r>
+      <w:r>
+        <w:rPr>
+          <w:rFonts w:ascii="Arial" w:hAnsi="Arial" w:cs="Arial"/>
+        </w:rPr>
+        <w:t>assigned</w:t>
+      </w:r>
+      <w:r>
+        <w:rPr>
+          <w:rFonts w:ascii="Arial" w:hAnsi="Arial" w:cs="Arial"/>
+        </w:rPr>
+        <w:t xml:space="preserve"> ~20% of </w:t>
+      </w:r>
+      <w:r>
+        <w:rPr>
+          <w:rFonts w:ascii="Arial" w:hAnsi="Arial" w:cs="Arial"/>
+          <w:i/>
+        </w:rPr>
+        <w:t>de novo</w:t>
+      </w:r>
+      <w:r>
+        <w:rPr>
+          <w:rFonts w:ascii="Arial" w:hAnsi="Arial" w:cs="Arial"/>
+        </w:rPr>
+        <w:t xml:space="preserve"> SNVs</w:t>
+      </w:r>
+      <w:r>
+        <w:rPr>
+          <w:rFonts w:ascii="Arial" w:hAnsi="Arial" w:cs="Arial"/>
+        </w:rPr>
+        <w:t xml:space="preserve"> to a parent-of-origin</w:t>
+      </w:r>
+      <w:r>
+        <w:rPr>
+          <w:rFonts w:ascii="Arial" w:hAnsi="Arial" w:cs="Arial"/>
+        </w:rPr>
+        <w:t>.</w:t>
+      </w:r>
+      <w:r>
+        <w:rPr>
+          <w:rFonts w:ascii="Arial" w:hAnsi="Arial" w:cs="Arial"/>
+        </w:rPr>
+        <w:fldChar w:fldCharType="begin" w:fldLock="1"/>
+      </w:r>
+      <w:r>
+        <w:rPr>
+          <w:rFonts w:ascii="Arial" w:hAnsi="Arial" w:cs="Arial"/>
+        </w:rPr>
+        <w:instrText>ADDIN CSL_CITATION {"citationItems":[{"id":"ITEM-1","itemData":{"DOI":"10.1101/gr.185041.114","ISSN":"1088-9051","PMID":"25883321","abstract":"Small insertions and deletions (indels) and large structural variations (SVs) are major contributors to human genetic diversity and disease. However, mutation rates and characteristics of de novo indels and SVs in the general population have remained largely unexplored. We report 332 validated de novo structural changes identified in whole genomes of 250 families, including complex indels, retrotransposon insertions, and interchromosomal events. These data indicate a mutation rate of 2.94 indels (1-20 bp) and 0.16 SVs (&gt;20 bp) per generation. De novo structural changes affect on average 4.1 kbp of genomic sequence and 29 coding bases per generation, which is 91 and 52 times more nucleotides than de novo substitutions, respectively. This contrasts with the equal genomic footprint of inherited SVs and substitutions. An excess of structural changes originated on paternal haplotypes. Additionally, we observed a nonuniform distribution of de novo SVs across offspring. These results reveal the importance of different mutational mechanisms to changes in human genome structure across generations.","author":[{"dropping-particle":"","family":"Kloosterman","given":"Wigard P.","non-dropping-particle":"","parse-names":false,"suffix":""},{"dropping-particle":"","family":"Francioli","given":"Laurent C.","non-dropping-particle":"","parse-names":false,"suffix":""},{"dropping-particle":"","family":"Hormozdiari","given":"Fereydoun","non-dropping-particle":"","parse-names":false,"suffix":""},{"dropping-particle":"","family":"Marschall","given":"Tobias","non-dropping-particle":"","parse-names":false,"suffix":""},{"dropping-particle":"","family":"Hehir-Kwa","given":"Jayne Y.","non-dropping-particle":"","parse-names":false,"suffix":""},{"dropping-particle":"","family":"Abdellaoui","given":"Abdel","non-dropping-particle":"","parse-names":false,"suffix":""},{"dropping-particle":"","family":"Lameijer","given":"Eric-Wubbo","non-dropping-particle":"","parse-names":false,"suffix":""},{"dropping-particle":"","family":"Moed","given":"Matthijs H.","non-dropping-particle":"","parse-names":false,"suffix":""},{"dropping-particle":"","family":"Koval","given":"Vyacheslav","non-dropping-particle":"","parse-names":false,"suffix":""},{"dropping-particle":"","family":"Renkens","given":"Ivo","non-dropping-particle":"","parse-names":false,"suffix":""},{"dropping-particle":"","family":"Roosmalen","given":"Markus J.","non-dropping-particle":"van","parse-names":false,"suffix":""},{"dropping-particle":"","family":"Arp","given":"Pascal","non-dropping-particle":"","parse-names":false,"suffix":""},{"dropping-particle":"","family":"Karssen","given":"Lennart C.","non-dropping-particle":"","parse-names":false,"suffix":""},{"dropping-particle":"","family":"Coe","given":"Bradley P.","non-dropping-particle":"","parse-names":false,"suffix":""},{"dropping-particle":"","family":"Handsaker","given":"Robert E.","non-dropping-particle":"","parse-names":false,"suffix":""},{"dropping-particle":"","family":"Suchiman","given":"Eka D.","non-dropping-particle":"","parse-names":false,"suffix":""},{"dropping-particle":"","family":"Cuppen","given":"Edwin","non-dropping-particle":"","parse-names":false,"suffix":""},{"dropping-particle":"","family":"Thung","given":"Djie Tjwan","non-dropping-particle":"","parse-names":false,"suffix":""},{"dropping-particle":"","family":"McVey","given":"Mitch","non-dropping-particle":"","parse-names":false,"suffix":""},{"dropping-particle":"","family":"Wendl","given":"Michael C.","non-dropping-particle":"","parse-names":false,"suffix":""},{"dropping-particle":"","family":"Uitterlinden","given":"André","non-dropping-particle":"","parse-names":false,"suffix":""},{"dropping-particle":"","family":"Duijn","given":"Cornelia M.","non-dropping-particle":"van","parse-names":false,"suffix":""},{"dropping-particle":"","family":"Swertz","given":"Morris A.","non-dropping-particle":"","parse-names":false,"suffix":""},{"dropping-particle":"","family":"Wijmenga","given":"Cisca","non-dropping-particle":"","parse-names":false,"suffix":""},{"dropping-particle":"","family":"Ommen","given":"GertJan B.","non-dropping-particle":"van","parse-names":false,"suffix":""},{"dropping-particle":"","family":"Slagboom","given":"P. Eline","non-dropping-particle":"","parse-names":false,"suffix":""},{"dropping-particle":"","family":"Boomsma","given":"Dorret I.","non-dropping-particle":"","parse-names":false,"suffix":""},{"dropping-particle":"","family":"Schönhuth","given":"Alexander","non-dropping-particle":"","parse-names":false,"suffix":""},{"dropping-particle":"","family":"Eichler","given":"Evan E.","non-dropping-particle":"","parse-names":false,"suffix":""},{"dropping-particle":"","family":"Bakker","given":"Paul I.W.","non-dropping-particle":"de","parse-names":false,"suffix":""},{"dropping-particle":"","family":"Ye","given":"Kai","non-dropping-particle":"","parse-names":false,"suffix":""},{"dropping-particle":"","family":"Guryev","given":"Victor","non-dropping-particle":"","parse-names":false,"suffix":""},{"dropping-particle":"","family":"Guryev","given":"Victor","non-dropping-particle":"","parse-names":false,"suffix":""}],"container-title":"Genome Research","id":"ITEM-1","issue":"6","issued":{"date-parts":[["2015","6"]]},"page":"792-801","title":"Characteristics of de novo structural changes in the human genome","type":"article-journal","volume":"25"},"uris":["http://www.mendeley.com/documents/?uuid=12a93df1-fa53-3099-9644-6bc112b64cd0"]},{"id":"ITEM-2","itemData":{"DOI":"10.1038/nature24018","ISSN":"0028-0836","abstract":"Whole-genome sequencing data of 14,688 Icelanders, including 1,548 parent–offspring trios, show how the age and sex of parents affect the rate and spectrum of de novo mutations.","author":[{"dropping-particle":"","family":"Jónsson","given":"Hákon","non-dropping-particle":"","parse-names":false,"suffix":""},{"dropping-particle":"","family":"Sulem","given":"Patrick","non-dropping-particle":"","parse-names":false,"suffix":""},{"dropping-particle":"","family":"Kehr","given":"Birte","non-dropping-particle":"","parse-names":false,"suffix":""},{"dropping-particle":"","family":"Kristmundsdottir","given":"Snaedis","non-dropping-particle":"","parse-names":false,"suffix":""},{"dropping-particle":"","family":"Zink","given":"Florian","non-dropping-particle":"","parse-names":false,"suffix":""},{"dropping-particle":"","family":"Hjartarson","given":"Eirikur","non-dropping-particle":"","parse-names":false,"suffix":""},{"dropping-particle":"","family":"Hardarson","given":"Marteinn T.","non-dropping-particle":"","parse-names":false,"suffix":""},{"dropping-particle":"","family":"Hjorleifsson","given":"Kristjan E.","non-dropping-particle":"","parse-names":false,"suffix":""},{"dropping-particle":"","family":"Eggertsson","given":"Hannes P.","non-dropping-particle":"","parse-names":false,"suffix":""},{"dropping-particle":"","family":"Gudjonsson","given":"Sigurjon Axel","non-dropping-particle":"","parse-names":false,"suffix":""},{"dropping-particle":"","family":"Ward","given":"Lucas D.","non-dropping-particle":"","parse-names":false,"suffix":""},{"dropping-particle":"","family":"Arnadottir","given":"Gudny A.","non-dropping-particle":"","parse-names":false,"suffix":""},{"dropping-particle":"","family":"Helgason","given":"Einar A.","non-dropping-particle":"","parse-names":false,"suffix":""},{"dropping-particle":"","family":"Helgason","given":"Hannes","non-dropping-particle":"","parse-names":false,"suffix":""},{"dropping-particle":"","family":"Gylfason","given":"Arnaldur","non-dropping-particle":"","parse-names":false,"suffix":""},{"dropping-particle":"","family":"Jonasdottir","given":"Adalbjorg","non-dropping-particle":"","parse-names":false,"suffix":""},{"dropping-particle":"","family":"Jonasdottir","given":"Aslaug","non-dropping-particle":"","parse-names":false,"suffix":""},{"dropping-particle":"","family":"Rafnar","given":"Thorunn","non-dropping-particle":"","parse-names":false,"suffix":""},{"dropping-particle":"","family":"Frigge","given":"Mike","non-dropping-particle":"","parse-names":false,"suffix":""},{"dropping-particle":"","family":"Stacey","given":"Simon N.","non-dropping-particle":"","parse-names":false,"suffix":""},{"dropping-particle":"","family":"Th. Magnusson","given":"Olafur","non-dropping-particle":"","parse-names":false,"suffix":""},{"dropping-particle":"","family":"Thorsteinsdottir","given":"Unnur","non-dropping-particle":"","parse-names":false,"suffix":""},{"dropping-particle":"","family":"Masson","given":"Gisli","non-dropping-particle":"","parse-names":false,"suffix":""},{"dropping-particle":"","family":"Kong","given":"Augustine","non-dropping-particle":"","parse-names":false,"suffix":""},{"dropping-particle":"V.","family":"Halldorsson","given":"Bjarni","non-dropping-particle":"","parse-names":false,"suffix":""},{"dropping-particle":"","family":"Helgason","given":"Agnar","non-dropping-particle":"","parse-names":false,"suffix":""},{"dropping-particle":"","family":"Gudbjartsson","given":"Daniel F.","non-dropping-particle":"","parse-names":false,"suffix":""},{"dropping-particle":"","family":"Stefansson","given":"Kari","non-dropping-particle":"","parse-names":false,"suffix":""}],"container-title":"Nature","id":"ITEM-2","issue":"7673","issued":{"date-parts":[["2017","9","20"]]},"page":"519-522","publisher":"Nature Publishing Group","title":"Parental influence on human germline de novo mutations in 1,548 trios from Iceland","type":"article-journal","volume":"549"},"uris":["http://www.mendeley.com/documents/?uuid=d263776d-e193-3d98-abd9-9cf642ffb5a5"]}],"mendeley":{"formattedCitation":"&lt;sup&gt;3,5&lt;/sup&gt;","plainTextFormattedCitation":"3,5","previouslyFormattedCitation":"&lt;sup&gt;3,5&lt;/sup&gt;"},"properties":{"noteIndex":0},"schema":"https://github.com/citation-style-language/schema/raw/master/csl-citation.json"}</w:instrText>
+      </w:r>
+      <w:r>
+        <w:rPr>
+          <w:rFonts w:ascii="Arial" w:hAnsi="Arial" w:cs="Arial"/>
+        </w:rPr>
+        <w:fldChar w:fldCharType="separate"/>
+      </w:r>
+      <w:r>
+        <w:rPr>
+          <w:rFonts w:ascii="Arial" w:hAnsi="Arial" w:cs="Arial"/>
+          <w:noProof/>
+          <w:vertAlign w:val="superscript"/>
+        </w:rPr>
+        <w:t>3,5</w:t>
+      </w:r>
+      <w:r>
+        <w:rPr>
+          <w:rFonts w:ascii="Arial" w:hAnsi="Arial" w:cs="Arial"/>
+        </w:rPr>
+        <w:fldChar w:fldCharType="end"/>
+      </w:r>
+      <w:r>
+        <w:rPr>
+          <w:rFonts w:ascii="Arial" w:hAnsi="Arial" w:cs="Arial"/>
+        </w:rPr>
+        <w:t xml:space="preserve"> We used read-pair tracing to phase DNVs identified with short-read whole genome sequencing (</w:t>
+      </w:r>
+      <w:r>
+        <w:rPr>
+          <w:rFonts w:ascii="Arial" w:hAnsi="Arial" w:cs="Arial"/>
+          <w:b/>
+        </w:rPr>
+        <w:t>Figure 1</w:t>
+      </w:r>
+      <w:r>
+        <w:rPr>
+          <w:rFonts w:ascii="Arial" w:hAnsi="Arial" w:cs="Arial"/>
+        </w:rPr>
+        <w:t>), achieving similar results for short-read phasing (23%, N=305 trios) but a considerably higher fraction phased with low-coverage (&lt;10x) long-read technology (84%, N=10 trios).</w:t>
+      </w:r>
+    </w:p>
+    <w:p>
+      <w:pPr>
+        <w:rPr>
+          <w:rFonts w:ascii="Arial" w:hAnsi="Arial" w:cs="Arial"/>
+        </w:rPr>
+      </w:pPr>
+      <w:r>
+        <w:rPr>
+          <w:rFonts w:ascii="Arial" w:hAnsi="Arial" w:cs="Arial"/>
         </w:rPr>
         <w:drawing>
-          <wp:anchor distT="91440" distB="91440" distL="114300" distR="114300" simplePos="0" relativeHeight="251660288" behindDoc="0" locked="0" layoutInCell="1" allowOverlap="1" wp14:anchorId="0A7043CC" wp14:editId="0F5C5BC4">
-            <wp:simplePos x="0" y="0"/>
-            <wp:positionH relativeFrom="column">
-              <wp:posOffset>-372110</wp:posOffset>
-            </wp:positionH>
-            <wp:positionV relativeFrom="page">
-              <wp:posOffset>2350906</wp:posOffset>
-            </wp:positionV>
-            <wp:extent cx="7095490" cy="2179955"/>
-            <wp:effectExtent l="0" t="0" r="3810" b="4445"/>
-            <wp:wrapTopAndBottom/>
+          <wp:inline distT="0" distB="0" distL="0" distR="0" wp14:anchorId="66421187" wp14:editId="39225E33">
+            <wp:extent cx="5793668" cy="1300480"/>
+            <wp:effectExtent l="0" t="0" r="0" b="0"/>
             <wp:docPr id="1" name="Picture 1"/>
             <wp:cNvGraphicFramePr>
               <a:graphicFrameLocks xmlns:a="http://schemas.openxmlformats.org/drawingml/2006/main" noChangeAspect="1"/>
@@ -4428,13 +4912,7 @@
                     <pic:cNvPicPr/>
                   </pic:nvPicPr>
                   <pic:blipFill>
-                    <a:blip r:embed="rId10" cstate="print">
-                      <a:extLst>
-                        <a:ext uri="{28A0092B-C50C-407E-A947-70E740481C1C}">
-                          <a14:useLocalDpi xmlns:a14="http://schemas.microsoft.com/office/drawing/2010/main" val="0"/>
-                        </a:ext>
-                      </a:extLst>
-                    </a:blip>
+                    <a:blip r:embed="rId10"/>
                     <a:stretch>
                       <a:fillRect/>
                     </a:stretch>
@@ -4442,7 +4920,7 @@
                   <pic:spPr>
                     <a:xfrm>
                       <a:off x="0" y="0"/>
-                      <a:ext cx="7095490" cy="2179955"/>
+                      <a:ext cx="5826931" cy="1307946"/>
                     </a:xfrm>
                     <a:prstGeom prst="rect">
                       <a:avLst/>
@@ -4451,20 +4929,202 @@
                 </pic:pic>
               </a:graphicData>
             </a:graphic>
-            <wp14:sizeRelH relativeFrom="page">
-              <wp14:pctWidth>0</wp14:pctWidth>
-            </wp14:sizeRelH>
-            <wp14:sizeRelV relativeFrom="page">
-              <wp14:pctHeight>0</wp14:pctHeight>
-            </wp14:sizeRelV>
-          </wp:anchor>
+          </wp:inline>
         </w:drawing>
       </w:r>
-      <w:r>
-        <w:rPr>
-          <w:rFonts w:ascii="Arial" w:hAnsi="Arial" w:cs="Arial"/>
-        </w:rPr>
-        <w:t xml:space="preserve">The most common method for phasing </w:t>
+    </w:p>
+    <w:p>
+      <w:pPr>
+        <w:pStyle w:val="Caption"/>
+        <w:rPr>
+          <w:rFonts w:cs="Arial"/>
+        </w:rPr>
+      </w:pPr>
+      <w:r>
+        <w:rPr>
+          <w:b/>
+        </w:rPr>
+        <w:t xml:space="preserve">Figure </w:t>
+      </w:r>
+      <w:r>
+        <w:rPr>
+          <w:b/>
+        </w:rPr>
+        <w:fldChar w:fldCharType="begin"/>
+      </w:r>
+      <w:r>
+        <w:rPr>
+          <w:b/>
+        </w:rPr>
+        <w:instrText xml:space="preserve"> SEQ Figure \* ARABIC </w:instrText>
+      </w:r>
+      <w:r>
+        <w:rPr>
+          <w:b/>
+        </w:rPr>
+        <w:fldChar w:fldCharType="separate"/>
+      </w:r>
+      <w:r>
+        <w:rPr>
+          <w:b/>
+          <w:noProof/>
+        </w:rPr>
+        <w:t>1</w:t>
+      </w:r>
+      <w:r>
+        <w:rPr>
+          <w:b/>
+        </w:rPr>
+        <w:fldChar w:fldCharType="end"/>
+      </w:r>
+      <w:r>
+        <w:rPr>
+          <w:b/>
+        </w:rPr>
+        <w:t>. The fraction of de novo variants (DNVs) phased with Illumina short-read or PacBio long-read sequencing through read-pair tracing.</w:t>
+      </w:r>
+      <w:r>
+        <w:t xml:space="preserve"> </w:t>
+      </w:r>
+      <w:r>
+        <w:rPr>
+          <w:b/>
+        </w:rPr>
+        <w:t>(a)</w:t>
+      </w:r>
+      <w:r>
+        <w:t xml:space="preserve"> The total number of SNVs and Indels phased in each cohort. </w:t>
+      </w:r>
+      <w:r>
+        <w:rPr>
+          <w:b/>
+        </w:rPr>
+        <w:t>(b)</w:t>
+      </w:r>
+      <w:r>
+        <w:t xml:space="preserve"> Histograms of the fraction of de novo indels</w:t>
+      </w:r>
+    </w:p>
+    <w:p>
+      <w:pPr>
+        <w:ind w:firstLine="720"/>
+        <w:rPr>
+          <w:rFonts w:ascii="Arial" w:hAnsi="Arial" w:cs="Arial"/>
+        </w:rPr>
+      </w:pPr>
+      <w:r>
+        <w:rPr>
+          <w:rFonts w:ascii="Arial" w:hAnsi="Arial" w:cs="Arial"/>
+        </w:rPr>
+        <w:t xml:space="preserve">Having phased DNVs in two cohorts, we first sought to replicate previous </w:t>
+      </w:r>
+      <w:r>
+        <w:rPr>
+          <w:rFonts w:ascii="Arial" w:hAnsi="Arial" w:cs="Arial"/>
+          <w:i/>
+        </w:rPr>
+        <w:t xml:space="preserve">de novo </w:t>
+      </w:r>
+      <w:r>
+        <w:rPr>
+          <w:rFonts w:ascii="Arial" w:hAnsi="Arial" w:cs="Arial"/>
+        </w:rPr>
+        <w:t>SNV associations with parental age. Previously, C&gt;A and T&gt;G DNVs were observed to have significant enrichment for paternal origin, while C&gt;T DNVs were found to have significant enrichment for maternal origin.</w:t>
+      </w:r>
+      <w:r>
+        <w:rPr>
+          <w:rFonts w:ascii="Arial" w:hAnsi="Arial" w:cs="Arial"/>
+        </w:rPr>
+        <w:fldChar w:fldCharType="begin" w:fldLock="1"/>
+      </w:r>
+      <w:r>
+        <w:rPr>
+          <w:rFonts w:ascii="Arial" w:hAnsi="Arial" w:cs="Arial"/>
+        </w:rPr>
+        <w:instrText>ADDIN CSL_CITATION {"citationItems":[{"id":"ITEM-1","itemData":{"DOI":"10.1038/nature24018","ISSN":"0028-0836","abstract":"Whole-genome sequencing data of 14,688 Icelanders, including 1,548 parent–offspring trios, show how the age and sex of parents affect the rate and spectrum of de novo mutations.","author":[{"dropping-particle":"","family":"Jónsson","given":"Hákon","non-dropping-particle":"","parse-names":false,"suffix":""},{"dropping-particle":"","family":"Sulem","given":"Patrick","non-dropping-particle":"","parse-names":false,"suffix":""},{"dropping-particle":"","family":"Kehr","given":"Birte","non-dropping-particle":"","parse-names":false,"suffix":""},{"dropping-particle":"","family":"Kristmundsdottir","given":"Snaedis","non-dropping-particle":"","parse-names":false,"suffix":""},{"dropping-particle":"","family":"Zink","given":"Florian","non-dropping-particle":"","parse-names":false,"suffix":""},{"dropping-particle":"","family":"Hjartarson","given":"Eirikur","non-dropping-particle":"","parse-names":false,"suffix":""},{"dropping-particle":"","family":"Hardarson","given":"Marteinn T.","non-dropping-particle":"","parse-names":false,"suffix":""},{"dropping-particle":"","family":"Hjorleifsson","given":"Kristjan E.","non-dropping-particle":"","parse-names":false,"suffix":""},{"dropping-particle":"","family":"Eggertsson","given":"Hannes P.","non-dropping-particle":"","parse-names":false,"suffix":""},{"dropping-particle":"","family":"Gudjonsson","given":"Sigurjon Axel","non-dropping-particle":"","parse-names":false,"suffix":""},{"dropping-particle":"","family":"Ward","given":"Lucas D.","non-dropping-particle":"","parse-names":false,"suffix":""},{"dropping-particle":"","family":"Arnadottir","given":"Gudny A.","non-dropping-particle":"","parse-names":false,"suffix":""},{"dropping-particle":"","family":"Helgason","given":"Einar A.","non-dropping-particle":"","parse-names":false,"suffix":""},{"dropping-particle":"","family":"Helgason","given":"Hannes","non-dropping-particle":"","parse-names":false,"suffix":""},{"dropping-particle":"","family":"Gylfason","given":"Arnaldur","non-dropping-particle":"","parse-names":false,"suffix":""},{"dropping-particle":"","family":"Jonasdottir","given":"Adalbjorg","non-dropping-particle":"","parse-names":false,"suffix":""},{"dropping-particle":"","family":"Jonasdottir","given":"Aslaug","non-dropping-particle":"","parse-names":false,"suffix":""},{"dropping-particle":"","family":"Rafnar","given":"Thorunn","non-dropping-particle":"","parse-names":false,"suffix":""},{"dropping-particle":"","family":"Frigge","given":"Mike","non-dropping-particle":"","parse-names":false,"suffix":""},{"dropping-particle":"","family":"Stacey","given":"Simon N.","non-dropping-particle":"","parse-names":false,"suffix":""},{"dropping-particle":"","family":"Th. Magnusson","given":"Olafur","non-dropping-particle":"","parse-names":false,"suffix":""},{"dropping-particle":"","family":"Thorsteinsdottir","given":"Unnur","non-dropping-particle":"","parse-names":false,"suffix":""},{"dropping-particle":"","family":"Masson","given":"Gisli","non-dropping-particle":"","parse-names":false,"suffix":""},{"dropping-particle":"","family":"Kong","given":"Augustine","non-dropping-particle":"","parse-names":false,"suffix":""},{"dropping-particle":"V.","family":"Halldorsson","given":"Bjarni","non-dropping-particle":"","parse-names":false,"suffix":""},{"dropping-particle":"","family":"Helgason","given":"Agnar","non-dropping-particle":"","parse-names":false,"suffix":""},{"dropping-particle":"","family":"Gudbjartsson","given":"Daniel F.","non-dropping-particle":"","parse-names":false,"suffix":""},{"dropping-particle":"","family":"Stefansson","given":"Kari","non-dropping-particle":"","parse-names":false,"suffix":""}],"container-title":"Nature","id":"ITEM-1","issue":"7673","issued":{"date-parts":[["2017","9","20"]]},"page":"519-522","publisher":"Nature Publishing Group","title":"Parental influence on human germline de novo mutations in 1,548 trios from Iceland","type":"article-journal","volume":"549"},"uris":["http://www.mendeley.com/documents/?uuid=d263776d-e193-3d98-abd9-9cf642ffb5a5"]}],"mendeley":{"formattedCitation":"&lt;sup&gt;5&lt;/sup&gt;","plainTextFormattedCitation":"5","previouslyFormattedCitation":"&lt;sup&gt;5&lt;/sup&gt;"},"properties":{"noteIndex":0},"schema":"https://github.com/citation-style-language/schema/raw/master/csl-citation.json"}</w:instrText>
+      </w:r>
+      <w:r>
+        <w:rPr>
+          <w:rFonts w:ascii="Arial" w:hAnsi="Arial" w:cs="Arial"/>
+        </w:rPr>
+        <w:fldChar w:fldCharType="separate"/>
+      </w:r>
+      <w:r>
+        <w:rPr>
+          <w:rFonts w:ascii="Arial" w:hAnsi="Arial" w:cs="Arial"/>
+          <w:noProof/>
+          <w:vertAlign w:val="superscript"/>
+        </w:rPr>
+        <w:t>5</w:t>
+      </w:r>
+      <w:r>
+        <w:rPr>
+          <w:rFonts w:ascii="Arial" w:hAnsi="Arial" w:cs="Arial"/>
+        </w:rPr>
+        <w:fldChar w:fldCharType="end"/>
+      </w:r>
+      <w:r>
+        <w:rPr>
+          <w:rFonts w:ascii="Arial" w:hAnsi="Arial" w:cs="Arial"/>
+        </w:rPr>
+        <w:t xml:space="preserve"> </w:t>
+      </w:r>
+      <w:r>
+        <w:rPr>
+          <w:rFonts w:ascii="Arial" w:hAnsi="Arial" w:cs="Arial"/>
+        </w:rPr>
+        <w:t>W</w:t>
+      </w:r>
+      <w:r>
+        <w:rPr>
+          <w:rFonts w:ascii="Arial" w:hAnsi="Arial" w:cs="Arial"/>
+        </w:rPr>
+        <w:t>e observed the same directionality in all three variant classes (</w:t>
+      </w:r>
+      <w:r>
+        <w:rPr>
+          <w:rFonts w:ascii="Arial" w:hAnsi="Arial" w:cs="Arial"/>
+          <w:b/>
+        </w:rPr>
+        <w:t>Supplemental Figure 1</w:t>
+      </w:r>
+      <w:r>
+        <w:rPr>
+          <w:rFonts w:ascii="Arial" w:hAnsi="Arial" w:cs="Arial"/>
+        </w:rPr>
+        <w:t>).</w:t>
+      </w:r>
+    </w:p>
+    <w:p>
+      <w:pPr>
+        <w:ind w:firstLine="720"/>
+        <w:rPr>
+          <w:rFonts w:ascii="Arial" w:hAnsi="Arial" w:cs="Arial"/>
+        </w:rPr>
+      </w:pPr>
+      <w:r>
+        <w:rPr>
+          <w:rFonts w:ascii="Arial" w:hAnsi="Arial" w:cs="Arial"/>
+        </w:rPr>
+        <w:t>O</w:t>
+      </w:r>
+      <w:r>
+        <w:rPr>
+          <w:rFonts w:ascii="Arial" w:hAnsi="Arial" w:cs="Arial"/>
+        </w:rPr>
+        <w:t xml:space="preserve">thers </w:t>
+      </w:r>
+      <w:r>
+        <w:rPr>
+          <w:rFonts w:ascii="Arial" w:hAnsi="Arial" w:cs="Arial"/>
+        </w:rPr>
+        <w:t xml:space="preserve">previously observed a correlation between </w:t>
+      </w:r>
+      <w:r>
+        <w:rPr>
+          <w:rFonts w:ascii="Arial" w:hAnsi="Arial" w:cs="Arial"/>
+        </w:rPr>
+        <w:t xml:space="preserve">unphased </w:t>
       </w:r>
       <w:r>
         <w:rPr>
@@ -4477,19 +5137,167 @@
         <w:rPr>
           <w:rFonts w:ascii="Arial" w:hAnsi="Arial" w:cs="Arial"/>
         </w:rPr>
-        <w:t xml:space="preserve"> variants (DNVs) depends on read length. Previous read-pair tracing with short-read sequencing </w:t>
-      </w:r>
-      <w:r>
-        <w:rPr>
-          <w:rFonts w:ascii="Arial" w:hAnsi="Arial" w:cs="Arial"/>
-        </w:rPr>
-        <w:t>assigned</w:t>
-      </w:r>
-      <w:r>
-        <w:rPr>
-          <w:rFonts w:ascii="Arial" w:hAnsi="Arial" w:cs="Arial"/>
-        </w:rPr>
-        <w:t xml:space="preserve"> ~20% of </w:t>
+        <w:t xml:space="preserve"> </w:t>
+      </w:r>
+      <w:r>
+        <w:rPr>
+          <w:rFonts w:ascii="Arial" w:hAnsi="Arial" w:cs="Arial"/>
+        </w:rPr>
+        <w:t>indels/trio and paternal but not maternal age</w:t>
+      </w:r>
+      <w:r>
+        <w:rPr>
+          <w:rFonts w:ascii="Arial" w:hAnsi="Arial" w:cs="Arial"/>
+        </w:rPr>
+        <w:t xml:space="preserve"> at conception</w:t>
+      </w:r>
+      <w:r>
+        <w:rPr>
+          <w:rFonts w:ascii="Arial" w:hAnsi="Arial" w:cs="Arial"/>
+        </w:rPr>
+        <w:t>.</w:t>
+      </w:r>
+      <w:r>
+        <w:rPr>
+          <w:rFonts w:ascii="Arial" w:hAnsi="Arial" w:cs="Arial"/>
+        </w:rPr>
+        <w:fldChar w:fldCharType="begin" w:fldLock="1"/>
+      </w:r>
+      <w:r>
+        <w:rPr>
+          <w:rFonts w:ascii="Arial" w:hAnsi="Arial" w:cs="Arial"/>
+        </w:rPr>
+        <w:instrText>ADDIN CSL_CITATION {"citationItems":[{"id":"ITEM-1","itemData":{"DOI":"10.1038/nature24018","ISSN":"0028-0836","abstract":"Whole-genome sequencing data of 14,688 Icelanders, including 1,548 parent–offspring trios, show how the age and sex of parents affect the rate and spectrum of de novo mutations.","author":[{"dropping-particle":"","family":"Jónsson","given":"Hákon","non-dropping-particle":"","parse-names":false,"suffix":""},{"dropping-particle":"","family":"Sulem","given":"Patrick","non-dropping-particle":"","parse-names":false,"suffix":""},{"dropping-particle":"","family":"Kehr","given":"Birte","non-dropping-particle":"","parse-names":false,"suffix":""},{"dropping-particle":"","family":"Kristmundsdottir","given":"Snaedis","non-dropping-particle":"","parse-names":false,"suffix":""},{"dropping-particle":"","family":"Zink","given":"Florian","non-dropping-particle":"","parse-names":false,"suffix":""},{"dropping-particle":"","family":"Hjartarson","given":"Eirikur","non-dropping-particle":"","parse-names":false,"suffix":""},{"dropping-particle":"","family":"Hardarson","given":"Marteinn T.","non-dropping-particle":"","parse-names":false,"suffix":""},{"dropping-particle":"","family":"Hjorleifsson","given":"Kristjan E.","non-dropping-particle":"","parse-names":false,"suffix":""},{"dropping-particle":"","family":"Eggertsson","given":"Hannes P.","non-dropping-particle":"","parse-names":false,"suffix":""},{"dropping-particle":"","family":"Gudjonsson","given":"Sigurjon Axel","non-dropping-particle":"","parse-names":false,"suffix":""},{"dropping-particle":"","family":"Ward","given":"Lucas D.","non-dropping-particle":"","parse-names":false,"suffix":""},{"dropping-particle":"","family":"Arnadottir","given":"Gudny A.","non-dropping-particle":"","parse-names":false,"suffix":""},{"dropping-particle":"","family":"Helgason","given":"Einar A.","non-dropping-particle":"","parse-names":false,"suffix":""},{"dropping-particle":"","family":"Helgason","given":"Hannes","non-dropping-particle":"","parse-names":false,"suffix":""},{"dropping-particle":"","family":"Gylfason","given":"Arnaldur","non-dropping-particle":"","parse-names":false,"suffix":""},{"dropping-particle":"","family":"Jonasdottir","given":"Adalbjorg","non-dropping-particle":"","parse-names":false,"suffix":""},{"dropping-particle":"","family":"Jonasdottir","given":"Aslaug","non-dropping-particle":"","parse-names":false,"suffix":""},{"dropping-particle":"","family":"Rafnar","given":"Thorunn","non-dropping-particle":"","parse-names":false,"suffix":""},{"dropping-particle":"","family":"Frigge","given":"Mike","non-dropping-particle":"","parse-names":false,"suffix":""},{"dropping-particle":"","family":"Stacey","given":"Simon N.","non-dropping-particle":"","parse-names":false,"suffix":""},{"dropping-particle":"","family":"Th. Magnusson","given":"Olafur","non-dropping-particle":"","parse-names":false,"suffix":""},{"dropping-particle":"","family":"Thorsteinsdottir","given":"Unnur","non-dropping-particle":"","parse-names":false,"suffix":""},{"dropping-particle":"","family":"Masson","given":"Gisli","non-dropping-particle":"","parse-names":false,"suffix":""},{"dropping-particle":"","family":"Kong","given":"Augustine","non-dropping-particle":"","parse-names":false,"suffix":""},{"dropping-particle":"V.","family":"Halldorsson","given":"Bjarni","non-dropping-particle":"","parse-names":false,"suffix":""},{"dropping-particle":"","family":"Helgason","given":"Agnar","non-dropping-particle":"","parse-names":false,"suffix":""},{"dropping-particle":"","family":"Gudbjartsson","given":"Daniel F.","non-dropping-particle":"","parse-names":false,"suffix":""},{"dropping-particle":"","family":"Stefansson","given":"Kari","non-dropping-particle":"","parse-names":false,"suffix":""}],"container-title":"Nature","id":"ITEM-1","issue":"7673","issued":{"date-parts":[["2017","9","20"]]},"page":"519-522","publisher":"Nature Publishing Group","title":"Parental influence on human germline de novo mutations in 1,548 trios from Iceland","type":"article-journal","volume":"549"},"uris":["http://www.mendeley.com/documents/?uuid=d263776d-e193-3d98-abd9-9cf642ffb5a5"]}],"mendeley":{"formattedCitation":"&lt;sup&gt;5&lt;/sup&gt;","plainTextFormattedCitation":"5","previouslyFormattedCitation":"&lt;sup&gt;5&lt;/sup&gt;"},"properties":{"noteIndex":0},"schema":"https://github.com/citation-style-language/schema/raw/master/csl-citation.json"}</w:instrText>
+      </w:r>
+      <w:r>
+        <w:rPr>
+          <w:rFonts w:ascii="Arial" w:hAnsi="Arial" w:cs="Arial"/>
+        </w:rPr>
+        <w:fldChar w:fldCharType="separate"/>
+      </w:r>
+      <w:r>
+        <w:rPr>
+          <w:rFonts w:ascii="Arial" w:hAnsi="Arial" w:cs="Arial"/>
+          <w:noProof/>
+          <w:vertAlign w:val="superscript"/>
+        </w:rPr>
+        <w:t>5</w:t>
+      </w:r>
+      <w:r>
+        <w:rPr>
+          <w:rFonts w:ascii="Arial" w:hAnsi="Arial" w:cs="Arial"/>
+        </w:rPr>
+        <w:fldChar w:fldCharType="end"/>
+      </w:r>
+      <w:r>
+        <w:rPr>
+          <w:rFonts w:ascii="Arial" w:hAnsi="Arial" w:cs="Arial"/>
+        </w:rPr>
+        <w:t xml:space="preserve"> </w:t>
+      </w:r>
+      <w:r>
+        <w:rPr>
+          <w:rFonts w:ascii="Arial" w:hAnsi="Arial" w:cs="Arial"/>
+        </w:rPr>
+        <w:t xml:space="preserve">We </w:t>
+      </w:r>
+      <w:r>
+        <w:rPr>
+          <w:rFonts w:ascii="Arial" w:hAnsi="Arial" w:cs="Arial"/>
+        </w:rPr>
+        <w:t xml:space="preserve">corroborated and </w:t>
+      </w:r>
+      <w:r>
+        <w:rPr>
+          <w:rFonts w:ascii="Arial" w:hAnsi="Arial" w:cs="Arial"/>
+        </w:rPr>
+        <w:t>dissected this observation</w:t>
+      </w:r>
+      <w:r>
+        <w:rPr>
+          <w:rFonts w:ascii="Arial" w:hAnsi="Arial" w:cs="Arial"/>
+        </w:rPr>
+        <w:t xml:space="preserve"> in cohorts representing three </w:t>
+      </w:r>
+      <w:r>
+        <w:rPr>
+          <w:rFonts w:ascii="Arial" w:hAnsi="Arial" w:cs="Arial"/>
+        </w:rPr>
+        <w:t>types</w:t>
+      </w:r>
+      <w:r>
+        <w:rPr>
+          <w:rFonts w:ascii="Arial" w:hAnsi="Arial" w:cs="Arial"/>
+        </w:rPr>
+        <w:t xml:space="preserve"> of phasing, PacBio long-read and Illumina short-read read-pair tracing (described above) as well as indels phased with three-generation haplotype phasing.</w:t>
+      </w:r>
+      <w:r>
+        <w:rPr>
+          <w:rFonts w:ascii="Arial" w:hAnsi="Arial" w:cs="Arial"/>
+        </w:rPr>
+        <w:fldChar w:fldCharType="begin" w:fldLock="1"/>
+      </w:r>
+      <w:r>
+        <w:rPr>
+          <w:rFonts w:ascii="Arial" w:hAnsi="Arial" w:cs="Arial"/>
+        </w:rPr>
+        <w:instrText>ADDIN CSL_CITATION {"citationItems":[{"id":"ITEM-1","itemData":{"DOI":"10.1038/nature24018","ISSN":"0028-0836","abstract":"Whole-genome sequencing data of 14,688 Icelanders, including 1,548 parent–offspring trios, show how the age and sex of parents affect the rate and spectrum of de novo mutations.","author":[{"dropping-particle":"","family":"Jónsson","given":"Hákon","non-dropping-particle":"","parse-names":false,"suffix":""},{"dropping-particle":"","family":"Sulem","given":"Patrick","non-dropping-particle":"","parse-names":false,"suffix":""},{"dropping-particle":"","family":"Kehr","given":"Birte","non-dropping-particle":"","parse-names":false,"suffix":""},{"dropping-particle":"","family":"Kristmundsdottir","given":"Snaedis","non-dropping-particle":"","parse-names":false,"suffix":""},{"dropping-particle":"","family":"Zink","given":"Florian","non-dropping-particle":"","parse-names":false,"suffix":""},{"dropping-particle":"","family":"Hjartarson","given":"Eirikur","non-dropping-particle":"","parse-names":false,"suffix":""},{"dropping-particle":"","family":"Hardarson","given":"Marteinn T.","non-dropping-particle":"","parse-names":false,"suffix":""},{"dropping-particle":"","family":"Hjorleifsson","given":"Kristjan E.","non-dropping-particle":"","parse-names":false,"suffix":""},{"dropping-particle":"","family":"Eggertsson","given":"Hannes P.","non-dropping-particle":"","parse-names":false,"suffix":""},{"dropping-particle":"","family":"Gudjonsson","given":"Sigurjon Axel","non-dropping-particle":"","parse-names":false,"suffix":""},{"dropping-particle":"","family":"Ward","given":"Lucas D.","non-dropping-particle":"","parse-names":false,"suffix":""},{"dropping-particle":"","family":"Arnadottir","given":"Gudny A.","non-dropping-particle":"","parse-names":false,"suffix":""},{"dropping-particle":"","family":"Helgason","given":"Einar A.","non-dropping-particle":"","parse-names":false,"suffix":""},{"dropping-particle":"","family":"Helgason","given":"Hannes","non-dropping-particle":"","parse-names":false,"suffix":""},{"dropping-particle":"","family":"Gylfason","given":"Arnaldur","non-dropping-particle":"","parse-names":false,"suffix":""},{"dropping-particle":"","family":"Jonasdottir","given":"Adalbjorg","non-dropping-particle":"","parse-names":false,"suffix":""},{"dropping-particle":"","family":"Jonasdottir","given":"Aslaug","non-dropping-particle":"","parse-names":false,"suffix":""},{"dropping-particle":"","family":"Rafnar","given":"Thorunn","non-dropping-particle":"","parse-names":false,"suffix":""},{"dropping-particle":"","family":"Frigge","given":"Mike","non-dropping-particle":"","parse-names":false,"suffix":""},{"dropping-particle":"","family":"Stacey","given":"Simon N.","non-dropping-particle":"","parse-names":false,"suffix":""},{"dropping-particle":"","family":"Th. Magnusson","given":"Olafur","non-dropping-particle":"","parse-names":false,"suffix":""},{"dropping-particle":"","family":"Thorsteinsdottir","given":"Unnur","non-dropping-particle":"","parse-names":false,"suffix":""},{"dropping-particle":"","family":"Masson","given":"Gisli","non-dropping-particle":"","parse-names":false,"suffix":""},{"dropping-particle":"","family":"Kong","given":"Augustine","non-dropping-particle":"","parse-names":false,"suffix":""},{"dropping-particle":"V.","family":"Halldorsson","given":"Bjarni","non-dropping-particle":"","parse-names":false,"suffix":""},{"dropping-particle":"","family":"Helgason","given":"Agnar","non-dropping-particle":"","parse-names":false,"suffix":""},{"dropping-particle":"","family":"Gudbjartsson","given":"Daniel F.","non-dropping-particle":"","parse-names":false,"suffix":""},{"dropping-particle":"","family":"Stefansson","given":"Kari","non-dropping-particle":"","parse-names":false,"suffix":""}],"container-title":"Nature","id":"ITEM-1","issue":"7673","issued":{"date-parts":[["2017","9","20"]]},"page":"519-522","publisher":"Nature Publishing Group","title":"Parental influence on human germline de novo mutations in 1,548 trios from Iceland","type":"article-journal","volume":"549"},"uris":["http://www.mendeley.com/documents/?uuid=d263776d-e193-3d98-abd9-9cf642ffb5a5"]}],"mendeley":{"formattedCitation":"&lt;sup&gt;5&lt;/sup&gt;","plainTextFormattedCitation":"5","previouslyFormattedCitation":"&lt;sup&gt;5&lt;/sup&gt;"},"properties":{"noteIndex":0},"schema":"https://github.com/citation-style-language/schema/raw/master/csl-citation.json"}</w:instrText>
+      </w:r>
+      <w:r>
+        <w:rPr>
+          <w:rFonts w:ascii="Arial" w:hAnsi="Arial" w:cs="Arial"/>
+        </w:rPr>
+        <w:fldChar w:fldCharType="separate"/>
+      </w:r>
+      <w:r>
+        <w:rPr>
+          <w:rFonts w:ascii="Arial" w:hAnsi="Arial" w:cs="Arial"/>
+          <w:noProof/>
+          <w:vertAlign w:val="superscript"/>
+        </w:rPr>
+        <w:t>5</w:t>
+      </w:r>
+      <w:r>
+        <w:rPr>
+          <w:rFonts w:ascii="Arial" w:hAnsi="Arial" w:cs="Arial"/>
+        </w:rPr>
+        <w:fldChar w:fldCharType="end"/>
+      </w:r>
+      <w:r>
+        <w:rPr>
+          <w:rFonts w:ascii="Arial" w:hAnsi="Arial" w:cs="Arial"/>
+        </w:rPr>
+        <w:t xml:space="preserve"> </w:t>
+      </w:r>
+      <w:r>
+        <w:rPr>
+          <w:rFonts w:ascii="Arial" w:hAnsi="Arial" w:cs="Arial"/>
+        </w:rPr>
+        <w:t>We first</w:t>
+      </w:r>
+      <w:r>
+        <w:rPr>
+          <w:rFonts w:ascii="Arial" w:hAnsi="Arial" w:cs="Arial"/>
+        </w:rPr>
+        <w:t xml:space="preserve"> classif</w:t>
+      </w:r>
+      <w:r>
+        <w:rPr>
+          <w:rFonts w:ascii="Arial" w:hAnsi="Arial" w:cs="Arial"/>
+        </w:rPr>
+        <w:t>i</w:t>
+      </w:r>
+      <w:r>
+        <w:rPr>
+          <w:rFonts w:ascii="Arial" w:hAnsi="Arial" w:cs="Arial"/>
+        </w:rPr>
+        <w:t>ed</w:t>
+      </w:r>
+      <w:r>
+        <w:rPr>
+          <w:rFonts w:ascii="Arial" w:hAnsi="Arial" w:cs="Arial"/>
+        </w:rPr>
+        <w:t xml:space="preserve"> </w:t>
       </w:r>
       <w:r>
         <w:rPr>
@@ -4502,13 +5310,51 @@
         <w:rPr>
           <w:rFonts w:ascii="Arial" w:hAnsi="Arial" w:cs="Arial"/>
         </w:rPr>
-        <w:t xml:space="preserve"> SNVs</w:t>
-      </w:r>
-      <w:r>
-        <w:rPr>
-          <w:rFonts w:ascii="Arial" w:hAnsi="Arial" w:cs="Arial"/>
-        </w:rPr>
-        <w:t xml:space="preserve"> to a parent-of-origin</w:t>
+        <w:t xml:space="preserve"> indels into homopolymer runs (HRs), non-HR changes in copy count (CCCs), and non-CCCs </w:t>
+      </w:r>
+      <w:r>
+        <w:rPr>
+          <w:rFonts w:ascii="Arial" w:hAnsi="Arial" w:cs="Arial"/>
+        </w:rPr>
+        <w:t>(</w:t>
+      </w:r>
+      <w:r>
+        <w:rPr>
+          <w:rFonts w:ascii="Arial" w:hAnsi="Arial" w:cs="Arial"/>
+          <w:b/>
+        </w:rPr>
+        <w:t>Table 1</w:t>
+      </w:r>
+      <w:r>
+        <w:rPr>
+          <w:rFonts w:ascii="Arial" w:hAnsi="Arial" w:cs="Arial"/>
+        </w:rPr>
+        <w:t xml:space="preserve">) </w:t>
+      </w:r>
+      <w:r>
+        <w:rPr>
+          <w:rFonts w:ascii="Arial" w:hAnsi="Arial" w:cs="Arial"/>
+        </w:rPr>
+        <w:t>using the sorting-hat API</w:t>
+      </w:r>
+      <w:r>
+        <w:rPr>
+          <w:rFonts w:ascii="Arial" w:hAnsi="Arial" w:cs="Arial"/>
+        </w:rPr>
+        <w:t xml:space="preserve"> (see </w:t>
+      </w:r>
+      <w:r>
+        <w:rPr>
+          <w:rFonts w:ascii="Arial" w:hAnsi="Arial" w:cs="Arial"/>
+          <w:b/>
+        </w:rPr>
+        <w:t>Methods</w:t>
+      </w:r>
+      <w:r>
+        <w:rPr>
+          <w:rFonts w:ascii="Arial" w:hAnsi="Arial" w:cs="Arial"/>
+        </w:rPr>
+        <w:t>)</w:t>
       </w:r>
       <w:r>
         <w:rPr>
@@ -4520,13 +5366,195 @@
         <w:rPr>
           <w:rFonts w:ascii="Arial" w:hAnsi="Arial" w:cs="Arial"/>
         </w:rPr>
+        <w:t xml:space="preserve"> </w:t>
+      </w:r>
+      <w:r>
+        <w:rPr>
+          <w:rFonts w:ascii="Arial" w:hAnsi="Arial" w:cs="Arial"/>
+        </w:rPr>
+        <w:t xml:space="preserve">We observed a </w:t>
+      </w:r>
+      <w:r>
+        <w:rPr>
+          <w:rFonts w:ascii="Arial" w:hAnsi="Arial" w:cs="Arial"/>
+        </w:rPr>
+        <w:t xml:space="preserve">similar </w:t>
+      </w:r>
+      <w:r>
+        <w:rPr>
+          <w:rFonts w:ascii="Arial" w:hAnsi="Arial" w:cs="Arial"/>
+        </w:rPr>
+        <w:t>percent</w:t>
+      </w:r>
+      <w:r>
+        <w:rPr>
+          <w:rFonts w:ascii="Arial" w:hAnsi="Arial" w:cs="Arial"/>
+        </w:rPr>
+        <w:t xml:space="preserve"> </w:t>
+      </w:r>
+      <w:r>
+        <w:rPr>
+          <w:rFonts w:ascii="Arial" w:hAnsi="Arial" w:cs="Arial"/>
+        </w:rPr>
+        <w:t xml:space="preserve">of </w:t>
+      </w:r>
+      <w:r>
+        <w:rPr>
+          <w:rFonts w:ascii="Arial" w:hAnsi="Arial" w:cs="Arial"/>
+          <w:i/>
+        </w:rPr>
+        <w:t>de novo</w:t>
+      </w:r>
+      <w:r>
+        <w:rPr>
+          <w:rFonts w:ascii="Arial" w:hAnsi="Arial" w:cs="Arial"/>
+        </w:rPr>
+        <w:t xml:space="preserve"> </w:t>
+      </w:r>
+      <w:r>
+        <w:rPr>
+          <w:rFonts w:ascii="Arial" w:hAnsi="Arial" w:cs="Arial"/>
+        </w:rPr>
+        <w:t>HRs</w:t>
+      </w:r>
+      <w:r>
+        <w:rPr>
+          <w:rFonts w:ascii="Arial" w:hAnsi="Arial" w:cs="Arial"/>
+        </w:rPr>
+        <w:t xml:space="preserve"> (</w:t>
+      </w:r>
+      <w:r>
+        <w:rPr>
+          <w:rFonts w:ascii="Arial" w:hAnsi="Arial" w:cs="Arial"/>
+        </w:rPr>
+        <w:t>5</w:t>
+      </w:r>
+      <w:r>
+        <w:rPr>
+          <w:rFonts w:ascii="Arial" w:hAnsi="Arial" w:cs="Arial"/>
+        </w:rPr>
+        <w:t>-13</w:t>
+      </w:r>
+      <w:r>
+        <w:rPr>
+          <w:rFonts w:ascii="Arial" w:hAnsi="Arial" w:cs="Arial"/>
+        </w:rPr>
+        <w:t>%</w:t>
+      </w:r>
+      <w:r>
+        <w:rPr>
+          <w:rFonts w:ascii="Arial" w:hAnsi="Arial" w:cs="Arial"/>
+        </w:rPr>
+        <w:t>)</w:t>
+      </w:r>
+      <w:r>
+        <w:rPr>
+          <w:rFonts w:ascii="Arial" w:hAnsi="Arial" w:cs="Arial"/>
+        </w:rPr>
+        <w:t>, CCCs</w:t>
+      </w:r>
+      <w:r>
+        <w:rPr>
+          <w:rFonts w:ascii="Arial" w:hAnsi="Arial" w:cs="Arial"/>
+        </w:rPr>
+        <w:t xml:space="preserve"> (45-48%)</w:t>
+      </w:r>
+      <w:r>
+        <w:rPr>
+          <w:rFonts w:ascii="Arial" w:hAnsi="Arial" w:cs="Arial"/>
+        </w:rPr>
+        <w:t>, and non-</w:t>
+      </w:r>
+      <w:r>
+        <w:rPr>
+          <w:rFonts w:ascii="Arial" w:hAnsi="Arial" w:cs="Arial"/>
+        </w:rPr>
+        <w:t>CCCs</w:t>
+      </w:r>
+      <w:r>
+        <w:rPr>
+          <w:rFonts w:ascii="Arial" w:hAnsi="Arial" w:cs="Arial"/>
+        </w:rPr>
+        <w:t xml:space="preserve"> (</w:t>
+      </w:r>
+      <w:r>
+        <w:rPr>
+          <w:rFonts w:ascii="Arial" w:hAnsi="Arial" w:cs="Arial"/>
+        </w:rPr>
+        <w:t>39-48%</w:t>
+      </w:r>
+      <w:r>
+        <w:rPr>
+          <w:rFonts w:ascii="Arial" w:hAnsi="Arial" w:cs="Arial"/>
+        </w:rPr>
+        <w:t xml:space="preserve">) </w:t>
+      </w:r>
+      <w:r>
+        <w:rPr>
+          <w:rFonts w:ascii="Arial" w:hAnsi="Arial" w:cs="Arial"/>
+        </w:rPr>
+        <w:t xml:space="preserve">across all three </w:t>
+      </w:r>
+      <w:r>
+        <w:rPr>
+          <w:rFonts w:ascii="Arial" w:hAnsi="Arial" w:cs="Arial"/>
+        </w:rPr>
+        <w:t>methods</w:t>
+      </w:r>
+      <w:r>
+        <w:rPr>
+          <w:rFonts w:ascii="Arial" w:hAnsi="Arial" w:cs="Arial"/>
+        </w:rPr>
+        <w:t xml:space="preserve">, consistent with </w:t>
+      </w:r>
+      <w:r>
+        <w:rPr>
+          <w:rFonts w:ascii="Arial" w:hAnsi="Arial" w:cs="Arial"/>
+        </w:rPr>
+        <w:t>previous result</w:t>
+      </w:r>
+      <w:r>
+        <w:rPr>
+          <w:rFonts w:ascii="Arial" w:hAnsi="Arial" w:cs="Arial"/>
+        </w:rPr>
+        <w:t>s</w:t>
+      </w:r>
+      <w:r>
+        <w:rPr>
+          <w:rFonts w:ascii="Arial" w:hAnsi="Arial" w:cs="Arial"/>
+        </w:rPr>
+        <w:t xml:space="preserve"> (</w:t>
+      </w:r>
+      <w:r>
+        <w:rPr>
+          <w:rFonts w:ascii="Arial" w:hAnsi="Arial" w:cs="Arial"/>
+          <w:b/>
+        </w:rPr>
+        <w:t>Supplemental Table 1</w:t>
+      </w:r>
+      <w:r>
+        <w:rPr>
+          <w:rFonts w:ascii="Arial" w:hAnsi="Arial" w:cs="Arial"/>
+        </w:rPr>
+        <w:t>)</w:t>
+      </w:r>
+      <w:r>
+        <w:rPr>
+          <w:rFonts w:ascii="Arial" w:hAnsi="Arial" w:cs="Arial"/>
+        </w:rPr>
+        <w:t>.</w:t>
+      </w:r>
+      <w:r>
+        <w:rPr>
+          <w:rFonts w:ascii="Arial" w:hAnsi="Arial" w:cs="Arial"/>
+        </w:rPr>
         <w:fldChar w:fldCharType="begin" w:fldLock="1"/>
       </w:r>
       <w:r>
         <w:rPr>
           <w:rFonts w:ascii="Arial" w:hAnsi="Arial" w:cs="Arial"/>
         </w:rPr>
-        <w:instrText>ADDIN CSL_CITATION {"citationItems":[{"id":"ITEM-1","itemData":{"DOI":"10.1101/gr.185041.114","ISSN":"1088-9051","PMID":"25883321","abstract":"Small insertions and deletions (indels) and large structural variations (SVs) are major contributors to human genetic diversity and disease. However, mutation rates and characteristics of de novo indels and SVs in the general population have remained largely unexplored. We report 332 validated de novo structural changes identified in whole genomes of 250 families, including complex indels, retrotransposon insertions, and interchromosomal events. These data indicate a mutation rate of 2.94 indels (1-20 bp) and 0.16 SVs (&gt;20 bp) per generation. De novo structural changes affect on average 4.1 kbp of genomic sequence and 29 coding bases per generation, which is 91 and 52 times more nucleotides than de novo substitutions, respectively. This contrasts with the equal genomic footprint of inherited SVs and substitutions. An excess of structural changes originated on paternal haplotypes. Additionally, we observed a nonuniform distribution of de novo SVs across offspring. These results reveal the importance of different mutational mechanisms to changes in human genome structure across generations.","author":[{"dropping-particle":"","family":"Kloosterman","given":"Wigard P.","non-dropping-particle":"","parse-names":false,"suffix":""},{"dropping-particle":"","family":"Francioli","given":"Laurent C.","non-dropping-particle":"","parse-names":false,"suffix":""},{"dropping-particle":"","family":"Hormozdiari","given":"Fereydoun","non-dropping-particle":"","parse-names":false,"suffix":""},{"dropping-particle":"","family":"Marschall","given":"Tobias","non-dropping-particle":"","parse-names":false,"suffix":""},{"dropping-particle":"","family":"Hehir-Kwa","given":"Jayne Y.","non-dropping-particle":"","parse-names":false,"suffix":""},{"dropping-particle":"","family":"Abdellaoui","given":"Abdel","non-dropping-particle":"","parse-names":false,"suffix":""},{"dropping-particle":"","family":"Lameijer","given":"Eric-Wubbo","non-dropping-particle":"","parse-names":false,"suffix":""},{"dropping-particle":"","family":"Moed","given":"Matthijs H.","non-dropping-particle":"","parse-names":false,"suffix":""},{"dropping-particle":"","family":"Koval","given":"Vyacheslav","non-dropping-particle":"","parse-names":false,"suffix":""},{"dropping-particle":"","family":"Renkens","given":"Ivo","non-dropping-particle":"","parse-names":false,"suffix":""},{"dropping-particle":"","family":"Roosmalen","given":"Markus J.","non-dropping-particle":"van","parse-names":false,"suffix":""},{"dropping-particle":"","family":"Arp","given":"Pascal","non-dropping-particle":"","parse-names":false,"suffix":""},{"dropping-particle":"","family":"Karssen","given":"Lennart C.","non-dropping-particle":"","parse-names":false,"suffix":""},{"dropping-particle":"","family":"Coe","given":"Bradley P.","non-dropping-particle":"","parse-names":false,"suffix":""},{"dropping-particle":"","family":"Handsaker","given":"Robert E.","non-dropping-particle":"","parse-names":false,"suffix":""},{"dropping-particle":"","family":"Suchiman","given":"Eka D.","non-dropping-particle":"","parse-names":false,"suffix":""},{"dropping-particle":"","family":"Cuppen","given":"Edwin","non-dropping-particle":"","parse-names":false,"suffix":""},{"dropping-particle":"","family":"Thung","given":"Djie Tjwan","non-dropping-particle":"","parse-names":false,"suffix":""},{"dropping-particle":"","family":"McVey","given":"Mitch","non-dropping-particle":"","parse-names":false,"suffix":""},{"dropping-particle":"","family":"Wendl","given":"Michael C.","non-dropping-particle":"","parse-names":false,"suffix":""},{"dropping-particle":"","family":"Uitterlinden","given":"André","non-dropping-particle":"","parse-names":false,"suffix":""},{"dropping-particle":"","family":"Duijn","given":"Cornelia M.","non-dropping-particle":"van","parse-names":false,"suffix":""},{"dropping-particle":"","family":"Swertz","given":"Morris A.","non-dropping-particle":"","parse-names":false,"suffix":""},{"dropping-particle":"","family":"Wijmenga","given":"Cisca","non-dropping-particle":"","parse-names":false,"suffix":""},{"dropping-particle":"","family":"Ommen","given":"GertJan B.","non-dropping-particle":"van","parse-names":false,"suffix":""},{"dropping-particle":"","family":"Slagboom","given":"P. Eline","non-dropping-particle":"","parse-names":false,"suffix":""},{"dropping-particle":"","family":"Boomsma","given":"Dorret I.","non-dropping-particle":"","parse-names":false,"suffix":""},{"dropping-particle":"","family":"Schönhuth","given":"Alexander","non-dropping-particle":"","parse-names":false,"suffix":""},{"dropping-particle":"","family":"Eichler","given":"Evan E.","non-dropping-particle":"","parse-names":false,"suffix":""},{"dropping-particle":"","family":"Bakker","given":"Paul I.W.","non-dropping-particle":"de","parse-names":false,"suffix":""},{"dropping-particle":"","family":"Ye","given":"Kai","non-dropping-particle":"","parse-names":false,"suffix":""},{"dropping-particle":"","family":"Guryev","given":"Victor","non-dropping-particle":"","parse-names":false,"suffix":""},{"dropping-particle":"","family":"Guryev","given":"Victor","non-dropping-particle":"","parse-names":false,"suffix":""}],"container-title":"Genome Research","id":"ITEM-1","issue":"6","issued":{"date-parts":[["2015","6"]]},"page":"792-801","title":"Characteristics of de novo structural changes in the human genome","type":"article-journal","volume":"25"},"uris":["http://www.mendeley.com/documents/?uuid=12a93df1-fa53-3099-9644-6bc112b64cd0"]},{"id":"ITEM-2","itemData":{"DOI":"10.1038/nature24018","ISSN":"0028-0836","abstract":"Whole-genome sequencing data of 14,688 Icelanders, including 1,548 parent–offspring trios, show how the age and sex of parents affect the rate and spectrum of de novo mutations.","author":[{"dropping-particle":"","family":"Jónsson","given":"Hákon","non-dropping-particle":"","parse-names":false,"suffix":""},{"dropping-particle":"","family":"Sulem","given":"Patrick","non-dropping-particle":"","parse-names":false,"suffix":""},{"dropping-particle":"","family":"Kehr","given":"Birte","non-dropping-particle":"","parse-names":false,"suffix":""},{"dropping-particle":"","family":"Kristmundsdottir","given":"Snaedis","non-dropping-particle":"","parse-names":false,"suffix":""},{"dropping-particle":"","family":"Zink","given":"Florian","non-dropping-particle":"","parse-names":false,"suffix":""},{"dropping-particle":"","family":"Hjartarson","given":"Eirikur","non-dropping-particle":"","parse-names":false,"suffix":""},{"dropping-particle":"","family":"Hardarson","given":"Marteinn T.","non-dropping-particle":"","parse-names":false,"suffix":""},{"dropping-particle":"","family":"Hjorleifsson","given":"Kristjan E.","non-dropping-particle":"","parse-names":false,"suffix":""},{"dropping-particle":"","family":"Eggertsson","given":"Hannes P.","non-dropping-particle":"","parse-names":false,"suffix":""},{"dropping-particle":"","family":"Gudjonsson","given":"Sigurjon Axel","non-dropping-particle":"","parse-names":false,"suffix":""},{"dropping-particle":"","family":"Ward","given":"Lucas D.","non-dropping-particle":"","parse-names":false,"suffix":""},{"dropping-particle":"","family":"Arnadottir","given":"Gudny A.","non-dropping-particle":"","parse-names":false,"suffix":""},{"dropping-particle":"","family":"Helgason","given":"Einar A.","non-dropping-particle":"","parse-names":false,"suffix":""},{"dropping-particle":"","family":"Helgason","given":"Hannes","non-dropping-particle":"","parse-names":false,"suffix":""},{"dropping-particle":"","family":"Gylfason","given":"Arnaldur","non-dropping-particle":"","parse-names":false,"suffix":""},{"dropping-particle":"","family":"Jonasdottir","given":"Adalbjorg","non-dropping-particle":"","parse-names":false,"suffix":""},{"dropping-particle":"","family":"Jonasdottir","given":"Aslaug","non-dropping-particle":"","parse-names":false,"suffix":""},{"dropping-particle":"","family":"Rafnar","given":"Thorunn","non-dropping-particle":"","parse-names":false,"suffix":""},{"dropping-particle":"","family":"Frigge","given":"Mike","non-dropping-particle":"","parse-names":false,"suffix":""},{"dropping-particle":"","family":"Stacey","given":"Simon N.","non-dropping-particle":"","parse-names":false,"suffix":""},{"dropping-particle":"","family":"Th. Magnusson","given":"Olafur","non-dropping-particle":"","parse-names":false,"suffix":""},{"dropping-particle":"","family":"Thorsteinsdottir","given":"Unnur","non-dropping-particle":"","parse-names":false,"suffix":""},{"dropping-particle":"","family":"Masson","given":"Gisli","non-dropping-particle":"","parse-names":false,"suffix":""},{"dropping-particle":"","family":"Kong","given":"Augustine","non-dropping-particle":"","parse-names":false,"suffix":""},{"dropping-particle":"V.","family":"Halldorsson","given":"Bjarni","non-dropping-particle":"","parse-names":false,"suffix":""},{"dropping-particle":"","family":"Helgason","given":"Agnar","non-dropping-particle":"","parse-names":false,"suffix":""},{"dropping-particle":"","family":"Gudbjartsson","given":"Daniel F.","non-dropping-particle":"","parse-names":false,"suffix":""},{"dropping-particle":"","family":"Stefansson","given":"Kari","non-dropping-particle":"","parse-names":false,"suffix":""}],"container-title":"Nature","id":"ITEM-2","issue":"7673","issued":{"date-parts":[["2017","9","20"]]},"page":"519-522","publisher":"Nature Publishing Group","title":"Parental influence on human germline de novo mutations in 1,548 trios from Iceland","type":"article-journal","volume":"549"},"uris":["http://www.mendeley.com/documents/?uuid=d263776d-e193-3d98-abd9-9cf642ffb5a5"]}],"mendeley":{"formattedCitation":"&lt;sup&gt;3,5&lt;/sup&gt;","plainTextFormattedCitation":"3,5","previouslyFormattedCitation":"&lt;sup&gt;3,5&lt;/sup&gt;"},"properties":{"noteIndex":0},"schema":"https://github.com/citation-style-language/schema/raw/master/csl-citation.json"}</w:instrText>
+        <w:instrText>ADDIN CSL_CITATION {"citationItems":[{"id":"ITEM-1","itemData":{"DOI":"10.1101/gr.185041.114","ISSN":"1088-9051","PMID":"25883321","abstract":"Small insertions and deletions (indels) and large structural variations (SVs) are major contributors to human genetic diversity and disease. However, mutation rates and characteristics of de novo indels and SVs in the general population have remained largely unexplored. We report 332 validated de novo structural changes identified in whole genomes of 250 families, including complex indels, retrotransposon insertions, and interchromosomal events. These data indicate a mutation rate of 2.94 indels (1-20 bp) and 0.16 SVs (&gt;20 bp) per generation. De novo structural changes affect on average 4.1 kbp of genomic sequence and 29 coding bases per generation, which is 91 and 52 times more nucleotides than de novo substitutions, respectively. This contrasts with the equal genomic footprint of inherited SVs and substitutions. An excess of structural changes originated on paternal haplotypes. Additionally, we observed a nonuniform distribution of de novo SVs across offspring. These results reveal the importance of different mutational mechanisms to changes in human genome structure across generations.","author":[{"dropping-particle":"","family":"Kloosterman","given":"Wigard P.","non-dropping-particle":"","parse-names":false,"suffix":""},{"dropping-particle":"","family":"Francioli","given":"Laurent C.","non-dropping-particle":"","parse-names":false,"suffix":""},{"dropping-particle":"","family":"Hormozdiari","given":"Fereydoun","non-dropping-particle":"","parse-names":false,"suffix":""},{"dropping-particle":"","family":"Marschall","given":"Tobias","non-dropping-particle":"","parse-names":false,"suffix":""},{"dropping-particle":"","family":"Hehir-Kwa","given":"Jayne Y.","non-dropping-particle":"","parse-names":false,"suffix":""},{"dropping-particle":"","family":"Abdellaoui","given":"Abdel","non-dropping-particle":"","parse-names":false,"suffix":""},{"dropping-particle":"","family":"Lameijer","given":"Eric-Wubbo","non-dropping-particle":"","parse-names":false,"suffix":""},{"dropping-particle":"","family":"Moed","given":"Matthijs H.","non-dropping-particle":"","parse-names":false,"suffix":""},{"dropping-particle":"","family":"Koval","given":"Vyacheslav","non-dropping-particle":"","parse-names":false,"suffix":""},{"dropping-particle":"","family":"Renkens","given":"Ivo","non-dropping-particle":"","parse-names":false,"suffix":""},{"dropping-particle":"","family":"Roosmalen","given":"Markus J.","non-dropping-particle":"van","parse-names":false,"suffix":""},{"dropping-particle":"","family":"Arp","given":"Pascal","non-dropping-particle":"","parse-names":false,"suffix":""},{"dropping-particle":"","family":"Karssen","given":"Lennart C.","non-dropping-particle":"","parse-names":false,"suffix":""},{"dropping-particle":"","family":"Coe","given":"Bradley P.","non-dropping-particle":"","parse-names":false,"suffix":""},{"dropping-particle":"","family":"Handsaker","given":"Robert E.","non-dropping-particle":"","parse-names":false,"suffix":""},{"dropping-particle":"","family":"Suchiman","given":"Eka D.","non-dropping-particle":"","parse-names":false,"suffix":""},{"dropping-particle":"","family":"Cuppen","given":"Edwin","non-dropping-particle":"","parse-names":false,"suffix":""},{"dropping-particle":"","family":"Thung","given":"Djie Tjwan","non-dropping-particle":"","parse-names":false,"suffix":""},{"dropping-particle":"","family":"McVey","given":"Mitch","non-dropping-particle":"","parse-names":false,"suffix":""},{"dropping-particle":"","family":"Wendl","given":"Michael C.","non-dropping-particle":"","parse-names":false,"suffix":""},{"dropping-particle":"","family":"Uitterlinden","given":"André","non-dropping-particle":"","parse-names":false,"suffix":""},{"dropping-particle":"","family":"Duijn","given":"Cornelia M.","non-dropping-particle":"van","parse-names":false,"suffix":""},{"dropping-particle":"","family":"Swertz","given":"Morris A.","non-dropping-particle":"","parse-names":false,"suffix":""},{"dropping-particle":"","family":"Wijmenga","given":"Cisca","non-dropping-particle":"","parse-names":false,"suffix":""},{"dropping-particle":"","family":"Ommen","given":"GertJan B.","non-dropping-particle":"van","parse-names":false,"suffix":""},{"dropping-particle":"","family":"Slagboom","given":"P. Eline","non-dropping-particle":"","parse-names":false,"suffix":""},{"dropping-particle":"","family":"Boomsma","given":"Dorret I.","non-dropping-particle":"","parse-names":false,"suffix":""},{"dropping-particle":"","family":"Schönhuth","given":"Alexander","non-dropping-particle":"","parse-names":false,"suffix":""},{"dropping-particle":"","family":"Eichler","given":"Evan E.","non-dropping-particle":"","parse-names":false,"suffix":""},{"dropping-particle":"","family":"Bakker","given":"Paul I.W.","non-dropping-particle":"de","parse-names":false,"suffix":""},{"dropping-particle":"","family":"Ye","given":"Kai","non-dropping-particle":"","parse-names":false,"suffix":""},{"dropping-particle":"","family":"Guryev","given":"Victor","non-dropping-particle":"","parse-names":false,"suffix":""},{"dropping-particle":"","family":"Guryev","given":"Victor","non-dropping-particle":"","parse-names":false,"suffix":""}],"container-title":"Genome Research","id":"ITEM-1","issue":"6","issued":{"date-parts":[["2015","6"]]},"page":"792-801","title":"Characteristics of de novo structural changes in the human genome","type":"article-journal","volume":"25"},"uris":["http://www.mendeley.com/documents/?uuid=12a93df1-fa53-3099-9644-6bc112b64cd0"]}],"mendeley":{"formattedCitation":"&lt;sup&gt;3&lt;/sup&gt;","plainTextFormattedCitation":"3","previouslyFormattedCitation":"&lt;sup&gt;3&lt;/sup&gt;"},"properties":{"noteIndex":0},"schema":"https://github.com/citation-style-language/schema/raw/master/csl-citation.json"}</w:instrText>
       </w:r>
       <w:r>
         <w:rPr>
@@ -4540,7 +5568,7 @@
           <w:noProof/>
           <w:vertAlign w:val="superscript"/>
         </w:rPr>
-        <w:t>3,5</w:t>
+        <w:t>3</w:t>
       </w:r>
       <w:r>
         <w:rPr>
@@ -4552,20 +5580,213 @@
         <w:rPr>
           <w:rFonts w:ascii="Arial" w:hAnsi="Arial" w:cs="Arial"/>
         </w:rPr>
-        <w:t xml:space="preserve"> We used read-pair tracing to phase DNVs identified with short-read whole genome sequencing (</w:t>
-      </w:r>
-      <w:r>
-        <w:rPr>
-          <w:rFonts w:ascii="Arial" w:hAnsi="Arial" w:cs="Arial"/>
-          <w:b/>
-        </w:rPr>
-        <w:t>Figure 1</w:t>
-      </w:r>
-      <w:r>
-        <w:rPr>
-          <w:rFonts w:ascii="Arial" w:hAnsi="Arial" w:cs="Arial"/>
-        </w:rPr>
-        <w:t>), achieving similar results for short-read phasing (23%, N=305 trios) but a considerably higher fraction phased with low-coverage (&lt;10x) long-read technology (84%, N=10 trios).</w:t>
+        <w:t xml:space="preserve"> We found the highest deletion/insertion ratio in non-CCCs </w:t>
+      </w:r>
+      <w:r>
+        <w:rPr>
+          <w:rFonts w:ascii="Arial" w:hAnsi="Arial" w:cs="Arial"/>
+        </w:rPr>
+        <w:t xml:space="preserve">(range 9:1 to 24:1), consistent with previous results and </w:t>
+      </w:r>
+      <w:r>
+        <w:rPr>
+          <w:rFonts w:ascii="Arial" w:hAnsi="Arial" w:cs="Arial"/>
+        </w:rPr>
+        <w:t xml:space="preserve">mutagenesis during </w:t>
+      </w:r>
+      <w:r>
+        <w:rPr>
+          <w:rFonts w:ascii="Arial" w:hAnsi="Arial" w:cs="Arial"/>
+        </w:rPr>
+        <w:t xml:space="preserve">non-homologous end-joining </w:t>
+      </w:r>
+      <w:r>
+        <w:rPr>
+          <w:rFonts w:ascii="Arial" w:hAnsi="Arial" w:cs="Arial"/>
+        </w:rPr>
+        <w:t>repair.</w:t>
+      </w:r>
+      <w:r>
+        <w:rPr>
+          <w:rFonts w:ascii="Arial" w:hAnsi="Arial" w:cs="Arial"/>
+        </w:rPr>
+        <w:fldChar w:fldCharType="begin" w:fldLock="1"/>
+      </w:r>
+      <w:r>
+        <w:rPr>
+          <w:rFonts w:ascii="Arial" w:hAnsi="Arial" w:cs="Arial"/>
+        </w:rPr>
+        <w:instrText>ADDIN CSL_CITATION {"citationItems":[{"id":"ITEM-1","itemData":{"DOI":"10.1101/gr.185041.114","ISSN":"1088-9051","PMID":"25883321","abstract":"Small insertions and deletions (indels) and large structural variations (SVs) are major contributors to human genetic diversity and disease. However, mutation rates and characteristics of de novo indels and SVs in the general population have remained largely unexplored. We report 332 validated de novo structural changes identified in whole genomes of 250 families, including complex indels, retrotransposon insertions, and interchromosomal events. These data indicate a mutation rate of 2.94 indels (1-20 bp) and 0.16 SVs (&gt;20 bp) per generation. De novo structural changes affect on average 4.1 kbp of genomic sequence and 29 coding bases per generation, which is 91 and 52 times more nucleotides than de novo substitutions, respectively. This contrasts with the equal genomic footprint of inherited SVs and substitutions. An excess of structural changes originated on paternal haplotypes. Additionally, we observed a nonuniform distribution of de novo SVs across offspring. These results reveal the importance of different mutational mechanisms to changes in human genome structure across generations.","author":[{"dropping-particle":"","family":"Kloosterman","given":"Wigard P.","non-dropping-particle":"","parse-names":false,"suffix":""},{"dropping-particle":"","family":"Francioli","given":"Laurent C.","non-dropping-particle":"","parse-names":false,"suffix":""},{"dropping-particle":"","family":"Hormozdiari","given":"Fereydoun","non-dropping-particle":"","parse-names":false,"suffix":""},{"dropping-particle":"","family":"Marschall","given":"Tobias","non-dropping-particle":"","parse-names":false,"suffix":""},{"dropping-particle":"","family":"Hehir-Kwa","given":"Jayne Y.","non-dropping-particle":"","parse-names":false,"suffix":""},{"dropping-particle":"","family":"Abdellaoui","given":"Abdel","non-dropping-particle":"","parse-names":false,"suffix":""},{"dropping-particle":"","family":"Lameijer","given":"Eric-Wubbo","non-dropping-particle":"","parse-names":false,"suffix":""},{"dropping-particle":"","family":"Moed","given":"Matthijs H.","non-dropping-particle":"","parse-names":false,"suffix":""},{"dropping-particle":"","family":"Koval","given":"Vyacheslav","non-dropping-particle":"","parse-names":false,"suffix":""},{"dropping-particle":"","family":"Renkens","given":"Ivo","non-dropping-particle":"","parse-names":false,"suffix":""},{"dropping-particle":"","family":"Roosmalen","given":"Markus J.","non-dropping-particle":"van","parse-names":false,"suffix":""},{"dropping-particle":"","family":"Arp","given":"Pascal","non-dropping-particle":"","parse-names":false,"suffix":""},{"dropping-particle":"","family":"Karssen","given":"Lennart C.","non-dropping-particle":"","parse-names":false,"suffix":""},{"dropping-particle":"","family":"Coe","given":"Bradley P.","non-dropping-particle":"","parse-names":false,"suffix":""},{"dropping-particle":"","family":"Handsaker","given":"Robert E.","non-dropping-particle":"","parse-names":false,"suffix":""},{"dropping-particle":"","family":"Suchiman","given":"Eka D.","non-dropping-particle":"","parse-names":false,"suffix":""},{"dropping-particle":"","family":"Cuppen","given":"Edwin","non-dropping-particle":"","parse-names":false,"suffix":""},{"dropping-particle":"","family":"Thung","given":"Djie Tjwan","non-dropping-particle":"","parse-names":false,"suffix":""},{"dropping-particle":"","family":"McVey","given":"Mitch","non-dropping-particle":"","parse-names":false,"suffix":""},{"dropping-particle":"","family":"Wendl","given":"Michael C.","non-dropping-particle":"","parse-names":false,"suffix":""},{"dropping-particle":"","family":"Uitterlinden","given":"André","non-dropping-particle":"","parse-names":false,"suffix":""},{"dropping-particle":"","family":"Duijn","given":"Cornelia M.","non-dropping-particle":"van","parse-names":false,"suffix":""},{"dropping-particle":"","family":"Swertz","given":"Morris A.","non-dropping-particle":"","parse-names":false,"suffix":""},{"dropping-particle":"","family":"Wijmenga","given":"Cisca","non-dropping-particle":"","parse-names":false,"suffix":""},{"dropping-particle":"","family":"Ommen","given":"GertJan B.","non-dropping-particle":"van","parse-names":false,"suffix":""},{"dropping-particle":"","family":"Slagboom","given":"P. Eline","non-dropping-particle":"","parse-names":false,"suffix":""},{"dropping-particle":"","family":"Boomsma","given":"Dorret I.","non-dropping-particle":"","parse-names":false,"suffix":""},{"dropping-particle":"","family":"Schönhuth","given":"Alexander","non-dropping-particle":"","parse-names":false,"suffix":""},{"dropping-particle":"","family":"Eichler","given":"Evan E.","non-dropping-particle":"","parse-names":false,"suffix":""},{"dropping-particle":"","family":"Bakker","given":"Paul I.W.","non-dropping-particle":"de","parse-names":false,"suffix":""},{"dropping-particle":"","family":"Ye","given":"Kai","non-dropping-particle":"","parse-names":false,"suffix":""},{"dropping-particle":"","family":"Guryev","given":"Victor","non-dropping-particle":"","parse-names":false,"suffix":""},{"dropping-particle":"","family":"Guryev","given":"Victor","non-dropping-particle":"","parse-names":false,"suffix":""}],"container-title":"Genome Research","id":"ITEM-1","issue":"6","issued":{"date-parts":[["2015","6"]]},"page":"792-801","title":"Characteristics of de novo structural changes in the human genome","type":"article-journal","volume":"25"},"uris":["http://www.mendeley.com/documents/?uuid=12a93df1-fa53-3099-9644-6bc112b64cd0"]}],"mendeley":{"formattedCitation":"&lt;sup&gt;3&lt;/sup&gt;","plainTextFormattedCitation":"3","previouslyFormattedCitation":"&lt;sup&gt;3&lt;/sup&gt;"},"properties":{"noteIndex":0},"schema":"https://github.com/citation-style-language/schema/raw/master/csl-citation.json"}</w:instrText>
+      </w:r>
+      <w:r>
+        <w:rPr>
+          <w:rFonts w:ascii="Arial" w:hAnsi="Arial" w:cs="Arial"/>
+        </w:rPr>
+        <w:fldChar w:fldCharType="separate"/>
+      </w:r>
+      <w:r>
+        <w:rPr>
+          <w:rFonts w:ascii="Arial" w:hAnsi="Arial" w:cs="Arial"/>
+          <w:noProof/>
+          <w:vertAlign w:val="superscript"/>
+        </w:rPr>
+        <w:t>3</w:t>
+      </w:r>
+      <w:r>
+        <w:rPr>
+          <w:rFonts w:ascii="Arial" w:hAnsi="Arial" w:cs="Arial"/>
+        </w:rPr>
+        <w:fldChar w:fldCharType="end"/>
+      </w:r>
+      <w:r>
+        <w:rPr>
+          <w:rFonts w:ascii="Arial" w:hAnsi="Arial" w:cs="Arial"/>
+        </w:rPr>
+        <w:t xml:space="preserve"> </w:t>
+      </w:r>
+      <w:r>
+        <w:rPr>
+          <w:rFonts w:ascii="Arial" w:hAnsi="Arial" w:cs="Arial"/>
+        </w:rPr>
+        <w:t xml:space="preserve">We then compared </w:t>
+      </w:r>
+      <w:r>
+        <w:rPr>
+          <w:rFonts w:ascii="Arial" w:hAnsi="Arial" w:cs="Arial"/>
+        </w:rPr>
+        <w:t>the number of indels per class with parental age (</w:t>
+      </w:r>
+      <w:r>
+        <w:rPr>
+          <w:rFonts w:ascii="Arial" w:hAnsi="Arial" w:cs="Arial"/>
+          <w:b/>
+        </w:rPr>
+        <w:t>Figure 2</w:t>
+      </w:r>
+      <w:r>
+        <w:rPr>
+          <w:rFonts w:ascii="Arial" w:hAnsi="Arial" w:cs="Arial"/>
+        </w:rPr>
+        <w:t xml:space="preserve"> and </w:t>
+      </w:r>
+      <w:r>
+        <w:rPr>
+          <w:rFonts w:ascii="Arial" w:hAnsi="Arial" w:cs="Arial"/>
+          <w:b/>
+        </w:rPr>
+        <w:t>Supplemental Figure 2</w:t>
+      </w:r>
+      <w:r>
+        <w:rPr>
+          <w:rFonts w:ascii="Arial" w:hAnsi="Arial" w:cs="Arial"/>
+        </w:rPr>
+        <w:t>)</w:t>
+      </w:r>
+      <w:r>
+        <w:rPr>
+          <w:rFonts w:ascii="Arial" w:hAnsi="Arial" w:cs="Arial"/>
+        </w:rPr>
+        <w:t xml:space="preserve">. </w:t>
+      </w:r>
+      <w:r>
+        <w:rPr>
+          <w:rFonts w:ascii="Arial" w:hAnsi="Arial" w:cs="Arial"/>
+        </w:rPr>
+        <w:t>In a meta-analysis of all approaches, t</w:t>
+      </w:r>
+      <w:r>
+        <w:rPr>
+          <w:rFonts w:ascii="Arial" w:hAnsi="Arial" w:cs="Arial"/>
+        </w:rPr>
+        <w:t xml:space="preserve">he </w:t>
+      </w:r>
+      <w:r>
+        <w:rPr>
+          <w:rFonts w:ascii="Arial" w:hAnsi="Arial" w:cs="Arial"/>
+        </w:rPr>
+        <w:t xml:space="preserve">only statistically significant </w:t>
+      </w:r>
+      <w:r>
+        <w:rPr>
+          <w:rFonts w:ascii="Arial" w:hAnsi="Arial" w:cs="Arial"/>
+        </w:rPr>
+        <w:t>correlation occurred between CCCs/trio and father’s age</w:t>
+      </w:r>
+      <w:r>
+        <w:rPr>
+          <w:rFonts w:ascii="Arial" w:hAnsi="Arial" w:cs="Arial"/>
+        </w:rPr>
+        <w:t xml:space="preserve"> (</w:t>
+      </w:r>
+      <w:r>
+        <w:rPr>
+          <w:rFonts w:ascii="Arial" w:hAnsi="Arial" w:cs="Arial"/>
+        </w:rPr>
+        <w:t xml:space="preserve">two-sided meta-analysis </w:t>
+      </w:r>
+      <w:r>
+        <w:rPr>
+          <w:rFonts w:ascii="Arial" w:hAnsi="Arial" w:cs="Arial"/>
+          <w:i/>
+        </w:rPr>
+        <w:t>P</w:t>
+      </w:r>
+      <w:r>
+        <w:rPr>
+          <w:rFonts w:ascii="Arial" w:hAnsi="Arial" w:cs="Arial"/>
+        </w:rPr>
+        <w:t>=7.1x10</w:t>
+      </w:r>
+      <w:r>
+        <w:rPr>
+          <w:rFonts w:ascii="Arial" w:hAnsi="Arial" w:cs="Arial"/>
+          <w:vertAlign w:val="superscript"/>
+        </w:rPr>
+        <w:t>-3</w:t>
+      </w:r>
+      <w:r>
+        <w:rPr>
+          <w:rFonts w:ascii="Arial" w:hAnsi="Arial" w:cs="Arial"/>
+        </w:rPr>
+        <w:t>)</w:t>
+      </w:r>
+      <w:r>
+        <w:rPr>
+          <w:rFonts w:ascii="Arial" w:hAnsi="Arial" w:cs="Arial"/>
+        </w:rPr>
+        <w:t>.</w:t>
+      </w:r>
+      <w:r>
+        <w:rPr>
+          <w:rFonts w:ascii="Arial" w:hAnsi="Arial" w:cs="Arial"/>
+        </w:rPr>
+        <w:t xml:space="preserve"> This result was confirmed with Poisson mixed effects regression across all three cohorts (</w:t>
+      </w:r>
+      <w:r>
+        <w:rPr>
+          <w:rFonts w:ascii="Arial" w:hAnsi="Arial" w:cs="Arial"/>
+          <w:i/>
+        </w:rPr>
+        <w:t>P</w:t>
+      </w:r>
+      <w:r>
+        <w:rPr>
+          <w:rFonts w:ascii="Arial" w:hAnsi="Arial" w:cs="Arial"/>
+        </w:rPr>
+        <w:t>=1.5x10</w:t>
+      </w:r>
+      <w:r>
+        <w:rPr>
+          <w:rFonts w:ascii="Arial" w:hAnsi="Arial" w:cs="Arial"/>
+          <w:vertAlign w:val="superscript"/>
+        </w:rPr>
+        <w:t>-3</w:t>
+      </w:r>
+      <w:r>
+        <w:rPr>
+          <w:rFonts w:ascii="Arial" w:hAnsi="Arial" w:cs="Arial"/>
+        </w:rPr>
+        <w:t>).</w:t>
       </w:r>
     </w:p>
     <w:p>
@@ -4579,20 +5800,57 @@
         <w:rPr>
           <w:rFonts w:ascii="Arial" w:hAnsi="Arial" w:cs="Arial"/>
         </w:rPr>
-        <w:t xml:space="preserve">Having phased DNVs in two cohorts, we first sought to replicate previous </w:t>
-      </w:r>
-      <w:r>
-        <w:rPr>
-          <w:rFonts w:ascii="Arial" w:hAnsi="Arial" w:cs="Arial"/>
-          <w:i/>
-        </w:rPr>
-        <w:t xml:space="preserve">de novo </w:t>
-      </w:r>
-      <w:r>
-        <w:rPr>
-          <w:rFonts w:ascii="Arial" w:hAnsi="Arial" w:cs="Arial"/>
-        </w:rPr>
-        <w:t>SNV associations with parental age. Previously, C&gt;A and T&gt;G DNVs were observed to have significant enrichment for paternal origin, while C&gt;T DNVs were found to have significant enrichment for maternal origin.</w:t>
+        <w:t xml:space="preserve">In order to derive further insight into the </w:t>
+      </w:r>
+      <w:r>
+        <w:rPr>
+          <w:rFonts w:ascii="Arial" w:hAnsi="Arial" w:cs="Arial"/>
+          <w:i/>
+        </w:rPr>
+        <w:t>de novo</w:t>
+      </w:r>
+      <w:r>
+        <w:rPr>
+          <w:rFonts w:ascii="Arial" w:hAnsi="Arial" w:cs="Arial"/>
+        </w:rPr>
+        <w:t xml:space="preserve"> indel genesis mechanisms, we sub-divided the </w:t>
+      </w:r>
+      <w:r>
+        <w:rPr>
+          <w:rFonts w:ascii="Arial" w:hAnsi="Arial" w:cs="Arial"/>
+        </w:rPr>
+        <w:t>CC</w:t>
+      </w:r>
+      <w:r>
+        <w:rPr>
+          <w:rFonts w:ascii="Arial" w:hAnsi="Arial" w:cs="Arial"/>
+        </w:rPr>
+        <w:t>Cs</w:t>
+      </w:r>
+      <w:r>
+        <w:rPr>
+          <w:rFonts w:ascii="Arial" w:hAnsi="Arial" w:cs="Arial"/>
+        </w:rPr>
+        <w:t xml:space="preserve">. </w:t>
+      </w:r>
+      <w:r>
+        <w:rPr>
+          <w:rFonts w:ascii="Arial" w:hAnsi="Arial" w:cs="Arial"/>
+        </w:rPr>
+        <w:t xml:space="preserve">Despite the lower number of </w:t>
+      </w:r>
+      <w:r>
+        <w:rPr>
+          <w:rFonts w:ascii="Arial" w:hAnsi="Arial" w:cs="Arial"/>
+          <w:i/>
+        </w:rPr>
+        <w:t>de novo</w:t>
+      </w:r>
+      <w:r>
+        <w:rPr>
+          <w:rFonts w:ascii="Arial" w:hAnsi="Arial" w:cs="Arial"/>
+        </w:rPr>
+        <w:t xml:space="preserve"> CCC indels identified in repeat-masked</w:t>
       </w:r>
       <w:r>
         <w:rPr>
@@ -4604,7 +5862,7 @@
         <w:rPr>
           <w:rFonts w:ascii="Arial" w:hAnsi="Arial" w:cs="Arial"/>
         </w:rPr>
-        <w:instrText>ADDIN CSL_CITATION {"citationItems":[{"id":"ITEM-1","itemData":{"DOI":"10.1038/nature24018","ISSN":"0028-0836","abstract":"Whole-genome sequencing data of 14,688 Icelanders, including 1,548 parent–offspring trios, show how the age and sex of parents affect the rate and spectrum of de novo mutations.","author":[{"dropping-particle":"","family":"Jónsson","given":"Hákon","non-dropping-particle":"","parse-names":false,"suffix":""},{"dropping-particle":"","family":"Sulem","given":"Patrick","non-dropping-particle":"","parse-names":false,"suffix":""},{"dropping-particle":"","family":"Kehr","given":"Birte","non-dropping-particle":"","parse-names":false,"suffix":""},{"dropping-particle":"","family":"Kristmundsdottir","given":"Snaedis","non-dropping-particle":"","parse-names":false,"suffix":""},{"dropping-particle":"","family":"Zink","given":"Florian","non-dropping-particle":"","parse-names":false,"suffix":""},{"dropping-particle":"","family":"Hjartarson","given":"Eirikur","non-dropping-particle":"","parse-names":false,"suffix":""},{"dropping-particle":"","family":"Hardarson","given":"Marteinn T.","non-dropping-particle":"","parse-names":false,"suffix":""},{"dropping-particle":"","family":"Hjorleifsson","given":"Kristjan E.","non-dropping-particle":"","parse-names":false,"suffix":""},{"dropping-particle":"","family":"Eggertsson","given":"Hannes P.","non-dropping-particle":"","parse-names":false,"suffix":""},{"dropping-particle":"","family":"Gudjonsson","given":"Sigurjon Axel","non-dropping-particle":"","parse-names":false,"suffix":""},{"dropping-particle":"","family":"Ward","given":"Lucas D.","non-dropping-particle":"","parse-names":false,"suffix":""},{"dropping-particle":"","family":"Arnadottir","given":"Gudny A.","non-dropping-particle":"","parse-names":false,"suffix":""},{"dropping-particle":"","family":"Helgason","given":"Einar A.","non-dropping-particle":"","parse-names":false,"suffix":""},{"dropping-particle":"","family":"Helgason","given":"Hannes","non-dropping-particle":"","parse-names":false,"suffix":""},{"dropping-particle":"","family":"Gylfason","given":"Arnaldur","non-dropping-particle":"","parse-names":false,"suffix":""},{"dropping-particle":"","family":"Jonasdottir","given":"Adalbjorg","non-dropping-particle":"","parse-names":false,"suffix":""},{"dropping-particle":"","family":"Jonasdottir","given":"Aslaug","non-dropping-particle":"","parse-names":false,"suffix":""},{"dropping-particle":"","family":"Rafnar","given":"Thorunn","non-dropping-particle":"","parse-names":false,"suffix":""},{"dropping-particle":"","family":"Frigge","given":"Mike","non-dropping-particle":"","parse-names":false,"suffix":""},{"dropping-particle":"","family":"Stacey","given":"Simon N.","non-dropping-particle":"","parse-names":false,"suffix":""},{"dropping-particle":"","family":"Th. Magnusson","given":"Olafur","non-dropping-particle":"","parse-names":false,"suffix":""},{"dropping-particle":"","family":"Thorsteinsdottir","given":"Unnur","non-dropping-particle":"","parse-names":false,"suffix":""},{"dropping-particle":"","family":"Masson","given":"Gisli","non-dropping-particle":"","parse-names":false,"suffix":""},{"dropping-particle":"","family":"Kong","given":"Augustine","non-dropping-particle":"","parse-names":false,"suffix":""},{"dropping-particle":"V.","family":"Halldorsson","given":"Bjarni","non-dropping-particle":"","parse-names":false,"suffix":""},{"dropping-particle":"","family":"Helgason","given":"Agnar","non-dropping-particle":"","parse-names":false,"suffix":""},{"dropping-particle":"","family":"Gudbjartsson","given":"Daniel F.","non-dropping-particle":"","parse-names":false,"suffix":""},{"dropping-particle":"","family":"Stefansson","given":"Kari","non-dropping-particle":"","parse-names":false,"suffix":""}],"container-title":"Nature","id":"ITEM-1","issue":"7673","issued":{"date-parts":[["2017","9","20"]]},"page":"519-522","publisher":"Nature Publishing Group","title":"Parental influence on human germline de novo mutations in 1,548 trios from Iceland","type":"article-journal","volume":"549"},"uris":["http://www.mendeley.com/documents/?uuid=d263776d-e193-3d98-abd9-9cf642ffb5a5"]}],"mendeley":{"formattedCitation":"&lt;sup&gt;5&lt;/sup&gt;","plainTextFormattedCitation":"5","previouslyFormattedCitation":"&lt;sup&gt;5&lt;/sup&gt;"},"properties":{"noteIndex":0},"schema":"https://github.com/citation-style-language/schema/raw/master/csl-citation.json"}</w:instrText>
+        <w:instrText>ADDIN CSL_CITATION {"citationItems":[{"id":"ITEM-1","itemData":{"URL":"http://www.repeatmasker.org/","author":[{"dropping-particle":"","family":"Smit","given":"Arian","non-dropping-particle":"","parse-names":false,"suffix":""},{"dropping-particle":"","family":"Glusman","given":"Gustavo","non-dropping-particle":"","parse-names":false,"suffix":""},{"dropping-particle":"","family":"Hubley","given":"Robert","non-dropping-particle":"","parse-names":false,"suffix":""}],"id":"ITEM-1","issued":{"date-parts":[["0"]]},"title":"RepeatMasker 4.0","type":"webpage"},"uris":["http://www.mendeley.com/documents/?uuid=0b77e7b7-4353-4a2d-8c37-7527ff91daee"]}],"mendeley":{"formattedCitation":"&lt;sup&gt;10&lt;/sup&gt;","plainTextFormattedCitation":"10"},"properties":{"noteIndex":0},"schema":"https://github.com/citation-style-language/schema/raw/master/csl-citation.json"}</w:instrText>
       </w:r>
       <w:r>
         <w:rPr>
@@ -4618,7 +5876,7 @@
           <w:noProof/>
           <w:vertAlign w:val="superscript"/>
         </w:rPr>
-        <w:t>5</w:t>
+        <w:t>10</w:t>
       </w:r>
       <w:r>
         <w:rPr>
@@ -4630,26 +5888,238 @@
         <w:rPr>
           <w:rFonts w:ascii="Arial" w:hAnsi="Arial" w:cs="Arial"/>
         </w:rPr>
+        <w:t xml:space="preserve"> genomic regions (SINEs, LINEs, </w:t>
+      </w:r>
+      <w:r>
+        <w:rPr>
+          <w:rFonts w:ascii="Arial" w:hAnsi="Arial" w:cs="Arial"/>
+        </w:rPr>
+        <w:t xml:space="preserve">LCRs, </w:t>
+      </w:r>
+      <w:r>
+        <w:rPr>
+          <w:rFonts w:ascii="Arial" w:hAnsi="Arial" w:cs="Arial"/>
+          <w:i/>
+        </w:rPr>
+        <w:t>etc</w:t>
+      </w:r>
+      <w:r>
+        <w:rPr>
+          <w:rFonts w:ascii="Arial" w:hAnsi="Arial" w:cs="Arial"/>
+        </w:rPr>
+        <w:t>.)</w:t>
+      </w:r>
+      <w:r>
+        <w:rPr>
+          <w:rFonts w:ascii="Arial" w:hAnsi="Arial" w:cs="Arial"/>
+        </w:rPr>
+        <w:t xml:space="preserve">, </w:t>
+      </w:r>
+      <w:r>
+        <w:rPr>
+          <w:rFonts w:ascii="Arial" w:hAnsi="Arial" w:cs="Arial"/>
+          <w:i/>
+        </w:rPr>
+        <w:t>de novo</w:t>
+      </w:r>
+      <w:r>
+        <w:rPr>
+          <w:rFonts w:ascii="Arial" w:hAnsi="Arial" w:cs="Arial"/>
+        </w:rPr>
+        <w:t xml:space="preserve"> CCC indels in repetitive regions had </w:t>
+      </w:r>
+      <w:r>
+        <w:rPr>
+          <w:rFonts w:ascii="Arial" w:hAnsi="Arial" w:cs="Arial"/>
+        </w:rPr>
+        <w:t>significant</w:t>
+      </w:r>
+      <w:r>
+        <w:rPr>
+          <w:rFonts w:ascii="Arial" w:hAnsi="Arial" w:cs="Arial"/>
+        </w:rPr>
+        <w:t xml:space="preserve"> correlations with paternal age (</w:t>
+      </w:r>
+      <w:r>
+        <w:rPr>
+          <w:rFonts w:ascii="Arial" w:hAnsi="Arial" w:cs="Arial"/>
+        </w:rPr>
+        <w:t xml:space="preserve">two-sided meta-analysis </w:t>
+      </w:r>
+      <w:r>
+        <w:rPr>
+          <w:rFonts w:ascii="Arial" w:hAnsi="Arial" w:cs="Arial"/>
+          <w:i/>
+        </w:rPr>
+        <w:t>P</w:t>
+      </w:r>
+      <w:r>
+        <w:rPr>
+          <w:rFonts w:ascii="Arial" w:hAnsi="Arial" w:cs="Arial"/>
+        </w:rPr>
+        <w:t>=0.0</w:t>
+      </w:r>
+      <w:r>
+        <w:rPr>
+          <w:rFonts w:ascii="Arial" w:hAnsi="Arial" w:cs="Arial"/>
+        </w:rPr>
+        <w:t>2</w:t>
+      </w:r>
+      <w:r>
+        <w:rPr>
+          <w:rFonts w:ascii="Arial" w:hAnsi="Arial" w:cs="Arial"/>
+        </w:rPr>
+        <w:t>, 233 paternal indels</w:t>
+      </w:r>
+      <w:r>
+        <w:rPr>
+          <w:rFonts w:ascii="Arial" w:hAnsi="Arial" w:cs="Arial"/>
+        </w:rPr>
+        <w:t>)</w:t>
+      </w:r>
+      <w:r>
+        <w:rPr>
+          <w:rFonts w:ascii="Arial" w:hAnsi="Arial" w:cs="Arial"/>
+        </w:rPr>
         <w:t xml:space="preserve"> </w:t>
       </w:r>
       <w:r>
         <w:rPr>
           <w:rFonts w:ascii="Arial" w:hAnsi="Arial" w:cs="Arial"/>
         </w:rPr>
+        <w:t xml:space="preserve">while </w:t>
+      </w:r>
+      <w:r>
+        <w:rPr>
+          <w:rFonts w:ascii="Arial" w:hAnsi="Arial" w:cs="Arial"/>
+        </w:rPr>
+        <w:t>CCCs outside of repeats</w:t>
+      </w:r>
+      <w:r>
+        <w:rPr>
+          <w:rFonts w:ascii="Arial" w:hAnsi="Arial" w:cs="Arial"/>
+        </w:rPr>
+        <w:t xml:space="preserve"> </w:t>
+      </w:r>
+      <w:r>
+        <w:rPr>
+          <w:rFonts w:ascii="Arial" w:hAnsi="Arial" w:cs="Arial"/>
+        </w:rPr>
+        <w:t xml:space="preserve">did not </w:t>
+      </w:r>
+      <w:r>
+        <w:rPr>
+          <w:rFonts w:ascii="Arial" w:hAnsi="Arial" w:cs="Arial"/>
+        </w:rPr>
+        <w:t>(</w:t>
+      </w:r>
+      <w:r>
+        <w:rPr>
+          <w:rFonts w:ascii="Arial" w:hAnsi="Arial" w:cs="Arial"/>
+          <w:i/>
+        </w:rPr>
+        <w:t>P</w:t>
+      </w:r>
+      <w:r>
+        <w:rPr>
+          <w:rFonts w:ascii="Arial" w:hAnsi="Arial" w:cs="Arial"/>
+        </w:rPr>
+        <w:t xml:space="preserve"> </w:t>
+      </w:r>
+      <w:r>
+        <w:rPr>
+          <w:rFonts w:ascii="Arial" w:hAnsi="Arial" w:cs="Arial"/>
+        </w:rPr>
+        <w:t>=0.</w:t>
+      </w:r>
+      <w:r>
+        <w:rPr>
+          <w:rFonts w:ascii="Arial" w:hAnsi="Arial" w:cs="Arial"/>
+        </w:rPr>
+        <w:t>1</w:t>
+      </w:r>
+      <w:r>
+        <w:rPr>
+          <w:rFonts w:ascii="Arial" w:hAnsi="Arial" w:cs="Arial"/>
+        </w:rPr>
+        <w:t>4, 278 paternal indels).</w:t>
+      </w:r>
+      <w:r>
+        <w:rPr>
+          <w:rFonts w:ascii="Arial" w:hAnsi="Arial" w:cs="Arial"/>
+        </w:rPr>
+        <w:t xml:space="preserve"> </w:t>
+      </w:r>
+      <w:r>
+        <w:rPr>
+          <w:rFonts w:ascii="Arial" w:hAnsi="Arial" w:cs="Arial"/>
+        </w:rPr>
         <w:t>W</w:t>
       </w:r>
       <w:r>
         <w:rPr>
           <w:rFonts w:ascii="Arial" w:hAnsi="Arial" w:cs="Arial"/>
         </w:rPr>
-        <w:t>e observed the same directionality in all three variant classes (</w:t>
-      </w:r>
-      <w:r>
-        <w:rPr>
-          <w:rFonts w:ascii="Arial" w:hAnsi="Arial" w:cs="Arial"/>
-          <w:b/>
-        </w:rPr>
-        <w:t>Supplemental Figure 1</w:t>
+        <w:t xml:space="preserve">e </w:t>
+      </w:r>
+      <w:r>
+        <w:rPr>
+          <w:rFonts w:ascii="Arial" w:hAnsi="Arial" w:cs="Arial"/>
+        </w:rPr>
+        <w:t xml:space="preserve">also </w:t>
+      </w:r>
+      <w:r>
+        <w:rPr>
+          <w:rFonts w:ascii="Arial" w:hAnsi="Arial" w:cs="Arial"/>
+        </w:rPr>
+        <w:t xml:space="preserve">investigated if the number of </w:t>
+      </w:r>
+      <w:r>
+        <w:rPr>
+          <w:rFonts w:ascii="Arial" w:hAnsi="Arial" w:cs="Arial"/>
+          <w:i/>
+        </w:rPr>
+        <w:t>de novo</w:t>
+      </w:r>
+      <w:r>
+        <w:rPr>
+          <w:rFonts w:ascii="Arial" w:hAnsi="Arial" w:cs="Arial"/>
+        </w:rPr>
+        <w:t xml:space="preserve"> CCC indels in fathers was associated with replication timing in embryonic stem cells, building on previous </w:t>
+      </w:r>
+      <w:r>
+        <w:rPr>
+          <w:rFonts w:ascii="Arial" w:hAnsi="Arial" w:cs="Arial"/>
+        </w:rPr>
+        <w:lastRenderedPageBreak/>
+        <w:t xml:space="preserve">correlations with SNV data. However, we observed no association between father’s age and the fraction of paternally-phased </w:t>
+      </w:r>
+      <w:r>
+        <w:rPr>
+          <w:rFonts w:ascii="Arial" w:hAnsi="Arial" w:cs="Arial"/>
+          <w:i/>
+        </w:rPr>
+        <w:t>de novo</w:t>
+      </w:r>
+      <w:r>
+        <w:rPr>
+          <w:rFonts w:ascii="Arial" w:hAnsi="Arial" w:cs="Arial"/>
+        </w:rPr>
+        <w:t xml:space="preserve"> CCC indels (</w:t>
+      </w:r>
+      <w:r>
+        <w:rPr>
+          <w:rFonts w:ascii="Arial" w:hAnsi="Arial" w:cs="Arial"/>
+          <w:b/>
+        </w:rPr>
+        <w:t xml:space="preserve">Supplemental Figure </w:t>
+      </w:r>
+      <w:r>
+        <w:rPr>
+          <w:rFonts w:ascii="Arial" w:hAnsi="Arial" w:cs="Arial"/>
+          <w:b/>
+        </w:rPr>
+        <w:t>3</w:t>
       </w:r>
       <w:r>
         <w:rPr>
@@ -4660,910 +6130,26 @@
     </w:p>
     <w:p>
       <w:pPr>
-        <w:ind w:firstLine="720"/>
-        <w:rPr>
-          <w:rFonts w:ascii="Arial" w:hAnsi="Arial" w:cs="Arial"/>
-        </w:rPr>
-      </w:pPr>
-      <w:r>
-        <w:rPr>
-          <w:rFonts w:ascii="Arial" w:hAnsi="Arial" w:cs="Arial"/>
-        </w:rPr>
-        <w:t>O</w:t>
-      </w:r>
-      <w:r>
-        <w:rPr>
-          <w:rFonts w:ascii="Arial" w:hAnsi="Arial" w:cs="Arial"/>
-        </w:rPr>
-        <w:t xml:space="preserve">thers </w:t>
-      </w:r>
-      <w:r>
-        <w:rPr>
-          <w:rFonts w:ascii="Arial" w:hAnsi="Arial" w:cs="Arial"/>
-        </w:rPr>
-        <w:t xml:space="preserve">previously observed a correlation between </w:t>
-      </w:r>
-      <w:r>
-        <w:rPr>
-          <w:rFonts w:ascii="Arial" w:hAnsi="Arial" w:cs="Arial"/>
-        </w:rPr>
-        <w:t xml:space="preserve">unphased </w:t>
-      </w:r>
-      <w:r>
-        <w:rPr>
-          <w:rFonts w:ascii="Arial" w:hAnsi="Arial" w:cs="Arial"/>
-          <w:i/>
-        </w:rPr>
-        <w:t>de novo</w:t>
-      </w:r>
-      <w:r>
-        <w:rPr>
-          <w:rFonts w:ascii="Arial" w:hAnsi="Arial" w:cs="Arial"/>
-        </w:rPr>
-        <w:t xml:space="preserve"> </w:t>
-      </w:r>
-      <w:r>
-        <w:rPr>
-          <w:rFonts w:ascii="Arial" w:hAnsi="Arial" w:cs="Arial"/>
-        </w:rPr>
-        <w:t>indels/trio and paternal but not maternal age</w:t>
-      </w:r>
-      <w:r>
-        <w:rPr>
-          <w:rFonts w:ascii="Arial" w:hAnsi="Arial" w:cs="Arial"/>
-        </w:rPr>
-        <w:t xml:space="preserve"> at conception</w:t>
-      </w:r>
-      <w:r>
-        <w:rPr>
-          <w:rFonts w:ascii="Arial" w:hAnsi="Arial" w:cs="Arial"/>
-        </w:rPr>
-        <w:t>.</w:t>
-      </w:r>
-      <w:r>
-        <w:rPr>
-          <w:rFonts w:ascii="Arial" w:hAnsi="Arial" w:cs="Arial"/>
-        </w:rPr>
-        <w:fldChar w:fldCharType="begin" w:fldLock="1"/>
-      </w:r>
-      <w:r>
-        <w:rPr>
-          <w:rFonts w:ascii="Arial" w:hAnsi="Arial" w:cs="Arial"/>
-        </w:rPr>
-        <w:instrText>ADDIN CSL_CITATION {"citationItems":[{"id":"ITEM-1","itemData":{"DOI":"10.1038/nature24018","ISSN":"0028-0836","abstract":"Whole-genome sequencing data of 14,688 Icelanders, including 1,548 parent–offspring trios, show how the age and sex of parents affect the rate and spectrum of de novo mutations.","author":[{"dropping-particle":"","family":"Jónsson","given":"Hákon","non-dropping-particle":"","parse-names":false,"suffix":""},{"dropping-particle":"","family":"Sulem","given":"Patrick","non-dropping-particle":"","parse-names":false,"suffix":""},{"dropping-particle":"","family":"Kehr","given":"Birte","non-dropping-particle":"","parse-names":false,"suffix":""},{"dropping-particle":"","family":"Kristmundsdottir","given":"Snaedis","non-dropping-particle":"","parse-names":false,"suffix":""},{"dropping-particle":"","family":"Zink","given":"Florian","non-dropping-particle":"","parse-names":false,"suffix":""},{"dropping-particle":"","family":"Hjartarson","given":"Eirikur","non-dropping-particle":"","parse-names":false,"suffix":""},{"dropping-particle":"","family":"Hardarson","given":"Marteinn T.","non-dropping-particle":"","parse-names":false,"suffix":""},{"dropping-particle":"","family":"Hjorleifsson","given":"Kristjan E.","non-dropping-particle":"","parse-names":false,"suffix":""},{"dropping-particle":"","family":"Eggertsson","given":"Hannes P.","non-dropping-particle":"","parse-names":false,"suffix":""},{"dropping-particle":"","family":"Gudjonsson","given":"Sigurjon Axel","non-dropping-particle":"","parse-names":false,"suffix":""},{"dropping-particle":"","family":"Ward","given":"Lucas D.","non-dropping-particle":"","parse-names":false,"suffix":""},{"dropping-particle":"","family":"Arnadottir","given":"Gudny A.","non-dropping-particle":"","parse-names":false,"suffix":""},{"dropping-particle":"","family":"Helgason","given":"Einar A.","non-dropping-particle":"","parse-names":false,"suffix":""},{"dropping-particle":"","family":"Helgason","given":"Hannes","non-dropping-particle":"","parse-names":false,"suffix":""},{"dropping-particle":"","family":"Gylfason","given":"Arnaldur","non-dropping-particle":"","parse-names":false,"suffix":""},{"dropping-particle":"","family":"Jonasdottir","given":"Adalbjorg","non-dropping-particle":"","parse-names":false,"suffix":""},{"dropping-particle":"","family":"Jonasdottir","given":"Aslaug","non-dropping-particle":"","parse-names":false,"suffix":""},{"dropping-particle":"","family":"Rafnar","given":"Thorunn","non-dropping-particle":"","parse-names":false,"suffix":""},{"dropping-particle":"","family":"Frigge","given":"Mike","non-dropping-particle":"","parse-names":false,"suffix":""},{"dropping-particle":"","family":"Stacey","given":"Simon N.","non-dropping-particle":"","parse-names":false,"suffix":""},{"dropping-particle":"","family":"Th. Magnusson","given":"Olafur","non-dropping-particle":"","parse-names":false,"suffix":""},{"dropping-particle":"","family":"Thorsteinsdottir","given":"Unnur","non-dropping-particle":"","parse-names":false,"suffix":""},{"dropping-particle":"","family":"Masson","given":"Gisli","non-dropping-particle":"","parse-names":false,"suffix":""},{"dropping-particle":"","family":"Kong","given":"Augustine","non-dropping-particle":"","parse-names":false,"suffix":""},{"dropping-particle":"V.","family":"Halldorsson","given":"Bjarni","non-dropping-particle":"","parse-names":false,"suffix":""},{"dropping-particle":"","family":"Helgason","given":"Agnar","non-dropping-particle":"","parse-names":false,"suffix":""},{"dropping-particle":"","family":"Gudbjartsson","given":"Daniel F.","non-dropping-particle":"","parse-names":false,"suffix":""},{"dropping-particle":"","family":"Stefansson","given":"Kari","non-dropping-particle":"","parse-names":false,"suffix":""}],"container-title":"Nature","id":"ITEM-1","issue":"7673","issued":{"date-parts":[["2017","9","20"]]},"page":"519-522","publisher":"Nature Publishing Group","title":"Parental influence on human germline de novo mutations in 1,548 trios from Iceland","type":"article-journal","volume":"549"},"uris":["http://www.mendeley.com/documents/?uuid=d263776d-e193-3d98-abd9-9cf642ffb5a5"]}],"mendeley":{"formattedCitation":"&lt;sup&gt;5&lt;/sup&gt;","plainTextFormattedCitation":"5","previouslyFormattedCitation":"&lt;sup&gt;5&lt;/sup&gt;"},"properties":{"noteIndex":0},"schema":"https://github.com/citation-style-language/schema/raw/master/csl-citation.json"}</w:instrText>
-      </w:r>
-      <w:r>
-        <w:rPr>
-          <w:rFonts w:ascii="Arial" w:hAnsi="Arial" w:cs="Arial"/>
-        </w:rPr>
-        <w:fldChar w:fldCharType="separate"/>
-      </w:r>
-      <w:r>
-        <w:rPr>
-          <w:rFonts w:ascii="Arial" w:hAnsi="Arial" w:cs="Arial"/>
-          <w:noProof/>
-          <w:vertAlign w:val="superscript"/>
-        </w:rPr>
-        <w:t>5</w:t>
-      </w:r>
-      <w:r>
-        <w:rPr>
-          <w:rFonts w:ascii="Arial" w:hAnsi="Arial" w:cs="Arial"/>
-        </w:rPr>
-        <w:fldChar w:fldCharType="end"/>
-      </w:r>
-      <w:r>
-        <w:rPr>
-          <w:rFonts w:ascii="Arial" w:hAnsi="Arial" w:cs="Arial"/>
-        </w:rPr>
-        <w:t xml:space="preserve"> </w:t>
-      </w:r>
-      <w:r>
-        <w:rPr>
-          <w:rFonts w:ascii="Arial" w:hAnsi="Arial" w:cs="Arial"/>
-        </w:rPr>
-        <w:t xml:space="preserve">We </w:t>
-      </w:r>
-      <w:r>
-        <w:rPr>
-          <w:rFonts w:ascii="Arial" w:hAnsi="Arial" w:cs="Arial"/>
-        </w:rPr>
-        <w:t xml:space="preserve">corroborated and </w:t>
-      </w:r>
-      <w:r>
-        <w:rPr>
-          <w:rFonts w:ascii="Arial" w:hAnsi="Arial" w:cs="Arial"/>
-        </w:rPr>
-        <w:t>dissected this observation</w:t>
-      </w:r>
-      <w:r>
-        <w:rPr>
-          <w:rFonts w:ascii="Arial" w:hAnsi="Arial" w:cs="Arial"/>
-        </w:rPr>
-        <w:t xml:space="preserve"> in cohorts representing three </w:t>
-      </w:r>
-      <w:r>
-        <w:rPr>
-          <w:rFonts w:ascii="Arial" w:hAnsi="Arial" w:cs="Arial"/>
-        </w:rPr>
-        <w:t>types</w:t>
-      </w:r>
-      <w:r>
-        <w:rPr>
-          <w:rFonts w:ascii="Arial" w:hAnsi="Arial" w:cs="Arial"/>
-        </w:rPr>
-        <w:t xml:space="preserve"> of phasing, PacBio long-read and Illumina short-read read-pair tracing (described above) as well as indels phased with three-generation haplotype phasing.</w:t>
-      </w:r>
-      <w:r>
-        <w:rPr>
-          <w:rFonts w:ascii="Arial" w:hAnsi="Arial" w:cs="Arial"/>
-        </w:rPr>
-        <w:fldChar w:fldCharType="begin" w:fldLock="1"/>
-      </w:r>
-      <w:r>
-        <w:rPr>
-          <w:rFonts w:ascii="Arial" w:hAnsi="Arial" w:cs="Arial"/>
-        </w:rPr>
-        <w:instrText>ADDIN CSL_CITATION {"citationItems":[{"id":"ITEM-1","itemData":{"DOI":"10.1038/nature24018","ISSN":"0028-0836","abstract":"Whole-genome sequencing data of 14,688 Icelanders, including 1,548 parent–offspring trios, show how the age and sex of parents affect the rate and spectrum of de novo mutations.","author":[{"dropping-particle":"","family":"Jónsson","given":"Hákon","non-dropping-particle":"","parse-names":false,"suffix":""},{"dropping-particle":"","family":"Sulem","given":"Patrick","non-dropping-particle":"","parse-names":false,"suffix":""},{"dropping-particle":"","family":"Kehr","given":"Birte","non-dropping-particle":"","parse-names":false,"suffix":""},{"dropping-particle":"","family":"Kristmundsdottir","given":"Snaedis","non-dropping-particle":"","parse-names":false,"suffix":""},{"dropping-particle":"","family":"Zink","given":"Florian","non-dropping-particle":"","parse-names":false,"suffix":""},{"dropping-particle":"","family":"Hjartarson","given":"Eirikur","non-dropping-particle":"","parse-names":false,"suffix":""},{"dropping-particle":"","family":"Hardarson","given":"Marteinn T.","non-dropping-particle":"","parse-names":false,"suffix":""},{"dropping-particle":"","family":"Hjorleifsson","given":"Kristjan E.","non-dropping-particle":"","parse-names":false,"suffix":""},{"dropping-particle":"","family":"Eggertsson","given":"Hannes P.","non-dropping-particle":"","parse-names":false,"suffix":""},{"dropping-particle":"","family":"Gudjonsson","given":"Sigurjon Axel","non-dropping-particle":"","parse-names":false,"suffix":""},{"dropping-particle":"","family":"Ward","given":"Lucas D.","non-dropping-particle":"","parse-names":false,"suffix":""},{"dropping-particle":"","family":"Arnadottir","given":"Gudny A.","non-dropping-particle":"","parse-names":false,"suffix":""},{"dropping-particle":"","family":"Helgason","given":"Einar A.","non-dropping-particle":"","parse-names":false,"suffix":""},{"dropping-particle":"","family":"Helgason","given":"Hannes","non-dropping-particle":"","parse-names":false,"suffix":""},{"dropping-particle":"","family":"Gylfason","given":"Arnaldur","non-dropping-particle":"","parse-names":false,"suffix":""},{"dropping-particle":"","family":"Jonasdottir","given":"Adalbjorg","non-dropping-particle":"","parse-names":false,"suffix":""},{"dropping-particle":"","family":"Jonasdottir","given":"Aslaug","non-dropping-particle":"","parse-names":false,"suffix":""},{"dropping-particle":"","family":"Rafnar","given":"Thorunn","non-dropping-particle":"","parse-names":false,"suffix":""},{"dropping-particle":"","family":"Frigge","given":"Mike","non-dropping-particle":"","parse-names":false,"suffix":""},{"dropping-particle":"","family":"Stacey","given":"Simon N.","non-dropping-particle":"","parse-names":false,"suffix":""},{"dropping-particle":"","family":"Th. Magnusson","given":"Olafur","non-dropping-particle":"","parse-names":false,"suffix":""},{"dropping-particle":"","family":"Thorsteinsdottir","given":"Unnur","non-dropping-particle":"","parse-names":false,"suffix":""},{"dropping-particle":"","family":"Masson","given":"Gisli","non-dropping-particle":"","parse-names":false,"suffix":""},{"dropping-particle":"","family":"Kong","given":"Augustine","non-dropping-particle":"","parse-names":false,"suffix":""},{"dropping-particle":"V.","family":"Halldorsson","given":"Bjarni","non-dropping-particle":"","parse-names":false,"suffix":""},{"dropping-particle":"","family":"Helgason","given":"Agnar","non-dropping-particle":"","parse-names":false,"suffix":""},{"dropping-particle":"","family":"Gudbjartsson","given":"Daniel F.","non-dropping-particle":"","parse-names":false,"suffix":""},{"dropping-particle":"","family":"Stefansson","given":"Kari","non-dropping-particle":"","parse-names":false,"suffix":""}],"container-title":"Nature","id":"ITEM-1","issue":"7673","issued":{"date-parts":[["2017","9","20"]]},"page":"519-522","publisher":"Nature Publishing Group","title":"Parental influence on human germline de novo mutations in 1,548 trios from Iceland","type":"article-journal","volume":"549"},"uris":["http://www.mendeley.com/documents/?uuid=d263776d-e193-3d98-abd9-9cf642ffb5a5"]}],"mendeley":{"formattedCitation":"&lt;sup&gt;5&lt;/sup&gt;","plainTextFormattedCitation":"5","previouslyFormattedCitation":"&lt;sup&gt;5&lt;/sup&gt;"},"properties":{"noteIndex":0},"schema":"https://github.com/citation-style-language/schema/raw/master/csl-citation.json"}</w:instrText>
-      </w:r>
-      <w:r>
-        <w:rPr>
-          <w:rFonts w:ascii="Arial" w:hAnsi="Arial" w:cs="Arial"/>
-        </w:rPr>
-        <w:fldChar w:fldCharType="separate"/>
-      </w:r>
-      <w:r>
-        <w:rPr>
-          <w:rFonts w:ascii="Arial" w:hAnsi="Arial" w:cs="Arial"/>
-          <w:noProof/>
-          <w:vertAlign w:val="superscript"/>
-        </w:rPr>
-        <w:t>5</w:t>
-      </w:r>
-      <w:r>
-        <w:rPr>
-          <w:rFonts w:ascii="Arial" w:hAnsi="Arial" w:cs="Arial"/>
-        </w:rPr>
-        <w:fldChar w:fldCharType="end"/>
-      </w:r>
-      <w:r>
-        <w:rPr>
-          <w:rFonts w:ascii="Arial" w:hAnsi="Arial" w:cs="Arial"/>
-        </w:rPr>
-        <w:t xml:space="preserve"> </w:t>
-      </w:r>
-      <w:r>
-        <w:rPr>
-          <w:rFonts w:ascii="Arial" w:hAnsi="Arial" w:cs="Arial"/>
-        </w:rPr>
-        <w:t>We first</w:t>
-      </w:r>
-      <w:r>
-        <w:rPr>
-          <w:rFonts w:ascii="Arial" w:hAnsi="Arial" w:cs="Arial"/>
-        </w:rPr>
-        <w:t xml:space="preserve"> classif</w:t>
-      </w:r>
-      <w:r>
-        <w:rPr>
-          <w:rFonts w:ascii="Arial" w:hAnsi="Arial" w:cs="Arial"/>
-        </w:rPr>
-        <w:t>i</w:t>
-      </w:r>
-      <w:r>
-        <w:rPr>
-          <w:rFonts w:ascii="Arial" w:hAnsi="Arial" w:cs="Arial"/>
-        </w:rPr>
-        <w:t>ed</w:t>
-      </w:r>
-      <w:r>
-        <w:rPr>
-          <w:rFonts w:ascii="Arial" w:hAnsi="Arial" w:cs="Arial"/>
-        </w:rPr>
-        <w:t xml:space="preserve"> </w:t>
-      </w:r>
-      <w:r>
-        <w:rPr>
-          <w:rFonts w:ascii="Arial" w:hAnsi="Arial" w:cs="Arial"/>
-          <w:i/>
-        </w:rPr>
-        <w:t>de novo</w:t>
-      </w:r>
-      <w:r>
-        <w:rPr>
-          <w:rFonts w:ascii="Arial" w:hAnsi="Arial" w:cs="Arial"/>
-        </w:rPr>
-        <w:t xml:space="preserve"> indels into homopolymer runs (HRs), non-HR changes in copy count (CCCs), and non-CCCs </w:t>
-      </w:r>
-      <w:r>
-        <w:rPr>
-          <w:rFonts w:ascii="Arial" w:hAnsi="Arial" w:cs="Arial"/>
-        </w:rPr>
-        <w:t>(</w:t>
-      </w:r>
-      <w:r>
-        <w:rPr>
-          <w:rFonts w:ascii="Arial" w:hAnsi="Arial" w:cs="Arial"/>
-          <w:b/>
-        </w:rPr>
-        <w:t>Table 1</w:t>
-      </w:r>
-      <w:r>
-        <w:rPr>
-          <w:rFonts w:ascii="Arial" w:hAnsi="Arial" w:cs="Arial"/>
-        </w:rPr>
-        <w:t xml:space="preserve">) </w:t>
-      </w:r>
-      <w:r>
-        <w:rPr>
-          <w:rFonts w:ascii="Arial" w:hAnsi="Arial" w:cs="Arial"/>
-        </w:rPr>
-        <w:t>using the sorting-hat API</w:t>
-      </w:r>
-      <w:r>
-        <w:rPr>
-          <w:rFonts w:ascii="Arial" w:hAnsi="Arial" w:cs="Arial"/>
-        </w:rPr>
-        <w:t xml:space="preserve"> (see </w:t>
-      </w:r>
-      <w:r>
-        <w:rPr>
-          <w:rFonts w:ascii="Arial" w:hAnsi="Arial" w:cs="Arial"/>
-          <w:b/>
-        </w:rPr>
-        <w:t>Methods</w:t>
-      </w:r>
-      <w:r>
-        <w:rPr>
-          <w:rFonts w:ascii="Arial" w:hAnsi="Arial" w:cs="Arial"/>
-        </w:rPr>
-        <w:t>)</w:t>
-      </w:r>
-      <w:r>
-        <w:rPr>
-          <w:rFonts w:ascii="Arial" w:hAnsi="Arial" w:cs="Arial"/>
-        </w:rPr>
-        <w:t>.</w:t>
-      </w:r>
-      <w:r>
-        <w:rPr>
-          <w:rFonts w:ascii="Arial" w:hAnsi="Arial" w:cs="Arial"/>
-        </w:rPr>
-        <w:t xml:space="preserve"> </w:t>
-      </w:r>
-      <w:r>
-        <w:rPr>
-          <w:rFonts w:ascii="Arial" w:hAnsi="Arial" w:cs="Arial"/>
-        </w:rPr>
-        <w:t xml:space="preserve">We observed a </w:t>
-      </w:r>
-      <w:r>
-        <w:rPr>
-          <w:rFonts w:ascii="Arial" w:hAnsi="Arial" w:cs="Arial"/>
-        </w:rPr>
-        <w:t xml:space="preserve">similar </w:t>
-      </w:r>
-      <w:r>
-        <w:rPr>
-          <w:rFonts w:ascii="Arial" w:hAnsi="Arial" w:cs="Arial"/>
-        </w:rPr>
-        <w:t>percent</w:t>
-      </w:r>
-      <w:r>
-        <w:rPr>
-          <w:rFonts w:ascii="Arial" w:hAnsi="Arial" w:cs="Arial"/>
-        </w:rPr>
-        <w:t xml:space="preserve"> </w:t>
-      </w:r>
-      <w:r>
-        <w:rPr>
-          <w:rFonts w:ascii="Arial" w:hAnsi="Arial" w:cs="Arial"/>
-        </w:rPr>
-        <w:t xml:space="preserve">of </w:t>
-      </w:r>
-      <w:r>
-        <w:rPr>
-          <w:rFonts w:ascii="Arial" w:hAnsi="Arial" w:cs="Arial"/>
-          <w:i/>
-        </w:rPr>
-        <w:t>de novo</w:t>
-      </w:r>
-      <w:r>
-        <w:rPr>
-          <w:rFonts w:ascii="Arial" w:hAnsi="Arial" w:cs="Arial"/>
-        </w:rPr>
-        <w:t xml:space="preserve"> </w:t>
-      </w:r>
-      <w:r>
-        <w:rPr>
-          <w:rFonts w:ascii="Arial" w:hAnsi="Arial" w:cs="Arial"/>
-        </w:rPr>
-        <w:t>HRs</w:t>
-      </w:r>
-      <w:r>
-        <w:rPr>
-          <w:rFonts w:ascii="Arial" w:hAnsi="Arial" w:cs="Arial"/>
-        </w:rPr>
-        <w:t xml:space="preserve"> (</w:t>
-      </w:r>
-      <w:r>
-        <w:rPr>
-          <w:rFonts w:ascii="Arial" w:hAnsi="Arial" w:cs="Arial"/>
-        </w:rPr>
-        <w:t>5</w:t>
-      </w:r>
-      <w:r>
-        <w:rPr>
-          <w:rFonts w:ascii="Arial" w:hAnsi="Arial" w:cs="Arial"/>
-        </w:rPr>
-        <w:t>-13</w:t>
-      </w:r>
-      <w:r>
-        <w:rPr>
-          <w:rFonts w:ascii="Arial" w:hAnsi="Arial" w:cs="Arial"/>
-        </w:rPr>
-        <w:t>%</w:t>
-      </w:r>
-      <w:r>
-        <w:rPr>
-          <w:rFonts w:ascii="Arial" w:hAnsi="Arial" w:cs="Arial"/>
-        </w:rPr>
-        <w:t>)</w:t>
-      </w:r>
-      <w:r>
-        <w:rPr>
-          <w:rFonts w:ascii="Arial" w:hAnsi="Arial" w:cs="Arial"/>
-        </w:rPr>
-        <w:t>, CCCs</w:t>
-      </w:r>
-      <w:r>
-        <w:rPr>
-          <w:rFonts w:ascii="Arial" w:hAnsi="Arial" w:cs="Arial"/>
-        </w:rPr>
-        <w:t xml:space="preserve"> (45-48%)</w:t>
-      </w:r>
-      <w:r>
-        <w:rPr>
-          <w:rFonts w:ascii="Arial" w:hAnsi="Arial" w:cs="Arial"/>
-        </w:rPr>
-        <w:t>, and non-</w:t>
-      </w:r>
-      <w:r>
-        <w:rPr>
-          <w:rFonts w:ascii="Arial" w:hAnsi="Arial" w:cs="Arial"/>
-        </w:rPr>
-        <w:t>CCCs</w:t>
-      </w:r>
-      <w:r>
-        <w:rPr>
-          <w:rFonts w:ascii="Arial" w:hAnsi="Arial" w:cs="Arial"/>
-        </w:rPr>
-        <w:t xml:space="preserve"> (</w:t>
-      </w:r>
-      <w:r>
-        <w:rPr>
-          <w:rFonts w:ascii="Arial" w:hAnsi="Arial" w:cs="Arial"/>
-        </w:rPr>
-        <w:t>39-48%</w:t>
-      </w:r>
-      <w:r>
-        <w:rPr>
-          <w:rFonts w:ascii="Arial" w:hAnsi="Arial" w:cs="Arial"/>
-        </w:rPr>
-        <w:t xml:space="preserve">) </w:t>
-      </w:r>
-      <w:r>
-        <w:rPr>
-          <w:rFonts w:ascii="Arial" w:hAnsi="Arial" w:cs="Arial"/>
-        </w:rPr>
-        <w:t xml:space="preserve">across all three </w:t>
-      </w:r>
-      <w:r>
-        <w:rPr>
-          <w:rFonts w:ascii="Arial" w:hAnsi="Arial" w:cs="Arial"/>
-        </w:rPr>
-        <w:t>methods</w:t>
-      </w:r>
-      <w:r>
-        <w:rPr>
-          <w:rFonts w:ascii="Arial" w:hAnsi="Arial" w:cs="Arial"/>
-        </w:rPr>
-        <w:t xml:space="preserve">, consistent with </w:t>
-      </w:r>
-      <w:r>
-        <w:rPr>
-          <w:rFonts w:ascii="Arial" w:hAnsi="Arial" w:cs="Arial"/>
-        </w:rPr>
-        <w:t>previous result</w:t>
-      </w:r>
-      <w:r>
-        <w:rPr>
-          <w:rFonts w:ascii="Arial" w:hAnsi="Arial" w:cs="Arial"/>
-        </w:rPr>
-        <w:t>s</w:t>
-      </w:r>
-      <w:r>
-        <w:rPr>
-          <w:rFonts w:ascii="Arial" w:hAnsi="Arial" w:cs="Arial"/>
-        </w:rPr>
-        <w:t xml:space="preserve"> (</w:t>
-      </w:r>
-      <w:r>
-        <w:rPr>
-          <w:rFonts w:ascii="Arial" w:hAnsi="Arial" w:cs="Arial"/>
-          <w:b/>
-        </w:rPr>
-        <w:t>Supplemental Table 1</w:t>
-      </w:r>
-      <w:r>
-        <w:rPr>
-          <w:rFonts w:ascii="Arial" w:hAnsi="Arial" w:cs="Arial"/>
-        </w:rPr>
-        <w:t>)</w:t>
-      </w:r>
-      <w:r>
-        <w:rPr>
-          <w:rFonts w:ascii="Arial" w:hAnsi="Arial" w:cs="Arial"/>
-        </w:rPr>
-        <w:t>.</w:t>
-      </w:r>
-      <w:r>
-        <w:rPr>
-          <w:rFonts w:ascii="Arial" w:hAnsi="Arial" w:cs="Arial"/>
-        </w:rPr>
-        <w:fldChar w:fldCharType="begin" w:fldLock="1"/>
-      </w:r>
-      <w:r>
-        <w:rPr>
-          <w:rFonts w:ascii="Arial" w:hAnsi="Arial" w:cs="Arial"/>
-        </w:rPr>
-        <w:instrText>ADDIN CSL_CITATION {"citationItems":[{"id":"ITEM-1","itemData":{"DOI":"10.1101/gr.185041.114","ISSN":"1088-9051","PMID":"25883321","abstract":"Small insertions and deletions (indels) and large structural variations (SVs) are major contributors to human genetic diversity and disease. However, mutation rates and characteristics of de novo indels and SVs in the general population have remained largely unexplored. We report 332 validated de novo structural changes identified in whole genomes of 250 families, including complex indels, retrotransposon insertions, and interchromosomal events. These data indicate a mutation rate of 2.94 indels (1-20 bp) and 0.16 SVs (&gt;20 bp) per generation. De novo structural changes affect on average 4.1 kbp of genomic sequence and 29 coding bases per generation, which is 91 and 52 times more nucleotides than de novo substitutions, respectively. This contrasts with the equal genomic footprint of inherited SVs and substitutions. An excess of structural changes originated on paternal haplotypes. Additionally, we observed a nonuniform distribution of de novo SVs across offspring. These results reveal the importance of different mutational mechanisms to changes in human genome structure across generations.","author":[{"dropping-particle":"","family":"Kloosterman","given":"Wigard P.","non-dropping-particle":"","parse-names":false,"suffix":""},{"dropping-particle":"","family":"Francioli","given":"Laurent C.","non-dropping-particle":"","parse-names":false,"suffix":""},{"dropping-particle":"","family":"Hormozdiari","given":"Fereydoun","non-dropping-particle":"","parse-names":false,"suffix":""},{"dropping-particle":"","family":"Marschall","given":"Tobias","non-dropping-particle":"","parse-names":false,"suffix":""},{"dropping-particle":"","family":"Hehir-Kwa","given":"Jayne Y.","non-dropping-particle":"","parse-names":false,"suffix":""},{"dropping-particle":"","family":"Abdellaoui","given":"Abdel","non-dropping-particle":"","parse-names":false,"suffix":""},{"dropping-particle":"","family":"Lameijer","given":"Eric-Wubbo","non-dropping-particle":"","parse-names":false,"suffix":""},{"dropping-particle":"","family":"Moed","given":"Matthijs H.","non-dropping-particle":"","parse-names":false,"suffix":""},{"dropping-particle":"","family":"Koval","given":"Vyacheslav","non-dropping-particle":"","parse-names":false,"suffix":""},{"dropping-particle":"","family":"Renkens","given":"Ivo","non-dropping-particle":"","parse-names":false,"suffix":""},{"dropping-particle":"","family":"Roosmalen","given":"Markus J.","non-dropping-particle":"van","parse-names":false,"suffix":""},{"dropping-particle":"","family":"Arp","given":"Pascal","non-dropping-particle":"","parse-names":false,"suffix":""},{"dropping-particle":"","family":"Karssen","given":"Lennart C.","non-dropping-particle":"","parse-names":false,"suffix":""},{"dropping-particle":"","family":"Coe","given":"Bradley P.","non-dropping-particle":"","parse-names":false,"suffix":""},{"dropping-particle":"","family":"Handsaker","given":"Robert E.","non-dropping-particle":"","parse-names":false,"suffix":""},{"dropping-particle":"","family":"Suchiman","given":"Eka D.","non-dropping-particle":"","parse-names":false,"suffix":""},{"dropping-particle":"","family":"Cuppen","given":"Edwin","non-dropping-particle":"","parse-names":false,"suffix":""},{"dropping-particle":"","family":"Thung","given":"Djie Tjwan","non-dropping-particle":"","parse-names":false,"suffix":""},{"dropping-particle":"","family":"McVey","given":"Mitch","non-dropping-particle":"","parse-names":false,"suffix":""},{"dropping-particle":"","family":"Wendl","given":"Michael C.","non-dropping-particle":"","parse-names":false,"suffix":""},{"dropping-particle":"","family":"Uitterlinden","given":"André","non-dropping-particle":"","parse-names":false,"suffix":""},{"dropping-particle":"","family":"Duijn","given":"Cornelia M.","non-dropping-particle":"van","parse-names":false,"suffix":""},{"dropping-particle":"","family":"Swertz","given":"Morris A.","non-dropping-particle":"","parse-names":false,"suffix":""},{"dropping-particle":"","family":"Wijmenga","given":"Cisca","non-dropping-particle":"","parse-names":false,"suffix":""},{"dropping-particle":"","family":"Ommen","given":"GertJan B.","non-dropping-particle":"van","parse-names":false,"suffix":""},{"dropping-particle":"","family":"Slagboom","given":"P. Eline","non-dropping-particle":"","parse-names":false,"suffix":""},{"dropping-particle":"","family":"Boomsma","given":"Dorret I.","non-dropping-particle":"","parse-names":false,"suffix":""},{"dropping-particle":"","family":"Schönhuth","given":"Alexander","non-dropping-particle":"","parse-names":false,"suffix":""},{"dropping-particle":"","family":"Eichler","given":"Evan E.","non-dropping-particle":"","parse-names":false,"suffix":""},{"dropping-particle":"","family":"Bakker","given":"Paul I.W.","non-dropping-particle":"de","parse-names":false,"suffix":""},{"dropping-particle":"","family":"Ye","given":"Kai","non-dropping-particle":"","parse-names":false,"suffix":""},{"dropping-particle":"","family":"Guryev","given":"Victor","non-dropping-particle":"","parse-names":false,"suffix":""},{"dropping-particle":"","family":"Guryev","given":"Victor","non-dropping-particle":"","parse-names":false,"suffix":""}],"container-title":"Genome Research","id":"ITEM-1","issue":"6","issued":{"date-parts":[["2015","6"]]},"page":"792-801","title":"Characteristics of de novo structural changes in the human genome","type":"article-journal","volume":"25"},"uris":["http://www.mendeley.com/documents/?uuid=12a93df1-fa53-3099-9644-6bc112b64cd0"]}],"mendeley":{"formattedCitation":"&lt;sup&gt;3&lt;/sup&gt;","plainTextFormattedCitation":"3","previouslyFormattedCitation":"&lt;sup&gt;3&lt;/sup&gt;"},"properties":{"noteIndex":0},"schema":"https://github.com/citation-style-language/schema/raw/master/csl-citation.json"}</w:instrText>
-      </w:r>
-      <w:r>
-        <w:rPr>
-          <w:rFonts w:ascii="Arial" w:hAnsi="Arial" w:cs="Arial"/>
-        </w:rPr>
-        <w:fldChar w:fldCharType="separate"/>
-      </w:r>
-      <w:r>
-        <w:rPr>
-          <w:rFonts w:ascii="Arial" w:hAnsi="Arial" w:cs="Arial"/>
-          <w:noProof/>
-          <w:vertAlign w:val="superscript"/>
-        </w:rPr>
-        <w:t>3</w:t>
-      </w:r>
-      <w:r>
-        <w:rPr>
-          <w:rFonts w:ascii="Arial" w:hAnsi="Arial" w:cs="Arial"/>
-        </w:rPr>
-        <w:fldChar w:fldCharType="end"/>
-      </w:r>
-      <w:r>
-        <w:rPr>
-          <w:rFonts w:ascii="Arial" w:hAnsi="Arial" w:cs="Arial"/>
-        </w:rPr>
-        <w:t xml:space="preserve"> We found the highest deletion/insertion ratio in non-CCCs </w:t>
-      </w:r>
-      <w:r>
-        <w:rPr>
-          <w:rFonts w:ascii="Arial" w:hAnsi="Arial" w:cs="Arial"/>
-        </w:rPr>
-        <w:t xml:space="preserve">(range 9:1 to 24:1), consistent with previous results and </w:t>
-      </w:r>
-      <w:r>
-        <w:rPr>
-          <w:rFonts w:ascii="Arial" w:hAnsi="Arial" w:cs="Arial"/>
-        </w:rPr>
-        <w:t xml:space="preserve">mutagenesis during </w:t>
-      </w:r>
-      <w:r>
-        <w:rPr>
-          <w:rFonts w:ascii="Arial" w:hAnsi="Arial" w:cs="Arial"/>
-        </w:rPr>
-        <w:t xml:space="preserve">non-homologous end-joining </w:t>
-      </w:r>
-      <w:r>
-        <w:rPr>
-          <w:rFonts w:ascii="Arial" w:hAnsi="Arial" w:cs="Arial"/>
-        </w:rPr>
-        <w:t>repair.</w:t>
-      </w:r>
-      <w:r>
-        <w:rPr>
-          <w:rFonts w:ascii="Arial" w:hAnsi="Arial" w:cs="Arial"/>
-        </w:rPr>
-        <w:fldChar w:fldCharType="begin" w:fldLock="1"/>
-      </w:r>
-      <w:r>
-        <w:rPr>
-          <w:rFonts w:ascii="Arial" w:hAnsi="Arial" w:cs="Arial"/>
-        </w:rPr>
-        <w:instrText>ADDIN CSL_CITATION {"citationItems":[{"id":"ITEM-1","itemData":{"DOI":"10.1101/gr.185041.114","ISSN":"1088-9051","PMID":"25883321","abstract":"Small insertions and deletions (indels) and large structural variations (SVs) are major contributors to human genetic diversity and disease. However, mutation rates and characteristics of de novo indels and SVs in the general population have remained largely unexplored. We report 332 validated de novo structural changes identified in whole genomes of 250 families, including complex indels, retrotransposon insertions, and interchromosomal events. These data indicate a mutation rate of 2.94 indels (1-20 bp) and 0.16 SVs (&gt;20 bp) per generation. De novo structural changes affect on average 4.1 kbp of genomic sequence and 29 coding bases per generation, which is 91 and 52 times more nucleotides than de novo substitutions, respectively. This contrasts with the equal genomic footprint of inherited SVs and substitutions. An excess of structural changes originated on paternal haplotypes. Additionally, we observed a nonuniform distribution of de novo SVs across offspring. These results reveal the importance of different mutational mechanisms to changes in human genome structure across generations.","author":[{"dropping-particle":"","family":"Kloosterman","given":"Wigard P.","non-dropping-particle":"","parse-names":false,"suffix":""},{"dropping-particle":"","family":"Francioli","given":"Laurent C.","non-dropping-particle":"","parse-names":false,"suffix":""},{"dropping-particle":"","family":"Hormozdiari","given":"Fereydoun","non-dropping-particle":"","parse-names":false,"suffix":""},{"dropping-particle":"","family":"Marschall","given":"Tobias","non-dropping-particle":"","parse-names":false,"suffix":""},{"dropping-particle":"","family":"Hehir-Kwa","given":"Jayne Y.","non-dropping-particle":"","parse-names":false,"suffix":""},{"dropping-particle":"","family":"Abdellaoui","given":"Abdel","non-dropping-particle":"","parse-names":false,"suffix":""},{"dropping-particle":"","family":"Lameijer","given":"Eric-Wubbo","non-dropping-particle":"","parse-names":false,"suffix":""},{"dropping-particle":"","family":"Moed","given":"Matthijs H.","non-dropping-particle":"","parse-names":false,"suffix":""},{"dropping-particle":"","family":"Koval","given":"Vyacheslav","non-dropping-particle":"","parse-names":false,"suffix":""},{"dropping-particle":"","family":"Renkens","given":"Ivo","non-dropping-particle":"","parse-names":false,"suffix":""},{"dropping-particle":"","family":"Roosmalen","given":"Markus J.","non-dropping-particle":"van","parse-names":false,"suffix":""},{"dropping-particle":"","family":"Arp","given":"Pascal","non-dropping-particle":"","parse-names":false,"suffix":""},{"dropping-particle":"","family":"Karssen","given":"Lennart C.","non-dropping-particle":"","parse-names":false,"suffix":""},{"dropping-particle":"","family":"Coe","given":"Bradley P.","non-dropping-particle":"","parse-names":false,"suffix":""},{"dropping-particle":"","family":"Handsaker","given":"Robert E.","non-dropping-particle":"","parse-names":false,"suffix":""},{"dropping-particle":"","family":"Suchiman","given":"Eka D.","non-dropping-particle":"","parse-names":false,"suffix":""},{"dropping-particle":"","family":"Cuppen","given":"Edwin","non-dropping-particle":"","parse-names":false,"suffix":""},{"dropping-particle":"","family":"Thung","given":"Djie Tjwan","non-dropping-particle":"","parse-names":false,"suffix":""},{"dropping-particle":"","family":"McVey","given":"Mitch","non-dropping-particle":"","parse-names":false,"suffix":""},{"dropping-particle":"","family":"Wendl","given":"Michael C.","non-dropping-particle":"","parse-names":false,"suffix":""},{"dropping-particle":"","family":"Uitterlinden","given":"André","non-dropping-particle":"","parse-names":false,"suffix":""},{"dropping-particle":"","family":"Duijn","given":"Cornelia M.","non-dropping-particle":"van","parse-names":false,"suffix":""},{"dropping-particle":"","family":"Swertz","given":"Morris A.","non-dropping-particle":"","parse-names":false,"suffix":""},{"dropping-particle":"","family":"Wijmenga","given":"Cisca","non-dropping-particle":"","parse-names":false,"suffix":""},{"dropping-particle":"","family":"Ommen","given":"GertJan B.","non-dropping-particle":"van","parse-names":false,"suffix":""},{"dropping-particle":"","family":"Slagboom","given":"P. Eline","non-dropping-particle":"","parse-names":false,"suffix":""},{"dropping-particle":"","family":"Boomsma","given":"Dorret I.","non-dropping-particle":"","parse-names":false,"suffix":""},{"dropping-particle":"","family":"Schönhuth","given":"Alexander","non-dropping-particle":"","parse-names":false,"suffix":""},{"dropping-particle":"","family":"Eichler","given":"Evan E.","non-dropping-particle":"","parse-names":false,"suffix":""},{"dropping-particle":"","family":"Bakker","given":"Paul I.W.","non-dropping-particle":"de","parse-names":false,"suffix":""},{"dropping-particle":"","family":"Ye","given":"Kai","non-dropping-particle":"","parse-names":false,"suffix":""},{"dropping-particle":"","family":"Guryev","given":"Victor","non-dropping-particle":"","parse-names":false,"suffix":""},{"dropping-particle":"","family":"Guryev","given":"Victor","non-dropping-particle":"","parse-names":false,"suffix":""}],"container-title":"Genome Research","id":"ITEM-1","issue":"6","issued":{"date-parts":[["2015","6"]]},"page":"792-801","title":"Characteristics of de novo structural changes in the human genome","type":"article-journal","volume":"25"},"uris":["http://www.mendeley.com/documents/?uuid=12a93df1-fa53-3099-9644-6bc112b64cd0"]}],"mendeley":{"formattedCitation":"&lt;sup&gt;3&lt;/sup&gt;","plainTextFormattedCitation":"3","previouslyFormattedCitation":"&lt;sup&gt;3&lt;/sup&gt;"},"properties":{"noteIndex":0},"schema":"https://github.com/citation-style-language/schema/raw/master/csl-citation.json"}</w:instrText>
-      </w:r>
-      <w:r>
-        <w:rPr>
-          <w:rFonts w:ascii="Arial" w:hAnsi="Arial" w:cs="Arial"/>
-        </w:rPr>
-        <w:fldChar w:fldCharType="separate"/>
-      </w:r>
-      <w:r>
-        <w:rPr>
-          <w:rFonts w:ascii="Arial" w:hAnsi="Arial" w:cs="Arial"/>
-          <w:noProof/>
-          <w:vertAlign w:val="superscript"/>
-        </w:rPr>
-        <w:t>3</w:t>
-      </w:r>
-      <w:r>
-        <w:rPr>
-          <w:rFonts w:ascii="Arial" w:hAnsi="Arial" w:cs="Arial"/>
-        </w:rPr>
-        <w:fldChar w:fldCharType="end"/>
-      </w:r>
-      <w:r>
-        <w:rPr>
-          <w:rFonts w:ascii="Arial" w:hAnsi="Arial" w:cs="Arial"/>
-        </w:rPr>
-        <w:t xml:space="preserve"> </w:t>
-      </w:r>
-      <w:r>
-        <w:rPr>
-          <w:rFonts w:ascii="Arial" w:hAnsi="Arial" w:cs="Arial"/>
-        </w:rPr>
-        <w:t xml:space="preserve">We then compared </w:t>
-      </w:r>
-      <w:r>
-        <w:rPr>
-          <w:rFonts w:ascii="Arial" w:hAnsi="Arial" w:cs="Arial"/>
-        </w:rPr>
-        <w:t>the number of indels per class with parental age (</w:t>
-      </w:r>
-      <w:r>
-        <w:rPr>
-          <w:rFonts w:ascii="Arial" w:hAnsi="Arial" w:cs="Arial"/>
-          <w:b/>
-        </w:rPr>
-        <w:t>Figure 2</w:t>
-      </w:r>
-      <w:r>
-        <w:rPr>
-          <w:rFonts w:ascii="Arial" w:hAnsi="Arial" w:cs="Arial"/>
-        </w:rPr>
-        <w:t xml:space="preserve"> and </w:t>
-      </w:r>
-      <w:r>
-        <w:rPr>
-          <w:rFonts w:ascii="Arial" w:hAnsi="Arial" w:cs="Arial"/>
-          <w:b/>
-        </w:rPr>
-        <w:t>Supplemental Figure 2</w:t>
-      </w:r>
-      <w:r>
-        <w:rPr>
-          <w:rFonts w:ascii="Arial" w:hAnsi="Arial" w:cs="Arial"/>
-        </w:rPr>
-        <w:t>)</w:t>
-      </w:r>
-      <w:r>
-        <w:rPr>
-          <w:rFonts w:ascii="Arial" w:hAnsi="Arial" w:cs="Arial"/>
-        </w:rPr>
-        <w:t>. The strongest correlation occurred between CCCs/trio and father’s age</w:t>
-      </w:r>
-      <w:r>
-        <w:rPr>
-          <w:rFonts w:ascii="Arial" w:hAnsi="Arial" w:cs="Arial"/>
-        </w:rPr>
-        <w:t>, significant for all three phasing methods in addition to the meta-analysis.</w:t>
-      </w:r>
-      <w:r>
-        <w:rPr>
-          <w:rFonts w:ascii="Arial" w:hAnsi="Arial" w:cs="Arial"/>
-        </w:rPr>
-        <w:t xml:space="preserve"> We also observed a modest correlation between maternal age and </w:t>
-      </w:r>
-      <w:r>
-        <w:rPr>
-          <w:rFonts w:ascii="Arial" w:hAnsi="Arial" w:cs="Arial"/>
-          <w:i/>
-        </w:rPr>
-        <w:t>de novo</w:t>
-      </w:r>
-      <w:r>
-        <w:rPr>
-          <w:rFonts w:ascii="Arial" w:hAnsi="Arial" w:cs="Arial"/>
-        </w:rPr>
-        <w:t xml:space="preserve"> indels in any class</w:t>
-      </w:r>
-      <w:r>
-        <w:rPr>
-          <w:rFonts w:ascii="Arial" w:hAnsi="Arial" w:cs="Arial"/>
-        </w:rPr>
-        <w:t>.</w:t>
-      </w:r>
-    </w:p>
-    <w:p>
-      <w:pPr>
-        <w:ind w:firstLine="720"/>
-        <w:rPr>
-          <w:rFonts w:ascii="Arial" w:hAnsi="Arial" w:cs="Arial"/>
-        </w:rPr>
-      </w:pPr>
-      <w:r>
-        <w:rPr>
-          <w:rFonts w:ascii="Arial" w:hAnsi="Arial" w:cs="Arial"/>
-        </w:rPr>
-        <w:t xml:space="preserve">In order to derive further insight into the </w:t>
-      </w:r>
-      <w:r>
-        <w:rPr>
-          <w:rFonts w:ascii="Arial" w:hAnsi="Arial" w:cs="Arial"/>
-          <w:i/>
-        </w:rPr>
-        <w:t>de novo</w:t>
-      </w:r>
-      <w:r>
-        <w:rPr>
-          <w:rFonts w:ascii="Arial" w:hAnsi="Arial" w:cs="Arial"/>
-        </w:rPr>
-        <w:t xml:space="preserve"> indel genesis mechanisms, we sub-divided the </w:t>
-      </w:r>
-      <w:r>
-        <w:rPr>
-          <w:rFonts w:ascii="Arial" w:hAnsi="Arial" w:cs="Arial"/>
-        </w:rPr>
-        <w:t>CC</w:t>
-      </w:r>
-      <w:r>
-        <w:rPr>
-          <w:rFonts w:ascii="Arial" w:hAnsi="Arial" w:cs="Arial"/>
-        </w:rPr>
-        <w:t>Cs</w:t>
-      </w:r>
-      <w:r>
-        <w:rPr>
-          <w:rFonts w:ascii="Arial" w:hAnsi="Arial" w:cs="Arial"/>
-        </w:rPr>
-        <w:t xml:space="preserve">. </w:t>
-      </w:r>
-      <w:r>
-        <w:rPr>
-          <w:rFonts w:ascii="Arial" w:hAnsi="Arial" w:cs="Arial"/>
-        </w:rPr>
-        <w:t xml:space="preserve">Despite the lower number of </w:t>
-      </w:r>
-      <w:r>
-        <w:rPr>
-          <w:rFonts w:ascii="Arial" w:hAnsi="Arial" w:cs="Arial"/>
-          <w:i/>
-        </w:rPr>
-        <w:t>de novo</w:t>
-      </w:r>
-      <w:r>
-        <w:rPr>
-          <w:rFonts w:ascii="Arial" w:hAnsi="Arial" w:cs="Arial"/>
-        </w:rPr>
-        <w:t xml:space="preserve"> CCC indels identified in repeat-masked</w:t>
-      </w:r>
-      <w:r>
-        <w:rPr>
-          <w:rFonts w:ascii="Arial" w:hAnsi="Arial" w:cs="Arial"/>
-        </w:rPr>
-        <w:fldChar w:fldCharType="begin" w:fldLock="1"/>
-      </w:r>
-      <w:r>
-        <w:rPr>
-          <w:rFonts w:ascii="Arial" w:hAnsi="Arial" w:cs="Arial"/>
-        </w:rPr>
-        <w:instrText>ADDIN CSL_CITATION {"citationItems":[{"id":"ITEM-1","itemData":{"URL":"http://www.repeatmasker.org/","author":[{"dropping-particle":"","family":"Smit","given":"Arian","non-dropping-particle":"","parse-names":false,"suffix":""},{"dropping-particle":"","family":"Glusman","given":"Gustavo","non-dropping-particle":"","parse-names":false,"suffix":""},{"dropping-particle":"","family":"Hubley","given":"Robert","non-dropping-particle":"","parse-names":false,"suffix":""}],"id":"ITEM-1","issued":{"date-parts":[["0"]]},"title":"RepeatMasker 4.0","type":"webpage"},"uris":["http://www.mendeley.com/documents/?uuid=0b77e7b7-4353-4a2d-8c37-7527ff91daee"]}],"mendeley":{"formattedCitation":"&lt;sup&gt;10&lt;/sup&gt;","plainTextFormattedCitation":"10"},"properties":{"noteIndex":0},"schema":"https://github.com/citation-style-language/schema/raw/master/csl-citation.json"}</w:instrText>
-      </w:r>
-      <w:r>
-        <w:rPr>
-          <w:rFonts w:ascii="Arial" w:hAnsi="Arial" w:cs="Arial"/>
-        </w:rPr>
-        <w:fldChar w:fldCharType="separate"/>
-      </w:r>
-      <w:r>
-        <w:rPr>
-          <w:rFonts w:ascii="Arial" w:hAnsi="Arial" w:cs="Arial"/>
-          <w:noProof/>
-          <w:vertAlign w:val="superscript"/>
-        </w:rPr>
-        <w:t>10</w:t>
-      </w:r>
-      <w:r>
-        <w:rPr>
-          <w:rFonts w:ascii="Arial" w:hAnsi="Arial" w:cs="Arial"/>
-        </w:rPr>
-        <w:fldChar w:fldCharType="end"/>
-      </w:r>
-      <w:r>
-        <w:rPr>
-          <w:rFonts w:ascii="Arial" w:hAnsi="Arial" w:cs="Arial"/>
-        </w:rPr>
-        <w:t xml:space="preserve"> genomic regions (SINEs, LINEs, </w:t>
-      </w:r>
-      <w:r>
-        <w:rPr>
-          <w:rFonts w:ascii="Arial" w:hAnsi="Arial" w:cs="Arial"/>
-        </w:rPr>
-        <w:t xml:space="preserve">LCRs, </w:t>
-      </w:r>
-      <w:r>
-        <w:rPr>
-          <w:rFonts w:ascii="Arial" w:hAnsi="Arial" w:cs="Arial"/>
-          <w:i/>
-        </w:rPr>
-        <w:t>etc</w:t>
-      </w:r>
-      <w:r>
-        <w:rPr>
-          <w:rFonts w:ascii="Arial" w:hAnsi="Arial" w:cs="Arial"/>
-        </w:rPr>
-        <w:t>.)</w:t>
-      </w:r>
-      <w:r>
-        <w:rPr>
-          <w:rFonts w:ascii="Arial" w:hAnsi="Arial" w:cs="Arial"/>
-        </w:rPr>
-        <w:t xml:space="preserve">, </w:t>
-      </w:r>
-      <w:r>
-        <w:rPr>
-          <w:rFonts w:ascii="Arial" w:hAnsi="Arial" w:cs="Arial"/>
-          <w:i/>
-        </w:rPr>
-        <w:t>de novo</w:t>
-      </w:r>
-      <w:r>
-        <w:rPr>
-          <w:rFonts w:ascii="Arial" w:hAnsi="Arial" w:cs="Arial"/>
-        </w:rPr>
-        <w:t xml:space="preserve"> CCC indels in repetitive regions had stronger correlations with paternal age (</w:t>
-      </w:r>
-      <w:r>
-        <w:rPr>
-          <w:rFonts w:ascii="Arial" w:hAnsi="Arial" w:cs="Arial"/>
-          <w:i/>
-        </w:rPr>
-        <w:t>P</w:t>
-      </w:r>
-      <w:r>
-        <w:rPr>
-          <w:rFonts w:ascii="Arial" w:hAnsi="Arial" w:cs="Arial"/>
-          <w:i/>
-          <w:vertAlign w:val="subscript"/>
-        </w:rPr>
-        <w:t>meta</w:t>
-      </w:r>
-      <w:r>
-        <w:rPr>
-          <w:rFonts w:ascii="Arial" w:hAnsi="Arial" w:cs="Arial"/>
-          <w:i/>
-          <w:vertAlign w:val="subscript"/>
-        </w:rPr>
-        <w:t>-analysis</w:t>
-      </w:r>
-      <w:r>
-        <w:rPr>
-          <w:rFonts w:ascii="Arial" w:hAnsi="Arial" w:cs="Arial"/>
-        </w:rPr>
-        <w:t>=0.004</w:t>
-      </w:r>
-      <w:r>
-        <w:rPr>
-          <w:rFonts w:ascii="Arial" w:hAnsi="Arial" w:cs="Arial"/>
-        </w:rPr>
-        <w:t>, 233 paternal indels</w:t>
-      </w:r>
-      <w:r>
-        <w:rPr>
-          <w:rFonts w:ascii="Arial" w:hAnsi="Arial" w:cs="Arial"/>
-        </w:rPr>
-        <w:t>)</w:t>
-      </w:r>
-      <w:r>
-        <w:rPr>
-          <w:rFonts w:ascii="Arial" w:hAnsi="Arial" w:cs="Arial"/>
-        </w:rPr>
-        <w:t xml:space="preserve"> compared to CCCs outside of repeats</w:t>
-      </w:r>
-      <w:r>
-        <w:rPr>
-          <w:rFonts w:ascii="Arial" w:hAnsi="Arial" w:cs="Arial"/>
-        </w:rPr>
-        <w:t xml:space="preserve"> (</w:t>
-      </w:r>
-      <w:r>
-        <w:rPr>
-          <w:rFonts w:ascii="Arial" w:hAnsi="Arial" w:cs="Arial"/>
-          <w:i/>
-        </w:rPr>
-        <w:t>P</w:t>
-      </w:r>
-      <w:r>
-        <w:rPr>
-          <w:rFonts w:ascii="Arial" w:hAnsi="Arial" w:cs="Arial"/>
-          <w:i/>
-          <w:vertAlign w:val="subscript"/>
-        </w:rPr>
-        <w:t>meta-analysis</w:t>
-      </w:r>
-      <w:r>
-        <w:rPr>
-          <w:rFonts w:ascii="Arial" w:hAnsi="Arial" w:cs="Arial"/>
-        </w:rPr>
-        <w:t xml:space="preserve">=0.04, 278 paternal </w:t>
-      </w:r>
-      <w:r>
-        <w:rPr>
-          <w:rFonts w:ascii="Arial" w:hAnsi="Arial" w:cs="Arial"/>
-        </w:rPr>
-        <w:lastRenderedPageBreak/>
-        <w:t>indels).</w:t>
-      </w:r>
-      <w:r>
-        <w:rPr>
-          <w:rFonts w:ascii="Arial" w:hAnsi="Arial" w:cs="Arial"/>
-        </w:rPr>
-        <w:t xml:space="preserve"> </w:t>
-      </w:r>
-      <w:r>
-        <w:rPr>
-          <w:rFonts w:ascii="Arial" w:hAnsi="Arial" w:cs="Arial"/>
-        </w:rPr>
-        <w:t>W</w:t>
-      </w:r>
-      <w:r>
-        <w:rPr>
-          <w:rFonts w:ascii="Arial" w:hAnsi="Arial" w:cs="Arial"/>
-        </w:rPr>
-        <w:t xml:space="preserve">e </w:t>
-      </w:r>
-      <w:r>
-        <w:rPr>
-          <w:rFonts w:ascii="Arial" w:hAnsi="Arial" w:cs="Arial"/>
-        </w:rPr>
-        <w:t xml:space="preserve">also </w:t>
-      </w:r>
-      <w:r>
-        <w:rPr>
-          <w:rFonts w:ascii="Arial" w:hAnsi="Arial" w:cs="Arial"/>
-        </w:rPr>
-        <w:t xml:space="preserve">investigated if the number of </w:t>
-      </w:r>
-      <w:r>
-        <w:rPr>
-          <w:rFonts w:ascii="Arial" w:hAnsi="Arial" w:cs="Arial"/>
-          <w:i/>
-        </w:rPr>
-        <w:t>de novo</w:t>
-      </w:r>
-      <w:r>
-        <w:rPr>
-          <w:rFonts w:ascii="Arial" w:hAnsi="Arial" w:cs="Arial"/>
-        </w:rPr>
-        <w:t xml:space="preserve"> CCC indels in fathers was associated with replication timing in embryonic stem cells, building on previous correlations with SNV data. However, we observed no association between father’s age </w:t>
-      </w:r>
-      <w:r>
-        <w:rPr>
-          <w:rFonts w:ascii="Arial" w:hAnsi="Arial" w:cs="Arial"/>
-          <w:noProof/>
+        <w:rPr>
+          <w:rFonts w:ascii="Arial" w:hAnsi="Arial" w:cs="Arial"/>
+        </w:rPr>
+      </w:pPr>
+    </w:p>
+    <w:p>
+      <w:pPr>
+        <w:rPr>
+          <w:rFonts w:ascii="Arial" w:hAnsi="Arial" w:cs="Arial"/>
+        </w:rPr>
+      </w:pPr>
+      <w:r>
+        <w:rPr>
+          <w:rFonts w:ascii="Arial" w:hAnsi="Arial" w:cs="Arial"/>
         </w:rPr>
         <w:drawing>
-          <wp:anchor distT="91440" distB="91440" distL="114300" distR="114300" simplePos="0" relativeHeight="251659264" behindDoc="0" locked="0" layoutInCell="1" allowOverlap="1" wp14:anchorId="0DA68489" wp14:editId="5B3D4E14">
-            <wp:simplePos x="0" y="0"/>
-            <wp:positionH relativeFrom="column">
-              <wp:posOffset>-398780</wp:posOffset>
-            </wp:positionH>
-            <wp:positionV relativeFrom="page">
-              <wp:posOffset>1740751</wp:posOffset>
-            </wp:positionV>
-            <wp:extent cx="6994525" cy="4795520"/>
-            <wp:effectExtent l="0" t="0" r="3175" b="5080"/>
-            <wp:wrapTopAndBottom/>
-            <wp:docPr id="2" name="Picture 2"/>
+          <wp:inline distT="0" distB="0" distL="0" distR="0" wp14:anchorId="3D711218" wp14:editId="61ED3603">
+            <wp:extent cx="5513493" cy="3402933"/>
+            <wp:effectExtent l="0" t="0" r="0" b="1270"/>
+            <wp:docPr id="4" name="Picture 4"/>
             <wp:cNvGraphicFramePr>
               <a:graphicFrameLocks xmlns:a="http://schemas.openxmlformats.org/drawingml/2006/main" noChangeAspect="1"/>
             </wp:cNvGraphicFramePr>
@@ -5575,13 +6161,7 @@
                     <pic:cNvPicPr/>
                   </pic:nvPicPr>
                   <pic:blipFill>
-                    <a:blip r:embed="rId11" cstate="print">
-                      <a:extLst>
-                        <a:ext uri="{28A0092B-C50C-407E-A947-70E740481C1C}">
-                          <a14:useLocalDpi xmlns:a14="http://schemas.microsoft.com/office/drawing/2010/main" val="0"/>
-                        </a:ext>
-                      </a:extLst>
-                    </a:blip>
+                    <a:blip r:embed="rId11"/>
                     <a:stretch>
                       <a:fillRect/>
                     </a:stretch>
@@ -5589,7 +6169,7 @@
                   <pic:spPr>
                     <a:xfrm>
                       <a:off x="0" y="0"/>
-                      <a:ext cx="6994525" cy="4795520"/>
+                      <a:ext cx="5525704" cy="3410469"/>
                     </a:xfrm>
                     <a:prstGeom prst="rect">
                       <a:avLst/>
@@ -5598,20 +6178,122 @@
                 </pic:pic>
               </a:graphicData>
             </a:graphic>
-            <wp14:sizeRelH relativeFrom="page">
-              <wp14:pctWidth>0</wp14:pctWidth>
-            </wp14:sizeRelH>
-            <wp14:sizeRelV relativeFrom="page">
-              <wp14:pctHeight>0</wp14:pctHeight>
-            </wp14:sizeRelV>
-          </wp:anchor>
+          </wp:inline>
         </w:drawing>
       </w:r>
-      <w:r>
-        <w:rPr>
-          <w:rFonts w:ascii="Arial" w:hAnsi="Arial" w:cs="Arial"/>
-        </w:rPr>
-        <w:t xml:space="preserve">and the fraction of paternally-phased </w:t>
+    </w:p>
+    <w:p>
+      <w:pPr>
+        <w:pStyle w:val="Caption"/>
+        <w:rPr>
+          <w:rFonts w:cs="Arial"/>
+        </w:rPr>
+      </w:pPr>
+      <w:r>
+        <w:rPr>
+          <w:b/>
+        </w:rPr>
+        <w:t xml:space="preserve">Figure </w:t>
+      </w:r>
+      <w:r>
+        <w:rPr>
+          <w:b/>
+        </w:rPr>
+        <w:fldChar w:fldCharType="begin"/>
+      </w:r>
+      <w:r>
+        <w:rPr>
+          <w:b/>
+        </w:rPr>
+        <w:instrText xml:space="preserve"> SEQ Figure \* ARABIC </w:instrText>
+      </w:r>
+      <w:r>
+        <w:rPr>
+          <w:b/>
+        </w:rPr>
+        <w:fldChar w:fldCharType="separate"/>
+      </w:r>
+      <w:r>
+        <w:rPr>
+          <w:b/>
+          <w:noProof/>
+        </w:rPr>
+        <w:t>2</w:t>
+      </w:r>
+      <w:r>
+        <w:rPr>
+          <w:b/>
+        </w:rPr>
+        <w:fldChar w:fldCharType="end"/>
+      </w:r>
+      <w:r>
+        <w:rPr>
+          <w:b/>
+        </w:rPr>
+        <w:t>. Correlation between parental age and indel classes across three phasing methods.</w:t>
+      </w:r>
+      <w:r>
+        <w:t xml:space="preserve"> </w:t>
+      </w:r>
+      <w:r>
+        <w:rPr>
+          <w:b/>
+        </w:rPr>
+        <w:t>(a)</w:t>
+      </w:r>
+      <w:r>
+        <w:t xml:space="preserve"> Spearman’s correlation coefficient and 95% confidence intervals between maternal or paternal age at conception and three indel classes for three methods. </w:t>
+      </w:r>
+      <w:r>
+        <w:rPr>
+          <w:b/>
+          <w:bCs/>
+        </w:rPr>
+        <w:t xml:space="preserve">(b) </w:t>
+      </w:r>
+      <w:r>
+        <w:t xml:space="preserve">Fisher’s method meta-analysis of correlation p-values shows a significant correlation between paternal age and CCC indels. </w:t>
+      </w:r>
+      <w:r>
+        <w:rPr>
+          <w:b/>
+          <w:bCs/>
+        </w:rPr>
+        <w:t xml:space="preserve">(c) </w:t>
+      </w:r>
+      <w:r>
+        <w:t>Scatter plots illustrating the correlation between age at conception and the number of CCC indels, fitted with mixed effects Poisson regression (</w:t>
+      </w:r>
+      <w:r>
+        <w:rPr>
+          <w:b/>
+          <w:bCs/>
+        </w:rPr>
+        <w:t xml:space="preserve">Supplemental Figure 2 </w:t>
+      </w:r>
+      <w:r>
+        <w:t>for HR, non-CCC, and all indel scatter plots). HR=homopolymer run, CCC=change in copy count (excluding HRs), non-CCC=indels not classified as HR or CCC</w:t>
+      </w:r>
+    </w:p>
+    <w:p>
+      <w:pPr>
+        <w:rPr>
+          <w:rFonts w:ascii="Arial" w:hAnsi="Arial" w:cs="Arial"/>
+        </w:rPr>
+      </w:pPr>
+    </w:p>
+    <w:p>
+      <w:pPr>
+        <w:ind w:firstLine="720"/>
+        <w:rPr>
+          <w:rFonts w:ascii="Arial" w:hAnsi="Arial" w:cs="Arial"/>
+        </w:rPr>
+      </w:pPr>
+      <w:r>
+        <w:rPr>
+          <w:rFonts w:ascii="Arial" w:hAnsi="Arial" w:cs="Arial"/>
+        </w:rPr>
+        <w:t xml:space="preserve">To further corroborate these findings, we tested the correlation between parental age and </w:t>
       </w:r>
       <w:r>
         <w:rPr>
@@ -5624,7 +6306,198 @@
         <w:rPr>
           <w:rFonts w:ascii="Arial" w:hAnsi="Arial" w:cs="Arial"/>
         </w:rPr>
-        <w:t xml:space="preserve"> CCC indels (</w:t>
+        <w:t xml:space="preserve"> </w:t>
+      </w:r>
+      <w:r>
+        <w:rPr>
+          <w:rFonts w:ascii="Arial" w:hAnsi="Arial" w:cs="Arial"/>
+        </w:rPr>
+        <w:t xml:space="preserve">indels in three trio cohorts with unphased </w:t>
+      </w:r>
+      <w:r>
+        <w:rPr>
+          <w:rFonts w:ascii="Arial" w:hAnsi="Arial" w:cs="Arial"/>
+          <w:i/>
+        </w:rPr>
+        <w:t>de novo</w:t>
+      </w:r>
+      <w:r>
+        <w:rPr>
+          <w:rFonts w:ascii="Arial" w:hAnsi="Arial" w:cs="Arial"/>
+        </w:rPr>
+        <w:t xml:space="preserve"> variants</w:t>
+      </w:r>
+      <w:r>
+        <w:rPr>
+          <w:rFonts w:ascii="Arial" w:hAnsi="Arial" w:cs="Arial"/>
+        </w:rPr>
+        <w:t xml:space="preserve">, all ascertained with </w:t>
+      </w:r>
+      <w:r>
+        <w:rPr>
+          <w:rFonts w:ascii="Arial" w:hAnsi="Arial" w:cs="Arial"/>
+        </w:rPr>
+        <w:t>Illumina</w:t>
+      </w:r>
+      <w:r>
+        <w:rPr>
+          <w:rFonts w:ascii="Arial" w:hAnsi="Arial" w:cs="Arial"/>
+        </w:rPr>
+        <w:t xml:space="preserve"> short-read sequencing at </w:t>
+      </w:r>
+      <w:r>
+        <w:rPr>
+          <w:rFonts w:ascii="Arial" w:hAnsi="Arial" w:cs="Arial"/>
+        </w:rPr>
+        <w:t>a depth of 30x.</w:t>
+      </w:r>
+      <w:r>
+        <w:rPr>
+          <w:rFonts w:ascii="Arial" w:hAnsi="Arial" w:cs="Arial"/>
+        </w:rPr>
+        <w:t xml:space="preserve"> </w:t>
+      </w:r>
+      <w:r>
+        <w:rPr>
+          <w:rFonts w:ascii="Arial" w:hAnsi="Arial" w:cs="Arial"/>
+        </w:rPr>
+        <w:t xml:space="preserve">Consistent with findings in the phased data, we observed the strongest evidence for an association between all </w:t>
+      </w:r>
+      <w:r>
+        <w:rPr>
+          <w:rFonts w:ascii="Arial" w:hAnsi="Arial" w:cs="Arial"/>
+          <w:i/>
+        </w:rPr>
+        <w:t>de novo</w:t>
+      </w:r>
+      <w:r>
+        <w:rPr>
+          <w:rFonts w:ascii="Arial" w:hAnsi="Arial" w:cs="Arial"/>
+        </w:rPr>
+        <w:t xml:space="preserve"> indels and </w:t>
+      </w:r>
+      <w:r>
+        <w:rPr>
+          <w:rFonts w:ascii="Arial" w:hAnsi="Arial" w:cs="Arial"/>
+        </w:rPr>
+        <w:t>paternal</w:t>
+      </w:r>
+      <w:r>
+        <w:rPr>
+          <w:rFonts w:ascii="Arial" w:hAnsi="Arial" w:cs="Arial"/>
+        </w:rPr>
+        <w:t xml:space="preserve"> (</w:t>
+      </w:r>
+      <w:r>
+        <w:rPr>
+          <w:rFonts w:ascii="Arial" w:hAnsi="Arial" w:cs="Arial"/>
+        </w:rPr>
+        <w:t xml:space="preserve">two-sided </w:t>
+      </w:r>
+      <w:r>
+        <w:rPr>
+          <w:rFonts w:ascii="Arial" w:hAnsi="Arial" w:cs="Arial"/>
+        </w:rPr>
+        <w:t xml:space="preserve">meta-analysis </w:t>
+      </w:r>
+      <w:r>
+        <w:rPr>
+          <w:rFonts w:ascii="Arial" w:hAnsi="Arial" w:cs="Arial"/>
+          <w:i/>
+        </w:rPr>
+        <w:t>P</w:t>
+      </w:r>
+      <w:r>
+        <w:rPr>
+          <w:rFonts w:ascii="Arial" w:hAnsi="Arial" w:cs="Arial"/>
+        </w:rPr>
+        <w:t>=</w:t>
+      </w:r>
+      <w:r>
+        <w:rPr>
+          <w:rFonts w:ascii="Arial" w:hAnsi="Arial" w:cs="Arial"/>
+        </w:rPr>
+        <w:t>1</w:t>
+      </w:r>
+      <w:r>
+        <w:rPr>
+          <w:rFonts w:ascii="Arial" w:hAnsi="Arial" w:cs="Arial"/>
+        </w:rPr>
+        <w:t>.</w:t>
+      </w:r>
+      <w:r>
+        <w:rPr>
+          <w:rFonts w:ascii="Arial" w:hAnsi="Arial" w:cs="Arial"/>
+        </w:rPr>
+        <w:t>4</w:t>
+      </w:r>
+      <w:r>
+        <w:rPr>
+          <w:rFonts w:ascii="Arial" w:hAnsi="Arial" w:cs="Arial"/>
+        </w:rPr>
+        <w:t>x10</w:t>
+      </w:r>
+      <w:r>
+        <w:rPr>
+          <w:rFonts w:ascii="Arial" w:hAnsi="Arial" w:cs="Arial"/>
+          <w:vertAlign w:val="superscript"/>
+        </w:rPr>
+        <w:t>-14</w:t>
+      </w:r>
+      <w:r>
+        <w:rPr>
+          <w:rFonts w:ascii="Arial" w:hAnsi="Arial" w:cs="Arial"/>
+        </w:rPr>
+        <w:t xml:space="preserve">) but not </w:t>
+      </w:r>
+      <w:r>
+        <w:rPr>
+          <w:rFonts w:ascii="Arial" w:hAnsi="Arial" w:cs="Arial"/>
+        </w:rPr>
+        <w:t>maternal</w:t>
+      </w:r>
+      <w:r>
+        <w:rPr>
+          <w:rFonts w:ascii="Arial" w:hAnsi="Arial" w:cs="Arial"/>
+        </w:rPr>
+        <w:t xml:space="preserve"> (</w:t>
+      </w:r>
+      <w:r>
+        <w:rPr>
+          <w:rFonts w:ascii="Arial" w:hAnsi="Arial" w:cs="Arial"/>
+          <w:i/>
+        </w:rPr>
+        <w:t>P</w:t>
+      </w:r>
+      <w:r>
+        <w:rPr>
+          <w:rFonts w:ascii="Arial" w:hAnsi="Arial" w:cs="Arial"/>
+        </w:rPr>
+        <w:t>=0.</w:t>
+      </w:r>
+      <w:r>
+        <w:rPr>
+          <w:rFonts w:ascii="Arial" w:hAnsi="Arial" w:cs="Arial"/>
+        </w:rPr>
+        <w:t>04</w:t>
+      </w:r>
+      <w:r>
+        <w:rPr>
+          <w:rFonts w:ascii="Arial" w:hAnsi="Arial" w:cs="Arial"/>
+        </w:rPr>
+        <w:t>) age</w:t>
+      </w:r>
+      <w:r>
+        <w:rPr>
+          <w:rFonts w:ascii="Arial" w:hAnsi="Arial" w:cs="Arial"/>
+        </w:rPr>
+        <w:t xml:space="preserve"> at conception</w:t>
+      </w:r>
+      <w:r>
+        <w:rPr>
+          <w:rFonts w:ascii="Arial" w:hAnsi="Arial" w:cs="Arial"/>
+        </w:rPr>
+        <w:t xml:space="preserve"> (</w:t>
       </w:r>
       <w:r>
         <w:rPr>
@@ -5638,27 +6511,25 @@
           <w:rFonts w:ascii="Arial" w:hAnsi="Arial" w:cs="Arial"/>
           <w:b/>
         </w:rPr>
-        <w:t>3</w:t>
-      </w:r>
-      <w:r>
-        <w:rPr>
-          <w:rFonts w:ascii="Arial" w:hAnsi="Arial" w:cs="Arial"/>
-        </w:rPr>
-        <w:t>).</w:t>
-      </w:r>
-    </w:p>
-    <w:p>
-      <w:pPr>
-        <w:ind w:firstLine="720"/>
-        <w:rPr>
-          <w:rFonts w:ascii="Arial" w:hAnsi="Arial" w:cs="Arial"/>
-        </w:rPr>
-      </w:pPr>
-      <w:r>
-        <w:rPr>
-          <w:rFonts w:ascii="Arial" w:hAnsi="Arial" w:cs="Arial"/>
-        </w:rPr>
-        <w:t xml:space="preserve">To further corroborate these findings, we tested the correlation between parental age and </w:t>
+        <w:t>4</w:t>
+      </w:r>
+      <w:r>
+        <w:rPr>
+          <w:rFonts w:ascii="Arial" w:hAnsi="Arial" w:cs="Arial"/>
+        </w:rPr>
+        <w:t>)</w:t>
+      </w:r>
+      <w:r>
+        <w:rPr>
+          <w:rFonts w:ascii="Arial" w:hAnsi="Arial" w:cs="Arial"/>
+        </w:rPr>
+        <w:t xml:space="preserve">. </w:t>
+      </w:r>
+      <w:r>
+        <w:rPr>
+          <w:rFonts w:ascii="Arial" w:hAnsi="Arial" w:cs="Arial"/>
+        </w:rPr>
+        <w:t xml:space="preserve">We observed statistically significant associations between father’s age and both CCC and non-CCC indels, with CCCs having larger effect sizes. There was no association with maternal age for any </w:t>
       </w:r>
       <w:r>
         <w:rPr>
@@ -5671,227 +6542,8 @@
         <w:rPr>
           <w:rFonts w:ascii="Arial" w:hAnsi="Arial" w:cs="Arial"/>
         </w:rPr>
-        <w:t xml:space="preserve"> </w:t>
-      </w:r>
-      <w:r>
-        <w:rPr>
-          <w:rFonts w:ascii="Arial" w:hAnsi="Arial" w:cs="Arial"/>
-        </w:rPr>
-        <w:t xml:space="preserve">indels in three trio cohorts with unphased </w:t>
-      </w:r>
-      <w:r>
-        <w:rPr>
-          <w:rFonts w:ascii="Arial" w:hAnsi="Arial" w:cs="Arial"/>
-          <w:i/>
-        </w:rPr>
-        <w:t>de novo</w:t>
-      </w:r>
-      <w:r>
-        <w:rPr>
-          <w:rFonts w:ascii="Arial" w:hAnsi="Arial" w:cs="Arial"/>
-        </w:rPr>
-        <w:t xml:space="preserve"> variants</w:t>
-      </w:r>
-      <w:r>
-        <w:rPr>
-          <w:rFonts w:ascii="Arial" w:hAnsi="Arial" w:cs="Arial"/>
-        </w:rPr>
-        <w:t xml:space="preserve">, all ascertained with </w:t>
-      </w:r>
-      <w:r>
-        <w:rPr>
-          <w:rFonts w:ascii="Arial" w:hAnsi="Arial" w:cs="Arial"/>
-        </w:rPr>
-        <w:t>Illumina</w:t>
-      </w:r>
-      <w:r>
-        <w:rPr>
-          <w:rFonts w:ascii="Arial" w:hAnsi="Arial" w:cs="Arial"/>
-        </w:rPr>
-        <w:t xml:space="preserve"> short-read sequencing at </w:t>
-      </w:r>
-      <w:r>
-        <w:rPr>
-          <w:rFonts w:ascii="Arial" w:hAnsi="Arial" w:cs="Arial"/>
-        </w:rPr>
-        <w:t>a depth of 30x</w:t>
-      </w:r>
-      <w:r>
-        <w:rPr>
-          <w:rFonts w:ascii="Arial" w:hAnsi="Arial" w:cs="Arial"/>
-        </w:rPr>
-        <w:t xml:space="preserve"> (</w:t>
-      </w:r>
-      <w:r>
-        <w:rPr>
-          <w:rFonts w:ascii="Arial" w:hAnsi="Arial" w:cs="Arial"/>
-          <w:b/>
-        </w:rPr>
-        <w:t xml:space="preserve">Supplemental Figure </w:t>
-      </w:r>
-      <w:r>
-        <w:rPr>
-          <w:rFonts w:ascii="Arial" w:hAnsi="Arial" w:cs="Arial"/>
-          <w:b/>
-        </w:rPr>
-        <w:t>4</w:t>
-      </w:r>
-      <w:r>
-        <w:rPr>
-          <w:rFonts w:ascii="Arial" w:hAnsi="Arial" w:cs="Arial"/>
-        </w:rPr>
-        <w:t>)</w:t>
-      </w:r>
-      <w:r>
-        <w:rPr>
-          <w:rFonts w:ascii="Arial" w:hAnsi="Arial" w:cs="Arial"/>
-        </w:rPr>
-        <w:t>.</w:t>
-      </w:r>
-      <w:r>
-        <w:rPr>
-          <w:rFonts w:ascii="Arial" w:hAnsi="Arial" w:cs="Arial"/>
-        </w:rPr>
-        <w:t xml:space="preserve"> </w:t>
-      </w:r>
-      <w:r>
-        <w:rPr>
-          <w:rFonts w:ascii="Arial" w:hAnsi="Arial" w:cs="Arial"/>
-        </w:rPr>
-        <w:t xml:space="preserve">Consistent with findings in the phased data, we observed the strongest evidence for an association between all </w:t>
-      </w:r>
-      <w:r>
-        <w:rPr>
-          <w:rFonts w:ascii="Arial" w:hAnsi="Arial" w:cs="Arial"/>
-          <w:i/>
-        </w:rPr>
-        <w:t>de novo</w:t>
-      </w:r>
-      <w:r>
-        <w:rPr>
-          <w:rFonts w:ascii="Arial" w:hAnsi="Arial" w:cs="Arial"/>
-        </w:rPr>
-        <w:t xml:space="preserve"> indels and </w:t>
-      </w:r>
-      <w:r>
-        <w:rPr>
-          <w:rFonts w:ascii="Arial" w:hAnsi="Arial" w:cs="Arial"/>
-        </w:rPr>
-        <w:t>paternal</w:t>
-      </w:r>
-      <w:r>
-        <w:rPr>
-          <w:rFonts w:ascii="Arial" w:hAnsi="Arial" w:cs="Arial"/>
-        </w:rPr>
-        <w:t xml:space="preserve"> (</w:t>
-      </w:r>
-      <w:r>
-        <w:rPr>
-          <w:rFonts w:ascii="Arial" w:hAnsi="Arial" w:cs="Arial"/>
-        </w:rPr>
-        <w:t xml:space="preserve">two-sided </w:t>
-      </w:r>
-      <w:r>
-        <w:rPr>
-          <w:rFonts w:ascii="Arial" w:hAnsi="Arial" w:cs="Arial"/>
-        </w:rPr>
-        <w:t xml:space="preserve">meta-analysis </w:t>
-      </w:r>
-      <w:r>
-        <w:rPr>
-          <w:rFonts w:ascii="Arial" w:hAnsi="Arial" w:cs="Arial"/>
-          <w:i/>
-        </w:rPr>
-        <w:t>P</w:t>
-      </w:r>
-      <w:r>
-        <w:rPr>
-          <w:rFonts w:ascii="Arial" w:hAnsi="Arial" w:cs="Arial"/>
-        </w:rPr>
-        <w:t>=3.6x10</w:t>
-      </w:r>
-      <w:r>
-        <w:rPr>
-          <w:rFonts w:ascii="Arial" w:hAnsi="Arial" w:cs="Arial"/>
-          <w:vertAlign w:val="superscript"/>
-        </w:rPr>
-        <w:t>-14</w:t>
-      </w:r>
-      <w:r>
-        <w:rPr>
-          <w:rFonts w:ascii="Arial" w:hAnsi="Arial" w:cs="Arial"/>
-        </w:rPr>
-        <w:t xml:space="preserve">) but not </w:t>
-      </w:r>
-      <w:r>
-        <w:rPr>
-          <w:rFonts w:ascii="Arial" w:hAnsi="Arial" w:cs="Arial"/>
-        </w:rPr>
-        <w:t>maternal</w:t>
-      </w:r>
-      <w:r>
-        <w:rPr>
-          <w:rFonts w:ascii="Arial" w:hAnsi="Arial" w:cs="Arial"/>
-        </w:rPr>
-        <w:t xml:space="preserve"> (</w:t>
-      </w:r>
-      <w:r>
-        <w:rPr>
-          <w:rFonts w:ascii="Arial" w:hAnsi="Arial" w:cs="Arial"/>
-        </w:rPr>
-        <w:t xml:space="preserve">two-sided </w:t>
-      </w:r>
-      <w:r>
-        <w:rPr>
-          <w:rFonts w:ascii="Arial" w:hAnsi="Arial" w:cs="Arial"/>
-        </w:rPr>
-        <w:t xml:space="preserve">meta-analysis </w:t>
-      </w:r>
-      <w:r>
-        <w:rPr>
-          <w:rFonts w:ascii="Arial" w:hAnsi="Arial" w:cs="Arial"/>
-          <w:i/>
-        </w:rPr>
-        <w:t>P</w:t>
-      </w:r>
-      <w:r>
-        <w:rPr>
-          <w:rFonts w:ascii="Arial" w:hAnsi="Arial" w:cs="Arial"/>
-        </w:rPr>
-        <w:t>=0.11) age</w:t>
-      </w:r>
-      <w:r>
-        <w:rPr>
-          <w:rFonts w:ascii="Arial" w:hAnsi="Arial" w:cs="Arial"/>
-        </w:rPr>
-        <w:t xml:space="preserve"> at conception. </w:t>
-      </w:r>
-      <w:r>
-        <w:rPr>
-          <w:rFonts w:ascii="Arial" w:hAnsi="Arial" w:cs="Arial"/>
-        </w:rPr>
-        <w:t xml:space="preserve">We observed statistically significant associations between father’s age and both CCC and non-CCC indels, with CCCs having larger effect sizes and lower p-values. There was no association with maternal age for any </w:t>
-      </w:r>
-      <w:r>
-        <w:rPr>
-          <w:rFonts w:ascii="Arial" w:hAnsi="Arial" w:cs="Arial"/>
-          <w:i/>
-        </w:rPr>
-        <w:t>de novo</w:t>
-      </w:r>
-      <w:r>
-        <w:rPr>
-          <w:rFonts w:ascii="Arial" w:hAnsi="Arial" w:cs="Arial"/>
-        </w:rPr>
         <w:t xml:space="preserve"> indel class and no association between number of HRs and either parent.</w:t>
       </w:r>
-    </w:p>
-    <w:p>
-      <w:pPr>
-        <w:rPr>
-          <w:rFonts w:ascii="Arial" w:hAnsi="Arial" w:cs="Arial"/>
-        </w:rPr>
-      </w:pPr>
     </w:p>
     <w:p>
       <w:pPr>
@@ -6122,7 +6774,92 @@
         <w:rPr>
           <w:rFonts w:ascii="Arial" w:hAnsi="Arial" w:cs="Arial"/>
         </w:rPr>
-        <w:t xml:space="preserve">. Finally, we observed a weak correlation between maternal age and any </w:t>
+        <w:t>.</w:t>
+      </w:r>
+      <w:r>
+        <w:rPr>
+          <w:rFonts w:ascii="Arial" w:hAnsi="Arial" w:cs="Arial"/>
+        </w:rPr>
+        <w:t xml:space="preserve"> </w:t>
+      </w:r>
+      <w:r>
+        <w:rPr>
+          <w:rFonts w:ascii="Arial" w:hAnsi="Arial" w:cs="Arial"/>
+          <w:i/>
+        </w:rPr>
+        <w:t>De novo</w:t>
+      </w:r>
+      <w:r>
+        <w:rPr>
+          <w:rFonts w:ascii="Arial" w:hAnsi="Arial" w:cs="Arial"/>
+        </w:rPr>
+        <w:t xml:space="preserve"> indel </w:t>
+      </w:r>
+      <w:r>
+        <w:rPr>
+          <w:rFonts w:ascii="Arial" w:hAnsi="Arial" w:cs="Arial"/>
+        </w:rPr>
+        <w:t>identification</w:t>
+      </w:r>
+      <w:r>
+        <w:rPr>
+          <w:rFonts w:ascii="Arial" w:hAnsi="Arial" w:cs="Arial"/>
+        </w:rPr>
+        <w:t xml:space="preserve"> is notoriously challenging, </w:t>
+      </w:r>
+      <w:r>
+        <w:rPr>
+          <w:rFonts w:ascii="Arial" w:hAnsi="Arial" w:cs="Arial"/>
+        </w:rPr>
+        <w:t>typically having 85% PCR true positive rates</w:t>
+      </w:r>
+      <w:r>
+        <w:rPr>
+          <w:rFonts w:ascii="Arial" w:hAnsi="Arial" w:cs="Arial"/>
+        </w:rPr>
+        <w:t xml:space="preserve">. </w:t>
+      </w:r>
+      <w:r>
+        <w:rPr>
+          <w:rFonts w:ascii="Arial" w:hAnsi="Arial" w:cs="Arial"/>
+        </w:rPr>
+        <w:t>However, our results</w:t>
+      </w:r>
+      <w:r>
+        <w:rPr>
+          <w:rFonts w:ascii="Arial" w:hAnsi="Arial" w:cs="Arial"/>
+        </w:rPr>
+        <w:t>, which</w:t>
+      </w:r>
+      <w:r>
+        <w:rPr>
+          <w:rFonts w:ascii="Arial" w:hAnsi="Arial" w:cs="Arial"/>
+        </w:rPr>
+        <w:t xml:space="preserve"> </w:t>
+      </w:r>
+      <w:r>
+        <w:rPr>
+          <w:rFonts w:ascii="Arial" w:hAnsi="Arial" w:cs="Arial"/>
+        </w:rPr>
+        <w:t xml:space="preserve">represent </w:t>
+      </w:r>
+      <w:r>
+        <w:rPr>
+          <w:rFonts w:ascii="Arial" w:hAnsi="Arial" w:cs="Arial"/>
+        </w:rPr>
+        <w:t xml:space="preserve">the largest </w:t>
+      </w:r>
+      <w:r>
+        <w:rPr>
+          <w:rFonts w:ascii="Arial" w:hAnsi="Arial" w:cs="Arial"/>
+        </w:rPr>
+        <w:t xml:space="preserve">aggregation of </w:t>
+      </w:r>
+      <w:r>
+        <w:rPr>
+          <w:rFonts w:ascii="Arial" w:hAnsi="Arial" w:cs="Arial"/>
+        </w:rPr>
+        <w:t xml:space="preserve">phased and unphased </w:t>
       </w:r>
       <w:r>
         <w:rPr>
@@ -6135,13 +6872,87 @@
         <w:rPr>
           <w:rFonts w:ascii="Arial" w:hAnsi="Arial" w:cs="Arial"/>
         </w:rPr>
-        <w:t xml:space="preserve"> indel</w:t>
-      </w:r>
-      <w:r>
-        <w:rPr>
-          <w:rFonts w:ascii="Arial" w:hAnsi="Arial" w:cs="Arial"/>
-        </w:rPr>
-        <w:t>, suggesting that indels arise through events other than replication-associated errors.</w:t>
+        <w:t xml:space="preserve"> </w:t>
+      </w:r>
+      <w:r>
+        <w:rPr>
+          <w:rFonts w:ascii="Arial" w:hAnsi="Arial" w:cs="Arial"/>
+        </w:rPr>
+        <w:t>indel</w:t>
+      </w:r>
+      <w:r>
+        <w:rPr>
+          <w:rFonts w:ascii="Arial" w:hAnsi="Arial" w:cs="Arial"/>
+        </w:rPr>
+        <w:t>s</w:t>
+      </w:r>
+      <w:r>
+        <w:rPr>
+          <w:rFonts w:ascii="Arial" w:hAnsi="Arial" w:cs="Arial"/>
+        </w:rPr>
+        <w:t xml:space="preserve"> </w:t>
+      </w:r>
+      <w:r>
+        <w:rPr>
+          <w:rFonts w:ascii="Arial" w:hAnsi="Arial" w:cs="Arial"/>
+        </w:rPr>
+        <w:t>to-</w:t>
+      </w:r>
+      <w:r>
+        <w:rPr>
+          <w:rFonts w:ascii="Arial" w:hAnsi="Arial" w:cs="Arial"/>
+        </w:rPr>
+        <w:t>date</w:t>
+      </w:r>
+      <w:r>
+        <w:rPr>
+          <w:rFonts w:ascii="Arial" w:hAnsi="Arial" w:cs="Arial"/>
+        </w:rPr>
+        <w:t xml:space="preserve">, </w:t>
+      </w:r>
+      <w:r>
+        <w:rPr>
+          <w:rFonts w:ascii="Arial" w:hAnsi="Arial" w:cs="Arial"/>
+        </w:rPr>
+        <w:t>are robust across thousands of</w:t>
+      </w:r>
+      <w:r>
+        <w:rPr>
+          <w:rFonts w:ascii="Arial" w:hAnsi="Arial" w:cs="Arial"/>
+        </w:rPr>
+        <w:t xml:space="preserve"> WGS</w:t>
+      </w:r>
+      <w:bookmarkStart w:id="0" w:name="_GoBack"/>
+      <w:bookmarkEnd w:id="0"/>
+      <w:r>
+        <w:rPr>
+          <w:rFonts w:ascii="Arial" w:hAnsi="Arial" w:cs="Arial"/>
+        </w:rPr>
+        <w:t xml:space="preserve"> trios</w:t>
+      </w:r>
+      <w:r>
+        <w:rPr>
+          <w:rFonts w:ascii="Arial" w:hAnsi="Arial" w:cs="Arial"/>
+        </w:rPr>
+        <w:t xml:space="preserve"> ascertained through multiple centers, pipelines, sequencing </w:t>
+      </w:r>
+      <w:r>
+        <w:rPr>
+          <w:rFonts w:ascii="Arial" w:hAnsi="Arial" w:cs="Arial"/>
+        </w:rPr>
+        <w:t>methods</w:t>
+      </w:r>
+      <w:r>
+        <w:rPr>
+          <w:rFonts w:ascii="Arial" w:hAnsi="Arial" w:cs="Arial"/>
+        </w:rPr>
+        <w:t xml:space="preserve">, </w:t>
+      </w:r>
+      <w:r>
+        <w:rPr>
+          <w:rFonts w:ascii="Arial" w:hAnsi="Arial" w:cs="Arial"/>
+        </w:rPr>
+        <w:t>and phasing methods.</w:t>
       </w:r>
     </w:p>
     <w:p>
@@ -6168,7 +6979,7 @@
         <w:rPr>
           <w:rFonts w:ascii="Arial" w:hAnsi="Arial" w:cs="Arial"/>
         </w:rPr>
-        <w:t xml:space="preserve"> indels into HRs, CCCs, and non-CCCs provides a valuable framework for interpreting indel mutagenesis, and have developed an API to make this easier.</w:t>
+        <w:t xml:space="preserve"> indels into HRs, CCCs, and non-CCCs provides a valuable framework for interpreting indel mutagenesis and have developed an API to make this easier.</w:t>
       </w:r>
       <w:r>
         <w:rPr>
@@ -6292,7 +7103,21 @@
         <w:rPr>
           <w:rFonts w:ascii="Arial" w:hAnsi="Arial" w:cs="Arial"/>
         </w:rPr>
-        <w:t>The results analyzed and published here are based in part on data generated by Gabriella Miller Kids First Pediatric Research Program projects phs001138.v2.p2/phs001194.v2.p2, and were accessed from dbGaP (www.ncbi.nlm.nih.gov/gap). This work was supported in part through the computational resources and staff expertise provided by Scientific Computing at the Icahn School of Medicine at Mount Sinai.</w:t>
+        <w:t xml:space="preserve">The results analyzed and published here are based in part on data generated by Gabriella Miller Kids First Pediatric Research Program projects phs001138.v2.p2/phs001194.v2.p2, and were accessed from </w:t>
+      </w:r>
+      <w:proofErr w:type="spellStart"/>
+      <w:r>
+        <w:rPr>
+          <w:rFonts w:ascii="Arial" w:hAnsi="Arial" w:cs="Arial"/>
+        </w:rPr>
+        <w:t>dbGaP</w:t>
+      </w:r>
+      <w:proofErr w:type="spellEnd"/>
+      <w:r>
+        <w:rPr>
+          <w:rFonts w:ascii="Arial" w:hAnsi="Arial" w:cs="Arial"/>
+        </w:rPr>
+        <w:t xml:space="preserve"> (www.ncbi.nlm.nih.gov/gap). This work was supported in part through the computational resources and staff expertise provided by Scientific Computing at the Icahn School of Medicine at Mount Sinai.</w:t>
       </w:r>
     </w:p>
     <w:p>
@@ -6339,14 +7164,14 @@
         <w:rPr>
           <w:rFonts w:ascii="Arial" w:hAnsi="Arial" w:cs="Arial"/>
         </w:rPr>
-        <w:t>This work was supported by the National Institute of Dental and Craniofacial Research Interdisciplinary Training in Systems and Developmental Biology and Birth Defects [T32HD075735 to F.R.], Mount Sinai Medical Scientist Training Program [5T32GM007280 to F.R.], and National Heart, Lung, and Blood Institute (NHLBI) grants for the Pediatric Cardiac Genomics Consortium [U01-HL098188, U01-HL131003, UM1-HL098147, U01-HL098153, U01-HL098163, UM1-HL098123, UM1-HL098162, UM1-</w:t>
+        <w:t>This work was supported by the National Institute of Dental and Craniofacial Research Interdisciplinary Training in Systems and Developmental Biology and Birth Defects [T32HD075735 to F.R.], Mount Sinai Medical Scientist Training Program [5T32GM007280 to F.R.], and National Heart, Lung, and Blood Institute (NHLBI) grants for the Pediatric Cardiac Genomics Consortium [U01-HL098188, U01-HL131003, UM1-</w:t>
       </w:r>
       <w:r>
         <w:rPr>
           <w:rFonts w:ascii="Arial" w:hAnsi="Arial" w:cs="Arial"/>
         </w:rPr>
         <w:lastRenderedPageBreak/>
-        <w:t>HL128761, UM1-HL128711].</w:t>
+        <w:t>HL098147, U01-HL098153, U01-HL098163, UM1-HL098123, UM1-HL098162, UM1-HL128761, UM1-HL128711].</w:t>
       </w:r>
     </w:p>
     <w:p>
@@ -7214,27 +8039,6 @@
         </w:rPr>
         <w:fldChar w:fldCharType="end"/>
       </w:r>
-    </w:p>
-    <w:p>
-      <w:pPr>
-        <w:rPr>
-          <w:rFonts w:ascii="Arial" w:hAnsi="Arial" w:cs="Arial"/>
-        </w:rPr>
-      </w:pPr>
-    </w:p>
-    <w:p>
-      <w:pPr>
-        <w:rPr>
-          <w:rFonts w:ascii="Arial" w:hAnsi="Arial" w:cs="Arial"/>
-        </w:rPr>
-      </w:pPr>
-    </w:p>
-    <w:p>
-      <w:pPr>
-        <w:rPr>
-          <w:rFonts w:ascii="Arial" w:hAnsi="Arial" w:cs="Arial"/>
-        </w:rPr>
-      </w:pPr>
     </w:p>
     <w:p>
       <w:pPr>
@@ -7401,16 +8205,22 @@
           <w:rFonts w:ascii="Arial" w:hAnsi="Arial" w:cs="Arial"/>
         </w:rPr>
       </w:pPr>
-      <w:r>
-        <w:rPr>
-          <w:rFonts w:ascii="Arial" w:hAnsi="Arial" w:cs="Arial"/>
-          <w:noProof/>
+    </w:p>
+    <w:p>
+      <w:pPr>
+        <w:rPr>
+          <w:rFonts w:ascii="Arial" w:hAnsi="Arial" w:cs="Arial"/>
+        </w:rPr>
+      </w:pPr>
+      <w:r>
+        <w:rPr>
+          <w:rFonts w:ascii="Arial" w:hAnsi="Arial" w:cs="Arial"/>
         </w:rPr>
         <w:drawing>
-          <wp:inline distT="0" distB="0" distL="0" distR="0" wp14:anchorId="2E30893F" wp14:editId="6B072E0B">
-            <wp:extent cx="6301690" cy="4101484"/>
-            <wp:effectExtent l="0" t="0" r="0" b="635"/>
-            <wp:docPr id="5" name="Picture 5"/>
+          <wp:inline distT="0" distB="0" distL="0" distR="0" wp14:anchorId="3A3951CC" wp14:editId="717B8A98">
+            <wp:extent cx="5943600" cy="4324985"/>
+            <wp:effectExtent l="0" t="0" r="0" b="5715"/>
+            <wp:docPr id="8" name="Picture 8"/>
             <wp:cNvGraphicFramePr>
               <a:graphicFrameLocks xmlns:a="http://schemas.openxmlformats.org/drawingml/2006/main" noChangeAspect="1"/>
             </wp:cNvGraphicFramePr>
@@ -7430,7 +8240,7 @@
                   <pic:spPr>
                     <a:xfrm>
                       <a:off x="0" y="0"/>
-                      <a:ext cx="6325895" cy="4117238"/>
+                      <a:ext cx="5943600" cy="4324985"/>
                     </a:xfrm>
                     <a:prstGeom prst="rect">
                       <a:avLst/>
@@ -7442,13 +8252,6 @@
           </wp:inline>
         </w:drawing>
       </w:r>
-    </w:p>
-    <w:p>
-      <w:pPr>
-        <w:rPr>
-          <w:rFonts w:ascii="Arial" w:hAnsi="Arial" w:cs="Arial"/>
-        </w:rPr>
-      </w:pPr>
     </w:p>
     <w:p>
       <w:pPr>
@@ -7652,13 +8455,12 @@
       <w:r>
         <w:rPr>
           <w:rFonts w:ascii="Arial" w:hAnsi="Arial" w:cs="Arial"/>
-          <w:noProof/>
         </w:rPr>
         <w:drawing>
-          <wp:inline distT="0" distB="0" distL="0" distR="0" wp14:anchorId="671F4455" wp14:editId="358D5B47">
-            <wp:extent cx="5943600" cy="2714625"/>
-            <wp:effectExtent l="0" t="0" r="0" b="3175"/>
-            <wp:docPr id="3" name="Picture 3"/>
+          <wp:inline distT="0" distB="0" distL="0" distR="0" wp14:anchorId="0F1B82C8" wp14:editId="68C59AB0">
+            <wp:extent cx="5943600" cy="2820035"/>
+            <wp:effectExtent l="0" t="0" r="0" b="0"/>
+            <wp:docPr id="9" name="Picture 9"/>
             <wp:cNvGraphicFramePr>
               <a:graphicFrameLocks xmlns:a="http://schemas.openxmlformats.org/drawingml/2006/main" noChangeAspect="1"/>
             </wp:cNvGraphicFramePr>
@@ -7678,7 +8480,7 @@
                   <pic:spPr>
                     <a:xfrm>
                       <a:off x="0" y="0"/>
-                      <a:ext cx="5943600" cy="2714625"/>
+                      <a:ext cx="5943600" cy="2820035"/>
                     </a:xfrm>
                     <a:prstGeom prst="rect">
                       <a:avLst/>
@@ -7745,7 +8547,19 @@
         <w:rPr>
           <w:rFonts w:ascii="Arial" w:hAnsi="Arial" w:cs="Arial"/>
         </w:rPr>
-        <w:t>indels where only CCCs where significantly correlated. P-values were obtained from multiple regression coefficients and meta-analyzed with Fisher’s method.</w:t>
+        <w:t>indels where only CCCs where significantly correlated. P-values were obtained from</w:t>
+      </w:r>
+      <w:r>
+        <w:rPr>
+          <w:rFonts w:ascii="Arial" w:hAnsi="Arial" w:cs="Arial"/>
+        </w:rPr>
+        <w:t xml:space="preserve"> Poisson</w:t>
+      </w:r>
+      <w:r>
+        <w:rPr>
+          <w:rFonts w:ascii="Arial" w:hAnsi="Arial" w:cs="Arial"/>
+        </w:rPr>
+        <w:t xml:space="preserve"> multiple regression coefficients and meta-analyzed with Fisher’s method.</w:t>
       </w:r>
     </w:p>
     <w:p>
@@ -7800,11 +8614,6 @@
         <w:docPartUnique/>
       </w:docPartObj>
     </w:sdtPr>
-    <w:sdtEndPr>
-      <w:rPr>
-        <w:rStyle w:val="PageNumber"/>
-      </w:rPr>
-    </w:sdtEndPr>
     <w:sdtContent>
       <w:p>
         <w:pPr>
@@ -7857,11 +8666,6 @@
         <w:docPartUnique/>
       </w:docPartObj>
     </w:sdtPr>
-    <w:sdtEndPr>
-      <w:rPr>
-        <w:rStyle w:val="PageNumber"/>
-      </w:rPr>
-    </w:sdtEndPr>
     <w:sdtContent>
       <w:p>
         <w:pPr>
@@ -8183,7 +8987,7 @@
     </w:rPrDefault>
     <w:pPrDefault/>
   </w:docDefaults>
-  <w:latentStyles w:defLockedState="0" w:defUIPriority="99" w:defSemiHidden="0" w:defUnhideWhenUsed="0" w:defQFormat="0" w:count="375">
+  <w:latentStyles w:defLockedState="0" w:defUIPriority="99" w:defSemiHidden="0" w:defUnhideWhenUsed="0" w:defQFormat="0" w:count="376">
     <w:lsdException w:name="Normal" w:uiPriority="0" w:qFormat="1"/>
     <w:lsdException w:name="heading 1" w:uiPriority="9" w:qFormat="1"/>
     <w:lsdException w:name="heading 2" w:semiHidden="1" w:uiPriority="9" w:unhideWhenUsed="1" w:qFormat="1"/>
@@ -8289,7 +9093,6 @@
     <w:lsdException w:name="HTML Sample" w:semiHidden="1" w:unhideWhenUsed="1"/>
     <w:lsdException w:name="HTML Typewriter" w:semiHidden="1" w:unhideWhenUsed="1"/>
     <w:lsdException w:name="HTML Variable" w:semiHidden="1" w:unhideWhenUsed="1"/>
-    <w:lsdException w:name="Normal Table" w:semiHidden="1" w:unhideWhenUsed="1"/>
     <w:lsdException w:name="annotation subject" w:semiHidden="1" w:unhideWhenUsed="1"/>
     <w:lsdException w:name="No List" w:semiHidden="1" w:unhideWhenUsed="1"/>
     <w:lsdException w:name="Outline List 1" w:semiHidden="1" w:unhideWhenUsed="1"/>
@@ -8336,10 +9139,8 @@
     <w:lsdException w:name="Table Subtle 2" w:semiHidden="1" w:unhideWhenUsed="1"/>
     <w:lsdException w:name="Table Web 1" w:semiHidden="1" w:unhideWhenUsed="1"/>
     <w:lsdException w:name="Table Web 2" w:semiHidden="1" w:unhideWhenUsed="1"/>
-    <w:lsdException w:name="Table Web 3" w:semiHidden="1" w:unhideWhenUsed="1"/>
     <w:lsdException w:name="Balloon Text" w:semiHidden="1" w:unhideWhenUsed="1"/>
     <w:lsdException w:name="Table Grid" w:uiPriority="39"/>
-    <w:lsdException w:name="Table Theme" w:semiHidden="1" w:unhideWhenUsed="1"/>
     <w:lsdException w:name="Placeholder Text" w:semiHidden="1"/>
     <w:lsdException w:name="No Spacing" w:uiPriority="1" w:qFormat="1"/>
     <w:lsdException w:name="Light Shading" w:uiPriority="60"/>
@@ -8559,6 +9360,7 @@
     <w:lsdException w:name="Smart Hyperlink" w:semiHidden="1" w:unhideWhenUsed="1"/>
     <w:lsdException w:name="Hashtag" w:semiHidden="1" w:unhideWhenUsed="1"/>
     <w:lsdException w:name="Unresolved Mention" w:semiHidden="1" w:unhideWhenUsed="1"/>
+    <w:lsdException w:name="Smart Link" w:semiHidden="1" w:unhideWhenUsed="1"/>
   </w:latentStyles>
   <w:style w:type="paragraph" w:default="1" w:styleId="Normal">
     <w:name w:val="Normal"/>
@@ -8568,7 +9370,6 @@
   <w:style w:type="character" w:default="1" w:styleId="DefaultParagraphFont">
     <w:name w:val="Default Paragraph Font"/>
     <w:uiPriority w:val="1"/>
-    <w:semiHidden/>
     <w:unhideWhenUsed/>
   </w:style>
   <w:style w:type="table" w:default="1" w:styleId="TableNormal">
@@ -8716,6 +9517,23 @@
     <w:rPr>
       <w:color w:val="954F72" w:themeColor="followedHyperlink"/>
       <w:u w:val="single"/>
+    </w:rPr>
+  </w:style>
+  <w:style w:type="paragraph" w:styleId="Caption">
+    <w:name w:val="caption"/>
+    <w:basedOn w:val="Normal"/>
+    <w:next w:val="Normal"/>
+    <w:uiPriority w:val="35"/>
+    <w:unhideWhenUsed/>
+    <w:qFormat/>
+    <w:rsid w:val="00AC363A"/>
+    <w:pPr>
+      <w:spacing w:after="200"/>
+    </w:pPr>
+    <w:rPr>
+      <w:rFonts w:ascii="Arial" w:hAnsi="Arial"/>
+      <w:iCs/>
+      <w:szCs w:val="18"/>
     </w:rPr>
   </w:style>
 </w:styles>
@@ -9021,7 +9839,7 @@
 </file>
 
 <file path=customXml/itemProps1.xml><?xml version="1.0" encoding="utf-8"?>
-<ds:datastoreItem xmlns:ds="http://schemas.openxmlformats.org/officeDocument/2006/customXml" ds:itemID="{87BF168D-5C40-E94F-A8CF-7D86D36DB9BE}">
+<ds:datastoreItem xmlns:ds="http://schemas.openxmlformats.org/officeDocument/2006/customXml" ds:itemID="{01DCC9AE-2100-4548-8530-C624D6FE44E6}">
   <ds:schemaRefs>
     <ds:schemaRef ds:uri="http://schemas.openxmlformats.org/officeDocument/2006/bibliography"/>
   </ds:schemaRefs>

--- a/manuscript/long_read_DNV_draft.docx
+++ b/manuscript/long_read_DNV_draft.docx
@@ -396,31 +396,13 @@
         <w:rPr>
           <w:rFonts w:ascii="Arial" w:hAnsi="Arial" w:cs="Arial"/>
         </w:rPr>
-        <w:t xml:space="preserve">, observing the expected higher percent phased </w:t>
-      </w:r>
-      <w:r>
-        <w:rPr>
-          <w:rFonts w:ascii="Arial" w:hAnsi="Arial" w:cs="Arial"/>
-        </w:rPr>
-        <w:t xml:space="preserve">(median 84%) </w:t>
-      </w:r>
-      <w:r>
-        <w:rPr>
-          <w:rFonts w:ascii="Arial" w:hAnsi="Arial" w:cs="Arial"/>
-        </w:rPr>
-        <w:t xml:space="preserve">compared </w:t>
-      </w:r>
-      <w:r>
-        <w:rPr>
-          <w:rFonts w:ascii="Arial" w:hAnsi="Arial" w:cs="Arial"/>
-        </w:rPr>
-        <w:t>to short-read sequencing (median 23% phased).</w:t>
-      </w:r>
-      <w:r>
-        <w:rPr>
-          <w:rFonts w:ascii="Arial" w:hAnsi="Arial" w:cs="Arial"/>
-        </w:rPr>
-        <w:t xml:space="preserve"> Second, we wrote an application programming interface to classify indels into mutually exclusive categories by sequence context</w:t>
+        <w:t xml:space="preserve">, </w:t>
+      </w:r>
+      <w:r>
+        <w:rPr>
+          <w:rFonts w:ascii="Arial" w:hAnsi="Arial" w:cs="Arial"/>
+        </w:rPr>
+        <w:t>achieving better phasing compared to short-read sequencing (medians of 84% and 23%, respectively)</w:t>
       </w:r>
       <w:r>
         <w:rPr>
@@ -432,6 +414,30 @@
         <w:rPr>
           <w:rFonts w:ascii="Arial" w:hAnsi="Arial" w:cs="Arial"/>
         </w:rPr>
+        <w:t xml:space="preserve"> Second, we wrote an application programming interface to classify indels into </w:t>
+      </w:r>
+      <w:r>
+        <w:rPr>
+          <w:rFonts w:ascii="Arial" w:hAnsi="Arial" w:cs="Arial"/>
+        </w:rPr>
+        <w:t xml:space="preserve">three subtypes </w:t>
+      </w:r>
+      <w:r>
+        <w:rPr>
+          <w:rFonts w:ascii="Arial" w:hAnsi="Arial" w:cs="Arial"/>
+        </w:rPr>
+        <w:t>by sequence context</w:t>
+      </w:r>
+      <w:r>
+        <w:rPr>
+          <w:rFonts w:ascii="Arial" w:hAnsi="Arial" w:cs="Arial"/>
+        </w:rPr>
+        <w:t>.</w:t>
+      </w:r>
+      <w:r>
+        <w:rPr>
+          <w:rFonts w:ascii="Arial" w:hAnsi="Arial" w:cs="Arial"/>
+        </w:rPr>
         <w:t xml:space="preserve"> </w:t>
       </w:r>
       <w:r>
@@ -522,7 +528,7 @@
         <w:rPr>
           <w:rFonts w:ascii="Arial" w:hAnsi="Arial" w:cs="Arial"/>
         </w:rPr>
-        <w:t xml:space="preserve"> indel sub-type (change </w:t>
+        <w:t xml:space="preserve"> indel subtype (change </w:t>
       </w:r>
       <w:r>
         <w:rPr>
@@ -546,7 +552,19 @@
         <w:rPr>
           <w:rFonts w:ascii="Arial" w:hAnsi="Arial" w:cs="Arial"/>
         </w:rPr>
-        <w:t>significantly correlated with paternal (</w:t>
+        <w:t xml:space="preserve">significantly correlated with </w:t>
+      </w:r>
+      <w:r>
+        <w:rPr>
+          <w:rFonts w:ascii="Arial" w:hAnsi="Arial" w:cs="Arial"/>
+        </w:rPr>
+        <w:t>father’s</w:t>
+      </w:r>
+      <w:r>
+        <w:rPr>
+          <w:rFonts w:ascii="Arial" w:hAnsi="Arial" w:cs="Arial"/>
+        </w:rPr>
+        <w:t xml:space="preserve"> (</w:t>
       </w:r>
       <w:r>
         <w:rPr>
@@ -597,7 +615,19 @@
         <w:rPr>
           <w:rFonts w:ascii="Arial" w:hAnsi="Arial" w:cs="Arial"/>
         </w:rPr>
-        <w:t xml:space="preserve"> but not maternal (</w:t>
+        <w:t xml:space="preserve"> but not </w:t>
+      </w:r>
+      <w:r>
+        <w:rPr>
+          <w:rFonts w:ascii="Arial" w:hAnsi="Arial" w:cs="Arial"/>
+        </w:rPr>
+        <w:t>mother’s</w:t>
+      </w:r>
+      <w:r>
+        <w:rPr>
+          <w:rFonts w:ascii="Arial" w:hAnsi="Arial" w:cs="Arial"/>
+        </w:rPr>
+        <w:t xml:space="preserve"> (</w:t>
       </w:r>
       <w:r>
         <w:rPr>
@@ -802,13 +832,43 @@
         <w:rPr>
           <w:rFonts w:ascii="Arial" w:hAnsi="Arial" w:cs="Arial"/>
         </w:rPr>
-        <w:t xml:space="preserve"> These results suggest that spermatogenesis-associated DNA replication has an important but minor role in </w:t>
-      </w:r>
-      <w:r>
-        <w:rPr>
-          <w:rFonts w:ascii="Arial" w:hAnsi="Arial" w:cs="Arial"/>
-        </w:rPr>
-        <w:t>forming indels.</w:t>
+        <w:t xml:space="preserve"> These results suggest that spermatogenesis-</w:t>
+      </w:r>
+      <w:r>
+        <w:rPr>
+          <w:rFonts w:ascii="Arial" w:hAnsi="Arial" w:cs="Arial"/>
+        </w:rPr>
+        <w:t xml:space="preserve">specific events have a </w:t>
+      </w:r>
+      <w:r>
+        <w:rPr>
+          <w:rFonts w:ascii="Arial" w:hAnsi="Arial" w:cs="Arial"/>
+        </w:rPr>
+        <w:t xml:space="preserve">minor role in </w:t>
+      </w:r>
+      <w:r>
+        <w:rPr>
+          <w:rFonts w:ascii="Arial" w:hAnsi="Arial" w:cs="Arial"/>
+        </w:rPr>
+        <w:t>CCC indel mutagenesis</w:t>
+      </w:r>
+      <w:r>
+        <w:rPr>
+          <w:rFonts w:ascii="Arial" w:hAnsi="Arial" w:cs="Arial"/>
+        </w:rPr>
+        <w:t xml:space="preserve">, </w:t>
+      </w:r>
+      <w:r>
+        <w:rPr>
+          <w:rFonts w:ascii="Arial" w:hAnsi="Arial" w:cs="Arial"/>
+        </w:rPr>
+        <w:t>one not observed for other indel subtypes or for maternal age in general</w:t>
+      </w:r>
+      <w:r>
+        <w:rPr>
+          <w:rFonts w:ascii="Arial" w:hAnsi="Arial" w:cs="Arial"/>
+        </w:rPr>
+        <w:t>.</w:t>
       </w:r>
       <w:r>
         <w:rPr>
@@ -820,7 +880,15 @@
         <w:rPr>
           <w:rFonts w:ascii="Arial" w:hAnsi="Arial" w:cs="Arial"/>
         </w:rPr>
-        <w:t>These results have implications for indel modeling in genome evolution and disease.</w:t>
+        <w:t xml:space="preserve">These </w:t>
+      </w:r>
+      <w:bookmarkStart w:id="0" w:name="_GoBack"/>
+      <w:bookmarkEnd w:id="0"/>
+      <w:r>
+        <w:rPr>
+          <w:rFonts w:ascii="Arial" w:hAnsi="Arial" w:cs="Arial"/>
+        </w:rPr>
+        <w:t>results have implications for indel modeling in genome evolution and disease.</w:t>
       </w:r>
     </w:p>
     <w:p>
@@ -4677,7 +4745,83 @@
         <w:rPr>
           <w:rFonts w:ascii="Arial" w:hAnsi="Arial" w:cs="Arial"/>
         </w:rPr>
-        <w:t xml:space="preserve">A mixed effects Poisson regression was also performed as secondary evidence and to provide models for scatterplot fitting. Parental age slope and intercept were considered cohort-specific random effects, while cohort was </w:t>
+        <w:t>A mixed effects Poisson regression was also performed as secondary evidence and to provide models for scatterplot fitting</w:t>
+      </w:r>
+      <w:r>
+        <w:rPr>
+          <w:rFonts w:ascii="Arial" w:hAnsi="Arial" w:cs="Arial"/>
+        </w:rPr>
+        <w:t xml:space="preserve"> using the </w:t>
+      </w:r>
+      <w:proofErr w:type="spellStart"/>
+      <w:r>
+        <w:rPr>
+          <w:rFonts w:ascii="Arial" w:hAnsi="Arial" w:cs="Arial"/>
+        </w:rPr>
+        <w:t>glmer</w:t>
+      </w:r>
+      <w:proofErr w:type="spellEnd"/>
+      <w:r>
+        <w:rPr>
+          <w:rFonts w:ascii="Arial" w:hAnsi="Arial" w:cs="Arial"/>
+        </w:rPr>
+        <w:t xml:space="preserve"> </w:t>
+      </w:r>
+      <w:r>
+        <w:rPr>
+          <w:rFonts w:ascii="Arial" w:hAnsi="Arial" w:cs="Arial"/>
+        </w:rPr>
+        <w:t>function</w:t>
+      </w:r>
+      <w:r>
+        <w:rPr>
+          <w:rFonts w:ascii="Arial" w:hAnsi="Arial" w:cs="Arial"/>
+        </w:rPr>
+        <w:t xml:space="preserve"> from lme4</w:t>
+      </w:r>
+      <w:r>
+        <w:rPr>
+          <w:rFonts w:ascii="Arial" w:hAnsi="Arial" w:cs="Arial"/>
+        </w:rPr>
+        <w:t>.</w:t>
+      </w:r>
+      <w:r>
+        <w:rPr>
+          <w:rFonts w:ascii="Arial" w:hAnsi="Arial" w:cs="Arial"/>
+        </w:rPr>
+        <w:fldChar w:fldCharType="begin" w:fldLock="1"/>
+      </w:r>
+      <w:r>
+        <w:rPr>
+          <w:rFonts w:ascii="Arial" w:hAnsi="Arial" w:cs="Arial"/>
+        </w:rPr>
+        <w:instrText>ADDIN CSL_CITATION {"citationItems":[{"id":"ITEM-1","itemData":{"DOI":"10.18637/jss.v067.i01","ISSN":"1548-7660","abstract":"Maximum likelihood or restricted maximum likelihood (REML) estimates of the parameters in linear mixed-effects models can be determined using the lmer function in the lme4 package for R. As for most model-fitting functions in R, the model is described in an lmer call by a formula, in this case including both fixed- and random-effects terms. The formula and data together determine a numerical representation of the model from which the profiled deviance or the profiled REML criterion can be evaluated as a function of some of the model parameters. The appropriate criterion is optimized, using one of the constrained optimization functions in R, to provide the parameter estimates. We describe the structure of the model, the steps in evaluating the profiled deviance or REML criterion, and the structure of classes or types that represents such a model. Sufficient detail is included to allow specialization of these structures by users who wish to write functions to fit specialized linear mixed models, such as models incorporating pedigrees or smoothing splines, that are not easily expressible in the formula language used by lmer.","author":[{"dropping-particle":"","family":"Bates","given":"Douglas","non-dropping-particle":"","parse-names":false,"suffix":""},{"dropping-particle":"","family":"Mächler","given":"Martin","non-dropping-particle":"","parse-names":false,"suffix":""},{"dropping-particle":"","family":"Bolker","given":"Ben","non-dropping-particle":"","parse-names":false,"suffix":""},{"dropping-particle":"","family":"Walker","given":"Steve","non-dropping-particle":"","parse-names":false,"suffix":""}],"container-title":"Journal of Statistical Software","id":"ITEM-1","issue":"1","issued":{"date-parts":[["2015","10","7"]]},"page":"1-48","title":"Fitting Linear Mixed-Effects Models Using &lt;b&gt;lme4&lt;/b&gt;","type":"article-journal","volume":"67"},"uris":["http://www.mendeley.com/documents/?uuid=d93b91c9-7b3d-3c76-98ae-bc55070685a8"]}],"mendeley":{"formattedCitation":"&lt;sup&gt;13&lt;/sup&gt;","plainTextFormattedCitation":"13"},"properties":{"noteIndex":0},"schema":"https://github.com/citation-style-language/schema/raw/master/csl-citation.json"}</w:instrText>
+      </w:r>
+      <w:r>
+        <w:rPr>
+          <w:rFonts w:ascii="Arial" w:hAnsi="Arial" w:cs="Arial"/>
+        </w:rPr>
+        <w:fldChar w:fldCharType="separate"/>
+      </w:r>
+      <w:r>
+        <w:rPr>
+          <w:rFonts w:ascii="Arial" w:hAnsi="Arial" w:cs="Arial"/>
+          <w:noProof/>
+          <w:vertAlign w:val="superscript"/>
+        </w:rPr>
+        <w:t>13</w:t>
+      </w:r>
+      <w:r>
+        <w:rPr>
+          <w:rFonts w:ascii="Arial" w:hAnsi="Arial" w:cs="Arial"/>
+        </w:rPr>
+        <w:fldChar w:fldCharType="end"/>
+      </w:r>
+      <w:r>
+        <w:rPr>
+          <w:rFonts w:ascii="Arial" w:hAnsi="Arial" w:cs="Arial"/>
+        </w:rPr>
+        <w:t xml:space="preserve"> Parental age slope and intercept were considered cohort-specific random effects, while cohort was </w:t>
       </w:r>
       <w:r>
         <w:rPr>
@@ -4738,6 +4882,30 @@
           <w:rFonts w:ascii="Arial" w:hAnsi="Arial" w:cs="Arial"/>
         </w:rPr>
         <w:t xml:space="preserve"> ).</w:t>
+      </w:r>
+      <w:r>
+        <w:rPr>
+          <w:rFonts w:ascii="Arial" w:hAnsi="Arial" w:cs="Arial"/>
+        </w:rPr>
+        <w:t xml:space="preserve"> For Poisson </w:t>
+      </w:r>
+      <w:r>
+        <w:rPr>
+          <w:rFonts w:ascii="Arial" w:hAnsi="Arial" w:cs="Arial"/>
+        </w:rPr>
+        <w:t>models</w:t>
+      </w:r>
+      <w:r>
+        <w:rPr>
+          <w:rFonts w:ascii="Arial" w:hAnsi="Arial" w:cs="Arial"/>
+        </w:rPr>
+        <w:t xml:space="preserve">, all </w:t>
+      </w:r>
+      <w:r>
+        <w:rPr>
+          <w:rFonts w:ascii="Arial" w:hAnsi="Arial" w:cs="Arial"/>
+        </w:rPr>
+        <w:t>variance/mean ratios were &lt;2.</w:t>
       </w:r>
     </w:p>
     <w:p>
@@ -5862,7 +6030,7 @@
         <w:rPr>
           <w:rFonts w:ascii="Arial" w:hAnsi="Arial" w:cs="Arial"/>
         </w:rPr>
-        <w:instrText>ADDIN CSL_CITATION {"citationItems":[{"id":"ITEM-1","itemData":{"URL":"http://www.repeatmasker.org/","author":[{"dropping-particle":"","family":"Smit","given":"Arian","non-dropping-particle":"","parse-names":false,"suffix":""},{"dropping-particle":"","family":"Glusman","given":"Gustavo","non-dropping-particle":"","parse-names":false,"suffix":""},{"dropping-particle":"","family":"Hubley","given":"Robert","non-dropping-particle":"","parse-names":false,"suffix":""}],"id":"ITEM-1","issued":{"date-parts":[["0"]]},"title":"RepeatMasker 4.0","type":"webpage"},"uris":["http://www.mendeley.com/documents/?uuid=0b77e7b7-4353-4a2d-8c37-7527ff91daee"]}],"mendeley":{"formattedCitation":"&lt;sup&gt;10&lt;/sup&gt;","plainTextFormattedCitation":"10"},"properties":{"noteIndex":0},"schema":"https://github.com/citation-style-language/schema/raw/master/csl-citation.json"}</w:instrText>
+        <w:instrText>ADDIN CSL_CITATION {"citationItems":[{"id":"ITEM-1","itemData":{"URL":"http://www.repeatmasker.org/","author":[{"dropping-particle":"","family":"Smit","given":"Arian","non-dropping-particle":"","parse-names":false,"suffix":""},{"dropping-particle":"","family":"Glusman","given":"Gustavo","non-dropping-particle":"","parse-names":false,"suffix":""},{"dropping-particle":"","family":"Hubley","given":"Robert","non-dropping-particle":"","parse-names":false,"suffix":""}],"id":"ITEM-1","issued":{"date-parts":[["0"]]},"title":"RepeatMasker 4.0","type":"webpage"},"uris":["http://www.mendeley.com/documents/?uuid=0b77e7b7-4353-4a2d-8c37-7527ff91daee"]}],"mendeley":{"formattedCitation":"&lt;sup&gt;10&lt;/sup&gt;","plainTextFormattedCitation":"10","previouslyFormattedCitation":"&lt;sup&gt;10&lt;/sup&gt;"},"properties":{"noteIndex":0},"schema":"https://github.com/citation-style-language/schema/raw/master/csl-citation.json"}</w:instrText>
       </w:r>
       <w:r>
         <w:rPr>
@@ -6922,8 +7090,6 @@
         </w:rPr>
         <w:t xml:space="preserve"> WGS</w:t>
       </w:r>
-      <w:bookmarkStart w:id="0" w:name="_GoBack"/>
-      <w:bookmarkEnd w:id="0"/>
       <w:r>
         <w:rPr>
           <w:rFonts w:ascii="Arial" w:hAnsi="Arial" w:cs="Arial"/>
@@ -7103,7 +7269,21 @@
         <w:rPr>
           <w:rFonts w:ascii="Arial" w:hAnsi="Arial" w:cs="Arial"/>
         </w:rPr>
-        <w:t xml:space="preserve">The results analyzed and published here are based in part on data generated by Gabriella Miller Kids First Pediatric Research Program projects phs001138.v2.p2/phs001194.v2.p2, and were accessed from </w:t>
+        <w:t>The results analyzed and published here are based in part on data generated by Gabriella Miller Kids First Pediatric Research Program projects phs001138.v</w:t>
+      </w:r>
+      <w:proofErr w:type="gramStart"/>
+      <w:r>
+        <w:rPr>
+          <w:rFonts w:ascii="Arial" w:hAnsi="Arial" w:cs="Arial"/>
+        </w:rPr>
+        <w:t>2.p</w:t>
+      </w:r>
+      <w:proofErr w:type="gramEnd"/>
+      <w:r>
+        <w:rPr>
+          <w:rFonts w:ascii="Arial" w:hAnsi="Arial" w:cs="Arial"/>
+        </w:rPr>
+        <w:t xml:space="preserve">2/phs001194.v2.p2, and were accessed from </w:t>
       </w:r>
       <w:proofErr w:type="spellStart"/>
       <w:r>
@@ -8020,6 +8200,82 @@
           <w:noProof/>
         </w:rPr>
         <w:t xml:space="preserve"> D794–D801 (2018).</w:t>
+      </w:r>
+    </w:p>
+    <w:p>
+      <w:pPr>
+        <w:widowControl w:val="0"/>
+        <w:autoSpaceDE w:val="0"/>
+        <w:autoSpaceDN w:val="0"/>
+        <w:adjustRightInd w:val="0"/>
+        <w:ind w:left="640" w:hanging="640"/>
+        <w:rPr>
+          <w:rFonts w:ascii="Arial" w:hAnsi="Arial" w:cs="Arial"/>
+          <w:noProof/>
+        </w:rPr>
+      </w:pPr>
+      <w:r>
+        <w:rPr>
+          <w:rFonts w:ascii="Arial" w:hAnsi="Arial" w:cs="Arial"/>
+          <w:noProof/>
+        </w:rPr>
+        <w:t>13.</w:t>
+      </w:r>
+      <w:r>
+        <w:rPr>
+          <w:rFonts w:ascii="Arial" w:hAnsi="Arial" w:cs="Arial"/>
+          <w:noProof/>
+        </w:rPr>
+        <w:tab/>
+        <w:t xml:space="preserve">Bates, D., Mächler, M., Bolker, B. &amp; Walker, S. Fitting Linear Mixed-Effects Models Using </w:t>
+      </w:r>
+      <w:r>
+        <w:rPr>
+          <w:rFonts w:ascii="Arial" w:hAnsi="Arial" w:cs="Arial"/>
+          <w:b/>
+          <w:bCs/>
+          <w:noProof/>
+        </w:rPr>
+        <w:t>lme4</w:t>
+      </w:r>
+      <w:r>
+        <w:rPr>
+          <w:rFonts w:ascii="Arial" w:hAnsi="Arial" w:cs="Arial"/>
+          <w:noProof/>
+        </w:rPr>
+        <w:t xml:space="preserve">. </w:t>
+      </w:r>
+      <w:r>
+        <w:rPr>
+          <w:rFonts w:ascii="Arial" w:hAnsi="Arial" w:cs="Arial"/>
+          <w:i/>
+          <w:iCs/>
+          <w:noProof/>
+        </w:rPr>
+        <w:t>J. Stat. Softw.</w:t>
+      </w:r>
+      <w:r>
+        <w:rPr>
+          <w:rFonts w:ascii="Arial" w:hAnsi="Arial" w:cs="Arial"/>
+          <w:noProof/>
+        </w:rPr>
+        <w:t xml:space="preserve"> </w:t>
+      </w:r>
+      <w:r>
+        <w:rPr>
+          <w:rFonts w:ascii="Arial" w:hAnsi="Arial" w:cs="Arial"/>
+          <w:b/>
+          <w:bCs/>
+          <w:noProof/>
+        </w:rPr>
+        <w:t>67,</w:t>
+      </w:r>
+      <w:r>
+        <w:rPr>
+          <w:rFonts w:ascii="Arial" w:hAnsi="Arial" w:cs="Arial"/>
+          <w:noProof/>
+        </w:rPr>
+        <w:t xml:space="preserve"> 1–48 (2015).</w:t>
       </w:r>
     </w:p>
     <w:p>
@@ -8533,7 +8789,21 @@
         <w:rPr>
           <w:rFonts w:ascii="Arial" w:hAnsi="Arial" w:cs="Arial"/>
         </w:rPr>
-        <w:t xml:space="preserve">Trios without phasing information reveal correlations consistent with a pronounced paternal age effect in both CCCs and non-CCCs, in contrast to phased </w:t>
+        <w:t xml:space="preserve">Trios without phasing information reveal correlations consistent with a pronounced paternal age effect in both CCCs and non-CCCs, in contrast to </w:t>
+      </w:r>
+      <w:proofErr w:type="gramStart"/>
+      <w:r>
+        <w:rPr>
+          <w:rFonts w:ascii="Arial" w:hAnsi="Arial" w:cs="Arial"/>
+        </w:rPr>
+        <w:t>phased</w:t>
+      </w:r>
+      <w:proofErr w:type="gramEnd"/>
+      <w:r>
+        <w:rPr>
+          <w:rFonts w:ascii="Arial" w:hAnsi="Arial" w:cs="Arial"/>
+        </w:rPr>
+        <w:t xml:space="preserve"> </w:t>
       </w:r>
       <w:r>
         <w:rPr>
@@ -9839,7 +10109,7 @@
 </file>
 
 <file path=customXml/itemProps1.xml><?xml version="1.0" encoding="utf-8"?>
-<ds:datastoreItem xmlns:ds="http://schemas.openxmlformats.org/officeDocument/2006/customXml" ds:itemID="{01DCC9AE-2100-4548-8530-C624D6FE44E6}">
+<ds:datastoreItem xmlns:ds="http://schemas.openxmlformats.org/officeDocument/2006/customXml" ds:itemID="{78E4F9A4-5904-4B41-9408-2D96DD85ECF1}">
   <ds:schemaRefs>
     <ds:schemaRef ds:uri="http://schemas.openxmlformats.org/officeDocument/2006/bibliography"/>
   </ds:schemaRefs>
